--- a/Dokumenter/Patient/Borger-afsnit.docx
+++ b/Dokumenter/Patient/Borger-afsnit.docx
@@ -20,16 +20,25 @@
     </w:p>
     <w:p>
       <w:r>
-        <w:t xml:space="preserve">Denne mini-MTV omhandler </w:t>
-      </w:r>
-      <w:r>
-        <w:t>virtuel hjemmepleje. For at kunne forstå, hvad begrebet ’virtuel hjemmepleje’ dækker over, er det nødvendigt at klargøre</w:t>
+        <w:t xml:space="preserve">For at </w:t>
+      </w:r>
+      <w:r>
+        <w:t>opnå en fyldestgørende forståelse af</w:t>
+      </w:r>
+      <w:r>
+        <w:t xml:space="preserve"> begrebet ’virtuel hjemmepleje’ er det nødvendigt at klargøre</w:t>
       </w:r>
       <w:r>
         <w:t xml:space="preserve"> definitionerne af</w:t>
       </w:r>
       <w:r>
-        <w:t xml:space="preserve"> hjemmepleje og hjemmesygepleje i Favrskov Kommune. Virtuel hjemmepleje er et tilbud om specifikke ydelser leveret som videoopkald frem for traditionel hjemmeplejebesøg i hjemmet. Definitionen af virtuel hjemmepleje er derfor forankret i definitionen af den traditionelle hjemmepleje og hjemmesygepleje, som tilbydes i Favrskov Kommune. </w:t>
+        <w:t xml:space="preserve"> hjemmepleje og hjemmesygepleje i Favrskov Kommune. Virtuel hjemmepleje er et tilbud om specifikke ydelser leveret som videoopkald frem for traditionel</w:t>
+      </w:r>
+      <w:r>
+        <w:t xml:space="preserve"> fysisk</w:t>
+      </w:r>
+      <w:r>
+        <w:t xml:space="preserve"> hjemmeplejebesøg i hjemmet. Definitionen af virtuel hjemmepleje er derfor forankret i definitionen af den traditionelle hjemmepleje og hjemmesygepleje, som tilbydes i Favrskov Kommune. </w:t>
       </w:r>
     </w:p>
     <w:p>
@@ -58,10 +67,7 @@
       </w:r>
       <w:commentRangeStart w:id="0"/>
       <w:r>
-        <w:t>F</w:t>
-      </w:r>
-      <w:r>
-        <w:t>ormålet</w:t>
+        <w:t>Formålet</w:t>
       </w:r>
       <w:commentRangeEnd w:id="0"/>
       <w:r>
@@ -71,44 +77,177 @@
         <w:commentReference w:id="0"/>
       </w:r>
       <w:r>
-        <w:t xml:space="preserve"> med hjemmesygepleje</w:t>
-      </w:r>
-      <w:r>
-        <w:t xml:space="preserve"> er dermed</w:t>
-      </w:r>
-      <w:r>
-        <w:t xml:space="preserve"> at forebygge sygdom, fremme sundhed, yde sygepleje og behandling</w:t>
-      </w:r>
-      <w:r>
-        <w:t xml:space="preserve"> for borgere i Favrskov Kommune</w:t>
-      </w:r>
-      <w:r>
+        <w:t xml:space="preserve"> med hjemmesygepleje er at forebygge sygdom, fremme sundhed, yde sygepleje og behandling for borgere i Favrskov Kommune.</w:t>
+      </w:r>
+    </w:p>
+    <w:p>
+      <w:pPr>
+        <w:pStyle w:val="Overskrift3"/>
+      </w:pPr>
+      <w:r>
+        <w:t>Hjemmepleje:</w:t>
+      </w:r>
+    </w:p>
+    <w:p>
+      <w:pPr>
+        <w:rPr>
+          <w:i/>
+        </w:rPr>
+      </w:pPr>
+      <w:r>
+        <w:rPr>
+          <w:i/>
+        </w:rPr>
+        <w:t>”</w:t>
+      </w:r>
+      <w:r>
+        <w:rPr>
+          <w:i/>
+        </w:rPr>
+        <w:t xml:space="preserve">Målet med hjemmeplejen er at øge borgerens ressourcer og </w:t>
+      </w:r>
+      <w:commentRangeStart w:id="1"/>
+      <w:r>
+        <w:rPr>
+          <w:i/>
+        </w:rPr>
+        <w:t>livskvalitet</w:t>
+      </w:r>
+      <w:commentRangeEnd w:id="1"/>
+      <w:r>
+        <w:rPr>
+          <w:rStyle w:val="Kommentarhenvisning"/>
+          <w:i/>
+        </w:rPr>
+        <w:commentReference w:id="1"/>
+      </w:r>
+      <w:r>
+        <w:rPr>
+          <w:i/>
+        </w:rPr>
+        <w:t>”</w:t>
+      </w:r>
+      <w:r>
+        <w:rPr>
+          <w:i/>
+        </w:rPr>
         <w:t>.</w:t>
       </w:r>
+      <w:r>
+        <w:t xml:space="preserve"> Formålet med hjemmeplejen er at støtte borgeren i at kunne leve sit liv efter eget ønske. Det er en borgerservice om hjælp med udgangspunkt den enkelte borgers </w:t>
+      </w:r>
+      <w:commentRangeStart w:id="2"/>
+      <w:r>
+        <w:t>behov</w:t>
+      </w:r>
+      <w:commentRangeEnd w:id="2"/>
+      <w:r>
+        <w:rPr>
+          <w:rStyle w:val="Kommentarhenvisning"/>
+        </w:rPr>
+        <w:commentReference w:id="2"/>
+      </w:r>
+      <w:r>
+        <w:t xml:space="preserve">. </w:t>
+      </w:r>
+    </w:p>
+    <w:p>
+      <w:pPr>
+        <w:rPr>
+          <w:i/>
+        </w:rPr>
+      </w:pPr>
+    </w:p>
+    <w:p>
+      <w:pPr>
+        <w:pStyle w:val="Overskrift3"/>
+      </w:pPr>
     </w:p>
     <w:p/>
     <w:p>
       <w:pPr>
-        <w:pStyle w:val="Overskrift3"/>
-      </w:pPr>
-      <w:r>
-        <w:t>Hjemmepleje:</w:t>
-      </w:r>
-    </w:p>
-    <w:p>
-      <w:r>
-        <w:t xml:space="preserve">Målet med hjemmeplejen er at øge borgerens ressourcer og </w:t>
-      </w:r>
-      <w:commentRangeStart w:id="1"/>
-      <w:r>
-        <w:t>livskvalitet</w:t>
-      </w:r>
-      <w:commentRangeEnd w:id="1"/>
+        <w:pStyle w:val="Overskrift1"/>
+      </w:pPr>
+      <w:r>
+        <w:t>Borger</w:t>
+      </w:r>
+    </w:p>
+    <w:p>
+      <w:pPr>
+        <w:pStyle w:val="Overskrift2"/>
+      </w:pPr>
+      <w:r>
+        <w:t>Indledning</w:t>
+      </w:r>
+    </w:p>
+    <w:p>
+      <w:r>
+        <w:t>Medicins</w:t>
+      </w:r>
+      <w:r>
+        <w:t>ke teknologier er</w:t>
+      </w:r>
+      <w:r>
+        <w:t xml:space="preserve"> ikke</w:t>
+      </w:r>
+      <w:r>
+        <w:t xml:space="preserve"> mulige at</w:t>
+      </w:r>
+      <w:r>
+        <w:t xml:space="preserve"> anskue uafhængigt af de</w:t>
+      </w:r>
+      <w:r>
+        <w:t xml:space="preserve"> pågældende</w:t>
+      </w:r>
+      <w:r>
+        <w:t xml:space="preserve"> mennesker, der direkte eller indirekte er involveret i teknologien. Disse mennesker omfatter borgere, patienter, behandlere, forskere,</w:t>
+      </w:r>
+      <w:r>
+        <w:t xml:space="preserve"> udviklere,</w:t>
+      </w:r>
+      <w:r>
+        <w:t xml:space="preserve"> politikere og beslutningstagere. Indførelse af en ny medicinsk teknologi kan influere på mange anliggender i forhold til det enkelte menneske. I dette afsnit fokuseres på borgeraspektet i forhold til indførelse af virtuel hjemmepleje</w:t>
+      </w:r>
+      <w:r>
+        <w:t xml:space="preserve">, og med udgangspunkt i modellen </w:t>
+      </w:r>
+      <w:r>
+        <w:rPr>
+          <w:i/>
+        </w:rPr>
+        <w:t>”Udforskning af patientaspekter i MTV”</w:t>
+      </w:r>
+      <w:r>
+        <w:t xml:space="preserve"> fra</w:t>
+      </w:r>
+      <w:r>
+        <w:t xml:space="preserve"> Sundhedsstyrelsens</w:t>
+      </w:r>
+      <w:r>
+        <w:t xml:space="preserve"> Metodehåndbog for Medicinsk Teknologivurdering berøres følgende aspekter:</w:t>
+      </w:r>
+      <w:r>
+        <w:t xml:space="preserve"> </w:t>
+      </w:r>
+      <w:r>
+        <w:t>sociale</w:t>
+      </w:r>
+      <w:r>
+        <w:t>, kommunikative, økonomiske og individuelle</w:t>
+      </w:r>
+      <w:r>
+        <w:t xml:space="preserve"> forhold samt etiske </w:t>
+      </w:r>
+      <w:commentRangeStart w:id="3"/>
+      <w:r>
+        <w:t>aspekter</w:t>
+      </w:r>
+      <w:commentRangeEnd w:id="3"/>
       <w:r>
         <w:rPr>
           <w:rStyle w:val="Kommentarhenvisning"/>
         </w:rPr>
-        <w:commentReference w:id="1"/>
+        <w:commentReference w:id="3"/>
       </w:r>
       <w:r>
         <w:t xml:space="preserve">. </w:t>
@@ -116,172 +255,118 @@
     </w:p>
     <w:p>
       <w:r>
-        <w:t>Den hjælp, der ydes, skal sigte mod at øge borgerens ressourcer og livskvalitet. Vi ønsker, du skal leve live - hele livet.</w:t>
+        <w:t xml:space="preserve">Der gives indledningsvist en </w:t>
+      </w:r>
+      <w:r>
+        <w:t xml:space="preserve">introduktion til målgruppen for levering af virtuel hjemmepleje. </w:t>
+      </w:r>
+      <w:r>
+        <w:t>En klar borgerkarakteristik er nødvendig, idet borgeraspektet afhænger heraf.</w:t>
+      </w:r>
+      <w:r>
+        <w:t xml:space="preserve"> Definitionen tager udgangspunkt i </w:t>
+      </w:r>
+      <w:commentRangeStart w:id="4"/>
+      <w:r>
+        <w:t>’Pilotprojekt Videokommunikation’</w:t>
+      </w:r>
+      <w:commentRangeEnd w:id="4"/>
+      <w:r>
+        <w:rPr>
+          <w:rStyle w:val="Kommentarhenvisning"/>
+        </w:rPr>
+        <w:commentReference w:id="4"/>
+      </w:r>
+      <w:r>
+        <w:t xml:space="preserve"> fra Sundhedscenter Hadsten, men er ikke afgrænset hertil. </w:t>
+      </w:r>
+    </w:p>
+    <w:p>
+      <w:r>
+        <w:t xml:space="preserve">Formålet med afsnittet er at belyse brugen af virtuel hjemmepleje fra et borgerperspektiv. Borgerens oplevelser og erfaringer med brugen af virtuel hjemmepleje ønskes belyst. Desuden ønskes der at give et indblik i, hvilke konkrete borgerbehov levering af virtuel hjemmepleje kan </w:t>
+      </w:r>
+      <w:r>
+        <w:t>af</w:t>
+      </w:r>
+      <w:r>
+        <w:t xml:space="preserve">dække. </w:t>
       </w:r>
     </w:p>
     <w:p/>
     <w:p>
       <w:pPr>
-        <w:pStyle w:val="Overskrift3"/>
-      </w:pPr>
-      <w:r>
-        <w:t xml:space="preserve">Hjemmehjælp: </w:t>
+        <w:pStyle w:val="Overskrift2"/>
+      </w:pPr>
+      <w:r>
+        <w:t>Fokuserede spørgsmål</w:t>
+      </w:r>
+    </w:p>
+    <w:p>
+      <w:r>
+        <w:t>Dette afsnit søger</w:t>
+      </w:r>
+      <w:r>
+        <w:t xml:space="preserve"> fra et borgerperspektiv</w:t>
+      </w:r>
+      <w:r>
+        <w:t xml:space="preserve"> at besvare følgende</w:t>
+      </w:r>
+      <w:r>
+        <w:t xml:space="preserve"> fokuserede spørgsmål</w:t>
+      </w:r>
+      <w:r>
+        <w:t xml:space="preserve">: </w:t>
       </w:r>
     </w:p>
     <w:p/>
     <w:p>
       <w:pPr>
-        <w:pStyle w:val="Overskrift1"/>
-      </w:pPr>
-      <w:r>
-        <w:t>Borger</w:t>
-      </w:r>
-    </w:p>
-    <w:p>
-      <w:pPr>
-        <w:pStyle w:val="Overskrift2"/>
-      </w:pPr>
-      <w:r>
-        <w:t>Indledning</w:t>
-      </w:r>
-    </w:p>
-    <w:p>
-      <w:r>
-        <w:t>Medicins</w:t>
-      </w:r>
-      <w:r>
-        <w:t>ke teknologier er</w:t>
-      </w:r>
-      <w:r>
-        <w:t xml:space="preserve"> ikke</w:t>
-      </w:r>
-      <w:r>
-        <w:t xml:space="preserve"> mulige at</w:t>
-      </w:r>
-      <w:r>
-        <w:t xml:space="preserve"> anskue uafhængigt af de</w:t>
-      </w:r>
-      <w:r>
-        <w:t xml:space="preserve"> pågældende</w:t>
-      </w:r>
-      <w:r>
-        <w:t xml:space="preserve"> mennesker, der direkte eller indirekte er involveret i teknologien. Disse mennesker omfatter borgere, patienter, behandlere, forskere,</w:t>
-      </w:r>
-      <w:r>
-        <w:t xml:space="preserve"> udviklere,</w:t>
-      </w:r>
-      <w:r>
-        <w:t xml:space="preserve"> politikere og beslutningstagere. </w:t>
-      </w:r>
-      <w:r>
-        <w:t>Indførelse af en ny medicinsk teknologi kan influere på mange anlig</w:t>
-      </w:r>
-      <w:r>
-        <w:t>gender i forhold til det enkelte menneske</w:t>
-      </w:r>
-      <w:r>
-        <w:t xml:space="preserve">. </w:t>
-      </w:r>
-      <w:r>
-        <w:t>I dette afsnit fokuseres på borgeraspektet i forhold til indførelse af virtuel hjemmepleje</w:t>
-      </w:r>
-      <w:r>
-        <w:t xml:space="preserve">, og med udgangspunkt i modellen </w:t>
-      </w:r>
-      <w:r>
         <w:rPr>
           <w:i/>
         </w:rPr>
-        <w:t>”Udforskning af patientaspekter i MTV”</w:t>
-      </w:r>
-      <w:r>
-        <w:t xml:space="preserve"> fra</w:t>
-      </w:r>
-      <w:r>
-        <w:t xml:space="preserve"> Sundhedsstyrelsens</w:t>
-      </w:r>
-      <w:r>
-        <w:t xml:space="preserve"> Metodehåndbog for Medicinsk Teknologivurdering berøres følgende aspekter:</w:t>
-      </w:r>
-      <w:r>
-        <w:t xml:space="preserve"> </w:t>
-      </w:r>
-      <w:r>
-        <w:t>sociale</w:t>
-      </w:r>
-      <w:r>
-        <w:t>, kommunikative, økonomiske og individuelle</w:t>
-      </w:r>
-      <w:r>
-        <w:t xml:space="preserve"> forhold samt etiske </w:t>
-      </w:r>
-      <w:commentRangeStart w:id="2"/>
-      <w:r>
-        <w:t>aspekter</w:t>
-      </w:r>
-      <w:commentRangeEnd w:id="2"/>
-      <w:r>
-        <w:rPr>
-          <w:rStyle w:val="Kommentarhenvisning"/>
-        </w:rPr>
-        <w:commentReference w:id="2"/>
-      </w:r>
-      <w:r>
-        <w:t xml:space="preserve">. </w:t>
-      </w:r>
-    </w:p>
-    <w:p>
-      <w:r>
-        <w:t xml:space="preserve">Der gives indledningsvist en </w:t>
-      </w:r>
-      <w:r>
-        <w:t xml:space="preserve">introduktion til målgruppen for levering af virtuel hjemmepleje. </w:t>
-      </w:r>
-      <w:r>
-        <w:t>En klar borgerkarakteristik er nødvendig, idet borgeraspektet afhænger heraf.</w:t>
-      </w:r>
-      <w:r>
-        <w:t xml:space="preserve"> Definitionen tager udgangspunkt i </w:t>
-      </w:r>
-      <w:commentRangeStart w:id="3"/>
-      <w:r>
-        <w:t>’Pilotprojekt Videokommunikation’</w:t>
-      </w:r>
-      <w:commentRangeEnd w:id="3"/>
-      <w:r>
-        <w:rPr>
-          <w:rStyle w:val="Kommentarhenvisning"/>
-        </w:rPr>
-        <w:commentReference w:id="3"/>
-      </w:r>
-      <w:r>
-        <w:t xml:space="preserve"> fra Sundhedscenter Hadsten, men er ikke afgrænset hertil. </w:t>
-      </w:r>
-    </w:p>
-    <w:p>
-      <w:r>
-        <w:t xml:space="preserve">Formålet med afsnittet er at belyse brugen af virtuel hjemmepleje fra et borgerperspektiv. Borgerens oplevelser og erfaringer med brugen af virtuel hjemmepleje ønskes belyst. Desuden ønskes der at give et indblik i, hvilke konkrete borgerbehov levering af virtuel hjemmepleje kan </w:t>
-      </w:r>
-      <w:r>
-        <w:t>af</w:t>
-      </w:r>
-      <w:r>
-        <w:t xml:space="preserve">dække. </w:t>
-      </w:r>
-    </w:p>
-    <w:p/>
-    <w:p>
-      <w:pPr>
-        <w:pStyle w:val="Overskrift2"/>
-      </w:pPr>
-      <w:r>
+      </w:pPr>
+      <w:r>
+        <w:rPr>
+          <w:i/>
+        </w:rPr>
         <w:lastRenderedPageBreak/>
-        <w:t>Fokuserede spørgsmål</w:t>
-      </w:r>
-    </w:p>
-    <w:p>
-      <w:r>
-        <w:t>For at kunne besvare de overordnede spørgsmål, som denne mini-MTV udspringer af, er der opstillet følgende fokuserede spørgsmål:</w:t>
+        <w:t xml:space="preserve">Hvilke forudsætninger er der for at video tele </w:t>
+      </w:r>
+      <w:proofErr w:type="spellStart"/>
+      <w:r>
+        <w:rPr>
+          <w:i/>
+        </w:rPr>
+        <w:t>conferencing</w:t>
+      </w:r>
+      <w:proofErr w:type="spellEnd"/>
+      <w:r>
+        <w:rPr>
+          <w:i/>
+        </w:rPr>
+        <w:t xml:space="preserve"> i telesundhed fungerer optimalt?</w:t>
+      </w:r>
+    </w:p>
+    <w:p>
+      <w:pPr>
+        <w:rPr>
+          <w:rFonts w:ascii="Calibri" w:hAnsi="Calibri"/>
+        </w:rPr>
+      </w:pPr>
+      <w:r>
+        <w:t xml:space="preserve">Spørgsmålet søges besvaret </w:t>
+      </w:r>
+      <w:r>
+        <w:rPr>
+          <w:rFonts w:ascii="Calibri" w:hAnsi="Calibri"/>
+        </w:rPr>
+        <w:t>med udgangspunkt i følgende underpunkter</w:t>
+      </w:r>
+      <w:r>
+        <w:rPr>
+          <w:rFonts w:ascii="Calibri" w:hAnsi="Calibri"/>
+        </w:rPr>
+        <w:t>:</w:t>
       </w:r>
     </w:p>
     <w:p>
@@ -289,11 +374,29 @@
         <w:pStyle w:val="Listeafsnit"/>
         <w:numPr>
           <w:ilvl w:val="0"/>
-          <w:numId w:val="3"/>
+          <w:numId w:val="6"/>
         </w:numPr>
-      </w:pPr>
-      <w:r>
-        <w:t>Hvad er borgerens oplevelse med virtuel hjemmepleje</w:t>
+        <w:rPr>
+          <w:rFonts w:ascii="Calibri" w:hAnsi="Calibri"/>
+          <w:sz w:val="22"/>
+          <w:szCs w:val="22"/>
+        </w:rPr>
+      </w:pPr>
+      <w:r>
+        <w:rPr>
+          <w:rFonts w:ascii="Calibri" w:hAnsi="Calibri"/>
+          <w:sz w:val="22"/>
+          <w:szCs w:val="22"/>
+        </w:rPr>
+        <w:t>Brugervenlighed</w:t>
+      </w:r>
+      <w:r>
+        <w:rPr>
+          <w:rFonts w:ascii="Calibri" w:hAnsi="Calibri"/>
+          <w:sz w:val="22"/>
+          <w:szCs w:val="22"/>
+        </w:rPr>
+        <w:t xml:space="preserve"> for borgeren</w:t>
       </w:r>
     </w:p>
     <w:p>
@@ -301,11 +404,29 @@
         <w:pStyle w:val="Listeafsnit"/>
         <w:numPr>
           <w:ilvl w:val="0"/>
-          <w:numId w:val="3"/>
+          <w:numId w:val="6"/>
         </w:numPr>
-      </w:pPr>
-      <w:r>
-        <w:t>Hvad har borgeren opnået ved at modtage ydelser i form af virtuel hjemmepleje</w:t>
+        <w:rPr>
+          <w:rFonts w:ascii="Calibri" w:hAnsi="Calibri"/>
+          <w:sz w:val="22"/>
+          <w:szCs w:val="22"/>
+        </w:rPr>
+      </w:pPr>
+      <w:r>
+        <w:rPr>
+          <w:rFonts w:ascii="Calibri" w:hAnsi="Calibri"/>
+          <w:sz w:val="22"/>
+          <w:szCs w:val="22"/>
+        </w:rPr>
+        <w:t>Undervisning</w:t>
+      </w:r>
+      <w:r>
+        <w:rPr>
+          <w:rFonts w:ascii="Calibri" w:hAnsi="Calibri"/>
+          <w:sz w:val="22"/>
+          <w:szCs w:val="22"/>
+        </w:rPr>
+        <w:t xml:space="preserve"> af borgeren</w:t>
       </w:r>
     </w:p>
     <w:p>
@@ -313,11 +434,29 @@
         <w:pStyle w:val="Listeafsnit"/>
         <w:numPr>
           <w:ilvl w:val="0"/>
-          <w:numId w:val="3"/>
+          <w:numId w:val="6"/>
         </w:numPr>
-      </w:pPr>
-      <w:r>
-        <w:t>Hvad har borgeren oplevet anerledes end traditionelle hjemmeplejebesøg</w:t>
+        <w:rPr>
+          <w:rFonts w:ascii="Calibri" w:hAnsi="Calibri"/>
+          <w:sz w:val="22"/>
+          <w:szCs w:val="22"/>
+        </w:rPr>
+      </w:pPr>
+      <w:r>
+        <w:rPr>
+          <w:rFonts w:ascii="Calibri" w:hAnsi="Calibri"/>
+          <w:sz w:val="22"/>
+          <w:szCs w:val="22"/>
+        </w:rPr>
+        <w:t>Villighed</w:t>
+      </w:r>
+      <w:r>
+        <w:rPr>
+          <w:rFonts w:ascii="Calibri" w:hAnsi="Calibri"/>
+          <w:sz w:val="22"/>
+          <w:szCs w:val="22"/>
+        </w:rPr>
+        <w:t xml:space="preserve"> for borgeren</w:t>
       </w:r>
     </w:p>
     <w:p/>
@@ -326,158 +465,505 @@
         <w:pStyle w:val="Overskrift2"/>
       </w:pPr>
       <w:r>
-        <w:t xml:space="preserve">Målgruppe </w:t>
-      </w:r>
-      <w:r>
-        <w:t xml:space="preserve">– en borgerkarakteristik </w:t>
-      </w:r>
-    </w:p>
-    <w:p>
-      <w:r>
-        <w:t>Målgruppen</w:t>
-      </w:r>
+        <w:t>Litteratursøgning og metode</w:t>
+      </w:r>
+    </w:p>
+    <w:p>
+      <w:pPr>
+        <w:pStyle w:val="Overskrift3"/>
+      </w:pPr>
+      <w:r>
+        <w:t>Litteraturstudie</w:t>
+      </w:r>
+    </w:p>
+    <w:p>
+      <w:r>
+        <w:t xml:space="preserve">Undersøgelsens data og informationer er indhentet gennem litteraturstudier. Videnskabelig litteratur omhandlende videobaserede telesundhedsløsninger for hjemmepleje er søgt på følgende databaser: </w:t>
+      </w:r>
+      <w:proofErr w:type="spellStart"/>
+      <w:r>
+        <w:t>PubMed</w:t>
+      </w:r>
+      <w:proofErr w:type="spellEnd"/>
+      <w:r>
+        <w:t xml:space="preserve">, </w:t>
+      </w:r>
+      <w:proofErr w:type="spellStart"/>
+      <w:r>
+        <w:t>Embase</w:t>
+      </w:r>
+      <w:proofErr w:type="spellEnd"/>
+      <w:r>
+        <w:t xml:space="preserve">, CINAHL og </w:t>
+      </w:r>
+      <w:proofErr w:type="spellStart"/>
+      <w:r>
+        <w:t>Cochrane</w:t>
+      </w:r>
+      <w:proofErr w:type="spellEnd"/>
+      <w:r>
+        <w:t xml:space="preserve"> Library. Google i al almindelighed er ligeledes benyttet til indhentning af generel information om emnet telesundhed. </w:t>
+      </w:r>
+      <w:r>
+        <w:t xml:space="preserve">På Favrskov Kommunes hjemmeside er der fundet oplysninger vedrørende hjemme- og sygepleje i Favrskov Kommune. </w:t>
+      </w:r>
+    </w:p>
+    <w:p/>
+    <w:p>
+      <w:pPr>
+        <w:pStyle w:val="Overskrift3"/>
+      </w:pPr>
+      <w:r>
+        <w:t>Generel dataindsamling</w:t>
+      </w:r>
+    </w:p>
+    <w:p>
+      <w:r>
+        <w:t>D</w:t>
+      </w:r>
+      <w:r>
+        <w:t>ata</w:t>
+      </w:r>
+      <w:r>
+        <w:t xml:space="preserve"> er endvidere</w:t>
+      </w:r>
+      <w:r>
+        <w:t xml:space="preserve"> indhentet gennem møder med forskellige interessenter – </w:t>
+      </w:r>
+      <w:proofErr w:type="spellStart"/>
+      <w:r>
+        <w:t>Appinux</w:t>
+      </w:r>
+      <w:proofErr w:type="spellEnd"/>
+      <w:r>
+        <w:t xml:space="preserve">, </w:t>
+      </w:r>
+      <w:proofErr w:type="spellStart"/>
+      <w:r>
+        <w:t>Netplan</w:t>
+      </w:r>
+      <w:proofErr w:type="spellEnd"/>
+      <w:r>
+        <w:t xml:space="preserve"> Care og medarbejdere i Favrskov Kommune. </w:t>
+      </w:r>
+      <w:r>
+        <w:t>Møderne har medvirket i afgrænsningen af fokus</w:t>
+      </w:r>
+      <w:r>
+        <w:t>,</w:t>
+      </w:r>
+      <w:r>
+        <w:t xml:space="preserve"> og på baggrund af disse møder er problemstillingen konkretiseret yderligere. Der er opnået et afgørende indblik i interessenters interesser i forbindelse med udbredelsen af virtuel hjemmepleje. Desuden er der opnået en viden om, hvorledes en kommune organiserer sig og særligt, hvad kommunal hjemmepleje er karakteriseret ved. </w:t>
+      </w:r>
+    </w:p>
+    <w:p>
       <w:r>
         <w:t xml:space="preserve"> </w:t>
       </w:r>
-      <w:r>
-        <w:t>er borgere</w:t>
-      </w:r>
-      <w:r>
-        <w:t xml:space="preserve"> i </w:t>
-      </w:r>
-      <w:commentRangeStart w:id="4"/>
+    </w:p>
+    <w:p>
+      <w:pPr>
+        <w:pStyle w:val="Overskrift3"/>
+      </w:pPr>
+      <w:r>
+        <w:t xml:space="preserve">Empirisk dataindsamling </w:t>
+      </w:r>
+    </w:p>
+    <w:p>
+      <w:r>
+        <w:t>Emp</w:t>
+      </w:r>
+      <w:r>
+        <w:t>irien i denne mini-MTV er repræsenteret gennem</w:t>
+      </w:r>
+      <w:r>
+        <w:t xml:space="preserve"> kvalitative metoder i form af strukturerede interviews med deltagere i pilotprojektet i Hadsten Sundhedscenter. Kvalitative metoder søger at give et helhedsbillede af menneskers opfattelse af verden og giver detaljer om </w:t>
+      </w:r>
+      <w:proofErr w:type="spellStart"/>
+      <w:r>
+        <w:t>mikroprocesser</w:t>
+      </w:r>
+      <w:proofErr w:type="spellEnd"/>
+      <w:r>
+        <w:t xml:space="preserve"> i samfundet. Interviews handler om menneskers </w:t>
+      </w:r>
+      <w:r>
+        <w:t>subjektive forestilling om dé</w:t>
+      </w:r>
+      <w:r>
+        <w:t xml:space="preserve">n sociale virkelighed, som de indgår i. Interviews afdækker menneskers viden, opfattelser, meninger og/eller vurderinger om et bestemt </w:t>
+      </w:r>
+      <w:commentRangeStart w:id="5"/>
+      <w:r>
+        <w:t>emne</w:t>
+      </w:r>
+      <w:commentRangeEnd w:id="5"/>
+      <w:r>
+        <w:rPr>
+          <w:rStyle w:val="Kommentarhenvisning"/>
+        </w:rPr>
+        <w:commentReference w:id="5"/>
+      </w:r>
+      <w:r>
+        <w:t xml:space="preserve">. </w:t>
+      </w:r>
+    </w:p>
+    <w:p/>
+    <w:p>
+      <w:pPr>
+        <w:pStyle w:val="Overskrift4"/>
+      </w:pPr>
+      <w:r>
+        <w:t>Diskussion af kvalitativ metode</w:t>
+      </w:r>
+    </w:p>
+    <w:p>
+      <w:r>
+        <w:t>Med baggrund i de fokuserede spørgsmål har en stor del af fokus været på at belyse borgernes oplevelser og erfaringer med vir</w:t>
+      </w:r>
+      <w:r>
+        <w:t>tuel hjemmepleje. Det har derfor været</w:t>
+      </w:r>
+      <w:r>
+        <w:t xml:space="preserve"> nærliggende at supplere litteraturstudiet og den generelle dataindsamling med en kv</w:t>
+      </w:r>
+      <w:r>
+        <w:t xml:space="preserve">alitativ interviewundersøgelse for netop at opnå en indgående og detaljeret viden om borgernes syn på virtuel hjemmepleje. </w:t>
+      </w:r>
+    </w:p>
+    <w:p>
+      <w:r>
+        <w:t xml:space="preserve">Fra </w:t>
+      </w:r>
+      <w:r>
+        <w:t xml:space="preserve">Hadsten Sundhedscenter </w:t>
+      </w:r>
+      <w:r>
+        <w:t xml:space="preserve">er der indhentet en kvalitativ evalueringsundersøgelse foretaget blandt deltagere i pilotprojektet. Disse var fem borgere, der modtog virtuel hjemmepleje og to sygeplejersker, der arbejdede med videoopkaldene i den virtuelle hjemmepleje. </w:t>
+      </w:r>
+      <w:r>
+        <w:t>Evalueringsundersøgelsen var opbygget som et struktureret interview, hvor en sygeplejerske</w:t>
+      </w:r>
+      <w:r>
+        <w:t xml:space="preserve"> </w:t>
+      </w:r>
+      <w:r>
+        <w:t>ud fra syv</w:t>
+      </w:r>
+      <w:r>
+        <w:t xml:space="preserve"> </w:t>
+      </w:r>
+      <w:r>
+        <w:t>på forhånd</w:t>
+      </w:r>
+      <w:r>
+        <w:t xml:space="preserve"> definerede spørgsmål</w:t>
+      </w:r>
+      <w:r>
+        <w:t xml:space="preserve"> interviewede de fem borgere. Disse spørgsmål havde til hensigt at afdække borgerens oplevelser med videoopkald i forhold til konkrete emner og var udformet således, at borgeren skulle svare på et konkret spørgsmål, men </w:t>
+      </w:r>
+      <w:r>
+        <w:lastRenderedPageBreak/>
+        <w:t xml:space="preserve">mulighed for at tilføje yderligere kommentarer til det pågældende emne. Desuden havde borgeren afslutningsvist mulighed for at supplere evalueringsundersøgelsen med tilføjelser. </w:t>
+      </w:r>
+    </w:p>
+    <w:p>
+      <w:r>
+        <w:t xml:space="preserve">Evalueringsundersøgelsens gyldighed er vurderet med relevans for besvarelsen af de fokuserede spørgsmål. Udarbejdelsen af denne mini-MTV har stor begrænsning i forhold til tid og ressourcer, hvorfor det har været ideelt at medtage evalueringsundersøgelsen fremfor at igangsætte et nyt empirisk </w:t>
+      </w:r>
+      <w:proofErr w:type="spellStart"/>
+      <w:r>
+        <w:t>vidensgrundlag</w:t>
+      </w:r>
+      <w:proofErr w:type="spellEnd"/>
+      <w:r>
+        <w:t xml:space="preserve">. Gyldigheden af evalueringsundersøgelsen blev vurderet høj, idet formålet for evalueringsundersøgelsen svarede til denne mini-MTV’s forudsætninger for og krav til empirisk dataindsamling. </w:t>
+      </w:r>
+    </w:p>
+    <w:p>
+      <w:r>
+        <w:t xml:space="preserve">I vurderingen af gyldighed er endvidere medtaget væsentlige overvejelser i forhold til bias. </w:t>
+      </w:r>
+      <w:r>
+        <w:t>Interviews</w:t>
+      </w:r>
+      <w:r>
+        <w:t>pørgsmålene er krit</w:t>
+      </w:r>
+      <w:r>
+        <w:t>isk vurderet for at sikre, at disse</w:t>
+      </w:r>
+      <w:r>
+        <w:t xml:space="preserve"> har været fyldestgørende i forhold til besvarelsen af de fokuserede spørgsmål i denne mini-MTV. Udvalget af respondenter i interviewundersøgelsen er vurderet tilfredsstillende, idet alle borgere og sygeplejersker med deltagelse i pilotprojektet </w:t>
+      </w:r>
+      <w:r>
+        <w:t>har deltaget i interviewundersøgelsen. Sam</w:t>
+      </w:r>
+      <w:r>
+        <w:t>mensætningen af respondenterne har</w:t>
+      </w:r>
+      <w:r>
+        <w:t xml:space="preserve"> dermed ikke</w:t>
+      </w:r>
+      <w:r>
+        <w:t xml:space="preserve"> været</w:t>
+      </w:r>
+      <w:r>
+        <w:t xml:space="preserve"> vildledende</w:t>
+      </w:r>
+      <w:r>
+        <w:t xml:space="preserve"> og har ikke været årsag til bias</w:t>
+      </w:r>
+      <w:r>
+        <w:t xml:space="preserve">. Det har ikke været muligt at vurdere bias i forhold til </w:t>
+      </w:r>
+      <w:r>
+        <w:t>meningspåvirkning af borgeren</w:t>
+      </w:r>
+      <w:r>
+        <w:t xml:space="preserve"> på et acceptabelt grundlag, da interviewundersøgelsen er </w:t>
+      </w:r>
+      <w:r>
+        <w:t>foretaget forud for denne mini-MTV. D</w:t>
+      </w:r>
+      <w:r>
+        <w:t>og er spørgsmål og svar kritisk diskuteret og analyseret med henblik på at spore eventuelle</w:t>
+      </w:r>
+      <w:r>
+        <w:t xml:space="preserve"> meningspåvirkninger fra intervieweren – altså sygeplejersken. Idet alle spørgsmål er besvaret, er det vurderet, at der ingen fundamentale misforståelser har været.</w:t>
+      </w:r>
+    </w:p>
+    <w:p>
+      <w:r>
+        <w:t>Et struktureret interview er karakteriseret ved</w:t>
+      </w:r>
+      <w:r>
+        <w:t xml:space="preserve"> at</w:t>
+      </w:r>
+      <w:r>
+        <w:t xml:space="preserve"> teste hypoteser. </w:t>
+      </w:r>
+      <w:r>
+        <w:t>Et interview</w:t>
+      </w:r>
+      <w:r>
+        <w:t xml:space="preserve"> </w:t>
+      </w:r>
+      <w:r>
+        <w:t>m</w:t>
+      </w:r>
+      <w:r>
+        <w:t>ed høj struktureringsgrad</w:t>
+      </w:r>
+      <w:r>
+        <w:t xml:space="preserve"> har god anvendelse, når antallet af respondenter i undersøgelsen er få. Et struktureret interview genererer desuden en overskuelig d</w:t>
+      </w:r>
+      <w:r>
+        <w:t>atamængde sammenlignet med mindre strukturerede</w:t>
+      </w:r>
+      <w:r>
+        <w:t xml:space="preserve"> interviewundersøgelser. </w:t>
+      </w:r>
+      <w:r>
+        <w:t xml:space="preserve">Pilotprojektet, som denne mini-MTV har udgangspunkt i, bestod af en begrænset gruppe borgere, sygeplejersker og øvrige medarbejdere. </w:t>
+      </w:r>
+      <w:r>
+        <w:t xml:space="preserve">Formålet med at anvende kvalitativ metode i dette konkrete tilfælde har været at teste hypotesen om, at implementering af virtuel hjemmepleje kan være en medvirkende faktor til at afhjælpe de kommende samfundsmæssige og demografiske udfordringer i Danmark – og </w:t>
+      </w:r>
+      <w:r>
+        <w:t xml:space="preserve">i øvrige lande. Med udgangspunkt i disse to omstændigheder sammenholdt med den tids- og ressourcemæssige begrænsning i denne mini-MTV har designet af evalueringsundersøgelsen fra pilotprojektet været passende. </w:t>
+      </w:r>
+    </w:p>
+    <w:p>
+      <w:r>
+        <w:t xml:space="preserve">Motivationen for at vælge kvalitative interviews frem for andre metodedesigns tager afsæt i ønsket om at opnå adgang til respondenternes bevæggrunde, handlemønstre, følelsesliv og erfaringer, hvad angår virtuel hjemmepleje. Ved at </w:t>
+      </w:r>
+      <w:r>
+        <w:t>sammenholde den empiriske dataindsamling med</w:t>
+      </w:r>
+      <w:r>
+        <w:t xml:space="preserve"> relevant videnskabelig litteratur</w:t>
+      </w:r>
+      <w:r>
+        <w:t xml:space="preserve"> er </w:t>
+      </w:r>
+      <w:r>
+        <w:t xml:space="preserve">det </w:t>
+      </w:r>
+      <w:r>
+        <w:t xml:space="preserve">muligt at opnå en dybere forståelse for borgerens perspektiv. </w:t>
+      </w:r>
+      <w:r>
+        <w:t>En vigtig essens at pointere ved anvendelsen</w:t>
+      </w:r>
+      <w:r>
+        <w:t xml:space="preserve"> af de kvalitative interviews</w:t>
+      </w:r>
+      <w:r>
+        <w:t xml:space="preserve"> er, at d</w:t>
+      </w:r>
+      <w:r>
+        <w:t>isse</w:t>
+      </w:r>
+      <w:r>
+        <w:t xml:space="preserve"> ikke efterlader mulighed for generalisering.</w:t>
+      </w:r>
+    </w:p>
+    <w:p>
+      <w:pPr>
+        <w:rPr>
+          <w:sz w:val="23"/>
+          <w:szCs w:val="23"/>
+        </w:rPr>
+      </w:pPr>
+    </w:p>
+    <w:p>
+      <w:pPr>
+        <w:pStyle w:val="Overskrift2"/>
+      </w:pPr>
+      <w:r>
+        <w:t xml:space="preserve">Målgruppe – en borgerkarakteristik </w:t>
+      </w:r>
+    </w:p>
+    <w:p>
+      <w:r>
+        <w:t xml:space="preserve">Målgruppen er borgere i </w:t>
+      </w:r>
+      <w:commentRangeStart w:id="6"/>
       <w:r>
         <w:t>ældregruppen</w:t>
       </w:r>
-      <w:commentRangeEnd w:id="4"/>
+      <w:commentRangeEnd w:id="6"/>
       <w:r>
         <w:rPr>
           <w:rStyle w:val="Kommentarhenvisning"/>
         </w:rPr>
-        <w:commentReference w:id="4"/>
-      </w:r>
-      <w:r>
-        <w:t xml:space="preserve"> visiteret til hjemmehjælp karakteriseret ved, at hjemmehjælpen i realiteten ikke kræver fysisk tilstedeværelse af en medarbejder</w:t>
+        <w:commentReference w:id="6"/>
+      </w:r>
+      <w:r>
+        <w:t xml:space="preserve"> visiteret til hjemmehjælp karakteriseret ved, at hjemmehjælpen i realiteten ikke kræver fysisk tilstedeværelse af en medarbejder. Målgruppen er altså ældre borgere, der modtager hjælp til at udføre opgaver, som disse med rette påmindelse og støtte selv kan udføre. En klar og entydig aldersmæssig afgrænsning af begrebet ”ældre” synes svær at finde. Denne mini-MTV læner sig op ad Statens Institut for Folkesundhed og afgrænser dermed ”ældre” til at omfatte borgere på 60 år eller </w:t>
+      </w:r>
+      <w:commentRangeStart w:id="7"/>
+      <w:r>
+        <w:t>derover</w:t>
+      </w:r>
+      <w:commentRangeEnd w:id="7"/>
+      <w:r>
+        <w:rPr>
+          <w:rStyle w:val="Kommentarhenvisning"/>
+        </w:rPr>
+        <w:commentReference w:id="7"/>
+      </w:r>
+      <w:r>
+        <w:t xml:space="preserve">. </w:t>
+      </w:r>
+    </w:p>
+    <w:p>
+      <w:r>
+        <w:lastRenderedPageBreak/>
+        <w:t xml:space="preserve">Visitationen af hjemmehjælp med henblik på følgende ydelser: </w:t>
+      </w:r>
+      <w:proofErr w:type="spellStart"/>
+      <w:r>
+        <w:t>Medicingivning</w:t>
+      </w:r>
+      <w:proofErr w:type="spellEnd"/>
+      <w:r>
+        <w:t xml:space="preserve"> </w:t>
+      </w:r>
+      <w:commentRangeStart w:id="8"/>
+      <w:r>
+        <w:t>(V og PP)</w:t>
+      </w:r>
+      <w:commentRangeEnd w:id="8"/>
+      <w:r>
+        <w:rPr>
+          <w:rStyle w:val="Kommentarhenvisning"/>
+        </w:rPr>
+        <w:commentReference w:id="8"/>
+      </w:r>
+      <w:r>
+        <w:t xml:space="preserve">, Psykisk pleje og støtte, Vejledning/Rådgivning til struktur i hverdagen, Sundhedspædagogisk indsats, Misbrugsindsats, Sundhedsfremme og forebyggelse, Medicinadministration, Inhalationer, Ernæringsindsats, Indsatser ift. søvn og hvile, </w:t>
+      </w:r>
+      <w:proofErr w:type="spellStart"/>
+      <w:r>
+        <w:t>Palliation</w:t>
+      </w:r>
+      <w:proofErr w:type="spellEnd"/>
+      <w:r>
+        <w:t xml:space="preserve">, Psykiatrisk Sygepleje samt Mellemmåltider. Desuden er borgere med mange daglige besøg vurderet med henblik på at kunne isolere enkelte af disse ydelser og levere disse som videoopkald. Af borgere med tilbud om ovenstående ydelser er kun inkluderet de, der er i stand til at betjene en </w:t>
+      </w:r>
+      <w:commentRangeStart w:id="9"/>
+      <w:r>
+        <w:t>tablet</w:t>
+      </w:r>
+      <w:commentRangeEnd w:id="9"/>
+      <w:r>
+        <w:rPr>
+          <w:rStyle w:val="Kommentarhenvisning"/>
+        </w:rPr>
+        <w:commentReference w:id="9"/>
       </w:r>
       <w:r>
         <w:t>.</w:t>
       </w:r>
-      <w:r>
-        <w:t xml:space="preserve"> Målgruppen er altså ældre borgere, der modtager hjælp til at udføre opgaver, som disse med rette påmindelse og støtte selv kan udføre. </w:t>
-      </w:r>
-      <w:r>
-        <w:t xml:space="preserve">En klar og entydig aldersmæssig afgrænsning af begrebet ”ældre” synes svær at finde. Denne mini-MTV læner sig op ad Statens Institut for Folkesundhed og afgrænser dermed ”ældre” til at omfatte borgere på 60 år eller </w:t>
-      </w:r>
-      <w:commentRangeStart w:id="5"/>
-      <w:r>
-        <w:t>derover</w:t>
-      </w:r>
-      <w:commentRangeEnd w:id="5"/>
+    </w:p>
+    <w:p/>
+    <w:p>
+      <w:pPr>
+        <w:pStyle w:val="Overskrift2"/>
+      </w:pPr>
+      <w:r>
+        <w:t xml:space="preserve">Resultater </w:t>
+      </w:r>
+    </w:p>
+    <w:p>
+      <w:pPr>
+        <w:pStyle w:val="Overskrift3"/>
+      </w:pPr>
+      <w:r>
+        <w:t>Udforskning af borgeraspekter</w:t>
+      </w:r>
+    </w:p>
+    <w:p>
+      <w:r>
+        <w:t>Som nævnt ind</w:t>
+      </w:r>
+      <w:r>
+        <w:t>ledningsvist har afsnittet sit fundamentale udgangspunkt</w:t>
+      </w:r>
+      <w:r>
+        <w:t xml:space="preserve"> i følgende model:</w:t>
+      </w:r>
+    </w:p>
+    <w:p/>
+    <w:p>
+      <w:pPr>
+        <w:keepNext/>
+      </w:pPr>
       <w:r>
         <w:rPr>
           <w:rStyle w:val="Kommentarhenvisning"/>
         </w:rPr>
-        <w:commentReference w:id="5"/>
-      </w:r>
-      <w:r>
-        <w:t xml:space="preserve">. </w:t>
-      </w:r>
-    </w:p>
-    <w:p>
-      <w:r>
-        <w:t xml:space="preserve">Visitationen af </w:t>
-      </w:r>
-      <w:r>
-        <w:t xml:space="preserve">hjemmehjælp med henblik på følgende ydelser: </w:t>
-      </w:r>
-      <w:proofErr w:type="spellStart"/>
-      <w:r>
-        <w:t>Medicingivning</w:t>
-      </w:r>
-      <w:proofErr w:type="spellEnd"/>
-      <w:r>
-        <w:t xml:space="preserve"> </w:t>
-      </w:r>
-      <w:commentRangeStart w:id="6"/>
-      <w:r>
-        <w:t>(V og PP)</w:t>
-      </w:r>
-      <w:commentRangeEnd w:id="6"/>
-      <w:r>
-        <w:rPr>
-          <w:rStyle w:val="Kommentarhenvisning"/>
-        </w:rPr>
-        <w:commentReference w:id="6"/>
-      </w:r>
-      <w:r>
-        <w:t xml:space="preserve">, Psykisk pleje og støtte, Vejledning/Rådgivning til struktur i hverdagen, Sundhedspædagogisk indsats, Misbrugsindsats, Sundhedsfremme og forebyggelse, Medicinadministration, Inhalationer, Ernæringsindsats, Indsatser ift. søvn og hvile, </w:t>
-      </w:r>
-      <w:proofErr w:type="spellStart"/>
-      <w:r>
-        <w:t>Palliation</w:t>
-      </w:r>
-      <w:proofErr w:type="spellEnd"/>
-      <w:r>
-        <w:t xml:space="preserve">, Psykiatrisk Sygepleje </w:t>
-      </w:r>
-      <w:r>
-        <w:t>samt</w:t>
-      </w:r>
-      <w:r>
-        <w:t xml:space="preserve"> Mellemmåltider. Desuden er borgere med mange daglige besøg vurderet med henblik på at kunne isolere enkelte af disse ydelser og levere disse som videoopkald. </w:t>
-      </w:r>
-      <w:r>
-        <w:t xml:space="preserve">Af borgere med tilbud om ovenstående ydelser er kun inkluderet de, der er i stand til at betjene en </w:t>
-      </w:r>
-      <w:commentRangeStart w:id="7"/>
-      <w:r>
-        <w:t>tablet</w:t>
-      </w:r>
-      <w:commentRangeEnd w:id="7"/>
-      <w:r>
-        <w:rPr>
-          <w:rStyle w:val="Kommentarhenvisning"/>
-        </w:rPr>
-        <w:commentReference w:id="7"/>
-      </w:r>
-      <w:r>
-        <w:t>.</w:t>
-      </w:r>
-    </w:p>
-    <w:p/>
-    <w:p>
-      <w:pPr>
-        <w:pStyle w:val="Overskrift2"/>
-      </w:pPr>
-      <w:r>
-        <w:t>Udforskning af borgeraspekter</w:t>
-      </w:r>
-    </w:p>
-    <w:p>
-      <w:r>
-        <w:t>Som nævnt ind</w:t>
-      </w:r>
-      <w:r>
-        <w:t>ledningsvist har afsnittet sit fundamentale udgangspunkt</w:t>
-      </w:r>
-      <w:r>
-        <w:t xml:space="preserve"> i følgende model:</w:t>
-      </w:r>
-    </w:p>
-    <w:p/>
-    <w:p>
-      <w:commentRangeStart w:id="8"/>
+        <w:commentReference w:id="10"/>
+      </w:r>
       <w:r>
         <w:rPr>
           <w:noProof/>
           <w:lang w:eastAsia="da-DK"/>
         </w:rPr>
-        <w:lastRenderedPageBreak/>
+        <w:t xml:space="preserve"> </w:t>
+      </w:r>
+      <w:r>
+        <w:rPr>
+          <w:noProof/>
+          <w:lang w:eastAsia="da-DK"/>
+        </w:rPr>
         <w:drawing>
-          <wp:inline distT="0" distB="0" distL="0" distR="0" wp14:anchorId="16DC0DAE" wp14:editId="42C5ED27">
-            <wp:extent cx="6120130" cy="3246755"/>
-            <wp:effectExtent l="0" t="0" r="0" b="0"/>
-            <wp:docPr id="3" name="Billede 3"/>
+          <wp:inline distT="0" distB="0" distL="0" distR="0" wp14:anchorId="3ACEBC70" wp14:editId="07725DF4">
+            <wp:extent cx="4363734" cy="2813050"/>
+            <wp:effectExtent l="0" t="0" r="0" b="6350"/>
+            <wp:docPr id="4" name="Billede 4"/>
             <wp:cNvGraphicFramePr>
               <a:graphicFrameLocks xmlns:a="http://schemas.openxmlformats.org/drawingml/2006/main" noChangeAspect="1"/>
             </wp:cNvGraphicFramePr>
@@ -497,7 +983,7 @@
                   <pic:spPr>
                     <a:xfrm>
                       <a:off x="0" y="0"/>
-                      <a:ext cx="6120130" cy="3246755"/>
+                      <a:ext cx="4369494" cy="2816763"/>
                     </a:xfrm>
                     <a:prstGeom prst="rect">
                       <a:avLst/>
@@ -509,60 +995,135 @@
           </wp:inline>
         </w:drawing>
       </w:r>
-      <w:commentRangeEnd w:id="8"/>
+    </w:p>
+    <w:p>
+      <w:pPr>
+        <w:pStyle w:val="Billedtekst"/>
+      </w:pPr>
+      <w:r>
+        <w:t xml:space="preserve">Figur </w:t>
+      </w:r>
+      <w:r>
+        <w:fldChar w:fldCharType="begin"/>
+      </w:r>
+      <w:r>
+        <w:instrText xml:space="preserve"> SEQ Figur \* ARABIC </w:instrText>
+      </w:r>
+      <w:r>
+        <w:fldChar w:fldCharType="separate"/>
+      </w:r>
+      <w:r>
+        <w:rPr>
+          <w:noProof/>
+        </w:rPr>
+        <w:t>1</w:t>
+      </w:r>
+      <w:r>
+        <w:rPr>
+          <w:noProof/>
+        </w:rPr>
+        <w:fldChar w:fldCharType="end"/>
+      </w:r>
+      <w:r>
+        <w:t xml:space="preserve"> Udforskning af patientaspektet i MTV</w:t>
+      </w:r>
+    </w:p>
+    <w:p>
+      <w:r>
+        <w:t xml:space="preserve">Af figuren fremgår det, at de forskellige forhold har en indbyrdes relation, </w:t>
+      </w:r>
+      <w:r>
+        <w:t xml:space="preserve">og </w:t>
+      </w:r>
+      <w:r>
+        <w:t>at disse forhold</w:t>
+      </w:r>
+      <w:r>
+        <w:t xml:space="preserve"> dermed</w:t>
+      </w:r>
+      <w:r>
+        <w:t xml:space="preserve"> ikke </w:t>
+      </w:r>
+      <w:r>
+        <w:t xml:space="preserve">må eller </w:t>
+      </w:r>
+      <w:r>
+        <w:t>kan isoleres. Ændringer i ét forhold har indflydelse på de øvrige forhold</w:t>
+      </w:r>
+      <w:r>
+        <w:t xml:space="preserve"> i en borgers hverdagsliv</w:t>
+      </w:r>
+      <w:r>
+        <w:t xml:space="preserve">. Et borgerperspektiv skal </w:t>
+      </w:r>
+      <w:r>
+        <w:t>dermed anskues ud fra alle disse</w:t>
+      </w:r>
+      <w:r>
+        <w:t xml:space="preserve"> aspekter, </w:t>
+      </w:r>
+      <w:r>
+        <w:t>om</w:t>
+      </w:r>
+      <w:r>
+        <w:t>end nogle har større eller mindre relevans i forhold til en given medicinsk teknologi.</w:t>
+      </w:r>
+    </w:p>
+    <w:p>
+      <w:r>
+        <w:t>Nedenfor gives en uddybende forklaring på de fem forhold fra modellen i forhold til brugen af virtuel hjemmepleje. Uddybningen underbygges af videnskabelige artikler samt den kvalitative evalueringsundersøgelse. Der inddrages endvidere borgererfaringer med virtuel hjemmepleje fra Viborg Kommune</w:t>
+      </w:r>
+      <w:r>
+        <w:t>.</w:t>
+      </w:r>
+    </w:p>
+    <w:p>
+      <w:r>
+        <w:t xml:space="preserve"> </w:t>
+      </w:r>
+    </w:p>
+    <w:p>
+      <w:pPr>
+        <w:pStyle w:val="Overskrift4"/>
+      </w:pPr>
+      <w:r>
+        <w:t>Sociale forhold</w:t>
+      </w:r>
+    </w:p>
+    <w:p>
+      <w:r>
+        <w:t>Med sociale forhold menes der, hvilke betydninger en given medicinsk teknologi får for borgere</w:t>
+      </w:r>
+      <w:r>
+        <w:t xml:space="preserve">ns hverdagsliv. For erhvervsaktive borgere betyder virtuel hjemmepleje en større fleksibilitet, da disse borgere </w:t>
+      </w:r>
+      <w:r>
+        <w:lastRenderedPageBreak/>
+        <w:t xml:space="preserve">ikke er afhængige af et fysisk hjemmeplejebesøg, idet ydelserne kan leveres via videoopkald. Ydelserne kan dermed aftales uden for borgerens normale </w:t>
+      </w:r>
+      <w:commentRangeStart w:id="11"/>
+      <w:r>
+        <w:t>arbejdstid</w:t>
+      </w:r>
+      <w:commentRangeEnd w:id="11"/>
       <w:r>
         <w:rPr>
           <w:rStyle w:val="Kommentarhenvisning"/>
         </w:rPr>
-        <w:commentReference w:id="8"/>
-      </w:r>
-    </w:p>
-    <w:p>
-      <w:r>
-        <w:t xml:space="preserve">Af figuren fremgår det, at de forskellige forhold har en indbyrdes relation, </w:t>
-      </w:r>
-      <w:r>
-        <w:t xml:space="preserve">og </w:t>
-      </w:r>
-      <w:r>
-        <w:t>at disse forhold</w:t>
-      </w:r>
-      <w:r>
-        <w:t xml:space="preserve"> dermed</w:t>
-      </w:r>
-      <w:r>
-        <w:t xml:space="preserve"> ikke kan isoleres. Ændringer i ét forhold har indflydelse på de øvrige forhold</w:t>
-      </w:r>
-      <w:r>
-        <w:t xml:space="preserve"> i en borgers hverdagsliv</w:t>
-      </w:r>
-      <w:r>
-        <w:t xml:space="preserve">. Et borgerperspektiv skal </w:t>
-      </w:r>
-      <w:r>
-        <w:t>dermed anskues ud fra alle disse</w:t>
-      </w:r>
-      <w:r>
-        <w:t xml:space="preserve"> aspekter, </w:t>
-      </w:r>
-      <w:r>
-        <w:t>om</w:t>
-      </w:r>
-      <w:r>
-        <w:t>end nogle har større eller mindre relevans i forhold til en given medicinsk teknologi.</w:t>
-      </w:r>
-    </w:p>
-    <w:p>
-      <w:r>
-        <w:t xml:space="preserve"> </w:t>
-      </w:r>
-    </w:p>
-    <w:p>
-      <w:pPr>
-        <w:pStyle w:val="Overskrift3"/>
-      </w:pPr>
-      <w:r>
-        <w:t>Sociale forhold</w:t>
+        <w:commentReference w:id="11"/>
+      </w:r>
+      <w:r>
+        <w:t>.</w:t>
+      </w:r>
+    </w:p>
+    <w:p>
+      <w:r>
+        <w:t>Familielivet op</w:t>
+      </w:r>
+    </w:p>
+    <w:p>
+      <w:r>
+        <w:t>Betydninger af den pågældende teknologi for borgerens hverdagsliv</w:t>
       </w:r>
     </w:p>
     <w:p>
@@ -660,7 +1221,7 @@
         <w:adjustRightInd w:val="0"/>
         <w:spacing w:after="0" w:line="240" w:lineRule="auto"/>
       </w:pPr>
-      <w:commentRangeStart w:id="9"/>
+      <w:commentRangeStart w:id="13"/>
       <w:r>
         <w:t xml:space="preserve">Systematisk </w:t>
       </w:r>
@@ -874,7 +1435,6 @@
           <w:sz w:val="20"/>
           <w:szCs w:val="20"/>
         </w:rPr>
-        <w:lastRenderedPageBreak/>
         <w:t>- følelse af tryghed og sikkerhed</w:t>
       </w:r>
     </w:p>
@@ -900,12 +1460,12 @@
         </w:rPr>
         <w:t>- mere personlig kontakt sammenlignet med almindelige fysiske besøg</w:t>
       </w:r>
-      <w:commentRangeEnd w:id="9"/>
+      <w:commentRangeEnd w:id="13"/>
       <w:r>
         <w:rPr>
           <w:rStyle w:val="Kommentarhenvisning"/>
         </w:rPr>
-        <w:commentReference w:id="9"/>
+        <w:commentReference w:id="13"/>
       </w:r>
     </w:p>
     <w:p/>
@@ -932,12 +1492,7 @@
         <w:t xml:space="preserve">8 interviews: 5 af disse meget tilfredse, 3 tilfredse. </w:t>
       </w:r>
       <w:r>
-        <w:t>Ingen var neutrale eller utilfredse med videoopkald. En af brugerne havde mulighed for videoopkald før arbejdsdagens på</w:t>
-      </w:r>
-      <w:bookmarkStart w:id="10" w:name="_GoBack"/>
-      <w:bookmarkEnd w:id="10"/>
-      <w:r>
-        <w:t xml:space="preserve">begyndelse, hvilket denne var glad for. </w:t>
+        <w:t xml:space="preserve">Ingen var neutrale eller utilfredse med videoopkald. En af brugerne havde mulighed for videoopkald før arbejdsdagens påbegyndelse, hvilket denne var glad for. </w:t>
       </w:r>
     </w:p>
     <w:p>
@@ -954,9 +1509,10 @@
     </w:p>
     <w:p>
       <w:pPr>
-        <w:pStyle w:val="Overskrift3"/>
-      </w:pPr>
-      <w:r>
+        <w:pStyle w:val="Overskrift4"/>
+      </w:pPr>
+      <w:r>
+        <w:lastRenderedPageBreak/>
         <w:t>Økonomiske forhold</w:t>
       </w:r>
     </w:p>
@@ -1069,7 +1625,7 @@
     </w:p>
     <w:p>
       <w:pPr>
-        <w:pStyle w:val="Overskrift3"/>
+        <w:pStyle w:val="Overskrift4"/>
       </w:pPr>
       <w:r>
         <w:t xml:space="preserve">Etiske forhold </w:t>
@@ -1118,7 +1674,6 @@
         </w:numPr>
       </w:pPr>
       <w:r>
-        <w:lastRenderedPageBreak/>
         <w:t>Etiske dilemmaer</w:t>
       </w:r>
     </w:p>
@@ -1129,7 +1684,7 @@
     </w:p>
     <w:p>
       <w:pPr>
-        <w:pStyle w:val="Overskrift3"/>
+        <w:pStyle w:val="Overskrift4"/>
       </w:pPr>
       <w:r>
         <w:t>Individuelle forhold</w:t>
@@ -1228,7 +1783,7 @@
     </w:p>
     <w:p>
       <w:pPr>
-        <w:pStyle w:val="Overskrift3"/>
+        <w:pStyle w:val="Overskrift4"/>
       </w:pPr>
       <w:r>
         <w:t>Kommunikative forhold</w:t>
@@ -1299,10 +1854,26 @@
     <w:p/>
     <w:p/>
     <w:p>
+      <w:pPr>
+        <w:pStyle w:val="Overskrift2"/>
+      </w:pPr>
       <w:r>
         <w:t xml:space="preserve"> </w:t>
       </w:r>
-    </w:p>
+      <w:r>
+        <w:t>Diskussion</w:t>
+      </w:r>
+    </w:p>
+    <w:p/>
+    <w:p>
+      <w:pPr>
+        <w:pStyle w:val="Overskrift2"/>
+      </w:pPr>
+      <w:r>
+        <w:t xml:space="preserve">Konklusion </w:t>
+      </w:r>
+    </w:p>
+    <w:p/>
     <w:p>
       <w:r>
         <w:t xml:space="preserve">Hvem bliver visiteret til virtuel hjemmepleje? </w:t>
@@ -1327,7 +1898,7 @@
           <w:numId w:val="1"/>
         </w:numPr>
       </w:pPr>
-      <w:commentRangeStart w:id="11"/>
+      <w:commentRangeStart w:id="14"/>
       <w:r>
         <w:t>At borger kan betjene tablet.</w:t>
       </w:r>
@@ -1391,11 +1962,7 @@
       </w:r>
       <w:proofErr w:type="spellEnd"/>
       <w:r>
-        <w:t xml:space="preserve"> PP, Vejledning/rådgivning til struktur i hverdagen, Psykisk pleje og støtte, Sundhedspædagogisk </w:t>
-      </w:r>
-      <w:r>
-        <w:lastRenderedPageBreak/>
-        <w:t xml:space="preserve">indsats, Misbrugsindsats, Sundhedsfremme og forebyggelse, Medicinadministration, inhalationer, Ernæringsindsats, Indsatser </w:t>
+        <w:t xml:space="preserve"> PP, Vejledning/rådgivning til struktur i hverdagen, Psykisk pleje og støtte, Sundhedspædagogisk indsats, Misbrugsindsats, Sundhedsfremme og forebyggelse, Medicinadministration, inhalationer, Ernæringsindsats, Indsatser </w:t>
       </w:r>
       <w:proofErr w:type="spellStart"/>
       <w:r>
@@ -1425,19 +1992,19 @@
       <w:r>
         <w:t>Derudover kan der fremsøges borgere med mange daglige besøg for at se på om enkelte ydelser kan isoleres og leveres som videoopkald.</w:t>
       </w:r>
-      <w:commentRangeEnd w:id="11"/>
+      <w:commentRangeEnd w:id="14"/>
       <w:r>
         <w:rPr>
           <w:rStyle w:val="Kommentarhenvisning"/>
           <w:rFonts w:asciiTheme="minorHAnsi" w:eastAsiaTheme="minorHAnsi" w:hAnsiTheme="minorHAnsi" w:cstheme="minorBidi"/>
           <w:lang w:eastAsia="en-US"/>
         </w:rPr>
-        <w:commentReference w:id="11"/>
+        <w:commentReference w:id="14"/>
       </w:r>
     </w:p>
     <w:p/>
     <w:p>
-      <w:commentRangeStart w:id="12"/>
+      <w:commentRangeStart w:id="15"/>
       <w:r>
         <w:t xml:space="preserve">Hvem kan få hjemmehjælp: </w:t>
       </w:r>
@@ -1446,12 +2013,12 @@
       <w:r>
         <w:t>Du kan få hjemmehjælp, hvis du er handicappet, ældre eller i en periode har været syg og derfor ikke længere har de fysiske eller psykiske færdigheder, du havde tidligere. Afgørelsen om hvilken hjælp, du kan få, træffes på grundlag af en vurdering af dit behov.</w:t>
       </w:r>
-      <w:commentRangeEnd w:id="12"/>
+      <w:commentRangeEnd w:id="15"/>
       <w:r>
         <w:rPr>
           <w:rStyle w:val="Kommentarhenvisning"/>
         </w:rPr>
-        <w:commentReference w:id="12"/>
+        <w:commentReference w:id="15"/>
       </w:r>
     </w:p>
     <w:p/>
@@ -1462,6 +2029,7 @@
     </w:p>
     <w:p>
       <w:r>
+        <w:lastRenderedPageBreak/>
         <w:t xml:space="preserve">Dette underafsnit skal tage afsæt i det spørgeskema, som borgerne fra pilotprojektet har udfyldt. Desuden skal der trækkes paralleller ift. kandidatspecialet fra Viborg om borgernes tilfredshed med levering af virtuel hjemmepleje. </w:t>
       </w:r>
     </w:p>
@@ -1583,7 +2151,6 @@
         <w:rPr>
           <w:noProof/>
         </w:rPr>
-        <w:lastRenderedPageBreak/>
         <w:drawing>
           <wp:inline distT="0" distB="0" distL="0" distR="0" wp14:anchorId="07C7EF02" wp14:editId="1C28D1B5">
             <wp:extent cx="3225798" cy="2305050"/>
@@ -1660,6 +2227,7 @@
         <w:pStyle w:val="Overskrift2"/>
       </w:pPr>
       <w:r>
+        <w:lastRenderedPageBreak/>
         <w:t>Effektmæssige forhold</w:t>
       </w:r>
     </w:p>
@@ -1723,6 +2291,19 @@
       <w:proofErr w:type="gramEnd"/>
       <w:r>
         <w:t xml:space="preserve"> ellers ”selvhjulpen” etc.) </w:t>
+      </w:r>
+    </w:p>
+    <w:p/>
+    <w:p/>
+    <w:p>
+      <w:r>
+        <w:rPr>
+          <w:highlight w:val="yellow"/>
+        </w:rPr>
+        <w:t>HVERT MTV-ELEMENT ER EN LILLE OPGAVE I SIG SELV MED BESKRIVELSE AF FORMÅL, SPØRGSMÅL, LITTERATURSØGNING OG METODER, RESULTATER, DISKUSSION OG KONKLUSION.</w:t>
+      </w:r>
+      <w:r>
+        <w:t xml:space="preserve"> </w:t>
       </w:r>
     </w:p>
     <w:p/>
@@ -1802,7 +2383,7 @@
       </w:r>
     </w:p>
   </w:comment>
-  <w:comment w:id="2" w:author="Melissa Karina Døssing Christensen" w:date="2016-04-27T10:18:00Z" w:initials="MKDC">
+  <w:comment w:id="2" w:author="Melissa Karina Døssing Christensen" w:date="2016-05-02T08:32:00Z" w:initials="MKDC">
     <w:p>
       <w:pPr>
         <w:pStyle w:val="Kommentartekst"/>
@@ -1813,12 +2394,36 @@
         </w:rPr>
         <w:annotationRef/>
       </w:r>
+      <w:hyperlink r:id="rId3" w:history="1">
+        <w:r>
+          <w:rPr>
+            <w:rStyle w:val="Hyperlink"/>
+          </w:rPr>
+          <w:t>https://www.favrskov.dk/borger/omsorg-og-sundhed/aeldre</w:t>
+        </w:r>
+      </w:hyperlink>
+      <w:r>
+        <w:t xml:space="preserve"> (02/5-2016)</w:t>
+      </w:r>
+    </w:p>
+  </w:comment>
+  <w:comment w:id="3" w:author="Melissa Karina Døssing Christensen" w:date="2016-04-27T10:18:00Z" w:initials="MKDC">
+    <w:p>
+      <w:pPr>
+        <w:pStyle w:val="Kommentartekst"/>
+      </w:pPr>
+      <w:r>
+        <w:rPr>
+          <w:rStyle w:val="Kommentarhenvisning"/>
+        </w:rPr>
+        <w:annotationRef/>
+      </w:r>
       <w:r>
         <w:t>Metodehåndbog for Medicinsk Teknologivurdering, side 111</w:t>
       </w:r>
     </w:p>
   </w:comment>
-  <w:comment w:id="3" w:author="Melissa Karina Døssing Christensen" w:date="2016-04-28T07:05:00Z" w:initials="MKDC">
+  <w:comment w:id="4" w:author="Melissa Karina Døssing Christensen" w:date="2016-04-28T07:05:00Z" w:initials="MKDC">
     <w:p>
       <w:pPr>
         <w:pStyle w:val="Kommentartekst"/>
@@ -1834,7 +2439,7 @@
       </w:r>
     </w:p>
   </w:comment>
-  <w:comment w:id="4" w:author="Melissa Karina Døssing Christensen" w:date="2016-04-28T07:16:00Z" w:initials="MKDC">
+  <w:comment w:id="5" w:author="Melissa Karina Døssing Christensen" w:date="2016-05-02T15:20:00Z" w:initials="MKDC">
     <w:p>
       <w:pPr>
         <w:pStyle w:val="Kommentartekst"/>
@@ -1846,11 +2451,27 @@
         <w:annotationRef/>
       </w:r>
       <w:r>
+        <w:t xml:space="preserve">Kilde: Metodehåndbog eller måske noget fra KSS? </w:t>
+      </w:r>
+    </w:p>
+  </w:comment>
+  <w:comment w:id="6" w:author="Melissa Karina Døssing Christensen" w:date="2016-04-28T07:16:00Z" w:initials="MKDC">
+    <w:p>
+      <w:pPr>
+        <w:pStyle w:val="Kommentartekst"/>
+      </w:pPr>
+      <w:r>
+        <w:rPr>
+          <w:rStyle w:val="Kommentarhenvisning"/>
+        </w:rPr>
+        <w:annotationRef/>
+      </w:r>
+      <w:r>
         <w:t>Ifølge projektplan Skærmopkald til borgere</w:t>
       </w:r>
     </w:p>
   </w:comment>
-  <w:comment w:id="5" w:author="Melissa Karina Døssing Christensen" w:date="2016-04-28T07:21:00Z" w:initials="MKDC">
+  <w:comment w:id="7" w:author="Melissa Karina Døssing Christensen" w:date="2016-04-28T07:21:00Z" w:initials="MKDC">
     <w:p>
       <w:pPr>
         <w:pStyle w:val="Kommentartekst"/>
@@ -1869,7 +2490,7 @@
       <w:pPr>
         <w:pStyle w:val="Kommentartekst"/>
       </w:pPr>
-      <w:hyperlink r:id="rId3" w:history="1">
+      <w:hyperlink r:id="rId4" w:history="1">
         <w:r>
           <w:rPr>
             <w:rStyle w:val="Hyperlink"/>
@@ -1882,7 +2503,7 @@
       </w:r>
     </w:p>
   </w:comment>
-  <w:comment w:id="6" w:author="Melissa Karina Døssing Christensen" w:date="2016-04-27T09:26:00Z" w:initials="MKDC">
+  <w:comment w:id="8" w:author="Melissa Karina Døssing Christensen" w:date="2016-04-27T09:26:00Z" w:initials="MKDC">
     <w:p>
       <w:pPr>
         <w:pStyle w:val="Kommentartekst"/>
@@ -1898,7 +2519,7 @@
       </w:r>
     </w:p>
   </w:comment>
-  <w:comment w:id="7" w:author="Melissa Karina Døssing Christensen" w:date="2016-04-27T11:55:00Z" w:initials="MKDC">
+  <w:comment w:id="9" w:author="Melissa Karina Døssing Christensen" w:date="2016-04-27T11:55:00Z" w:initials="MKDC">
     <w:p>
       <w:pPr>
         <w:pStyle w:val="Kommentartekst"/>
@@ -1914,7 +2535,7 @@
       </w:r>
     </w:p>
   </w:comment>
-  <w:comment w:id="8" w:author="Melissa Karina Døssing Christensen" w:date="2016-04-27T10:21:00Z" w:initials="MKDC">
+  <w:comment w:id="10" w:author="Melissa Karina Døssing Christensen" w:date="2016-04-27T10:21:00Z" w:initials="MKDC">
     <w:p>
       <w:pPr>
         <w:pStyle w:val="Kommentartekst"/>
@@ -1930,7 +2551,7 @@
       </w:r>
     </w:p>
   </w:comment>
-  <w:comment w:id="9" w:author="Melissa Karina Døssing Christensen" w:date="2016-04-27T12:19:00Z" w:initials="MKDC">
+  <w:comment w:id="11" w:author="Melissa Karina Døssing Christensen" w:date="2016-05-04T08:38:00Z" w:initials="MKDC">
     <w:p>
       <w:pPr>
         <w:pStyle w:val="Kommentartekst"/>
@@ -1938,6 +2559,20 @@
           <w:lang w:val="en-US"/>
         </w:rPr>
       </w:pPr>
+      <w:proofErr w:type="spellStart"/>
+      <w:r>
+        <w:rPr>
+          <w:lang w:val="en-US"/>
+        </w:rPr>
+        <w:t>Kilde</w:t>
+      </w:r>
+      <w:proofErr w:type="spellEnd"/>
+      <w:r>
+        <w:rPr>
+          <w:lang w:val="en-US"/>
+        </w:rPr>
+        <w:t xml:space="preserve">: </w:t>
+      </w:r>
       <w:r>
         <w:rPr>
           <w:rStyle w:val="Kommentarhenvisning"/>
@@ -1945,25 +2580,68 @@
         <w:annotationRef/>
       </w:r>
       <w:r>
+        <w:rPr>
+          <w:lang w:val="en-US"/>
+        </w:rPr>
+        <w:t>Videophone delivery of medication management in community nursing</w:t>
+      </w:r>
+    </w:p>
+    <w:p>
+      <w:pPr>
+        <w:pStyle w:val="Kommentartekst"/>
+        <w:rPr>
+          <w:lang w:val="en-US"/>
+        </w:rPr>
+      </w:pPr>
+      <w:proofErr w:type="spellStart"/>
+      <w:r>
+        <w:rPr>
+          <w:lang w:val="en-US"/>
+        </w:rPr>
+        <w:t>Og</w:t>
+      </w:r>
+      <w:proofErr w:type="spellEnd"/>
+    </w:p>
+    <w:p>
+      <w:pPr>
+        <w:pStyle w:val="Kommentartekst"/>
+        <w:rPr>
+          <w:lang w:val="en-US"/>
+        </w:rPr>
+      </w:pPr>
+      <w:bookmarkStart w:id="12" w:name="_GoBack"/>
+      <w:bookmarkEnd w:id="12"/>
+    </w:p>
+  </w:comment>
+  <w:comment w:id="13" w:author="Melissa Karina Døssing Christensen" w:date="2016-04-27T12:19:00Z" w:initials="MKDC">
+    <w:p>
+      <w:pPr>
+        <w:pStyle w:val="Kommentartekst"/>
+        <w:rPr>
+          <w:lang w:val="en-US"/>
+        </w:rPr>
+      </w:pPr>
+      <w:r>
+        <w:rPr>
+          <w:rStyle w:val="Kommentarhenvisning"/>
+        </w:rPr>
+        <w:annotationRef/>
+      </w:r>
+      <w:r>
+        <w:rPr>
+          <w:lang w:val="en-US"/>
+        </w:rPr>
         <w:t>Virtual Visits in Home Heal</w:t>
       </w:r>
-      <w:proofErr w:type="spellStart"/>
       <w:r>
         <w:rPr>
           <w:lang w:val="en-US"/>
         </w:rPr>
-        <w:t>th</w:t>
-      </w:r>
-      <w:proofErr w:type="spellEnd"/>
-      <w:r>
-        <w:rPr>
-          <w:lang w:val="en-US"/>
-        </w:rPr>
-        <w:t xml:space="preserve"> Care for Older Adults: </w:t>
+        <w:t xml:space="preserve">th Care for Older Adults: </w:t>
       </w:r>
     </w:p>
   </w:comment>
-  <w:comment w:id="11" w:author="Melissa Karina Døssing Christensen" w:date="2016-04-26T11:05:00Z" w:initials="MKDC">
+  <w:comment w:id="14" w:author="Melissa Karina Døssing Christensen" w:date="2016-04-26T11:05:00Z" w:initials="MKDC">
     <w:p>
       <w:pPr>
         <w:pStyle w:val="Listeafsnit"/>
@@ -1996,7 +2674,7 @@
       </w:pPr>
     </w:p>
   </w:comment>
-  <w:comment w:id="12" w:author="Melissa Karina Døssing Christensen" w:date="2016-04-26T11:09:00Z" w:initials="MKDC">
+  <w:comment w:id="15" w:author="Melissa Karina Døssing Christensen" w:date="2016-04-26T11:09:00Z" w:initials="MKDC">
     <w:p>
       <w:pPr>
         <w:pStyle w:val="Kommentartekst"/>
@@ -2015,7 +2693,7 @@
       <w:pPr>
         <w:pStyle w:val="Kommentartekst"/>
       </w:pPr>
-      <w:hyperlink r:id="rId4" w:history="1">
+      <w:hyperlink r:id="rId5" w:history="1">
         <w:r>
           <w:rPr>
             <w:rStyle w:val="Hyperlink"/>
@@ -2035,13 +2713,16 @@
 <w15:commentsEx xmlns:wpc="http://schemas.microsoft.com/office/word/2010/wordprocessingCanvas" xmlns:mc="http://schemas.openxmlformats.org/markup-compatibility/2006" xmlns:o="urn:schemas-microsoft-com:office:office" xmlns:r="http://schemas.openxmlformats.org/officeDocument/2006/relationships" xmlns:m="http://schemas.openxmlformats.org/officeDocument/2006/math" xmlns:v="urn:schemas-microsoft-com:vml" xmlns:wp14="http://schemas.microsoft.com/office/word/2010/wordprocessingDrawing" xmlns:wp="http://schemas.openxmlformats.org/drawingml/2006/wordprocessingDrawing" xmlns:w10="urn:schemas-microsoft-com:office:word" xmlns:w="http://schemas.openxmlformats.org/wordprocessingml/2006/main" xmlns:w14="http://schemas.microsoft.com/office/word/2010/wordml" xmlns:w15="http://schemas.microsoft.com/office/word/2012/wordml" xmlns:wpg="http://schemas.microsoft.com/office/word/2010/wordprocessingGroup" xmlns:wpi="http://schemas.microsoft.com/office/word/2010/wordprocessingInk" xmlns:wne="http://schemas.microsoft.com/office/word/2006/wordml" xmlns:wps="http://schemas.microsoft.com/office/word/2010/wordprocessingShape" mc:Ignorable="w14 w15 wp14">
   <w15:commentEx w15:paraId="7B8536C7" w15:done="0"/>
   <w15:commentEx w15:paraId="00A29B80" w15:done="0"/>
+  <w15:commentEx w15:paraId="1AF58DD2" w15:done="0"/>
   <w15:commentEx w15:paraId="0974A8E6" w15:done="0"/>
   <w15:commentEx w15:paraId="02035DE8" w15:done="0"/>
-  <w15:commentEx w15:paraId="0C5456CB" w15:done="0"/>
-  <w15:commentEx w15:paraId="145415CA" w15:done="0"/>
-  <w15:commentEx w15:paraId="2430711D" w15:done="0"/>
-  <w15:commentEx w15:paraId="1525DA32" w15:done="0"/>
+  <w15:commentEx w15:paraId="713B5986" w15:done="0"/>
+  <w15:commentEx w15:paraId="49AFC549" w15:done="0"/>
+  <w15:commentEx w15:paraId="1489D178" w15:done="0"/>
+  <w15:commentEx w15:paraId="0635A06B" w15:done="0"/>
+  <w15:commentEx w15:paraId="5257E8B6" w15:done="0"/>
   <w15:commentEx w15:paraId="3E27D486" w15:done="0"/>
+  <w15:commentEx w15:paraId="3DBC5F4F" w15:done="0"/>
   <w15:commentEx w15:paraId="1F8939B0" w15:done="0"/>
   <w15:commentEx w15:paraId="31551DCC" w15:done="0"/>
   <w15:commentEx w15:paraId="211B9FB1" w15:done="0"/>
@@ -2051,6 +2732,510 @@
 <file path=word/numbering.xml><?xml version="1.0" encoding="utf-8"?>
 <w:numbering xmlns:wpc="http://schemas.microsoft.com/office/word/2010/wordprocessingCanvas" xmlns:mc="http://schemas.openxmlformats.org/markup-compatibility/2006" xmlns:o="urn:schemas-microsoft-com:office:office" xmlns:r="http://schemas.openxmlformats.org/officeDocument/2006/relationships" xmlns:m="http://schemas.openxmlformats.org/officeDocument/2006/math" xmlns:v="urn:schemas-microsoft-com:vml" xmlns:wp14="http://schemas.microsoft.com/office/word/2010/wordprocessingDrawing" xmlns:wp="http://schemas.openxmlformats.org/drawingml/2006/wordprocessingDrawing" xmlns:w10="urn:schemas-microsoft-com:office:word" xmlns:w="http://schemas.openxmlformats.org/wordprocessingml/2006/main" xmlns:w14="http://schemas.microsoft.com/office/word/2010/wordml" xmlns:w15="http://schemas.microsoft.com/office/word/2012/wordml" xmlns:wpg="http://schemas.microsoft.com/office/word/2010/wordprocessingGroup" xmlns:wpi="http://schemas.microsoft.com/office/word/2010/wordprocessingInk" xmlns:wne="http://schemas.microsoft.com/office/word/2006/wordml" xmlns:wps="http://schemas.microsoft.com/office/word/2010/wordprocessingShape" mc:Ignorable="w14 w15 wp14">
   <w:abstractNum w:abstractNumId="0" w15:restartNumberingAfterBreak="0">
+    <w:nsid w:val="0E2E3A8A"/>
+    <w:multiLevelType w:val="hybridMultilevel"/>
+    <w:tmpl w:val="D29C683C"/>
+    <w:lvl w:ilvl="0" w:tplc="9EF6DA28">
+      <w:numFmt w:val="bullet"/>
+      <w:lvlText w:val="-"/>
+      <w:lvlJc w:val="left"/>
+      <w:pPr>
+        <w:ind w:left="720" w:hanging="360"/>
+      </w:pPr>
+      <w:rPr>
+        <w:rFonts w:ascii="Calibri" w:eastAsiaTheme="minorHAnsi" w:hAnsi="Calibri" w:cstheme="minorBidi" w:hint="default"/>
+      </w:rPr>
+    </w:lvl>
+    <w:lvl w:ilvl="1" w:tplc="04060003" w:tentative="1">
+      <w:start w:val="1"/>
+      <w:numFmt w:val="bullet"/>
+      <w:lvlText w:val="o"/>
+      <w:lvlJc w:val="left"/>
+      <w:pPr>
+        <w:ind w:left="1440" w:hanging="360"/>
+      </w:pPr>
+      <w:rPr>
+        <w:rFonts w:ascii="Courier New" w:hAnsi="Courier New" w:cs="Courier New" w:hint="default"/>
+      </w:rPr>
+    </w:lvl>
+    <w:lvl w:ilvl="2" w:tplc="04060005" w:tentative="1">
+      <w:start w:val="1"/>
+      <w:numFmt w:val="bullet"/>
+      <w:lvlText w:val=""/>
+      <w:lvlJc w:val="left"/>
+      <w:pPr>
+        <w:ind w:left="2160" w:hanging="360"/>
+      </w:pPr>
+      <w:rPr>
+        <w:rFonts w:ascii="Wingdings" w:hAnsi="Wingdings" w:hint="default"/>
+      </w:rPr>
+    </w:lvl>
+    <w:lvl w:ilvl="3" w:tplc="04060001" w:tentative="1">
+      <w:start w:val="1"/>
+      <w:numFmt w:val="bullet"/>
+      <w:lvlText w:val=""/>
+      <w:lvlJc w:val="left"/>
+      <w:pPr>
+        <w:ind w:left="2880" w:hanging="360"/>
+      </w:pPr>
+      <w:rPr>
+        <w:rFonts w:ascii="Symbol" w:hAnsi="Symbol" w:hint="default"/>
+      </w:rPr>
+    </w:lvl>
+    <w:lvl w:ilvl="4" w:tplc="04060003" w:tentative="1">
+      <w:start w:val="1"/>
+      <w:numFmt w:val="bullet"/>
+      <w:lvlText w:val="o"/>
+      <w:lvlJc w:val="left"/>
+      <w:pPr>
+        <w:ind w:left="3600" w:hanging="360"/>
+      </w:pPr>
+      <w:rPr>
+        <w:rFonts w:ascii="Courier New" w:hAnsi="Courier New" w:cs="Courier New" w:hint="default"/>
+      </w:rPr>
+    </w:lvl>
+    <w:lvl w:ilvl="5" w:tplc="04060005" w:tentative="1">
+      <w:start w:val="1"/>
+      <w:numFmt w:val="bullet"/>
+      <w:lvlText w:val=""/>
+      <w:lvlJc w:val="left"/>
+      <w:pPr>
+        <w:ind w:left="4320" w:hanging="360"/>
+      </w:pPr>
+      <w:rPr>
+        <w:rFonts w:ascii="Wingdings" w:hAnsi="Wingdings" w:hint="default"/>
+      </w:rPr>
+    </w:lvl>
+    <w:lvl w:ilvl="6" w:tplc="04060001" w:tentative="1">
+      <w:start w:val="1"/>
+      <w:numFmt w:val="bullet"/>
+      <w:lvlText w:val=""/>
+      <w:lvlJc w:val="left"/>
+      <w:pPr>
+        <w:ind w:left="5040" w:hanging="360"/>
+      </w:pPr>
+      <w:rPr>
+        <w:rFonts w:ascii="Symbol" w:hAnsi="Symbol" w:hint="default"/>
+      </w:rPr>
+    </w:lvl>
+    <w:lvl w:ilvl="7" w:tplc="04060003" w:tentative="1">
+      <w:start w:val="1"/>
+      <w:numFmt w:val="bullet"/>
+      <w:lvlText w:val="o"/>
+      <w:lvlJc w:val="left"/>
+      <w:pPr>
+        <w:ind w:left="5760" w:hanging="360"/>
+      </w:pPr>
+      <w:rPr>
+        <w:rFonts w:ascii="Courier New" w:hAnsi="Courier New" w:cs="Courier New" w:hint="default"/>
+      </w:rPr>
+    </w:lvl>
+    <w:lvl w:ilvl="8" w:tplc="04060005" w:tentative="1">
+      <w:start w:val="1"/>
+      <w:numFmt w:val="bullet"/>
+      <w:lvlText w:val=""/>
+      <w:lvlJc w:val="left"/>
+      <w:pPr>
+        <w:ind w:left="6480" w:hanging="360"/>
+      </w:pPr>
+      <w:rPr>
+        <w:rFonts w:ascii="Wingdings" w:hAnsi="Wingdings" w:hint="default"/>
+      </w:rPr>
+    </w:lvl>
+  </w:abstractNum>
+  <w:abstractNum w:abstractNumId="1" w15:restartNumberingAfterBreak="0">
+    <w:nsid w:val="19FF116D"/>
+    <w:multiLevelType w:val="hybridMultilevel"/>
+    <w:tmpl w:val="506EF3BE"/>
+    <w:lvl w:ilvl="0" w:tplc="63AAED64">
+      <w:start w:val="1"/>
+      <w:numFmt w:val="bullet"/>
+      <w:lvlText w:val=""/>
+      <w:lvlJc w:val="left"/>
+      <w:pPr>
+        <w:tabs>
+          <w:tab w:val="num" w:pos="720"/>
+        </w:tabs>
+        <w:ind w:left="720" w:hanging="360"/>
+      </w:pPr>
+      <w:rPr>
+        <w:rFonts w:ascii="Wingdings" w:hAnsi="Wingdings" w:hint="default"/>
+      </w:rPr>
+    </w:lvl>
+    <w:lvl w:ilvl="1" w:tplc="B2B2D9CA" w:tentative="1">
+      <w:start w:val="1"/>
+      <w:numFmt w:val="bullet"/>
+      <w:lvlText w:val=""/>
+      <w:lvlJc w:val="left"/>
+      <w:pPr>
+        <w:tabs>
+          <w:tab w:val="num" w:pos="1440"/>
+        </w:tabs>
+        <w:ind w:left="1440" w:hanging="360"/>
+      </w:pPr>
+      <w:rPr>
+        <w:rFonts w:ascii="Wingdings" w:hAnsi="Wingdings" w:hint="default"/>
+      </w:rPr>
+    </w:lvl>
+    <w:lvl w:ilvl="2" w:tplc="B42EE12E" w:tentative="1">
+      <w:start w:val="1"/>
+      <w:numFmt w:val="bullet"/>
+      <w:lvlText w:val=""/>
+      <w:lvlJc w:val="left"/>
+      <w:pPr>
+        <w:tabs>
+          <w:tab w:val="num" w:pos="2160"/>
+        </w:tabs>
+        <w:ind w:left="2160" w:hanging="360"/>
+      </w:pPr>
+      <w:rPr>
+        <w:rFonts w:ascii="Wingdings" w:hAnsi="Wingdings" w:hint="default"/>
+      </w:rPr>
+    </w:lvl>
+    <w:lvl w:ilvl="3" w:tplc="2C261A44" w:tentative="1">
+      <w:start w:val="1"/>
+      <w:numFmt w:val="bullet"/>
+      <w:lvlText w:val=""/>
+      <w:lvlJc w:val="left"/>
+      <w:pPr>
+        <w:tabs>
+          <w:tab w:val="num" w:pos="2880"/>
+        </w:tabs>
+        <w:ind w:left="2880" w:hanging="360"/>
+      </w:pPr>
+      <w:rPr>
+        <w:rFonts w:ascii="Wingdings" w:hAnsi="Wingdings" w:hint="default"/>
+      </w:rPr>
+    </w:lvl>
+    <w:lvl w:ilvl="4" w:tplc="1D8C0DA8" w:tentative="1">
+      <w:start w:val="1"/>
+      <w:numFmt w:val="bullet"/>
+      <w:lvlText w:val=""/>
+      <w:lvlJc w:val="left"/>
+      <w:pPr>
+        <w:tabs>
+          <w:tab w:val="num" w:pos="3600"/>
+        </w:tabs>
+        <w:ind w:left="3600" w:hanging="360"/>
+      </w:pPr>
+      <w:rPr>
+        <w:rFonts w:ascii="Wingdings" w:hAnsi="Wingdings" w:hint="default"/>
+      </w:rPr>
+    </w:lvl>
+    <w:lvl w:ilvl="5" w:tplc="5B369E62" w:tentative="1">
+      <w:start w:val="1"/>
+      <w:numFmt w:val="bullet"/>
+      <w:lvlText w:val=""/>
+      <w:lvlJc w:val="left"/>
+      <w:pPr>
+        <w:tabs>
+          <w:tab w:val="num" w:pos="4320"/>
+        </w:tabs>
+        <w:ind w:left="4320" w:hanging="360"/>
+      </w:pPr>
+      <w:rPr>
+        <w:rFonts w:ascii="Wingdings" w:hAnsi="Wingdings" w:hint="default"/>
+      </w:rPr>
+    </w:lvl>
+    <w:lvl w:ilvl="6" w:tplc="B14E99F8" w:tentative="1">
+      <w:start w:val="1"/>
+      <w:numFmt w:val="bullet"/>
+      <w:lvlText w:val=""/>
+      <w:lvlJc w:val="left"/>
+      <w:pPr>
+        <w:tabs>
+          <w:tab w:val="num" w:pos="5040"/>
+        </w:tabs>
+        <w:ind w:left="5040" w:hanging="360"/>
+      </w:pPr>
+      <w:rPr>
+        <w:rFonts w:ascii="Wingdings" w:hAnsi="Wingdings" w:hint="default"/>
+      </w:rPr>
+    </w:lvl>
+    <w:lvl w:ilvl="7" w:tplc="5DB2FC46" w:tentative="1">
+      <w:start w:val="1"/>
+      <w:numFmt w:val="bullet"/>
+      <w:lvlText w:val=""/>
+      <w:lvlJc w:val="left"/>
+      <w:pPr>
+        <w:tabs>
+          <w:tab w:val="num" w:pos="5760"/>
+        </w:tabs>
+        <w:ind w:left="5760" w:hanging="360"/>
+      </w:pPr>
+      <w:rPr>
+        <w:rFonts w:ascii="Wingdings" w:hAnsi="Wingdings" w:hint="default"/>
+      </w:rPr>
+    </w:lvl>
+    <w:lvl w:ilvl="8" w:tplc="A072E27E" w:tentative="1">
+      <w:start w:val="1"/>
+      <w:numFmt w:val="bullet"/>
+      <w:lvlText w:val=""/>
+      <w:lvlJc w:val="left"/>
+      <w:pPr>
+        <w:tabs>
+          <w:tab w:val="num" w:pos="6480"/>
+        </w:tabs>
+        <w:ind w:left="6480" w:hanging="360"/>
+      </w:pPr>
+      <w:rPr>
+        <w:rFonts w:ascii="Wingdings" w:hAnsi="Wingdings" w:hint="default"/>
+      </w:rPr>
+    </w:lvl>
+  </w:abstractNum>
+  <w:abstractNum w:abstractNumId="2" w15:restartNumberingAfterBreak="0">
+    <w:nsid w:val="1B0A7C92"/>
+    <w:multiLevelType w:val="hybridMultilevel"/>
+    <w:tmpl w:val="5EFAFB6A"/>
+    <w:lvl w:ilvl="0" w:tplc="AC5E15EC">
+      <w:start w:val="1"/>
+      <w:numFmt w:val="bullet"/>
+      <w:lvlText w:val=""/>
+      <w:lvlJc w:val="left"/>
+      <w:pPr>
+        <w:tabs>
+          <w:tab w:val="num" w:pos="720"/>
+        </w:tabs>
+        <w:ind w:left="720" w:hanging="360"/>
+      </w:pPr>
+      <w:rPr>
+        <w:rFonts w:ascii="Wingdings" w:hAnsi="Wingdings" w:hint="default"/>
+      </w:rPr>
+    </w:lvl>
+    <w:lvl w:ilvl="1" w:tplc="7478BC2C" w:tentative="1">
+      <w:start w:val="1"/>
+      <w:numFmt w:val="bullet"/>
+      <w:lvlText w:val=""/>
+      <w:lvlJc w:val="left"/>
+      <w:pPr>
+        <w:tabs>
+          <w:tab w:val="num" w:pos="1440"/>
+        </w:tabs>
+        <w:ind w:left="1440" w:hanging="360"/>
+      </w:pPr>
+      <w:rPr>
+        <w:rFonts w:ascii="Wingdings" w:hAnsi="Wingdings" w:hint="default"/>
+      </w:rPr>
+    </w:lvl>
+    <w:lvl w:ilvl="2" w:tplc="9C8C53AC" w:tentative="1">
+      <w:start w:val="1"/>
+      <w:numFmt w:val="bullet"/>
+      <w:lvlText w:val=""/>
+      <w:lvlJc w:val="left"/>
+      <w:pPr>
+        <w:tabs>
+          <w:tab w:val="num" w:pos="2160"/>
+        </w:tabs>
+        <w:ind w:left="2160" w:hanging="360"/>
+      </w:pPr>
+      <w:rPr>
+        <w:rFonts w:ascii="Wingdings" w:hAnsi="Wingdings" w:hint="default"/>
+      </w:rPr>
+    </w:lvl>
+    <w:lvl w:ilvl="3" w:tplc="6A48D0C8" w:tentative="1">
+      <w:start w:val="1"/>
+      <w:numFmt w:val="bullet"/>
+      <w:lvlText w:val=""/>
+      <w:lvlJc w:val="left"/>
+      <w:pPr>
+        <w:tabs>
+          <w:tab w:val="num" w:pos="2880"/>
+        </w:tabs>
+        <w:ind w:left="2880" w:hanging="360"/>
+      </w:pPr>
+      <w:rPr>
+        <w:rFonts w:ascii="Wingdings" w:hAnsi="Wingdings" w:hint="default"/>
+      </w:rPr>
+    </w:lvl>
+    <w:lvl w:ilvl="4" w:tplc="2D36C556" w:tentative="1">
+      <w:start w:val="1"/>
+      <w:numFmt w:val="bullet"/>
+      <w:lvlText w:val=""/>
+      <w:lvlJc w:val="left"/>
+      <w:pPr>
+        <w:tabs>
+          <w:tab w:val="num" w:pos="3600"/>
+        </w:tabs>
+        <w:ind w:left="3600" w:hanging="360"/>
+      </w:pPr>
+      <w:rPr>
+        <w:rFonts w:ascii="Wingdings" w:hAnsi="Wingdings" w:hint="default"/>
+      </w:rPr>
+    </w:lvl>
+    <w:lvl w:ilvl="5" w:tplc="2B04982E" w:tentative="1">
+      <w:start w:val="1"/>
+      <w:numFmt w:val="bullet"/>
+      <w:lvlText w:val=""/>
+      <w:lvlJc w:val="left"/>
+      <w:pPr>
+        <w:tabs>
+          <w:tab w:val="num" w:pos="4320"/>
+        </w:tabs>
+        <w:ind w:left="4320" w:hanging="360"/>
+      </w:pPr>
+      <w:rPr>
+        <w:rFonts w:ascii="Wingdings" w:hAnsi="Wingdings" w:hint="default"/>
+      </w:rPr>
+    </w:lvl>
+    <w:lvl w:ilvl="6" w:tplc="ABB015BC" w:tentative="1">
+      <w:start w:val="1"/>
+      <w:numFmt w:val="bullet"/>
+      <w:lvlText w:val=""/>
+      <w:lvlJc w:val="left"/>
+      <w:pPr>
+        <w:tabs>
+          <w:tab w:val="num" w:pos="5040"/>
+        </w:tabs>
+        <w:ind w:left="5040" w:hanging="360"/>
+      </w:pPr>
+      <w:rPr>
+        <w:rFonts w:ascii="Wingdings" w:hAnsi="Wingdings" w:hint="default"/>
+      </w:rPr>
+    </w:lvl>
+    <w:lvl w:ilvl="7" w:tplc="47AAC270" w:tentative="1">
+      <w:start w:val="1"/>
+      <w:numFmt w:val="bullet"/>
+      <w:lvlText w:val=""/>
+      <w:lvlJc w:val="left"/>
+      <w:pPr>
+        <w:tabs>
+          <w:tab w:val="num" w:pos="5760"/>
+        </w:tabs>
+        <w:ind w:left="5760" w:hanging="360"/>
+      </w:pPr>
+      <w:rPr>
+        <w:rFonts w:ascii="Wingdings" w:hAnsi="Wingdings" w:hint="default"/>
+      </w:rPr>
+    </w:lvl>
+    <w:lvl w:ilvl="8" w:tplc="E2B242AE" w:tentative="1">
+      <w:start w:val="1"/>
+      <w:numFmt w:val="bullet"/>
+      <w:lvlText w:val=""/>
+      <w:lvlJc w:val="left"/>
+      <w:pPr>
+        <w:tabs>
+          <w:tab w:val="num" w:pos="6480"/>
+        </w:tabs>
+        <w:ind w:left="6480" w:hanging="360"/>
+      </w:pPr>
+      <w:rPr>
+        <w:rFonts w:ascii="Wingdings" w:hAnsi="Wingdings" w:hint="default"/>
+      </w:rPr>
+    </w:lvl>
+  </w:abstractNum>
+  <w:abstractNum w:abstractNumId="3" w15:restartNumberingAfterBreak="0">
+    <w:nsid w:val="1FFE0BB3"/>
+    <w:multiLevelType w:val="hybridMultilevel"/>
+    <w:tmpl w:val="B94C26B6"/>
+    <w:lvl w:ilvl="0" w:tplc="9EF6DA28">
+      <w:numFmt w:val="bullet"/>
+      <w:lvlText w:val="-"/>
+      <w:lvlJc w:val="left"/>
+      <w:pPr>
+        <w:ind w:left="720" w:hanging="360"/>
+      </w:pPr>
+      <w:rPr>
+        <w:rFonts w:ascii="Calibri" w:eastAsiaTheme="minorHAnsi" w:hAnsi="Calibri" w:cstheme="minorBidi" w:hint="default"/>
+      </w:rPr>
+    </w:lvl>
+    <w:lvl w:ilvl="1" w:tplc="04060003" w:tentative="1">
+      <w:start w:val="1"/>
+      <w:numFmt w:val="bullet"/>
+      <w:lvlText w:val="o"/>
+      <w:lvlJc w:val="left"/>
+      <w:pPr>
+        <w:ind w:left="1440" w:hanging="360"/>
+      </w:pPr>
+      <w:rPr>
+        <w:rFonts w:ascii="Courier New" w:hAnsi="Courier New" w:cs="Courier New" w:hint="default"/>
+      </w:rPr>
+    </w:lvl>
+    <w:lvl w:ilvl="2" w:tplc="04060005" w:tentative="1">
+      <w:start w:val="1"/>
+      <w:numFmt w:val="bullet"/>
+      <w:lvlText w:val=""/>
+      <w:lvlJc w:val="left"/>
+      <w:pPr>
+        <w:ind w:left="2160" w:hanging="360"/>
+      </w:pPr>
+      <w:rPr>
+        <w:rFonts w:ascii="Wingdings" w:hAnsi="Wingdings" w:hint="default"/>
+      </w:rPr>
+    </w:lvl>
+    <w:lvl w:ilvl="3" w:tplc="04060001" w:tentative="1">
+      <w:start w:val="1"/>
+      <w:numFmt w:val="bullet"/>
+      <w:lvlText w:val=""/>
+      <w:lvlJc w:val="left"/>
+      <w:pPr>
+        <w:ind w:left="2880" w:hanging="360"/>
+      </w:pPr>
+      <w:rPr>
+        <w:rFonts w:ascii="Symbol" w:hAnsi="Symbol" w:hint="default"/>
+      </w:rPr>
+    </w:lvl>
+    <w:lvl w:ilvl="4" w:tplc="04060003" w:tentative="1">
+      <w:start w:val="1"/>
+      <w:numFmt w:val="bullet"/>
+      <w:lvlText w:val="o"/>
+      <w:lvlJc w:val="left"/>
+      <w:pPr>
+        <w:ind w:left="3600" w:hanging="360"/>
+      </w:pPr>
+      <w:rPr>
+        <w:rFonts w:ascii="Courier New" w:hAnsi="Courier New" w:cs="Courier New" w:hint="default"/>
+      </w:rPr>
+    </w:lvl>
+    <w:lvl w:ilvl="5" w:tplc="04060005" w:tentative="1">
+      <w:start w:val="1"/>
+      <w:numFmt w:val="bullet"/>
+      <w:lvlText w:val=""/>
+      <w:lvlJc w:val="left"/>
+      <w:pPr>
+        <w:ind w:left="4320" w:hanging="360"/>
+      </w:pPr>
+      <w:rPr>
+        <w:rFonts w:ascii="Wingdings" w:hAnsi="Wingdings" w:hint="default"/>
+      </w:rPr>
+    </w:lvl>
+    <w:lvl w:ilvl="6" w:tplc="04060001" w:tentative="1">
+      <w:start w:val="1"/>
+      <w:numFmt w:val="bullet"/>
+      <w:lvlText w:val=""/>
+      <w:lvlJc w:val="left"/>
+      <w:pPr>
+        <w:ind w:left="5040" w:hanging="360"/>
+      </w:pPr>
+      <w:rPr>
+        <w:rFonts w:ascii="Symbol" w:hAnsi="Symbol" w:hint="default"/>
+      </w:rPr>
+    </w:lvl>
+    <w:lvl w:ilvl="7" w:tplc="04060003" w:tentative="1">
+      <w:start w:val="1"/>
+      <w:numFmt w:val="bullet"/>
+      <w:lvlText w:val="o"/>
+      <w:lvlJc w:val="left"/>
+      <w:pPr>
+        <w:ind w:left="5760" w:hanging="360"/>
+      </w:pPr>
+      <w:rPr>
+        <w:rFonts w:ascii="Courier New" w:hAnsi="Courier New" w:cs="Courier New" w:hint="default"/>
+      </w:rPr>
+    </w:lvl>
+    <w:lvl w:ilvl="8" w:tplc="04060005" w:tentative="1">
+      <w:start w:val="1"/>
+      <w:numFmt w:val="bullet"/>
+      <w:lvlText w:val=""/>
+      <w:lvlJc w:val="left"/>
+      <w:pPr>
+        <w:ind w:left="6480" w:hanging="360"/>
+      </w:pPr>
+      <w:rPr>
+        <w:rFonts w:ascii="Wingdings" w:hAnsi="Wingdings" w:hint="default"/>
+      </w:rPr>
+    </w:lvl>
+  </w:abstractNum>
+  <w:abstractNum w:abstractNumId="4" w15:restartNumberingAfterBreak="0">
     <w:nsid w:val="2E9720D2"/>
     <w:multiLevelType w:val="hybridMultilevel"/>
     <w:tmpl w:val="CC3A7ABA"/>
@@ -2162,7 +3347,7 @@
       </w:rPr>
     </w:lvl>
   </w:abstractNum>
-  <w:abstractNum w:abstractNumId="1" w15:restartNumberingAfterBreak="0">
+  <w:abstractNum w:abstractNumId="5" w15:restartNumberingAfterBreak="0">
     <w:nsid w:val="38D62624"/>
     <w:multiLevelType w:val="hybridMultilevel"/>
     <w:tmpl w:val="617A0858"/>
@@ -2274,7 +3459,119 @@
       </w:rPr>
     </w:lvl>
   </w:abstractNum>
-  <w:abstractNum w:abstractNumId="2" w15:restartNumberingAfterBreak="0">
+  <w:abstractNum w:abstractNumId="6" w15:restartNumberingAfterBreak="0">
+    <w:nsid w:val="528757E2"/>
+    <w:multiLevelType w:val="hybridMultilevel"/>
+    <w:tmpl w:val="95401E10"/>
+    <w:lvl w:ilvl="0" w:tplc="9EF6DA28">
+      <w:numFmt w:val="bullet"/>
+      <w:lvlText w:val="-"/>
+      <w:lvlJc w:val="left"/>
+      <w:pPr>
+        <w:ind w:left="720" w:hanging="360"/>
+      </w:pPr>
+      <w:rPr>
+        <w:rFonts w:ascii="Calibri" w:eastAsiaTheme="minorHAnsi" w:hAnsi="Calibri" w:cstheme="minorBidi" w:hint="default"/>
+      </w:rPr>
+    </w:lvl>
+    <w:lvl w:ilvl="1" w:tplc="04060003" w:tentative="1">
+      <w:start w:val="1"/>
+      <w:numFmt w:val="bullet"/>
+      <w:lvlText w:val="o"/>
+      <w:lvlJc w:val="left"/>
+      <w:pPr>
+        <w:ind w:left="1440" w:hanging="360"/>
+      </w:pPr>
+      <w:rPr>
+        <w:rFonts w:ascii="Courier New" w:hAnsi="Courier New" w:cs="Courier New" w:hint="default"/>
+      </w:rPr>
+    </w:lvl>
+    <w:lvl w:ilvl="2" w:tplc="04060005" w:tentative="1">
+      <w:start w:val="1"/>
+      <w:numFmt w:val="bullet"/>
+      <w:lvlText w:val=""/>
+      <w:lvlJc w:val="left"/>
+      <w:pPr>
+        <w:ind w:left="2160" w:hanging="360"/>
+      </w:pPr>
+      <w:rPr>
+        <w:rFonts w:ascii="Wingdings" w:hAnsi="Wingdings" w:hint="default"/>
+      </w:rPr>
+    </w:lvl>
+    <w:lvl w:ilvl="3" w:tplc="04060001" w:tentative="1">
+      <w:start w:val="1"/>
+      <w:numFmt w:val="bullet"/>
+      <w:lvlText w:val=""/>
+      <w:lvlJc w:val="left"/>
+      <w:pPr>
+        <w:ind w:left="2880" w:hanging="360"/>
+      </w:pPr>
+      <w:rPr>
+        <w:rFonts w:ascii="Symbol" w:hAnsi="Symbol" w:hint="default"/>
+      </w:rPr>
+    </w:lvl>
+    <w:lvl w:ilvl="4" w:tplc="04060003" w:tentative="1">
+      <w:start w:val="1"/>
+      <w:numFmt w:val="bullet"/>
+      <w:lvlText w:val="o"/>
+      <w:lvlJc w:val="left"/>
+      <w:pPr>
+        <w:ind w:left="3600" w:hanging="360"/>
+      </w:pPr>
+      <w:rPr>
+        <w:rFonts w:ascii="Courier New" w:hAnsi="Courier New" w:cs="Courier New" w:hint="default"/>
+      </w:rPr>
+    </w:lvl>
+    <w:lvl w:ilvl="5" w:tplc="04060005" w:tentative="1">
+      <w:start w:val="1"/>
+      <w:numFmt w:val="bullet"/>
+      <w:lvlText w:val=""/>
+      <w:lvlJc w:val="left"/>
+      <w:pPr>
+        <w:ind w:left="4320" w:hanging="360"/>
+      </w:pPr>
+      <w:rPr>
+        <w:rFonts w:ascii="Wingdings" w:hAnsi="Wingdings" w:hint="default"/>
+      </w:rPr>
+    </w:lvl>
+    <w:lvl w:ilvl="6" w:tplc="04060001" w:tentative="1">
+      <w:start w:val="1"/>
+      <w:numFmt w:val="bullet"/>
+      <w:lvlText w:val=""/>
+      <w:lvlJc w:val="left"/>
+      <w:pPr>
+        <w:ind w:left="5040" w:hanging="360"/>
+      </w:pPr>
+      <w:rPr>
+        <w:rFonts w:ascii="Symbol" w:hAnsi="Symbol" w:hint="default"/>
+      </w:rPr>
+    </w:lvl>
+    <w:lvl w:ilvl="7" w:tplc="04060003" w:tentative="1">
+      <w:start w:val="1"/>
+      <w:numFmt w:val="bullet"/>
+      <w:lvlText w:val="o"/>
+      <w:lvlJc w:val="left"/>
+      <w:pPr>
+        <w:ind w:left="5760" w:hanging="360"/>
+      </w:pPr>
+      <w:rPr>
+        <w:rFonts w:ascii="Courier New" w:hAnsi="Courier New" w:cs="Courier New" w:hint="default"/>
+      </w:rPr>
+    </w:lvl>
+    <w:lvl w:ilvl="8" w:tplc="04060005" w:tentative="1">
+      <w:start w:val="1"/>
+      <w:numFmt w:val="bullet"/>
+      <w:lvlText w:val=""/>
+      <w:lvlJc w:val="left"/>
+      <w:pPr>
+        <w:ind w:left="6480" w:hanging="360"/>
+      </w:pPr>
+      <w:rPr>
+        <w:rFonts w:ascii="Wingdings" w:hAnsi="Wingdings" w:hint="default"/>
+      </w:rPr>
+    </w:lvl>
+  </w:abstractNum>
+  <w:abstractNum w:abstractNumId="7" w15:restartNumberingAfterBreak="0">
     <w:nsid w:val="618B5D9F"/>
     <w:multiLevelType w:val="hybridMultilevel"/>
     <w:tmpl w:val="D0A8659C"/>
@@ -2386,14 +3683,172 @@
       </w:rPr>
     </w:lvl>
   </w:abstractNum>
+  <w:abstractNum w:abstractNumId="8" w15:restartNumberingAfterBreak="0">
+    <w:nsid w:val="6C3042FF"/>
+    <w:multiLevelType w:val="hybridMultilevel"/>
+    <w:tmpl w:val="F5124D2E"/>
+    <w:lvl w:ilvl="0" w:tplc="4E40848A">
+      <w:start w:val="1"/>
+      <w:numFmt w:val="bullet"/>
+      <w:lvlText w:val=""/>
+      <w:lvlJc w:val="left"/>
+      <w:pPr>
+        <w:tabs>
+          <w:tab w:val="num" w:pos="720"/>
+        </w:tabs>
+        <w:ind w:left="720" w:hanging="360"/>
+      </w:pPr>
+      <w:rPr>
+        <w:rFonts w:ascii="Wingdings" w:hAnsi="Wingdings" w:hint="default"/>
+      </w:rPr>
+    </w:lvl>
+    <w:lvl w:ilvl="1" w:tplc="238AA7AA" w:tentative="1">
+      <w:start w:val="1"/>
+      <w:numFmt w:val="bullet"/>
+      <w:lvlText w:val=""/>
+      <w:lvlJc w:val="left"/>
+      <w:pPr>
+        <w:tabs>
+          <w:tab w:val="num" w:pos="1440"/>
+        </w:tabs>
+        <w:ind w:left="1440" w:hanging="360"/>
+      </w:pPr>
+      <w:rPr>
+        <w:rFonts w:ascii="Wingdings" w:hAnsi="Wingdings" w:hint="default"/>
+      </w:rPr>
+    </w:lvl>
+    <w:lvl w:ilvl="2" w:tplc="B804E782" w:tentative="1">
+      <w:start w:val="1"/>
+      <w:numFmt w:val="bullet"/>
+      <w:lvlText w:val=""/>
+      <w:lvlJc w:val="left"/>
+      <w:pPr>
+        <w:tabs>
+          <w:tab w:val="num" w:pos="2160"/>
+        </w:tabs>
+        <w:ind w:left="2160" w:hanging="360"/>
+      </w:pPr>
+      <w:rPr>
+        <w:rFonts w:ascii="Wingdings" w:hAnsi="Wingdings" w:hint="default"/>
+      </w:rPr>
+    </w:lvl>
+    <w:lvl w:ilvl="3" w:tplc="E1D41264" w:tentative="1">
+      <w:start w:val="1"/>
+      <w:numFmt w:val="bullet"/>
+      <w:lvlText w:val=""/>
+      <w:lvlJc w:val="left"/>
+      <w:pPr>
+        <w:tabs>
+          <w:tab w:val="num" w:pos="2880"/>
+        </w:tabs>
+        <w:ind w:left="2880" w:hanging="360"/>
+      </w:pPr>
+      <w:rPr>
+        <w:rFonts w:ascii="Wingdings" w:hAnsi="Wingdings" w:hint="default"/>
+      </w:rPr>
+    </w:lvl>
+    <w:lvl w:ilvl="4" w:tplc="D96CC71A" w:tentative="1">
+      <w:start w:val="1"/>
+      <w:numFmt w:val="bullet"/>
+      <w:lvlText w:val=""/>
+      <w:lvlJc w:val="left"/>
+      <w:pPr>
+        <w:tabs>
+          <w:tab w:val="num" w:pos="3600"/>
+        </w:tabs>
+        <w:ind w:left="3600" w:hanging="360"/>
+      </w:pPr>
+      <w:rPr>
+        <w:rFonts w:ascii="Wingdings" w:hAnsi="Wingdings" w:hint="default"/>
+      </w:rPr>
+    </w:lvl>
+    <w:lvl w:ilvl="5" w:tplc="DBBC33FC" w:tentative="1">
+      <w:start w:val="1"/>
+      <w:numFmt w:val="bullet"/>
+      <w:lvlText w:val=""/>
+      <w:lvlJc w:val="left"/>
+      <w:pPr>
+        <w:tabs>
+          <w:tab w:val="num" w:pos="4320"/>
+        </w:tabs>
+        <w:ind w:left="4320" w:hanging="360"/>
+      </w:pPr>
+      <w:rPr>
+        <w:rFonts w:ascii="Wingdings" w:hAnsi="Wingdings" w:hint="default"/>
+      </w:rPr>
+    </w:lvl>
+    <w:lvl w:ilvl="6" w:tplc="DB90CF2E" w:tentative="1">
+      <w:start w:val="1"/>
+      <w:numFmt w:val="bullet"/>
+      <w:lvlText w:val=""/>
+      <w:lvlJc w:val="left"/>
+      <w:pPr>
+        <w:tabs>
+          <w:tab w:val="num" w:pos="5040"/>
+        </w:tabs>
+        <w:ind w:left="5040" w:hanging="360"/>
+      </w:pPr>
+      <w:rPr>
+        <w:rFonts w:ascii="Wingdings" w:hAnsi="Wingdings" w:hint="default"/>
+      </w:rPr>
+    </w:lvl>
+    <w:lvl w:ilvl="7" w:tplc="9ED4C1F8" w:tentative="1">
+      <w:start w:val="1"/>
+      <w:numFmt w:val="bullet"/>
+      <w:lvlText w:val=""/>
+      <w:lvlJc w:val="left"/>
+      <w:pPr>
+        <w:tabs>
+          <w:tab w:val="num" w:pos="5760"/>
+        </w:tabs>
+        <w:ind w:left="5760" w:hanging="360"/>
+      </w:pPr>
+      <w:rPr>
+        <w:rFonts w:ascii="Wingdings" w:hAnsi="Wingdings" w:hint="default"/>
+      </w:rPr>
+    </w:lvl>
+    <w:lvl w:ilvl="8" w:tplc="BF5E28DE" w:tentative="1">
+      <w:start w:val="1"/>
+      <w:numFmt w:val="bullet"/>
+      <w:lvlText w:val=""/>
+      <w:lvlJc w:val="left"/>
+      <w:pPr>
+        <w:tabs>
+          <w:tab w:val="num" w:pos="6480"/>
+        </w:tabs>
+        <w:ind w:left="6480" w:hanging="360"/>
+      </w:pPr>
+      <w:rPr>
+        <w:rFonts w:ascii="Wingdings" w:hAnsi="Wingdings" w:hint="default"/>
+      </w:rPr>
+    </w:lvl>
+  </w:abstractNum>
   <w:num w:numId="1">
+    <w:abstractNumId w:val="4"/>
+  </w:num>
+  <w:num w:numId="2">
+    <w:abstractNumId w:val="7"/>
+  </w:num>
+  <w:num w:numId="3">
+    <w:abstractNumId w:val="5"/>
+  </w:num>
+  <w:num w:numId="4">
     <w:abstractNumId w:val="0"/>
   </w:num>
-  <w:num w:numId="2">
+  <w:num w:numId="5">
+    <w:abstractNumId w:val="6"/>
+  </w:num>
+  <w:num w:numId="6">
+    <w:abstractNumId w:val="3"/>
+  </w:num>
+  <w:num w:numId="7">
     <w:abstractNumId w:val="2"/>
   </w:num>
-  <w:num w:numId="3">
+  <w:num w:numId="8">
     <w:abstractNumId w:val="1"/>
+  </w:num>
+  <w:num w:numId="9">
+    <w:abstractNumId w:val="8"/>
   </w:num>
 </w:numbering>
 </file>
@@ -2865,6 +4320,28 @@
       <w:szCs w:val="24"/>
     </w:rPr>
   </w:style>
+  <w:style w:type="paragraph" w:styleId="Overskrift4">
+    <w:name w:val="heading 4"/>
+    <w:basedOn w:val="Normal"/>
+    <w:next w:val="Normal"/>
+    <w:link w:val="Overskrift4Tegn"/>
+    <w:uiPriority w:val="9"/>
+    <w:unhideWhenUsed/>
+    <w:qFormat/>
+    <w:rsid w:val="00B20B35"/>
+    <w:pPr>
+      <w:keepNext/>
+      <w:keepLines/>
+      <w:spacing w:before="40" w:after="0"/>
+      <w:outlineLvl w:val="3"/>
+    </w:pPr>
+    <w:rPr>
+      <w:rFonts w:asciiTheme="majorHAnsi" w:eastAsiaTheme="majorEastAsia" w:hAnsiTheme="majorHAnsi" w:cstheme="majorBidi"/>
+      <w:i/>
+      <w:iCs/>
+      <w:color w:val="2E74B5" w:themeColor="accent1" w:themeShade="BF"/>
+    </w:rPr>
+  </w:style>
   <w:style w:type="character" w:default="1" w:styleId="Standardskrifttypeiafsnit">
     <w:name w:val="Default Paragraph Font"/>
     <w:uiPriority w:val="1"/>
@@ -3056,6 +4533,71 @@
       <w:color w:val="1F4D78" w:themeColor="accent1" w:themeShade="7F"/>
       <w:sz w:val="24"/>
       <w:szCs w:val="24"/>
+    </w:rPr>
+  </w:style>
+  <w:style w:type="character" w:customStyle="1" w:styleId="Overskrift4Tegn">
+    <w:name w:val="Overskrift 4 Tegn"/>
+    <w:basedOn w:val="Standardskrifttypeiafsnit"/>
+    <w:link w:val="Overskrift4"/>
+    <w:uiPriority w:val="9"/>
+    <w:rsid w:val="00B20B35"/>
+    <w:rPr>
+      <w:rFonts w:asciiTheme="majorHAnsi" w:eastAsiaTheme="majorEastAsia" w:hAnsiTheme="majorHAnsi" w:cstheme="majorBidi"/>
+      <w:i/>
+      <w:iCs/>
+      <w:color w:val="2E74B5" w:themeColor="accent1" w:themeShade="BF"/>
+    </w:rPr>
+  </w:style>
+  <w:style w:type="paragraph" w:styleId="NormalWeb">
+    <w:name w:val="Normal (Web)"/>
+    <w:basedOn w:val="Normal"/>
+    <w:uiPriority w:val="99"/>
+    <w:semiHidden/>
+    <w:unhideWhenUsed/>
+    <w:rsid w:val="006A425C"/>
+    <w:pPr>
+      <w:spacing w:before="100" w:beforeAutospacing="1" w:after="100" w:afterAutospacing="1" w:line="240" w:lineRule="auto"/>
+    </w:pPr>
+    <w:rPr>
+      <w:rFonts w:ascii="Times New Roman" w:eastAsia="Times New Roman" w:hAnsi="Times New Roman" w:cs="Times New Roman"/>
+      <w:sz w:val="24"/>
+      <w:szCs w:val="24"/>
+      <w:lang w:eastAsia="da-DK"/>
+    </w:rPr>
+  </w:style>
+  <w:style w:type="paragraph" w:customStyle="1" w:styleId="Default">
+    <w:name w:val="Default"/>
+    <w:rsid w:val="00291C1A"/>
+    <w:pPr>
+      <w:autoSpaceDE w:val="0"/>
+      <w:autoSpaceDN w:val="0"/>
+      <w:adjustRightInd w:val="0"/>
+      <w:spacing w:after="0" w:line="240" w:lineRule="auto"/>
+    </w:pPr>
+    <w:rPr>
+      <w:rFonts w:ascii="Times New Roman" w:hAnsi="Times New Roman" w:cs="Times New Roman"/>
+      <w:color w:val="000000"/>
+      <w:sz w:val="24"/>
+      <w:szCs w:val="24"/>
+    </w:rPr>
+  </w:style>
+  <w:style w:type="paragraph" w:styleId="Billedtekst">
+    <w:name w:val="caption"/>
+    <w:basedOn w:val="Normal"/>
+    <w:next w:val="Normal"/>
+    <w:uiPriority w:val="35"/>
+    <w:unhideWhenUsed/>
+    <w:qFormat/>
+    <w:rsid w:val="003B496C"/>
+    <w:pPr>
+      <w:spacing w:after="200" w:line="240" w:lineRule="auto"/>
+    </w:pPr>
+    <w:rPr>
+      <w:i/>
+      <w:iCs/>
+      <w:color w:val="44546A" w:themeColor="text2"/>
+      <w:sz w:val="18"/>
+      <w:szCs w:val="18"/>
     </w:rPr>
   </w:style>
 </w:styles>

--- a/Dokumenter/Patient/Borger-afsnit.docx
+++ b/Dokumenter/Patient/Borger-afsnit.docx
@@ -182,34 +182,7 @@
     </w:p>
     <w:p>
       <w:r>
-        <w:t>Medicins</w:t>
-      </w:r>
-      <w:r>
-        <w:t>ke teknologier er</w:t>
-      </w:r>
-      <w:r>
-        <w:t xml:space="preserve"> ikke</w:t>
-      </w:r>
-      <w:r>
-        <w:t xml:space="preserve"> mulige at</w:t>
-      </w:r>
-      <w:r>
-        <w:t xml:space="preserve"> anskue uafhængigt af de</w:t>
-      </w:r>
-      <w:r>
-        <w:t xml:space="preserve"> pågældende</w:t>
-      </w:r>
-      <w:r>
-        <w:t xml:space="preserve"> mennesker, der direkte eller indirekte er involveret i teknologien. Disse mennesker omfatter borgere, patienter, behandlere, forskere,</w:t>
-      </w:r>
-      <w:r>
-        <w:t xml:space="preserve"> udviklere,</w:t>
-      </w:r>
-      <w:r>
-        <w:t xml:space="preserve"> politikere og beslutningstagere. Indførelse af en ny medicinsk teknologi kan influere på mange anliggender i forhold til det enkelte menneske. I dette afsnit fokuseres på borgeraspektet i forhold til indførelse af virtuel hjemmepleje</w:t>
-      </w:r>
-      <w:r>
-        <w:t xml:space="preserve">, og med udgangspunkt i modellen </w:t>
+        <w:t xml:space="preserve">Medicinske teknologier er ikke mulige at anskue uafhængigt af de pågældende individer, der direkte eller indirekte er involveret i teknologien. Disse individer omfatter borgere, patienter, behandlere, forskere, udviklere, politikere og beslutningstagere. Indførelse af en ny medicinsk teknologi kan influere på mange anliggender i forhold til det enkelte individ. I dette afsnit fokuseres på borgeraspektet i forhold til indførelse af virtuel hjemmepleje, og med udgangspunkt i modellen </w:t>
       </w:r>
       <w:r>
         <w:rPr>
@@ -218,25 +191,7 @@
         <w:t>”Udforskning af patientaspekter i MTV”</w:t>
       </w:r>
       <w:r>
-        <w:t xml:space="preserve"> fra</w:t>
-      </w:r>
-      <w:r>
-        <w:t xml:space="preserve"> Sundhedsstyrelsens</w:t>
-      </w:r>
-      <w:r>
-        <w:t xml:space="preserve"> Metodehåndbog for Medicinsk Teknologivurdering berøres følgende aspekter:</w:t>
-      </w:r>
-      <w:r>
-        <w:t xml:space="preserve"> </w:t>
-      </w:r>
-      <w:r>
-        <w:t>sociale</w:t>
-      </w:r>
-      <w:r>
-        <w:t>, kommunikative, økonomiske og individuelle</w:t>
-      </w:r>
-      <w:r>
-        <w:t xml:space="preserve"> forhold samt etiske </w:t>
+        <w:t xml:space="preserve"> fra Sundhedsstyrelsens Metodehåndbog for Medicinsk Teknologivurdering berøres følgende aspekter: sociale, kommunikative, økonomiske og individuelle forhold samt etiske </w:t>
       </w:r>
       <w:commentRangeStart w:id="3"/>
       <w:r>
@@ -255,16 +210,12 @@
     </w:p>
     <w:p>
       <w:r>
-        <w:t xml:space="preserve">Der gives indledningsvist en </w:t>
-      </w:r>
-      <w:r>
-        <w:t xml:space="preserve">introduktion til målgruppen for levering af virtuel hjemmepleje. </w:t>
-      </w:r>
-      <w:r>
-        <w:t>En klar borgerkarakteristik er nødvendig, idet borgeraspektet afhænger heraf.</w:t>
-      </w:r>
-      <w:r>
-        <w:t xml:space="preserve"> Definitionen tager udgangspunkt i </w:t>
+        <w:t xml:space="preserve">Formålet med afsnittet er at belyse brugen af virtuel hjemmepleje fra et borgerperspektiv. Borgerens oplevelser og erfaringer med brugen af virtuel hjemmepleje ønskes belyst. Desuden ønskes der at give et indblik i, hvilke konkrete borgerbehov levering af virtuel hjemmepleje kan afdække. </w:t>
+      </w:r>
+    </w:p>
+    <w:p>
+      <w:r>
+        <w:t xml:space="preserve">Der gives indledningsvist en introduktion til målgruppen for levering af virtuel hjemmepleje. En klar borgerkarakteristik er nødvendig, idet borgeraspektet afhænger heraf. Definitionen tager udgangspunkt i </w:t>
       </w:r>
       <w:commentRangeStart w:id="4"/>
       <w:r>
@@ -283,44 +234,42 @@
     </w:p>
     <w:p>
       <w:r>
-        <w:t xml:space="preserve">Formålet med afsnittet er at belyse brugen af virtuel hjemmepleje fra et borgerperspektiv. Borgerens oplevelser og erfaringer med brugen af virtuel hjemmepleje ønskes belyst. Desuden ønskes der at give et indblik i, hvilke konkrete borgerbehov levering af virtuel hjemmepleje kan </w:t>
-      </w:r>
-      <w:r>
-        <w:t>af</w:t>
-      </w:r>
-      <w:r>
-        <w:t xml:space="preserve">dække. </w:t>
+        <w:t>Hernæst fremlægges de væsentligste resultater og effekter af virtuel hjemmepleje, og disse inddrages i en analyse af og diskussion om borgernes reaktion på virtuel hjemmepleje. Desuden diskuteres borgernære forudsætninger for en optimalt fungerende virtuel hjemmepleje. Afsnittet afsluttes med en konklusion på resultaterne og dermed en besvarelse på de fokuserede spørgsmål.</w:t>
+      </w:r>
+    </w:p>
+    <w:p>
+      <w:bookmarkStart w:id="5" w:name="_GoBack"/>
+      <w:bookmarkEnd w:id="5"/>
+    </w:p>
+    <w:p>
+      <w:pPr>
+        <w:pStyle w:val="Overskrift2"/>
+      </w:pPr>
+      <w:r>
+        <w:lastRenderedPageBreak/>
+        <w:t>Fokuserede spørgsmål</w:t>
+      </w:r>
+    </w:p>
+    <w:p>
+      <w:r>
+        <w:t>Dette afsnit søger</w:t>
+      </w:r>
+      <w:r>
+        <w:t xml:space="preserve"> fra et borgerperspektiv</w:t>
+      </w:r>
+      <w:r>
+        <w:t xml:space="preserve"> at besvare følgende</w:t>
+      </w:r>
+      <w:r>
+        <w:t xml:space="preserve"> fokuserede spørgsmål</w:t>
+      </w:r>
+      <w:r>
+        <w:t xml:space="preserve">: </w:t>
       </w:r>
     </w:p>
     <w:p/>
     <w:p>
       <w:pPr>
-        <w:pStyle w:val="Overskrift2"/>
-      </w:pPr>
-      <w:r>
-        <w:t>Fokuserede spørgsmål</w:t>
-      </w:r>
-    </w:p>
-    <w:p>
-      <w:r>
-        <w:t>Dette afsnit søger</w:t>
-      </w:r>
-      <w:r>
-        <w:t xml:space="preserve"> fra et borgerperspektiv</w:t>
-      </w:r>
-      <w:r>
-        <w:t xml:space="preserve"> at besvare følgende</w:t>
-      </w:r>
-      <w:r>
-        <w:t xml:space="preserve"> fokuserede spørgsmål</w:t>
-      </w:r>
-      <w:r>
-        <w:t xml:space="preserve">: </w:t>
-      </w:r>
-    </w:p>
-    <w:p/>
-    <w:p>
-      <w:pPr>
         <w:rPr>
           <w:i/>
         </w:rPr>
@@ -329,7 +278,6 @@
         <w:rPr>
           <w:i/>
         </w:rPr>
-        <w:lastRenderedPageBreak/>
         <w:t xml:space="preserve">Hvilke forudsætninger er der for at video tele </w:t>
       </w:r>
       <w:proofErr w:type="spellStart"/>
@@ -360,7 +308,13 @@
         <w:rPr>
           <w:rFonts w:ascii="Calibri" w:hAnsi="Calibri"/>
         </w:rPr>
-        <w:t>med udgangspunkt i følgende underpunkter</w:t>
+        <w:t>med udgang</w:t>
+      </w:r>
+      <w:r>
+        <w:rPr>
+          <w:rFonts w:ascii="Calibri" w:hAnsi="Calibri"/>
+        </w:rPr>
+        <w:t>spunkt i følgende underpunkter</w:t>
       </w:r>
       <w:r>
         <w:rPr>
@@ -459,30 +413,123 @@
         <w:t xml:space="preserve"> for borgeren</w:t>
       </w:r>
     </w:p>
+    <w:p>
+      <w:pPr>
+        <w:autoSpaceDE w:val="0"/>
+        <w:autoSpaceDN w:val="0"/>
+        <w:adjustRightInd w:val="0"/>
+        <w:spacing w:line="240" w:lineRule="auto"/>
+        <w:rPr>
+          <w:rFonts w:ascii="Calibri" w:hAnsi="Calibri" w:cs="SFRM1095"/>
+        </w:rPr>
+      </w:pPr>
+    </w:p>
+    <w:p>
+      <w:pPr>
+        <w:autoSpaceDE w:val="0"/>
+        <w:autoSpaceDN w:val="0"/>
+        <w:adjustRightInd w:val="0"/>
+        <w:spacing w:line="240" w:lineRule="auto"/>
+        <w:rPr>
+          <w:rFonts w:ascii="Calibri" w:hAnsi="Calibri"/>
+        </w:rPr>
+      </w:pPr>
+      <w:r>
+        <w:rPr>
+          <w:rFonts w:ascii="Calibri" w:hAnsi="Calibri" w:cs="SFRM1095"/>
+          <w:i/>
+        </w:rPr>
+        <w:t>Hvordan er brugernes reaktion, og hvad skal man være opmærksom på, opdelt på de sundhedsprofessionelle og borgerne.</w:t>
+      </w:r>
+    </w:p>
+    <w:p>
+      <w:pPr>
+        <w:pStyle w:val="Overskrift2"/>
+      </w:pPr>
+      <w:r>
+        <w:t>Litteratursøgning og metode</w:t>
+      </w:r>
+    </w:p>
+    <w:p>
+      <w:pPr>
+        <w:pStyle w:val="Overskrift3"/>
+      </w:pPr>
+      <w:r>
+        <w:t>Litteraturstudie</w:t>
+      </w:r>
+    </w:p>
+    <w:p>
+      <w:pPr>
+        <w:autoSpaceDE w:val="0"/>
+        <w:autoSpaceDN w:val="0"/>
+        <w:adjustRightInd w:val="0"/>
+        <w:spacing w:after="0" w:line="240" w:lineRule="auto"/>
+      </w:pPr>
+      <w:r>
+        <w:t xml:space="preserve">Undersøgelsens data og informationer er indhentet gennem litteraturstudier. Videnskabelig litteratur omhandlende videobaserede telesundhedsløsninger for hjemmepleje er søgt på følgende databaser: </w:t>
+      </w:r>
+      <w:proofErr w:type="spellStart"/>
+      <w:r>
+        <w:t>PubMed</w:t>
+      </w:r>
+      <w:proofErr w:type="spellEnd"/>
+      <w:r>
+        <w:t xml:space="preserve">, </w:t>
+      </w:r>
+      <w:proofErr w:type="spellStart"/>
+      <w:r>
+        <w:t>Embase</w:t>
+      </w:r>
+      <w:proofErr w:type="spellEnd"/>
+      <w:r>
+        <w:t xml:space="preserve">, CINAHL og </w:t>
+      </w:r>
+      <w:proofErr w:type="spellStart"/>
+      <w:r>
+        <w:t>Cochrane</w:t>
+      </w:r>
+      <w:proofErr w:type="spellEnd"/>
+      <w:r>
+        <w:t xml:space="preserve"> Library.</w:t>
+      </w:r>
+      <w:r>
+        <w:t xml:space="preserve"> Resultaterne af</w:t>
+      </w:r>
+      <w:r>
+        <w:t xml:space="preserve"> </w:t>
+      </w:r>
+      <w:r>
+        <w:t>litteratursøgningsprocessen har været sparsom, idet der ikke forelægger særligt meget videnskabelig evidens på området for virtuel hjemmepleje. På baggrund af implementeringen af virtuel hjemmepleje i Viborg Kommune er der udarbejdet et kandidatspeciale</w:t>
+      </w:r>
+      <w:r>
+        <w:t xml:space="preserve"> ”Evaluering og dokumentation af telesundhed i kommunal hjemmepleje/sygepleje”. Referencelisten i denne er brugt som inspiration til litteraturstudie og herfra er fundet størstedelen af den videnskabelige litteratur, som anvendes i denne mini-MTV.</w:t>
+      </w:r>
+    </w:p>
     <w:p/>
     <w:p>
       <w:pPr>
-        <w:pStyle w:val="Overskrift2"/>
-      </w:pPr>
-      <w:r>
-        <w:t>Litteratursøgning og metode</w:t>
-      </w:r>
-    </w:p>
-    <w:p>
-      <w:pPr>
         <w:pStyle w:val="Overskrift3"/>
       </w:pPr>
       <w:r>
-        <w:t>Litteraturstudie</w:t>
-      </w:r>
-    </w:p>
-    <w:p>
-      <w:r>
-        <w:t xml:space="preserve">Undersøgelsens data og informationer er indhentet gennem litteraturstudier. Videnskabelig litteratur omhandlende videobaserede telesundhedsløsninger for hjemmepleje er søgt på følgende databaser: </w:t>
+        <w:t>Generel dataindsamling</w:t>
+      </w:r>
+    </w:p>
+    <w:p>
+      <w:r>
+        <w:t>D</w:t>
+      </w:r>
+      <w:r>
+        <w:t>ata</w:t>
+      </w:r>
+      <w:r>
+        <w:t xml:space="preserve"> er endvidere</w:t>
+      </w:r>
+      <w:r>
+        <w:t xml:space="preserve"> indhentet gennem møder med forskellige interessenter – </w:t>
       </w:r>
       <w:proofErr w:type="spellStart"/>
       <w:r>
-        <w:t>PubMed</w:t>
+        <w:t>Appinux</w:t>
       </w:r>
       <w:proofErr w:type="spellEnd"/>
       <w:r>
@@ -490,181 +537,143 @@
       </w:r>
       <w:proofErr w:type="spellStart"/>
       <w:r>
-        <w:t>Embase</w:t>
+        <w:t>Netplan</w:t>
       </w:r>
       <w:proofErr w:type="spellEnd"/>
       <w:r>
-        <w:t xml:space="preserve">, CINAHL og </w:t>
+        <w:t xml:space="preserve"> Care og medarbejdere i Favrskov Kommune. </w:t>
+      </w:r>
+      <w:r>
+        <w:t>Møderne har medvirket i afgrænsningen af fokus</w:t>
+      </w:r>
+      <w:r>
+        <w:t>,</w:t>
+      </w:r>
+      <w:r>
+        <w:t xml:space="preserve"> og på baggrund af disse møder er problemstillingen konkretiseret yderligere. Der er opnået et afgørende indblik i interessenters interesser i forbindelse med udbredelsen af virtuel hjemmepleje. Desuden er der </w:t>
+      </w:r>
+      <w:r>
+        <w:t>indhentet</w:t>
+      </w:r>
+      <w:r>
+        <w:t xml:space="preserve"> viden om, hvorledes en kommune organiserer sig og særligt, hvad kommunal hjemmepleje er karakteriseret ved. </w:t>
+      </w:r>
+      <w:r>
+        <w:t>På Favrskov Kommunes hjemmeside er der fundet oplysninger vedrørende hjemme- og sygepleje i Favrskov Kommune.</w:t>
+      </w:r>
+      <w:r>
+        <w:t xml:space="preserve"> </w:t>
+      </w:r>
+      <w:r>
+        <w:t>Google i al almindelighed er ligeledes benyttet til indhentning af generel information om emnet telesundhed.</w:t>
+      </w:r>
+    </w:p>
+    <w:p>
+      <w:r>
+        <w:t xml:space="preserve"> </w:t>
+      </w:r>
+    </w:p>
+    <w:p>
+      <w:pPr>
+        <w:pStyle w:val="Overskrift3"/>
+      </w:pPr>
+      <w:r>
+        <w:t xml:space="preserve">Empirisk dataindsamling </w:t>
+      </w:r>
+    </w:p>
+    <w:p>
+      <w:r>
+        <w:t>Emp</w:t>
+      </w:r>
+      <w:r>
+        <w:t>irien i denne mini-MTV er repræsenteret gennem</w:t>
+      </w:r>
+      <w:r>
+        <w:t xml:space="preserve"> kvalitative metoder i form af strukturerede interviews med deltagere i pilotprojektet i Hadsten Sundhedscenter. Kvalitative metoder søger at give et helhedsbillede af menneskers opfattelse af verden og giver detaljer om </w:t>
       </w:r>
       <w:proofErr w:type="spellStart"/>
       <w:r>
-        <w:t>Cochrane</w:t>
+        <w:t>mikroprocesser</w:t>
       </w:r>
       <w:proofErr w:type="spellEnd"/>
       <w:r>
-        <w:t xml:space="preserve"> Library. Google i al almindelighed er ligeledes benyttet til indhentning af generel information om emnet telesundhed. </w:t>
-      </w:r>
-      <w:r>
-        <w:t xml:space="preserve">På Favrskov Kommunes hjemmeside er der fundet oplysninger vedrørende hjemme- og sygepleje i Favrskov Kommune. </w:t>
+        <w:t xml:space="preserve"> i samfundet. Interviews handler om menneskers </w:t>
+      </w:r>
+      <w:r>
+        <w:t>subjektive forestilling om dé</w:t>
+      </w:r>
+      <w:r>
+        <w:t xml:space="preserve">n sociale virkelighed, som de indgår i. Interviews afdækker menneskers viden, opfattelser, meninger og/eller vurderinger om et bestemt </w:t>
+      </w:r>
+      <w:commentRangeStart w:id="6"/>
+      <w:r>
+        <w:t>emne</w:t>
+      </w:r>
+      <w:commentRangeEnd w:id="6"/>
+      <w:r>
+        <w:rPr>
+          <w:rStyle w:val="Kommentarhenvisning"/>
+        </w:rPr>
+        <w:commentReference w:id="6"/>
+      </w:r>
+      <w:r>
+        <w:t xml:space="preserve">. </w:t>
       </w:r>
     </w:p>
     <w:p/>
     <w:p>
       <w:pPr>
-        <w:pStyle w:val="Overskrift3"/>
-      </w:pPr>
-      <w:r>
-        <w:t>Generel dataindsamling</w:t>
-      </w:r>
-    </w:p>
-    <w:p>
-      <w:r>
-        <w:t>D</w:t>
-      </w:r>
-      <w:r>
-        <w:t>ata</w:t>
-      </w:r>
-      <w:r>
-        <w:t xml:space="preserve"> er endvidere</w:t>
-      </w:r>
-      <w:r>
-        <w:t xml:space="preserve"> indhentet gennem møder med forskellige interessenter – </w:t>
-      </w:r>
-      <w:proofErr w:type="spellStart"/>
-      <w:r>
-        <w:t>Appinux</w:t>
-      </w:r>
-      <w:proofErr w:type="spellEnd"/>
-      <w:r>
-        <w:t xml:space="preserve">, </w:t>
-      </w:r>
-      <w:proofErr w:type="spellStart"/>
-      <w:r>
-        <w:t>Netplan</w:t>
-      </w:r>
-      <w:proofErr w:type="spellEnd"/>
-      <w:r>
-        <w:t xml:space="preserve"> Care og medarbejdere i Favrskov Kommune. </w:t>
-      </w:r>
-      <w:r>
-        <w:t>Møderne har medvirket i afgrænsningen af fokus</w:t>
-      </w:r>
-      <w:r>
-        <w:t>,</w:t>
-      </w:r>
-      <w:r>
-        <w:t xml:space="preserve"> og på baggrund af disse møder er problemstillingen konkretiseret yderligere. Der er opnået et afgørende indblik i interessenters interesser i forbindelse med udbredelsen af virtuel hjemmepleje. Desuden er der opnået en viden om, hvorledes en kommune organiserer sig og særligt, hvad kommunal hjemmepleje er karakteriseret ved. </w:t>
-      </w:r>
-    </w:p>
-    <w:p>
+        <w:pStyle w:val="Overskrift4"/>
+      </w:pPr>
+      <w:r>
+        <w:lastRenderedPageBreak/>
+        <w:t>Diskussion af kvalitativ metode</w:t>
+      </w:r>
+    </w:p>
+    <w:p>
+      <w:r>
+        <w:t>Med baggrund i de fokuserede spørgsmål har en stor del af fokus været på at belyse borgernes oplevelser og erfaringer med vir</w:t>
+      </w:r>
+      <w:r>
+        <w:t>tuel hjemmepleje. Det har derfor været</w:t>
+      </w:r>
+      <w:r>
+        <w:t xml:space="preserve"> nærliggende at supplere litteraturstudiet og den generelle dataindsamling med en kv</w:t>
+      </w:r>
+      <w:r>
+        <w:t xml:space="preserve">alitativ interviewundersøgelse for netop at opnå en indgående og detaljeret viden om borgernes syn på virtuel hjemmepleje. </w:t>
+      </w:r>
+    </w:p>
+    <w:p>
+      <w:r>
+        <w:t xml:space="preserve">Fra </w:t>
+      </w:r>
+      <w:r>
+        <w:t xml:space="preserve">Hadsten Sundhedscenter </w:t>
+      </w:r>
+      <w:r>
+        <w:t xml:space="preserve">er der indhentet en kvalitativ evalueringsundersøgelse foretaget blandt deltagere i pilotprojektet. Disse var fem borgere, der modtog virtuel hjemmepleje og to sygeplejersker, der arbejdede med videoopkaldene i den virtuelle hjemmepleje. </w:t>
+      </w:r>
+      <w:r>
+        <w:t>Evalueringsundersøgelsen var opbygget som et struktureret interview, hvor en sygeplejerske</w:t>
+      </w:r>
       <w:r>
         <w:t xml:space="preserve"> </w:t>
       </w:r>
-    </w:p>
-    <w:p>
-      <w:pPr>
-        <w:pStyle w:val="Overskrift3"/>
-      </w:pPr>
-      <w:r>
-        <w:t xml:space="preserve">Empirisk dataindsamling </w:t>
-      </w:r>
-    </w:p>
-    <w:p>
-      <w:r>
-        <w:t>Emp</w:t>
-      </w:r>
-      <w:r>
-        <w:t>irien i denne mini-MTV er repræsenteret gennem</w:t>
-      </w:r>
-      <w:r>
-        <w:t xml:space="preserve"> kvalitative metoder i form af strukturerede interviews med deltagere i pilotprojektet i Hadsten Sundhedscenter. Kvalitative metoder søger at give et helhedsbillede af menneskers opfattelse af verden og giver detaljer om </w:t>
-      </w:r>
-      <w:proofErr w:type="spellStart"/>
-      <w:r>
-        <w:t>mikroprocesser</w:t>
-      </w:r>
-      <w:proofErr w:type="spellEnd"/>
-      <w:r>
-        <w:t xml:space="preserve"> i samfundet. Interviews handler om menneskers </w:t>
-      </w:r>
-      <w:r>
-        <w:t>subjektive forestilling om dé</w:t>
-      </w:r>
-      <w:r>
-        <w:t xml:space="preserve">n sociale virkelighed, som de indgår i. Interviews afdækker menneskers viden, opfattelser, meninger og/eller vurderinger om et bestemt </w:t>
-      </w:r>
-      <w:commentRangeStart w:id="5"/>
-      <w:r>
-        <w:t>emne</w:t>
-      </w:r>
-      <w:commentRangeEnd w:id="5"/>
-      <w:r>
-        <w:rPr>
-          <w:rStyle w:val="Kommentarhenvisning"/>
-        </w:rPr>
-        <w:commentReference w:id="5"/>
-      </w:r>
-      <w:r>
-        <w:t xml:space="preserve">. </w:t>
-      </w:r>
-    </w:p>
-    <w:p/>
-    <w:p>
-      <w:pPr>
-        <w:pStyle w:val="Overskrift4"/>
-      </w:pPr>
-      <w:r>
-        <w:t>Diskussion af kvalitativ metode</w:t>
-      </w:r>
-    </w:p>
-    <w:p>
-      <w:r>
-        <w:t>Med baggrund i de fokuserede spørgsmål har en stor del af fokus været på at belyse borgernes oplevelser og erfaringer med vir</w:t>
-      </w:r>
-      <w:r>
-        <w:t>tuel hjemmepleje. Det har derfor været</w:t>
-      </w:r>
-      <w:r>
-        <w:t xml:space="preserve"> nærliggende at supplere litteraturstudiet og den generelle dataindsamling med en kv</w:t>
-      </w:r>
-      <w:r>
-        <w:t xml:space="preserve">alitativ interviewundersøgelse for netop at opnå en indgående og detaljeret viden om borgernes syn på virtuel hjemmepleje. </w:t>
-      </w:r>
-    </w:p>
-    <w:p>
-      <w:r>
-        <w:t xml:space="preserve">Fra </w:t>
-      </w:r>
-      <w:r>
-        <w:t xml:space="preserve">Hadsten Sundhedscenter </w:t>
-      </w:r>
-      <w:r>
-        <w:t xml:space="preserve">er der indhentet en kvalitativ evalueringsundersøgelse foretaget blandt deltagere i pilotprojektet. Disse var fem borgere, der modtog virtuel hjemmepleje og to sygeplejersker, der arbejdede med videoopkaldene i den virtuelle hjemmepleje. </w:t>
-      </w:r>
-      <w:r>
-        <w:t>Evalueringsundersøgelsen var opbygget som et struktureret interview, hvor en sygeplejerske</w:t>
+      <w:r>
+        <w:t>ud fra syv</w:t>
       </w:r>
       <w:r>
         <w:t xml:space="preserve"> </w:t>
       </w:r>
       <w:r>
-        <w:t>ud fra syv</w:t>
-      </w:r>
-      <w:r>
-        <w:t xml:space="preserve"> </w:t>
-      </w:r>
-      <w:r>
         <w:t>på forhånd</w:t>
       </w:r>
       <w:r>
         <w:t xml:space="preserve"> definerede spørgsmål</w:t>
       </w:r>
       <w:r>
-        <w:t xml:space="preserve"> interviewede de fem borgere. Disse spørgsmål havde til hensigt at afdække borgerens oplevelser med videoopkald i forhold til konkrete emner og var udformet således, at borgeren skulle svare på et konkret spørgsmål, men </w:t>
-      </w:r>
-      <w:r>
-        <w:lastRenderedPageBreak/>
-        <w:t xml:space="preserve">mulighed for at tilføje yderligere kommentarer til det pågældende emne. Desuden havde borgeren afslutningsvist mulighed for at supplere evalueringsundersøgelsen med tilføjelser. </w:t>
+        <w:t xml:space="preserve"> interviewede de fem borgere. Disse spørgsmål havde til hensigt at afdække borgerens oplevelser med videoopkald i forhold til konkrete emner og var udformet således, at borgeren skulle svare på et konkret spørgsmål, men mulighed for at tilføje yderligere kommentarer til det pågældende emne. Desuden havde borgeren afslutningsvist mulighed for at supplere evalueringsundersøgelsen med tilføjelser. </w:t>
       </w:r>
     </w:p>
     <w:p>
@@ -822,6 +831,7 @@
         <w:pStyle w:val="Overskrift2"/>
       </w:pPr>
       <w:r>
+        <w:lastRenderedPageBreak/>
         <w:t xml:space="preserve">Målgruppe – en borgerkarakteristik </w:t>
       </w:r>
     </w:p>
@@ -829,30 +839,30 @@
       <w:r>
         <w:t xml:space="preserve">Målgruppen er borgere i </w:t>
       </w:r>
-      <w:commentRangeStart w:id="6"/>
+      <w:commentRangeStart w:id="7"/>
       <w:r>
         <w:t>ældregruppen</w:t>
       </w:r>
-      <w:commentRangeEnd w:id="6"/>
+      <w:commentRangeEnd w:id="7"/>
       <w:r>
         <w:rPr>
           <w:rStyle w:val="Kommentarhenvisning"/>
         </w:rPr>
-        <w:commentReference w:id="6"/>
+        <w:commentReference w:id="7"/>
       </w:r>
       <w:r>
         <w:t xml:space="preserve"> visiteret til hjemmehjælp karakteriseret ved, at hjemmehjælpen i realiteten ikke kræver fysisk tilstedeværelse af en medarbejder. Målgruppen er altså ældre borgere, der modtager hjælp til at udføre opgaver, som disse med rette påmindelse og støtte selv kan udføre. En klar og entydig aldersmæssig afgrænsning af begrebet ”ældre” synes svær at finde. Denne mini-MTV læner sig op ad Statens Institut for Folkesundhed og afgrænser dermed ”ældre” til at omfatte borgere på 60 år eller </w:t>
       </w:r>
-      <w:commentRangeStart w:id="7"/>
+      <w:commentRangeStart w:id="8"/>
       <w:r>
         <w:t>derover</w:t>
       </w:r>
-      <w:commentRangeEnd w:id="7"/>
+      <w:commentRangeEnd w:id="8"/>
       <w:r>
         <w:rPr>
           <w:rStyle w:val="Kommentarhenvisning"/>
         </w:rPr>
-        <w:commentReference w:id="7"/>
+        <w:commentReference w:id="8"/>
       </w:r>
       <w:r>
         <w:t xml:space="preserve">. </w:t>
@@ -860,7 +870,6 @@
     </w:p>
     <w:p>
       <w:r>
-        <w:lastRenderedPageBreak/>
         <w:t xml:space="preserve">Visitationen af hjemmehjælp med henblik på følgende ydelser: </w:t>
       </w:r>
       <w:proofErr w:type="spellStart"/>
@@ -871,16 +880,16 @@
       <w:r>
         <w:t xml:space="preserve"> </w:t>
       </w:r>
-      <w:commentRangeStart w:id="8"/>
+      <w:commentRangeStart w:id="9"/>
       <w:r>
         <w:t>(V og PP)</w:t>
       </w:r>
-      <w:commentRangeEnd w:id="8"/>
+      <w:commentRangeEnd w:id="9"/>
       <w:r>
         <w:rPr>
           <w:rStyle w:val="Kommentarhenvisning"/>
         </w:rPr>
-        <w:commentReference w:id="8"/>
+        <w:commentReference w:id="9"/>
       </w:r>
       <w:r>
         <w:t xml:space="preserve">, Psykisk pleje og støtte, Vejledning/Rådgivning til struktur i hverdagen, Sundhedspædagogisk indsats, Misbrugsindsats, Sundhedsfremme og forebyggelse, Medicinadministration, Inhalationer, Ernæringsindsats, Indsatser ift. søvn og hvile, </w:t>
@@ -893,16 +902,16 @@
       <w:r>
         <w:t xml:space="preserve">, Psykiatrisk Sygepleje samt Mellemmåltider. Desuden er borgere med mange daglige besøg vurderet med henblik på at kunne isolere enkelte af disse ydelser og levere disse som videoopkald. Af borgere med tilbud om ovenstående ydelser er kun inkluderet de, der er i stand til at betjene en </w:t>
       </w:r>
-      <w:commentRangeStart w:id="9"/>
+      <w:commentRangeStart w:id="10"/>
       <w:r>
         <w:t>tablet</w:t>
       </w:r>
-      <w:commentRangeEnd w:id="9"/>
+      <w:commentRangeEnd w:id="10"/>
       <w:r>
         <w:rPr>
           <w:rStyle w:val="Kommentarhenvisning"/>
         </w:rPr>
-        <w:commentReference w:id="9"/>
+        <w:commentReference w:id="10"/>
       </w:r>
       <w:r>
         <w:t>.</w:t>
@@ -918,22 +927,8 @@
       </w:r>
     </w:p>
     <w:p>
-      <w:pPr>
-        <w:pStyle w:val="Overskrift3"/>
-      </w:pPr>
-      <w:r>
-        <w:t>Udforskning af borgeraspekter</w:t>
-      </w:r>
-    </w:p>
-    <w:p>
-      <w:r>
-        <w:t>Som nævnt ind</w:t>
-      </w:r>
-      <w:r>
-        <w:t>ledningsvist har afsnittet sit fundamentale udgangspunkt</w:t>
-      </w:r>
-      <w:r>
-        <w:t xml:space="preserve"> i følgende model:</w:t>
+      <w:r>
+        <w:t>Som nævnt indledningsvist har afsnittet sit fundamentale udgangspunkt i følgende model:</w:t>
       </w:r>
     </w:p>
     <w:p/>
@@ -945,7 +940,7 @@
         <w:rPr>
           <w:rStyle w:val="Kommentarhenvisning"/>
         </w:rPr>
-        <w:commentReference w:id="10"/>
+        <w:commentReference w:id="11"/>
       </w:r>
       <w:r>
         <w:rPr>
@@ -960,7 +955,7 @@
           <w:lang w:eastAsia="da-DK"/>
         </w:rPr>
         <w:drawing>
-          <wp:inline distT="0" distB="0" distL="0" distR="0" wp14:anchorId="3ACEBC70" wp14:editId="07725DF4">
+          <wp:inline distT="0" distB="0" distL="0" distR="0" wp14:anchorId="6A2AB868" wp14:editId="03F16153">
             <wp:extent cx="4363734" cy="2813050"/>
             <wp:effectExtent l="0" t="0" r="0" b="6350"/>
             <wp:docPr id="4" name="Billede 4"/>
@@ -1030,105 +1025,206 @@
     </w:p>
     <w:p>
       <w:r>
-        <w:t xml:space="preserve">Af figuren fremgår det, at de forskellige forhold har en indbyrdes relation, </w:t>
-      </w:r>
-      <w:r>
-        <w:t xml:space="preserve">og </w:t>
-      </w:r>
-      <w:r>
-        <w:t>at disse forhold</w:t>
-      </w:r>
-      <w:r>
-        <w:t xml:space="preserve"> dermed</w:t>
-      </w:r>
-      <w:r>
-        <w:t xml:space="preserve"> ikke </w:t>
-      </w:r>
-      <w:r>
-        <w:t xml:space="preserve">må eller </w:t>
-      </w:r>
-      <w:r>
-        <w:t>kan isoleres. Ændringer i ét forhold har indflydelse på de øvrige forhold</w:t>
-      </w:r>
-      <w:r>
-        <w:t xml:space="preserve"> i en borgers hverdagsliv</w:t>
-      </w:r>
-      <w:r>
-        <w:t xml:space="preserve">. Et borgerperspektiv skal </w:t>
-      </w:r>
-      <w:r>
-        <w:t>dermed anskues ud fra alle disse</w:t>
-      </w:r>
-      <w:r>
-        <w:t xml:space="preserve"> aspekter, </w:t>
-      </w:r>
-      <w:r>
-        <w:t>om</w:t>
-      </w:r>
-      <w:r>
-        <w:t>end nogle har større eller mindre relevans i forhold til en given medicinsk teknologi.</w:t>
-      </w:r>
-    </w:p>
-    <w:p>
-      <w:r>
-        <w:t>Nedenfor gives en uddybende forklaring på de fem forhold fra modellen i forhold til brugen af virtuel hjemmepleje. Uddybningen underbygges af videnskabelige artikler samt den kvalitative evalueringsundersøgelse. Der inddrages endvidere borgererfaringer med virtuel hjemmepleje fra Viborg Kommune</w:t>
+        <w:t>Af figuren fremgår det, at de forskellige forhold har en indbyrdes relation, og at disse forhold dermed ikke må eller kan isoleres. Ændringer i ét forhold har indflydelse på de øvrige forhold i en borgers hverdagsliv. Et borgerperspektiv skal dermed anskues ud fra alle disse aspekter, omend nogle har større eller mindre relevans i forhold til en given medicinsk teknologi.</w:t>
+      </w:r>
+    </w:p>
+    <w:p>
+      <w:r>
+        <w:t xml:space="preserve">I dette afsnit fremlægges de resultater i forbindelse med virtuel hjemmepleje, som relaterer sig til disse forhold. </w:t>
+      </w:r>
+    </w:p>
+    <w:p>
+      <w:pPr>
+        <w:pStyle w:val="Overskrift4"/>
+      </w:pPr>
+      <w:r>
+        <w:lastRenderedPageBreak/>
+        <w:t xml:space="preserve">Sociale forhold: </w:t>
+      </w:r>
+    </w:p>
+    <w:p>
+      <w:pPr>
+        <w:autoSpaceDE w:val="0"/>
+        <w:autoSpaceDN w:val="0"/>
+        <w:adjustRightInd w:val="0"/>
+        <w:spacing w:after="0" w:line="240" w:lineRule="auto"/>
+        <w:rPr>
+          <w:rFonts w:ascii="Segoe UI" w:hAnsi="Segoe UI" w:cs="Segoe UI"/>
+          <w:color w:val="000000"/>
+          <w:sz w:val="20"/>
+          <w:szCs w:val="20"/>
+        </w:rPr>
+      </w:pPr>
+    </w:p>
+    <w:p>
+      <w:r>
+        <w:t xml:space="preserve">Sociale forhold relaterer sig til de </w:t>
+      </w:r>
+      <w:r>
+        <w:t xml:space="preserve">sociale </w:t>
+      </w:r>
+      <w:r>
+        <w:t>betydninger, en given medicinsk teknologi får for borgerens hverdagsliv.</w:t>
+      </w:r>
+      <w:r>
+        <w:t xml:space="preserve"> Herunder betydninger for borgerens arbejdsliv, familieliv, fritidsliv og livskvalitet. </w:t>
+      </w:r>
+    </w:p>
+    <w:p>
+      <w:r>
+        <w:t>Overordnet tyder resultater på, at borgere finder virtuel hjemmepleje</w:t>
+      </w:r>
+      <w:r>
+        <w:t xml:space="preserve"> meget</w:t>
+      </w:r>
+      <w:r>
+        <w:t xml:space="preserve"> </w:t>
+      </w:r>
+      <w:commentRangeStart w:id="12"/>
+      <w:r>
+        <w:t>tilfredsstill</w:t>
+      </w:r>
+      <w:r>
+        <w:t>ende</w:t>
+      </w:r>
+      <w:commentRangeEnd w:id="12"/>
+      <w:r>
+        <w:rPr>
+          <w:rStyle w:val="Kommentarhenvisning"/>
+        </w:rPr>
+        <w:commentReference w:id="12"/>
       </w:r>
       <w:r>
         <w:t>.</w:t>
       </w:r>
-    </w:p>
-    <w:p>
-      <w:r>
+      <w:r>
+        <w:t xml:space="preserve"> Ifølge det systematiske review </w:t>
+      </w:r>
+      <w:r>
+        <w:rPr>
+          <w:i/>
+        </w:rPr>
+        <w:t xml:space="preserve">“Virtual Visits in Home Health Care for </w:t>
+      </w:r>
+      <w:proofErr w:type="spellStart"/>
+      <w:r>
+        <w:rPr>
+          <w:i/>
+        </w:rPr>
+        <w:t>Older</w:t>
+      </w:r>
+      <w:proofErr w:type="spellEnd"/>
+      <w:r>
+        <w:rPr>
+          <w:i/>
+        </w:rPr>
         <w:t xml:space="preserve"> </w:t>
       </w:r>
-    </w:p>
+      <w:proofErr w:type="spellStart"/>
+      <w:r>
+        <w:rPr>
+          <w:i/>
+        </w:rPr>
+        <w:t>Adults</w:t>
+      </w:r>
+      <w:proofErr w:type="spellEnd"/>
+      <w:r>
+        <w:rPr>
+          <w:i/>
+        </w:rPr>
+        <w:t>”</w:t>
+      </w:r>
+      <w:r>
+        <w:t xml:space="preserve"> er</w:t>
+      </w:r>
+      <w:r>
+        <w:t xml:space="preserve"> tilfredsheden med</w:t>
+      </w:r>
+      <w:r>
+        <w:t xml:space="preserve"> kvaliteten </w:t>
+      </w:r>
+      <w:r>
+        <w:t xml:space="preserve">i hjemmeplejen højere blandt borgere, der modtog virtuel hjemmepleje sammenlignet med borgere, der modtog traditionel fysisk </w:t>
+      </w:r>
+      <w:commentRangeStart w:id="13"/>
+      <w:r>
+        <w:t>hjemmepleje</w:t>
+      </w:r>
+      <w:commentRangeEnd w:id="13"/>
+      <w:r>
+        <w:rPr>
+          <w:rStyle w:val="Kommentarhenvisning"/>
+        </w:rPr>
+        <w:commentReference w:id="13"/>
+      </w:r>
+      <w:r>
+        <w:t xml:space="preserve">. </w:t>
+      </w:r>
+    </w:p>
+    <w:p>
+      <w:r>
+        <w:t xml:space="preserve">For erhvervsaktive borgere betyder virtuel hjemmepleje en større fleksibilitet, da disse borgere ikke er afhængige af et fysisk hjemmeplejebesøg, idet ydelserne kan leveres via videoopkald. Ydelserne kan dermed aftales uden for borgerens normale </w:t>
+      </w:r>
+      <w:commentRangeStart w:id="14"/>
+      <w:r>
+        <w:t>arbejdstid</w:t>
+      </w:r>
+      <w:commentRangeEnd w:id="14"/>
+      <w:r>
+        <w:rPr>
+          <w:rStyle w:val="Kommentarhenvisning"/>
+        </w:rPr>
+        <w:commentReference w:id="14"/>
+      </w:r>
+      <w:r>
+        <w:t>.</w:t>
+      </w:r>
+      <w:r>
+        <w:t xml:space="preserve"> </w:t>
+      </w:r>
+    </w:p>
+    <w:p/>
+    <w:p/>
     <w:p>
       <w:pPr>
         <w:pStyle w:val="Overskrift4"/>
       </w:pPr>
       <w:r>
-        <w:t>Sociale forhold</w:t>
-      </w:r>
-    </w:p>
-    <w:p>
-      <w:r>
-        <w:t>Med sociale forhold menes der, hvilke betydninger en given medicinsk teknologi får for borgere</w:t>
-      </w:r>
-      <w:r>
-        <w:t xml:space="preserve">ns hverdagsliv. For erhvervsaktive borgere betyder virtuel hjemmepleje en større fleksibilitet, da disse borgere </w:t>
-      </w:r>
-      <w:r>
-        <w:lastRenderedPageBreak/>
-        <w:t xml:space="preserve">ikke er afhængige af et fysisk hjemmeplejebesøg, idet ydelserne kan leveres via videoopkald. Ydelserne kan dermed aftales uden for borgerens normale </w:t>
-      </w:r>
-      <w:commentRangeStart w:id="11"/>
-      <w:r>
-        <w:t>arbejdstid</w:t>
-      </w:r>
-      <w:commentRangeEnd w:id="11"/>
+        <w:t>Kommunikative forhold:</w:t>
+      </w:r>
+    </w:p>
+    <w:p>
+      <w:r>
+        <w:t>Resultater vedrørende udveksling af information ved brug af videoopkald</w:t>
+      </w:r>
+      <w:r>
+        <w:t xml:space="preserve"> </w:t>
+      </w:r>
+      <w:r>
+        <w:t xml:space="preserve">i virtuel hjemmepleje </w:t>
+      </w:r>
+      <w:r>
+        <w:t>viser, at</w:t>
+      </w:r>
+      <w:r>
+        <w:t xml:space="preserve"> videoopkald</w:t>
+      </w:r>
+      <w:r>
+        <w:t xml:space="preserve"> skaber en koncentreret kommunikation mellem borger og sygeplejerske. Desuden tyder undersøgelser på en forbedring i relationen mellem borgeren og den sundhedsprofessionelle, idet der opleves en mere personlig kontakt mellem borger og sundhedsprofessionel gennem </w:t>
+      </w:r>
+      <w:commentRangeStart w:id="15"/>
+      <w:r>
+        <w:t>videoopkald</w:t>
+      </w:r>
+      <w:commentRangeEnd w:id="15"/>
       <w:r>
         <w:rPr>
           <w:rStyle w:val="Kommentarhenvisning"/>
         </w:rPr>
-        <w:commentReference w:id="11"/>
-      </w:r>
-      <w:r>
-        <w:t>.</w:t>
-      </w:r>
-    </w:p>
-    <w:p>
-      <w:r>
-        <w:t>Familielivet op</w:t>
-      </w:r>
-    </w:p>
-    <w:p>
-      <w:r>
-        <w:t>Betydninger af den pågældende teknologi for borgerens hverdagsliv</w:t>
-      </w:r>
-    </w:p>
-    <w:p>
-      <w:r>
-        <w:t>Herunder om teknologien fra et borgerperspektiv får/har:</w:t>
+        <w:commentReference w:id="15"/>
+      </w:r>
+      <w:r>
+        <w:t xml:space="preserve">. </w:t>
       </w:r>
     </w:p>
     <w:p>
@@ -1140,6 +1236,180 @@
         </w:numPr>
       </w:pPr>
       <w:r>
+        <w:t>Involvering i beslutningstagen – indflydelse på tidspunkt for skærmopkald.</w:t>
+      </w:r>
+      <w:r>
+        <w:t xml:space="preserve"> </w:t>
+      </w:r>
+      <w:r>
+        <w:rPr>
+          <w:color w:val="FF0000"/>
+        </w:rPr>
+        <w:t>FIND KILDE</w:t>
+      </w:r>
+    </w:p>
+    <w:p/>
+    <w:p>
+      <w:pPr>
+        <w:pStyle w:val="Overskrift4"/>
+      </w:pPr>
+      <w:r>
+        <w:t>Økonomiske forhold:</w:t>
+      </w:r>
+    </w:p>
+    <w:p>
+      <w:r>
+        <w:t xml:space="preserve">Ikke relevant. </w:t>
+      </w:r>
+    </w:p>
+    <w:p/>
+    <w:p>
+      <w:pPr>
+        <w:pStyle w:val="Overskrift4"/>
+      </w:pPr>
+      <w:r>
+        <w:t>Individuelle forhold:</w:t>
+      </w:r>
+    </w:p>
+    <w:p>
+      <w:r>
+        <w:t xml:space="preserve">Eksistentielle oplevelser i forbindelse med virtuel hjemmepleje peger overordnet på en stor tilfredshed med videoopkald blandt borgere. Ifølge et systematisk review fra 2014 af </w:t>
+      </w:r>
+      <w:proofErr w:type="spellStart"/>
+      <w:r>
+        <w:t>Husebø</w:t>
+      </w:r>
+      <w:proofErr w:type="spellEnd"/>
+      <w:r>
+        <w:t xml:space="preserve"> </w:t>
+      </w:r>
+      <w:r>
+        <w:t>og Storm oplever</w:t>
+      </w:r>
+      <w:r>
+        <w:t xml:space="preserve"> borgerne</w:t>
+      </w:r>
+      <w:r>
+        <w:t xml:space="preserve"> en formindskelse i ensomhed, en forbedret psykosocial kontakt, en formindskelse i følelsen af være isoleret, en følelse af tryghed og sikkerhed og skabte en følelse af være ”</w:t>
+      </w:r>
+      <w:proofErr w:type="spellStart"/>
+      <w:r>
+        <w:t>cared</w:t>
+      </w:r>
+      <w:proofErr w:type="spellEnd"/>
+      <w:r>
+        <w:t xml:space="preserve"> </w:t>
+      </w:r>
+      <w:commentRangeStart w:id="16"/>
+      <w:r>
+        <w:t>for</w:t>
+      </w:r>
+      <w:commentRangeEnd w:id="16"/>
+      <w:r>
+        <w:rPr>
+          <w:rStyle w:val="Kommentarhenvisning"/>
+        </w:rPr>
+        <w:commentReference w:id="16"/>
+      </w:r>
+      <w:r>
+        <w:t xml:space="preserve">”. </w:t>
+      </w:r>
+    </w:p>
+    <w:p>
+      <w:r>
+        <w:t xml:space="preserve">Resultater fra et pilotprojekt i Viborg gennemført i 2013 med afprøvning af videoopkald som alternativ til traditionel fysisk hjemmeplejebesøg viser, at borgeren oplever en mindre grad af stigmatisering, idet virtuel hjemmepleje muliggør diskretion for borgeren. Borgeren kan i fuld fortrolighed kan modtage konkrete ydelser, uden at hjemmeplejens bil er parkeret uden for borgerens </w:t>
+      </w:r>
+      <w:commentRangeStart w:id="17"/>
+      <w:r>
+        <w:t>hus</w:t>
+      </w:r>
+      <w:commentRangeEnd w:id="17"/>
+      <w:r>
+        <w:rPr>
+          <w:rStyle w:val="Kommentarhenvisning"/>
+        </w:rPr>
+        <w:commentReference w:id="17"/>
+      </w:r>
+      <w:r>
+        <w:t>.</w:t>
+      </w:r>
+    </w:p>
+    <w:p/>
+    <w:p>
+      <w:pPr>
+        <w:pStyle w:val="Overskrift4"/>
+      </w:pPr>
+      <w:r>
+        <w:t>Etiske forhold:</w:t>
+      </w:r>
+    </w:p>
+    <w:p/>
+    <w:p>
+      <w:pPr>
+        <w:pStyle w:val="Overskrift2"/>
+      </w:pPr>
+      <w:r>
+        <w:t>Analyse/</w:t>
+      </w:r>
+      <w:r>
+        <w:t>Diskussion</w:t>
+      </w:r>
+    </w:p>
+    <w:p>
+      <w:pPr>
+        <w:pStyle w:val="Overskrift3"/>
+      </w:pPr>
+      <w:r>
+        <w:t>Udforskning af borgeraspekter</w:t>
+      </w:r>
+    </w:p>
+    <w:p/>
+    <w:p>
+      <w:r>
+        <w:lastRenderedPageBreak/>
+        <w:t>Nedenfor gives en uddybende forklaring på de fem forhold fra modellen i forhold til brugen af virtuel hjemmepleje. Uddybningen underbygges af videnskabelige artikler samt den kvalitative evalueringsundersøgelse. Der inddrages endvidere borgererfaringer med virtuel hjemmepleje fra Viborg Kommune</w:t>
+      </w:r>
+      <w:r>
+        <w:t>.</w:t>
+      </w:r>
+    </w:p>
+    <w:p>
+      <w:r>
+        <w:t xml:space="preserve"> </w:t>
+      </w:r>
+    </w:p>
+    <w:p>
+      <w:pPr>
+        <w:pStyle w:val="Overskrift4"/>
+      </w:pPr>
+      <w:r>
+        <w:t>Sociale forhold</w:t>
+      </w:r>
+    </w:p>
+    <w:p>
+      <w:r>
+        <w:t>Familielivet op</w:t>
+      </w:r>
+    </w:p>
+    <w:p>
+      <w:r>
+        <w:t>Betydninger af den pågældende teknologi for borgerens hverdagsliv</w:t>
+      </w:r>
+    </w:p>
+    <w:p>
+      <w:r>
+        <w:t>Herunder om teknologien fra et borgerperspektiv får/har:</w:t>
+      </w:r>
+    </w:p>
+    <w:p>
+      <w:pPr>
+        <w:pStyle w:val="Listeafsnit"/>
+        <w:numPr>
+          <w:ilvl w:val="0"/>
+          <w:numId w:val="2"/>
+        </w:numPr>
+      </w:pPr>
+      <w:r>
         <w:t xml:space="preserve">Direkte og/eller indirekte indflydelse på/betydning for </w:t>
       </w:r>
     </w:p>
@@ -1221,17 +1491,9 @@
         <w:adjustRightInd w:val="0"/>
         <w:spacing w:after="0" w:line="240" w:lineRule="auto"/>
       </w:pPr>
-      <w:commentRangeStart w:id="13"/>
-      <w:r>
-        <w:t xml:space="preserve">Systematisk </w:t>
-      </w:r>
-      <w:proofErr w:type="spellStart"/>
-      <w:r>
-        <w:t>review</w:t>
-      </w:r>
-      <w:proofErr w:type="spellEnd"/>
-      <w:r>
-        <w:t xml:space="preserve">: </w:t>
+      <w:commentRangeStart w:id="18"/>
+      <w:r>
+        <w:t xml:space="preserve">Systematisk review: </w:t>
       </w:r>
     </w:p>
     <w:p>
@@ -1460,12 +1722,12 @@
         </w:rPr>
         <w:t>- mere personlig kontakt sammenlignet med almindelige fysiske besøg</w:t>
       </w:r>
-      <w:commentRangeEnd w:id="13"/>
+      <w:commentRangeEnd w:id="18"/>
       <w:r>
         <w:rPr>
           <w:rStyle w:val="Kommentarhenvisning"/>
         </w:rPr>
-        <w:commentReference w:id="13"/>
+        <w:commentReference w:id="18"/>
       </w:r>
     </w:p>
     <w:p/>
@@ -1495,9 +1757,14 @@
         <w:t xml:space="preserve">Ingen var neutrale eller utilfredse med videoopkald. En af brugerne havde mulighed for videoopkald før arbejdsdagens påbegyndelse, hvilket denne var glad for. </w:t>
       </w:r>
     </w:p>
-    <w:p>
-      <w:r>
-        <w:t xml:space="preserve">OBS: Når man som borger modtager hjemmehjælp, så er man omfattet loven om arbejdsmiljø, idet borgerens hjem bliver en del af medarbejderen arbejdsplads. Det betyder, at der stilles krav til medarbejderen sikkerhed og sundhed – og disse krav skal borgeren imødekomme. I Favrskov Kommune udarbejdes en arbejdspladsvurdering i samarbejde med borgeren, hvori borgerens hjem vurderes med henblik på, om der findes risici for medarbejderen, når denne skal udføre sit arbejde. Disse risikovurderinger – og eventuelle ændringer i borgerens hjem – mindskes, idet medarbejderens arbejdsplads ikke længere inkluderer borgerens eget hjem. </w:t>
+    <w:p/>
+    <w:p>
+      <w:r>
+        <w:t xml:space="preserve">OBS: Når man som borger modtager hjemmehjælp, så er man omfattet loven om arbejdsmiljø, idet borgerens hjem bliver en del af medarbejderen arbejdsplads. Det betyder, at der stilles krav til medarbejderen sikkerhed og sundhed – og disse krav skal borgeren imødekomme. I Favrskov Kommune udarbejdes en arbejdspladsvurdering i samarbejde med borgeren, hvori borgerens hjem vurderes med henblik på, om der findes risici for medarbejderen, når denne skal udføre sit arbejde. Disse </w:t>
+      </w:r>
+      <w:r>
+        <w:lastRenderedPageBreak/>
+        <w:t xml:space="preserve">risikovurderinger – og eventuelle ændringer i borgerens hjem – mindskes, idet medarbejderens arbejdsplads ikke længere inkluderer borgerens eget hjem. </w:t>
       </w:r>
     </w:p>
     <w:p/>
@@ -1512,7 +1779,6 @@
         <w:pStyle w:val="Overskrift4"/>
       </w:pPr>
       <w:r>
-        <w:lastRenderedPageBreak/>
         <w:t>Økonomiske forhold</w:t>
       </w:r>
     </w:p>
@@ -1523,15 +1789,7 @@
     </w:p>
     <w:p>
       <w:r>
-        <w:t xml:space="preserve">Dog skal det også nævnes, at et systematisk </w:t>
-      </w:r>
-      <w:proofErr w:type="spellStart"/>
-      <w:r>
-        <w:t>review</w:t>
-      </w:r>
-      <w:proofErr w:type="spellEnd"/>
-      <w:r>
-        <w:t xml:space="preserve"> tyder på, at monitorering af patienters </w:t>
+        <w:t xml:space="preserve">Dog skal det også nævnes, at et systematisk review tyder på, at monitorering af patienters </w:t>
       </w:r>
       <w:proofErr w:type="spellStart"/>
       <w:r>
@@ -1740,6 +1998,7 @@
         </w:numPr>
       </w:pPr>
       <w:r>
+        <w:lastRenderedPageBreak/>
         <w:t>Livsmod</w:t>
       </w:r>
       <w:r>
@@ -1858,18 +2117,6 @@
         <w:pStyle w:val="Overskrift2"/>
       </w:pPr>
       <w:r>
-        <w:t xml:space="preserve"> </w:t>
-      </w:r>
-      <w:r>
-        <w:t>Diskussion</w:t>
-      </w:r>
-    </w:p>
-    <w:p/>
-    <w:p>
-      <w:pPr>
-        <w:pStyle w:val="Overskrift2"/>
-      </w:pPr>
-      <w:r>
         <w:t xml:space="preserve">Konklusion </w:t>
       </w:r>
     </w:p>
@@ -1898,7 +2145,7 @@
           <w:numId w:val="1"/>
         </w:numPr>
       </w:pPr>
-      <w:commentRangeStart w:id="14"/>
+      <w:commentRangeStart w:id="19"/>
       <w:r>
         <w:t>At borger kan betjene tablet.</w:t>
       </w:r>
@@ -1992,19 +2239,19 @@
       <w:r>
         <w:t>Derudover kan der fremsøges borgere med mange daglige besøg for at se på om enkelte ydelser kan isoleres og leveres som videoopkald.</w:t>
       </w:r>
-      <w:commentRangeEnd w:id="14"/>
+      <w:commentRangeEnd w:id="19"/>
       <w:r>
         <w:rPr>
           <w:rStyle w:val="Kommentarhenvisning"/>
           <w:rFonts w:asciiTheme="minorHAnsi" w:eastAsiaTheme="minorHAnsi" w:hAnsiTheme="minorHAnsi" w:cstheme="minorBidi"/>
           <w:lang w:eastAsia="en-US"/>
         </w:rPr>
-        <w:commentReference w:id="14"/>
+        <w:commentReference w:id="19"/>
       </w:r>
     </w:p>
     <w:p/>
     <w:p>
-      <w:commentRangeStart w:id="15"/>
+      <w:commentRangeStart w:id="20"/>
       <w:r>
         <w:t xml:space="preserve">Hvem kan få hjemmehjælp: </w:t>
       </w:r>
@@ -2013,12 +2260,12 @@
       <w:r>
         <w:t>Du kan få hjemmehjælp, hvis du er handicappet, ældre eller i en periode har været syg og derfor ikke længere har de fysiske eller psykiske færdigheder, du havde tidligere. Afgørelsen om hvilken hjælp, du kan få, træffes på grundlag af en vurdering af dit behov.</w:t>
       </w:r>
-      <w:commentRangeEnd w:id="15"/>
+      <w:commentRangeEnd w:id="20"/>
       <w:r>
         <w:rPr>
           <w:rStyle w:val="Kommentarhenvisning"/>
         </w:rPr>
-        <w:commentReference w:id="15"/>
+        <w:commentReference w:id="20"/>
       </w:r>
     </w:p>
     <w:p/>
@@ -2439,7 +2686,7 @@
       </w:r>
     </w:p>
   </w:comment>
-  <w:comment w:id="5" w:author="Melissa Karina Døssing Christensen" w:date="2016-05-02T15:20:00Z" w:initials="MKDC">
+  <w:comment w:id="6" w:author="Melissa Karina Døssing Christensen" w:date="2016-05-02T15:20:00Z" w:initials="MKDC">
     <w:p>
       <w:pPr>
         <w:pStyle w:val="Kommentartekst"/>
@@ -2455,7 +2702,7 @@
       </w:r>
     </w:p>
   </w:comment>
-  <w:comment w:id="6" w:author="Melissa Karina Døssing Christensen" w:date="2016-04-28T07:16:00Z" w:initials="MKDC">
+  <w:comment w:id="7" w:author="Melissa Karina Døssing Christensen" w:date="2016-04-28T07:16:00Z" w:initials="MKDC">
     <w:p>
       <w:pPr>
         <w:pStyle w:val="Kommentartekst"/>
@@ -2471,7 +2718,7 @@
       </w:r>
     </w:p>
   </w:comment>
-  <w:comment w:id="7" w:author="Melissa Karina Døssing Christensen" w:date="2016-04-28T07:21:00Z" w:initials="MKDC">
+  <w:comment w:id="8" w:author="Melissa Karina Døssing Christensen" w:date="2016-04-28T07:21:00Z" w:initials="MKDC">
     <w:p>
       <w:pPr>
         <w:pStyle w:val="Kommentartekst"/>
@@ -2503,7 +2750,7 @@
       </w:r>
     </w:p>
   </w:comment>
-  <w:comment w:id="8" w:author="Melissa Karina Døssing Christensen" w:date="2016-04-27T09:26:00Z" w:initials="MKDC">
+  <w:comment w:id="9" w:author="Melissa Karina Døssing Christensen" w:date="2016-04-27T09:26:00Z" w:initials="MKDC">
     <w:p>
       <w:pPr>
         <w:pStyle w:val="Kommentartekst"/>
@@ -2519,7 +2766,7 @@
       </w:r>
     </w:p>
   </w:comment>
-  <w:comment w:id="9" w:author="Melissa Karina Døssing Christensen" w:date="2016-04-27T11:55:00Z" w:initials="MKDC">
+  <w:comment w:id="10" w:author="Melissa Karina Døssing Christensen" w:date="2016-04-27T11:55:00Z" w:initials="MKDC">
     <w:p>
       <w:pPr>
         <w:pStyle w:val="Kommentartekst"/>
@@ -2535,7 +2782,7 @@
       </w:r>
     </w:p>
   </w:comment>
-  <w:comment w:id="10" w:author="Melissa Karina Døssing Christensen" w:date="2016-04-27T10:21:00Z" w:initials="MKDC">
+  <w:comment w:id="11" w:author="Melissa Karina Døssing Christensen" w:date="2016-04-27T10:21:00Z" w:initials="MKDC">
     <w:p>
       <w:pPr>
         <w:pStyle w:val="Kommentartekst"/>
@@ -2551,7 +2798,7 @@
       </w:r>
     </w:p>
   </w:comment>
-  <w:comment w:id="11" w:author="Melissa Karina Døssing Christensen" w:date="2016-05-04T08:38:00Z" w:initials="MKDC">
+  <w:comment w:id="12" w:author="Melissa Karina Døssing Christensen" w:date="2016-05-04T09:18:00Z" w:initials="MKDC">
     <w:p>
       <w:pPr>
         <w:pStyle w:val="Kommentartekst"/>
@@ -2586,6 +2833,8 @@
         <w:t>Videophone delivery of medication management in community nursing</w:t>
       </w:r>
     </w:p>
+  </w:comment>
+  <w:comment w:id="13" w:author="Melissa Karina Døssing Christensen" w:date="2016-05-04T09:22:00Z" w:initials="MKDC">
     <w:p>
       <w:pPr>
         <w:pStyle w:val="Kommentartekst"/>
@@ -2593,11 +2842,75 @@
           <w:lang w:val="en-US"/>
         </w:rPr>
       </w:pPr>
+      <w:r>
+        <w:rPr>
+          <w:rStyle w:val="Kommentarhenvisning"/>
+        </w:rPr>
+        <w:annotationRef/>
+      </w:r>
       <w:proofErr w:type="spellStart"/>
       <w:r>
         <w:rPr>
           <w:lang w:val="en-US"/>
         </w:rPr>
+        <w:t>Kilde</w:t>
+      </w:r>
+      <w:proofErr w:type="spellEnd"/>
+      <w:r>
+        <w:rPr>
+          <w:lang w:val="en-US"/>
+        </w:rPr>
+        <w:t>: Virtual Visits in Home Health Care for Older Adults</w:t>
+      </w:r>
+    </w:p>
+  </w:comment>
+  <w:comment w:id="14" w:author="Melissa Karina Døssing Christensen" w:date="2016-05-04T08:38:00Z" w:initials="MKDC">
+    <w:p>
+      <w:pPr>
+        <w:pStyle w:val="Kommentartekst"/>
+        <w:rPr>
+          <w:lang w:val="en-US"/>
+        </w:rPr>
+      </w:pPr>
+      <w:proofErr w:type="spellStart"/>
+      <w:r>
+        <w:rPr>
+          <w:lang w:val="en-US"/>
+        </w:rPr>
+        <w:t>Kilde</w:t>
+      </w:r>
+      <w:proofErr w:type="spellEnd"/>
+      <w:r>
+        <w:rPr>
+          <w:lang w:val="en-US"/>
+        </w:rPr>
+        <w:t xml:space="preserve">: </w:t>
+      </w:r>
+      <w:r>
+        <w:rPr>
+          <w:rStyle w:val="Kommentarhenvisning"/>
+        </w:rPr>
+        <w:annotationRef/>
+      </w:r>
+      <w:r>
+        <w:rPr>
+          <w:lang w:val="en-US"/>
+        </w:rPr>
+        <w:t>Videophone delivery of medication management in community nursing</w:t>
+      </w:r>
+    </w:p>
+    <w:p>
+      <w:pPr>
+        <w:pStyle w:val="Kommentartekst"/>
+        <w:rPr>
+          <w:lang w:val="en-US"/>
+        </w:rPr>
+      </w:pPr>
+      <w:proofErr w:type="spellStart"/>
+      <w:r>
+        <w:rPr>
+          <w:lang w:val="en-US"/>
+        </w:rPr>
         <w:t>Og</w:t>
       </w:r>
       <w:proofErr w:type="spellEnd"/>
@@ -2609,11 +2922,9 @@
           <w:lang w:val="en-US"/>
         </w:rPr>
       </w:pPr>
-      <w:bookmarkStart w:id="12" w:name="_GoBack"/>
-      <w:bookmarkEnd w:id="12"/>
     </w:p>
   </w:comment>
-  <w:comment w:id="13" w:author="Melissa Karina Døssing Christensen" w:date="2016-04-27T12:19:00Z" w:initials="MKDC">
+  <w:comment w:id="15" w:author="Melissa Karina Døssing Christensen" w:date="2016-05-04T10:28:00Z" w:initials="MKDC">
     <w:p>
       <w:pPr>
         <w:pStyle w:val="Kommentartekst"/>
@@ -2621,6 +2932,20 @@
           <w:lang w:val="en-US"/>
         </w:rPr>
       </w:pPr>
+      <w:proofErr w:type="spellStart"/>
+      <w:r>
+        <w:rPr>
+          <w:lang w:val="en-US"/>
+        </w:rPr>
+        <w:t>Kilde</w:t>
+      </w:r>
+      <w:proofErr w:type="spellEnd"/>
+      <w:r>
+        <w:rPr>
+          <w:lang w:val="en-US"/>
+        </w:rPr>
+        <w:t xml:space="preserve">: </w:t>
+      </w:r>
       <w:r>
         <w:rPr>
           <w:rStyle w:val="Kommentarhenvisning"/>
@@ -2631,6 +2956,86 @@
         <w:rPr>
           <w:lang w:val="en-US"/>
         </w:rPr>
+        <w:t>Virtual Visits in Home Health Care for Older Adults</w:t>
+      </w:r>
+    </w:p>
+  </w:comment>
+  <w:comment w:id="16" w:author="Melissa Karina Døssing Christensen" w:date="2016-05-04T11:08:00Z" w:initials="MKDC">
+    <w:p>
+      <w:pPr>
+        <w:pStyle w:val="Kommentartekst"/>
+        <w:rPr>
+          <w:lang w:val="en-US"/>
+        </w:rPr>
+      </w:pPr>
+      <w:r>
+        <w:rPr>
+          <w:rStyle w:val="Kommentarhenvisning"/>
+        </w:rPr>
+        <w:annotationRef/>
+      </w:r>
+      <w:proofErr w:type="spellStart"/>
+      <w:r>
+        <w:rPr>
+          <w:lang w:val="en-US"/>
+        </w:rPr>
+        <w:t>Kilde</w:t>
+      </w:r>
+      <w:proofErr w:type="spellEnd"/>
+      <w:r>
+        <w:rPr>
+          <w:lang w:val="en-US"/>
+        </w:rPr>
+        <w:t xml:space="preserve">: </w:t>
+      </w:r>
+      <w:r>
+        <w:rPr>
+          <w:rStyle w:val="Kommentarhenvisning"/>
+        </w:rPr>
+        <w:annotationRef/>
+      </w:r>
+      <w:r>
+        <w:rPr>
+          <w:lang w:val="en-US"/>
+        </w:rPr>
+        <w:t>Virtual Visits in Home Health Care for Older Adults</w:t>
+      </w:r>
+    </w:p>
+  </w:comment>
+  <w:comment w:id="17" w:author="Melissa Karina Døssing Christensen" w:date="2016-05-04T11:16:00Z" w:initials="MKDC">
+    <w:p>
+      <w:pPr>
+        <w:pStyle w:val="Kommentartekst"/>
+      </w:pPr>
+      <w:r>
+        <w:rPr>
+          <w:rStyle w:val="Kommentarhenvisning"/>
+        </w:rPr>
+        <w:annotationRef/>
+      </w:r>
+      <w:r>
+        <w:t xml:space="preserve">Kandidatspeciale </w:t>
+      </w:r>
+    </w:p>
+  </w:comment>
+  <w:comment w:id="18" w:author="Melissa Karina Døssing Christensen" w:date="2016-04-27T12:19:00Z" w:initials="MKDC">
+    <w:p>
+      <w:pPr>
+        <w:pStyle w:val="Kommentartekst"/>
+        <w:rPr>
+          <w:lang w:val="en-US"/>
+        </w:rPr>
+      </w:pPr>
+      <w:r>
+        <w:rPr>
+          <w:rStyle w:val="Kommentarhenvisning"/>
+        </w:rPr>
+        <w:annotationRef/>
+      </w:r>
+      <w:r>
+        <w:rPr>
+          <w:lang w:val="en-US"/>
+        </w:rPr>
         <w:t>Virtual Visits in Home Heal</w:t>
       </w:r>
       <w:r>
@@ -2641,7 +3046,7 @@
       </w:r>
     </w:p>
   </w:comment>
-  <w:comment w:id="14" w:author="Melissa Karina Døssing Christensen" w:date="2016-04-26T11:05:00Z" w:initials="MKDC">
+  <w:comment w:id="19" w:author="Melissa Karina Døssing Christensen" w:date="2016-04-26T11:05:00Z" w:initials="MKDC">
     <w:p>
       <w:pPr>
         <w:pStyle w:val="Listeafsnit"/>
@@ -2674,7 +3079,7 @@
       </w:pPr>
     </w:p>
   </w:comment>
-  <w:comment w:id="15" w:author="Melissa Karina Døssing Christensen" w:date="2016-04-26T11:09:00Z" w:initials="MKDC">
+  <w:comment w:id="20" w:author="Melissa Karina Døssing Christensen" w:date="2016-04-26T11:09:00Z" w:initials="MKDC">
     <w:p>
       <w:pPr>
         <w:pStyle w:val="Kommentartekst"/>
@@ -2714,15 +3119,20 @@
   <w15:commentEx w15:paraId="7B8536C7" w15:done="0"/>
   <w15:commentEx w15:paraId="00A29B80" w15:done="0"/>
   <w15:commentEx w15:paraId="1AF58DD2" w15:done="0"/>
-  <w15:commentEx w15:paraId="0974A8E6" w15:done="0"/>
-  <w15:commentEx w15:paraId="02035DE8" w15:done="0"/>
+  <w15:commentEx w15:paraId="44611BA6" w15:done="0"/>
+  <w15:commentEx w15:paraId="5C6E8253" w15:done="0"/>
   <w15:commentEx w15:paraId="713B5986" w15:done="0"/>
   <w15:commentEx w15:paraId="49AFC549" w15:done="0"/>
   <w15:commentEx w15:paraId="1489D178" w15:done="0"/>
   <w15:commentEx w15:paraId="0635A06B" w15:done="0"/>
   <w15:commentEx w15:paraId="5257E8B6" w15:done="0"/>
-  <w15:commentEx w15:paraId="3E27D486" w15:done="0"/>
-  <w15:commentEx w15:paraId="3DBC5F4F" w15:done="0"/>
+  <w15:commentEx w15:paraId="5E2F6413" w15:done="0"/>
+  <w15:commentEx w15:paraId="4ADCC45E" w15:done="0"/>
+  <w15:commentEx w15:paraId="75C35256" w15:done="0"/>
+  <w15:commentEx w15:paraId="4D65E479" w15:done="0"/>
+  <w15:commentEx w15:paraId="557D0A95" w15:done="0"/>
+  <w15:commentEx w15:paraId="5B99F476" w15:done="0"/>
+  <w15:commentEx w15:paraId="72EC8C95" w15:done="0"/>
   <w15:commentEx w15:paraId="1F8939B0" w15:done="0"/>
   <w15:commentEx w15:paraId="31551DCC" w15:done="0"/>
   <w15:commentEx w15:paraId="211B9FB1" w15:done="0"/>

--- a/Dokumenter/Patient/Borger-afsnit.docx
+++ b/Dokumenter/Patient/Borger-afsnit.docx
@@ -237,10 +237,7 @@
         <w:t>Hernæst fremlægges de væsentligste resultater og effekter af virtuel hjemmepleje, og disse inddrages i en analyse af og diskussion om borgernes reaktion på virtuel hjemmepleje. Desuden diskuteres borgernære forudsætninger for en optimalt fungerende virtuel hjemmepleje. Afsnittet afsluttes med en konklusion på resultaterne og dermed en besvarelse på de fokuserede spørgsmål.</w:t>
       </w:r>
     </w:p>
-    <w:p>
-      <w:bookmarkStart w:id="5" w:name="_GoBack"/>
-      <w:bookmarkEnd w:id="5"/>
-    </w:p>
+    <w:p/>
     <w:p>
       <w:pPr>
         <w:pStyle w:val="Overskrift2"/>
@@ -559,19 +556,13 @@
         <w:t xml:space="preserve"> viden om, hvorledes en kommune organiserer sig og særligt, hvad kommunal hjemmepleje er karakteriseret ved. </w:t>
       </w:r>
       <w:r>
-        <w:t>På Favrskov Kommunes hjemmeside er der fundet oplysninger vedrørende hjemme- og sygepleje i Favrskov Kommune.</w:t>
-      </w:r>
+        <w:t>På Favrskov Kommunes hjemmeside er der fundet oplysninger vedrørende hjemme- og sygepleje i Favrskov Kommune. Google i al almindelighed er ligeledes benyttet til indhentning af generel information om emnet telesundhed.</w:t>
+      </w:r>
+    </w:p>
+    <w:p>
       <w:r>
         <w:t xml:space="preserve"> </w:t>
       </w:r>
-      <w:r>
-        <w:t>Google i al almindelighed er ligeledes benyttet til indhentning af generel information om emnet telesundhed.</w:t>
-      </w:r>
-    </w:p>
-    <w:p>
-      <w:r>
-        <w:t xml:space="preserve"> </w:t>
-      </w:r>
     </w:p>
     <w:p>
       <w:pPr>
@@ -605,16 +596,16 @@
       <w:r>
         <w:t xml:space="preserve">n sociale virkelighed, som de indgår i. Interviews afdækker menneskers viden, opfattelser, meninger og/eller vurderinger om et bestemt </w:t>
       </w:r>
-      <w:commentRangeStart w:id="6"/>
+      <w:commentRangeStart w:id="5"/>
       <w:r>
         <w:t>emne</w:t>
       </w:r>
-      <w:commentRangeEnd w:id="6"/>
+      <w:commentRangeEnd w:id="5"/>
       <w:r>
         <w:rPr>
           <w:rStyle w:val="Kommentarhenvisning"/>
         </w:rPr>
-        <w:commentReference w:id="6"/>
+        <w:commentReference w:id="5"/>
       </w:r>
       <w:r>
         <w:t xml:space="preserve">. </w:t>
@@ -797,6 +788,7 @@
         <w:t xml:space="preserve"> er </w:t>
       </w:r>
       <w:r>
+        <w:lastRenderedPageBreak/>
         <w:t xml:space="preserve">det </w:t>
       </w:r>
       <w:r>
@@ -831,7 +823,6 @@
         <w:pStyle w:val="Overskrift2"/>
       </w:pPr>
       <w:r>
-        <w:lastRenderedPageBreak/>
         <w:t xml:space="preserve">Målgruppe – en borgerkarakteristik </w:t>
       </w:r>
     </w:p>
@@ -839,9 +830,23 @@
       <w:r>
         <w:t xml:space="preserve">Målgruppen er borgere i </w:t>
       </w:r>
+      <w:commentRangeStart w:id="6"/>
+      <w:r>
+        <w:t>ældregruppen</w:t>
+      </w:r>
+      <w:commentRangeEnd w:id="6"/>
+      <w:r>
+        <w:rPr>
+          <w:rStyle w:val="Kommentarhenvisning"/>
+        </w:rPr>
+        <w:commentReference w:id="6"/>
+      </w:r>
+      <w:r>
+        <w:t xml:space="preserve"> visiteret til hjemmehjælp karakteriseret ved, at hjemmehjælpen i realiteten ikke kræver fysisk tilstedeværelse af en medarbejder. Målgruppen er altså ældre borgere, der modtager hjælp til at udføre opgaver, som disse med rette påmindelse og støtte selv kan udføre. En klar og entydig aldersmæssig afgrænsning af begrebet ”ældre” synes svær at finde. Denne mini-MTV læner sig op ad Statens Institut for Folkesundhed og afgrænser dermed ”ældre” til at omfatte borgere på 60 år eller </w:t>
+      </w:r>
       <w:commentRangeStart w:id="7"/>
       <w:r>
-        <w:t>ældregruppen</w:t>
+        <w:t>derover</w:t>
       </w:r>
       <w:commentRangeEnd w:id="7"/>
       <w:r>
@@ -851,11 +856,24 @@
         <w:commentReference w:id="7"/>
       </w:r>
       <w:r>
-        <w:t xml:space="preserve"> visiteret til hjemmehjælp karakteriseret ved, at hjemmehjælpen i realiteten ikke kræver fysisk tilstedeværelse af en medarbejder. Målgruppen er altså ældre borgere, der modtager hjælp til at udføre opgaver, som disse med rette påmindelse og støtte selv kan udføre. En klar og entydig aldersmæssig afgrænsning af begrebet ”ældre” synes svær at finde. Denne mini-MTV læner sig op ad Statens Institut for Folkesundhed og afgrænser dermed ”ældre” til at omfatte borgere på 60 år eller </w:t>
+        <w:t xml:space="preserve">. </w:t>
+      </w:r>
+    </w:p>
+    <w:p>
+      <w:r>
+        <w:t xml:space="preserve">Visitationen af hjemmehjælp med henblik på følgende ydelser: </w:t>
+      </w:r>
+      <w:proofErr w:type="spellStart"/>
+      <w:r>
+        <w:t>Medicingivning</w:t>
+      </w:r>
+      <w:proofErr w:type="spellEnd"/>
+      <w:r>
+        <w:t xml:space="preserve"> </w:t>
       </w:r>
       <w:commentRangeStart w:id="8"/>
       <w:r>
-        <w:t>derover</w:t>
+        <w:t>(V og PP)</w:t>
       </w:r>
       <w:commentRangeEnd w:id="8"/>
       <w:r>
@@ -865,24 +883,19 @@
         <w:commentReference w:id="8"/>
       </w:r>
       <w:r>
-        <w:t xml:space="preserve">. </w:t>
-      </w:r>
-    </w:p>
-    <w:p>
-      <w:r>
-        <w:t xml:space="preserve">Visitationen af hjemmehjælp med henblik på følgende ydelser: </w:t>
+        <w:t xml:space="preserve">, Psykisk pleje og støtte, Vejledning/Rådgivning til struktur i hverdagen, Sundhedspædagogisk indsats, Misbrugsindsats, Sundhedsfremme og forebyggelse, Medicinadministration, Inhalationer, Ernæringsindsats, Indsatser ift. søvn og hvile, </w:t>
       </w:r>
       <w:proofErr w:type="spellStart"/>
       <w:r>
-        <w:t>Medicingivning</w:t>
+        <w:t>Palliation</w:t>
       </w:r>
       <w:proofErr w:type="spellEnd"/>
       <w:r>
-        <w:t xml:space="preserve"> </w:t>
+        <w:t xml:space="preserve">, Psykiatrisk Sygepleje samt Mellemmåltider. Desuden er borgere med mange daglige besøg vurderet med henblik på at kunne isolere enkelte af disse ydelser og levere disse som videoopkald. Af borgere med tilbud om ovenstående ydelser er kun inkluderet de, der er i stand til at betjene en </w:t>
       </w:r>
       <w:commentRangeStart w:id="9"/>
       <w:r>
-        <w:t>(V og PP)</w:t>
+        <w:t>tablet</w:t>
       </w:r>
       <w:commentRangeEnd w:id="9"/>
       <w:r>
@@ -892,55 +905,33 @@
         <w:commentReference w:id="9"/>
       </w:r>
       <w:r>
-        <w:t xml:space="preserve">, Psykisk pleje og støtte, Vejledning/Rådgivning til struktur i hverdagen, Sundhedspædagogisk indsats, Misbrugsindsats, Sundhedsfremme og forebyggelse, Medicinadministration, Inhalationer, Ernæringsindsats, Indsatser ift. søvn og hvile, </w:t>
-      </w:r>
-      <w:proofErr w:type="spellStart"/>
-      <w:r>
-        <w:t>Palliation</w:t>
-      </w:r>
-      <w:proofErr w:type="spellEnd"/>
-      <w:r>
-        <w:t xml:space="preserve">, Psykiatrisk Sygepleje samt Mellemmåltider. Desuden er borgere med mange daglige besøg vurderet med henblik på at kunne isolere enkelte af disse ydelser og levere disse som videoopkald. Af borgere med tilbud om ovenstående ydelser er kun inkluderet de, der er i stand til at betjene en </w:t>
-      </w:r>
-      <w:commentRangeStart w:id="10"/>
-      <w:r>
-        <w:t>tablet</w:t>
-      </w:r>
-      <w:commentRangeEnd w:id="10"/>
+        <w:t>.</w:t>
+      </w:r>
+    </w:p>
+    <w:p/>
+    <w:p>
+      <w:pPr>
+        <w:pStyle w:val="Overskrift2"/>
+      </w:pPr>
+      <w:r>
+        <w:t xml:space="preserve">Resultater </w:t>
+      </w:r>
+    </w:p>
+    <w:p>
+      <w:r>
+        <w:t>Som nævnt indledningsvist har afsnittet sit fundamentale udgangspunkt i følgende model:</w:t>
+      </w:r>
+    </w:p>
+    <w:p/>
+    <w:p>
+      <w:pPr>
+        <w:keepNext/>
+      </w:pPr>
       <w:r>
         <w:rPr>
           <w:rStyle w:val="Kommentarhenvisning"/>
         </w:rPr>
         <w:commentReference w:id="10"/>
-      </w:r>
-      <w:r>
-        <w:t>.</w:t>
-      </w:r>
-    </w:p>
-    <w:p/>
-    <w:p>
-      <w:pPr>
-        <w:pStyle w:val="Overskrift2"/>
-      </w:pPr>
-      <w:r>
-        <w:t xml:space="preserve">Resultater </w:t>
-      </w:r>
-    </w:p>
-    <w:p>
-      <w:r>
-        <w:t>Som nævnt indledningsvist har afsnittet sit fundamentale udgangspunkt i følgende model:</w:t>
-      </w:r>
-    </w:p>
-    <w:p/>
-    <w:p>
-      <w:pPr>
-        <w:keepNext/>
-      </w:pPr>
-      <w:r>
-        <w:rPr>
-          <w:rStyle w:val="Kommentarhenvisning"/>
-        </w:rPr>
-        <w:commentReference w:id="11"/>
       </w:r>
       <w:r>
         <w:rPr>
@@ -998,34 +989,25 @@
       <w:r>
         <w:t xml:space="preserve">Figur </w:t>
       </w:r>
-      <w:r>
-        <w:fldChar w:fldCharType="begin"/>
-      </w:r>
-      <w:r>
-        <w:instrText xml:space="preserve"> SEQ Figur \* ARABIC </w:instrText>
-      </w:r>
-      <w:r>
-        <w:fldChar w:fldCharType="separate"/>
-      </w:r>
-      <w:r>
-        <w:rPr>
-          <w:noProof/>
-        </w:rPr>
-        <w:t>1</w:t>
-      </w:r>
-      <w:r>
-        <w:rPr>
-          <w:noProof/>
-        </w:rPr>
-        <w:fldChar w:fldCharType="end"/>
-      </w:r>
+      <w:fldSimple w:instr=" SEQ Figur \* ARABIC ">
+        <w:r>
+          <w:rPr>
+            <w:noProof/>
+          </w:rPr>
+          <w:t>1</w:t>
+        </w:r>
+      </w:fldSimple>
       <w:r>
         <w:t xml:space="preserve"> Udforskning af patientaspektet i MTV</w:t>
       </w:r>
     </w:p>
     <w:p>
       <w:r>
-        <w:t>Af figuren fremgår det, at de forskellige forhold har en indbyrdes relation, og at disse forhold dermed ikke må eller kan isoleres. Ændringer i ét forhold har indflydelse på de øvrige forhold i en borgers hverdagsliv. Et borgerperspektiv skal dermed anskues ud fra alle disse aspekter, omend nogle har større eller mindre relevans i forhold til en given medicinsk teknologi.</w:t>
+        <w:t xml:space="preserve">Af figuren fremgår det, at de forskellige forhold har en indbyrdes relation, og at disse forhold dermed ikke må eller kan isoleres. Ændringer i ét forhold har indflydelse på de øvrige forhold i en borgers hverdagsliv. Et </w:t>
+      </w:r>
+      <w:r>
+        <w:lastRenderedPageBreak/>
+        <w:t>borgerperspektiv skal dermed anskues ud fra alle disse aspekter, omend nogle har større eller mindre relevans i forhold til en given medicinsk teknologi.</w:t>
       </w:r>
     </w:p>
     <w:p>
@@ -1038,7 +1020,6 @@
         <w:pStyle w:val="Overskrift4"/>
       </w:pPr>
       <w:r>
-        <w:lastRenderedPageBreak/>
         <w:t xml:space="preserve">Sociale forhold: </w:t>
       </w:r>
     </w:p>
@@ -1058,16 +1039,7 @@
     </w:p>
     <w:p>
       <w:r>
-        <w:t xml:space="preserve">Sociale forhold relaterer sig til de </w:t>
-      </w:r>
-      <w:r>
-        <w:t xml:space="preserve">sociale </w:t>
-      </w:r>
-      <w:r>
-        <w:t>betydninger, en given medicinsk teknologi får for borgerens hverdagsliv.</w:t>
-      </w:r>
-      <w:r>
-        <w:t xml:space="preserve"> Herunder betydninger for borgerens arbejdsliv, familieliv, fritidsliv og livskvalitet. </w:t>
+        <w:t xml:space="preserve">Sociale forhold relaterer sig til de sociale betydninger, en given medicinsk teknologi får for borgerens hverdagsliv. Herunder betydninger for borgerens arbejdsliv, familieliv, fritidsliv og livskvalitet. </w:t>
       </w:r>
     </w:p>
     <w:p>
@@ -1080,12 +1052,75 @@
       <w:r>
         <w:t xml:space="preserve"> </w:t>
       </w:r>
+      <w:commentRangeStart w:id="11"/>
+      <w:r>
+        <w:t>tilfredsstill</w:t>
+      </w:r>
+      <w:r>
+        <w:t>ende</w:t>
+      </w:r>
+      <w:commentRangeEnd w:id="11"/>
+      <w:r>
+        <w:rPr>
+          <w:rStyle w:val="Kommentarhenvisning"/>
+        </w:rPr>
+        <w:commentReference w:id="11"/>
+      </w:r>
+      <w:r>
+        <w:t>.</w:t>
+      </w:r>
+      <w:r>
+        <w:t xml:space="preserve"> Ifølge det systematiske review </w:t>
+      </w:r>
+      <w:r>
+        <w:rPr>
+          <w:i/>
+        </w:rPr>
+        <w:t xml:space="preserve">“Virtual Visits in Home Health Care for </w:t>
+      </w:r>
+      <w:proofErr w:type="spellStart"/>
+      <w:r>
+        <w:rPr>
+          <w:i/>
+        </w:rPr>
+        <w:t>Older</w:t>
+      </w:r>
+      <w:proofErr w:type="spellEnd"/>
+      <w:r>
+        <w:rPr>
+          <w:i/>
+        </w:rPr>
+        <w:t xml:space="preserve"> </w:t>
+      </w:r>
+      <w:proofErr w:type="spellStart"/>
+      <w:r>
+        <w:rPr>
+          <w:i/>
+        </w:rPr>
+        <w:t>Adults</w:t>
+      </w:r>
+      <w:proofErr w:type="spellEnd"/>
+      <w:r>
+        <w:rPr>
+          <w:i/>
+        </w:rPr>
+        <w:t>”</w:t>
+      </w:r>
+      <w:r>
+        <w:t xml:space="preserve"> er</w:t>
+      </w:r>
+      <w:r>
+        <w:t xml:space="preserve"> tilfredsheden med</w:t>
+      </w:r>
+      <w:r>
+        <w:t xml:space="preserve"> kvaliteten </w:t>
+      </w:r>
+      <w:r>
+        <w:t xml:space="preserve">i hjemmeplejen højere blandt borgere, der modtog virtuel hjemmepleje sammenlignet med borgere, der modtog traditionel fysisk </w:t>
+      </w:r>
       <w:commentRangeStart w:id="12"/>
       <w:r>
-        <w:t>tilfredsstill</w:t>
-      </w:r>
-      <w:r>
-        <w:t>ende</w:t>
+        <w:t>hjemmepleje</w:t>
       </w:r>
       <w:commentRangeEnd w:id="12"/>
       <w:r>
@@ -1095,60 +1130,16 @@
         <w:commentReference w:id="12"/>
       </w:r>
       <w:r>
-        <w:t>.</w:t>
-      </w:r>
-      <w:r>
-        <w:t xml:space="preserve"> Ifølge det systematiske review </w:t>
-      </w:r>
-      <w:r>
-        <w:rPr>
-          <w:i/>
-        </w:rPr>
-        <w:t xml:space="preserve">“Virtual Visits in Home Health Care for </w:t>
-      </w:r>
-      <w:proofErr w:type="spellStart"/>
-      <w:r>
-        <w:rPr>
-          <w:i/>
-        </w:rPr>
-        <w:t>Older</w:t>
-      </w:r>
-      <w:proofErr w:type="spellEnd"/>
-      <w:r>
-        <w:rPr>
-          <w:i/>
-        </w:rPr>
-        <w:t xml:space="preserve"> </w:t>
-      </w:r>
-      <w:proofErr w:type="spellStart"/>
-      <w:r>
-        <w:rPr>
-          <w:i/>
-        </w:rPr>
-        <w:t>Adults</w:t>
-      </w:r>
-      <w:proofErr w:type="spellEnd"/>
-      <w:r>
-        <w:rPr>
-          <w:i/>
-        </w:rPr>
-        <w:t>”</w:t>
-      </w:r>
-      <w:r>
-        <w:t xml:space="preserve"> er</w:t>
-      </w:r>
-      <w:r>
-        <w:t xml:space="preserve"> tilfredsheden med</w:t>
-      </w:r>
-      <w:r>
-        <w:t xml:space="preserve"> kvaliteten </w:t>
-      </w:r>
-      <w:r>
-        <w:t xml:space="preserve">i hjemmeplejen højere blandt borgere, der modtog virtuel hjemmepleje sammenlignet med borgere, der modtog traditionel fysisk </w:t>
+        <w:t xml:space="preserve">. </w:t>
+      </w:r>
+    </w:p>
+    <w:p>
+      <w:r>
+        <w:t xml:space="preserve">For erhvervsaktive borgere betyder virtuel hjemmepleje en større fleksibilitet, da disse borgere ikke er afhængige af et fysisk hjemmeplejebesøg, idet ydelserne kan leveres via videoopkald. Ydelserne kan dermed aftales uden for borgerens normale </w:t>
       </w:r>
       <w:commentRangeStart w:id="13"/>
       <w:r>
-        <w:t>hjemmepleje</w:t>
+        <w:t>arbejdstid</w:t>
       </w:r>
       <w:commentRangeEnd w:id="13"/>
       <w:r>
@@ -1156,25 +1147,6 @@
           <w:rStyle w:val="Kommentarhenvisning"/>
         </w:rPr>
         <w:commentReference w:id="13"/>
-      </w:r>
-      <w:r>
-        <w:t xml:space="preserve">. </w:t>
-      </w:r>
-    </w:p>
-    <w:p>
-      <w:r>
-        <w:t xml:space="preserve">For erhvervsaktive borgere betyder virtuel hjemmepleje en større fleksibilitet, da disse borgere ikke er afhængige af et fysisk hjemmeplejebesøg, idet ydelserne kan leveres via videoopkald. Ydelserne kan dermed aftales uden for borgerens normale </w:t>
-      </w:r>
-      <w:commentRangeStart w:id="14"/>
-      <w:r>
-        <w:t>arbejdstid</w:t>
-      </w:r>
-      <w:commentRangeEnd w:id="14"/>
-      <w:r>
-        <w:rPr>
-          <w:rStyle w:val="Kommentarhenvisning"/>
-        </w:rPr>
-        <w:commentReference w:id="14"/>
       </w:r>
       <w:r>
         <w:t>.</w:t>
@@ -1212,16 +1184,16 @@
       <w:r>
         <w:t xml:space="preserve"> skaber en koncentreret kommunikation mellem borger og sygeplejerske. Desuden tyder undersøgelser på en forbedring i relationen mellem borgeren og den sundhedsprofessionelle, idet der opleves en mere personlig kontakt mellem borger og sundhedsprofessionel gennem </w:t>
       </w:r>
-      <w:commentRangeStart w:id="15"/>
+      <w:commentRangeStart w:id="14"/>
       <w:r>
         <w:t>videoopkald</w:t>
       </w:r>
-      <w:commentRangeEnd w:id="15"/>
+      <w:commentRangeEnd w:id="14"/>
       <w:r>
         <w:rPr>
           <w:rStyle w:val="Kommentarhenvisning"/>
         </w:rPr>
-        <w:commentReference w:id="15"/>
+        <w:commentReference w:id="14"/>
       </w:r>
       <w:r>
         <w:t xml:space="preserve">. </w:t>
@@ -1300,9 +1272,28 @@
       <w:r>
         <w:t xml:space="preserve"> </w:t>
       </w:r>
+      <w:commentRangeStart w:id="15"/>
+      <w:r>
+        <w:t>for</w:t>
+      </w:r>
+      <w:commentRangeEnd w:id="15"/>
+      <w:r>
+        <w:rPr>
+          <w:rStyle w:val="Kommentarhenvisning"/>
+        </w:rPr>
+        <w:commentReference w:id="15"/>
+      </w:r>
+      <w:r>
+        <w:t xml:space="preserve">”. </w:t>
+      </w:r>
+    </w:p>
+    <w:p>
+      <w:r>
+        <w:t xml:space="preserve">Resultater fra et pilotprojekt i Viborg gennemført i 2013 med afprøvning af videoopkald som alternativ til traditionel fysisk hjemmeplejebesøg viser, at borgeren oplever en mindre grad af stigmatisering, idet virtuel hjemmepleje muliggør diskretion for borgeren. Borgeren kan i fuld fortrolighed kan modtage konkrete ydelser, uden at hjemmeplejens bil er parkeret uden for borgerens </w:t>
+      </w:r>
       <w:commentRangeStart w:id="16"/>
       <w:r>
-        <w:t>for</w:t>
+        <w:t>hus</w:t>
       </w:r>
       <w:commentRangeEnd w:id="16"/>
       <w:r>
@@ -1312,80 +1303,223 @@
         <w:commentReference w:id="16"/>
       </w:r>
       <w:r>
-        <w:t xml:space="preserve">”. </w:t>
-      </w:r>
-    </w:p>
-    <w:p>
-      <w:r>
-        <w:t xml:space="preserve">Resultater fra et pilotprojekt i Viborg gennemført i 2013 med afprøvning af videoopkald som alternativ til traditionel fysisk hjemmeplejebesøg viser, at borgeren oplever en mindre grad af stigmatisering, idet virtuel hjemmepleje muliggør diskretion for borgeren. Borgeren kan i fuld fortrolighed kan modtage konkrete ydelser, uden at hjemmeplejens bil er parkeret uden for borgerens </w:t>
+        <w:t>.</w:t>
+      </w:r>
+    </w:p>
+    <w:p/>
+    <w:p>
+      <w:pPr>
+        <w:pStyle w:val="Overskrift4"/>
+      </w:pPr>
+      <w:r>
+        <w:lastRenderedPageBreak/>
+        <w:t>Etiske forhold:</w:t>
+      </w:r>
+    </w:p>
+    <w:p/>
+    <w:p>
+      <w:pPr>
+        <w:pStyle w:val="Overskrift2"/>
+      </w:pPr>
+      <w:r>
+        <w:t>Analyse/</w:t>
+      </w:r>
+      <w:r>
+        <w:t>Diskussion</w:t>
+      </w:r>
+    </w:p>
+    <w:p>
+      <w:pPr>
+        <w:pStyle w:val="Overskrift3"/>
+      </w:pPr>
+      <w:r>
+        <w:t>Udforskning af borgeraspekter</w:t>
+      </w:r>
+    </w:p>
+    <w:p/>
+    <w:p>
+      <w:r>
+        <w:t>Nedenfor gives en uddybende forklaring på de fem forhold fra modellen i forhold til brugen af virtuel hjemmepleje. Uddybningen underbygges af videnskabelige artikler samt den kvalitative evalueringsundersøgelse. Der inddrages endvidere borgererfaringer med virtuel hjemmepleje fra Viborg Kommune</w:t>
+      </w:r>
+      <w:r>
+        <w:t>.</w:t>
+      </w:r>
+    </w:p>
+    <w:p>
+      <w:r>
+        <w:t xml:space="preserve"> </w:t>
+      </w:r>
+    </w:p>
+    <w:p>
+      <w:pPr>
+        <w:pStyle w:val="Overskrift4"/>
+      </w:pPr>
+      <w:r>
+        <w:t>Sociale forhold</w:t>
+      </w:r>
+    </w:p>
+    <w:p/>
+    <w:p>
+      <w:pPr>
+        <w:rPr>
+          <w:color w:val="FF0000"/>
+        </w:rPr>
+      </w:pPr>
+      <w:r>
+        <w:rPr>
+          <w:color w:val="FF0000"/>
+        </w:rPr>
+        <w:t>FRA RESULTATER:</w:t>
+      </w:r>
+    </w:p>
+    <w:p>
+      <w:pPr>
+        <w:rPr>
+          <w:color w:val="FF0000"/>
+        </w:rPr>
+      </w:pPr>
+      <w:r>
+        <w:rPr>
+          <w:color w:val="FF0000"/>
+        </w:rPr>
+        <w:t xml:space="preserve">Sociale forhold relaterer sig til de sociale betydninger, en given medicinsk teknologi får for borgerens hverdagsliv. Herunder betydninger for borgerens arbejdsliv, familieliv, fritidsliv og livskvalitet. </w:t>
+      </w:r>
+    </w:p>
+    <w:p>
+      <w:pPr>
+        <w:rPr>
+          <w:color w:val="FF0000"/>
+        </w:rPr>
+      </w:pPr>
+      <w:r>
+        <w:rPr>
+          <w:color w:val="FF0000"/>
+        </w:rPr>
+        <w:t xml:space="preserve">Overordnet tyder resultater på, at borgere finder virtuel hjemmepleje meget </w:t>
       </w:r>
       <w:commentRangeStart w:id="17"/>
       <w:r>
-        <w:t>hus</w:t>
+        <w:rPr>
+          <w:color w:val="FF0000"/>
+        </w:rPr>
+        <w:t>tilfredsstillende</w:t>
       </w:r>
       <w:commentRangeEnd w:id="17"/>
       <w:r>
         <w:rPr>
           <w:rStyle w:val="Kommentarhenvisning"/>
+          <w:color w:val="FF0000"/>
         </w:rPr>
         <w:commentReference w:id="17"/>
       </w:r>
       <w:r>
-        <w:t>.</w:t>
+        <w:rPr>
+          <w:color w:val="FF0000"/>
+        </w:rPr>
+        <w:t xml:space="preserve">. Ifølge det systematiske review </w:t>
+      </w:r>
+      <w:r>
+        <w:rPr>
+          <w:i/>
+          <w:color w:val="FF0000"/>
+        </w:rPr>
+        <w:t xml:space="preserve">“Virtual Visits in Home Health Care for </w:t>
+      </w:r>
+      <w:proofErr w:type="spellStart"/>
+      <w:r>
+        <w:rPr>
+          <w:i/>
+          <w:color w:val="FF0000"/>
+        </w:rPr>
+        <w:t>Older</w:t>
+      </w:r>
+      <w:proofErr w:type="spellEnd"/>
+      <w:r>
+        <w:rPr>
+          <w:i/>
+          <w:color w:val="FF0000"/>
+        </w:rPr>
+        <w:t xml:space="preserve"> </w:t>
+      </w:r>
+      <w:proofErr w:type="spellStart"/>
+      <w:r>
+        <w:rPr>
+          <w:i/>
+          <w:color w:val="FF0000"/>
+        </w:rPr>
+        <w:t>Adults</w:t>
+      </w:r>
+      <w:proofErr w:type="spellEnd"/>
+      <w:r>
+        <w:rPr>
+          <w:i/>
+          <w:color w:val="FF0000"/>
+        </w:rPr>
+        <w:t>”</w:t>
+      </w:r>
+      <w:r>
+        <w:rPr>
+          <w:color w:val="FF0000"/>
+        </w:rPr>
+        <w:t xml:space="preserve"> er tilfredsheden med kvaliteten i hjemmeplejen højere blandt borgere, der modtog virtuel hjemmepleje sammenlignet med borgere, der modtog traditionel fysisk </w:t>
+      </w:r>
+      <w:commentRangeStart w:id="18"/>
+      <w:r>
+        <w:rPr>
+          <w:color w:val="FF0000"/>
+        </w:rPr>
+        <w:t>hjemmepleje</w:t>
+      </w:r>
+      <w:commentRangeEnd w:id="18"/>
+      <w:r>
+        <w:rPr>
+          <w:rStyle w:val="Kommentarhenvisning"/>
+          <w:color w:val="FF0000"/>
+        </w:rPr>
+        <w:commentReference w:id="18"/>
+      </w:r>
+      <w:r>
+        <w:rPr>
+          <w:color w:val="FF0000"/>
+        </w:rPr>
+        <w:t xml:space="preserve">. </w:t>
+      </w:r>
+    </w:p>
+    <w:p>
+      <w:pPr>
+        <w:rPr>
+          <w:color w:val="FF0000"/>
+        </w:rPr>
+      </w:pPr>
+      <w:r>
+        <w:rPr>
+          <w:color w:val="FF0000"/>
+        </w:rPr>
+        <w:t xml:space="preserve">For erhvervsaktive borgere betyder virtuel hjemmepleje en større fleksibilitet, da disse borgere ikke er afhængige af et fysisk hjemmeplejebesøg, idet ydelserne kan leveres via videoopkald. Ydelserne kan dermed aftales uden for borgerens normale </w:t>
+      </w:r>
+      <w:commentRangeStart w:id="19"/>
+      <w:r>
+        <w:rPr>
+          <w:color w:val="FF0000"/>
+        </w:rPr>
+        <w:t>arbejdstid</w:t>
+      </w:r>
+      <w:commentRangeEnd w:id="19"/>
+      <w:r>
+        <w:rPr>
+          <w:rStyle w:val="Kommentarhenvisning"/>
+          <w:color w:val="FF0000"/>
+        </w:rPr>
+        <w:commentReference w:id="19"/>
+      </w:r>
+      <w:r>
+        <w:rPr>
+          <w:color w:val="FF0000"/>
+        </w:rPr>
+        <w:t xml:space="preserve">. </w:t>
       </w:r>
     </w:p>
     <w:p/>
-    <w:p>
-      <w:pPr>
-        <w:pStyle w:val="Overskrift4"/>
-      </w:pPr>
-      <w:r>
-        <w:t>Etiske forhold:</w:t>
-      </w:r>
-    </w:p>
-    <w:p/>
-    <w:p>
-      <w:pPr>
-        <w:pStyle w:val="Overskrift2"/>
-      </w:pPr>
-      <w:r>
-        <w:t>Analyse/</w:t>
-      </w:r>
-      <w:r>
-        <w:t>Diskussion</w:t>
-      </w:r>
-    </w:p>
-    <w:p>
-      <w:pPr>
-        <w:pStyle w:val="Overskrift3"/>
-      </w:pPr>
-      <w:r>
-        <w:t>Udforskning af borgeraspekter</w:t>
-      </w:r>
-    </w:p>
-    <w:p/>
-    <w:p>
-      <w:r>
-        <w:lastRenderedPageBreak/>
-        <w:t>Nedenfor gives en uddybende forklaring på de fem forhold fra modellen i forhold til brugen af virtuel hjemmepleje. Uddybningen underbygges af videnskabelige artikler samt den kvalitative evalueringsundersøgelse. Der inddrages endvidere borgererfaringer med virtuel hjemmepleje fra Viborg Kommune</w:t>
-      </w:r>
-      <w:r>
-        <w:t>.</w:t>
-      </w:r>
-    </w:p>
-    <w:p>
-      <w:r>
-        <w:t xml:space="preserve"> </w:t>
-      </w:r>
-    </w:p>
-    <w:p>
-      <w:pPr>
-        <w:pStyle w:val="Overskrift4"/>
-      </w:pPr>
-      <w:r>
-        <w:t>Sociale forhold</w:t>
-      </w:r>
-    </w:p>
     <w:p>
       <w:r>
         <w:t>Familielivet op</w:t>
@@ -1425,7 +1559,12 @@
         <w:t>Arbejdsliv</w:t>
       </w:r>
       <w:r>
-        <w:t xml:space="preserve"> – her kan nævnes erhvervsaktive borgere, der får lettere ved at passe deres normale arbejdstider, idet de ikke er afhængige af et fysisk besøg, men kan klare ydelsen virtuelt før arbejdsdagens påbegyndelse eller efter endt arbejdsdag. </w:t>
+        <w:t xml:space="preserve"> – her kan nævnes erhvervsaktive borgere, der får lettere ved at passe deres normale arbejdstider, idet de ikke er afhængige af et fysisk besøg, men kan klare ydelsen virtuelt før arbejdsdagens påbegyndelse eller efter endt arbejdsdag.</w:t>
+      </w:r>
+      <w:bookmarkStart w:id="20" w:name="_GoBack"/>
+      <w:bookmarkEnd w:id="20"/>
+      <w:r>
+        <w:t xml:space="preserve"> </w:t>
       </w:r>
     </w:p>
     <w:p>
@@ -1491,7 +1630,7 @@
         <w:adjustRightInd w:val="0"/>
         <w:spacing w:after="0" w:line="240" w:lineRule="auto"/>
       </w:pPr>
-      <w:commentRangeStart w:id="18"/>
+      <w:commentRangeStart w:id="21"/>
       <w:r>
         <w:t xml:space="preserve">Systematisk review: </w:t>
       </w:r>
@@ -1516,6 +1655,7 @@
           <w:sz w:val="20"/>
           <w:szCs w:val="20"/>
         </w:rPr>
+        <w:lastRenderedPageBreak/>
         <w:t xml:space="preserve">Fund: </w:t>
       </w:r>
     </w:p>
@@ -1722,12 +1862,12 @@
         </w:rPr>
         <w:t>- mere personlig kontakt sammenlignet med almindelige fysiske besøg</w:t>
       </w:r>
-      <w:commentRangeEnd w:id="18"/>
+      <w:commentRangeEnd w:id="21"/>
       <w:r>
         <w:rPr>
           <w:rStyle w:val="Kommentarhenvisning"/>
         </w:rPr>
-        <w:commentReference w:id="18"/>
+        <w:commentReference w:id="21"/>
       </w:r>
     </w:p>
     <w:p/>
@@ -1760,11 +1900,7 @@
     <w:p/>
     <w:p>
       <w:r>
-        <w:t xml:space="preserve">OBS: Når man som borger modtager hjemmehjælp, så er man omfattet loven om arbejdsmiljø, idet borgerens hjem bliver en del af medarbejderen arbejdsplads. Det betyder, at der stilles krav til medarbejderen sikkerhed og sundhed – og disse krav skal borgeren imødekomme. I Favrskov Kommune udarbejdes en arbejdspladsvurdering i samarbejde med borgeren, hvori borgerens hjem vurderes med henblik på, om der findes risici for medarbejderen, når denne skal udføre sit arbejde. Disse </w:t>
-      </w:r>
-      <w:r>
-        <w:lastRenderedPageBreak/>
-        <w:t xml:space="preserve">risikovurderinger – og eventuelle ændringer i borgerens hjem – mindskes, idet medarbejderens arbejdsplads ikke længere inkluderer borgerens eget hjem. </w:t>
+        <w:t xml:space="preserve">OBS: Når man som borger modtager hjemmehjælp, så er man omfattet loven om arbejdsmiljø, idet borgerens hjem bliver en del af medarbejderen arbejdsplads. Det betyder, at der stilles krav til medarbejderen sikkerhed og sundhed – og disse krav skal borgeren imødekomme. I Favrskov Kommune udarbejdes en arbejdspladsvurdering i samarbejde med borgeren, hvori borgerens hjem vurderes med henblik på, om der findes risici for medarbejderen, når denne skal udføre sit arbejde. Disse risikovurderinger – og eventuelle ændringer i borgerens hjem – mindskes, idet medarbejderens arbejdsplads ikke længere inkluderer borgerens eget hjem. </w:t>
       </w:r>
     </w:p>
     <w:p/>
@@ -1873,6 +2009,7 @@
         </w:numPr>
       </w:pPr>
       <w:r>
+        <w:lastRenderedPageBreak/>
         <w:t>Livsstil/livskvalitet</w:t>
       </w:r>
     </w:p>
@@ -1998,7 +2135,6 @@
         </w:numPr>
       </w:pPr>
       <w:r>
-        <w:lastRenderedPageBreak/>
         <w:t>Livsmod</w:t>
       </w:r>
       <w:r>
@@ -2129,6 +2265,7 @@
     <w:p/>
     <w:p>
       <w:r>
+        <w:lastRenderedPageBreak/>
         <w:t>Kun borgere, der er i stand til at betjene en tablet, er inkluderet. Borgere</w:t>
       </w:r>
     </w:p>
@@ -2145,7 +2282,7 @@
           <w:numId w:val="1"/>
         </w:numPr>
       </w:pPr>
-      <w:commentRangeStart w:id="19"/>
+      <w:commentRangeStart w:id="22"/>
       <w:r>
         <w:t>At borger kan betjene tablet.</w:t>
       </w:r>
@@ -2239,19 +2376,19 @@
       <w:r>
         <w:t>Derudover kan der fremsøges borgere med mange daglige besøg for at se på om enkelte ydelser kan isoleres og leveres som videoopkald.</w:t>
       </w:r>
-      <w:commentRangeEnd w:id="19"/>
+      <w:commentRangeEnd w:id="22"/>
       <w:r>
         <w:rPr>
           <w:rStyle w:val="Kommentarhenvisning"/>
           <w:rFonts w:asciiTheme="minorHAnsi" w:eastAsiaTheme="minorHAnsi" w:hAnsiTheme="minorHAnsi" w:cstheme="minorBidi"/>
           <w:lang w:eastAsia="en-US"/>
         </w:rPr>
-        <w:commentReference w:id="19"/>
+        <w:commentReference w:id="22"/>
       </w:r>
     </w:p>
     <w:p/>
     <w:p>
-      <w:commentRangeStart w:id="20"/>
+      <w:commentRangeStart w:id="23"/>
       <w:r>
         <w:t xml:space="preserve">Hvem kan få hjemmehjælp: </w:t>
       </w:r>
@@ -2260,12 +2397,12 @@
       <w:r>
         <w:t>Du kan få hjemmehjælp, hvis du er handicappet, ældre eller i en periode har været syg og derfor ikke længere har de fysiske eller psykiske færdigheder, du havde tidligere. Afgørelsen om hvilken hjælp, du kan få, træffes på grundlag af en vurdering af dit behov.</w:t>
       </w:r>
-      <w:commentRangeEnd w:id="20"/>
+      <w:commentRangeEnd w:id="23"/>
       <w:r>
         <w:rPr>
           <w:rStyle w:val="Kommentarhenvisning"/>
         </w:rPr>
-        <w:commentReference w:id="20"/>
+        <w:commentReference w:id="23"/>
       </w:r>
     </w:p>
     <w:p/>
@@ -2276,7 +2413,6 @@
     </w:p>
     <w:p>
       <w:r>
-        <w:lastRenderedPageBreak/>
         <w:t xml:space="preserve">Dette underafsnit skal tage afsæt i det spørgeskema, som borgerne fra pilotprojektet har udfyldt. Desuden skal der trækkes paralleller ift. kandidatspecialet fra Viborg om borgernes tilfredshed med levering af virtuel hjemmepleje. </w:t>
       </w:r>
     </w:p>
@@ -2398,6 +2534,7 @@
         <w:rPr>
           <w:noProof/>
         </w:rPr>
+        <w:lastRenderedPageBreak/>
         <w:drawing>
           <wp:inline distT="0" distB="0" distL="0" distR="0" wp14:anchorId="07C7EF02" wp14:editId="1C28D1B5">
             <wp:extent cx="3225798" cy="2305050"/>
@@ -2474,7 +2611,6 @@
         <w:pStyle w:val="Overskrift2"/>
       </w:pPr>
       <w:r>
-        <w:lastRenderedPageBreak/>
         <w:t>Effektmæssige forhold</w:t>
       </w:r>
     </w:p>
@@ -2686,7 +2822,7 @@
       </w:r>
     </w:p>
   </w:comment>
-  <w:comment w:id="6" w:author="Melissa Karina Døssing Christensen" w:date="2016-05-02T15:20:00Z" w:initials="MKDC">
+  <w:comment w:id="5" w:author="Melissa Karina Døssing Christensen" w:date="2016-05-02T15:20:00Z" w:initials="MKDC">
     <w:p>
       <w:pPr>
         <w:pStyle w:val="Kommentartekst"/>
@@ -2702,7 +2838,7 @@
       </w:r>
     </w:p>
   </w:comment>
-  <w:comment w:id="7" w:author="Melissa Karina Døssing Christensen" w:date="2016-04-28T07:16:00Z" w:initials="MKDC">
+  <w:comment w:id="6" w:author="Melissa Karina Døssing Christensen" w:date="2016-04-28T07:16:00Z" w:initials="MKDC">
     <w:p>
       <w:pPr>
         <w:pStyle w:val="Kommentartekst"/>
@@ -2718,7 +2854,7 @@
       </w:r>
     </w:p>
   </w:comment>
-  <w:comment w:id="8" w:author="Melissa Karina Døssing Christensen" w:date="2016-04-28T07:21:00Z" w:initials="MKDC">
+  <w:comment w:id="7" w:author="Melissa Karina Døssing Christensen" w:date="2016-04-28T07:21:00Z" w:initials="MKDC">
     <w:p>
       <w:pPr>
         <w:pStyle w:val="Kommentartekst"/>
@@ -2750,7 +2886,7 @@
       </w:r>
     </w:p>
   </w:comment>
-  <w:comment w:id="9" w:author="Melissa Karina Døssing Christensen" w:date="2016-04-27T09:26:00Z" w:initials="MKDC">
+  <w:comment w:id="8" w:author="Melissa Karina Døssing Christensen" w:date="2016-04-27T09:26:00Z" w:initials="MKDC">
     <w:p>
       <w:pPr>
         <w:pStyle w:val="Kommentartekst"/>
@@ -2766,7 +2902,7 @@
       </w:r>
     </w:p>
   </w:comment>
-  <w:comment w:id="10" w:author="Melissa Karina Døssing Christensen" w:date="2016-04-27T11:55:00Z" w:initials="MKDC">
+  <w:comment w:id="9" w:author="Melissa Karina Døssing Christensen" w:date="2016-04-27T11:55:00Z" w:initials="MKDC">
     <w:p>
       <w:pPr>
         <w:pStyle w:val="Kommentartekst"/>
@@ -2782,7 +2918,7 @@
       </w:r>
     </w:p>
   </w:comment>
-  <w:comment w:id="11" w:author="Melissa Karina Døssing Christensen" w:date="2016-04-27T10:21:00Z" w:initials="MKDC">
+  <w:comment w:id="10" w:author="Melissa Karina Døssing Christensen" w:date="2016-04-27T10:21:00Z" w:initials="MKDC">
     <w:p>
       <w:pPr>
         <w:pStyle w:val="Kommentartekst"/>
@@ -2798,7 +2934,7 @@
       </w:r>
     </w:p>
   </w:comment>
-  <w:comment w:id="12" w:author="Melissa Karina Døssing Christensen" w:date="2016-05-04T09:18:00Z" w:initials="MKDC">
+  <w:comment w:id="11" w:author="Melissa Karina Døssing Christensen" w:date="2016-05-04T09:18:00Z" w:initials="MKDC">
     <w:p>
       <w:pPr>
         <w:pStyle w:val="Kommentartekst"/>
@@ -2834,7 +2970,7 @@
       </w:r>
     </w:p>
   </w:comment>
-  <w:comment w:id="13" w:author="Melissa Karina Døssing Christensen" w:date="2016-05-04T09:22:00Z" w:initials="MKDC">
+  <w:comment w:id="12" w:author="Melissa Karina Døssing Christensen" w:date="2016-05-04T09:22:00Z" w:initials="MKDC">
     <w:p>
       <w:pPr>
         <w:pStyle w:val="Kommentartekst"/>
@@ -2864,7 +3000,7 @@
       </w:r>
     </w:p>
   </w:comment>
-  <w:comment w:id="14" w:author="Melissa Karina Døssing Christensen" w:date="2016-05-04T08:38:00Z" w:initials="MKDC">
+  <w:comment w:id="13" w:author="Melissa Karina Døssing Christensen" w:date="2016-05-04T08:38:00Z" w:initials="MKDC">
     <w:p>
       <w:pPr>
         <w:pStyle w:val="Kommentartekst"/>
@@ -2924,7 +3060,7 @@
       </w:pPr>
     </w:p>
   </w:comment>
-  <w:comment w:id="15" w:author="Melissa Karina Døssing Christensen" w:date="2016-05-04T10:28:00Z" w:initials="MKDC">
+  <w:comment w:id="14" w:author="Melissa Karina Døssing Christensen" w:date="2016-05-04T10:28:00Z" w:initials="MKDC">
     <w:p>
       <w:pPr>
         <w:pStyle w:val="Kommentartekst"/>
@@ -2960,7 +3096,7 @@
       </w:r>
     </w:p>
   </w:comment>
-  <w:comment w:id="16" w:author="Melissa Karina Døssing Christensen" w:date="2016-05-04T11:08:00Z" w:initials="MKDC">
+  <w:comment w:id="15" w:author="Melissa Karina Døssing Christensen" w:date="2016-05-04T11:08:00Z" w:initials="MKDC">
     <w:p>
       <w:pPr>
         <w:pStyle w:val="Kommentartekst"/>
@@ -3002,10 +3138,13 @@
       </w:r>
     </w:p>
   </w:comment>
-  <w:comment w:id="17" w:author="Melissa Karina Døssing Christensen" w:date="2016-05-04T11:16:00Z" w:initials="MKDC">
+  <w:comment w:id="16" w:author="Melissa Karina Døssing Christensen" w:date="2016-05-04T11:16:00Z" w:initials="MKDC">
     <w:p>
       <w:pPr>
         <w:pStyle w:val="Kommentartekst"/>
+        <w:rPr>
+          <w:lang w:val="en-US"/>
+        </w:rPr>
       </w:pPr>
       <w:r>
         <w:rPr>
@@ -3013,12 +3152,23 @@
         </w:rPr>
         <w:annotationRef/>
       </w:r>
-      <w:r>
-        <w:t xml:space="preserve">Kandidatspeciale </w:t>
+      <w:proofErr w:type="spellStart"/>
+      <w:r>
+        <w:rPr>
+          <w:lang w:val="en-US"/>
+        </w:rPr>
+        <w:t>Kandidatspeciale</w:t>
+      </w:r>
+      <w:proofErr w:type="spellEnd"/>
+      <w:r>
+        <w:rPr>
+          <w:lang w:val="en-US"/>
+        </w:rPr>
+        <w:t xml:space="preserve"> </w:t>
       </w:r>
     </w:p>
   </w:comment>
-  <w:comment w:id="18" w:author="Melissa Karina Døssing Christensen" w:date="2016-04-27T12:19:00Z" w:initials="MKDC">
+  <w:comment w:id="17" w:author="Melissa Karina Døssing Christensen" w:date="2016-05-04T09:18:00Z" w:initials="MKDC">
     <w:p>
       <w:pPr>
         <w:pStyle w:val="Kommentartekst"/>
@@ -3026,6 +3176,20 @@
           <w:lang w:val="en-US"/>
         </w:rPr>
       </w:pPr>
+      <w:proofErr w:type="spellStart"/>
+      <w:r>
+        <w:rPr>
+          <w:lang w:val="en-US"/>
+        </w:rPr>
+        <w:t>Kilde</w:t>
+      </w:r>
+      <w:proofErr w:type="spellEnd"/>
+      <w:r>
+        <w:rPr>
+          <w:lang w:val="en-US"/>
+        </w:rPr>
+        <w:t xml:space="preserve">: </w:t>
+      </w:r>
       <w:r>
         <w:rPr>
           <w:rStyle w:val="Kommentarhenvisning"/>
@@ -3036,6 +3200,118 @@
         <w:rPr>
           <w:lang w:val="en-US"/>
         </w:rPr>
+        <w:t>Videophone delivery of medication management in community nursing</w:t>
+      </w:r>
+    </w:p>
+  </w:comment>
+  <w:comment w:id="18" w:author="Melissa Karina Døssing Christensen" w:date="2016-05-04T09:22:00Z" w:initials="MKDC">
+    <w:p>
+      <w:pPr>
+        <w:pStyle w:val="Kommentartekst"/>
+        <w:rPr>
+          <w:lang w:val="en-US"/>
+        </w:rPr>
+      </w:pPr>
+      <w:r>
+        <w:rPr>
+          <w:rStyle w:val="Kommentarhenvisning"/>
+        </w:rPr>
+        <w:annotationRef/>
+      </w:r>
+      <w:proofErr w:type="spellStart"/>
+      <w:r>
+        <w:rPr>
+          <w:lang w:val="en-US"/>
+        </w:rPr>
+        <w:t>Kilde</w:t>
+      </w:r>
+      <w:proofErr w:type="spellEnd"/>
+      <w:r>
+        <w:rPr>
+          <w:lang w:val="en-US"/>
+        </w:rPr>
+        <w:t>: Virtual Visits in Home Health Care for Older Adults</w:t>
+      </w:r>
+    </w:p>
+  </w:comment>
+  <w:comment w:id="19" w:author="Melissa Karina Døssing Christensen" w:date="2016-05-04T08:38:00Z" w:initials="MKDC">
+    <w:p>
+      <w:pPr>
+        <w:pStyle w:val="Kommentartekst"/>
+        <w:rPr>
+          <w:lang w:val="en-US"/>
+        </w:rPr>
+      </w:pPr>
+      <w:proofErr w:type="spellStart"/>
+      <w:r>
+        <w:rPr>
+          <w:lang w:val="en-US"/>
+        </w:rPr>
+        <w:t>Kilde</w:t>
+      </w:r>
+      <w:proofErr w:type="spellEnd"/>
+      <w:r>
+        <w:rPr>
+          <w:lang w:val="en-US"/>
+        </w:rPr>
+        <w:t xml:space="preserve">: </w:t>
+      </w:r>
+      <w:r>
+        <w:rPr>
+          <w:rStyle w:val="Kommentarhenvisning"/>
+        </w:rPr>
+        <w:annotationRef/>
+      </w:r>
+      <w:r>
+        <w:rPr>
+          <w:lang w:val="en-US"/>
+        </w:rPr>
+        <w:t>Videophone delivery of medication management in community nursing</w:t>
+      </w:r>
+    </w:p>
+    <w:p>
+      <w:pPr>
+        <w:pStyle w:val="Kommentartekst"/>
+        <w:rPr>
+          <w:lang w:val="en-US"/>
+        </w:rPr>
+      </w:pPr>
+      <w:proofErr w:type="spellStart"/>
+      <w:r>
+        <w:rPr>
+          <w:lang w:val="en-US"/>
+        </w:rPr>
+        <w:t>Og</w:t>
+      </w:r>
+      <w:proofErr w:type="spellEnd"/>
+    </w:p>
+    <w:p>
+      <w:pPr>
+        <w:pStyle w:val="Kommentartekst"/>
+        <w:rPr>
+          <w:lang w:val="en-US"/>
+        </w:rPr>
+      </w:pPr>
+    </w:p>
+  </w:comment>
+  <w:comment w:id="21" w:author="Melissa Karina Døssing Christensen" w:date="2016-04-27T12:19:00Z" w:initials="MKDC">
+    <w:p>
+      <w:pPr>
+        <w:pStyle w:val="Kommentartekst"/>
+        <w:rPr>
+          <w:lang w:val="en-US"/>
+        </w:rPr>
+      </w:pPr>
+      <w:r>
+        <w:rPr>
+          <w:rStyle w:val="Kommentarhenvisning"/>
+        </w:rPr>
+        <w:annotationRef/>
+      </w:r>
+      <w:r>
+        <w:rPr>
+          <w:lang w:val="en-US"/>
+        </w:rPr>
         <w:t>Virtual Visits in Home Heal</w:t>
       </w:r>
       <w:r>
@@ -3046,7 +3322,7 @@
       </w:r>
     </w:p>
   </w:comment>
-  <w:comment w:id="19" w:author="Melissa Karina Døssing Christensen" w:date="2016-04-26T11:05:00Z" w:initials="MKDC">
+  <w:comment w:id="22" w:author="Melissa Karina Døssing Christensen" w:date="2016-04-26T11:05:00Z" w:initials="MKDC">
     <w:p>
       <w:pPr>
         <w:pStyle w:val="Listeafsnit"/>
@@ -3079,7 +3355,7 @@
       </w:pPr>
     </w:p>
   </w:comment>
-  <w:comment w:id="20" w:author="Melissa Karina Døssing Christensen" w:date="2016-04-26T11:09:00Z" w:initials="MKDC">
+  <w:comment w:id="23" w:author="Melissa Karina Døssing Christensen" w:date="2016-04-26T11:09:00Z" w:initials="MKDC">
     <w:p>
       <w:pPr>
         <w:pStyle w:val="Kommentartekst"/>
@@ -3133,6 +3409,9 @@
   <w15:commentEx w15:paraId="557D0A95" w15:done="0"/>
   <w15:commentEx w15:paraId="5B99F476" w15:done="0"/>
   <w15:commentEx w15:paraId="72EC8C95" w15:done="0"/>
+  <w15:commentEx w15:paraId="75DC57C3" w15:done="0"/>
+  <w15:commentEx w15:paraId="211FC0B6" w15:done="0"/>
+  <w15:commentEx w15:paraId="3DE38D64" w15:done="0"/>
   <w15:commentEx w15:paraId="1F8939B0" w15:done="0"/>
   <w15:commentEx w15:paraId="31551DCC" w15:done="0"/>
   <w15:commentEx w15:paraId="211B9FB1" w15:done="0"/>

--- a/Dokumenter/Patient/Borger-afsnit.docx
+++ b/Dokumenter/Patient/Borger-afsnit.docx
@@ -182,7 +182,13 @@
     </w:p>
     <w:p>
       <w:r>
-        <w:t xml:space="preserve">Medicinske teknologier er ikke mulige at anskue uafhængigt af de pågældende individer, der direkte eller indirekte er involveret i teknologien. Disse individer omfatter borgere, patienter, behandlere, forskere, udviklere, politikere og beslutningstagere. Indførelse af en ny medicinsk teknologi kan influere på mange anliggender i forhold til det enkelte individ. I dette afsnit fokuseres på borgeraspektet i forhold til indførelse af virtuel hjemmepleje, og med udgangspunkt i modellen </w:t>
+        <w:t>Medicinske teknologier er ikke mulige at anskue uafhængigt af de pågældende individer, der direkte eller indirekte er involveret i teknologien. Disse individer omfatter borgere, patienter, behandlere, forskere, udviklere, politikere og beslutningstagere. Indførelse af en ny medicinsk teknologi kan influere på mange anliggender i forhold til det enkelte individ. I dette afsnit fokuseres på borgeraspektet i forhold til indførelse af virtuel hjemmepleje</w:t>
+      </w:r>
+      <w:r>
+        <w:t xml:space="preserve"> i Favrskov Kommune</w:t>
+      </w:r>
+      <w:r>
+        <w:t xml:space="preserve">, og med udgangspunkt i modellen </w:t>
       </w:r>
       <w:r>
         <w:rPr>
@@ -210,7 +216,25 @@
     </w:p>
     <w:p>
       <w:r>
-        <w:t xml:space="preserve">Formålet med afsnittet er at belyse brugen af virtuel hjemmepleje fra et borgerperspektiv. Borgerens oplevelser og erfaringer med brugen af virtuel hjemmepleje ønskes belyst. Desuden ønskes der at give et indblik i, hvilke konkrete borgerbehov levering af virtuel hjemmepleje kan afdække. </w:t>
+        <w:t>Formålet med afsnittet er at belyse</w:t>
+      </w:r>
+      <w:r>
+        <w:t xml:space="preserve"> borgernes</w:t>
+      </w:r>
+      <w:r>
+        <w:t xml:space="preserve"> oplevelser og erfaringer med brugen af virtuel hjemmepleje</w:t>
+      </w:r>
+      <w:r>
+        <w:t xml:space="preserve"> i Favrskov Kommune</w:t>
+      </w:r>
+      <w:r>
+        <w:t>.</w:t>
+      </w:r>
+      <w:r>
+        <w:t xml:space="preserve"> Dette belyses ud fra en strutkureret interviewundersøgelse sammenholdt med videnskabelige studier fra andre lande.</w:t>
+      </w:r>
+      <w:r>
+        <w:t xml:space="preserve"> </w:t>
       </w:r>
     </w:p>
     <w:p>
@@ -234,7 +258,16 @@
     </w:p>
     <w:p>
       <w:r>
-        <w:t>Hernæst fremlægges de væsentligste resultater og effekter af virtuel hjemmepleje, og disse inddrages i en analyse af og diskussion om borgernes reaktion på virtuel hjemmepleje. Desuden diskuteres borgernære forudsætninger for en optimalt fungerende virtuel hjemmepleje. Afsnittet afsluttes med en konklusion på resultaterne og dermed en besvarelse på de fokuserede spørgsmål.</w:t>
+        <w:t xml:space="preserve">Hernæst fremlægges de væsentligste resultater og effekter af virtuel hjemmepleje, og disse inddrages i en analyse af og diskussion om borgernes reaktion på virtuel hjemmepleje. </w:t>
+      </w:r>
+      <w:r>
+        <w:rPr>
+          <w:highlight w:val="yellow"/>
+        </w:rPr>
+        <w:t>Desuden diskuteres borgernære forudsætninger for en optimalt fungerende virtuel hjemmepleje.</w:t>
+      </w:r>
+      <w:r>
+        <w:t xml:space="preserve"> Afsnittet afsluttes med en konklusion på resultaterne og dermed en besvarelse på de fokuserede spørgsmål.</w:t>
       </w:r>
     </w:p>
     <w:p/>
@@ -249,47 +282,10 @@
     </w:p>
     <w:p>
       <w:r>
-        <w:t>Dette afsnit søger</w:t>
-      </w:r>
-      <w:r>
-        <w:t xml:space="preserve"> fra et borgerperspektiv</w:t>
-      </w:r>
-      <w:r>
-        <w:t xml:space="preserve"> at besvare følgende</w:t>
-      </w:r>
-      <w:r>
-        <w:t xml:space="preserve"> fokuserede spørgsmål</w:t>
-      </w:r>
-      <w:r>
-        <w:t xml:space="preserve">: </w:t>
-      </w:r>
-    </w:p>
-    <w:p/>
-    <w:p>
-      <w:pPr>
-        <w:rPr>
-          <w:i/>
-        </w:rPr>
-      </w:pPr>
-      <w:r>
-        <w:rPr>
-          <w:i/>
-        </w:rPr>
-        <w:t xml:space="preserve">Hvilke forudsætninger er der for at video tele </w:t>
-      </w:r>
-      <w:proofErr w:type="spellStart"/>
-      <w:r>
-        <w:rPr>
-          <w:i/>
-        </w:rPr>
-        <w:t>conferencing</w:t>
-      </w:r>
-      <w:proofErr w:type="spellEnd"/>
-      <w:r>
-        <w:rPr>
-          <w:i/>
-        </w:rPr>
-        <w:t xml:space="preserve"> i telesundhed fungerer optimalt?</w:t>
+        <w:t>Dette afsnit har følgende spørgsmål som fokus:</w:t>
+      </w:r>
+      <w:r>
+        <w:t xml:space="preserve"> </w:t>
       </w:r>
     </w:p>
     <w:p>
@@ -299,25 +295,10 @@
         </w:rPr>
       </w:pPr>
       <w:r>
-        <w:t xml:space="preserve">Spørgsmålet søges besvaret </w:t>
-      </w:r>
-      <w:r>
         <w:rPr>
           <w:rFonts w:ascii="Calibri" w:hAnsi="Calibri"/>
         </w:rPr>
-        <w:t>med udgang</w:t>
-      </w:r>
-      <w:r>
-        <w:rPr>
-          <w:rFonts w:ascii="Calibri" w:hAnsi="Calibri"/>
-        </w:rPr>
-        <w:t>spunkt i følgende underpunkter</w:t>
-      </w:r>
-      <w:r>
-        <w:rPr>
-          <w:rFonts w:ascii="Calibri" w:hAnsi="Calibri"/>
-        </w:rPr>
-        <w:t>:</w:t>
+        <w:t>Borger</w:t>
       </w:r>
     </w:p>
     <w:p>
@@ -325,8 +306,9 @@
         <w:pStyle w:val="Listeafsnit"/>
         <w:numPr>
           <w:ilvl w:val="0"/>
-          <w:numId w:val="6"/>
+          <w:numId w:val="11"/>
         </w:numPr>
+        <w:spacing w:after="160" w:line="259" w:lineRule="auto"/>
         <w:rPr>
           <w:rFonts w:ascii="Calibri" w:hAnsi="Calibri"/>
           <w:sz w:val="22"/>
@@ -339,15 +321,25 @@
           <w:sz w:val="22"/>
           <w:szCs w:val="22"/>
         </w:rPr>
-        <w:t>Brugervenlighed</w:t>
-      </w:r>
-      <w:r>
+        <w:t>Hvilke borgermæssige konsekvenser er der ved implementering og drift af virtuel hjemmepleje med videokonference i Favrskov Kommune?</w:t>
+      </w:r>
+    </w:p>
+    <w:p>
+      <w:pPr>
+        <w:pStyle w:val="Listeafsnit"/>
         <w:rPr>
           <w:rFonts w:ascii="Calibri" w:hAnsi="Calibri"/>
           <w:sz w:val="22"/>
           <w:szCs w:val="22"/>
         </w:rPr>
-        <w:t xml:space="preserve"> for borgeren</w:t>
+      </w:pPr>
+      <w:r>
+        <w:rPr>
+          <w:rFonts w:ascii="Calibri" w:hAnsi="Calibri"/>
+          <w:sz w:val="22"/>
+          <w:szCs w:val="22"/>
+        </w:rPr>
+        <w:t>Spørgsmålet søges besvaret med udgangspunkt i følgende punkter:</w:t>
       </w:r>
     </w:p>
     <w:p>
@@ -355,8 +347,9 @@
         <w:pStyle w:val="Listeafsnit"/>
         <w:numPr>
           <w:ilvl w:val="0"/>
-          <w:numId w:val="6"/>
+          <w:numId w:val="10"/>
         </w:numPr>
+        <w:spacing w:after="160" w:line="259" w:lineRule="auto"/>
         <w:rPr>
           <w:rFonts w:ascii="Calibri" w:hAnsi="Calibri"/>
           <w:sz w:val="22"/>
@@ -369,15 +362,30 @@
           <w:sz w:val="22"/>
           <w:szCs w:val="22"/>
         </w:rPr>
-        <w:t>Undervisning</w:t>
-      </w:r>
-      <w:r>
+        <w:t>Kvaliteten</w:t>
+      </w:r>
+    </w:p>
+    <w:p>
+      <w:pPr>
+        <w:pStyle w:val="Listeafsnit"/>
+        <w:numPr>
+          <w:ilvl w:val="0"/>
+          <w:numId w:val="10"/>
+        </w:numPr>
+        <w:spacing w:after="160" w:line="259" w:lineRule="auto"/>
         <w:rPr>
           <w:rFonts w:ascii="Calibri" w:hAnsi="Calibri"/>
           <w:sz w:val="22"/>
           <w:szCs w:val="22"/>
         </w:rPr>
-        <w:t xml:space="preserve"> af borgeren</w:t>
+      </w:pPr>
+      <w:r>
+        <w:rPr>
+          <w:rFonts w:ascii="Calibri" w:hAnsi="Calibri"/>
+          <w:sz w:val="22"/>
+          <w:szCs w:val="22"/>
+        </w:rPr>
+        <w:t>Tilfredshed</w:t>
       </w:r>
     </w:p>
     <w:p>
@@ -385,8 +393,9 @@
         <w:pStyle w:val="Listeafsnit"/>
         <w:numPr>
           <w:ilvl w:val="0"/>
-          <w:numId w:val="6"/>
+          <w:numId w:val="10"/>
         </w:numPr>
+        <w:spacing w:after="160" w:line="259" w:lineRule="auto"/>
         <w:rPr>
           <w:rFonts w:ascii="Calibri" w:hAnsi="Calibri"/>
           <w:sz w:val="22"/>
@@ -399,46 +408,47 @@
           <w:sz w:val="22"/>
           <w:szCs w:val="22"/>
         </w:rPr>
-        <w:t>Villighed</w:t>
-      </w:r>
-      <w:r>
+        <w:t xml:space="preserve">Brugervenlighed </w:t>
+      </w:r>
+    </w:p>
+    <w:p>
+      <w:pPr>
+        <w:pStyle w:val="Listeafsnit"/>
+        <w:numPr>
+          <w:ilvl w:val="0"/>
+          <w:numId w:val="10"/>
+        </w:numPr>
+        <w:spacing w:after="160" w:line="259" w:lineRule="auto"/>
         <w:rPr>
           <w:rFonts w:ascii="Calibri" w:hAnsi="Calibri"/>
           <w:sz w:val="22"/>
           <w:szCs w:val="22"/>
         </w:rPr>
-        <w:t xml:space="preserve"> for borgeren</w:t>
-      </w:r>
-    </w:p>
-    <w:p>
-      <w:pPr>
-        <w:autoSpaceDE w:val="0"/>
-        <w:autoSpaceDN w:val="0"/>
-        <w:adjustRightInd w:val="0"/>
-        <w:spacing w:line="240" w:lineRule="auto"/>
-        <w:rPr>
-          <w:rFonts w:ascii="Calibri" w:hAnsi="Calibri" w:cs="SFRM1095"/>
-        </w:rPr>
-      </w:pPr>
-    </w:p>
-    <w:p>
-      <w:pPr>
-        <w:autoSpaceDE w:val="0"/>
-        <w:autoSpaceDN w:val="0"/>
-        <w:adjustRightInd w:val="0"/>
-        <w:spacing w:line="240" w:lineRule="auto"/>
+      </w:pPr>
+      <w:r>
         <w:rPr>
           <w:rFonts w:ascii="Calibri" w:hAnsi="Calibri"/>
-        </w:rPr>
-      </w:pPr>
-      <w:r>
-        <w:rPr>
-          <w:rFonts w:ascii="Calibri" w:hAnsi="Calibri" w:cs="SFRM1095"/>
-          <w:i/>
-        </w:rPr>
-        <w:t>Hvordan er brugernes reaktion, og hvad skal man være opmærksom på, opdelt på de sundhedsprofessionelle og borgerne.</w:t>
-      </w:r>
-    </w:p>
+          <w:sz w:val="22"/>
+          <w:szCs w:val="22"/>
+        </w:rPr>
+        <w:t>Borgeraccept</w:t>
+      </w:r>
+    </w:p>
+    <w:p>
+      <w:pPr>
+        <w:rPr>
+          <w:rFonts w:ascii="Calibri" w:hAnsi="Calibri"/>
+        </w:rPr>
+      </w:pPr>
+      <w:r>
+        <w:rPr>
+          <w:rFonts w:ascii="Calibri" w:hAnsi="Calibri"/>
+          <w:highlight w:val="yellow"/>
+        </w:rPr>
+        <w:t>Kan alle underpunkter besvares? Ellers skal de slettes.</w:t>
+      </w:r>
+    </w:p>
+    <w:p/>
     <w:p>
       <w:pPr>
         <w:pStyle w:val="Overskrift2"/>
@@ -501,281 +511,428 @@
       <w:r>
         <w:t xml:space="preserve"> ”Evaluering og dokumentation af telesundhed i kommunal hjemmepleje/sygepleje”. Referencelisten i denne er brugt som inspiration til litteraturstudie og herfra er fundet størstedelen af den videnskabelige litteratur, som anvendes i denne mini-MTV.</w:t>
       </w:r>
+      <w:r>
+        <w:t xml:space="preserve"> </w:t>
+      </w:r>
+    </w:p>
+    <w:p>
+      <w:pPr>
+        <w:autoSpaceDE w:val="0"/>
+        <w:autoSpaceDN w:val="0"/>
+        <w:adjustRightInd w:val="0"/>
+        <w:spacing w:after="0" w:line="240" w:lineRule="auto"/>
+        <w:rPr>
+          <w:lang w:val="en-US"/>
+        </w:rPr>
+      </w:pPr>
+      <w:r>
+        <w:rPr>
+          <w:highlight w:val="yellow"/>
+          <w:lang w:val="en-US"/>
+        </w:rPr>
+        <w:t>INDSÆT FLOWDIAGRAM over study selection proces</w:t>
+      </w:r>
+      <w:r>
+        <w:rPr>
+          <w:highlight w:val="yellow"/>
+          <w:lang w:val="en-US"/>
+        </w:rPr>
+        <w:t xml:space="preserve">s. </w:t>
+      </w:r>
+      <w:r>
+        <w:rPr>
+          <w:lang w:val="en-US"/>
+        </w:rPr>
+        <w:t xml:space="preserve">Se Virtual Visits for inspiration </w:t>
+      </w:r>
+    </w:p>
+    <w:p>
+      <w:pPr>
+        <w:rPr>
+          <w:lang w:val="en-US"/>
+        </w:rPr>
+      </w:pPr>
+    </w:p>
+    <w:p>
+      <w:pPr>
+        <w:pStyle w:val="Overskrift3"/>
+      </w:pPr>
+      <w:r>
+        <w:t>Generel dataindsamling</w:t>
+      </w:r>
+    </w:p>
+    <w:p>
+      <w:r>
+        <w:t>D</w:t>
+      </w:r>
+      <w:r>
+        <w:t>ata</w:t>
+      </w:r>
+      <w:r>
+        <w:t xml:space="preserve"> er endvidere</w:t>
+      </w:r>
+      <w:r>
+        <w:t xml:space="preserve"> indhentet gennem møder med forskellige interessenter – </w:t>
+      </w:r>
+      <w:proofErr w:type="spellStart"/>
+      <w:r>
+        <w:t>Appinux</w:t>
+      </w:r>
+      <w:proofErr w:type="spellEnd"/>
+      <w:r>
+        <w:t xml:space="preserve">, </w:t>
+      </w:r>
+      <w:proofErr w:type="spellStart"/>
+      <w:r>
+        <w:t>Netplan</w:t>
+      </w:r>
+      <w:proofErr w:type="spellEnd"/>
+      <w:r>
+        <w:t xml:space="preserve"> Care og medarbejdere i Favrskov Kommune. </w:t>
+      </w:r>
+      <w:r>
+        <w:t>Møderne har medvirket i afgrænsningen af fokus</w:t>
+      </w:r>
+      <w:r>
+        <w:t>,</w:t>
+      </w:r>
+      <w:r>
+        <w:t xml:space="preserve"> og på baggrund af disse møder er problemstillingen konkretiseret yderligere. Der er opnået et afgørende indblik i interessenters interesser i forbindelse med udbredelsen af virtuel hjemmepleje. Desuden er der </w:t>
+      </w:r>
+      <w:r>
+        <w:t>indhentet</w:t>
+      </w:r>
+      <w:r>
+        <w:t xml:space="preserve"> viden om, hvorledes en kommune organiserer sig og særligt, hvad kommunal hjemmepleje er karakteriseret ved. </w:t>
+      </w:r>
+      <w:r>
+        <w:t>På Favrskov Kommunes hjemmeside er der fundet oplysninger vedrørende hjemme- og sygepleje i Favrskov Kommune. Google i al almindelighed er ligeledes benyttet til indhentning af generel information om emnet telesundhed.</w:t>
+      </w:r>
+    </w:p>
+    <w:p>
+      <w:r>
+        <w:t xml:space="preserve"> </w:t>
+      </w:r>
+    </w:p>
+    <w:p>
+      <w:pPr>
+        <w:pStyle w:val="Overskrift3"/>
+      </w:pPr>
+      <w:r>
+        <w:t xml:space="preserve">Empirisk dataindsamling </w:t>
+      </w:r>
+    </w:p>
+    <w:p>
+      <w:r>
+        <w:rPr>
+          <w:highlight w:val="yellow"/>
+        </w:rPr>
+        <w:t>Med baggrund i de fokuserede spørgsmål har en stor del af fokus været på at belyse borgernes oplevelser og erfaringer med virtuel hjemmepleje. Det har derfor været nærliggende at supplere litteraturstudiet og den generelle dataindsamling med en kvalitativ interviewundersøgelse for netop at opnå en indgående og detaljeret viden om borgernes syn på virtuel hjemmepleje.</w:t>
+      </w:r>
+      <w:r>
+        <w:t xml:space="preserve"> </w:t>
+      </w:r>
     </w:p>
     <w:p/>
     <w:p>
-      <w:pPr>
-        <w:pStyle w:val="Overskrift3"/>
-      </w:pPr>
-      <w:r>
-        <w:t>Generel dataindsamling</w:t>
-      </w:r>
-    </w:p>
-    <w:p>
-      <w:r>
-        <w:t>D</w:t>
-      </w:r>
-      <w:r>
-        <w:t>ata</w:t>
+      <w:r>
+        <w:lastRenderedPageBreak/>
+        <w:t>Emp</w:t>
+      </w:r>
+      <w:r>
+        <w:t xml:space="preserve">irien i denne </w:t>
+      </w:r>
+      <w:r>
+        <w:t xml:space="preserve">mini-MTV er repræsenteret kvalitativt </w:t>
+      </w:r>
+      <w:r>
+        <w:t>i form af strukturerede interviews</w:t>
+      </w:r>
+      <w:r>
+        <w:t>. Disse</w:t>
+      </w:r>
+      <w:r>
+        <w:t xml:space="preserve"> er indhentet fra Hadsten Sundhedscenter, som i forbindelse med evalueringen af pilotprojektet udførte strukturerede interviews</w:t>
+      </w:r>
+      <w:r>
+        <w:t xml:space="preserve"> med samtlige deltagere i pilotprojektet</w:t>
+      </w:r>
+      <w:r>
+        <w:t>. Det er således ikke en kvalitativ undersøgels</w:t>
+      </w:r>
+      <w:r>
+        <w:t>e, som er af</w:t>
+      </w:r>
+      <w:r>
+        <w:t>viklet</w:t>
+      </w:r>
+      <w:r>
+        <w:t xml:space="preserve"> i forbindelse med</w:t>
+      </w:r>
+      <w:r>
+        <w:t xml:space="preserve"> dette konkrete projekt, men en tidligere undersøgelse gennemført af Hadsten Sundhedscenter. </w:t>
+      </w:r>
+    </w:p>
+    <w:p>
+      <w:r>
+        <w:t>Den strukturerede interviewundersøgelse inkluderede</w:t>
+      </w:r>
+      <w:r>
+        <w:t xml:space="preserve"> syv respondenter;</w:t>
+      </w:r>
+      <w:r>
+        <w:t xml:space="preserve"> fem borgere og to sygeplejersker fra pilo</w:t>
+      </w:r>
+      <w:r>
+        <w:t>tprojektet. Undersøgelsen</w:t>
+      </w:r>
+      <w:r>
+        <w:t xml:space="preserve"> bestod af </w:t>
+      </w:r>
+      <w:r>
+        <w:t>syv</w:t>
+      </w:r>
+      <w:r>
+        <w:t xml:space="preserve"> </w:t>
+      </w:r>
+      <w:r>
+        <w:t>på forhånd definerede spørgsmål</w:t>
+      </w:r>
+      <w:r>
+        <w:t>, som</w:t>
+      </w:r>
+      <w:r>
+        <w:t xml:space="preserve"> havde til hensigt at afdække </w:t>
+      </w:r>
+      <w:r>
+        <w:t xml:space="preserve">såvel </w:t>
+      </w:r>
+      <w:r>
+        <w:t>borgerens</w:t>
+      </w:r>
+      <w:r>
+        <w:t xml:space="preserve"> som sygeplejerskernes</w:t>
+      </w:r>
+      <w:r>
+        <w:t xml:space="preserve"> oplevelser med videoopkald i forhold til konkrete emner og var udformet såled</w:t>
+      </w:r>
+      <w:r>
+        <w:t>es, at respondenten</w:t>
+      </w:r>
+      <w:r>
+        <w:t xml:space="preserve"> skull</w:t>
+      </w:r>
+      <w:r>
+        <w:t>e svare på et konkret spørgsmål med</w:t>
+      </w:r>
+      <w:r>
+        <w:t xml:space="preserve"> mulighed for at tilføje yderligere kommentarer til det pågæld</w:t>
+      </w:r>
+      <w:r>
+        <w:t>ende emne. Desuden havde respondenterne</w:t>
+      </w:r>
+      <w:r>
+        <w:t xml:space="preserve"> afslutningsvist mulighed for at supplere evalueringsundersøgelsen med tilføjelser</w:t>
+      </w:r>
+      <w:r>
+        <w:t>.</w:t>
+      </w:r>
+    </w:p>
+    <w:p/>
+    <w:p>
+      <w:pPr>
+        <w:pStyle w:val="Overskrift4"/>
+      </w:pPr>
+      <w:r>
+        <w:t>Diskussion af gyldigheden af den strukturerede interviewundersøgelse</w:t>
+      </w:r>
+    </w:p>
+    <w:p>
+      <w:r>
+        <w:t>G</w:t>
+      </w:r>
+      <w:r>
+        <w:t>yldighed</w:t>
+      </w:r>
+      <w:r>
+        <w:t>en af den strukturerede interviewundersøgelse</w:t>
+      </w:r>
+      <w:r>
+        <w:t xml:space="preserve"> er vurderet</w:t>
+      </w:r>
+      <w:r>
+        <w:t xml:space="preserve"> for at undersøge </w:t>
+      </w:r>
+      <w:r>
+        <w:t>relevans</w:t>
+      </w:r>
+      <w:r>
+        <w:t xml:space="preserve">en i forhold til </w:t>
+      </w:r>
+      <w:r>
+        <w:t>de</w:t>
+      </w:r>
+      <w:r>
+        <w:t>t</w:t>
+      </w:r>
+      <w:r>
+        <w:t xml:space="preserve"> fokuserede spørgsmål</w:t>
+      </w:r>
+      <w:r>
+        <w:t>, som afsnittet ønsker at besvare</w:t>
+      </w:r>
+      <w:r>
+        <w:t xml:space="preserve">. Gyldigheden af evalueringsundersøgelsen blev vurderet høj, idet formålet for evalueringsundersøgelsen svarede til denne mini-MTV’s forudsætninger for og krav til empirisk dataindsamling. </w:t>
+      </w:r>
+    </w:p>
+    <w:p>
+      <w:r>
+        <w:t>Udarbejdelsen af denne mini-MTV har stor begrænsning i forhold til tid og ressourcer, hvorfor det har været ideelt at medtage evalueringsundersøgelsen fremfor at igangsætt</w:t>
+      </w:r>
+      <w:r>
+        <w:t>e en ny empirisk videns indsamling</w:t>
+      </w:r>
+      <w:r>
+        <w:t xml:space="preserve">. </w:t>
+      </w:r>
+    </w:p>
+    <w:p>
+      <w:r>
+        <w:rPr>
+          <w:highlight w:val="yellow"/>
+        </w:rPr>
+        <w:t>Skriv spørgsmålene ind</w:t>
+      </w:r>
+    </w:p>
+    <w:p>
+      <w:r>
+        <w:t>G</w:t>
+      </w:r>
+      <w:r>
+        <w:t>yldighed</w:t>
+      </w:r>
+      <w:r>
+        <w:t>en</w:t>
       </w:r>
       <w:r>
         <w:t xml:space="preserve"> er endvidere</w:t>
       </w:r>
       <w:r>
-        <w:t xml:space="preserve"> indhentet gennem møder med forskellige interessenter – </w:t>
-      </w:r>
-      <w:proofErr w:type="spellStart"/>
-      <w:r>
-        <w:t>Appinux</w:t>
-      </w:r>
-      <w:proofErr w:type="spellEnd"/>
-      <w:r>
-        <w:t xml:space="preserve">, </w:t>
-      </w:r>
-      <w:proofErr w:type="spellStart"/>
-      <w:r>
-        <w:t>Netplan</w:t>
-      </w:r>
-      <w:proofErr w:type="spellEnd"/>
-      <w:r>
-        <w:t xml:space="preserve"> Care og medarbejdere i Favrskov Kommune. </w:t>
-      </w:r>
-      <w:r>
-        <w:t>Møderne har medvirket i afgrænsningen af fokus</w:t>
-      </w:r>
-      <w:r>
-        <w:t>,</w:t>
-      </w:r>
-      <w:r>
-        <w:t xml:space="preserve"> og på baggrund af disse møder er problemstillingen konkretiseret yderligere. Der er opnået et afgørende indblik i interessenters interesser i forbindelse med udbredelsen af virtuel hjemmepleje. Desuden er der </w:t>
-      </w:r>
-      <w:r>
-        <w:t>indhentet</w:t>
-      </w:r>
-      <w:r>
-        <w:t xml:space="preserve"> viden om, hvorledes en kommune organiserer sig og særligt, hvad kommunal hjemmepleje er karakteriseret ved. </w:t>
-      </w:r>
-      <w:r>
-        <w:t>På Favrskov Kommunes hjemmeside er der fundet oplysninger vedrørende hjemme- og sygepleje i Favrskov Kommune. Google i al almindelighed er ligeledes benyttet til indhentning af generel information om emnet telesundhed.</w:t>
-      </w:r>
-    </w:p>
-    <w:p>
+        <w:t xml:space="preserve"> vurderet i forhold til </w:t>
+      </w:r>
+      <w:r>
+        <w:t xml:space="preserve">bias. </w:t>
+      </w:r>
+      <w:r>
+        <w:t>Interviews</w:t>
+      </w:r>
+      <w:r>
+        <w:t>pørgsmålene er krit</w:t>
+      </w:r>
+      <w:r>
+        <w:t>isk vurderet for at sikre, at disse</w:t>
+      </w:r>
+      <w:r>
+        <w:t xml:space="preserve"> har været fyldestgørende i forhold til besvarelsen af de fokuserede spørgsmål i denne mini-MTV. Udvalget af respondenter i interviewundersøgelsen er vurderet tilfredsstillende, idet alle borgere og sygeplejersker med deltagelse i pilotprojektet </w:t>
+      </w:r>
+      <w:r>
+        <w:t>har deltaget i interviewundersøgelsen. Sam</w:t>
+      </w:r>
+      <w:r>
+        <w:t>mensætningen af respondenterne har</w:t>
+      </w:r>
+      <w:r>
+        <w:t xml:space="preserve"> dermed ikke</w:t>
+      </w:r>
+      <w:r>
+        <w:t xml:space="preserve"> været</w:t>
+      </w:r>
+      <w:r>
+        <w:t xml:space="preserve"> vildledende</w:t>
+      </w:r>
+      <w:r>
+        <w:t xml:space="preserve"> og har ikke været årsag til bias</w:t>
+      </w:r>
+      <w:r>
+        <w:t xml:space="preserve">. </w:t>
+      </w:r>
+    </w:p>
+    <w:p>
+      <w:r>
+        <w:t xml:space="preserve">Det har ikke været muligt at vurdere bias i forhold til </w:t>
+      </w:r>
+      <w:r>
+        <w:t>meningspåvirkning af borgeren</w:t>
+      </w:r>
+      <w:r>
+        <w:t xml:space="preserve"> på et acceptabelt grundlag, da interviewundersøgelsen er </w:t>
+      </w:r>
+      <w:r>
+        <w:t>foretaget forud for denne mini-MTV. D</w:t>
+      </w:r>
+      <w:r>
+        <w:t>og er spørgsmål og svar kritisk diskuteret og analyseret med henblik på at spore eventuelle</w:t>
+      </w:r>
+      <w:r>
+        <w:t xml:space="preserve"> meningspåvirkninger fra intervieweren – altså sygeplejersken. Idet alle spørgsmål er besvaret, er det vurderet, at der ingen fundamentale misforståelser har været.</w:t>
+      </w:r>
+    </w:p>
+    <w:p>
+      <w:r>
+        <w:t>Et struktureret interview er karakteriseret ved</w:t>
+      </w:r>
+      <w:r>
+        <w:t xml:space="preserve"> at</w:t>
+      </w:r>
+      <w:r>
+        <w:t xml:space="preserve"> teste hypoteser. </w:t>
+      </w:r>
+      <w:r>
+        <w:t>Et interview</w:t>
+      </w:r>
       <w:r>
         <w:t xml:space="preserve"> </w:t>
       </w:r>
-    </w:p>
-    <w:p>
-      <w:pPr>
-        <w:pStyle w:val="Overskrift3"/>
-      </w:pPr>
-      <w:r>
-        <w:t xml:space="preserve">Empirisk dataindsamling </w:t>
-      </w:r>
-    </w:p>
-    <w:p>
-      <w:r>
-        <w:t>Emp</w:t>
-      </w:r>
-      <w:r>
-        <w:t>irien i denne mini-MTV er repræsenteret gennem</w:t>
-      </w:r>
-      <w:r>
-        <w:t xml:space="preserve"> kvalitative metoder i form af strukturerede interviews med deltagere i pilotprojektet i Hadsten Sundhedscenter. Kvalitative metoder søger at give et helhedsbillede af menneskers opfattelse af verden og giver detaljer om </w:t>
-      </w:r>
-      <w:proofErr w:type="spellStart"/>
-      <w:r>
-        <w:t>mikroprocesser</w:t>
-      </w:r>
-      <w:proofErr w:type="spellEnd"/>
-      <w:r>
-        <w:t xml:space="preserve"> i samfundet. Interviews handler om menneskers </w:t>
-      </w:r>
-      <w:r>
-        <w:t>subjektive forestilling om dé</w:t>
-      </w:r>
-      <w:r>
-        <w:t xml:space="preserve">n sociale virkelighed, som de indgår i. Interviews afdækker menneskers viden, opfattelser, meninger og/eller vurderinger om et bestemt </w:t>
-      </w:r>
-      <w:commentRangeStart w:id="5"/>
-      <w:r>
-        <w:t>emne</w:t>
-      </w:r>
-      <w:commentRangeEnd w:id="5"/>
-      <w:r>
-        <w:rPr>
-          <w:rStyle w:val="Kommentarhenvisning"/>
-        </w:rPr>
-        <w:commentReference w:id="5"/>
-      </w:r>
-      <w:r>
-        <w:t xml:space="preserve">. </w:t>
-      </w:r>
-    </w:p>
-    <w:p/>
-    <w:p>
-      <w:pPr>
-        <w:pStyle w:val="Overskrift4"/>
-      </w:pPr>
+      <w:r>
+        <w:t>m</w:t>
+      </w:r>
+      <w:r>
+        <w:t>ed høj struktureringsgrad</w:t>
+      </w:r>
+      <w:r>
+        <w:t xml:space="preserve"> har god anvendelse, når antallet af respondenter i undersøgelsen er få. Et struktureret interview genererer desuden en overskuelig d</w:t>
+      </w:r>
+      <w:r>
+        <w:t>atamængde sammenlignet med mindre strukturerede</w:t>
+      </w:r>
+      <w:r>
+        <w:t xml:space="preserve"> interviewundersøgelser. </w:t>
+      </w:r>
+      <w:r>
+        <w:t xml:space="preserve">Pilotprojektet, som denne mini-MTV har udgangspunkt i, bestod af en begrænset gruppe borgere, sygeplejersker og øvrige medarbejdere. </w:t>
+      </w:r>
+      <w:r>
+        <w:t xml:space="preserve">Formålet med at anvende kvalitativ metode i dette konkrete tilfælde har været at teste hypotesen om, at implementering af virtuel hjemmepleje kan være en medvirkende </w:t>
+      </w:r>
+      <w:r>
+        <w:rPr>
+          <w:highlight w:val="yellow"/>
+        </w:rPr>
+        <w:t xml:space="preserve">faktor til at afhjælpe de kommende samfundsmæssige og demografiske udfordringer i Danmark – og </w:t>
+      </w:r>
+      <w:r>
+        <w:rPr>
+          <w:highlight w:val="yellow"/>
+        </w:rPr>
+        <w:t>i øvrige lande</w:t>
+      </w:r>
+      <w:r>
+        <w:t xml:space="preserve">. Med udgangspunkt i disse to omstændigheder sammenholdt med den tids- og ressourcemæssige begrænsning i denne mini-MTV har designet af evalueringsundersøgelsen fra pilotprojektet været passende. </w:t>
+      </w:r>
+    </w:p>
+    <w:p>
       <w:r>
         <w:lastRenderedPageBreak/>
-        <w:t>Diskussion af kvalitativ metode</w:t>
-      </w:r>
-    </w:p>
-    <w:p>
-      <w:r>
-        <w:t>Med baggrund i de fokuserede spørgsmål har en stor del af fokus været på at belyse borgernes oplevelser og erfaringer med vir</w:t>
-      </w:r>
-      <w:r>
-        <w:t>tuel hjemmepleje. Det har derfor været</w:t>
-      </w:r>
-      <w:r>
-        <w:t xml:space="preserve"> nærliggende at supplere litteraturstudiet og den generelle dataindsamling med en kv</w:t>
-      </w:r>
-      <w:r>
-        <w:t xml:space="preserve">alitativ interviewundersøgelse for netop at opnå en indgående og detaljeret viden om borgernes syn på virtuel hjemmepleje. </w:t>
-      </w:r>
-    </w:p>
-    <w:p>
-      <w:r>
-        <w:t xml:space="preserve">Fra </w:t>
-      </w:r>
-      <w:r>
-        <w:t xml:space="preserve">Hadsten Sundhedscenter </w:t>
-      </w:r>
-      <w:r>
-        <w:t xml:space="preserve">er der indhentet en kvalitativ evalueringsundersøgelse foretaget blandt deltagere i pilotprojektet. Disse var fem borgere, der modtog virtuel hjemmepleje og to sygeplejersker, der arbejdede med videoopkaldene i den virtuelle hjemmepleje. </w:t>
-      </w:r>
-      <w:r>
-        <w:t>Evalueringsundersøgelsen var opbygget som et struktureret interview, hvor en sygeplejerske</w:t>
-      </w:r>
-      <w:r>
-        <w:t xml:space="preserve"> </w:t>
-      </w:r>
-      <w:r>
-        <w:t>ud fra syv</w:t>
-      </w:r>
-      <w:r>
-        <w:t xml:space="preserve"> </w:t>
-      </w:r>
-      <w:r>
-        <w:t>på forhånd</w:t>
-      </w:r>
-      <w:r>
-        <w:t xml:space="preserve"> definerede spørgsmål</w:t>
-      </w:r>
-      <w:r>
-        <w:t xml:space="preserve"> interviewede de fem borgere. Disse spørgsmål havde til hensigt at afdække borgerens oplevelser med videoopkald i forhold til konkrete emner og var udformet således, at borgeren skulle svare på et konkret spørgsmål, men mulighed for at tilføje yderligere kommentarer til det pågældende emne. Desuden havde borgeren afslutningsvist mulighed for at supplere evalueringsundersøgelsen med tilføjelser. </w:t>
-      </w:r>
-    </w:p>
-    <w:p>
-      <w:r>
-        <w:t xml:space="preserve">Evalueringsundersøgelsens gyldighed er vurderet med relevans for besvarelsen af de fokuserede spørgsmål. Udarbejdelsen af denne mini-MTV har stor begrænsning i forhold til tid og ressourcer, hvorfor det har været ideelt at medtage evalueringsundersøgelsen fremfor at igangsætte et nyt empirisk </w:t>
-      </w:r>
-      <w:proofErr w:type="spellStart"/>
-      <w:r>
-        <w:t>vidensgrundlag</w:t>
-      </w:r>
-      <w:proofErr w:type="spellEnd"/>
-      <w:r>
-        <w:t xml:space="preserve">. Gyldigheden af evalueringsundersøgelsen blev vurderet høj, idet formålet for evalueringsundersøgelsen svarede til denne mini-MTV’s forudsætninger for og krav til empirisk dataindsamling. </w:t>
-      </w:r>
-    </w:p>
-    <w:p>
-      <w:r>
-        <w:t xml:space="preserve">I vurderingen af gyldighed er endvidere medtaget væsentlige overvejelser i forhold til bias. </w:t>
-      </w:r>
-      <w:r>
-        <w:t>Interviews</w:t>
-      </w:r>
-      <w:r>
-        <w:t>pørgsmålene er krit</w:t>
-      </w:r>
-      <w:r>
-        <w:t>isk vurderet for at sikre, at disse</w:t>
-      </w:r>
-      <w:r>
-        <w:t xml:space="preserve"> har været fyldestgørende i forhold til besvarelsen af de fokuserede spørgsmål i denne mini-MTV. Udvalget af respondenter i interviewundersøgelsen er vurderet tilfredsstillende, idet alle borgere og sygeplejersker med deltagelse i pilotprojektet </w:t>
-      </w:r>
-      <w:r>
-        <w:t>har deltaget i interviewundersøgelsen. Sam</w:t>
-      </w:r>
-      <w:r>
-        <w:t>mensætningen af respondenterne har</w:t>
-      </w:r>
-      <w:r>
-        <w:t xml:space="preserve"> dermed ikke</w:t>
-      </w:r>
-      <w:r>
-        <w:t xml:space="preserve"> været</w:t>
-      </w:r>
-      <w:r>
-        <w:t xml:space="preserve"> vildledende</w:t>
-      </w:r>
-      <w:r>
-        <w:t xml:space="preserve"> og har ikke været årsag til bias</w:t>
-      </w:r>
-      <w:r>
-        <w:t xml:space="preserve">. Det har ikke været muligt at vurdere bias i forhold til </w:t>
-      </w:r>
-      <w:r>
-        <w:t>meningspåvirkning af borgeren</w:t>
-      </w:r>
-      <w:r>
-        <w:t xml:space="preserve"> på et acceptabelt grundlag, da interviewundersøgelsen er </w:t>
-      </w:r>
-      <w:r>
-        <w:t>foretaget forud for denne mini-MTV. D</w:t>
-      </w:r>
-      <w:r>
-        <w:t>og er spørgsmål og svar kritisk diskuteret og analyseret med henblik på at spore eventuelle</w:t>
-      </w:r>
-      <w:r>
-        <w:t xml:space="preserve"> meningspåvirkninger fra intervieweren – altså sygeplejersken. Idet alle spørgsmål er besvaret, er det vurderet, at der ingen fundamentale misforståelser har været.</w:t>
-      </w:r>
-    </w:p>
-    <w:p>
-      <w:r>
-        <w:t>Et struktureret interview er karakteriseret ved</w:t>
-      </w:r>
-      <w:r>
-        <w:t xml:space="preserve"> at</w:t>
-      </w:r>
-      <w:r>
-        <w:t xml:space="preserve"> teste hypoteser. </w:t>
-      </w:r>
-      <w:r>
-        <w:t>Et interview</w:t>
-      </w:r>
-      <w:r>
-        <w:t xml:space="preserve"> </w:t>
-      </w:r>
-      <w:r>
-        <w:t>m</w:t>
-      </w:r>
-      <w:r>
-        <w:t>ed høj struktureringsgrad</w:t>
-      </w:r>
-      <w:r>
-        <w:t xml:space="preserve"> har god anvendelse, når antallet af respondenter i undersøgelsen er få. Et struktureret interview genererer desuden en overskuelig d</w:t>
-      </w:r>
-      <w:r>
-        <w:t>atamængde sammenlignet med mindre strukturerede</w:t>
-      </w:r>
-      <w:r>
-        <w:t xml:space="preserve"> interviewundersøgelser. </w:t>
-      </w:r>
-      <w:r>
-        <w:t xml:space="preserve">Pilotprojektet, som denne mini-MTV har udgangspunkt i, bestod af en begrænset gruppe borgere, sygeplejersker og øvrige medarbejdere. </w:t>
-      </w:r>
-      <w:r>
-        <w:t xml:space="preserve">Formålet med at anvende kvalitativ metode i dette konkrete tilfælde har været at teste hypotesen om, at implementering af virtuel hjemmepleje kan være en medvirkende faktor til at afhjælpe de kommende samfundsmæssige og demografiske udfordringer i Danmark – og </w:t>
-      </w:r>
-      <w:r>
-        <w:t xml:space="preserve">i øvrige lande. Med udgangspunkt i disse to omstændigheder sammenholdt med den tids- og ressourcemæssige begrænsning i denne mini-MTV har designet af evalueringsundersøgelsen fra pilotprojektet været passende. </w:t>
-      </w:r>
-    </w:p>
-    <w:p>
-      <w:r>
         <w:t xml:space="preserve">Motivationen for at vælge kvalitative interviews frem for andre metodedesigns tager afsæt i ønsket om at opnå adgang til respondenternes bevæggrunde, handlemønstre, følelsesliv og erfaringer, hvad angår virtuel hjemmepleje. Ved at </w:t>
       </w:r>
       <w:r>
@@ -788,7 +945,6 @@
         <w:t xml:space="preserve"> er </w:t>
       </w:r>
       <w:r>
-        <w:lastRenderedPageBreak/>
         <w:t xml:space="preserve">det </w:t>
       </w:r>
       <w:r>
@@ -830,9 +986,29 @@
       <w:r>
         <w:t xml:space="preserve">Målgruppen er borgere i </w:t>
       </w:r>
+      <w:commentRangeStart w:id="5"/>
+      <w:r>
+        <w:t>ældregruppen</w:t>
+      </w:r>
+      <w:commentRangeEnd w:id="5"/>
+      <w:r>
+        <w:rPr>
+          <w:rStyle w:val="Kommentarhenvisning"/>
+        </w:rPr>
+        <w:commentReference w:id="5"/>
+      </w:r>
+      <w:r>
+        <w:t xml:space="preserve"> visiteret til hjemmehjælp karakteriseret ved, at hjemmehjælpen i realiteten ikke kræver fysisk tilstedeværelse af en </w:t>
+      </w:r>
+      <w:r>
+        <w:t>medarbejder. Ergo er målgruppen</w:t>
+      </w:r>
+      <w:r>
+        <w:t xml:space="preserve"> ældre borgere, der modtager hjælp til at udføre opgaver, som disse med rette påmindelse og støtte selv kan udføre. En klar og entydig aldersmæssig afgrænsning af begrebet ”ældre” synes svær at finde. Denne mini-MTV læner sig op ad Statens Institut for Folkesundhed og afgrænser dermed ”ældre” til at omfatte borgere på 60 år eller </w:t>
+      </w:r>
       <w:commentRangeStart w:id="6"/>
       <w:r>
-        <w:t>ældregruppen</w:t>
+        <w:t>derover</w:t>
       </w:r>
       <w:commentRangeEnd w:id="6"/>
       <w:r>
@@ -842,11 +1018,27 @@
         <w:commentReference w:id="6"/>
       </w:r>
       <w:r>
-        <w:t xml:space="preserve"> visiteret til hjemmehjælp karakteriseret ved, at hjemmehjælpen i realiteten ikke kræver fysisk tilstedeværelse af en medarbejder. Målgruppen er altså ældre borgere, der modtager hjælp til at udføre opgaver, som disse med rette påmindelse og støtte selv kan udføre. En klar og entydig aldersmæssig afgrænsning af begrebet ”ældre” synes svær at finde. Denne mini-MTV læner sig op ad Statens Institut for Folkesundhed og afgrænser dermed ”ældre” til at omfatte borgere på 60 år eller </w:t>
+        <w:t xml:space="preserve">. </w:t>
+      </w:r>
+    </w:p>
+    <w:p>
+      <w:r>
+        <w:t xml:space="preserve">Visitationen af hjemmehjælp med henblik på følgende ydelser: </w:t>
+      </w:r>
+      <w:proofErr w:type="spellStart"/>
+      <w:r>
+        <w:t>Medicingivning</w:t>
+      </w:r>
+      <w:proofErr w:type="spellEnd"/>
+      <w:r>
+        <w:t xml:space="preserve"> </w:t>
       </w:r>
       <w:commentRangeStart w:id="7"/>
       <w:r>
-        <w:t>derover</w:t>
+        <w:rPr>
+          <w:highlight w:val="yellow"/>
+        </w:rPr>
+        <w:t>(V og PP)</w:t>
       </w:r>
       <w:commentRangeEnd w:id="7"/>
       <w:r>
@@ -856,24 +1048,19 @@
         <w:commentReference w:id="7"/>
       </w:r>
       <w:r>
-        <w:t xml:space="preserve">. </w:t>
-      </w:r>
-    </w:p>
-    <w:p>
-      <w:r>
-        <w:t xml:space="preserve">Visitationen af hjemmehjælp med henblik på følgende ydelser: </w:t>
+        <w:t xml:space="preserve">, Psykisk pleje og støtte, Vejledning/Rådgivning til struktur i hverdagen, Sundhedspædagogisk indsats, Misbrugsindsats, Sundhedsfremme og forebyggelse, Medicinadministration, Inhalationer, Ernæringsindsats, Indsatser ift. søvn og hvile, </w:t>
       </w:r>
       <w:proofErr w:type="spellStart"/>
       <w:r>
-        <w:t>Medicingivning</w:t>
+        <w:t>Palliation</w:t>
       </w:r>
       <w:proofErr w:type="spellEnd"/>
       <w:r>
-        <w:t xml:space="preserve"> </w:t>
+        <w:t xml:space="preserve">, Psykiatrisk Sygepleje samt Mellemmåltider. Desuden er borgere med mange daglige besøg vurderet med henblik på at kunne isolere enkelte af disse ydelser og levere disse som videoopkald. Af borgere med tilbud om ovenstående ydelser er kun inkluderet de, der er i stand til at betjene en </w:t>
       </w:r>
       <w:commentRangeStart w:id="8"/>
       <w:r>
-        <w:t>(V og PP)</w:t>
+        <w:t>tablet</w:t>
       </w:r>
       <w:commentRangeEnd w:id="8"/>
       <w:r>
@@ -883,54 +1070,43 @@
         <w:commentReference w:id="8"/>
       </w:r>
       <w:r>
-        <w:t xml:space="preserve">, Psykisk pleje og støtte, Vejledning/Rådgivning til struktur i hverdagen, Sundhedspædagogisk indsats, Misbrugsindsats, Sundhedsfremme og forebyggelse, Medicinadministration, Inhalationer, Ernæringsindsats, Indsatser ift. søvn og hvile, </w:t>
-      </w:r>
-      <w:proofErr w:type="spellStart"/>
-      <w:r>
-        <w:t>Palliation</w:t>
-      </w:r>
-      <w:proofErr w:type="spellEnd"/>
-      <w:r>
-        <w:t xml:space="preserve">, Psykiatrisk Sygepleje samt Mellemmåltider. Desuden er borgere med mange daglige besøg vurderet med henblik på at kunne isolere enkelte af disse ydelser og levere disse som videoopkald. Af borgere med tilbud om ovenstående ydelser er kun inkluderet de, der er i stand til at betjene en </w:t>
-      </w:r>
-      <w:commentRangeStart w:id="9"/>
-      <w:r>
-        <w:t>tablet</w:t>
-      </w:r>
-      <w:commentRangeEnd w:id="9"/>
+        <w:t>.</w:t>
+      </w:r>
+    </w:p>
+    <w:p>
+      <w:bookmarkStart w:id="9" w:name="_GoBack"/>
+      <w:bookmarkEnd w:id="9"/>
+      <w:r>
+        <w:rPr>
+          <w:highlight w:val="yellow"/>
+        </w:rPr>
+        <w:t>Hele sidste afsnit skal opstilles i en tabel</w:t>
+      </w:r>
+    </w:p>
+    <w:p/>
+    <w:p>
+      <w:pPr>
+        <w:pStyle w:val="Overskrift2"/>
+      </w:pPr>
+      <w:r>
+        <w:t xml:space="preserve">Resultater </w:t>
+      </w:r>
+    </w:p>
+    <w:p>
+      <w:r>
+        <w:t>Som nævnt indledningsvist har afsnittet sit fundamentale udgangspunkt i følgende model:</w:t>
+      </w:r>
+    </w:p>
+    <w:p/>
+    <w:p>
+      <w:pPr>
+        <w:keepNext/>
+      </w:pPr>
       <w:r>
         <w:rPr>
           <w:rStyle w:val="Kommentarhenvisning"/>
         </w:rPr>
-        <w:commentReference w:id="9"/>
-      </w:r>
-      <w:r>
-        <w:t>.</w:t>
-      </w:r>
-    </w:p>
-    <w:p/>
-    <w:p>
-      <w:pPr>
-        <w:pStyle w:val="Overskrift2"/>
-      </w:pPr>
-      <w:r>
-        <w:t xml:space="preserve">Resultater </w:t>
-      </w:r>
-    </w:p>
-    <w:p>
-      <w:r>
-        <w:t>Som nævnt indledningsvist har afsnittet sit fundamentale udgangspunkt i følgende model:</w:t>
-      </w:r>
-    </w:p>
-    <w:p/>
-    <w:p>
-      <w:pPr>
-        <w:keepNext/>
-      </w:pPr>
-      <w:r>
-        <w:rPr>
-          <w:rStyle w:val="Kommentarhenvisning"/>
-        </w:rPr>
+        <w:lastRenderedPageBreak/>
         <w:commentReference w:id="10"/>
       </w:r>
       <w:r>
@@ -989,25 +1165,37 @@
       <w:r>
         <w:t xml:space="preserve">Figur </w:t>
       </w:r>
-      <w:fldSimple w:instr=" SEQ Figur \* ARABIC ">
-        <w:r>
-          <w:rPr>
-            <w:noProof/>
-          </w:rPr>
-          <w:t>1</w:t>
-        </w:r>
-      </w:fldSimple>
+      <w:r>
+        <w:fldChar w:fldCharType="begin"/>
+      </w:r>
+      <w:r>
+        <w:instrText xml:space="preserve"> </w:instrText>
+      </w:r>
+      <w:r>
+        <w:instrText xml:space="preserve">SEQ Figur \* ARABIC </w:instrText>
+      </w:r>
+      <w:r>
+        <w:fldChar w:fldCharType="separate"/>
+      </w:r>
+      <w:r>
+        <w:rPr>
+          <w:noProof/>
+        </w:rPr>
+        <w:t>1</w:t>
+      </w:r>
+      <w:r>
+        <w:rPr>
+          <w:noProof/>
+        </w:rPr>
+        <w:fldChar w:fldCharType="end"/>
+      </w:r>
       <w:r>
         <w:t xml:space="preserve"> Udforskning af patientaspektet i MTV</w:t>
       </w:r>
     </w:p>
     <w:p>
       <w:r>
-        <w:t xml:space="preserve">Af figuren fremgår det, at de forskellige forhold har en indbyrdes relation, og at disse forhold dermed ikke må eller kan isoleres. Ændringer i ét forhold har indflydelse på de øvrige forhold i en borgers hverdagsliv. Et </w:t>
-      </w:r>
-      <w:r>
-        <w:lastRenderedPageBreak/>
-        <w:t>borgerperspektiv skal dermed anskues ud fra alle disse aspekter, omend nogle har større eller mindre relevans i forhold til en given medicinsk teknologi.</w:t>
+        <w:t>Af figuren fremgår det, at de forskellige forhold har en indbyrdes relation, og at disse forhold dermed ikke må eller kan isoleres. Ændringer i ét forhold har indflydelse på de øvrige forhold i en borgers hverdagsliv. Et borgerperspektiv skal dermed anskues ud fra alle disse aspekter, omend nogle har større eller mindre relevans i forhold til en given medicinsk teknologi.</w:t>
       </w:r>
     </w:p>
     <w:p>
@@ -1208,6 +1396,7 @@
         </w:numPr>
       </w:pPr>
       <w:r>
+        <w:lastRenderedPageBreak/>
         <w:t>Involvering i beslutningstagen – indflydelse på tidspunkt for skærmopkald.</w:t>
       </w:r>
       <w:r>
@@ -1312,7 +1501,6 @@
         <w:pStyle w:val="Overskrift4"/>
       </w:pPr>
       <w:r>
-        <w:lastRenderedPageBreak/>
         <w:t>Etiske forhold:</w:t>
       </w:r>
     </w:p>
@@ -1559,12 +1747,7 @@
         <w:t>Arbejdsliv</w:t>
       </w:r>
       <w:r>
-        <w:t xml:space="preserve"> – her kan nævnes erhvervsaktive borgere, der får lettere ved at passe deres normale arbejdstider, idet de ikke er afhængige af et fysisk besøg, men kan klare ydelsen virtuelt før arbejdsdagens påbegyndelse eller efter endt arbejdsdag.</w:t>
-      </w:r>
-      <w:bookmarkStart w:id="20" w:name="_GoBack"/>
-      <w:bookmarkEnd w:id="20"/>
-      <w:r>
-        <w:t xml:space="preserve"> </w:t>
+        <w:t xml:space="preserve"> – her kan nævnes erhvervsaktive borgere, der får lettere ved at passe deres normale arbejdstider, idet de ikke er afhængige af et fysisk besøg, men kan klare ydelsen virtuelt før arbejdsdagens påbegyndelse eller efter endt arbejdsdag. </w:t>
       </w:r>
     </w:p>
     <w:p>
@@ -1630,7 +1813,7 @@
         <w:adjustRightInd w:val="0"/>
         <w:spacing w:after="0" w:line="240" w:lineRule="auto"/>
       </w:pPr>
-      <w:commentRangeStart w:id="21"/>
+      <w:commentRangeStart w:id="20"/>
       <w:r>
         <w:t xml:space="preserve">Systematisk review: </w:t>
       </w:r>
@@ -1655,7 +1838,6 @@
           <w:sz w:val="20"/>
           <w:szCs w:val="20"/>
         </w:rPr>
-        <w:lastRenderedPageBreak/>
         <w:t xml:space="preserve">Fund: </w:t>
       </w:r>
     </w:p>
@@ -1862,12 +2044,12 @@
         </w:rPr>
         <w:t>- mere personlig kontakt sammenlignet med almindelige fysiske besøg</w:t>
       </w:r>
-      <w:commentRangeEnd w:id="21"/>
+      <w:commentRangeEnd w:id="20"/>
       <w:r>
         <w:rPr>
           <w:rStyle w:val="Kommentarhenvisning"/>
         </w:rPr>
-        <w:commentReference w:id="21"/>
+        <w:commentReference w:id="20"/>
       </w:r>
     </w:p>
     <w:p/>
@@ -1915,6 +2097,7 @@
         <w:pStyle w:val="Overskrift4"/>
       </w:pPr>
       <w:r>
+        <w:lastRenderedPageBreak/>
         <w:t>Økonomiske forhold</w:t>
       </w:r>
     </w:p>
@@ -2009,7 +2192,6 @@
         </w:numPr>
       </w:pPr>
       <w:r>
-        <w:lastRenderedPageBreak/>
         <w:t>Livsstil/livskvalitet</w:t>
       </w:r>
     </w:p>
@@ -2265,7 +2447,6 @@
     <w:p/>
     <w:p>
       <w:r>
-        <w:lastRenderedPageBreak/>
         <w:t>Kun borgere, der er i stand til at betjene en tablet, er inkluderet. Borgere</w:t>
       </w:r>
     </w:p>
@@ -2282,7 +2463,7 @@
           <w:numId w:val="1"/>
         </w:numPr>
       </w:pPr>
-      <w:commentRangeStart w:id="22"/>
+      <w:commentRangeStart w:id="21"/>
       <w:r>
         <w:t>At borger kan betjene tablet.</w:t>
       </w:r>
@@ -2376,33 +2557,33 @@
       <w:r>
         <w:t>Derudover kan der fremsøges borgere med mange daglige besøg for at se på om enkelte ydelser kan isoleres og leveres som videoopkald.</w:t>
       </w:r>
-      <w:commentRangeEnd w:id="22"/>
+      <w:commentRangeEnd w:id="21"/>
       <w:r>
         <w:rPr>
           <w:rStyle w:val="Kommentarhenvisning"/>
           <w:rFonts w:asciiTheme="minorHAnsi" w:eastAsiaTheme="minorHAnsi" w:hAnsiTheme="minorHAnsi" w:cstheme="minorBidi"/>
           <w:lang w:eastAsia="en-US"/>
         </w:rPr>
+        <w:commentReference w:id="21"/>
+      </w:r>
+    </w:p>
+    <w:p/>
+    <w:p>
+      <w:commentRangeStart w:id="22"/>
+      <w:r>
+        <w:t xml:space="preserve">Hvem kan få hjemmehjælp: </w:t>
+      </w:r>
+    </w:p>
+    <w:p>
+      <w:r>
+        <w:t>Du kan få hjemmehjælp, hvis du er handicappet, ældre eller i en periode har været syg og derfor ikke længere har de fysiske eller psykiske færdigheder, du havde tidligere. Afgørelsen om hvilken hjælp, du kan få, træffes på grundlag af en vurdering af dit behov.</w:t>
+      </w:r>
+      <w:commentRangeEnd w:id="22"/>
+      <w:r>
+        <w:rPr>
+          <w:rStyle w:val="Kommentarhenvisning"/>
+        </w:rPr>
         <w:commentReference w:id="22"/>
-      </w:r>
-    </w:p>
-    <w:p/>
-    <w:p>
-      <w:commentRangeStart w:id="23"/>
-      <w:r>
-        <w:t xml:space="preserve">Hvem kan få hjemmehjælp: </w:t>
-      </w:r>
-    </w:p>
-    <w:p>
-      <w:r>
-        <w:t>Du kan få hjemmehjælp, hvis du er handicappet, ældre eller i en periode har været syg og derfor ikke længere har de fysiske eller psykiske færdigheder, du havde tidligere. Afgørelsen om hvilken hjælp, du kan få, træffes på grundlag af en vurdering af dit behov.</w:t>
-      </w:r>
-      <w:commentRangeEnd w:id="23"/>
-      <w:r>
-        <w:rPr>
-          <w:rStyle w:val="Kommentarhenvisning"/>
-        </w:rPr>
-        <w:commentReference w:id="23"/>
       </w:r>
     </w:p>
     <w:p/>
@@ -2534,7 +2715,6 @@
         <w:rPr>
           <w:noProof/>
         </w:rPr>
-        <w:lastRenderedPageBreak/>
         <w:drawing>
           <wp:inline distT="0" distB="0" distL="0" distR="0" wp14:anchorId="07C7EF02" wp14:editId="1C28D1B5">
             <wp:extent cx="3225798" cy="2305050"/>
@@ -2822,7 +3002,7 @@
       </w:r>
     </w:p>
   </w:comment>
-  <w:comment w:id="5" w:author="Melissa Karina Døssing Christensen" w:date="2016-05-02T15:20:00Z" w:initials="MKDC">
+  <w:comment w:id="5" w:author="Melissa Karina Døssing Christensen" w:date="2016-04-28T07:16:00Z" w:initials="MKDC">
     <w:p>
       <w:pPr>
         <w:pStyle w:val="Kommentartekst"/>
@@ -2834,27 +3014,11 @@
         <w:annotationRef/>
       </w:r>
       <w:r>
-        <w:t xml:space="preserve">Kilde: Metodehåndbog eller måske noget fra KSS? </w:t>
+        <w:t>Ifølge projektplan Skærmopkald til borgere</w:t>
       </w:r>
     </w:p>
   </w:comment>
-  <w:comment w:id="6" w:author="Melissa Karina Døssing Christensen" w:date="2016-04-28T07:16:00Z" w:initials="MKDC">
-    <w:p>
-      <w:pPr>
-        <w:pStyle w:val="Kommentartekst"/>
-      </w:pPr>
-      <w:r>
-        <w:rPr>
-          <w:rStyle w:val="Kommentarhenvisning"/>
-        </w:rPr>
-        <w:annotationRef/>
-      </w:r>
-      <w:r>
-        <w:t>Ifølge projektplan Skærmopkald til borgere</w:t>
-      </w:r>
-    </w:p>
-  </w:comment>
-  <w:comment w:id="7" w:author="Melissa Karina Døssing Christensen" w:date="2016-04-28T07:21:00Z" w:initials="MKDC">
+  <w:comment w:id="6" w:author="Melissa Karina Døssing Christensen" w:date="2016-04-28T07:21:00Z" w:initials="MKDC">
     <w:p>
       <w:pPr>
         <w:pStyle w:val="Kommentartekst"/>
@@ -2886,7 +3050,7 @@
       </w:r>
     </w:p>
   </w:comment>
-  <w:comment w:id="8" w:author="Melissa Karina Døssing Christensen" w:date="2016-04-27T09:26:00Z" w:initials="MKDC">
+  <w:comment w:id="7" w:author="Melissa Karina Døssing Christensen" w:date="2016-04-27T09:26:00Z" w:initials="MKDC">
     <w:p>
       <w:pPr>
         <w:pStyle w:val="Kommentartekst"/>
@@ -2902,7 +3066,7 @@
       </w:r>
     </w:p>
   </w:comment>
-  <w:comment w:id="9" w:author="Melissa Karina Døssing Christensen" w:date="2016-04-27T11:55:00Z" w:initials="MKDC">
+  <w:comment w:id="8" w:author="Melissa Karina Døssing Christensen" w:date="2016-04-27T11:55:00Z" w:initials="MKDC">
     <w:p>
       <w:pPr>
         <w:pStyle w:val="Kommentartekst"/>
@@ -3294,7 +3458,7 @@
       </w:pPr>
     </w:p>
   </w:comment>
-  <w:comment w:id="21" w:author="Melissa Karina Døssing Christensen" w:date="2016-04-27T12:19:00Z" w:initials="MKDC">
+  <w:comment w:id="20" w:author="Melissa Karina Døssing Christensen" w:date="2016-04-27T12:19:00Z" w:initials="MKDC">
     <w:p>
       <w:pPr>
         <w:pStyle w:val="Kommentartekst"/>
@@ -3322,7 +3486,7 @@
       </w:r>
     </w:p>
   </w:comment>
-  <w:comment w:id="22" w:author="Melissa Karina Døssing Christensen" w:date="2016-04-26T11:05:00Z" w:initials="MKDC">
+  <w:comment w:id="21" w:author="Melissa Karina Døssing Christensen" w:date="2016-04-26T11:05:00Z" w:initials="MKDC">
     <w:p>
       <w:pPr>
         <w:pStyle w:val="Listeafsnit"/>
@@ -3355,7 +3519,7 @@
       </w:pPr>
     </w:p>
   </w:comment>
-  <w:comment w:id="23" w:author="Melissa Karina Døssing Christensen" w:date="2016-04-26T11:09:00Z" w:initials="MKDC">
+  <w:comment w:id="22" w:author="Melissa Karina Døssing Christensen" w:date="2016-04-26T11:09:00Z" w:initials="MKDC">
     <w:p>
       <w:pPr>
         <w:pStyle w:val="Kommentartekst"/>
@@ -3397,7 +3561,6 @@
   <w15:commentEx w15:paraId="1AF58DD2" w15:done="0"/>
   <w15:commentEx w15:paraId="44611BA6" w15:done="0"/>
   <w15:commentEx w15:paraId="5C6E8253" w15:done="0"/>
-  <w15:commentEx w15:paraId="713B5986" w15:done="0"/>
   <w15:commentEx w15:paraId="49AFC549" w15:done="0"/>
   <w15:commentEx w15:paraId="1489D178" w15:done="0"/>
   <w15:commentEx w15:paraId="0635A06B" w15:done="0"/>
@@ -4373,6 +4536,95 @@
     </w:lvl>
   </w:abstractNum>
   <w:abstractNum w:abstractNumId="8" w15:restartNumberingAfterBreak="0">
+    <w:nsid w:val="68F12ECD"/>
+    <w:multiLevelType w:val="hybridMultilevel"/>
+    <w:tmpl w:val="F9782084"/>
+    <w:lvl w:ilvl="0" w:tplc="0406000F">
+      <w:start w:val="1"/>
+      <w:numFmt w:val="decimal"/>
+      <w:lvlText w:val="%1."/>
+      <w:lvlJc w:val="left"/>
+      <w:pPr>
+        <w:ind w:left="720" w:hanging="360"/>
+      </w:pPr>
+      <w:rPr>
+        <w:rFonts w:hint="default"/>
+      </w:rPr>
+    </w:lvl>
+    <w:lvl w:ilvl="1" w:tplc="04060019">
+      <w:start w:val="1"/>
+      <w:numFmt w:val="lowerLetter"/>
+      <w:lvlText w:val="%2."/>
+      <w:lvlJc w:val="left"/>
+      <w:pPr>
+        <w:ind w:left="1440" w:hanging="360"/>
+      </w:pPr>
+    </w:lvl>
+    <w:lvl w:ilvl="2" w:tplc="0406001B" w:tentative="1">
+      <w:start w:val="1"/>
+      <w:numFmt w:val="lowerRoman"/>
+      <w:lvlText w:val="%3."/>
+      <w:lvlJc w:val="right"/>
+      <w:pPr>
+        <w:ind w:left="2160" w:hanging="180"/>
+      </w:pPr>
+    </w:lvl>
+    <w:lvl w:ilvl="3" w:tplc="0406000F" w:tentative="1">
+      <w:start w:val="1"/>
+      <w:numFmt w:val="decimal"/>
+      <w:lvlText w:val="%4."/>
+      <w:lvlJc w:val="left"/>
+      <w:pPr>
+        <w:ind w:left="2880" w:hanging="360"/>
+      </w:pPr>
+    </w:lvl>
+    <w:lvl w:ilvl="4" w:tplc="04060019" w:tentative="1">
+      <w:start w:val="1"/>
+      <w:numFmt w:val="lowerLetter"/>
+      <w:lvlText w:val="%5."/>
+      <w:lvlJc w:val="left"/>
+      <w:pPr>
+        <w:ind w:left="3600" w:hanging="360"/>
+      </w:pPr>
+    </w:lvl>
+    <w:lvl w:ilvl="5" w:tplc="0406001B" w:tentative="1">
+      <w:start w:val="1"/>
+      <w:numFmt w:val="lowerRoman"/>
+      <w:lvlText w:val="%6."/>
+      <w:lvlJc w:val="right"/>
+      <w:pPr>
+        <w:ind w:left="4320" w:hanging="180"/>
+      </w:pPr>
+    </w:lvl>
+    <w:lvl w:ilvl="6" w:tplc="0406000F" w:tentative="1">
+      <w:start w:val="1"/>
+      <w:numFmt w:val="decimal"/>
+      <w:lvlText w:val="%7."/>
+      <w:lvlJc w:val="left"/>
+      <w:pPr>
+        <w:ind w:left="5040" w:hanging="360"/>
+      </w:pPr>
+    </w:lvl>
+    <w:lvl w:ilvl="7" w:tplc="04060019" w:tentative="1">
+      <w:start w:val="1"/>
+      <w:numFmt w:val="lowerLetter"/>
+      <w:lvlText w:val="%8."/>
+      <w:lvlJc w:val="left"/>
+      <w:pPr>
+        <w:ind w:left="5760" w:hanging="360"/>
+      </w:pPr>
+    </w:lvl>
+    <w:lvl w:ilvl="8" w:tplc="0406001B" w:tentative="1">
+      <w:start w:val="1"/>
+      <w:numFmt w:val="lowerRoman"/>
+      <w:lvlText w:val="%9."/>
+      <w:lvlJc w:val="right"/>
+      <w:pPr>
+        <w:ind w:left="6480" w:hanging="180"/>
+      </w:pPr>
+    </w:lvl>
+  </w:abstractNum>
+  <w:abstractNum w:abstractNumId="9" w15:restartNumberingAfterBreak="0">
     <w:nsid w:val="6C3042FF"/>
     <w:multiLevelType w:val="hybridMultilevel"/>
     <w:tmpl w:val="F5124D2E"/>
@@ -4505,6 +4757,118 @@
         <w:tabs>
           <w:tab w:val="num" w:pos="6480"/>
         </w:tabs>
+        <w:ind w:left="6480" w:hanging="360"/>
+      </w:pPr>
+      <w:rPr>
+        <w:rFonts w:ascii="Wingdings" w:hAnsi="Wingdings" w:hint="default"/>
+      </w:rPr>
+    </w:lvl>
+  </w:abstractNum>
+  <w:abstractNum w:abstractNumId="10" w15:restartNumberingAfterBreak="0">
+    <w:nsid w:val="6DB21373"/>
+    <w:multiLevelType w:val="hybridMultilevel"/>
+    <w:tmpl w:val="AF420CF6"/>
+    <w:lvl w:ilvl="0" w:tplc="C12E9F96">
+      <w:numFmt w:val="bullet"/>
+      <w:lvlText w:val="-"/>
+      <w:lvlJc w:val="left"/>
+      <w:pPr>
+        <w:ind w:left="720" w:hanging="360"/>
+      </w:pPr>
+      <w:rPr>
+        <w:rFonts w:ascii="Calibri" w:eastAsiaTheme="minorHAnsi" w:hAnsi="Calibri" w:cstheme="minorBidi" w:hint="default"/>
+      </w:rPr>
+    </w:lvl>
+    <w:lvl w:ilvl="1" w:tplc="04060003">
+      <w:start w:val="1"/>
+      <w:numFmt w:val="bullet"/>
+      <w:lvlText w:val="o"/>
+      <w:lvlJc w:val="left"/>
+      <w:pPr>
+        <w:ind w:left="1440" w:hanging="360"/>
+      </w:pPr>
+      <w:rPr>
+        <w:rFonts w:ascii="Courier New" w:hAnsi="Courier New" w:cs="Courier New" w:hint="default"/>
+      </w:rPr>
+    </w:lvl>
+    <w:lvl w:ilvl="2" w:tplc="04060005" w:tentative="1">
+      <w:start w:val="1"/>
+      <w:numFmt w:val="bullet"/>
+      <w:lvlText w:val=""/>
+      <w:lvlJc w:val="left"/>
+      <w:pPr>
+        <w:ind w:left="2160" w:hanging="360"/>
+      </w:pPr>
+      <w:rPr>
+        <w:rFonts w:ascii="Wingdings" w:hAnsi="Wingdings" w:hint="default"/>
+      </w:rPr>
+    </w:lvl>
+    <w:lvl w:ilvl="3" w:tplc="04060001" w:tentative="1">
+      <w:start w:val="1"/>
+      <w:numFmt w:val="bullet"/>
+      <w:lvlText w:val=""/>
+      <w:lvlJc w:val="left"/>
+      <w:pPr>
+        <w:ind w:left="2880" w:hanging="360"/>
+      </w:pPr>
+      <w:rPr>
+        <w:rFonts w:ascii="Symbol" w:hAnsi="Symbol" w:hint="default"/>
+      </w:rPr>
+    </w:lvl>
+    <w:lvl w:ilvl="4" w:tplc="04060003" w:tentative="1">
+      <w:start w:val="1"/>
+      <w:numFmt w:val="bullet"/>
+      <w:lvlText w:val="o"/>
+      <w:lvlJc w:val="left"/>
+      <w:pPr>
+        <w:ind w:left="3600" w:hanging="360"/>
+      </w:pPr>
+      <w:rPr>
+        <w:rFonts w:ascii="Courier New" w:hAnsi="Courier New" w:cs="Courier New" w:hint="default"/>
+      </w:rPr>
+    </w:lvl>
+    <w:lvl w:ilvl="5" w:tplc="04060005" w:tentative="1">
+      <w:start w:val="1"/>
+      <w:numFmt w:val="bullet"/>
+      <w:lvlText w:val=""/>
+      <w:lvlJc w:val="left"/>
+      <w:pPr>
+        <w:ind w:left="4320" w:hanging="360"/>
+      </w:pPr>
+      <w:rPr>
+        <w:rFonts w:ascii="Wingdings" w:hAnsi="Wingdings" w:hint="default"/>
+      </w:rPr>
+    </w:lvl>
+    <w:lvl w:ilvl="6" w:tplc="04060001" w:tentative="1">
+      <w:start w:val="1"/>
+      <w:numFmt w:val="bullet"/>
+      <w:lvlText w:val=""/>
+      <w:lvlJc w:val="left"/>
+      <w:pPr>
+        <w:ind w:left="5040" w:hanging="360"/>
+      </w:pPr>
+      <w:rPr>
+        <w:rFonts w:ascii="Symbol" w:hAnsi="Symbol" w:hint="default"/>
+      </w:rPr>
+    </w:lvl>
+    <w:lvl w:ilvl="7" w:tplc="04060003" w:tentative="1">
+      <w:start w:val="1"/>
+      <w:numFmt w:val="bullet"/>
+      <w:lvlText w:val="o"/>
+      <w:lvlJc w:val="left"/>
+      <w:pPr>
+        <w:ind w:left="5760" w:hanging="360"/>
+      </w:pPr>
+      <w:rPr>
+        <w:rFonts w:ascii="Courier New" w:hAnsi="Courier New" w:cs="Courier New" w:hint="default"/>
+      </w:rPr>
+    </w:lvl>
+    <w:lvl w:ilvl="8" w:tplc="04060005" w:tentative="1">
+      <w:start w:val="1"/>
+      <w:numFmt w:val="bullet"/>
+      <w:lvlText w:val=""/>
+      <w:lvlJc w:val="left"/>
+      <w:pPr>
         <w:ind w:left="6480" w:hanging="360"/>
       </w:pPr>
       <w:rPr>
@@ -4537,6 +4901,12 @@
     <w:abstractNumId w:val="1"/>
   </w:num>
   <w:num w:numId="9">
+    <w:abstractNumId w:val="9"/>
+  </w:num>
+  <w:num w:numId="10">
+    <w:abstractNumId w:val="10"/>
+  </w:num>
+  <w:num w:numId="11">
     <w:abstractNumId w:val="8"/>
   </w:num>
 </w:numbering>

--- a/Dokumenter/Patient/Borger-afsnit.docx
+++ b/Dokumenter/Patient/Borger-afsnit.docx
@@ -5,6 +5,7 @@
     <w:p>
       <w:pPr>
         <w:pStyle w:val="Overskrift1"/>
+        <w:jc w:val="both"/>
       </w:pPr>
       <w:r>
         <w:t>Organisationen</w:t>
@@ -13,12 +14,16 @@
     <w:p>
       <w:pPr>
         <w:pStyle w:val="Overskrift2"/>
+        <w:jc w:val="both"/>
       </w:pPr>
       <w:r>
         <w:t>Hjemmepleje og hjemmesygepleje – definitioner</w:t>
       </w:r>
     </w:p>
     <w:p>
+      <w:pPr>
+        <w:jc w:val="both"/>
+      </w:pPr>
       <w:r>
         <w:t xml:space="preserve">For at </w:t>
       </w:r>
@@ -47,6 +52,7 @@
         <w:tabs>
           <w:tab w:val="left" w:pos="3750"/>
         </w:tabs>
+        <w:jc w:val="both"/>
       </w:pPr>
       <w:r>
         <w:t>Hjemmesygepleje:</w:t>
@@ -56,6 +62,9 @@
       </w:r>
     </w:p>
     <w:p>
+      <w:pPr>
+        <w:jc w:val="both"/>
+      </w:pPr>
       <w:r>
         <w:rPr>
           <w:i/>
@@ -83,6 +92,7 @@
     <w:p>
       <w:pPr>
         <w:pStyle w:val="Overskrift3"/>
+        <w:jc w:val="both"/>
       </w:pPr>
       <w:r>
         <w:t>Hjemmepleje:</w:t>
@@ -90,6 +100,7 @@
     </w:p>
     <w:p>
       <w:pPr>
+        <w:jc w:val="both"/>
         <w:rPr>
           <w:i/>
         </w:rPr>
@@ -153,6 +164,7 @@
     </w:p>
     <w:p>
       <w:pPr>
+        <w:jc w:val="both"/>
         <w:rPr>
           <w:i/>
         </w:rPr>
@@ -160,13 +172,85 @@
     </w:p>
     <w:p>
       <w:pPr>
-        <w:pStyle w:val="Overskrift3"/>
-      </w:pPr>
+        <w:pStyle w:val="Overskrift1"/>
+      </w:pPr>
+      <w:r>
+        <w:t>Referencesystem</w:t>
+      </w:r>
+    </w:p>
+    <w:p>
+      <w:r>
+        <w:t>I denne mini-MTV anvendes Vancouver som referencesystem. Kilde</w:t>
+      </w:r>
+      <w:r>
+        <w:t xml:space="preserve">r </w:t>
+      </w:r>
+      <w:r>
+        <w:t>henvis</w:t>
+      </w:r>
+      <w:r>
+        <w:t>er</w:t>
+      </w:r>
+      <w:r>
+        <w:t xml:space="preserve"> til foregående linje og/eller afs</w:t>
+      </w:r>
+      <w:r>
+        <w:t>nit, indtil foregående</w:t>
+      </w:r>
+      <w:r>
+        <w:t xml:space="preserve"> </w:t>
+      </w:r>
+      <w:r>
+        <w:t>kildehenvisning</w:t>
+      </w:r>
+      <w:r>
+        <w:t xml:space="preserve">. </w:t>
+      </w:r>
+      <w:r>
+        <w:t>Ved henvisning til flere kilder anføres kilderne i parentes efter hinanden separeret ved et komma. Kildehenvisninger før</w:t>
+      </w:r>
+      <w:r>
+        <w:t xml:space="preserve"> en punktopstilling henviser til de følgende punkter. Citater fra interviews og andet er markeret med citationstegn, indrykket og skrevet i kursiv. Ved anvendelse af forkortelser skrives den </w:t>
+      </w:r>
+      <w:r>
+        <w:t xml:space="preserve">fulde betegnelse første gang forkortelsen </w:t>
+      </w:r>
+      <w:proofErr w:type="gramStart"/>
+      <w:r>
+        <w:t>bruges</w:t>
+      </w:r>
+      <w:r>
+        <w:t>[</w:t>
+      </w:r>
+      <w:proofErr w:type="gramEnd"/>
+      <w:r>
+        <w:t xml:space="preserve">kilde: </w:t>
+      </w:r>
+      <w:hyperlink r:id="rId7" w:history="1">
+        <w:r>
+          <w:rPr>
+            <w:rStyle w:val="Hyperlink"/>
+          </w:rPr>
+          <w:t>http://library.au.dk/fileadmin/www.bibliotek.au.dk/Guides/Referencehaandtering/Litteraturhenvisninger_i_Vancouver.pdf</w:t>
+        </w:r>
+      </w:hyperlink>
+      <w:r>
+        <w:t xml:space="preserve"> ]</w:t>
+      </w:r>
+      <w:r>
+        <w:t>.</w:t>
+      </w:r>
     </w:p>
     <w:p/>
     <w:p>
       <w:pPr>
+        <w:jc w:val="both"/>
+      </w:pPr>
+    </w:p>
+    <w:p>
+      <w:pPr>
         <w:pStyle w:val="Overskrift1"/>
+        <w:jc w:val="both"/>
       </w:pPr>
       <w:r>
         <w:t>Borger</w:t>
@@ -175,12 +259,16 @@
     <w:p>
       <w:pPr>
         <w:pStyle w:val="Overskrift2"/>
+        <w:jc w:val="both"/>
       </w:pPr>
       <w:r>
         <w:t>Indledning</w:t>
       </w:r>
     </w:p>
     <w:p>
+      <w:pPr>
+        <w:jc w:val="both"/>
+      </w:pPr>
       <w:r>
         <w:t>Medicinske teknologier er ikke mulige at anskue uafhængigt af de pågældende individer, der direkte eller indirekte er involveret i teknologien. Disse individer omfatter borgere, patienter, behandlere, forskere, udviklere, politikere og beslutningstagere. Indførelse af en ny medicinsk teknologi kan influere på mange anliggender i forhold til det enkelte individ. I dette afsnit fokuseres på borgeraspektet i forhold til indførelse af virtuel hjemmepleje</w:t>
       </w:r>
@@ -188,7 +276,24 @@
         <w:t xml:space="preserve"> i Favrskov Kommune</w:t>
       </w:r>
       <w:r>
-        <w:t xml:space="preserve">, og med udgangspunkt i modellen </w:t>
+        <w:t xml:space="preserve">, og der tages især udgangspunkt i </w:t>
+      </w:r>
+      <w:commentRangeStart w:id="3"/>
+      <w:r>
+        <w:t>’Pilotprojekt Videokommunikation’</w:t>
+      </w:r>
+      <w:commentRangeEnd w:id="3"/>
+      <w:r>
+        <w:rPr>
+          <w:rStyle w:val="Kommentarhenvisning"/>
+        </w:rPr>
+        <w:commentReference w:id="3"/>
+      </w:r>
+      <w:r>
+        <w:t xml:space="preserve"> fra Sundhedscenter Hadsten. Med afsæt</w:t>
+      </w:r>
+      <w:r>
+        <w:t xml:space="preserve"> i modellen </w:t>
       </w:r>
       <w:r>
         <w:rPr>
@@ -199,22 +304,25 @@
       <w:r>
         <w:t xml:space="preserve"> fra Sundhedsstyrelsens Metodehåndbog for Medicinsk Teknologivurdering berøres følgende aspekter: sociale, kommunikative, økonomiske og individuelle forhold samt etiske </w:t>
       </w:r>
-      <w:commentRangeStart w:id="3"/>
+      <w:commentRangeStart w:id="4"/>
       <w:r>
         <w:t>aspekter</w:t>
       </w:r>
-      <w:commentRangeEnd w:id="3"/>
+      <w:commentRangeEnd w:id="4"/>
       <w:r>
         <w:rPr>
           <w:rStyle w:val="Kommentarhenvisning"/>
         </w:rPr>
-        <w:commentReference w:id="3"/>
+        <w:commentReference w:id="4"/>
       </w:r>
       <w:r>
         <w:t xml:space="preserve">. </w:t>
       </w:r>
     </w:p>
     <w:p>
+      <w:pPr>
+        <w:jc w:val="both"/>
+      </w:pPr>
       <w:r>
         <w:t>Formålet med afsnittet er at belyse</w:t>
       </w:r>
@@ -231,35 +339,60 @@
         <w:t>.</w:t>
       </w:r>
       <w:r>
-        <w:t xml:space="preserve"> Dette belyses ud fra en strutkureret interviewundersøgelse sammenholdt med videnskabelige studier fra andre lande.</w:t>
+        <w:t xml:space="preserve"> Dette belyses ud fra en strutkureret interviewundersøgelse sammenholdt med </w:t>
+      </w:r>
+      <w:r>
+        <w:lastRenderedPageBreak/>
+        <w:t>vidensk</w:t>
+      </w:r>
+      <w:r>
+        <w:t>abelige studier fra andre lande og øvrig materiale og viden indhentet gennem møder med interessenter.</w:t>
+      </w:r>
+    </w:p>
+    <w:p>
+      <w:pPr>
+        <w:jc w:val="both"/>
+      </w:pPr>
+      <w:r>
+        <w:t xml:space="preserve">Der gives indledningsvist en introduktion til målgruppen for levering af virtuel hjemmepleje. En klar borgerkarakteristik er nødvendig, idet borgeraspektet afhænger heraf. Definitionen tager udgangspunkt i </w:t>
+      </w:r>
+      <w:commentRangeStart w:id="5"/>
+      <w:r>
+        <w:t>’Pilotprojekt Videokommunikation’</w:t>
+      </w:r>
+      <w:commentRangeEnd w:id="5"/>
+      <w:r>
+        <w:rPr>
+          <w:rStyle w:val="Kommentarhenvisning"/>
+        </w:rPr>
+        <w:commentReference w:id="5"/>
+      </w:r>
+      <w:r>
+        <w:t xml:space="preserve"> fra Sundhedscenter Hadsten, men er ikke afgrænset hertil. </w:t>
+      </w:r>
+    </w:p>
+    <w:p>
+      <w:pPr>
+        <w:jc w:val="both"/>
+      </w:pPr>
+      <w:r>
+        <w:t>Hernæst</w:t>
+      </w:r>
+      <w:r>
+        <w:t xml:space="preserve"> fremlægges de væsentligste resultater og effekter af virtuel hjemmepleje, og disse inddrages i en analyse af og diskussion om borgernes reaktion </w:t>
+      </w:r>
+      <w:r>
+        <w:t>her</w:t>
+      </w:r>
+      <w:r>
+        <w:t>på</w:t>
+      </w:r>
+      <w:r>
+        <w:t>.</w:t>
       </w:r>
       <w:r>
         <w:t xml:space="preserve"> </w:t>
       </w:r>
-    </w:p>
-    <w:p>
-      <w:r>
-        <w:t xml:space="preserve">Der gives indledningsvist en introduktion til målgruppen for levering af virtuel hjemmepleje. En klar borgerkarakteristik er nødvendig, idet borgeraspektet afhænger heraf. Definitionen tager udgangspunkt i </w:t>
-      </w:r>
-      <w:commentRangeStart w:id="4"/>
-      <w:r>
-        <w:t>’Pilotprojekt Videokommunikation’</w:t>
-      </w:r>
-      <w:commentRangeEnd w:id="4"/>
-      <w:r>
-        <w:rPr>
-          <w:rStyle w:val="Kommentarhenvisning"/>
-        </w:rPr>
-        <w:commentReference w:id="4"/>
-      </w:r>
-      <w:r>
-        <w:t xml:space="preserve"> fra Sundhedscenter Hadsten, men er ikke afgrænset hertil. </w:t>
-      </w:r>
-    </w:p>
-    <w:p>
-      <w:r>
-        <w:t xml:space="preserve">Hernæst fremlægges de væsentligste resultater og effekter af virtuel hjemmepleje, og disse inddrages i en analyse af og diskussion om borgernes reaktion på virtuel hjemmepleje. </w:t>
-      </w:r>
       <w:r>
         <w:rPr>
           <w:highlight w:val="yellow"/>
@@ -267,20 +400,42 @@
         <w:t>Desuden diskuteres borgernære forudsætninger for en optimalt fungerende virtuel hjemmepleje.</w:t>
       </w:r>
       <w:r>
-        <w:t xml:space="preserve"> Afsnittet afsluttes med en konklusion på resultaterne og dermed en besvarelse på de fokuserede spørgsmål.</w:t>
-      </w:r>
-    </w:p>
-    <w:p/>
+        <w:t xml:space="preserve"> Afsnittet afsluttes med en konklusion på resulta</w:t>
+      </w:r>
+      <w:r>
+        <w:t>terne og dermed en besvarelse af</w:t>
+      </w:r>
+      <w:r>
+        <w:t xml:space="preserve"> de</w:t>
+      </w:r>
+      <w:r>
+        <w:t>t</w:t>
+      </w:r>
+      <w:r>
+        <w:t xml:space="preserve"> fokuserede spørgsmål.</w:t>
+      </w:r>
+    </w:p>
+    <w:p>
+      <w:pPr>
+        <w:jc w:val="both"/>
+      </w:pPr>
+    </w:p>
     <w:p>
       <w:pPr>
         <w:pStyle w:val="Overskrift2"/>
-      </w:pPr>
-      <w:r>
-        <w:lastRenderedPageBreak/>
-        <w:t>Fokuserede spørgsmål</w:t>
-      </w:r>
-    </w:p>
-    <w:p>
+        <w:jc w:val="both"/>
+      </w:pPr>
+      <w:r>
+        <w:t>Fokuseret</w:t>
+      </w:r>
+      <w:r>
+        <w:t xml:space="preserve"> spørgsmål</w:t>
+      </w:r>
+    </w:p>
+    <w:p>
+      <w:pPr>
+        <w:jc w:val="both"/>
+      </w:pPr>
       <w:r>
         <w:t>Dette afsnit har følgende spørgsmål som fokus:</w:t>
       </w:r>
@@ -290,6 +445,7 @@
     </w:p>
     <w:p>
       <w:pPr>
+        <w:jc w:val="both"/>
         <w:rPr>
           <w:rFonts w:ascii="Calibri" w:hAnsi="Calibri"/>
         </w:rPr>
@@ -309,6 +465,7 @@
           <w:numId w:val="11"/>
         </w:numPr>
         <w:spacing w:after="160" w:line="259" w:lineRule="auto"/>
+        <w:jc w:val="both"/>
         <w:rPr>
           <w:rFonts w:ascii="Calibri" w:hAnsi="Calibri"/>
           <w:sz w:val="22"/>
@@ -327,6 +484,7 @@
     <w:p>
       <w:pPr>
         <w:pStyle w:val="Listeafsnit"/>
+        <w:jc w:val="both"/>
         <w:rPr>
           <w:rFonts w:ascii="Calibri" w:hAnsi="Calibri"/>
           <w:sz w:val="22"/>
@@ -350,6 +508,7 @@
           <w:numId w:val="10"/>
         </w:numPr>
         <w:spacing w:after="160" w:line="259" w:lineRule="auto"/>
+        <w:jc w:val="both"/>
         <w:rPr>
           <w:rFonts w:ascii="Calibri" w:hAnsi="Calibri"/>
           <w:sz w:val="22"/>
@@ -373,6 +532,7 @@
           <w:numId w:val="10"/>
         </w:numPr>
         <w:spacing w:after="160" w:line="259" w:lineRule="auto"/>
+        <w:jc w:val="both"/>
         <w:rPr>
           <w:rFonts w:ascii="Calibri" w:hAnsi="Calibri"/>
           <w:sz w:val="22"/>
@@ -396,6 +556,7 @@
           <w:numId w:val="10"/>
         </w:numPr>
         <w:spacing w:after="160" w:line="259" w:lineRule="auto"/>
+        <w:jc w:val="both"/>
         <w:rPr>
           <w:rFonts w:ascii="Calibri" w:hAnsi="Calibri"/>
           <w:sz w:val="22"/>
@@ -419,6 +580,7 @@
           <w:numId w:val="10"/>
         </w:numPr>
         <w:spacing w:after="160" w:line="259" w:lineRule="auto"/>
+        <w:jc w:val="both"/>
         <w:rPr>
           <w:rFonts w:ascii="Calibri" w:hAnsi="Calibri"/>
           <w:sz w:val="22"/>
@@ -436,6 +598,7 @@
     </w:p>
     <w:p>
       <w:pPr>
+        <w:jc w:val="both"/>
         <w:rPr>
           <w:rFonts w:ascii="Calibri" w:hAnsi="Calibri"/>
         </w:rPr>
@@ -448,10 +611,15 @@
         <w:t>Kan alle underpunkter besvares? Ellers skal de slettes.</w:t>
       </w:r>
     </w:p>
-    <w:p/>
+    <w:p>
+      <w:pPr>
+        <w:jc w:val="both"/>
+      </w:pPr>
+    </w:p>
     <w:p>
       <w:pPr>
         <w:pStyle w:val="Overskrift2"/>
+        <w:jc w:val="both"/>
       </w:pPr>
       <w:r>
         <w:t>Litteratursøgning og metode</w:t>
@@ -460,6 +628,7 @@
     <w:p>
       <w:pPr>
         <w:pStyle w:val="Overskrift3"/>
+        <w:jc w:val="both"/>
       </w:pPr>
       <w:r>
         <w:t>Litteraturstudie</w:t>
@@ -471,6 +640,7 @@
         <w:autoSpaceDN w:val="0"/>
         <w:adjustRightInd w:val="0"/>
         <w:spacing w:after="0" w:line="240" w:lineRule="auto"/>
+        <w:jc w:val="both"/>
       </w:pPr>
       <w:r>
         <w:t xml:space="preserve">Undersøgelsens data og informationer er indhentet gennem litteraturstudier. Videnskabelig litteratur omhandlende videobaserede telesundhedsløsninger for hjemmepleje er søgt på følgende databaser: </w:t>
@@ -506,13 +676,16 @@
         <w:t xml:space="preserve"> </w:t>
       </w:r>
       <w:r>
-        <w:t>litteratursøgningsprocessen har været sparsom, idet der ikke forelægger særligt meget videnskabelig evidens på området for virtuel hjemmepleje. På baggrund af implementeringen af virtuel hjemmepleje i Viborg Kommune er der udarbejdet et kandidatspeciale</w:t>
-      </w:r>
-      <w:r>
-        <w:t xml:space="preserve"> ”Evaluering og dokumentation af telesundhed i kommunal hjemmepleje/sygepleje”. Referencelisten i denne er brugt som inspiration til litteraturstudie og herfra er fundet størstedelen af den videnskabelige litteratur, som anvendes i denne mini-MTV.</w:t>
-      </w:r>
-      <w:r>
-        <w:t xml:space="preserve"> </w:t>
+        <w:t xml:space="preserve">litteratursøgningsprocessen har været sparsom, idet der ikke forelægger særligt meget videnskabelig evidens på området for virtuel hjemmepleje. </w:t>
+      </w:r>
+      <w:r>
+        <w:t xml:space="preserve">Derfor er litteratursøgningsprocessen udvidet til også at inkludere artikler identificeret ved </w:t>
+      </w:r>
+      <w:r>
+        <w:t>kæde</w:t>
+      </w:r>
+      <w:r>
+        <w:t>søgning i referencelister.</w:t>
       </w:r>
     </w:p>
     <w:p>
@@ -521,9 +694,28 @@
         <w:autoSpaceDN w:val="0"/>
         <w:adjustRightInd w:val="0"/>
         <w:spacing w:after="0" w:line="240" w:lineRule="auto"/>
-        <w:rPr>
-          <w:lang w:val="en-US"/>
-        </w:rPr>
+        <w:jc w:val="both"/>
+      </w:pPr>
+      <w:r>
+        <w:t xml:space="preserve">Nedenfor ses et flowdiagram over litteratursøgningsprocessen vedrørende borgerafsnittet. </w:t>
+      </w:r>
+    </w:p>
+    <w:p>
+      <w:pPr>
+        <w:autoSpaceDE w:val="0"/>
+        <w:autoSpaceDN w:val="0"/>
+        <w:adjustRightInd w:val="0"/>
+        <w:spacing w:after="0" w:line="240" w:lineRule="auto"/>
+        <w:jc w:val="both"/>
+      </w:pPr>
+    </w:p>
+    <w:p>
+      <w:pPr>
+        <w:autoSpaceDE w:val="0"/>
+        <w:autoSpaceDN w:val="0"/>
+        <w:adjustRightInd w:val="0"/>
+        <w:spacing w:after="0" w:line="240" w:lineRule="auto"/>
+        <w:jc w:val="both"/>
       </w:pPr>
       <w:r>
         <w:rPr>
@@ -540,28 +732,195 @@
         <w:t xml:space="preserve">s. </w:t>
       </w:r>
       <w:r>
-        <w:rPr>
-          <w:lang w:val="en-US"/>
-        </w:rPr>
         <w:t xml:space="preserve">Se Virtual Visits for inspiration </w:t>
       </w:r>
     </w:p>
     <w:p>
       <w:pPr>
-        <w:rPr>
-          <w:lang w:val="en-US"/>
-        </w:rPr>
+        <w:autoSpaceDE w:val="0"/>
+        <w:autoSpaceDN w:val="0"/>
+        <w:adjustRightInd w:val="0"/>
+        <w:spacing w:after="0" w:line="240" w:lineRule="auto"/>
+        <w:jc w:val="both"/>
+      </w:pPr>
+    </w:p>
+    <w:p>
+      <w:pPr>
+        <w:autoSpaceDE w:val="0"/>
+        <w:autoSpaceDN w:val="0"/>
+        <w:adjustRightInd w:val="0"/>
+        <w:spacing w:after="0" w:line="240" w:lineRule="auto"/>
+        <w:jc w:val="both"/>
+      </w:pPr>
+      <w:r>
+        <w:t xml:space="preserve">Ekskluderede artikler var </w:t>
+      </w:r>
+      <w:r>
+        <w:rPr>
+          <w:highlight w:val="yellow"/>
+        </w:rPr>
+        <w:t>(ER)</w:t>
+      </w:r>
+      <w:r>
+        <w:t xml:space="preserve"> telemedicinske problemstillinger vedrørende medicinsk behandling af patienter</w:t>
+      </w:r>
+      <w:r>
+        <w:t xml:space="preserve"> over distance</w:t>
+      </w:r>
+      <w:r>
+        <w:t>, eksempelvis sårbehandling</w:t>
+      </w:r>
+      <w:r>
+        <w:t xml:space="preserve"> over skærm</w:t>
+      </w:r>
+      <w:r>
+        <w:t xml:space="preserve">, hjemmemonitorering og </w:t>
+      </w:r>
+      <w:r>
+        <w:t xml:space="preserve">telemedicinsk </w:t>
+      </w:r>
+      <w:proofErr w:type="spellStart"/>
+      <w:r>
+        <w:t>palliation</w:t>
+      </w:r>
+      <w:proofErr w:type="spellEnd"/>
+      <w:r>
+        <w:t xml:space="preserve">. De inkluderede artikler omhandlede problemstillinger af telesundhedskarakter og havde fokus på virtuel hjemmepleje, eksempelvis medicinadministration og tilfredshedsundersøgelser. </w:t>
+      </w:r>
+      <w:r>
+        <w:rPr>
+          <w:highlight w:val="yellow"/>
+        </w:rPr>
+        <w:t xml:space="preserve">Mere? </w:t>
+      </w:r>
+      <w:proofErr w:type="spellStart"/>
+      <w:r>
+        <w:rPr>
+          <w:highlight w:val="yellow"/>
+        </w:rPr>
+        <w:t>Mega</w:t>
+      </w:r>
+      <w:proofErr w:type="spellEnd"/>
+      <w:r>
+        <w:rPr>
+          <w:highlight w:val="yellow"/>
+        </w:rPr>
+        <w:t xml:space="preserve"> svært at definere vores kriterier.</w:t>
+      </w:r>
+      <w:r>
+        <w:t xml:space="preserve"> </w:t>
+      </w:r>
+    </w:p>
+    <w:p>
+      <w:pPr>
+        <w:autoSpaceDE w:val="0"/>
+        <w:autoSpaceDN w:val="0"/>
+        <w:adjustRightInd w:val="0"/>
+        <w:spacing w:after="0" w:line="240" w:lineRule="auto"/>
+        <w:jc w:val="both"/>
+      </w:pPr>
+    </w:p>
+    <w:p>
+      <w:pPr>
+        <w:autoSpaceDE w:val="0"/>
+        <w:autoSpaceDN w:val="0"/>
+        <w:adjustRightInd w:val="0"/>
+        <w:spacing w:after="0" w:line="240" w:lineRule="auto"/>
+        <w:jc w:val="both"/>
+      </w:pPr>
+      <w:r>
+        <w:t xml:space="preserve">På baggrund af inklusions- og eksklusionskriterierne er antallet af artikler inkluderet i denne mini-MTV </w:t>
+      </w:r>
+      <w:r>
+        <w:rPr>
+          <w:i/>
+        </w:rPr>
+        <w:t>n = XX</w:t>
+      </w:r>
+      <w:r>
+        <w:t xml:space="preserve">. Samtlige artikler er udenlandske, men er vurderet repræsentative for denne case, idet parametrene, som </w:t>
+      </w:r>
+      <w:r>
+        <w:lastRenderedPageBreak/>
+        <w:t xml:space="preserve">borgerafsnittet undersøger, er sammenlignelige med de udenlandske studier på området. En fuldstændig generalisering er ikke mulig, idet sundhedsforholdene varierer i de forskellige lande, så en fuldstændig sammenligning på tværs af landegrænser er ikke mulig. Dog er hensigten med resultaterne i borgerafsnittet </w:t>
+      </w:r>
+      <w:r>
+        <w:t xml:space="preserve">ej </w:t>
+      </w:r>
+      <w:r>
+        <w:t xml:space="preserve">heller </w:t>
+      </w:r>
+      <w:r>
+        <w:t>a</w:t>
+      </w:r>
+      <w:r>
+        <w:t xml:space="preserve">t være </w:t>
+      </w:r>
+      <w:proofErr w:type="spellStart"/>
+      <w:r>
+        <w:t>generaliserbare</w:t>
+      </w:r>
+      <w:proofErr w:type="spellEnd"/>
+      <w:r>
+        <w:t>, men</w:t>
+      </w:r>
+      <w:r>
+        <w:t xml:space="preserve"> i stedet</w:t>
+      </w:r>
+      <w:r>
+        <w:t xml:space="preserve"> at </w:t>
+      </w:r>
+      <w:r>
+        <w:t>belyse borgernes reaktion på virtuel hjemmepleje</w:t>
+      </w:r>
+      <w:r>
+        <w:t xml:space="preserve"> i </w:t>
+      </w:r>
+      <w:commentRangeStart w:id="6"/>
+      <w:r>
+        <w:t>’Pilotprojekt Videokommunikation’</w:t>
+      </w:r>
+      <w:commentRangeEnd w:id="6"/>
+      <w:r>
+        <w:rPr>
+          <w:rStyle w:val="Kommentarhenvisning"/>
+        </w:rPr>
+        <w:commentReference w:id="6"/>
+      </w:r>
+      <w:r>
+        <w:t xml:space="preserve"> fra Sundhedscenter Hadsten</w:t>
+      </w:r>
+      <w:r>
+        <w:t xml:space="preserve"> i Favrskov Kommune. Derfor er det i acceptabelt grad muligt at sammenligne og overføre resultater fra udenlandske studier til denne mini-MTV. </w:t>
+      </w:r>
+    </w:p>
+    <w:p>
+      <w:pPr>
+        <w:autoSpaceDE w:val="0"/>
+        <w:autoSpaceDN w:val="0"/>
+        <w:adjustRightInd w:val="0"/>
+        <w:spacing w:after="0" w:line="240" w:lineRule="auto"/>
+        <w:jc w:val="both"/>
+      </w:pPr>
+    </w:p>
+    <w:p>
+      <w:pPr>
+        <w:jc w:val="both"/>
       </w:pPr>
     </w:p>
     <w:p>
       <w:pPr>
         <w:pStyle w:val="Overskrift3"/>
+        <w:jc w:val="both"/>
       </w:pPr>
       <w:r>
         <w:t>Generel dataindsamling</w:t>
       </w:r>
     </w:p>
     <w:p>
+      <w:pPr>
+        <w:jc w:val="both"/>
+      </w:pPr>
       <w:r>
         <w:t>D</w:t>
       </w:r>
@@ -591,7 +950,10 @@
         <w:t xml:space="preserve"> Care og medarbejdere i Favrskov Kommune. </w:t>
       </w:r>
       <w:r>
-        <w:t>Møderne har medvirket i afgrænsningen af fokus</w:t>
+        <w:t>Møderne har influeret på</w:t>
+      </w:r>
+      <w:r>
+        <w:t xml:space="preserve"> afgrænsningen af fokus</w:t>
       </w:r>
       <w:r>
         <w:t>,</w:t>
@@ -610,6 +972,9 @@
       </w:r>
     </w:p>
     <w:p>
+      <w:pPr>
+        <w:jc w:val="both"/>
+      </w:pPr>
       <w:r>
         <w:t xml:space="preserve"> </w:t>
       </w:r>
@@ -617,12 +982,16 @@
     <w:p>
       <w:pPr>
         <w:pStyle w:val="Overskrift3"/>
+        <w:jc w:val="both"/>
       </w:pPr>
       <w:r>
         <w:t xml:space="preserve">Empirisk dataindsamling </w:t>
       </w:r>
     </w:p>
     <w:p>
+      <w:pPr>
+        <w:jc w:val="both"/>
+      </w:pPr>
       <w:r>
         <w:rPr>
           <w:highlight w:val="yellow"/>
@@ -633,481 +1002,561 @@
         <w:t xml:space="preserve"> </w:t>
       </w:r>
     </w:p>
-    <w:p/>
-    <w:p>
+    <w:p>
+      <w:pPr>
+        <w:jc w:val="both"/>
+      </w:pPr>
+    </w:p>
+    <w:p>
+      <w:pPr>
+        <w:jc w:val="both"/>
+      </w:pPr>
+      <w:r>
+        <w:t>Emp</w:t>
+      </w:r>
+      <w:r>
+        <w:t xml:space="preserve">irien i denne </w:t>
+      </w:r>
+      <w:r>
+        <w:t xml:space="preserve">mini-MTV er repræsenteret kvalitativt </w:t>
+      </w:r>
+      <w:r>
+        <w:t>i form af strukturerede interviews</w:t>
+      </w:r>
+      <w:r>
+        <w:t>. Disse</w:t>
+      </w:r>
+      <w:r>
+        <w:t xml:space="preserve"> er indhentet fra Hadsten Sundhedscenter, som i forbindelse med evalueringen af</w:t>
+      </w:r>
+      <w:r>
+        <w:t xml:space="preserve"> </w:t>
+      </w:r>
+      <w:commentRangeStart w:id="7"/>
+      <w:r>
+        <w:t>’Pilotprojekt Videokommunikation’</w:t>
+      </w:r>
+      <w:commentRangeEnd w:id="7"/>
+      <w:r>
+        <w:rPr>
+          <w:rStyle w:val="Kommentarhenvisning"/>
+        </w:rPr>
+        <w:commentReference w:id="7"/>
+      </w:r>
+      <w:r>
+        <w:t xml:space="preserve"> udførte strukturerede interviews</w:t>
+      </w:r>
+      <w:r>
+        <w:t xml:space="preserve"> med samtlige deltagere i pilotprojektet</w:t>
+      </w:r>
+      <w:r>
+        <w:t>. Det er således ikke en kvalitativ undersøgels</w:t>
+      </w:r>
+      <w:r>
+        <w:t>e, som er af</w:t>
+      </w:r>
+      <w:r>
+        <w:t>viklet</w:t>
+      </w:r>
+      <w:r>
+        <w:t xml:space="preserve"> i forbindelse med</w:t>
+      </w:r>
+      <w:r>
+        <w:t xml:space="preserve"> dette konkrete projekt, men en tidligere undersøgelse gennemført af Hadsten Sundhedscenter. </w:t>
+      </w:r>
+    </w:p>
+    <w:p>
+      <w:pPr>
+        <w:jc w:val="both"/>
+      </w:pPr>
+      <w:r>
+        <w:t>Den strukturerede interviewundersøgelse inkluderede</w:t>
+      </w:r>
+      <w:r>
+        <w:t xml:space="preserve"> syv respondenter;</w:t>
+      </w:r>
+      <w:r>
+        <w:t xml:space="preserve"> fire </w:t>
+      </w:r>
+      <w:r>
+        <w:t>borgere og to sygeplejersker fra pilo</w:t>
+      </w:r>
+      <w:r>
+        <w:t>tprojektet. Undersøgelsen</w:t>
+      </w:r>
+      <w:r>
+        <w:t xml:space="preserve"> bestod af otte</w:t>
+      </w:r>
+      <w:r>
+        <w:t xml:space="preserve"> </w:t>
+      </w:r>
+      <w:r>
+        <w:t>på forhånd definerede spørgsmål</w:t>
+      </w:r>
+      <w:r>
+        <w:t>, som havde til hensigt at afdække såvel borgerens som sygeplejerskernes oplevelser med videoopkald i forhold til konkrete emner og var udformet således, at respondenten skulle svare på et konkret spørgsmål med mulighed for at tilføje yderligere kommentarer til det pågældende em</w:t>
+      </w:r>
+      <w:r>
+        <w:t>ne. Desuden havde respondenten</w:t>
+      </w:r>
+      <w:r>
+        <w:t xml:space="preserve"> afslutningsvist mulighed for at supplere evalueringsundersøgelsen med tilføjelser.</w:t>
+      </w:r>
+    </w:p>
+    <w:p>
+      <w:pPr>
+        <w:jc w:val="both"/>
+      </w:pPr>
+    </w:p>
+    <w:p>
+      <w:pPr>
+        <w:pStyle w:val="Overskrift4"/>
+        <w:jc w:val="both"/>
+      </w:pPr>
+      <w:r>
+        <w:t>Diskussion af gyldigheden af den strukturerede interviewundersøgelse</w:t>
+      </w:r>
+    </w:p>
+    <w:p>
+      <w:pPr>
+        <w:jc w:val="both"/>
+      </w:pPr>
+      <w:r>
+        <w:t>Gyldigheden af den strukturerede interviewundersøgelse er vurderet for at undersøge relevansen i forhold til det fokuserede spørgsmål, som afsnittet ønsker at bes</w:t>
+      </w:r>
+      <w:r>
+        <w:t>vare. Gyldigheden af interview</w:t>
+      </w:r>
+      <w:r>
+        <w:t>undersøgelsen blev vurderet høj, idet formå</w:t>
+      </w:r>
+      <w:r>
+        <w:t>let for denne</w:t>
+      </w:r>
+      <w:r>
+        <w:t xml:space="preserve"> svarede til denne mini-MTV’s forudsætninger for og krav til empirisk dataindsamling. </w:t>
+      </w:r>
+    </w:p>
+    <w:p>
+      <w:pPr>
+        <w:jc w:val="both"/>
+      </w:pPr>
       <w:r>
         <w:lastRenderedPageBreak/>
-        <w:t>Emp</w:t>
-      </w:r>
-      <w:r>
-        <w:t xml:space="preserve">irien i denne </w:t>
-      </w:r>
-      <w:r>
-        <w:t xml:space="preserve">mini-MTV er repræsenteret kvalitativt </w:t>
-      </w:r>
-      <w:r>
-        <w:t>i form af strukturerede interviews</w:t>
-      </w:r>
-      <w:r>
-        <w:t>. Disse</w:t>
-      </w:r>
-      <w:r>
-        <w:t xml:space="preserve"> er indhentet fra Hadsten Sundhedscenter, som i forbindelse med evalueringen af pilotprojektet udførte strukturerede interviews</w:t>
-      </w:r>
-      <w:r>
-        <w:t xml:space="preserve"> med samtlige deltagere i pilotprojektet</w:t>
-      </w:r>
-      <w:r>
-        <w:t>. Det er således ikke en kvalitativ undersøgels</w:t>
-      </w:r>
-      <w:r>
-        <w:t>e, som er af</w:t>
-      </w:r>
-      <w:r>
-        <w:t>viklet</w:t>
-      </w:r>
-      <w:r>
-        <w:t xml:space="preserve"> i forbindelse med</w:t>
-      </w:r>
-      <w:r>
-        <w:t xml:space="preserve"> dette konkrete projekt, men en tidligere undersøgelse gennemført af Hadsten Sundhedscenter. </w:t>
-      </w:r>
-    </w:p>
-    <w:p>
-      <w:r>
-        <w:t>Den strukturerede interviewundersøgelse inkluderede</w:t>
-      </w:r>
-      <w:r>
-        <w:t xml:space="preserve"> syv respondenter;</w:t>
-      </w:r>
-      <w:r>
-        <w:t xml:space="preserve"> fem borgere og to sygeplejersker fra pilo</w:t>
-      </w:r>
-      <w:r>
-        <w:t>tprojektet. Undersøgelsen</w:t>
-      </w:r>
-      <w:r>
-        <w:t xml:space="preserve"> bestod af </w:t>
-      </w:r>
-      <w:r>
-        <w:t>syv</w:t>
+        <w:t>Udarbejdelsen af denne mini-MTV har stor begrænsning i forhold til tid og ressourcer, hvorfor det har væ</w:t>
+      </w:r>
+      <w:r>
+        <w:t>ret ideelt at medtage interview</w:t>
+      </w:r>
+      <w:r>
+        <w:t xml:space="preserve">undersøgelsen fremfor at igangsætte en ny empirisk videns indsamling. </w:t>
+      </w:r>
+    </w:p>
+    <w:p>
+      <w:pPr>
+        <w:jc w:val="both"/>
+      </w:pPr>
+      <w:r>
+        <w:rPr>
+          <w:highlight w:val="yellow"/>
+        </w:rPr>
+        <w:t>Skriv spørgsmålene ind</w:t>
+      </w:r>
+    </w:p>
+    <w:p>
+      <w:pPr>
+        <w:jc w:val="both"/>
+      </w:pPr>
+      <w:r>
+        <w:t>G</w:t>
+      </w:r>
+      <w:r>
+        <w:t>yldighed</w:t>
+      </w:r>
+      <w:r>
+        <w:t>en</w:t>
+      </w:r>
+      <w:r>
+        <w:t xml:space="preserve"> er endvidere</w:t>
+      </w:r>
+      <w:r>
+        <w:t xml:space="preserve"> vurderet i forhold til </w:t>
+      </w:r>
+      <w:r>
+        <w:t xml:space="preserve">bias. </w:t>
+      </w:r>
+      <w:r>
+        <w:t>Interviews</w:t>
+      </w:r>
+      <w:r>
+        <w:t>pørgsmålene er krit</w:t>
+      </w:r>
+      <w:r>
+        <w:t>isk vurderet for at sikre, at disse</w:t>
+      </w:r>
+      <w:r>
+        <w:t xml:space="preserve"> har været fyldestgørende i forhold til besvarelsen af de fokuserede spørgsmål i denne mini-MTV. Udvalget af respondenter i interviewundersøgels</w:t>
+      </w:r>
+      <w:r>
+        <w:t>en er vurderet acceptabelt, idet fire</w:t>
+      </w:r>
+      <w:r>
+        <w:t xml:space="preserve"> borgere og</w:t>
+      </w:r>
+      <w:r>
+        <w:t xml:space="preserve"> to</w:t>
+      </w:r>
+      <w:r>
+        <w:t xml:space="preserve"> sygeplejersker med deltagelse i pilotprojektet </w:t>
+      </w:r>
+      <w:r>
+        <w:t>har deltaget i interviewundersøgelsen. Sam</w:t>
+      </w:r>
+      <w:r>
+        <w:t>mensætningen af respondenterne har</w:t>
+      </w:r>
+      <w:r>
+        <w:t xml:space="preserve"> dermed ikke</w:t>
+      </w:r>
+      <w:r>
+        <w:t xml:space="preserve"> været</w:t>
+      </w:r>
+      <w:r>
+        <w:t xml:space="preserve"> vildledende</w:t>
+      </w:r>
+      <w:r>
+        <w:t xml:space="preserve"> og har ikke været årsag til bias</w:t>
+      </w:r>
+      <w:r>
+        <w:t xml:space="preserve">. </w:t>
+      </w:r>
+    </w:p>
+    <w:p>
+      <w:pPr>
+        <w:jc w:val="both"/>
+      </w:pPr>
+      <w:r>
+        <w:t xml:space="preserve">Det har ikke været muligt at vurdere bias i forhold til </w:t>
+      </w:r>
+      <w:r>
+        <w:t>meningspåvirkning af borgeren</w:t>
+      </w:r>
+      <w:r>
+        <w:t xml:space="preserve"> på et acceptabelt grundlag, da interviewundersøgelsen er </w:t>
+      </w:r>
+      <w:r>
+        <w:t>foretaget forud for denne mini-MTV. D</w:t>
+      </w:r>
+      <w:r>
+        <w:t>og er spørgsmål og svar kritisk diskuteret og analyseret med henblik på at spore eventuelle</w:t>
+      </w:r>
+      <w:r>
+        <w:t xml:space="preserve"> meningspåvirkninger fra intervieweren</w:t>
+      </w:r>
+      <w:r>
+        <w:t>.</w:t>
+      </w:r>
+      <w:r>
+        <w:t xml:space="preserve"> Idet alle spørgsmål er besvaret, er det vurderet, at der ingen fundamentale misforståelser har været.</w:t>
+      </w:r>
+    </w:p>
+    <w:p>
+      <w:pPr>
+        <w:jc w:val="both"/>
+      </w:pPr>
+      <w:r>
+        <w:t>I</w:t>
+      </w:r>
+      <w:r>
+        <w:t>nterview</w:t>
+      </w:r>
+      <w:r>
+        <w:t>s</w:t>
       </w:r>
       <w:r>
         <w:t xml:space="preserve"> </w:t>
       </w:r>
       <w:r>
-        <w:t>på forhånd definerede spørgsmål</w:t>
-      </w:r>
-      <w:r>
-        <w:t>, som</w:t>
-      </w:r>
-      <w:r>
-        <w:t xml:space="preserve"> havde til hensigt at afdække </w:t>
-      </w:r>
-      <w:r>
-        <w:t xml:space="preserve">såvel </w:t>
-      </w:r>
-      <w:r>
-        <w:t>borgerens</w:t>
-      </w:r>
-      <w:r>
-        <w:t xml:space="preserve"> som sygeplejerskernes</w:t>
-      </w:r>
-      <w:r>
-        <w:t xml:space="preserve"> oplevelser med videoopkald i forhold til konkrete emner og var udformet såled</w:t>
-      </w:r>
-      <w:r>
-        <w:t>es, at respondenten</w:t>
-      </w:r>
-      <w:r>
-        <w:t xml:space="preserve"> skull</w:t>
-      </w:r>
-      <w:r>
-        <w:t>e svare på et konkret spørgsmål med</w:t>
-      </w:r>
-      <w:r>
-        <w:t xml:space="preserve"> mulighed for at tilføje yderligere kommentarer til det pågæld</w:t>
-      </w:r>
-      <w:r>
-        <w:t>ende emne. Desuden havde respondenterne</w:t>
-      </w:r>
-      <w:r>
-        <w:t xml:space="preserve"> afslutningsvist mulighed for at supplere evalueringsundersøgelsen med tilføjelser</w:t>
+        <w:t>m</w:t>
+      </w:r>
+      <w:r>
+        <w:t>ed høj struktureringsgrad</w:t>
+      </w:r>
+      <w:r>
+        <w:t xml:space="preserve"> har god anvendelse, når antallet af respondenter i undersøgelsen er få. Et struktureret interview genererer desuden en overskuelig d</w:t>
+      </w:r>
+      <w:r>
+        <w:t>atamængde sammenlignet med mindre strukturerede</w:t>
+      </w:r>
+      <w:r>
+        <w:t xml:space="preserve"> interviewundersøgelser.</w:t>
+      </w:r>
+      <w:r>
+        <w:t xml:space="preserve"> </w:t>
+      </w:r>
+      <w:r>
+        <w:rPr>
+          <w:highlight w:val="yellow"/>
+        </w:rPr>
+        <w:t>(KILDE – Bentes noter)</w:t>
+      </w:r>
+      <w:r>
+        <w:t xml:space="preserve"> </w:t>
+      </w:r>
+      <w:commentRangeStart w:id="8"/>
+      <w:r>
+        <w:t>’Pilotprojekt Videokommunikation’</w:t>
+      </w:r>
+      <w:commentRangeEnd w:id="8"/>
+      <w:r>
+        <w:rPr>
+          <w:rStyle w:val="Kommentarhenvisning"/>
+        </w:rPr>
+        <w:commentReference w:id="8"/>
+      </w:r>
+      <w:r>
+        <w:t xml:space="preserve"> fra Sundhedscenter Hadsten</w:t>
+      </w:r>
+      <w:r>
+        <w:t xml:space="preserve"> bestod af en begrænset gruppe borgere, sygeplejersker og øvrige medarbejdere.</w:t>
+      </w:r>
+      <w:r>
+        <w:t xml:space="preserve"> Antallet af mulige respondenter var altså få. Sammenholdt med den tids- </w:t>
+      </w:r>
+      <w:r>
+        <w:t>og ressourcemæssige begrænsning</w:t>
+      </w:r>
+      <w:r>
+        <w:t xml:space="preserve"> i denne mini-MTV har designet af interviewundersøgelse</w:t>
+      </w:r>
+      <w:r>
+        <w:t>n</w:t>
+      </w:r>
+      <w:r>
+        <w:t xml:space="preserve"> været passende.</w:t>
+      </w:r>
+    </w:p>
+    <w:p>
+      <w:pPr>
+        <w:jc w:val="both"/>
+      </w:pPr>
+    </w:p>
+    <w:p>
+      <w:pPr>
+        <w:jc w:val="both"/>
+      </w:pPr>
+      <w:r>
+        <w:t>Motivationen for at vælge kvalitative interviews frem for andre metodedesigns tager afsæt i ønsket om at opnå adgang til respondenternes bevæggrunde, handlemønstre, følelsesliv og erfaringer, hvad angår virtuel hjemmepleje.</w:t>
+      </w:r>
+      <w:r>
+        <w:t xml:space="preserve"> </w:t>
+      </w:r>
+      <w:r>
+        <w:t xml:space="preserve">Ved at </w:t>
+      </w:r>
+      <w:r>
+        <w:t>sammenholde den empiriske dataindsamling med</w:t>
+      </w:r>
+      <w:r>
+        <w:t xml:space="preserve"> relevant videnskabelig litteratur</w:t>
+      </w:r>
+      <w:r>
+        <w:t xml:space="preserve"> samt viden indhentet ved møder med interessenter har</w:t>
+      </w:r>
+      <w:r>
+        <w:t xml:space="preserve"> </w:t>
+      </w:r>
+      <w:r>
+        <w:t>det</w:t>
+      </w:r>
+      <w:r>
+        <w:t xml:space="preserve"> været</w:t>
+      </w:r>
+      <w:r>
+        <w:t xml:space="preserve"> </w:t>
+      </w:r>
+      <w:r>
+        <w:t xml:space="preserve">muligt at opnå en dybere forståelse for borgerens perspektiv. </w:t>
+      </w:r>
+      <w:r>
+        <w:t>En vigtig essens at pointere ved anvendelsen</w:t>
+      </w:r>
+      <w:r>
+        <w:t xml:space="preserve"> af interviewundersøgelsen </w:t>
+      </w:r>
+      <w:r>
+        <w:t>er, at d</w:t>
+      </w:r>
+      <w:r>
+        <w:t>enne</w:t>
+      </w:r>
+      <w:r>
+        <w:t xml:space="preserve"> ikke efterlader mulighed for generalisering.</w:t>
+      </w:r>
+      <w:r>
+        <w:t xml:space="preserve"> Formålet med at anvende kvalitativ metode i dette konkrete tilfælde har været at undersøge borger</w:t>
+      </w:r>
+      <w:r>
+        <w:t>n</w:t>
+      </w:r>
+      <w:r>
+        <w:t>es og sygeplejerske</w:t>
+      </w:r>
+      <w:r>
+        <w:t>rne</w:t>
+      </w:r>
+      <w:r>
+        <w:t xml:space="preserve">s oplevelser med brugen af videoopkald som alternativ til konventionel fysisk hjemmeplejebesøg i forhold til </w:t>
+      </w:r>
+      <w:commentRangeStart w:id="9"/>
+      <w:r>
+        <w:t>’Pilotprojekt Videokommunikation’</w:t>
+      </w:r>
+      <w:commentRangeEnd w:id="9"/>
+      <w:r>
+        <w:rPr>
+          <w:rStyle w:val="Kommentarhenvisning"/>
+        </w:rPr>
+        <w:commentReference w:id="9"/>
+      </w:r>
+      <w:r>
+        <w:t xml:space="preserve"> fra Sundhedscenter Hadsten</w:t>
+      </w:r>
+      <w:r>
+        <w:t xml:space="preserve">. Formålet har ikke været at lave et </w:t>
+      </w:r>
+      <w:proofErr w:type="spellStart"/>
+      <w:r>
+        <w:t>generaliserbart</w:t>
+      </w:r>
+      <w:proofErr w:type="spellEnd"/>
+      <w:r>
+        <w:t xml:space="preserve"> studie med resultater, som direkte kan overføres til andre lignende cases. </w:t>
+      </w:r>
+    </w:p>
+    <w:p>
+      <w:pPr>
+        <w:jc w:val="both"/>
+      </w:pPr>
+    </w:p>
+    <w:p>
+      <w:pPr>
+        <w:pStyle w:val="Overskrift2"/>
+        <w:jc w:val="both"/>
+      </w:pPr>
+      <w:r>
+        <w:t xml:space="preserve">Målgruppe – en borgerkarakteristik </w:t>
+      </w:r>
+    </w:p>
+    <w:p>
+      <w:pPr>
+        <w:jc w:val="both"/>
+      </w:pPr>
+      <w:r>
+        <w:t xml:space="preserve">Målgruppen er borgere i </w:t>
+      </w:r>
+      <w:commentRangeStart w:id="10"/>
+      <w:r>
+        <w:t>ældregruppen</w:t>
+      </w:r>
+      <w:commentRangeEnd w:id="10"/>
+      <w:r>
+        <w:rPr>
+          <w:rStyle w:val="Kommentarhenvisning"/>
+        </w:rPr>
+        <w:commentReference w:id="10"/>
+      </w:r>
+      <w:r>
+        <w:t xml:space="preserve"> visiteret til hjemmehjælp karakteriseret ved, at hjemmehjælpen i realiteten ikke kræver fysisk tilstedeværelse af en </w:t>
+      </w:r>
+      <w:r>
+        <w:t>medarbejder. Ergo er målgruppen</w:t>
+      </w:r>
+      <w:r>
+        <w:t xml:space="preserve"> ældre borgere, der modtager hjælp til at udføre opgaver, som disse med rette påmindelse og støtte selv kan udføre. En klar og entydig aldersmæssig afgrænsning af begrebet ”ældre” synes svær at finde. Denne mini-MTV læner sig op ad Statens Institut for Folkesundhed og afgrænser dermed ”ældre” til at omfatte borgere på 60 år eller </w:t>
+      </w:r>
+      <w:commentRangeStart w:id="11"/>
+      <w:r>
+        <w:t>derover</w:t>
+      </w:r>
+      <w:commentRangeEnd w:id="11"/>
+      <w:r>
+        <w:rPr>
+          <w:rStyle w:val="Kommentarhenvisning"/>
+        </w:rPr>
+        <w:commentReference w:id="11"/>
+      </w:r>
+      <w:r>
+        <w:t xml:space="preserve">. </w:t>
+      </w:r>
+    </w:p>
+    <w:p>
+      <w:pPr>
+        <w:jc w:val="both"/>
+      </w:pPr>
+      <w:r>
+        <w:t>Visitationen af</w:t>
+      </w:r>
+      <w:r>
+        <w:t xml:space="preserve"> virtuel</w:t>
+      </w:r>
+      <w:r>
+        <w:t xml:space="preserve"> hjemmehjælp med henblik på følgende ydelser: </w:t>
+      </w:r>
+      <w:r>
+        <w:t>Medicinadministration og Mellemmåltider.</w:t>
+      </w:r>
+      <w:r>
+        <w:t xml:space="preserve"> Af borgere med tilbud om ovenstående ydelser er kun inkluderet de, der er i stand til at betjene en </w:t>
+      </w:r>
+      <w:commentRangeStart w:id="12"/>
+      <w:r>
+        <w:t>tablet</w:t>
+      </w:r>
+      <w:commentRangeEnd w:id="12"/>
+      <w:r>
+        <w:rPr>
+          <w:rStyle w:val="Kommentarhenvisning"/>
+        </w:rPr>
+        <w:commentReference w:id="12"/>
       </w:r>
       <w:r>
         <w:t>.</w:t>
       </w:r>
     </w:p>
-    <w:p/>
-    <w:p>
-      <w:pPr>
-        <w:pStyle w:val="Overskrift4"/>
-      </w:pPr>
-      <w:r>
-        <w:t>Diskussion af gyldigheden af den strukturerede interviewundersøgelse</w:t>
-      </w:r>
-    </w:p>
-    <w:p>
-      <w:r>
-        <w:t>G</w:t>
-      </w:r>
-      <w:r>
-        <w:t>yldighed</w:t>
-      </w:r>
-      <w:r>
-        <w:t>en af den strukturerede interviewundersøgelse</w:t>
-      </w:r>
-      <w:r>
-        <w:t xml:space="preserve"> er vurderet</w:t>
-      </w:r>
-      <w:r>
-        <w:t xml:space="preserve"> for at undersøge </w:t>
-      </w:r>
-      <w:r>
-        <w:t>relevans</w:t>
-      </w:r>
-      <w:r>
-        <w:t xml:space="preserve">en i forhold til </w:t>
-      </w:r>
-      <w:r>
-        <w:t>de</w:t>
-      </w:r>
-      <w:r>
-        <w:t>t</w:t>
-      </w:r>
-      <w:r>
-        <w:t xml:space="preserve"> fokuserede spørgsmål</w:t>
-      </w:r>
-      <w:r>
-        <w:t>, som afsnittet ønsker at besvare</w:t>
-      </w:r>
-      <w:r>
-        <w:t xml:space="preserve">. Gyldigheden af evalueringsundersøgelsen blev vurderet høj, idet formålet for evalueringsundersøgelsen svarede til denne mini-MTV’s forudsætninger for og krav til empirisk dataindsamling. </w:t>
-      </w:r>
-    </w:p>
-    <w:p>
-      <w:r>
-        <w:t>Udarbejdelsen af denne mini-MTV har stor begrænsning i forhold til tid og ressourcer, hvorfor det har været ideelt at medtage evalueringsundersøgelsen fremfor at igangsætt</w:t>
-      </w:r>
-      <w:r>
-        <w:t>e en ny empirisk videns indsamling</w:t>
-      </w:r>
-      <w:r>
-        <w:t xml:space="preserve">. </w:t>
-      </w:r>
-    </w:p>
-    <w:p>
-      <w:r>
-        <w:rPr>
-          <w:highlight w:val="yellow"/>
-        </w:rPr>
-        <w:t>Skriv spørgsmålene ind</w:t>
-      </w:r>
-    </w:p>
-    <w:p>
-      <w:r>
-        <w:t>G</w:t>
-      </w:r>
-      <w:r>
-        <w:t>yldighed</w:t>
-      </w:r>
-      <w:r>
-        <w:t>en</w:t>
-      </w:r>
-      <w:r>
-        <w:t xml:space="preserve"> er endvidere</w:t>
-      </w:r>
-      <w:r>
-        <w:t xml:space="preserve"> vurderet i forhold til </w:t>
-      </w:r>
-      <w:r>
-        <w:t xml:space="preserve">bias. </w:t>
-      </w:r>
-      <w:r>
-        <w:t>Interviews</w:t>
-      </w:r>
-      <w:r>
-        <w:t>pørgsmålene er krit</w:t>
-      </w:r>
-      <w:r>
-        <w:t>isk vurderet for at sikre, at disse</w:t>
-      </w:r>
-      <w:r>
-        <w:t xml:space="preserve"> har været fyldestgørende i forhold til besvarelsen af de fokuserede spørgsmål i denne mini-MTV. Udvalget af respondenter i interviewundersøgelsen er vurderet tilfredsstillende, idet alle borgere og sygeplejersker med deltagelse i pilotprojektet </w:t>
-      </w:r>
-      <w:r>
-        <w:t>har deltaget i interviewundersøgelsen. Sam</w:t>
-      </w:r>
-      <w:r>
-        <w:t>mensætningen af respondenterne har</w:t>
-      </w:r>
-      <w:r>
-        <w:t xml:space="preserve"> dermed ikke</w:t>
-      </w:r>
-      <w:r>
-        <w:t xml:space="preserve"> været</w:t>
-      </w:r>
-      <w:r>
-        <w:t xml:space="preserve"> vildledende</w:t>
-      </w:r>
-      <w:r>
-        <w:t xml:space="preserve"> og har ikke været årsag til bias</w:t>
-      </w:r>
-      <w:r>
-        <w:t xml:space="preserve">. </w:t>
-      </w:r>
-    </w:p>
-    <w:p>
-      <w:r>
-        <w:t xml:space="preserve">Det har ikke været muligt at vurdere bias i forhold til </w:t>
-      </w:r>
-      <w:r>
-        <w:t>meningspåvirkning af borgeren</w:t>
-      </w:r>
-      <w:r>
-        <w:t xml:space="preserve"> på et acceptabelt grundlag, da interviewundersøgelsen er </w:t>
-      </w:r>
-      <w:r>
-        <w:t>foretaget forud for denne mini-MTV. D</w:t>
-      </w:r>
-      <w:r>
-        <w:t>og er spørgsmål og svar kritisk diskuteret og analyseret med henblik på at spore eventuelle</w:t>
-      </w:r>
-      <w:r>
-        <w:t xml:space="preserve"> meningspåvirkninger fra intervieweren – altså sygeplejersken. Idet alle spørgsmål er besvaret, er det vurderet, at der ingen fundamentale misforståelser har været.</w:t>
-      </w:r>
-    </w:p>
-    <w:p>
-      <w:r>
-        <w:t>Et struktureret interview er karakteriseret ved</w:t>
-      </w:r>
-      <w:r>
-        <w:t xml:space="preserve"> at</w:t>
-      </w:r>
-      <w:r>
-        <w:t xml:space="preserve"> teste hypoteser. </w:t>
-      </w:r>
-      <w:r>
-        <w:t>Et interview</w:t>
-      </w:r>
-      <w:r>
-        <w:t xml:space="preserve"> </w:t>
-      </w:r>
-      <w:r>
-        <w:t>m</w:t>
-      </w:r>
-      <w:r>
-        <w:t>ed høj struktureringsgrad</w:t>
-      </w:r>
-      <w:r>
-        <w:t xml:space="preserve"> har god anvendelse, når antallet af respondenter i undersøgelsen er få. Et struktureret interview genererer desuden en overskuelig d</w:t>
-      </w:r>
-      <w:r>
-        <w:t>atamængde sammenlignet med mindre strukturerede</w:t>
-      </w:r>
-      <w:r>
-        <w:t xml:space="preserve"> interviewundersøgelser. </w:t>
-      </w:r>
-      <w:r>
-        <w:t xml:space="preserve">Pilotprojektet, som denne mini-MTV har udgangspunkt i, bestod af en begrænset gruppe borgere, sygeplejersker og øvrige medarbejdere. </w:t>
-      </w:r>
-      <w:r>
-        <w:t xml:space="preserve">Formålet med at anvende kvalitativ metode i dette konkrete tilfælde har været at teste hypotesen om, at implementering af virtuel hjemmepleje kan være en medvirkende </w:t>
-      </w:r>
-      <w:r>
-        <w:rPr>
-          <w:highlight w:val="yellow"/>
-        </w:rPr>
-        <w:t xml:space="preserve">faktor til at afhjælpe de kommende samfundsmæssige og demografiske udfordringer i Danmark – og </w:t>
-      </w:r>
-      <w:r>
-        <w:rPr>
-          <w:highlight w:val="yellow"/>
-        </w:rPr>
-        <w:t>i øvrige lande</w:t>
-      </w:r>
-      <w:r>
-        <w:t xml:space="preserve">. Med udgangspunkt i disse to omstændigheder sammenholdt med den tids- og ressourcemæssige begrænsning i denne mini-MTV har designet af evalueringsundersøgelsen fra pilotprojektet været passende. </w:t>
-      </w:r>
-    </w:p>
-    <w:p>
+    <w:p>
+      <w:pPr>
+        <w:pStyle w:val="Overskrift2"/>
+        <w:jc w:val="both"/>
+      </w:pPr>
       <w:r>
         <w:lastRenderedPageBreak/>
-        <w:t xml:space="preserve">Motivationen for at vælge kvalitative interviews frem for andre metodedesigns tager afsæt i ønsket om at opnå adgang til respondenternes bevæggrunde, handlemønstre, følelsesliv og erfaringer, hvad angår virtuel hjemmepleje. Ved at </w:t>
-      </w:r>
-      <w:r>
-        <w:t>sammenholde den empiriske dataindsamling med</w:t>
-      </w:r>
-      <w:r>
-        <w:t xml:space="preserve"> relevant videnskabelig litteratur</w:t>
-      </w:r>
-      <w:r>
-        <w:t xml:space="preserve"> er </w:t>
-      </w:r>
-      <w:r>
-        <w:t xml:space="preserve">det </w:t>
-      </w:r>
-      <w:r>
-        <w:t xml:space="preserve">muligt at opnå en dybere forståelse for borgerens perspektiv. </w:t>
-      </w:r>
-      <w:r>
-        <w:t>En vigtig essens at pointere ved anvendelsen</w:t>
-      </w:r>
-      <w:r>
-        <w:t xml:space="preserve"> af de kvalitative interviews</w:t>
-      </w:r>
-      <w:r>
-        <w:t xml:space="preserve"> er, at d</w:t>
-      </w:r>
-      <w:r>
-        <w:t>isse</w:t>
-      </w:r>
-      <w:r>
-        <w:t xml:space="preserve"> ikke efterlader mulighed for generalisering.</w:t>
-      </w:r>
-    </w:p>
-    <w:p>
-      <w:pPr>
-        <w:rPr>
-          <w:sz w:val="23"/>
-          <w:szCs w:val="23"/>
-        </w:rPr>
-      </w:pPr>
-    </w:p>
-    <w:p>
-      <w:pPr>
-        <w:pStyle w:val="Overskrift2"/>
-      </w:pPr>
-      <w:r>
-        <w:t xml:space="preserve">Målgruppe – en borgerkarakteristik </w:t>
-      </w:r>
-    </w:p>
-    <w:p>
-      <w:r>
-        <w:t xml:space="preserve">Målgruppen er borgere i </w:t>
-      </w:r>
-      <w:commentRangeStart w:id="5"/>
-      <w:r>
-        <w:t>ældregruppen</w:t>
-      </w:r>
-      <w:commentRangeEnd w:id="5"/>
+        <w:t xml:space="preserve">Resultater </w:t>
+      </w:r>
+    </w:p>
+    <w:p>
+      <w:pPr>
+        <w:jc w:val="both"/>
+      </w:pPr>
+      <w:r>
+        <w:t>Som nævnt indledningsvist har afsnittet sit fundamentale udgangspunkt i følgende model:</w:t>
+      </w:r>
+    </w:p>
+    <w:p>
+      <w:pPr>
+        <w:jc w:val="both"/>
+      </w:pPr>
+    </w:p>
+    <w:p>
+      <w:pPr>
+        <w:keepNext/>
+        <w:jc w:val="both"/>
+      </w:pPr>
       <w:r>
         <w:rPr>
           <w:rStyle w:val="Kommentarhenvisning"/>
         </w:rPr>
-        <w:commentReference w:id="5"/>
-      </w:r>
-      <w:r>
-        <w:t xml:space="preserve"> visiteret til hjemmehjælp karakteriseret ved, at hjemmehjælpen i realiteten ikke kræver fysisk tilstedeværelse af en </w:t>
-      </w:r>
-      <w:r>
-        <w:t>medarbejder. Ergo er målgruppen</w:t>
-      </w:r>
-      <w:r>
-        <w:t xml:space="preserve"> ældre borgere, der modtager hjælp til at udføre opgaver, som disse med rette påmindelse og støtte selv kan udføre. En klar og entydig aldersmæssig afgrænsning af begrebet ”ældre” synes svær at finde. Denne mini-MTV læner sig op ad Statens Institut for Folkesundhed og afgrænser dermed ”ældre” til at omfatte borgere på 60 år eller </w:t>
-      </w:r>
-      <w:commentRangeStart w:id="6"/>
-      <w:r>
-        <w:t>derover</w:t>
-      </w:r>
-      <w:commentRangeEnd w:id="6"/>
-      <w:r>
-        <w:rPr>
-          <w:rStyle w:val="Kommentarhenvisning"/>
-        </w:rPr>
-        <w:commentReference w:id="6"/>
-      </w:r>
-      <w:r>
-        <w:t xml:space="preserve">. </w:t>
-      </w:r>
-    </w:p>
-    <w:p>
-      <w:r>
-        <w:t xml:space="preserve">Visitationen af hjemmehjælp med henblik på følgende ydelser: </w:t>
-      </w:r>
-      <w:proofErr w:type="spellStart"/>
-      <w:r>
-        <w:t>Medicingivning</w:t>
-      </w:r>
-      <w:proofErr w:type="spellEnd"/>
-      <w:r>
-        <w:t xml:space="preserve"> </w:t>
-      </w:r>
-      <w:commentRangeStart w:id="7"/>
-      <w:r>
-        <w:rPr>
-          <w:highlight w:val="yellow"/>
-        </w:rPr>
-        <w:t>(V og PP)</w:t>
-      </w:r>
-      <w:commentRangeEnd w:id="7"/>
-      <w:r>
-        <w:rPr>
-          <w:rStyle w:val="Kommentarhenvisning"/>
-        </w:rPr>
-        <w:commentReference w:id="7"/>
-      </w:r>
-      <w:r>
-        <w:t xml:space="preserve">, Psykisk pleje og støtte, Vejledning/Rådgivning til struktur i hverdagen, Sundhedspædagogisk indsats, Misbrugsindsats, Sundhedsfremme og forebyggelse, Medicinadministration, Inhalationer, Ernæringsindsats, Indsatser ift. søvn og hvile, </w:t>
-      </w:r>
-      <w:proofErr w:type="spellStart"/>
-      <w:r>
-        <w:t>Palliation</w:t>
-      </w:r>
-      <w:proofErr w:type="spellEnd"/>
-      <w:r>
-        <w:t xml:space="preserve">, Psykiatrisk Sygepleje samt Mellemmåltider. Desuden er borgere med mange daglige besøg vurderet med henblik på at kunne isolere enkelte af disse ydelser og levere disse som videoopkald. Af borgere med tilbud om ovenstående ydelser er kun inkluderet de, der er i stand til at betjene en </w:t>
-      </w:r>
-      <w:commentRangeStart w:id="8"/>
-      <w:r>
-        <w:t>tablet</w:t>
-      </w:r>
-      <w:commentRangeEnd w:id="8"/>
-      <w:r>
-        <w:rPr>
-          <w:rStyle w:val="Kommentarhenvisning"/>
-        </w:rPr>
-        <w:commentReference w:id="8"/>
-      </w:r>
-      <w:r>
-        <w:t>.</w:t>
-      </w:r>
-    </w:p>
-    <w:p>
-      <w:bookmarkStart w:id="9" w:name="_GoBack"/>
-      <w:bookmarkEnd w:id="9"/>
-      <w:r>
-        <w:rPr>
-          <w:highlight w:val="yellow"/>
-        </w:rPr>
-        <w:t>Hele sidste afsnit skal opstilles i en tabel</w:t>
-      </w:r>
-    </w:p>
-    <w:p/>
-    <w:p>
-      <w:pPr>
-        <w:pStyle w:val="Overskrift2"/>
-      </w:pPr>
-      <w:r>
-        <w:t xml:space="preserve">Resultater </w:t>
-      </w:r>
-    </w:p>
-    <w:p>
-      <w:r>
-        <w:t>Som nævnt indledningsvist har afsnittet sit fundamentale udgangspunkt i følgende model:</w:t>
-      </w:r>
-    </w:p>
-    <w:p/>
-    <w:p>
-      <w:pPr>
-        <w:keepNext/>
-      </w:pPr>
-      <w:r>
-        <w:rPr>
-          <w:rStyle w:val="Kommentarhenvisning"/>
-        </w:rPr>
-        <w:lastRenderedPageBreak/>
-        <w:commentReference w:id="10"/>
+        <w:commentReference w:id="13"/>
       </w:r>
       <w:r>
         <w:rPr>
@@ -1126,1555 +1575,6 @@
             <wp:extent cx="4363734" cy="2813050"/>
             <wp:effectExtent l="0" t="0" r="0" b="6350"/>
             <wp:docPr id="4" name="Billede 4"/>
-            <wp:cNvGraphicFramePr>
-              <a:graphicFrameLocks xmlns:a="http://schemas.openxmlformats.org/drawingml/2006/main" noChangeAspect="1"/>
-            </wp:cNvGraphicFramePr>
-            <a:graphic xmlns:a="http://schemas.openxmlformats.org/drawingml/2006/main">
-              <a:graphicData uri="http://schemas.openxmlformats.org/drawingml/2006/picture">
-                <pic:pic xmlns:pic="http://schemas.openxmlformats.org/drawingml/2006/picture">
-                  <pic:nvPicPr>
-                    <pic:cNvPr id="1" name=""/>
-                    <pic:cNvPicPr/>
-                  </pic:nvPicPr>
-                  <pic:blipFill>
-                    <a:blip r:embed="rId7"/>
-                    <a:stretch>
-                      <a:fillRect/>
-                    </a:stretch>
-                  </pic:blipFill>
-                  <pic:spPr>
-                    <a:xfrm>
-                      <a:off x="0" y="0"/>
-                      <a:ext cx="4369494" cy="2816763"/>
-                    </a:xfrm>
-                    <a:prstGeom prst="rect">
-                      <a:avLst/>
-                    </a:prstGeom>
-                  </pic:spPr>
-                </pic:pic>
-              </a:graphicData>
-            </a:graphic>
-          </wp:inline>
-        </w:drawing>
-      </w:r>
-    </w:p>
-    <w:p>
-      <w:pPr>
-        <w:pStyle w:val="Billedtekst"/>
-      </w:pPr>
-      <w:r>
-        <w:t xml:space="preserve">Figur </w:t>
-      </w:r>
-      <w:r>
-        <w:fldChar w:fldCharType="begin"/>
-      </w:r>
-      <w:r>
-        <w:instrText xml:space="preserve"> </w:instrText>
-      </w:r>
-      <w:r>
-        <w:instrText xml:space="preserve">SEQ Figur \* ARABIC </w:instrText>
-      </w:r>
-      <w:r>
-        <w:fldChar w:fldCharType="separate"/>
-      </w:r>
-      <w:r>
-        <w:rPr>
-          <w:noProof/>
-        </w:rPr>
-        <w:t>1</w:t>
-      </w:r>
-      <w:r>
-        <w:rPr>
-          <w:noProof/>
-        </w:rPr>
-        <w:fldChar w:fldCharType="end"/>
-      </w:r>
-      <w:r>
-        <w:t xml:space="preserve"> Udforskning af patientaspektet i MTV</w:t>
-      </w:r>
-    </w:p>
-    <w:p>
-      <w:r>
-        <w:t>Af figuren fremgår det, at de forskellige forhold har en indbyrdes relation, og at disse forhold dermed ikke må eller kan isoleres. Ændringer i ét forhold har indflydelse på de øvrige forhold i en borgers hverdagsliv. Et borgerperspektiv skal dermed anskues ud fra alle disse aspekter, omend nogle har større eller mindre relevans i forhold til en given medicinsk teknologi.</w:t>
-      </w:r>
-    </w:p>
-    <w:p>
-      <w:r>
-        <w:t xml:space="preserve">I dette afsnit fremlægges de resultater i forbindelse med virtuel hjemmepleje, som relaterer sig til disse forhold. </w:t>
-      </w:r>
-    </w:p>
-    <w:p>
-      <w:pPr>
-        <w:pStyle w:val="Overskrift4"/>
-      </w:pPr>
-      <w:r>
-        <w:t xml:space="preserve">Sociale forhold: </w:t>
-      </w:r>
-    </w:p>
-    <w:p>
-      <w:pPr>
-        <w:autoSpaceDE w:val="0"/>
-        <w:autoSpaceDN w:val="0"/>
-        <w:adjustRightInd w:val="0"/>
-        <w:spacing w:after="0" w:line="240" w:lineRule="auto"/>
-        <w:rPr>
-          <w:rFonts w:ascii="Segoe UI" w:hAnsi="Segoe UI" w:cs="Segoe UI"/>
-          <w:color w:val="000000"/>
-          <w:sz w:val="20"/>
-          <w:szCs w:val="20"/>
-        </w:rPr>
-      </w:pPr>
-    </w:p>
-    <w:p>
-      <w:r>
-        <w:t xml:space="preserve">Sociale forhold relaterer sig til de sociale betydninger, en given medicinsk teknologi får for borgerens hverdagsliv. Herunder betydninger for borgerens arbejdsliv, familieliv, fritidsliv og livskvalitet. </w:t>
-      </w:r>
-    </w:p>
-    <w:p>
-      <w:r>
-        <w:t>Overordnet tyder resultater på, at borgere finder virtuel hjemmepleje</w:t>
-      </w:r>
-      <w:r>
-        <w:t xml:space="preserve"> meget</w:t>
-      </w:r>
-      <w:r>
-        <w:t xml:space="preserve"> </w:t>
-      </w:r>
-      <w:commentRangeStart w:id="11"/>
-      <w:r>
-        <w:t>tilfredsstill</w:t>
-      </w:r>
-      <w:r>
-        <w:t>ende</w:t>
-      </w:r>
-      <w:commentRangeEnd w:id="11"/>
-      <w:r>
-        <w:rPr>
-          <w:rStyle w:val="Kommentarhenvisning"/>
-        </w:rPr>
-        <w:commentReference w:id="11"/>
-      </w:r>
-      <w:r>
-        <w:t>.</w:t>
-      </w:r>
-      <w:r>
-        <w:t xml:space="preserve"> Ifølge det systematiske review </w:t>
-      </w:r>
-      <w:r>
-        <w:rPr>
-          <w:i/>
-        </w:rPr>
-        <w:t xml:space="preserve">“Virtual Visits in Home Health Care for </w:t>
-      </w:r>
-      <w:proofErr w:type="spellStart"/>
-      <w:r>
-        <w:rPr>
-          <w:i/>
-        </w:rPr>
-        <w:t>Older</w:t>
-      </w:r>
-      <w:proofErr w:type="spellEnd"/>
-      <w:r>
-        <w:rPr>
-          <w:i/>
-        </w:rPr>
-        <w:t xml:space="preserve"> </w:t>
-      </w:r>
-      <w:proofErr w:type="spellStart"/>
-      <w:r>
-        <w:rPr>
-          <w:i/>
-        </w:rPr>
-        <w:t>Adults</w:t>
-      </w:r>
-      <w:proofErr w:type="spellEnd"/>
-      <w:r>
-        <w:rPr>
-          <w:i/>
-        </w:rPr>
-        <w:t>”</w:t>
-      </w:r>
-      <w:r>
-        <w:t xml:space="preserve"> er</w:t>
-      </w:r>
-      <w:r>
-        <w:t xml:space="preserve"> tilfredsheden med</w:t>
-      </w:r>
-      <w:r>
-        <w:t xml:space="preserve"> kvaliteten </w:t>
-      </w:r>
-      <w:r>
-        <w:t xml:space="preserve">i hjemmeplejen højere blandt borgere, der modtog virtuel hjemmepleje sammenlignet med borgere, der modtog traditionel fysisk </w:t>
-      </w:r>
-      <w:commentRangeStart w:id="12"/>
-      <w:r>
-        <w:t>hjemmepleje</w:t>
-      </w:r>
-      <w:commentRangeEnd w:id="12"/>
-      <w:r>
-        <w:rPr>
-          <w:rStyle w:val="Kommentarhenvisning"/>
-        </w:rPr>
-        <w:commentReference w:id="12"/>
-      </w:r>
-      <w:r>
-        <w:t xml:space="preserve">. </w:t>
-      </w:r>
-    </w:p>
-    <w:p>
-      <w:r>
-        <w:t xml:space="preserve">For erhvervsaktive borgere betyder virtuel hjemmepleje en større fleksibilitet, da disse borgere ikke er afhængige af et fysisk hjemmeplejebesøg, idet ydelserne kan leveres via videoopkald. Ydelserne kan dermed aftales uden for borgerens normale </w:t>
-      </w:r>
-      <w:commentRangeStart w:id="13"/>
-      <w:r>
-        <w:t>arbejdstid</w:t>
-      </w:r>
-      <w:commentRangeEnd w:id="13"/>
-      <w:r>
-        <w:rPr>
-          <w:rStyle w:val="Kommentarhenvisning"/>
-        </w:rPr>
-        <w:commentReference w:id="13"/>
-      </w:r>
-      <w:r>
-        <w:t>.</w:t>
-      </w:r>
-      <w:r>
-        <w:t xml:space="preserve"> </w:t>
-      </w:r>
-    </w:p>
-    <w:p/>
-    <w:p/>
-    <w:p>
-      <w:pPr>
-        <w:pStyle w:val="Overskrift4"/>
-      </w:pPr>
-      <w:r>
-        <w:t>Kommunikative forhold:</w:t>
-      </w:r>
-    </w:p>
-    <w:p>
-      <w:r>
-        <w:t>Resultater vedrørende udveksling af information ved brug af videoopkald</w:t>
-      </w:r>
-      <w:r>
-        <w:t xml:space="preserve"> </w:t>
-      </w:r>
-      <w:r>
-        <w:t xml:space="preserve">i virtuel hjemmepleje </w:t>
-      </w:r>
-      <w:r>
-        <w:t>viser, at</w:t>
-      </w:r>
-      <w:r>
-        <w:t xml:space="preserve"> videoopkald</w:t>
-      </w:r>
-      <w:r>
-        <w:t xml:space="preserve"> skaber en koncentreret kommunikation mellem borger og sygeplejerske. Desuden tyder undersøgelser på en forbedring i relationen mellem borgeren og den sundhedsprofessionelle, idet der opleves en mere personlig kontakt mellem borger og sundhedsprofessionel gennem </w:t>
-      </w:r>
-      <w:commentRangeStart w:id="14"/>
-      <w:r>
-        <w:t>videoopkald</w:t>
-      </w:r>
-      <w:commentRangeEnd w:id="14"/>
-      <w:r>
-        <w:rPr>
-          <w:rStyle w:val="Kommentarhenvisning"/>
-        </w:rPr>
-        <w:commentReference w:id="14"/>
-      </w:r>
-      <w:r>
-        <w:t xml:space="preserve">. </w:t>
-      </w:r>
-    </w:p>
-    <w:p>
-      <w:pPr>
-        <w:pStyle w:val="Listeafsnit"/>
-        <w:numPr>
-          <w:ilvl w:val="0"/>
-          <w:numId w:val="2"/>
-        </w:numPr>
-      </w:pPr>
-      <w:r>
-        <w:lastRenderedPageBreak/>
-        <w:t>Involvering i beslutningstagen – indflydelse på tidspunkt for skærmopkald.</w:t>
-      </w:r>
-      <w:r>
-        <w:t xml:space="preserve"> </w:t>
-      </w:r>
-      <w:r>
-        <w:rPr>
-          <w:color w:val="FF0000"/>
-        </w:rPr>
-        <w:t>FIND KILDE</w:t>
-      </w:r>
-    </w:p>
-    <w:p/>
-    <w:p>
-      <w:pPr>
-        <w:pStyle w:val="Overskrift4"/>
-      </w:pPr>
-      <w:r>
-        <w:t>Økonomiske forhold:</w:t>
-      </w:r>
-    </w:p>
-    <w:p>
-      <w:r>
-        <w:t xml:space="preserve">Ikke relevant. </w:t>
-      </w:r>
-    </w:p>
-    <w:p/>
-    <w:p>
-      <w:pPr>
-        <w:pStyle w:val="Overskrift4"/>
-      </w:pPr>
-      <w:r>
-        <w:t>Individuelle forhold:</w:t>
-      </w:r>
-    </w:p>
-    <w:p>
-      <w:r>
-        <w:t xml:space="preserve">Eksistentielle oplevelser i forbindelse med virtuel hjemmepleje peger overordnet på en stor tilfredshed med videoopkald blandt borgere. Ifølge et systematisk review fra 2014 af </w:t>
-      </w:r>
-      <w:proofErr w:type="spellStart"/>
-      <w:r>
-        <w:t>Husebø</w:t>
-      </w:r>
-      <w:proofErr w:type="spellEnd"/>
-      <w:r>
-        <w:t xml:space="preserve"> </w:t>
-      </w:r>
-      <w:r>
-        <w:t>og Storm oplever</w:t>
-      </w:r>
-      <w:r>
-        <w:t xml:space="preserve"> borgerne</w:t>
-      </w:r>
-      <w:r>
-        <w:t xml:space="preserve"> en formindskelse i ensomhed, en forbedret psykosocial kontakt, en formindskelse i følelsen af være isoleret, en følelse af tryghed og sikkerhed og skabte en følelse af være ”</w:t>
-      </w:r>
-      <w:proofErr w:type="spellStart"/>
-      <w:r>
-        <w:t>cared</w:t>
-      </w:r>
-      <w:proofErr w:type="spellEnd"/>
-      <w:r>
-        <w:t xml:space="preserve"> </w:t>
-      </w:r>
-      <w:commentRangeStart w:id="15"/>
-      <w:r>
-        <w:t>for</w:t>
-      </w:r>
-      <w:commentRangeEnd w:id="15"/>
-      <w:r>
-        <w:rPr>
-          <w:rStyle w:val="Kommentarhenvisning"/>
-        </w:rPr>
-        <w:commentReference w:id="15"/>
-      </w:r>
-      <w:r>
-        <w:t xml:space="preserve">”. </w:t>
-      </w:r>
-    </w:p>
-    <w:p>
-      <w:r>
-        <w:t xml:space="preserve">Resultater fra et pilotprojekt i Viborg gennemført i 2013 med afprøvning af videoopkald som alternativ til traditionel fysisk hjemmeplejebesøg viser, at borgeren oplever en mindre grad af stigmatisering, idet virtuel hjemmepleje muliggør diskretion for borgeren. Borgeren kan i fuld fortrolighed kan modtage konkrete ydelser, uden at hjemmeplejens bil er parkeret uden for borgerens </w:t>
-      </w:r>
-      <w:commentRangeStart w:id="16"/>
-      <w:r>
-        <w:t>hus</w:t>
-      </w:r>
-      <w:commentRangeEnd w:id="16"/>
-      <w:r>
-        <w:rPr>
-          <w:rStyle w:val="Kommentarhenvisning"/>
-        </w:rPr>
-        <w:commentReference w:id="16"/>
-      </w:r>
-      <w:r>
-        <w:t>.</w:t>
-      </w:r>
-    </w:p>
-    <w:p/>
-    <w:p>
-      <w:pPr>
-        <w:pStyle w:val="Overskrift4"/>
-      </w:pPr>
-      <w:r>
-        <w:t>Etiske forhold:</w:t>
-      </w:r>
-    </w:p>
-    <w:p/>
-    <w:p>
-      <w:pPr>
-        <w:pStyle w:val="Overskrift2"/>
-      </w:pPr>
-      <w:r>
-        <w:t>Analyse/</w:t>
-      </w:r>
-      <w:r>
-        <w:t>Diskussion</w:t>
-      </w:r>
-    </w:p>
-    <w:p>
-      <w:pPr>
-        <w:pStyle w:val="Overskrift3"/>
-      </w:pPr>
-      <w:r>
-        <w:t>Udforskning af borgeraspekter</w:t>
-      </w:r>
-    </w:p>
-    <w:p/>
-    <w:p>
-      <w:r>
-        <w:t>Nedenfor gives en uddybende forklaring på de fem forhold fra modellen i forhold til brugen af virtuel hjemmepleje. Uddybningen underbygges af videnskabelige artikler samt den kvalitative evalueringsundersøgelse. Der inddrages endvidere borgererfaringer med virtuel hjemmepleje fra Viborg Kommune</w:t>
-      </w:r>
-      <w:r>
-        <w:t>.</w:t>
-      </w:r>
-    </w:p>
-    <w:p>
-      <w:r>
-        <w:t xml:space="preserve"> </w:t>
-      </w:r>
-    </w:p>
-    <w:p>
-      <w:pPr>
-        <w:pStyle w:val="Overskrift4"/>
-      </w:pPr>
-      <w:r>
-        <w:t>Sociale forhold</w:t>
-      </w:r>
-    </w:p>
-    <w:p/>
-    <w:p>
-      <w:pPr>
-        <w:rPr>
-          <w:color w:val="FF0000"/>
-        </w:rPr>
-      </w:pPr>
-      <w:r>
-        <w:rPr>
-          <w:color w:val="FF0000"/>
-        </w:rPr>
-        <w:t>FRA RESULTATER:</w:t>
-      </w:r>
-    </w:p>
-    <w:p>
-      <w:pPr>
-        <w:rPr>
-          <w:color w:val="FF0000"/>
-        </w:rPr>
-      </w:pPr>
-      <w:r>
-        <w:rPr>
-          <w:color w:val="FF0000"/>
-        </w:rPr>
-        <w:t xml:space="preserve">Sociale forhold relaterer sig til de sociale betydninger, en given medicinsk teknologi får for borgerens hverdagsliv. Herunder betydninger for borgerens arbejdsliv, familieliv, fritidsliv og livskvalitet. </w:t>
-      </w:r>
-    </w:p>
-    <w:p>
-      <w:pPr>
-        <w:rPr>
-          <w:color w:val="FF0000"/>
-        </w:rPr>
-      </w:pPr>
-      <w:r>
-        <w:rPr>
-          <w:color w:val="FF0000"/>
-        </w:rPr>
-        <w:t xml:space="preserve">Overordnet tyder resultater på, at borgere finder virtuel hjemmepleje meget </w:t>
-      </w:r>
-      <w:commentRangeStart w:id="17"/>
-      <w:r>
-        <w:rPr>
-          <w:color w:val="FF0000"/>
-        </w:rPr>
-        <w:t>tilfredsstillende</w:t>
-      </w:r>
-      <w:commentRangeEnd w:id="17"/>
-      <w:r>
-        <w:rPr>
-          <w:rStyle w:val="Kommentarhenvisning"/>
-          <w:color w:val="FF0000"/>
-        </w:rPr>
-        <w:commentReference w:id="17"/>
-      </w:r>
-      <w:r>
-        <w:rPr>
-          <w:color w:val="FF0000"/>
-        </w:rPr>
-        <w:t xml:space="preserve">. Ifølge det systematiske review </w:t>
-      </w:r>
-      <w:r>
-        <w:rPr>
-          <w:i/>
-          <w:color w:val="FF0000"/>
-        </w:rPr>
-        <w:t xml:space="preserve">“Virtual Visits in Home Health Care for </w:t>
-      </w:r>
-      <w:proofErr w:type="spellStart"/>
-      <w:r>
-        <w:rPr>
-          <w:i/>
-          <w:color w:val="FF0000"/>
-        </w:rPr>
-        <w:t>Older</w:t>
-      </w:r>
-      <w:proofErr w:type="spellEnd"/>
-      <w:r>
-        <w:rPr>
-          <w:i/>
-          <w:color w:val="FF0000"/>
-        </w:rPr>
-        <w:t xml:space="preserve"> </w:t>
-      </w:r>
-      <w:proofErr w:type="spellStart"/>
-      <w:r>
-        <w:rPr>
-          <w:i/>
-          <w:color w:val="FF0000"/>
-        </w:rPr>
-        <w:t>Adults</w:t>
-      </w:r>
-      <w:proofErr w:type="spellEnd"/>
-      <w:r>
-        <w:rPr>
-          <w:i/>
-          <w:color w:val="FF0000"/>
-        </w:rPr>
-        <w:t>”</w:t>
-      </w:r>
-      <w:r>
-        <w:rPr>
-          <w:color w:val="FF0000"/>
-        </w:rPr>
-        <w:t xml:space="preserve"> er tilfredsheden med kvaliteten i hjemmeplejen højere blandt borgere, der modtog virtuel hjemmepleje sammenlignet med borgere, der modtog traditionel fysisk </w:t>
-      </w:r>
-      <w:commentRangeStart w:id="18"/>
-      <w:r>
-        <w:rPr>
-          <w:color w:val="FF0000"/>
-        </w:rPr>
-        <w:t>hjemmepleje</w:t>
-      </w:r>
-      <w:commentRangeEnd w:id="18"/>
-      <w:r>
-        <w:rPr>
-          <w:rStyle w:val="Kommentarhenvisning"/>
-          <w:color w:val="FF0000"/>
-        </w:rPr>
-        <w:commentReference w:id="18"/>
-      </w:r>
-      <w:r>
-        <w:rPr>
-          <w:color w:val="FF0000"/>
-        </w:rPr>
-        <w:t xml:space="preserve">. </w:t>
-      </w:r>
-    </w:p>
-    <w:p>
-      <w:pPr>
-        <w:rPr>
-          <w:color w:val="FF0000"/>
-        </w:rPr>
-      </w:pPr>
-      <w:r>
-        <w:rPr>
-          <w:color w:val="FF0000"/>
-        </w:rPr>
-        <w:t xml:space="preserve">For erhvervsaktive borgere betyder virtuel hjemmepleje en større fleksibilitet, da disse borgere ikke er afhængige af et fysisk hjemmeplejebesøg, idet ydelserne kan leveres via videoopkald. Ydelserne kan dermed aftales uden for borgerens normale </w:t>
-      </w:r>
-      <w:commentRangeStart w:id="19"/>
-      <w:r>
-        <w:rPr>
-          <w:color w:val="FF0000"/>
-        </w:rPr>
-        <w:t>arbejdstid</w:t>
-      </w:r>
-      <w:commentRangeEnd w:id="19"/>
-      <w:r>
-        <w:rPr>
-          <w:rStyle w:val="Kommentarhenvisning"/>
-          <w:color w:val="FF0000"/>
-        </w:rPr>
-        <w:commentReference w:id="19"/>
-      </w:r>
-      <w:r>
-        <w:rPr>
-          <w:color w:val="FF0000"/>
-        </w:rPr>
-        <w:t xml:space="preserve">. </w:t>
-      </w:r>
-    </w:p>
-    <w:p/>
-    <w:p>
-      <w:r>
-        <w:t>Familielivet op</w:t>
-      </w:r>
-    </w:p>
-    <w:p>
-      <w:r>
-        <w:t>Betydninger af den pågældende teknologi for borgerens hverdagsliv</w:t>
-      </w:r>
-    </w:p>
-    <w:p>
-      <w:r>
-        <w:t>Herunder om teknologien fra et borgerperspektiv får/har:</w:t>
-      </w:r>
-    </w:p>
-    <w:p>
-      <w:pPr>
-        <w:pStyle w:val="Listeafsnit"/>
-        <w:numPr>
-          <w:ilvl w:val="0"/>
-          <w:numId w:val="2"/>
-        </w:numPr>
-      </w:pPr>
-      <w:r>
-        <w:t xml:space="preserve">Direkte og/eller indirekte indflydelse på/betydning for </w:t>
-      </w:r>
-    </w:p>
-    <w:p>
-      <w:pPr>
-        <w:pStyle w:val="Listeafsnit"/>
-        <w:numPr>
-          <w:ilvl w:val="1"/>
-          <w:numId w:val="2"/>
-        </w:numPr>
-      </w:pPr>
-      <w:r>
-        <w:t>Arbejdsliv</w:t>
-      </w:r>
-      <w:r>
-        <w:t xml:space="preserve"> – her kan nævnes erhvervsaktive borgere, der får lettere ved at passe deres normale arbejdstider, idet de ikke er afhængige af et fysisk besøg, men kan klare ydelsen virtuelt før arbejdsdagens påbegyndelse eller efter endt arbejdsdag. </w:t>
-      </w:r>
-    </w:p>
-    <w:p>
-      <w:pPr>
-        <w:pStyle w:val="Listeafsnit"/>
-        <w:numPr>
-          <w:ilvl w:val="1"/>
-          <w:numId w:val="2"/>
-        </w:numPr>
-      </w:pPr>
-      <w:r>
-        <w:t>Familielivet</w:t>
-      </w:r>
-      <w:r>
-        <w:t xml:space="preserve"> – god fleksibilitet med virtuel hjemmepleje; mindre tidsforbrug, mindre </w:t>
-      </w:r>
-      <w:proofErr w:type="spellStart"/>
-      <w:r>
-        <w:t>invasivt</w:t>
-      </w:r>
-      <w:proofErr w:type="spellEnd"/>
-      <w:r>
-        <w:t xml:space="preserve"> end et fysisk besøg, større følelse af at det traditionelle familieliv er opretholdt.</w:t>
-      </w:r>
-    </w:p>
-    <w:p>
-      <w:pPr>
-        <w:pStyle w:val="Listeafsnit"/>
-        <w:numPr>
-          <w:ilvl w:val="1"/>
-          <w:numId w:val="2"/>
-        </w:numPr>
-      </w:pPr>
-      <w:r>
-        <w:t>Fritidslivet</w:t>
-      </w:r>
-      <w:r>
-        <w:t xml:space="preserve"> – god fleksibilitet med virtuel hjemmepleje; det virtuelle opkald kan klares hurtigt og kan tilrettelægges mere fleksibelt i forhold til borgerens daglige gøremål. </w:t>
-      </w:r>
-    </w:p>
-    <w:p>
-      <w:pPr>
-        <w:pStyle w:val="Listeafsnit"/>
-        <w:numPr>
-          <w:ilvl w:val="1"/>
-          <w:numId w:val="2"/>
-        </w:numPr>
-      </w:pPr>
-      <w:r>
-        <w:t>Livsstil/livskvalitet</w:t>
-      </w:r>
-      <w:r>
-        <w:t xml:space="preserve"> – kvaliteten af virtuel opkald sammenlignet med traditionel fysisk besøg synes ikke at være forbedret, men status quo. Dog tyder pilotprojektet i Favrskov, evalueringsrapporten fra Viborg og videnskabelig litteratur på, at livskvaliteten som minimum bevares, og faktisk i høj grad forbe</w:t>
-      </w:r>
-      <w:r>
-        <w:t xml:space="preserve">dres. Eksempler. </w:t>
-      </w:r>
-    </w:p>
-    <w:p>
-      <w:pPr>
-        <w:autoSpaceDE w:val="0"/>
-        <w:autoSpaceDN w:val="0"/>
-        <w:adjustRightInd w:val="0"/>
-        <w:spacing w:after="0" w:line="240" w:lineRule="auto"/>
-      </w:pPr>
-      <w:commentRangeStart w:id="20"/>
-      <w:r>
-        <w:t xml:space="preserve">Systematisk review: </w:t>
-      </w:r>
-    </w:p>
-    <w:p>
-      <w:pPr>
-        <w:autoSpaceDE w:val="0"/>
-        <w:autoSpaceDN w:val="0"/>
-        <w:adjustRightInd w:val="0"/>
-        <w:spacing w:after="0" w:line="240" w:lineRule="auto"/>
-        <w:rPr>
-          <w:rFonts w:ascii="Segoe UI" w:hAnsi="Segoe UI" w:cs="Segoe UI"/>
-          <w:color w:val="000000"/>
-          <w:sz w:val="20"/>
-          <w:szCs w:val="20"/>
-        </w:rPr>
-      </w:pPr>
-      <w:r>
-        <w:rPr>
-          <w:rFonts w:ascii="Segoe UI" w:hAnsi="Segoe UI" w:cs="Segoe UI"/>
-          <w:color w:val="000000"/>
-          <w:sz w:val="20"/>
-          <w:szCs w:val="20"/>
-        </w:rPr>
-        <w:t xml:space="preserve">Fund: </w:t>
-      </w:r>
-    </w:p>
-    <w:p>
-      <w:pPr>
-        <w:autoSpaceDE w:val="0"/>
-        <w:autoSpaceDN w:val="0"/>
-        <w:adjustRightInd w:val="0"/>
-        <w:spacing w:after="0" w:line="240" w:lineRule="auto"/>
-        <w:rPr>
-          <w:rFonts w:ascii="Segoe UI" w:hAnsi="Segoe UI" w:cs="Segoe UI"/>
-          <w:color w:val="000000"/>
-          <w:sz w:val="20"/>
-          <w:szCs w:val="20"/>
-        </w:rPr>
-      </w:pPr>
-      <w:r>
-        <w:rPr>
-          <w:rFonts w:ascii="Segoe UI" w:hAnsi="Segoe UI" w:cs="Segoe UI"/>
-          <w:color w:val="000000"/>
-          <w:sz w:val="20"/>
-          <w:szCs w:val="20"/>
-        </w:rPr>
-        <w:t>- formindskelse i ensomhed</w:t>
-      </w:r>
-    </w:p>
-    <w:p>
-      <w:pPr>
-        <w:autoSpaceDE w:val="0"/>
-        <w:autoSpaceDN w:val="0"/>
-        <w:adjustRightInd w:val="0"/>
-        <w:spacing w:after="0" w:line="240" w:lineRule="auto"/>
-        <w:rPr>
-          <w:rFonts w:ascii="Segoe UI" w:hAnsi="Segoe UI" w:cs="Segoe UI"/>
-          <w:color w:val="000000"/>
-          <w:sz w:val="20"/>
-          <w:szCs w:val="20"/>
-        </w:rPr>
-      </w:pPr>
-      <w:r>
-        <w:rPr>
-          <w:rFonts w:ascii="Segoe UI" w:hAnsi="Segoe UI" w:cs="Segoe UI"/>
-          <w:color w:val="000000"/>
-          <w:sz w:val="20"/>
-          <w:szCs w:val="20"/>
-        </w:rPr>
-        <w:t>- forbedret psykosocial kontakt</w:t>
-      </w:r>
-    </w:p>
-    <w:p>
-      <w:pPr>
-        <w:autoSpaceDE w:val="0"/>
-        <w:autoSpaceDN w:val="0"/>
-        <w:adjustRightInd w:val="0"/>
-        <w:spacing w:after="0" w:line="240" w:lineRule="auto"/>
-        <w:rPr>
-          <w:rFonts w:ascii="Segoe UI" w:hAnsi="Segoe UI" w:cs="Segoe UI"/>
-          <w:color w:val="000000"/>
-          <w:sz w:val="20"/>
-          <w:szCs w:val="20"/>
-        </w:rPr>
-      </w:pPr>
-      <w:r>
-        <w:rPr>
-          <w:rFonts w:ascii="Segoe UI" w:hAnsi="Segoe UI" w:cs="Segoe UI"/>
-          <w:color w:val="000000"/>
-          <w:sz w:val="20"/>
-          <w:szCs w:val="20"/>
-        </w:rPr>
-        <w:t>- visuelle besøg gav de ældre en følelse af at være "</w:t>
-      </w:r>
-      <w:proofErr w:type="spellStart"/>
-      <w:r>
-        <w:rPr>
-          <w:rFonts w:ascii="Segoe UI" w:hAnsi="Segoe UI" w:cs="Segoe UI"/>
-          <w:color w:val="000000"/>
-          <w:sz w:val="20"/>
-          <w:szCs w:val="20"/>
-        </w:rPr>
-        <w:t>cared</w:t>
-      </w:r>
-      <w:proofErr w:type="spellEnd"/>
-      <w:r>
-        <w:rPr>
-          <w:rFonts w:ascii="Segoe UI" w:hAnsi="Segoe UI" w:cs="Segoe UI"/>
-          <w:color w:val="000000"/>
-          <w:sz w:val="20"/>
-          <w:szCs w:val="20"/>
-        </w:rPr>
-        <w:t xml:space="preserve"> for"</w:t>
-      </w:r>
-    </w:p>
-    <w:p>
-      <w:pPr>
-        <w:autoSpaceDE w:val="0"/>
-        <w:autoSpaceDN w:val="0"/>
-        <w:adjustRightInd w:val="0"/>
-        <w:spacing w:after="0" w:line="240" w:lineRule="auto"/>
-        <w:rPr>
-          <w:rFonts w:ascii="Segoe UI" w:hAnsi="Segoe UI" w:cs="Segoe UI"/>
-          <w:color w:val="000000"/>
-          <w:sz w:val="20"/>
-          <w:szCs w:val="20"/>
-        </w:rPr>
-      </w:pPr>
-      <w:r>
-        <w:rPr>
-          <w:rFonts w:ascii="Segoe UI" w:hAnsi="Segoe UI" w:cs="Segoe UI"/>
-          <w:color w:val="000000"/>
-          <w:sz w:val="20"/>
-          <w:szCs w:val="20"/>
-        </w:rPr>
-        <w:t>- skabte en følelse af "connection" med plejeren</w:t>
-      </w:r>
-    </w:p>
-    <w:p>
-      <w:pPr>
-        <w:autoSpaceDE w:val="0"/>
-        <w:autoSpaceDN w:val="0"/>
-        <w:adjustRightInd w:val="0"/>
-        <w:spacing w:after="0" w:line="240" w:lineRule="auto"/>
-        <w:rPr>
-          <w:rFonts w:ascii="Segoe UI" w:hAnsi="Segoe UI" w:cs="Segoe UI"/>
-          <w:color w:val="000000"/>
-          <w:sz w:val="20"/>
-          <w:szCs w:val="20"/>
-        </w:rPr>
-      </w:pPr>
-      <w:r>
-        <w:rPr>
-          <w:rFonts w:ascii="Segoe UI" w:hAnsi="Segoe UI" w:cs="Segoe UI"/>
-          <w:color w:val="000000"/>
-          <w:sz w:val="20"/>
-          <w:szCs w:val="20"/>
-        </w:rPr>
-        <w:t>- formindskelse i følelsen af at være isoleret</w:t>
-      </w:r>
-    </w:p>
-    <w:p>
-      <w:pPr>
-        <w:autoSpaceDE w:val="0"/>
-        <w:autoSpaceDN w:val="0"/>
-        <w:adjustRightInd w:val="0"/>
-        <w:spacing w:after="0" w:line="240" w:lineRule="auto"/>
-        <w:rPr>
-          <w:rFonts w:ascii="Segoe UI" w:hAnsi="Segoe UI" w:cs="Segoe UI"/>
-          <w:color w:val="000000"/>
-          <w:sz w:val="20"/>
-          <w:szCs w:val="20"/>
-        </w:rPr>
-      </w:pPr>
-      <w:r>
-        <w:rPr>
-          <w:rFonts w:ascii="Segoe UI" w:hAnsi="Segoe UI" w:cs="Segoe UI"/>
-          <w:color w:val="000000"/>
-          <w:sz w:val="20"/>
-          <w:szCs w:val="20"/>
-        </w:rPr>
-        <w:t>- stigning i sociale aktiviteter</w:t>
-      </w:r>
-    </w:p>
-    <w:p>
-      <w:pPr>
-        <w:autoSpaceDE w:val="0"/>
-        <w:autoSpaceDN w:val="0"/>
-        <w:adjustRightInd w:val="0"/>
-        <w:spacing w:after="0" w:line="240" w:lineRule="auto"/>
-        <w:rPr>
-          <w:rFonts w:ascii="Segoe UI" w:hAnsi="Segoe UI" w:cs="Segoe UI"/>
-          <w:color w:val="000000"/>
-          <w:sz w:val="20"/>
-          <w:szCs w:val="20"/>
-        </w:rPr>
-      </w:pPr>
-      <w:r>
-        <w:rPr>
-          <w:rFonts w:ascii="Segoe UI" w:hAnsi="Segoe UI" w:cs="Segoe UI"/>
-          <w:color w:val="000000"/>
-          <w:sz w:val="20"/>
-          <w:szCs w:val="20"/>
-        </w:rPr>
-        <w:t>- følelse af tryghed og sikkerhed</w:t>
-      </w:r>
-    </w:p>
-    <w:p>
-      <w:pPr>
-        <w:autoSpaceDE w:val="0"/>
-        <w:autoSpaceDN w:val="0"/>
-        <w:adjustRightInd w:val="0"/>
-        <w:spacing w:after="0" w:line="240" w:lineRule="auto"/>
-        <w:rPr>
-          <w:rFonts w:ascii="Segoe UI" w:hAnsi="Segoe UI" w:cs="Segoe UI"/>
-          <w:color w:val="000000"/>
-          <w:sz w:val="20"/>
-          <w:szCs w:val="20"/>
-        </w:rPr>
-      </w:pPr>
-      <w:r>
-        <w:rPr>
-          <w:rFonts w:ascii="Segoe UI" w:hAnsi="Segoe UI" w:cs="Segoe UI"/>
-          <w:color w:val="000000"/>
-          <w:sz w:val="20"/>
-          <w:szCs w:val="20"/>
-        </w:rPr>
-        <w:t>- mere personlig kontakt sammenlignet med almindelige fysiske besøg</w:t>
-      </w:r>
-      <w:commentRangeEnd w:id="20"/>
-      <w:r>
-        <w:rPr>
-          <w:rStyle w:val="Kommentarhenvisning"/>
-        </w:rPr>
-        <w:commentReference w:id="20"/>
-      </w:r>
-    </w:p>
-    <w:p/>
-    <w:p>
-      <w:pPr>
-        <w:rPr>
-          <w:lang w:val="en-US"/>
-        </w:rPr>
-      </w:pPr>
-      <w:r>
-        <w:rPr>
-          <w:lang w:val="en-US"/>
-        </w:rPr>
-        <w:t>Videophone delivery of medication management in community nursing:</w:t>
-      </w:r>
-    </w:p>
-    <w:p>
-      <w:r>
-        <w:t xml:space="preserve">Client interviews: </w:t>
-      </w:r>
-    </w:p>
-    <w:p>
-      <w:r>
-        <w:t xml:space="preserve">8 interviews: 5 af disse meget tilfredse, 3 tilfredse. </w:t>
-      </w:r>
-      <w:r>
-        <w:t xml:space="preserve">Ingen var neutrale eller utilfredse med videoopkald. En af brugerne havde mulighed for videoopkald før arbejdsdagens påbegyndelse, hvilket denne var glad for. </w:t>
-      </w:r>
-    </w:p>
-    <w:p/>
-    <w:p>
-      <w:r>
-        <w:t xml:space="preserve">OBS: Når man som borger modtager hjemmehjælp, så er man omfattet loven om arbejdsmiljø, idet borgerens hjem bliver en del af medarbejderen arbejdsplads. Det betyder, at der stilles krav til medarbejderen sikkerhed og sundhed – og disse krav skal borgeren imødekomme. I Favrskov Kommune udarbejdes en arbejdspladsvurdering i samarbejde med borgeren, hvori borgerens hjem vurderes med henblik på, om der findes risici for medarbejderen, når denne skal udføre sit arbejde. Disse risikovurderinger – og eventuelle ændringer i borgerens hjem – mindskes, idet medarbejderens arbejdsplads ikke længere inkluderer borgerens eget hjem. </w:t>
-      </w:r>
-    </w:p>
-    <w:p/>
-    <w:p>
-      <w:pPr>
-        <w:pStyle w:val="Listeafsnit"/>
-        <w:ind w:left="1440"/>
-      </w:pPr>
-    </w:p>
-    <w:p>
-      <w:pPr>
-        <w:pStyle w:val="Overskrift4"/>
-      </w:pPr>
-      <w:r>
-        <w:lastRenderedPageBreak/>
-        <w:t>Økonomiske forhold</w:t>
-      </w:r>
-    </w:p>
-    <w:p>
-      <w:r>
-        <w:t xml:space="preserve">Dette punkt er ikke særlig væsentlig i forhold til virtuel hjemmepleje, idet borgeren får udleveret en tablet og dermed ikke har nogle umiddelbare økonomiske omkostninger i forbindelse med levering af virtuel hjemmepleje i forhold til traditionel fysisk hjemmepleje. Desuden er størstedelen af borgerne ikke længere erhvervsaktive, hvorfor der ikke er nogle begrænsninger forbundet med arbejdsliv. For de borgere, der stadig er erhvervsaktive, er der økonomisk gevinst i forhold til mindskelse af tabt arbejdsfortjeneste, idet virtuelle besøg i lettere grad kan planlægges uden for borgerens normale arbejdstid. På sigt kan der dog være økonomiske aspekter i forhold til minimumskrav til bredbåndsforbindelse. </w:t>
-      </w:r>
-    </w:p>
-    <w:p>
-      <w:r>
-        <w:t xml:space="preserve">Dog skal det også nævnes, at et systematisk review tyder på, at monitorering af patienters </w:t>
-      </w:r>
-      <w:proofErr w:type="spellStart"/>
-      <w:r>
-        <w:t>medicintagning</w:t>
-      </w:r>
-      <w:proofErr w:type="spellEnd"/>
-      <w:r>
-        <w:t xml:space="preserve"> forebygger, at patienter indlægges eller genindlægges på et plejehjem. Ifølge </w:t>
-      </w:r>
-      <w:proofErr w:type="spellStart"/>
-      <w:r>
-        <w:t>Finkelstein</w:t>
-      </w:r>
-      <w:proofErr w:type="spellEnd"/>
-      <w:r>
-        <w:t xml:space="preserve"> et al. Havde patienter, der gjorde brug af virtuelle besøg, færre hospitalsindlæggelser end patienter med traditionel hjemmepleje. </w:t>
-      </w:r>
-    </w:p>
-    <w:p>
-      <w:r>
-        <w:t>Herunder om teknologien fra et borgerperspektiv fx medfører:</w:t>
-      </w:r>
-    </w:p>
-    <w:p>
-      <w:pPr>
-        <w:pStyle w:val="Listeafsnit"/>
-        <w:numPr>
-          <w:ilvl w:val="0"/>
-          <w:numId w:val="2"/>
-        </w:numPr>
-      </w:pPr>
-      <w:r>
-        <w:t>Direkte og/eller indirekte økonomiske omkostninger ift.</w:t>
-      </w:r>
-    </w:p>
-    <w:p>
-      <w:pPr>
-        <w:pStyle w:val="Listeafsnit"/>
-        <w:numPr>
-          <w:ilvl w:val="1"/>
-          <w:numId w:val="2"/>
-        </w:numPr>
-      </w:pPr>
-      <w:r>
-        <w:t>Arbejdslivet</w:t>
-      </w:r>
-      <w:r>
-        <w:t xml:space="preserve"> </w:t>
-      </w:r>
-    </w:p>
-    <w:p>
-      <w:pPr>
-        <w:pStyle w:val="Listeafsnit"/>
-        <w:numPr>
-          <w:ilvl w:val="1"/>
-          <w:numId w:val="2"/>
-        </w:numPr>
-      </w:pPr>
-      <w:r>
-        <w:t>Familielivet</w:t>
-      </w:r>
-    </w:p>
-    <w:p>
-      <w:pPr>
-        <w:pStyle w:val="Listeafsnit"/>
-        <w:numPr>
-          <w:ilvl w:val="1"/>
-          <w:numId w:val="2"/>
-        </w:numPr>
-      </w:pPr>
-      <w:r>
-        <w:t>Fritidslivet</w:t>
-      </w:r>
-    </w:p>
-    <w:p>
-      <w:pPr>
-        <w:pStyle w:val="Listeafsnit"/>
-        <w:numPr>
-          <w:ilvl w:val="1"/>
-          <w:numId w:val="2"/>
-        </w:numPr>
-      </w:pPr>
-      <w:r>
-        <w:t>Livsstil/livskvalitet</w:t>
-      </w:r>
-    </w:p>
-    <w:p>
-      <w:pPr>
-        <w:pStyle w:val="Listeafsnit"/>
-      </w:pPr>
-    </w:p>
-    <w:p>
-      <w:pPr>
-        <w:pStyle w:val="Overskrift4"/>
-      </w:pPr>
-      <w:r>
-        <w:t xml:space="preserve">Etiske forhold </w:t>
-      </w:r>
-    </w:p>
-    <w:p>
-      <w:r>
-        <w:t xml:space="preserve">Se etikafsnittet. </w:t>
-      </w:r>
-    </w:p>
-    <w:p>
-      <w:r>
-        <w:t>Herunder om teknologien fra et borgerperspektiv fx medfører:</w:t>
-      </w:r>
-    </w:p>
-    <w:p>
-      <w:pPr>
-        <w:pStyle w:val="Listeafsnit"/>
-        <w:numPr>
-          <w:ilvl w:val="0"/>
-          <w:numId w:val="2"/>
-        </w:numPr>
-      </w:pPr>
-      <w:r>
-        <w:t xml:space="preserve">Etiske overvejelser </w:t>
-      </w:r>
-    </w:p>
-    <w:p>
-      <w:pPr>
-        <w:pStyle w:val="Listeafsnit"/>
-        <w:numPr>
-          <w:ilvl w:val="0"/>
-          <w:numId w:val="2"/>
-        </w:numPr>
-      </w:pPr>
-      <w:r>
-        <w:t>Etiske valg</w:t>
-      </w:r>
-    </w:p>
-    <w:p>
-      <w:pPr>
-        <w:pStyle w:val="Listeafsnit"/>
-        <w:numPr>
-          <w:ilvl w:val="0"/>
-          <w:numId w:val="2"/>
-        </w:numPr>
-      </w:pPr>
-      <w:r>
-        <w:t>Etiske dilemmaer</w:t>
-      </w:r>
-    </w:p>
-    <w:p>
-      <w:pPr>
-        <w:pStyle w:val="Listeafsnit"/>
-      </w:pPr>
-    </w:p>
-    <w:p>
-      <w:pPr>
-        <w:pStyle w:val="Overskrift4"/>
-      </w:pPr>
-      <w:r>
-        <w:t>Individuelle forhold</w:t>
-      </w:r>
-    </w:p>
-    <w:p>
-      <w:r>
-        <w:t>Herunder om teknologien fra et borgerperspektiv fx medfører:</w:t>
-      </w:r>
-    </w:p>
-    <w:p>
-      <w:pPr>
-        <w:pStyle w:val="Listeafsnit"/>
-        <w:numPr>
-          <w:ilvl w:val="0"/>
-          <w:numId w:val="2"/>
-        </w:numPr>
-      </w:pPr>
-      <w:r>
-        <w:t>Eksistentielle</w:t>
-      </w:r>
-      <w:r>
-        <w:t xml:space="preserve"> oplevelser fx utryghed, bekymring, håb, angst</w:t>
-      </w:r>
-      <w:r>
-        <w:t xml:space="preserve">: dette er et meget vigtigt aspekt at afdække, idet mange generelle forestillinger og bekymringer tager udgangspunkt i, at borgeren bliver socialt isoleret og dermed oplever utryghed, ensomhed, angst etc. Dog tyder videnskabelig forskning og litteratur på, at det omvendte er tilfældet; borgeren oplever i højere grad tryghed og social inklusion ved brug af virtuel hjemmepleje versus traditionelle hjemmeplejebesøg. </w:t>
-      </w:r>
-    </w:p>
-    <w:p>
-      <w:pPr>
-        <w:pStyle w:val="Listeafsnit"/>
-        <w:numPr>
-          <w:ilvl w:val="0"/>
-          <w:numId w:val="2"/>
-        </w:numPr>
-      </w:pPr>
-      <w:r>
-        <w:t>Sygerolle og stigmatisering</w:t>
-      </w:r>
-      <w:r>
-        <w:t xml:space="preserve"> – undersøgelser tyder på, at borgeren oplever en mindre grad af sygerolle og stigmatisering, idet borgeren med virtuel hjemmepleje i fuld fortrolighed kan modtage hjemmehjælpen, fremfor at en hjemmeplejebil skal </w:t>
-      </w:r>
-      <w:r>
-        <w:t>parkeres foran huset og dermed indikere over for naboer og andre medmennesker, at borgeren er modtager af hjemmehjælp. Borgeren oplever i stigende grad en mindre diskrimination og dermed en højere grad af bevaret privatliv.</w:t>
-      </w:r>
-    </w:p>
-    <w:p>
-      <w:pPr>
-        <w:pStyle w:val="Listeafsnit"/>
-        <w:numPr>
-          <w:ilvl w:val="0"/>
-          <w:numId w:val="2"/>
-        </w:numPr>
-      </w:pPr>
-      <w:r>
-        <w:t>Livsmod</w:t>
-      </w:r>
-      <w:r>
-        <w:t xml:space="preserve"> - </w:t>
-      </w:r>
-    </w:p>
-    <w:p>
-      <w:pPr>
-        <w:pStyle w:val="Listeafsnit"/>
-        <w:numPr>
-          <w:ilvl w:val="0"/>
-          <w:numId w:val="2"/>
-        </w:numPr>
-      </w:pPr>
-      <w:r>
-        <w:t>Tilfredshed</w:t>
-      </w:r>
-      <w:r>
-        <w:t xml:space="preserve"> – forskning og litteratur samt undersøgelser i forbindelse med pilotprojektet samt skærmopkald i Viborg Kommune viser stor tilfredshed blandt borgerne. En forudsætning er, at teknologien fungerer, så leveringen af den virtuelle hjemmepleje glider uproblematisk. </w:t>
-      </w:r>
-    </w:p>
-    <w:p>
-      <w:pPr>
-        <w:pStyle w:val="Listeafsnit"/>
-        <w:numPr>
-          <w:ilvl w:val="0"/>
-          <w:numId w:val="2"/>
-        </w:numPr>
-      </w:pPr>
-      <w:r>
-        <w:t>Udnyttelse af egne ressourcer (egenomsorg, empowerment)</w:t>
-      </w:r>
-      <w:r>
-        <w:t xml:space="preserve"> – forbedring ift. disse aspekter. </w:t>
-      </w:r>
-    </w:p>
-    <w:p>
-      <w:pPr>
-        <w:pStyle w:val="Listeafsnit"/>
-      </w:pPr>
-    </w:p>
-    <w:p>
-      <w:pPr>
-        <w:pStyle w:val="Overskrift4"/>
-      </w:pPr>
-      <w:r>
-        <w:t>Kommunikative forhold</w:t>
-      </w:r>
-    </w:p>
-    <w:p>
-      <w:r>
-        <w:t>Herunder om teknologien fra et borgerperspektiv fx har/får indflydelse på:</w:t>
-      </w:r>
-    </w:p>
-    <w:p>
-      <w:pPr>
-        <w:pStyle w:val="Listeafsnit"/>
-        <w:numPr>
-          <w:ilvl w:val="0"/>
-          <w:numId w:val="2"/>
-        </w:numPr>
-      </w:pPr>
-      <w:r>
-        <w:t>Udveksling af information</w:t>
-      </w:r>
-      <w:r>
-        <w:t xml:space="preserve">: undersøgelser viser, at der over skærm opnås en koncentreret kommunikation, idet borger såvel som sundhedsprofessionel vender al opmærksomhed mod skærmopkaldet og ikke andre ”forstyrrende” elementer. </w:t>
-      </w:r>
-    </w:p>
-    <w:p>
-      <w:pPr>
-        <w:pStyle w:val="Listeafsnit"/>
-        <w:numPr>
-          <w:ilvl w:val="0"/>
-          <w:numId w:val="2"/>
-        </w:numPr>
-      </w:pPr>
-      <w:r>
-        <w:t>Patienters viden og forståelse af teknologien</w:t>
-      </w:r>
-    </w:p>
-    <w:p>
-      <w:pPr>
-        <w:pStyle w:val="Listeafsnit"/>
-        <w:numPr>
-          <w:ilvl w:val="0"/>
-          <w:numId w:val="2"/>
-        </w:numPr>
-      </w:pPr>
-      <w:r>
-        <w:t xml:space="preserve">Ændrede relationer mellem patient og sundhedsprofessionelle </w:t>
-      </w:r>
-      <w:r>
-        <w:t xml:space="preserve">– relationen forbedret – der opleves en stærk tilknytning/kommunikation/connection over skærm. </w:t>
-      </w:r>
-    </w:p>
-    <w:p>
-      <w:pPr>
-        <w:pStyle w:val="Listeafsnit"/>
-        <w:numPr>
-          <w:ilvl w:val="0"/>
-          <w:numId w:val="2"/>
-        </w:numPr>
-      </w:pPr>
-      <w:r>
-        <w:t>Involvering i beslutningstagen</w:t>
-      </w:r>
-      <w:r>
-        <w:t xml:space="preserve"> – indflydelse på tidspunkt for skærmopkald.</w:t>
-      </w:r>
-    </w:p>
-    <w:p/>
-    <w:p/>
-    <w:p>
-      <w:pPr>
-        <w:pStyle w:val="Overskrift2"/>
-      </w:pPr>
-      <w:r>
-        <w:t xml:space="preserve">Konklusion </w:t>
-      </w:r>
-    </w:p>
-    <w:p/>
-    <w:p>
-      <w:r>
-        <w:t xml:space="preserve">Hvem bliver visiteret til virtuel hjemmepleje? </w:t>
-      </w:r>
-    </w:p>
-    <w:p/>
-    <w:p>
-      <w:r>
-        <w:t>Kun borgere, der er i stand til at betjene en tablet, er inkluderet. Borgere</w:t>
-      </w:r>
-    </w:p>
-    <w:p>
-      <w:r>
-        <w:t xml:space="preserve">Et inklusionskriterie er, at borgeren kan betjene en tablet. Et eksklusionskriterie </w:t>
-      </w:r>
-    </w:p>
-    <w:p>
-      <w:pPr>
-        <w:pStyle w:val="Listeafsnit"/>
-        <w:numPr>
-          <w:ilvl w:val="0"/>
-          <w:numId w:val="1"/>
-        </w:numPr>
-      </w:pPr>
-      <w:commentRangeStart w:id="21"/>
-      <w:r>
-        <w:t>At borger kan betjene tablet.</w:t>
-      </w:r>
-    </w:p>
-    <w:p>
-      <w:pPr>
-        <w:pStyle w:val="Listeafsnit"/>
-        <w:numPr>
-          <w:ilvl w:val="0"/>
-          <w:numId w:val="1"/>
-        </w:numPr>
-      </w:pPr>
-      <w:r>
-        <w:t xml:space="preserve">At borger ikke har en behandlingsdom </w:t>
-      </w:r>
-      <w:proofErr w:type="gramStart"/>
-      <w:r>
-        <w:t xml:space="preserve">( </w:t>
-      </w:r>
-      <w:proofErr w:type="spellStart"/>
-      <w:r>
-        <w:t>medicingivning</w:t>
-      </w:r>
-      <w:proofErr w:type="spellEnd"/>
-      <w:proofErr w:type="gramEnd"/>
-      <w:r>
-        <w:t>)</w:t>
-      </w:r>
-    </w:p>
-    <w:p>
-      <w:pPr>
-        <w:pStyle w:val="Listeafsnit"/>
-        <w:numPr>
-          <w:ilvl w:val="0"/>
-          <w:numId w:val="1"/>
-        </w:numPr>
-      </w:pPr>
-      <w:r>
-        <w:t>Borgere med følgende ydelser er gennemgået:</w:t>
-      </w:r>
-    </w:p>
-    <w:p>
-      <w:pPr>
-        <w:pStyle w:val="Listeafsnit"/>
-        <w:numPr>
-          <w:ilvl w:val="1"/>
-          <w:numId w:val="1"/>
-        </w:numPr>
-      </w:pPr>
-      <w:proofErr w:type="spellStart"/>
-      <w:r>
-        <w:t>Medicingivning</w:t>
-      </w:r>
-      <w:proofErr w:type="spellEnd"/>
-      <w:r>
-        <w:t xml:space="preserve"> V (leveret af hjemmepleje eller sygepleje), </w:t>
-      </w:r>
-      <w:proofErr w:type="spellStart"/>
-      <w:r>
-        <w:t>Medicingivning</w:t>
-      </w:r>
-      <w:proofErr w:type="spellEnd"/>
-      <w:r>
-        <w:t xml:space="preserve"> PP, Vejledning/rådgivning til struktur i hverdagen, Psykisk pleje og støtte, Sundhedspædagogisk indsats, Misbrugsindsats, Sundhedsfremme og forebyggelse, Medicinadministration, inhalationer, Ernæringsindsats, Indsatser </w:t>
-      </w:r>
-      <w:proofErr w:type="spellStart"/>
-      <w:r>
-        <w:t>ifht</w:t>
-      </w:r>
-      <w:proofErr w:type="spellEnd"/>
-      <w:r>
-        <w:t xml:space="preserve">. Søvn og hvile, </w:t>
-      </w:r>
-      <w:proofErr w:type="spellStart"/>
-      <w:r>
-        <w:t>Palliation</w:t>
-      </w:r>
-      <w:proofErr w:type="spellEnd"/>
-      <w:r>
-        <w:t>, Psykiatrisk Sygepleje, Mellemmåltider.</w:t>
-      </w:r>
-    </w:p>
-    <w:p>
-      <w:pPr>
-        <w:pStyle w:val="Listeafsnit"/>
-        <w:numPr>
-          <w:ilvl w:val="1"/>
-          <w:numId w:val="1"/>
-        </w:numPr>
-      </w:pPr>
-      <w:r>
-        <w:t>Derudover kan der fremsøges borgere med mange daglige besøg for at se på om enkelte ydelser kan isoleres og leveres som videoopkald.</w:t>
-      </w:r>
-      <w:commentRangeEnd w:id="21"/>
-      <w:r>
-        <w:rPr>
-          <w:rStyle w:val="Kommentarhenvisning"/>
-          <w:rFonts w:asciiTheme="minorHAnsi" w:eastAsiaTheme="minorHAnsi" w:hAnsiTheme="minorHAnsi" w:cstheme="minorBidi"/>
-          <w:lang w:eastAsia="en-US"/>
-        </w:rPr>
-        <w:commentReference w:id="21"/>
-      </w:r>
-    </w:p>
-    <w:p/>
-    <w:p>
-      <w:commentRangeStart w:id="22"/>
-      <w:r>
-        <w:t xml:space="preserve">Hvem kan få hjemmehjælp: </w:t>
-      </w:r>
-    </w:p>
-    <w:p>
-      <w:r>
-        <w:t>Du kan få hjemmehjælp, hvis du er handicappet, ældre eller i en periode har været syg og derfor ikke længere har de fysiske eller psykiske færdigheder, du havde tidligere. Afgørelsen om hvilken hjælp, du kan få, træffes på grundlag af en vurdering af dit behov.</w:t>
-      </w:r>
-      <w:commentRangeEnd w:id="22"/>
-      <w:r>
-        <w:rPr>
-          <w:rStyle w:val="Kommentarhenvisning"/>
-        </w:rPr>
-        <w:commentReference w:id="22"/>
-      </w:r>
-    </w:p>
-    <w:p/>
-    <w:p>
-      <w:r>
-        <w:t xml:space="preserve">Borgerreaktioner: </w:t>
-      </w:r>
-    </w:p>
-    <w:p>
-      <w:r>
-        <w:t xml:space="preserve">Dette underafsnit skal tage afsæt i det spørgeskema, som borgerne fra pilotprojektet har udfyldt. Desuden skal der trækkes paralleller ift. kandidatspecialet fra Viborg om borgernes tilfredshed med levering af virtuel hjemmepleje. </w:t>
-      </w:r>
-    </w:p>
-    <w:p/>
-    <w:p>
-      <w:r>
-        <w:t xml:space="preserve">Mangler info: </w:t>
-      </w:r>
-    </w:p>
-    <w:p>
-      <w:pPr>
-        <w:pStyle w:val="Listeafsnit"/>
-        <w:numPr>
-          <w:ilvl w:val="0"/>
-          <w:numId w:val="1"/>
-        </w:numPr>
-      </w:pPr>
-      <w:r>
-        <w:t xml:space="preserve">Hvor mange borgere modtog virtuelle besøg vs. fysiske besøg i pilotprojektet. </w:t>
-      </w:r>
-    </w:p>
-    <w:p>
-      <w:pPr>
-        <w:pStyle w:val="Listeafsnit"/>
-        <w:numPr>
-          <w:ilvl w:val="0"/>
-          <w:numId w:val="1"/>
-        </w:numPr>
-      </w:pPr>
-      <w:r>
-        <w:t xml:space="preserve">Aldersfordeling </w:t>
-      </w:r>
-    </w:p>
-    <w:p>
-      <w:pPr>
-        <w:pStyle w:val="Listeafsnit"/>
-        <w:numPr>
-          <w:ilvl w:val="0"/>
-          <w:numId w:val="1"/>
-        </w:numPr>
-      </w:pPr>
-      <w:r>
-        <w:t xml:space="preserve">Noget </w:t>
-      </w:r>
-      <w:proofErr w:type="spellStart"/>
-      <w:r>
-        <w:t>ala</w:t>
-      </w:r>
-      <w:proofErr w:type="spellEnd"/>
-      <w:r>
-        <w:t xml:space="preserve"> disse to (fra kandidatspecialet):</w:t>
-      </w:r>
-    </w:p>
-    <w:p>
-      <w:pPr>
-        <w:pStyle w:val="Listeafsnit"/>
-      </w:pPr>
-    </w:p>
-    <w:p>
-      <w:pPr>
-        <w:pStyle w:val="Listeafsnit"/>
-      </w:pPr>
-    </w:p>
-    <w:p>
-      <w:pPr>
-        <w:pStyle w:val="Listeafsnit"/>
-      </w:pPr>
-    </w:p>
-    <w:p>
-      <w:pPr>
-        <w:pStyle w:val="Listeafsnit"/>
-      </w:pPr>
-      <w:r>
-        <w:rPr>
-          <w:noProof/>
-        </w:rPr>
-        <w:drawing>
-          <wp:inline distT="0" distB="0" distL="0" distR="0" wp14:anchorId="679EB12F" wp14:editId="4E004399">
-            <wp:extent cx="3162300" cy="2007362"/>
-            <wp:effectExtent l="0" t="0" r="0" b="0"/>
-            <wp:docPr id="1" name="Billede 1"/>
             <wp:cNvGraphicFramePr>
               <a:graphicFrameLocks xmlns:a="http://schemas.openxmlformats.org/drawingml/2006/main" noChangeAspect="1"/>
             </wp:cNvGraphicFramePr>
@@ -2694,7 +1594,7 @@
                   <pic:spPr>
                     <a:xfrm>
                       <a:off x="0" y="0"/>
-                      <a:ext cx="3163096" cy="2007867"/>
+                      <a:ext cx="4369494" cy="2816763"/>
                     </a:xfrm>
                     <a:prstGeom prst="rect">
                       <a:avLst/>
@@ -2709,17 +1609,2257 @@
     </w:p>
     <w:p>
       <w:pPr>
+        <w:pStyle w:val="Billedtekst"/>
+        <w:jc w:val="both"/>
+      </w:pPr>
+      <w:r>
+        <w:t xml:space="preserve">Figur </w:t>
+      </w:r>
+      <w:fldSimple w:instr=" SEQ Figur \* ARABIC ">
+        <w:r>
+          <w:rPr>
+            <w:noProof/>
+          </w:rPr>
+          <w:t>1</w:t>
+        </w:r>
+      </w:fldSimple>
+      <w:r>
+        <w:t xml:space="preserve"> Udforskning af patientaspektet i MTV</w:t>
+      </w:r>
+    </w:p>
+    <w:p>
+      <w:pPr>
+        <w:jc w:val="both"/>
+      </w:pPr>
+      <w:r>
+        <w:t>Af figuren fremgår det, at de forskellige forhold har en indbyrdes relation, og at disse forhold dermed ikke må eller kan isoleres. Ændringer i ét forhold har indflydelse på de øvrige forhold i en borgers hverdagsliv. Et borgerperspektiv skal dermed anskues ud fra alle disse aspekter, omend nogle har større eller mindre relevans i forhold til en given medicinsk teknologi.</w:t>
+      </w:r>
+    </w:p>
+    <w:p>
+      <w:pPr>
+        <w:jc w:val="both"/>
+      </w:pPr>
+      <w:r>
+        <w:t xml:space="preserve">I dette afsnit fremlægges de resultater i forbindelse med virtuel hjemmepleje, som relaterer sig til disse forhold. </w:t>
+      </w:r>
+    </w:p>
+    <w:p>
+      <w:pPr>
+        <w:pStyle w:val="Overskrift4"/>
+        <w:jc w:val="both"/>
+      </w:pPr>
+      <w:r>
+        <w:t xml:space="preserve">Sociale forhold: </w:t>
+      </w:r>
+    </w:p>
+    <w:p>
+      <w:pPr>
+        <w:autoSpaceDE w:val="0"/>
+        <w:autoSpaceDN w:val="0"/>
+        <w:adjustRightInd w:val="0"/>
+        <w:spacing w:after="0" w:line="240" w:lineRule="auto"/>
+        <w:jc w:val="both"/>
+        <w:rPr>
+          <w:rFonts w:ascii="Segoe UI" w:hAnsi="Segoe UI" w:cs="Segoe UI"/>
+          <w:color w:val="000000"/>
+          <w:sz w:val="20"/>
+          <w:szCs w:val="20"/>
+        </w:rPr>
+      </w:pPr>
+    </w:p>
+    <w:p>
+      <w:pPr>
+        <w:jc w:val="both"/>
+      </w:pPr>
+      <w:r>
+        <w:t xml:space="preserve">Sociale forhold relaterer sig til de sociale betydninger, en given medicinsk teknologi får for borgerens hverdagsliv. Herunder betydninger for borgerens arbejdsliv, familieliv, fritidsliv og livskvalitet. </w:t>
+      </w:r>
+    </w:p>
+    <w:p>
+      <w:pPr>
+        <w:jc w:val="both"/>
+      </w:pPr>
+      <w:r>
+        <w:t>R</w:t>
+      </w:r>
+      <w:r>
+        <w:t>esultater</w:t>
+      </w:r>
+      <w:r>
+        <w:t xml:space="preserve"> tyder</w:t>
+      </w:r>
+      <w:r>
+        <w:t xml:space="preserve"> på, at borgere finder virtuel hjemmepleje</w:t>
+      </w:r>
+      <w:r>
+        <w:t xml:space="preserve"> meget</w:t>
+      </w:r>
+      <w:r>
+        <w:t xml:space="preserve"> </w:t>
+      </w:r>
+      <w:commentRangeStart w:id="14"/>
+      <w:r>
+        <w:t>tilfredsstill</w:t>
+      </w:r>
+      <w:r>
+        <w:t>ende</w:t>
+      </w:r>
+      <w:commentRangeEnd w:id="14"/>
+      <w:r>
+        <w:rPr>
+          <w:rStyle w:val="Kommentarhenvisning"/>
+        </w:rPr>
+        <w:commentReference w:id="14"/>
+      </w:r>
+      <w:r>
+        <w:t>.</w:t>
+      </w:r>
+      <w:r>
+        <w:t xml:space="preserve"> </w:t>
+      </w:r>
+      <w:r>
+        <w:t xml:space="preserve">I interviewundersøgelsen fra </w:t>
+      </w:r>
+      <w:commentRangeStart w:id="15"/>
+      <w:r>
+        <w:t>’Pilotprojekt Videokommunikation’</w:t>
+      </w:r>
+      <w:commentRangeEnd w:id="15"/>
+      <w:r>
+        <w:rPr>
+          <w:rStyle w:val="Kommentarhenvisning"/>
+        </w:rPr>
+        <w:commentReference w:id="15"/>
+      </w:r>
+      <w:r>
+        <w:t xml:space="preserve"> fra Sundhedscenter Hadsten udtrykker borgere blandt andet følgende: </w:t>
+      </w:r>
+    </w:p>
+    <w:p>
+      <w:pPr>
+        <w:ind w:firstLine="1304"/>
+        <w:jc w:val="both"/>
+        <w:rPr>
+          <w:i/>
+        </w:rPr>
+      </w:pPr>
+      <w:r>
+        <w:rPr>
+          <w:i/>
+        </w:rPr>
+        <w:t>”Meget positiv”</w:t>
+      </w:r>
+    </w:p>
+    <w:p>
+      <w:pPr>
+        <w:ind w:firstLine="1304"/>
+        <w:jc w:val="both"/>
+        <w:rPr>
+          <w:i/>
+        </w:rPr>
+      </w:pPr>
+      <w:r>
+        <w:rPr>
+          <w:i/>
+        </w:rPr>
+        <w:t xml:space="preserve"> ”Stor fordel” </w:t>
+      </w:r>
+    </w:p>
+    <w:p>
+      <w:pPr>
+        <w:ind w:firstLine="1304"/>
+        <w:jc w:val="both"/>
+        <w:rPr>
+          <w:i/>
+        </w:rPr>
+      </w:pPr>
+      <w:r>
+        <w:rPr>
+          <w:i/>
+        </w:rPr>
+        <w:t>”Ingen ulemper”</w:t>
+      </w:r>
+    </w:p>
+    <w:p>
+      <w:pPr>
+        <w:jc w:val="both"/>
+      </w:pPr>
+      <w:r>
+        <w:t>Desuden svarer tre ud af de fire borgere, at de vurderer tilfredsheden med videoopkald på en skala fra 1-5</w:t>
+      </w:r>
+      <w:r>
+        <w:t>, hvor 5 er størst tilfredshed,</w:t>
+      </w:r>
+      <w:r>
+        <w:t xml:space="preserve"> som værende 5, mens den sidste borger vurderer tilfredsheden som værende 4. </w:t>
+      </w:r>
+    </w:p>
+    <w:p>
+      <w:pPr>
+        <w:jc w:val="both"/>
+      </w:pPr>
+    </w:p>
+    <w:p>
+      <w:pPr>
+        <w:jc w:val="both"/>
+      </w:pPr>
+      <w:r>
+        <w:lastRenderedPageBreak/>
+        <w:t xml:space="preserve">Øvrige studier på området viser samme tendenser. </w:t>
+      </w:r>
+      <w:r>
+        <w:t xml:space="preserve">Ifølge </w:t>
+      </w:r>
+      <w:r>
+        <w:t>et</w:t>
+      </w:r>
+      <w:r>
+        <w:t xml:space="preserve"> norsk systematisk</w:t>
+      </w:r>
+      <w:r>
+        <w:t xml:space="preserve"> review </w:t>
+      </w:r>
+      <w:r>
+        <w:rPr>
+          <w:i/>
+        </w:rPr>
+        <w:t xml:space="preserve">“Virtual Visits in Home Health Care for </w:t>
+      </w:r>
+      <w:proofErr w:type="spellStart"/>
+      <w:r>
+        <w:rPr>
+          <w:i/>
+        </w:rPr>
+        <w:t>Older</w:t>
+      </w:r>
+      <w:proofErr w:type="spellEnd"/>
+      <w:r>
+        <w:rPr>
+          <w:i/>
+        </w:rPr>
+        <w:t xml:space="preserve"> </w:t>
+      </w:r>
+      <w:proofErr w:type="spellStart"/>
+      <w:r>
+        <w:rPr>
+          <w:i/>
+        </w:rPr>
+        <w:t>Adults</w:t>
+      </w:r>
+      <w:proofErr w:type="spellEnd"/>
+      <w:r>
+        <w:rPr>
+          <w:i/>
+        </w:rPr>
+        <w:t>”</w:t>
+      </w:r>
+      <w:r>
+        <w:t xml:space="preserve"> fra 2014</w:t>
+      </w:r>
+      <w:r>
+        <w:t xml:space="preserve"> </w:t>
+      </w:r>
+      <w:r>
+        <w:t>va</w:t>
+      </w:r>
+      <w:r>
+        <w:t>r</w:t>
+      </w:r>
+      <w:r>
+        <w:t xml:space="preserve"> tilfredsheden med</w:t>
+      </w:r>
+      <w:r>
+        <w:t xml:space="preserve"> kvaliteten </w:t>
+      </w:r>
+      <w:r>
+        <w:t xml:space="preserve">i hjemmeplejen højere blandt borgere, der modtog virtuel hjemmepleje sammenlignet med borgere, der modtog traditionel fysisk </w:t>
+      </w:r>
+      <w:commentRangeStart w:id="16"/>
+      <w:r>
+        <w:t>hjemmepleje</w:t>
+      </w:r>
+      <w:commentRangeEnd w:id="16"/>
+      <w:r>
+        <w:rPr>
+          <w:rStyle w:val="Kommentarhenvisning"/>
+        </w:rPr>
+        <w:commentReference w:id="16"/>
+      </w:r>
+      <w:r>
+        <w:t xml:space="preserve"> </w:t>
+      </w:r>
+      <w:r>
+        <w:t>[Paf1]</w:t>
+      </w:r>
+      <w:r>
+        <w:t xml:space="preserve">. </w:t>
+      </w:r>
+      <w:r>
+        <w:t xml:space="preserve">Ligeledes viste et </w:t>
+      </w:r>
+      <w:r>
+        <w:t>pilotstudie i Australien fra 2009</w:t>
+      </w:r>
+      <w:r>
+        <w:t xml:space="preserve"> blandt ni</w:t>
+      </w:r>
+      <w:r>
+        <w:t xml:space="preserve"> borgere</w:t>
+      </w:r>
+      <w:r>
+        <w:t xml:space="preserve"> høj grad af tilfredshed</w:t>
+      </w:r>
+      <w:r>
+        <w:t xml:space="preserve"> med levering af virtuel hjemmepleje i en periode på seks måneder. F</w:t>
+      </w:r>
+      <w:r>
+        <w:t>em ud af otte adspurgte borgere</w:t>
+      </w:r>
+      <w:r>
+        <w:t xml:space="preserve"> var</w:t>
+      </w:r>
+      <w:r>
+        <w:t xml:space="preserve"> meget tilfredse og de resterende tre borgere noget tilfreds</w:t>
+      </w:r>
+      <w:r>
+        <w:t>e med videoopkaldene</w:t>
+      </w:r>
+      <w:r>
+        <w:t xml:space="preserve">. Ingen af de deltagende borgere var neutrale eller utilfredse med videoopkaldene [Baf4]. </w:t>
+      </w:r>
+    </w:p>
+    <w:p>
+      <w:pPr>
+        <w:jc w:val="both"/>
+      </w:pPr>
+      <w:r>
+        <w:t xml:space="preserve">I modsætning hertil blev der </w:t>
+      </w:r>
+      <w:r>
+        <w:t>i</w:t>
+      </w:r>
+      <w:r>
+        <w:t xml:space="preserve"> det</w:t>
+      </w:r>
+      <w:r>
+        <w:t xml:space="preserve"> engelske</w:t>
+      </w:r>
+      <w:r>
+        <w:t xml:space="preserve"> systematiske review </w:t>
+      </w:r>
+      <w:r>
+        <w:rPr>
+          <w:i/>
+        </w:rPr>
+        <w:t>”</w:t>
+      </w:r>
+      <w:proofErr w:type="spellStart"/>
+      <w:r>
+        <w:rPr>
+          <w:i/>
+        </w:rPr>
+        <w:t>Telemedicine</w:t>
+      </w:r>
+      <w:proofErr w:type="spellEnd"/>
+      <w:r>
+        <w:rPr>
+          <w:i/>
+        </w:rPr>
+        <w:t xml:space="preserve"> versus face to face patient </w:t>
+      </w:r>
+      <w:proofErr w:type="spellStart"/>
+      <w:r>
+        <w:rPr>
+          <w:i/>
+        </w:rPr>
+        <w:t>care</w:t>
+      </w:r>
+      <w:proofErr w:type="spellEnd"/>
+      <w:r>
+        <w:rPr>
+          <w:i/>
+        </w:rPr>
+        <w:t xml:space="preserve">: </w:t>
+      </w:r>
+      <w:proofErr w:type="spellStart"/>
+      <w:r>
+        <w:rPr>
+          <w:i/>
+        </w:rPr>
+        <w:t>Effects</w:t>
+      </w:r>
+      <w:proofErr w:type="spellEnd"/>
+      <w:r>
+        <w:rPr>
+          <w:i/>
+        </w:rPr>
+        <w:t xml:space="preserve"> on professional </w:t>
+      </w:r>
+      <w:proofErr w:type="spellStart"/>
+      <w:r>
+        <w:rPr>
+          <w:i/>
+        </w:rPr>
+        <w:t>practice</w:t>
+      </w:r>
+      <w:proofErr w:type="spellEnd"/>
+      <w:r>
+        <w:rPr>
+          <w:i/>
+        </w:rPr>
+        <w:t xml:space="preserve"> and </w:t>
+      </w:r>
+      <w:proofErr w:type="spellStart"/>
+      <w:r>
+        <w:rPr>
+          <w:i/>
+        </w:rPr>
+        <w:t>health</w:t>
+      </w:r>
+      <w:proofErr w:type="spellEnd"/>
+      <w:r>
+        <w:rPr>
+          <w:i/>
+        </w:rPr>
+        <w:t xml:space="preserve"> </w:t>
+      </w:r>
+      <w:proofErr w:type="spellStart"/>
+      <w:r>
+        <w:rPr>
+          <w:i/>
+        </w:rPr>
+        <w:t>care</w:t>
+      </w:r>
+      <w:proofErr w:type="spellEnd"/>
+      <w:r>
+        <w:rPr>
+          <w:i/>
+        </w:rPr>
+        <w:t xml:space="preserve"> </w:t>
+      </w:r>
+      <w:proofErr w:type="spellStart"/>
+      <w:r>
+        <w:rPr>
+          <w:i/>
+        </w:rPr>
+        <w:t>outcomes</w:t>
+      </w:r>
+      <w:proofErr w:type="spellEnd"/>
+      <w:r>
+        <w:rPr>
+          <w:i/>
+        </w:rPr>
+        <w:t>”</w:t>
+      </w:r>
+      <w:r>
+        <w:t xml:space="preserve"> </w:t>
+      </w:r>
+      <w:r>
+        <w:t xml:space="preserve">fra 2000 </w:t>
+      </w:r>
+      <w:r>
+        <w:t xml:space="preserve">ikke fundet </w:t>
+      </w:r>
+      <w:r>
+        <w:t>signifik</w:t>
+      </w:r>
+      <w:r>
+        <w:t xml:space="preserve">ant forskel på tilfredsheden blandt modtagere af virtuelle besøg </w:t>
+      </w:r>
+      <w:r>
+        <w:t>sammenlignet med modtagere af fysiske hjemmeplejebesøg</w:t>
+      </w:r>
+      <w:r>
+        <w:t xml:space="preserve"> [Paf2]</w:t>
+      </w:r>
+      <w:r>
+        <w:t xml:space="preserve">. </w:t>
+      </w:r>
+      <w:r>
+        <w:t xml:space="preserve">Dette var ligeledes gældende i et Hollandsk studie fra 2007-2008, hvor formålet var at undersøge borgeres tilfredshed med virtuelle besøg. Studiets </w:t>
+      </w:r>
+      <w:r>
+        <w:t>resultater</w:t>
+      </w:r>
+      <w:r>
+        <w:t xml:space="preserve"> viste ingen forskel i tilfredsheden i de virtuelle besøg sammenlignet med konventionelle hjemmeplejebesøg [Paf3].</w:t>
+      </w:r>
+    </w:p>
+    <w:p>
+      <w:pPr>
+        <w:jc w:val="both"/>
+      </w:pPr>
+      <w:r>
+        <w:t xml:space="preserve">I interviewundersøgelsen fra </w:t>
+      </w:r>
+      <w:commentRangeStart w:id="17"/>
+      <w:r>
+        <w:t>’Pilotprojekt Videokommunikation’</w:t>
+      </w:r>
+      <w:commentRangeEnd w:id="17"/>
+      <w:r>
+        <w:rPr>
+          <w:rStyle w:val="Kommentarhenvisning"/>
+        </w:rPr>
+        <w:commentReference w:id="17"/>
+      </w:r>
+      <w:r>
+        <w:t xml:space="preserve"> f</w:t>
+      </w:r>
+      <w:r>
+        <w:t>ra Sundhedscenter Hadsten gav</w:t>
+      </w:r>
+      <w:r>
+        <w:t xml:space="preserve"> to borgere klart</w:t>
+      </w:r>
+      <w:r>
+        <w:t xml:space="preserve"> udtryk for, at videoopkald betød</w:t>
+      </w:r>
+      <w:r>
+        <w:t xml:space="preserve"> </w:t>
+      </w:r>
+      <w:r>
+        <w:t xml:space="preserve">en </w:t>
+      </w:r>
+      <w:r>
+        <w:t>stor</w:t>
+      </w:r>
+      <w:r>
+        <w:t xml:space="preserve"> grad af</w:t>
+      </w:r>
+      <w:r>
+        <w:t xml:space="preserve"> frihed for borgeren, idet videoopkaldene </w:t>
+      </w:r>
+      <w:r>
+        <w:t>var</w:t>
+      </w:r>
+      <w:r>
+        <w:t xml:space="preserve"> planlagt</w:t>
+      </w:r>
+      <w:r>
+        <w:t xml:space="preserve"> på faste tidspunkter. Til spørgsmålet om oplevede fordele ved brug af videoopkald svarede de:</w:t>
+      </w:r>
+    </w:p>
+    <w:p>
+      <w:pPr>
+        <w:jc w:val="both"/>
+        <w:rPr>
+          <w:i/>
+        </w:rPr>
+      </w:pPr>
+      <w:r>
+        <w:tab/>
+      </w:r>
+      <w:r>
+        <w:rPr>
+          <w:i/>
+        </w:rPr>
+        <w:t>”Faste tidspunkter</w:t>
+      </w:r>
+      <w:proofErr w:type="gramStart"/>
+      <w:r>
+        <w:rPr>
+          <w:i/>
+        </w:rPr>
+        <w:t>”…”</w:t>
+      </w:r>
+      <w:proofErr w:type="gramEnd"/>
+      <w:r>
+        <w:rPr>
+          <w:i/>
+        </w:rPr>
+        <w:t>Spændende nyt tiltag – giver mere frihed”</w:t>
+      </w:r>
+    </w:p>
+    <w:p>
+      <w:pPr>
+        <w:jc w:val="both"/>
+        <w:rPr>
+          <w:i/>
+        </w:rPr>
+      </w:pPr>
+      <w:r>
+        <w:rPr>
+          <w:i/>
+        </w:rPr>
+        <w:tab/>
+        <w:t>”Frihed”</w:t>
+      </w:r>
+    </w:p>
+    <w:p>
+      <w:pPr>
+        <w:jc w:val="both"/>
+      </w:pPr>
+      <w:r>
+        <w:t xml:space="preserve">Videnskabelig litteratur synes at tegne samme billede. </w:t>
+      </w:r>
+      <w:bookmarkStart w:id="18" w:name="_GoBack"/>
+      <w:r>
+        <w:rPr>
+          <w:color w:val="FF0000"/>
+        </w:rPr>
+        <w:t>Inddrag videnskabelig litteratur og kandidatspeciale.</w:t>
+      </w:r>
+      <w:bookmarkEnd w:id="18"/>
+    </w:p>
+    <w:p>
+      <w:pPr>
+        <w:jc w:val="both"/>
+        <w:rPr>
+          <w:color w:val="FF0000"/>
+        </w:rPr>
+      </w:pPr>
+      <w:r>
+        <w:rPr>
+          <w:color w:val="FF0000"/>
+        </w:rPr>
+        <w:t>KOMMET HERTIL – husk at det ”kun” er en opremsning af resultater og ikke en analyse eller diskussion. Det kommer senere.</w:t>
+      </w:r>
+    </w:p>
+    <w:p>
+      <w:pPr>
+        <w:jc w:val="both"/>
+      </w:pPr>
+    </w:p>
+    <w:p>
+      <w:pPr>
+        <w:jc w:val="both"/>
+      </w:pPr>
+      <w:r>
+        <w:t>Dette betød</w:t>
+      </w:r>
+      <w:r>
+        <w:t xml:space="preserve"> et fald i ventetiden sammenlignet med konventionelle fysiske hjemmeplejebesøg, hvor det ikke var muligt at aftale besøgene på faste tidspunkter. [Kilde: interviewundersøgelse]. </w:t>
+      </w:r>
+    </w:p>
+    <w:p>
+      <w:pPr>
+        <w:jc w:val="both"/>
+      </w:pPr>
+      <w:r>
+        <w:rPr>
+          <w:highlight w:val="yellow"/>
+        </w:rPr>
+        <w:t xml:space="preserve">For erhvervsaktive borgere betyder virtuel hjemmepleje en større fleksibilitet, da disse borgere ikke er afhængige af et fysisk hjemmeplejebesøg, idet ydelserne kan leveres via videoopkald. Ydelserne kan dermed aftales uden for borgerens normale </w:t>
+      </w:r>
+      <w:commentRangeStart w:id="19"/>
+      <w:r>
+        <w:rPr>
+          <w:highlight w:val="yellow"/>
+        </w:rPr>
+        <w:t>arbejdstid</w:t>
+      </w:r>
+      <w:commentRangeEnd w:id="19"/>
+      <w:r>
+        <w:rPr>
+          <w:rStyle w:val="Kommentarhenvisning"/>
+          <w:highlight w:val="yellow"/>
+        </w:rPr>
+        <w:commentReference w:id="19"/>
+      </w:r>
+      <w:r>
+        <w:rPr>
+          <w:highlight w:val="yellow"/>
+        </w:rPr>
+        <w:t>.</w:t>
+      </w:r>
+      <w:r>
+        <w:rPr>
+          <w:highlight w:val="yellow"/>
+        </w:rPr>
+        <w:t xml:space="preserve"> </w:t>
+      </w:r>
+      <w:r>
+        <w:rPr>
+          <w:highlight w:val="yellow"/>
+        </w:rPr>
+        <w:t xml:space="preserve">I </w:t>
+      </w:r>
+      <w:commentRangeStart w:id="20"/>
+      <w:r>
+        <w:rPr>
+          <w:highlight w:val="yellow"/>
+        </w:rPr>
+        <w:t>’Pilotprojekt Videokommunikation’</w:t>
+      </w:r>
+      <w:commentRangeEnd w:id="20"/>
+      <w:r>
+        <w:rPr>
+          <w:rStyle w:val="Kommentarhenvisning"/>
+          <w:highlight w:val="yellow"/>
+        </w:rPr>
+        <w:commentReference w:id="20"/>
+      </w:r>
+      <w:r>
+        <w:rPr>
+          <w:highlight w:val="yellow"/>
+        </w:rPr>
+        <w:t xml:space="preserve"> fra Sundhedscenter Hadsten var ingen af de deltagende borgere erhvervsaktive.</w:t>
+      </w:r>
+      <w:r>
+        <w:t xml:space="preserve"> Dette er ikke så relevant ift. konkret pilotprojekt, men kan nævnes i en diskussion. </w:t>
+      </w:r>
+    </w:p>
+    <w:p>
+      <w:pPr>
+        <w:jc w:val="both"/>
+      </w:pPr>
+    </w:p>
+    <w:p>
+      <w:pPr>
+        <w:jc w:val="both"/>
+      </w:pPr>
+    </w:p>
+    <w:p>
+      <w:pPr>
+        <w:jc w:val="both"/>
+      </w:pPr>
+    </w:p>
+    <w:p>
+      <w:pPr>
+        <w:pStyle w:val="Overskrift4"/>
+        <w:jc w:val="both"/>
+      </w:pPr>
+      <w:r>
+        <w:t>Kommunikative forhold:</w:t>
+      </w:r>
+    </w:p>
+    <w:p>
+      <w:pPr>
+        <w:jc w:val="both"/>
+      </w:pPr>
+      <w:r>
+        <w:t>Resultater vedrørende udveksling af information ved brug af videoopkald</w:t>
+      </w:r>
+      <w:r>
+        <w:t xml:space="preserve"> </w:t>
+      </w:r>
+      <w:r>
+        <w:t xml:space="preserve">i virtuel hjemmepleje </w:t>
+      </w:r>
+      <w:r>
+        <w:t>viser, at</w:t>
+      </w:r>
+      <w:r>
+        <w:t xml:space="preserve"> videoopkald</w:t>
+      </w:r>
+      <w:r>
+        <w:t xml:space="preserve"> skaber en koncentreret kommunikation mellem borger og sygeplejerske. Desuden tyder undersøgelser på en forbedring i relationen mellem borgeren og den sundhedsprofessionelle, idet der opleves en mere personlig kontakt mellem borger og sundhedsprofessionel gennem </w:t>
+      </w:r>
+      <w:commentRangeStart w:id="21"/>
+      <w:r>
+        <w:t>videoopkald</w:t>
+      </w:r>
+      <w:commentRangeEnd w:id="21"/>
+      <w:r>
+        <w:rPr>
+          <w:rStyle w:val="Kommentarhenvisning"/>
+        </w:rPr>
+        <w:commentReference w:id="21"/>
+      </w:r>
+      <w:r>
+        <w:t xml:space="preserve">. </w:t>
+      </w:r>
+    </w:p>
+    <w:p>
+      <w:pPr>
         <w:pStyle w:val="Listeafsnit"/>
+        <w:numPr>
+          <w:ilvl w:val="0"/>
+          <w:numId w:val="2"/>
+        </w:numPr>
+        <w:jc w:val="both"/>
+      </w:pPr>
+      <w:r>
+        <w:t>Involvering i beslutningstagen – indflydelse på tidspunkt for skærmopkald.</w:t>
+      </w:r>
+      <w:r>
+        <w:t xml:space="preserve"> </w:t>
+      </w:r>
+      <w:r>
+        <w:rPr>
+          <w:color w:val="FF0000"/>
+        </w:rPr>
+        <w:t>FIND KILDE</w:t>
+      </w:r>
+    </w:p>
+    <w:p>
+      <w:pPr>
+        <w:jc w:val="both"/>
+      </w:pPr>
+    </w:p>
+    <w:p>
+      <w:pPr>
+        <w:pStyle w:val="Overskrift4"/>
+        <w:jc w:val="both"/>
+      </w:pPr>
+      <w:r>
+        <w:t>Økonomiske forhold:</w:t>
+      </w:r>
+    </w:p>
+    <w:p>
+      <w:pPr>
+        <w:jc w:val="both"/>
+      </w:pPr>
+      <w:r>
+        <w:t xml:space="preserve">Ikke relevant. </w:t>
+      </w:r>
+    </w:p>
+    <w:p>
+      <w:pPr>
+        <w:jc w:val="both"/>
+      </w:pPr>
+    </w:p>
+    <w:p>
+      <w:pPr>
+        <w:pStyle w:val="Overskrift4"/>
+        <w:jc w:val="both"/>
+      </w:pPr>
+      <w:r>
+        <w:t>Individuelle forhold:</w:t>
+      </w:r>
+    </w:p>
+    <w:p>
+      <w:pPr>
+        <w:jc w:val="both"/>
+      </w:pPr>
+      <w:r>
+        <w:t xml:space="preserve">Eksistentielle oplevelser i forbindelse med virtuel hjemmepleje peger overordnet på en stor tilfredshed med videoopkald blandt borgere. Ifølge et systematisk review fra 2014 af </w:t>
+      </w:r>
+      <w:proofErr w:type="spellStart"/>
+      <w:r>
+        <w:t>Husebø</w:t>
+      </w:r>
+      <w:proofErr w:type="spellEnd"/>
+      <w:r>
+        <w:t xml:space="preserve"> </w:t>
+      </w:r>
+      <w:r>
+        <w:t>og Storm oplever</w:t>
+      </w:r>
+      <w:r>
+        <w:t xml:space="preserve"> borgerne</w:t>
+      </w:r>
+      <w:r>
+        <w:t xml:space="preserve"> en formindskelse i ensomhed, en forbedret psykosocial kontakt, en formindskelse i følelsen af være isoleret, en følelse af tryghed og sikkerhed og skabte en følelse af være ”</w:t>
+      </w:r>
+      <w:proofErr w:type="spellStart"/>
+      <w:r>
+        <w:t>cared</w:t>
+      </w:r>
+      <w:proofErr w:type="spellEnd"/>
+      <w:r>
+        <w:t xml:space="preserve"> </w:t>
+      </w:r>
+      <w:commentRangeStart w:id="22"/>
+      <w:r>
+        <w:t>for</w:t>
+      </w:r>
+      <w:commentRangeEnd w:id="22"/>
+      <w:r>
+        <w:rPr>
+          <w:rStyle w:val="Kommentarhenvisning"/>
+        </w:rPr>
+        <w:commentReference w:id="22"/>
+      </w:r>
+      <w:r>
+        <w:t xml:space="preserve">”. </w:t>
+      </w:r>
+    </w:p>
+    <w:p>
+      <w:pPr>
+        <w:jc w:val="both"/>
+      </w:pPr>
+      <w:r>
+        <w:t xml:space="preserve">Resultater fra et pilotprojekt i Viborg gennemført i 2013 med afprøvning af videoopkald som alternativ til traditionel fysisk hjemmeplejebesøg viser, at borgeren oplever en mindre grad af stigmatisering, idet virtuel hjemmepleje muliggør diskretion for borgeren. Borgeren kan i fuld fortrolighed kan modtage konkrete ydelser, uden at hjemmeplejens bil er parkeret uden for borgerens </w:t>
+      </w:r>
+      <w:commentRangeStart w:id="23"/>
+      <w:r>
+        <w:t>hus</w:t>
+      </w:r>
+      <w:commentRangeEnd w:id="23"/>
+      <w:r>
+        <w:rPr>
+          <w:rStyle w:val="Kommentarhenvisning"/>
+        </w:rPr>
+        <w:commentReference w:id="23"/>
+      </w:r>
+      <w:r>
+        <w:t>.</w:t>
+      </w:r>
+    </w:p>
+    <w:p>
+      <w:pPr>
+        <w:jc w:val="both"/>
+      </w:pPr>
+    </w:p>
+    <w:p>
+      <w:pPr>
+        <w:pStyle w:val="Overskrift4"/>
+        <w:jc w:val="both"/>
+      </w:pPr>
+      <w:r>
+        <w:t>Etiske forhold:</w:t>
+      </w:r>
+    </w:p>
+    <w:p>
+      <w:pPr>
+        <w:jc w:val="both"/>
+      </w:pPr>
+    </w:p>
+    <w:p>
+      <w:pPr>
+        <w:pStyle w:val="Overskrift2"/>
+        <w:jc w:val="both"/>
+      </w:pPr>
+      <w:r>
+        <w:t>Analyse/</w:t>
+      </w:r>
+      <w:r>
+        <w:t>Diskussion</w:t>
+      </w:r>
+    </w:p>
+    <w:p>
+      <w:pPr>
+        <w:pStyle w:val="Overskrift3"/>
+        <w:jc w:val="both"/>
+      </w:pPr>
+      <w:r>
+        <w:t>Udforskning af borgeraspekter</w:t>
+      </w:r>
+    </w:p>
+    <w:p>
+      <w:pPr>
+        <w:jc w:val="both"/>
+      </w:pPr>
+    </w:p>
+    <w:p>
+      <w:pPr>
+        <w:jc w:val="both"/>
+      </w:pPr>
+      <w:r>
+        <w:t>Nedenfor gives en uddybende forklaring på de fem forhold fra modellen i forhold til brugen af virtuel hjemmepleje. Uddybningen underbygges af videnskabelige artikler samt den kvalitative evalueringsundersøgelse. Der inddrages endvidere borgererfaringer med virtuel hjemmepleje fra Viborg Kommune</w:t>
+      </w:r>
+      <w:r>
+        <w:t>.</w:t>
+      </w:r>
+    </w:p>
+    <w:p>
+      <w:pPr>
+        <w:jc w:val="both"/>
+      </w:pPr>
+      <w:r>
+        <w:t xml:space="preserve"> </w:t>
+      </w:r>
+    </w:p>
+    <w:p>
+      <w:pPr>
+        <w:pStyle w:val="Overskrift4"/>
+        <w:jc w:val="both"/>
+      </w:pPr>
+      <w:r>
+        <w:t>Sociale forhold</w:t>
+      </w:r>
+    </w:p>
+    <w:p>
+      <w:pPr>
+        <w:jc w:val="both"/>
+      </w:pPr>
+    </w:p>
+    <w:p>
+      <w:pPr>
+        <w:jc w:val="both"/>
+        <w:rPr>
+          <w:color w:val="FF0000"/>
+        </w:rPr>
+      </w:pPr>
+      <w:r>
+        <w:rPr>
+          <w:color w:val="FF0000"/>
+        </w:rPr>
+        <w:t>FRA RESULTATER:</w:t>
+      </w:r>
+    </w:p>
+    <w:p>
+      <w:pPr>
+        <w:jc w:val="both"/>
+        <w:rPr>
+          <w:color w:val="FF0000"/>
+        </w:rPr>
+      </w:pPr>
+      <w:r>
+        <w:rPr>
+          <w:color w:val="FF0000"/>
+        </w:rPr>
+        <w:t xml:space="preserve">Sociale forhold relaterer sig til de sociale betydninger, en given medicinsk teknologi får for borgerens hverdagsliv. Herunder betydninger for borgerens arbejdsliv, familieliv, fritidsliv og livskvalitet. </w:t>
+      </w:r>
+    </w:p>
+    <w:p>
+      <w:pPr>
+        <w:jc w:val="both"/>
+        <w:rPr>
+          <w:color w:val="FF0000"/>
+        </w:rPr>
+      </w:pPr>
+      <w:r>
+        <w:rPr>
+          <w:color w:val="FF0000"/>
+        </w:rPr>
+        <w:t xml:space="preserve">Overordnet tyder resultater på, at borgere finder virtuel hjemmepleje meget </w:t>
+      </w:r>
+      <w:commentRangeStart w:id="24"/>
+      <w:r>
+        <w:rPr>
+          <w:color w:val="FF0000"/>
+        </w:rPr>
+        <w:t>tilfredsstillende</w:t>
+      </w:r>
+      <w:commentRangeEnd w:id="24"/>
+      <w:r>
+        <w:rPr>
+          <w:rStyle w:val="Kommentarhenvisning"/>
+          <w:color w:val="FF0000"/>
+        </w:rPr>
+        <w:commentReference w:id="24"/>
+      </w:r>
+      <w:r>
+        <w:rPr>
+          <w:color w:val="FF0000"/>
+        </w:rPr>
+        <w:t xml:space="preserve">. Ifølge det systematiske review </w:t>
+      </w:r>
+      <w:r>
+        <w:rPr>
+          <w:i/>
+          <w:color w:val="FF0000"/>
+        </w:rPr>
+        <w:t xml:space="preserve">“Virtual Visits in Home Health Care for </w:t>
+      </w:r>
+      <w:proofErr w:type="spellStart"/>
+      <w:r>
+        <w:rPr>
+          <w:i/>
+          <w:color w:val="FF0000"/>
+        </w:rPr>
+        <w:t>Older</w:t>
+      </w:r>
+      <w:proofErr w:type="spellEnd"/>
+      <w:r>
+        <w:rPr>
+          <w:i/>
+          <w:color w:val="FF0000"/>
+        </w:rPr>
+        <w:t xml:space="preserve"> </w:t>
+      </w:r>
+      <w:proofErr w:type="spellStart"/>
+      <w:r>
+        <w:rPr>
+          <w:i/>
+          <w:color w:val="FF0000"/>
+        </w:rPr>
+        <w:t>Adults</w:t>
+      </w:r>
+      <w:proofErr w:type="spellEnd"/>
+      <w:r>
+        <w:rPr>
+          <w:i/>
+          <w:color w:val="FF0000"/>
+        </w:rPr>
+        <w:t>”</w:t>
+      </w:r>
+      <w:r>
+        <w:rPr>
+          <w:color w:val="FF0000"/>
+        </w:rPr>
+        <w:t xml:space="preserve"> er tilfredsheden med kvaliteten i hjemmeplejen højere blandt borgere, der modtog virtuel hjemmepleje sammenlignet med borgere, der modtog traditionel fysisk </w:t>
+      </w:r>
+      <w:commentRangeStart w:id="25"/>
+      <w:r>
+        <w:rPr>
+          <w:color w:val="FF0000"/>
+        </w:rPr>
+        <w:t>hjemmepleje</w:t>
+      </w:r>
+      <w:commentRangeEnd w:id="25"/>
+      <w:r>
+        <w:rPr>
+          <w:rStyle w:val="Kommentarhenvisning"/>
+          <w:color w:val="FF0000"/>
+        </w:rPr>
+        <w:commentReference w:id="25"/>
+      </w:r>
+      <w:r>
+        <w:rPr>
+          <w:color w:val="FF0000"/>
+        </w:rPr>
+        <w:t xml:space="preserve">. </w:t>
+      </w:r>
+    </w:p>
+    <w:p>
+      <w:pPr>
+        <w:jc w:val="both"/>
+        <w:rPr>
+          <w:color w:val="FF0000"/>
+        </w:rPr>
+      </w:pPr>
+      <w:r>
+        <w:rPr>
+          <w:color w:val="FF0000"/>
+        </w:rPr>
+        <w:t xml:space="preserve">For erhvervsaktive borgere betyder virtuel hjemmepleje en større fleksibilitet, da disse borgere ikke er afhængige af et fysisk hjemmeplejebesøg, idet ydelserne kan leveres via videoopkald. Ydelserne kan dermed aftales uden for borgerens normale </w:t>
+      </w:r>
+      <w:commentRangeStart w:id="26"/>
+      <w:r>
+        <w:rPr>
+          <w:color w:val="FF0000"/>
+        </w:rPr>
+        <w:t>arbejdstid</w:t>
+      </w:r>
+      <w:commentRangeEnd w:id="26"/>
+      <w:r>
+        <w:rPr>
+          <w:rStyle w:val="Kommentarhenvisning"/>
+          <w:color w:val="FF0000"/>
+        </w:rPr>
+        <w:commentReference w:id="26"/>
+      </w:r>
+      <w:r>
+        <w:rPr>
+          <w:color w:val="FF0000"/>
+        </w:rPr>
+        <w:t xml:space="preserve">. </w:t>
+      </w:r>
+    </w:p>
+    <w:p>
+      <w:pPr>
+        <w:jc w:val="both"/>
+      </w:pPr>
+    </w:p>
+    <w:p>
+      <w:pPr>
+        <w:jc w:val="both"/>
+      </w:pPr>
+      <w:r>
+        <w:lastRenderedPageBreak/>
+        <w:t>Familielivet op</w:t>
+      </w:r>
+    </w:p>
+    <w:p>
+      <w:pPr>
+        <w:jc w:val="both"/>
+      </w:pPr>
+      <w:r>
+        <w:t>Betydninger af den pågældende teknologi for borgerens hverdagsliv</w:t>
+      </w:r>
+    </w:p>
+    <w:p>
+      <w:pPr>
+        <w:jc w:val="both"/>
+      </w:pPr>
+      <w:r>
+        <w:t>Herunder om teknologien fra et borgerperspektiv får/har:</w:t>
+      </w:r>
+    </w:p>
+    <w:p>
+      <w:pPr>
+        <w:pStyle w:val="Listeafsnit"/>
+        <w:numPr>
+          <w:ilvl w:val="0"/>
+          <w:numId w:val="2"/>
+        </w:numPr>
+        <w:jc w:val="both"/>
+      </w:pPr>
+      <w:r>
+        <w:t xml:space="preserve">Direkte og/eller indirekte indflydelse på/betydning for </w:t>
+      </w:r>
+    </w:p>
+    <w:p>
+      <w:pPr>
+        <w:pStyle w:val="Listeafsnit"/>
+        <w:numPr>
+          <w:ilvl w:val="1"/>
+          <w:numId w:val="2"/>
+        </w:numPr>
+        <w:jc w:val="both"/>
+      </w:pPr>
+      <w:r>
+        <w:t>Arbejdsliv</w:t>
+      </w:r>
+      <w:r>
+        <w:t xml:space="preserve"> – her kan nævnes erhvervsaktive borgere, der får lettere ved at passe deres normale arbejdstider, idet de ikke er afhængige af et fysisk besøg, men kan klare ydelsen virtuelt før arbejdsdagens påbegyndelse eller efter endt arbejdsdag. </w:t>
+      </w:r>
+    </w:p>
+    <w:p>
+      <w:pPr>
+        <w:pStyle w:val="Listeafsnit"/>
+        <w:numPr>
+          <w:ilvl w:val="1"/>
+          <w:numId w:val="2"/>
+        </w:numPr>
+        <w:jc w:val="both"/>
+      </w:pPr>
+      <w:r>
+        <w:t>Familielivet</w:t>
+      </w:r>
+      <w:r>
+        <w:t xml:space="preserve"> – god fleksibilitet med virtuel hjemmepleje; mindre tidsforbrug, mindre </w:t>
+      </w:r>
+      <w:proofErr w:type="spellStart"/>
+      <w:r>
+        <w:t>invasivt</w:t>
+      </w:r>
+      <w:proofErr w:type="spellEnd"/>
+      <w:r>
+        <w:t xml:space="preserve"> end et fysisk besøg, større følelse af at det traditionelle familieliv er opretholdt.</w:t>
+      </w:r>
+    </w:p>
+    <w:p>
+      <w:pPr>
+        <w:pStyle w:val="Listeafsnit"/>
+        <w:numPr>
+          <w:ilvl w:val="1"/>
+          <w:numId w:val="2"/>
+        </w:numPr>
+        <w:jc w:val="both"/>
+      </w:pPr>
+      <w:r>
+        <w:t>Fritidslivet</w:t>
+      </w:r>
+      <w:r>
+        <w:t xml:space="preserve"> – god fleksibilitet med virtuel hjemmepleje; det virtuelle opkald kan klares hurtigt og kan tilrettelægges mere fleksibelt i forhold til borgerens daglige gøremål. </w:t>
+      </w:r>
+    </w:p>
+    <w:p>
+      <w:pPr>
+        <w:pStyle w:val="Listeafsnit"/>
+        <w:numPr>
+          <w:ilvl w:val="1"/>
+          <w:numId w:val="2"/>
+        </w:numPr>
+        <w:jc w:val="both"/>
+      </w:pPr>
+      <w:r>
+        <w:t>Livsstil/livskvalitet</w:t>
+      </w:r>
+      <w:r>
+        <w:t xml:space="preserve"> – kvaliteten af virtuel opkald sammenlignet med traditionel fysisk besøg synes ikke at være forbedret, men status quo. Dog tyder pilotprojektet i Favrskov, evalueringsrapporten fra Viborg og videnskabelig litteratur på, at livskvaliteten som minimum bevares, og faktisk i høj grad forbe</w:t>
+      </w:r>
+      <w:r>
+        <w:t xml:space="preserve">dres. Eksempler. </w:t>
+      </w:r>
+    </w:p>
+    <w:p>
+      <w:pPr>
+        <w:autoSpaceDE w:val="0"/>
+        <w:autoSpaceDN w:val="0"/>
+        <w:adjustRightInd w:val="0"/>
+        <w:spacing w:after="0" w:line="240" w:lineRule="auto"/>
+        <w:jc w:val="both"/>
+      </w:pPr>
+      <w:commentRangeStart w:id="27"/>
+      <w:r>
+        <w:t xml:space="preserve">Systematisk review: </w:t>
+      </w:r>
+    </w:p>
+    <w:p>
+      <w:pPr>
+        <w:autoSpaceDE w:val="0"/>
+        <w:autoSpaceDN w:val="0"/>
+        <w:adjustRightInd w:val="0"/>
+        <w:spacing w:after="0" w:line="240" w:lineRule="auto"/>
+        <w:jc w:val="both"/>
+        <w:rPr>
+          <w:rFonts w:ascii="Segoe UI" w:hAnsi="Segoe UI" w:cs="Segoe UI"/>
+          <w:color w:val="000000"/>
+          <w:sz w:val="20"/>
+          <w:szCs w:val="20"/>
+        </w:rPr>
+      </w:pPr>
+      <w:r>
+        <w:rPr>
+          <w:rFonts w:ascii="Segoe UI" w:hAnsi="Segoe UI" w:cs="Segoe UI"/>
+          <w:color w:val="000000"/>
+          <w:sz w:val="20"/>
+          <w:szCs w:val="20"/>
+        </w:rPr>
+        <w:t xml:space="preserve">Fund: </w:t>
+      </w:r>
+    </w:p>
+    <w:p>
+      <w:pPr>
+        <w:autoSpaceDE w:val="0"/>
+        <w:autoSpaceDN w:val="0"/>
+        <w:adjustRightInd w:val="0"/>
+        <w:spacing w:after="0" w:line="240" w:lineRule="auto"/>
+        <w:jc w:val="both"/>
+        <w:rPr>
+          <w:rFonts w:ascii="Segoe UI" w:hAnsi="Segoe UI" w:cs="Segoe UI"/>
+          <w:color w:val="000000"/>
+          <w:sz w:val="20"/>
+          <w:szCs w:val="20"/>
+        </w:rPr>
+      </w:pPr>
+      <w:r>
+        <w:rPr>
+          <w:rFonts w:ascii="Segoe UI" w:hAnsi="Segoe UI" w:cs="Segoe UI"/>
+          <w:color w:val="000000"/>
+          <w:sz w:val="20"/>
+          <w:szCs w:val="20"/>
+        </w:rPr>
+        <w:t>- formindskelse i ensomhed</w:t>
+      </w:r>
+    </w:p>
+    <w:p>
+      <w:pPr>
+        <w:autoSpaceDE w:val="0"/>
+        <w:autoSpaceDN w:val="0"/>
+        <w:adjustRightInd w:val="0"/>
+        <w:spacing w:after="0" w:line="240" w:lineRule="auto"/>
+        <w:jc w:val="both"/>
+        <w:rPr>
+          <w:rFonts w:ascii="Segoe UI" w:hAnsi="Segoe UI" w:cs="Segoe UI"/>
+          <w:color w:val="000000"/>
+          <w:sz w:val="20"/>
+          <w:szCs w:val="20"/>
+        </w:rPr>
+      </w:pPr>
+      <w:r>
+        <w:rPr>
+          <w:rFonts w:ascii="Segoe UI" w:hAnsi="Segoe UI" w:cs="Segoe UI"/>
+          <w:color w:val="000000"/>
+          <w:sz w:val="20"/>
+          <w:szCs w:val="20"/>
+        </w:rPr>
+        <w:t>- forbedret psykosocial kontakt</w:t>
+      </w:r>
+    </w:p>
+    <w:p>
+      <w:pPr>
+        <w:autoSpaceDE w:val="0"/>
+        <w:autoSpaceDN w:val="0"/>
+        <w:adjustRightInd w:val="0"/>
+        <w:spacing w:after="0" w:line="240" w:lineRule="auto"/>
+        <w:jc w:val="both"/>
+        <w:rPr>
+          <w:rFonts w:ascii="Segoe UI" w:hAnsi="Segoe UI" w:cs="Segoe UI"/>
+          <w:color w:val="000000"/>
+          <w:sz w:val="20"/>
+          <w:szCs w:val="20"/>
+        </w:rPr>
+      </w:pPr>
+      <w:r>
+        <w:rPr>
+          <w:rFonts w:ascii="Segoe UI" w:hAnsi="Segoe UI" w:cs="Segoe UI"/>
+          <w:color w:val="000000"/>
+          <w:sz w:val="20"/>
+          <w:szCs w:val="20"/>
+        </w:rPr>
+        <w:t>- visuelle besøg gav de ældre en følelse af at være "</w:t>
+      </w:r>
+      <w:proofErr w:type="spellStart"/>
+      <w:r>
+        <w:rPr>
+          <w:rFonts w:ascii="Segoe UI" w:hAnsi="Segoe UI" w:cs="Segoe UI"/>
+          <w:color w:val="000000"/>
+          <w:sz w:val="20"/>
+          <w:szCs w:val="20"/>
+        </w:rPr>
+        <w:t>cared</w:t>
+      </w:r>
+      <w:proofErr w:type="spellEnd"/>
+      <w:r>
+        <w:rPr>
+          <w:rFonts w:ascii="Segoe UI" w:hAnsi="Segoe UI" w:cs="Segoe UI"/>
+          <w:color w:val="000000"/>
+          <w:sz w:val="20"/>
+          <w:szCs w:val="20"/>
+        </w:rPr>
+        <w:t xml:space="preserve"> for"</w:t>
+      </w:r>
+    </w:p>
+    <w:p>
+      <w:pPr>
+        <w:autoSpaceDE w:val="0"/>
+        <w:autoSpaceDN w:val="0"/>
+        <w:adjustRightInd w:val="0"/>
+        <w:spacing w:after="0" w:line="240" w:lineRule="auto"/>
+        <w:jc w:val="both"/>
+        <w:rPr>
+          <w:rFonts w:ascii="Segoe UI" w:hAnsi="Segoe UI" w:cs="Segoe UI"/>
+          <w:color w:val="000000"/>
+          <w:sz w:val="20"/>
+          <w:szCs w:val="20"/>
+        </w:rPr>
+      </w:pPr>
+      <w:r>
+        <w:rPr>
+          <w:rFonts w:ascii="Segoe UI" w:hAnsi="Segoe UI" w:cs="Segoe UI"/>
+          <w:color w:val="000000"/>
+          <w:sz w:val="20"/>
+          <w:szCs w:val="20"/>
+        </w:rPr>
+        <w:t>- skabte en følelse af "connection" med plejeren</w:t>
+      </w:r>
+    </w:p>
+    <w:p>
+      <w:pPr>
+        <w:autoSpaceDE w:val="0"/>
+        <w:autoSpaceDN w:val="0"/>
+        <w:adjustRightInd w:val="0"/>
+        <w:spacing w:after="0" w:line="240" w:lineRule="auto"/>
+        <w:jc w:val="both"/>
+        <w:rPr>
+          <w:rFonts w:ascii="Segoe UI" w:hAnsi="Segoe UI" w:cs="Segoe UI"/>
+          <w:color w:val="000000"/>
+          <w:sz w:val="20"/>
+          <w:szCs w:val="20"/>
+        </w:rPr>
+      </w:pPr>
+      <w:r>
+        <w:rPr>
+          <w:rFonts w:ascii="Segoe UI" w:hAnsi="Segoe UI" w:cs="Segoe UI"/>
+          <w:color w:val="000000"/>
+          <w:sz w:val="20"/>
+          <w:szCs w:val="20"/>
+        </w:rPr>
+        <w:t>- formindskelse i følelsen af at være isoleret</w:t>
+      </w:r>
+    </w:p>
+    <w:p>
+      <w:pPr>
+        <w:autoSpaceDE w:val="0"/>
+        <w:autoSpaceDN w:val="0"/>
+        <w:adjustRightInd w:val="0"/>
+        <w:spacing w:after="0" w:line="240" w:lineRule="auto"/>
+        <w:jc w:val="both"/>
+        <w:rPr>
+          <w:rFonts w:ascii="Segoe UI" w:hAnsi="Segoe UI" w:cs="Segoe UI"/>
+          <w:color w:val="000000"/>
+          <w:sz w:val="20"/>
+          <w:szCs w:val="20"/>
+        </w:rPr>
+      </w:pPr>
+      <w:r>
+        <w:rPr>
+          <w:rFonts w:ascii="Segoe UI" w:hAnsi="Segoe UI" w:cs="Segoe UI"/>
+          <w:color w:val="000000"/>
+          <w:sz w:val="20"/>
+          <w:szCs w:val="20"/>
+        </w:rPr>
+        <w:t>- stigning i sociale aktiviteter</w:t>
+      </w:r>
+    </w:p>
+    <w:p>
+      <w:pPr>
+        <w:autoSpaceDE w:val="0"/>
+        <w:autoSpaceDN w:val="0"/>
+        <w:adjustRightInd w:val="0"/>
+        <w:spacing w:after="0" w:line="240" w:lineRule="auto"/>
+        <w:jc w:val="both"/>
+        <w:rPr>
+          <w:rFonts w:ascii="Segoe UI" w:hAnsi="Segoe UI" w:cs="Segoe UI"/>
+          <w:color w:val="000000"/>
+          <w:sz w:val="20"/>
+          <w:szCs w:val="20"/>
+        </w:rPr>
+      </w:pPr>
+      <w:r>
+        <w:rPr>
+          <w:rFonts w:ascii="Segoe UI" w:hAnsi="Segoe UI" w:cs="Segoe UI"/>
+          <w:color w:val="000000"/>
+          <w:sz w:val="20"/>
+          <w:szCs w:val="20"/>
+        </w:rPr>
+        <w:t>- følelse af tryghed og sikkerhed</w:t>
+      </w:r>
+    </w:p>
+    <w:p>
+      <w:pPr>
+        <w:autoSpaceDE w:val="0"/>
+        <w:autoSpaceDN w:val="0"/>
+        <w:adjustRightInd w:val="0"/>
+        <w:spacing w:after="0" w:line="240" w:lineRule="auto"/>
+        <w:jc w:val="both"/>
+        <w:rPr>
+          <w:rFonts w:ascii="Segoe UI" w:hAnsi="Segoe UI" w:cs="Segoe UI"/>
+          <w:color w:val="000000"/>
+          <w:sz w:val="20"/>
+          <w:szCs w:val="20"/>
+        </w:rPr>
+      </w:pPr>
+      <w:r>
+        <w:rPr>
+          <w:rFonts w:ascii="Segoe UI" w:hAnsi="Segoe UI" w:cs="Segoe UI"/>
+          <w:color w:val="000000"/>
+          <w:sz w:val="20"/>
+          <w:szCs w:val="20"/>
+        </w:rPr>
+        <w:t>- mere personlig kontakt sammenlignet med almindelige fysiske besøg</w:t>
+      </w:r>
+      <w:commentRangeEnd w:id="27"/>
+      <w:r>
+        <w:rPr>
+          <w:rStyle w:val="Kommentarhenvisning"/>
+        </w:rPr>
+        <w:commentReference w:id="27"/>
+      </w:r>
+    </w:p>
+    <w:p>
+      <w:pPr>
+        <w:jc w:val="both"/>
+      </w:pPr>
+    </w:p>
+    <w:p>
+      <w:pPr>
+        <w:jc w:val="both"/>
+        <w:rPr>
+          <w:lang w:val="en-US"/>
+        </w:rPr>
+      </w:pPr>
+      <w:r>
+        <w:rPr>
+          <w:lang w:val="en-US"/>
+        </w:rPr>
+        <w:t>Videophone delivery of medication management in community nursing:</w:t>
+      </w:r>
+    </w:p>
+    <w:p>
+      <w:pPr>
+        <w:jc w:val="both"/>
+      </w:pPr>
+      <w:r>
+        <w:t xml:space="preserve">Client interviews: </w:t>
+      </w:r>
+    </w:p>
+    <w:p>
+      <w:pPr>
+        <w:jc w:val="both"/>
+      </w:pPr>
+      <w:r>
+        <w:t xml:space="preserve">8 interviews: 5 af disse meget tilfredse, 3 tilfredse. </w:t>
+      </w:r>
+      <w:r>
+        <w:t xml:space="preserve">Ingen var neutrale eller utilfredse med videoopkald. En af brugerne havde mulighed for videoopkald før arbejdsdagens påbegyndelse, hvilket denne var glad for. </w:t>
+      </w:r>
+    </w:p>
+    <w:p>
+      <w:pPr>
+        <w:jc w:val="both"/>
+      </w:pPr>
+    </w:p>
+    <w:p>
+      <w:pPr>
+        <w:jc w:val="both"/>
+      </w:pPr>
+      <w:r>
+        <w:t xml:space="preserve">OBS: Når man som borger modtager hjemmehjælp, så er man omfattet loven om arbejdsmiljø, idet borgerens hjem bliver en del af medarbejderen arbejdsplads. Det betyder, at der stilles krav til medarbejderen sikkerhed og sundhed – og disse krav skal borgeren imødekomme. I Favrskov Kommune udarbejdes en arbejdspladsvurdering i samarbejde med borgeren, hvori borgerens hjem vurderes med henblik på, om der findes risici for medarbejderen, når denne skal udføre sit arbejde. Disse risikovurderinger – og eventuelle ændringer i borgerens hjem – mindskes, idet medarbejderens arbejdsplads ikke længere inkluderer borgerens eget hjem. </w:t>
+      </w:r>
+    </w:p>
+    <w:p>
+      <w:pPr>
+        <w:jc w:val="both"/>
+      </w:pPr>
+    </w:p>
+    <w:p>
+      <w:pPr>
+        <w:pStyle w:val="Listeafsnit"/>
+        <w:ind w:left="1440"/>
+        <w:jc w:val="both"/>
+      </w:pPr>
+    </w:p>
+    <w:p>
+      <w:pPr>
+        <w:pStyle w:val="Overskrift4"/>
+        <w:jc w:val="both"/>
+      </w:pPr>
+      <w:r>
+        <w:lastRenderedPageBreak/>
+        <w:t>Økonomiske forhold</w:t>
+      </w:r>
+    </w:p>
+    <w:p>
+      <w:pPr>
+        <w:jc w:val="both"/>
+      </w:pPr>
+      <w:r>
+        <w:t xml:space="preserve">Dette punkt er ikke særlig væsentlig i forhold til virtuel hjemmepleje, idet borgeren får udleveret en tablet og dermed ikke har nogle umiddelbare økonomiske omkostninger i forbindelse med levering af virtuel hjemmepleje i forhold til traditionel fysisk hjemmepleje. Desuden er størstedelen af borgerne ikke længere erhvervsaktive, hvorfor der ikke er nogle begrænsninger forbundet med arbejdsliv. For de borgere, der stadig er erhvervsaktive, er der økonomisk gevinst i forhold til mindskelse af tabt arbejdsfortjeneste, idet virtuelle besøg i lettere grad kan planlægges uden for borgerens normale arbejdstid. På sigt kan der dog være økonomiske aspekter i forhold til minimumskrav til bredbåndsforbindelse. </w:t>
+      </w:r>
+    </w:p>
+    <w:p>
+      <w:pPr>
+        <w:jc w:val="both"/>
+      </w:pPr>
+      <w:r>
+        <w:t xml:space="preserve">Dog skal det også nævnes, at et systematisk review tyder på, at monitorering af patienters </w:t>
+      </w:r>
+      <w:proofErr w:type="spellStart"/>
+      <w:r>
+        <w:t>medicintagning</w:t>
+      </w:r>
+      <w:proofErr w:type="spellEnd"/>
+      <w:r>
+        <w:t xml:space="preserve"> forebygger, at patienter indlægges eller genindlægges på et plejehjem. Ifølge </w:t>
+      </w:r>
+      <w:proofErr w:type="spellStart"/>
+      <w:r>
+        <w:t>Finkelstein</w:t>
+      </w:r>
+      <w:proofErr w:type="spellEnd"/>
+      <w:r>
+        <w:t xml:space="preserve"> et al. Havde patienter, der gjorde brug af virtuelle besøg, færre hospitalsindlæggelser end patienter med traditionel hjemmepleje. </w:t>
+      </w:r>
+    </w:p>
+    <w:p>
+      <w:pPr>
+        <w:jc w:val="both"/>
+      </w:pPr>
+      <w:r>
+        <w:t>Herunder om teknologien fra et borgerperspektiv fx medfører:</w:t>
+      </w:r>
+    </w:p>
+    <w:p>
+      <w:pPr>
+        <w:pStyle w:val="Listeafsnit"/>
+        <w:numPr>
+          <w:ilvl w:val="0"/>
+          <w:numId w:val="2"/>
+        </w:numPr>
+        <w:jc w:val="both"/>
+      </w:pPr>
+      <w:r>
+        <w:t>Direkte og/eller indirekte økonomiske omkostninger ift.</w:t>
+      </w:r>
+    </w:p>
+    <w:p>
+      <w:pPr>
+        <w:pStyle w:val="Listeafsnit"/>
+        <w:numPr>
+          <w:ilvl w:val="1"/>
+          <w:numId w:val="2"/>
+        </w:numPr>
+        <w:jc w:val="both"/>
+      </w:pPr>
+      <w:r>
+        <w:t>Arbejdslivet</w:t>
+      </w:r>
+      <w:r>
+        <w:t xml:space="preserve"> </w:t>
+      </w:r>
+    </w:p>
+    <w:p>
+      <w:pPr>
+        <w:pStyle w:val="Listeafsnit"/>
+        <w:numPr>
+          <w:ilvl w:val="1"/>
+          <w:numId w:val="2"/>
+        </w:numPr>
+        <w:jc w:val="both"/>
+      </w:pPr>
+      <w:r>
+        <w:t>Familielivet</w:t>
+      </w:r>
+    </w:p>
+    <w:p>
+      <w:pPr>
+        <w:pStyle w:val="Listeafsnit"/>
+        <w:numPr>
+          <w:ilvl w:val="1"/>
+          <w:numId w:val="2"/>
+        </w:numPr>
+        <w:jc w:val="both"/>
+      </w:pPr>
+      <w:r>
+        <w:t>Fritidslivet</w:t>
+      </w:r>
+    </w:p>
+    <w:p>
+      <w:pPr>
+        <w:pStyle w:val="Listeafsnit"/>
+        <w:numPr>
+          <w:ilvl w:val="1"/>
+          <w:numId w:val="2"/>
+        </w:numPr>
+        <w:jc w:val="both"/>
+      </w:pPr>
+      <w:r>
+        <w:t>Livsstil/livskvalitet</w:t>
+      </w:r>
+    </w:p>
+    <w:p>
+      <w:pPr>
+        <w:pStyle w:val="Listeafsnit"/>
+        <w:jc w:val="both"/>
+      </w:pPr>
+    </w:p>
+    <w:p>
+      <w:pPr>
+        <w:pStyle w:val="Overskrift4"/>
+        <w:jc w:val="both"/>
+      </w:pPr>
+      <w:r>
+        <w:t xml:space="preserve">Etiske forhold </w:t>
+      </w:r>
+    </w:p>
+    <w:p>
+      <w:pPr>
+        <w:jc w:val="both"/>
+      </w:pPr>
+      <w:r>
+        <w:t xml:space="preserve">Se etikafsnittet. </w:t>
+      </w:r>
+    </w:p>
+    <w:p>
+      <w:pPr>
+        <w:jc w:val="both"/>
+      </w:pPr>
+      <w:r>
+        <w:t>Herunder om teknologien fra et borgerperspektiv fx medfører:</w:t>
+      </w:r>
+    </w:p>
+    <w:p>
+      <w:pPr>
+        <w:pStyle w:val="Listeafsnit"/>
+        <w:numPr>
+          <w:ilvl w:val="0"/>
+          <w:numId w:val="2"/>
+        </w:numPr>
+        <w:jc w:val="both"/>
+      </w:pPr>
+      <w:r>
+        <w:t xml:space="preserve">Etiske overvejelser </w:t>
+      </w:r>
+    </w:p>
+    <w:p>
+      <w:pPr>
+        <w:pStyle w:val="Listeafsnit"/>
+        <w:numPr>
+          <w:ilvl w:val="0"/>
+          <w:numId w:val="2"/>
+        </w:numPr>
+        <w:jc w:val="both"/>
+      </w:pPr>
+      <w:r>
+        <w:t>Etiske valg</w:t>
+      </w:r>
+    </w:p>
+    <w:p>
+      <w:pPr>
+        <w:pStyle w:val="Listeafsnit"/>
+        <w:numPr>
+          <w:ilvl w:val="0"/>
+          <w:numId w:val="2"/>
+        </w:numPr>
+        <w:jc w:val="both"/>
+      </w:pPr>
+      <w:r>
+        <w:t>Etiske dilemmaer</w:t>
+      </w:r>
+    </w:p>
+    <w:p>
+      <w:pPr>
+        <w:pStyle w:val="Listeafsnit"/>
+        <w:jc w:val="both"/>
+      </w:pPr>
+    </w:p>
+    <w:p>
+      <w:pPr>
+        <w:pStyle w:val="Overskrift4"/>
+        <w:jc w:val="both"/>
+      </w:pPr>
+      <w:r>
+        <w:t>Individuelle forhold</w:t>
+      </w:r>
+    </w:p>
+    <w:p>
+      <w:pPr>
+        <w:jc w:val="both"/>
+      </w:pPr>
+      <w:r>
+        <w:t>Herunder om teknologien fra et borgerperspektiv fx medfører:</w:t>
+      </w:r>
+    </w:p>
+    <w:p>
+      <w:pPr>
+        <w:pStyle w:val="Listeafsnit"/>
+        <w:numPr>
+          <w:ilvl w:val="0"/>
+          <w:numId w:val="2"/>
+        </w:numPr>
+        <w:jc w:val="both"/>
+      </w:pPr>
+      <w:r>
+        <w:t>Eksistentielle</w:t>
+      </w:r>
+      <w:r>
+        <w:t xml:space="preserve"> oplevelser fx utryghed, bekymring, håb, angst</w:t>
+      </w:r>
+      <w:r>
+        <w:t xml:space="preserve">: dette er et meget vigtigt aspekt at afdække, idet mange generelle forestillinger og bekymringer tager udgangspunkt i, at borgeren bliver socialt isoleret og dermed oplever utryghed, ensomhed, angst etc. Dog tyder videnskabelig forskning og litteratur på, at det omvendte er tilfældet; borgeren oplever i højere grad tryghed og social inklusion ved brug af virtuel hjemmepleje versus traditionelle hjemmeplejebesøg. </w:t>
+      </w:r>
+    </w:p>
+    <w:p>
+      <w:pPr>
+        <w:pStyle w:val="Listeafsnit"/>
+        <w:numPr>
+          <w:ilvl w:val="0"/>
+          <w:numId w:val="2"/>
+        </w:numPr>
+        <w:jc w:val="both"/>
+      </w:pPr>
+      <w:r>
+        <w:t>Sygerolle og stigmatisering</w:t>
+      </w:r>
+      <w:r>
+        <w:t xml:space="preserve"> – undersøgelser tyder på, at borgeren oplever en mindre grad af sygerolle og stigmatisering, idet borgeren med virtuel hjemmepleje i fuld fortrolighed kan modtage hjemmehjælpen, fremfor at en hjemmeplejebil skal </w:t>
+      </w:r>
+      <w:r>
+        <w:t>parkeres foran huset og dermed indikere over for naboer og andre medmennesker, at borgeren er modtager af hjemmehjælp. Borgeren oplever i stigende grad en mindre diskrimination og dermed en højere grad af bevaret privatliv.</w:t>
+      </w:r>
+    </w:p>
+    <w:p>
+      <w:pPr>
+        <w:pStyle w:val="Listeafsnit"/>
+        <w:numPr>
+          <w:ilvl w:val="0"/>
+          <w:numId w:val="2"/>
+        </w:numPr>
+        <w:jc w:val="both"/>
+      </w:pPr>
+      <w:r>
+        <w:t>Livsmod</w:t>
+      </w:r>
+      <w:r>
+        <w:t xml:space="preserve"> - </w:t>
+      </w:r>
+    </w:p>
+    <w:p>
+      <w:pPr>
+        <w:pStyle w:val="Listeafsnit"/>
+        <w:numPr>
+          <w:ilvl w:val="0"/>
+          <w:numId w:val="2"/>
+        </w:numPr>
+        <w:jc w:val="both"/>
+      </w:pPr>
+      <w:r>
+        <w:t>Tilfredshed</w:t>
+      </w:r>
+      <w:r>
+        <w:t xml:space="preserve"> – forskning og litteratur samt undersøgelser i forbindelse med pilotprojektet samt skærmopkald i Viborg Kommune viser stor tilfredshed blandt borgerne. En forudsætning er, at teknologien fungerer, så leveringen af den virtuelle hjemmepleje glider uproblematisk. </w:t>
+      </w:r>
+    </w:p>
+    <w:p>
+      <w:pPr>
+        <w:pStyle w:val="Listeafsnit"/>
+        <w:numPr>
+          <w:ilvl w:val="0"/>
+          <w:numId w:val="2"/>
+        </w:numPr>
+        <w:jc w:val="both"/>
+      </w:pPr>
+      <w:r>
+        <w:t>Udnyttelse af egne ressourcer (egenomsorg, empowerment)</w:t>
+      </w:r>
+      <w:r>
+        <w:t xml:space="preserve"> – forbedring ift. disse aspekter. </w:t>
+      </w:r>
+    </w:p>
+    <w:p>
+      <w:pPr>
+        <w:pStyle w:val="Listeafsnit"/>
+        <w:jc w:val="both"/>
+      </w:pPr>
+    </w:p>
+    <w:p>
+      <w:pPr>
+        <w:pStyle w:val="Overskrift4"/>
+        <w:jc w:val="both"/>
+      </w:pPr>
+      <w:r>
+        <w:t>Kommunikative forhold</w:t>
+      </w:r>
+    </w:p>
+    <w:p>
+      <w:pPr>
+        <w:jc w:val="both"/>
+      </w:pPr>
+      <w:r>
+        <w:t>Herunder om teknologien fra et borgerperspektiv fx har/får indflydelse på:</w:t>
+      </w:r>
+    </w:p>
+    <w:p>
+      <w:pPr>
+        <w:pStyle w:val="Listeafsnit"/>
+        <w:numPr>
+          <w:ilvl w:val="0"/>
+          <w:numId w:val="2"/>
+        </w:numPr>
+        <w:jc w:val="both"/>
+      </w:pPr>
+      <w:r>
+        <w:t>Udveksling af information</w:t>
+      </w:r>
+      <w:r>
+        <w:t xml:space="preserve">: undersøgelser viser, at der over skærm opnås en koncentreret kommunikation, idet borger såvel som sundhedsprofessionel vender al opmærksomhed mod skærmopkaldet og ikke andre ”forstyrrende” elementer. </w:t>
+      </w:r>
+    </w:p>
+    <w:p>
+      <w:pPr>
+        <w:pStyle w:val="Listeafsnit"/>
+        <w:numPr>
+          <w:ilvl w:val="0"/>
+          <w:numId w:val="2"/>
+        </w:numPr>
+        <w:jc w:val="both"/>
+      </w:pPr>
+      <w:r>
+        <w:t>Patienters viden og forståelse af teknologien</w:t>
+      </w:r>
+    </w:p>
+    <w:p>
+      <w:pPr>
+        <w:pStyle w:val="Listeafsnit"/>
+        <w:numPr>
+          <w:ilvl w:val="0"/>
+          <w:numId w:val="2"/>
+        </w:numPr>
+        <w:jc w:val="both"/>
+      </w:pPr>
+      <w:r>
+        <w:t xml:space="preserve">Ændrede relationer mellem patient og sundhedsprofessionelle </w:t>
+      </w:r>
+      <w:r>
+        <w:t xml:space="preserve">– relationen forbedret – der opleves en stærk tilknytning/kommunikation/connection over skærm. </w:t>
+      </w:r>
+    </w:p>
+    <w:p>
+      <w:pPr>
+        <w:pStyle w:val="Listeafsnit"/>
+        <w:numPr>
+          <w:ilvl w:val="0"/>
+          <w:numId w:val="2"/>
+        </w:numPr>
+        <w:jc w:val="both"/>
+      </w:pPr>
+      <w:r>
+        <w:t>Involvering i beslutningstagen</w:t>
+      </w:r>
+      <w:r>
+        <w:t xml:space="preserve"> – indflydelse på tidspunkt for skærmopkald.</w:t>
+      </w:r>
+    </w:p>
+    <w:p>
+      <w:pPr>
+        <w:jc w:val="both"/>
+      </w:pPr>
+    </w:p>
+    <w:p>
+      <w:pPr>
+        <w:jc w:val="both"/>
+      </w:pPr>
+    </w:p>
+    <w:p>
+      <w:pPr>
+        <w:pStyle w:val="Overskrift2"/>
+        <w:jc w:val="both"/>
+      </w:pPr>
+      <w:r>
+        <w:t xml:space="preserve">Konklusion </w:t>
+      </w:r>
+    </w:p>
+    <w:p>
+      <w:pPr>
+        <w:jc w:val="both"/>
+      </w:pPr>
+    </w:p>
+    <w:p>
+      <w:pPr>
+        <w:jc w:val="both"/>
+      </w:pPr>
+      <w:r>
+        <w:t xml:space="preserve">Hvem bliver visiteret til virtuel hjemmepleje? </w:t>
+      </w:r>
+    </w:p>
+    <w:p>
+      <w:pPr>
+        <w:jc w:val="both"/>
+      </w:pPr>
+    </w:p>
+    <w:p>
+      <w:pPr>
+        <w:jc w:val="both"/>
+      </w:pPr>
+      <w:r>
+        <w:t>Kun borgere, der er i stand til at betjene en tablet, er inkluderet. Borgere</w:t>
+      </w:r>
+    </w:p>
+    <w:p>
+      <w:pPr>
+        <w:jc w:val="both"/>
+      </w:pPr>
+      <w:r>
+        <w:t xml:space="preserve">Et inklusionskriterie er, at borgeren kan betjene en tablet. Et eksklusionskriterie </w:t>
+      </w:r>
+    </w:p>
+    <w:p>
+      <w:pPr>
+        <w:pStyle w:val="Listeafsnit"/>
+        <w:numPr>
+          <w:ilvl w:val="0"/>
+          <w:numId w:val="1"/>
+        </w:numPr>
+        <w:jc w:val="both"/>
+      </w:pPr>
+      <w:commentRangeStart w:id="28"/>
+      <w:r>
+        <w:t>At borger kan betjene tablet.</w:t>
+      </w:r>
+    </w:p>
+    <w:p>
+      <w:pPr>
+        <w:pStyle w:val="Listeafsnit"/>
+        <w:numPr>
+          <w:ilvl w:val="0"/>
+          <w:numId w:val="1"/>
+        </w:numPr>
+        <w:jc w:val="both"/>
+      </w:pPr>
+      <w:r>
+        <w:t xml:space="preserve">At borger ikke har en behandlingsdom </w:t>
+      </w:r>
+      <w:proofErr w:type="gramStart"/>
+      <w:r>
+        <w:t xml:space="preserve">( </w:t>
+      </w:r>
+      <w:proofErr w:type="spellStart"/>
+      <w:r>
+        <w:t>medicingivning</w:t>
+      </w:r>
+      <w:proofErr w:type="spellEnd"/>
+      <w:proofErr w:type="gramEnd"/>
+      <w:r>
+        <w:t>)</w:t>
+      </w:r>
+    </w:p>
+    <w:p>
+      <w:pPr>
+        <w:pStyle w:val="Listeafsnit"/>
+        <w:numPr>
+          <w:ilvl w:val="0"/>
+          <w:numId w:val="1"/>
+        </w:numPr>
+        <w:jc w:val="both"/>
+      </w:pPr>
+      <w:r>
+        <w:t>Borgere med følgende ydelser er gennemgået:</w:t>
+      </w:r>
+    </w:p>
+    <w:p>
+      <w:pPr>
+        <w:pStyle w:val="Listeafsnit"/>
+        <w:numPr>
+          <w:ilvl w:val="1"/>
+          <w:numId w:val="1"/>
+        </w:numPr>
+        <w:jc w:val="both"/>
+      </w:pPr>
+      <w:proofErr w:type="spellStart"/>
+      <w:r>
+        <w:t>Medicingivning</w:t>
+      </w:r>
+      <w:proofErr w:type="spellEnd"/>
+      <w:r>
+        <w:t xml:space="preserve"> V (leveret af hjemmepleje eller sygepleje), </w:t>
+      </w:r>
+      <w:proofErr w:type="spellStart"/>
+      <w:r>
+        <w:t>Medicingivning</w:t>
+      </w:r>
+      <w:proofErr w:type="spellEnd"/>
+      <w:r>
+        <w:t xml:space="preserve"> PP, Vejledning/rådgivning til struktur i hverdagen, Psykisk pleje og støtte, Sundhedspædagogisk indsats, Misbrugsindsats, Sundhedsfremme og forebyggelse, Medicinadministration, inhalationer, Ernæringsindsats, Indsatser </w:t>
+      </w:r>
+      <w:proofErr w:type="spellStart"/>
+      <w:r>
+        <w:t>ifht</w:t>
+      </w:r>
+      <w:proofErr w:type="spellEnd"/>
+      <w:r>
+        <w:t xml:space="preserve">. Søvn og hvile, </w:t>
+      </w:r>
+      <w:proofErr w:type="spellStart"/>
+      <w:r>
+        <w:t>Palliation</w:t>
+      </w:r>
+      <w:proofErr w:type="spellEnd"/>
+      <w:r>
+        <w:t>, Psykiatrisk Sygepleje, Mellemmåltider.</w:t>
+      </w:r>
+    </w:p>
+    <w:p>
+      <w:pPr>
+        <w:pStyle w:val="Listeafsnit"/>
+        <w:numPr>
+          <w:ilvl w:val="1"/>
+          <w:numId w:val="1"/>
+        </w:numPr>
+        <w:jc w:val="both"/>
+      </w:pPr>
+      <w:r>
+        <w:t>Derudover kan der fremsøges borgere med mange daglige besøg for at se på om enkelte ydelser kan isoleres og leveres som videoopkald.</w:t>
+      </w:r>
+      <w:commentRangeEnd w:id="28"/>
+      <w:r>
+        <w:rPr>
+          <w:rStyle w:val="Kommentarhenvisning"/>
+          <w:rFonts w:asciiTheme="minorHAnsi" w:eastAsiaTheme="minorHAnsi" w:hAnsiTheme="minorHAnsi" w:cstheme="minorBidi"/>
+          <w:lang w:eastAsia="en-US"/>
+        </w:rPr>
+        <w:commentReference w:id="28"/>
+      </w:r>
+    </w:p>
+    <w:p>
+      <w:pPr>
+        <w:jc w:val="both"/>
+      </w:pPr>
+    </w:p>
+    <w:p>
+      <w:pPr>
+        <w:jc w:val="both"/>
+      </w:pPr>
+      <w:commentRangeStart w:id="29"/>
+      <w:r>
+        <w:t xml:space="preserve">Hvem kan få hjemmehjælp: </w:t>
+      </w:r>
+    </w:p>
+    <w:p>
+      <w:pPr>
+        <w:jc w:val="both"/>
+      </w:pPr>
+      <w:r>
+        <w:t>Du kan få hjemmehjælp, hvis du er handicappet, ældre eller i en periode har været syg og derfor ikke længere har de fysiske eller psykiske færdigheder, du havde tidligere. Afgørelsen om hvilken hjælp, du kan få, træffes på grundlag af en vurdering af dit behov.</w:t>
+      </w:r>
+      <w:commentRangeEnd w:id="29"/>
+      <w:r>
+        <w:rPr>
+          <w:rStyle w:val="Kommentarhenvisning"/>
+        </w:rPr>
+        <w:commentReference w:id="29"/>
+      </w:r>
+    </w:p>
+    <w:p>
+      <w:pPr>
+        <w:jc w:val="both"/>
+      </w:pPr>
+    </w:p>
+    <w:p>
+      <w:pPr>
+        <w:jc w:val="both"/>
+      </w:pPr>
+      <w:r>
+        <w:t xml:space="preserve">Borgerreaktioner: </w:t>
+      </w:r>
+    </w:p>
+    <w:p>
+      <w:pPr>
+        <w:jc w:val="both"/>
+      </w:pPr>
+      <w:r>
+        <w:t xml:space="preserve">Dette underafsnit skal tage afsæt i det spørgeskema, som borgerne fra pilotprojektet har udfyldt. Desuden skal der trækkes paralleller ift. kandidatspecialet fra Viborg om borgernes tilfredshed med levering af virtuel hjemmepleje. </w:t>
+      </w:r>
+    </w:p>
+    <w:p>
+      <w:pPr>
+        <w:jc w:val="both"/>
+      </w:pPr>
+    </w:p>
+    <w:p>
+      <w:pPr>
+        <w:jc w:val="both"/>
+      </w:pPr>
+      <w:r>
+        <w:t xml:space="preserve">Mangler info: </w:t>
+      </w:r>
+    </w:p>
+    <w:p>
+      <w:pPr>
+        <w:pStyle w:val="Listeafsnit"/>
+        <w:numPr>
+          <w:ilvl w:val="0"/>
+          <w:numId w:val="1"/>
+        </w:numPr>
+        <w:jc w:val="both"/>
+      </w:pPr>
+      <w:r>
+        <w:t xml:space="preserve">Hvor mange borgere modtog virtuelle besøg vs. fysiske besøg i pilotprojektet. </w:t>
+      </w:r>
+    </w:p>
+    <w:p>
+      <w:pPr>
+        <w:pStyle w:val="Listeafsnit"/>
+        <w:numPr>
+          <w:ilvl w:val="0"/>
+          <w:numId w:val="1"/>
+        </w:numPr>
+        <w:jc w:val="both"/>
+      </w:pPr>
+      <w:r>
+        <w:t xml:space="preserve">Aldersfordeling </w:t>
+      </w:r>
+    </w:p>
+    <w:p>
+      <w:pPr>
+        <w:pStyle w:val="Listeafsnit"/>
+        <w:numPr>
+          <w:ilvl w:val="0"/>
+          <w:numId w:val="1"/>
+        </w:numPr>
+        <w:jc w:val="both"/>
+      </w:pPr>
+      <w:r>
+        <w:t xml:space="preserve">Noget </w:t>
+      </w:r>
+      <w:proofErr w:type="spellStart"/>
+      <w:r>
+        <w:t>ala</w:t>
+      </w:r>
+      <w:proofErr w:type="spellEnd"/>
+      <w:r>
+        <w:t xml:space="preserve"> disse to (fra kandidatspecialet):</w:t>
+      </w:r>
+    </w:p>
+    <w:p>
+      <w:pPr>
+        <w:pStyle w:val="Listeafsnit"/>
+        <w:jc w:val="both"/>
+      </w:pPr>
+    </w:p>
+    <w:p>
+      <w:pPr>
+        <w:pStyle w:val="Listeafsnit"/>
+        <w:jc w:val="both"/>
+      </w:pPr>
+    </w:p>
+    <w:p>
+      <w:pPr>
+        <w:pStyle w:val="Listeafsnit"/>
+        <w:jc w:val="both"/>
+      </w:pPr>
+    </w:p>
+    <w:p>
+      <w:pPr>
+        <w:pStyle w:val="Listeafsnit"/>
+        <w:jc w:val="both"/>
       </w:pPr>
       <w:r>
         <w:rPr>
           <w:noProof/>
         </w:rPr>
         <w:drawing>
-          <wp:inline distT="0" distB="0" distL="0" distR="0" wp14:anchorId="07C7EF02" wp14:editId="1C28D1B5">
-            <wp:extent cx="3225798" cy="2305050"/>
+          <wp:inline distT="0" distB="0" distL="0" distR="0" wp14:anchorId="679EB12F" wp14:editId="4E004399">
+            <wp:extent cx="3162300" cy="2007362"/>
             <wp:effectExtent l="0" t="0" r="0" b="0"/>
-            <wp:docPr id="2" name="Billede 2"/>
+            <wp:docPr id="1" name="Billede 1"/>
             <wp:cNvGraphicFramePr>
               <a:graphicFrameLocks xmlns:a="http://schemas.openxmlformats.org/drawingml/2006/main" noChangeAspect="1"/>
             </wp:cNvGraphicFramePr>
@@ -2739,6 +3879,52 @@
                   <pic:spPr>
                     <a:xfrm>
                       <a:off x="0" y="0"/>
+                      <a:ext cx="3163096" cy="2007867"/>
+                    </a:xfrm>
+                    <a:prstGeom prst="rect">
+                      <a:avLst/>
+                    </a:prstGeom>
+                  </pic:spPr>
+                </pic:pic>
+              </a:graphicData>
+            </a:graphic>
+          </wp:inline>
+        </w:drawing>
+      </w:r>
+    </w:p>
+    <w:p>
+      <w:pPr>
+        <w:pStyle w:val="Listeafsnit"/>
+        <w:jc w:val="both"/>
+      </w:pPr>
+      <w:r>
+        <w:rPr>
+          <w:noProof/>
+        </w:rPr>
+        <w:drawing>
+          <wp:inline distT="0" distB="0" distL="0" distR="0" wp14:anchorId="07C7EF02" wp14:editId="1C28D1B5">
+            <wp:extent cx="3225798" cy="2305050"/>
+            <wp:effectExtent l="0" t="0" r="0" b="0"/>
+            <wp:docPr id="2" name="Billede 2"/>
+            <wp:cNvGraphicFramePr>
+              <a:graphicFrameLocks xmlns:a="http://schemas.openxmlformats.org/drawingml/2006/main" noChangeAspect="1"/>
+            </wp:cNvGraphicFramePr>
+            <a:graphic xmlns:a="http://schemas.openxmlformats.org/drawingml/2006/main">
+              <a:graphicData uri="http://schemas.openxmlformats.org/drawingml/2006/picture">
+                <pic:pic xmlns:pic="http://schemas.openxmlformats.org/drawingml/2006/picture">
+                  <pic:nvPicPr>
+                    <pic:cNvPr id="1" name=""/>
+                    <pic:cNvPicPr/>
+                  </pic:nvPicPr>
+                  <pic:blipFill>
+                    <a:blip r:embed="rId10"/>
+                    <a:stretch>
+                      <a:fillRect/>
+                    </a:stretch>
+                  </pic:blipFill>
+                  <pic:spPr>
+                    <a:xfrm>
+                      <a:off x="0" y="0"/>
                       <a:ext cx="3228092" cy="2306690"/>
                     </a:xfrm>
                     <a:prstGeom prst="rect">
@@ -2755,90 +3941,139 @@
     <w:p>
       <w:pPr>
         <w:pStyle w:val="Listeafsnit"/>
+        <w:jc w:val="both"/>
       </w:pPr>
     </w:p>
     <w:p>
       <w:pPr>
         <w:pStyle w:val="Listeafsnit"/>
+        <w:jc w:val="both"/>
       </w:pPr>
     </w:p>
     <w:p>
       <w:pPr>
         <w:pStyle w:val="Overskrift2"/>
+        <w:jc w:val="both"/>
       </w:pPr>
       <w:r>
         <w:t>Psykologiske forhold</w:t>
       </w:r>
     </w:p>
     <w:p>
+      <w:pPr>
+        <w:jc w:val="both"/>
+      </w:pPr>
       <w:r>
         <w:t>Ensomhed</w:t>
       </w:r>
     </w:p>
     <w:p>
+      <w:pPr>
+        <w:jc w:val="both"/>
+      </w:pPr>
       <w:r>
         <w:t xml:space="preserve">Diskretion </w:t>
       </w:r>
     </w:p>
     <w:p>
+      <w:pPr>
+        <w:jc w:val="both"/>
+      </w:pPr>
       <w:r>
         <w:t>Social eksklusion</w:t>
       </w:r>
     </w:p>
-    <w:p/>
+    <w:p>
+      <w:pPr>
+        <w:jc w:val="both"/>
+      </w:pPr>
+    </w:p>
     <w:p>
       <w:pPr>
         <w:pStyle w:val="Overskrift2"/>
+        <w:jc w:val="both"/>
       </w:pPr>
       <w:r>
         <w:t>Effektmæssige forhold</w:t>
       </w:r>
     </w:p>
     <w:p>
+      <w:pPr>
+        <w:jc w:val="both"/>
+      </w:pPr>
       <w:r>
         <w:t xml:space="preserve">Tidsbesparelse </w:t>
       </w:r>
     </w:p>
     <w:p>
+      <w:pPr>
+        <w:jc w:val="both"/>
+      </w:pPr>
       <w:r>
         <w:t>Fleksibilitet</w:t>
       </w:r>
     </w:p>
-    <w:p/>
+    <w:p>
+      <w:pPr>
+        <w:jc w:val="both"/>
+      </w:pPr>
+    </w:p>
     <w:p>
       <w:pPr>
         <w:pStyle w:val="Overskrift2"/>
+        <w:jc w:val="both"/>
       </w:pPr>
       <w:r>
         <w:t>Sociale forhold</w:t>
       </w:r>
     </w:p>
     <w:p>
+      <w:pPr>
+        <w:jc w:val="both"/>
+      </w:pPr>
       <w:r>
         <w:t xml:space="preserve">Ensomhed </w:t>
       </w:r>
     </w:p>
-    <w:p/>
+    <w:p>
+      <w:pPr>
+        <w:jc w:val="both"/>
+      </w:pPr>
+    </w:p>
     <w:p>
       <w:pPr>
         <w:pStyle w:val="Overskrift2"/>
+        <w:jc w:val="both"/>
       </w:pPr>
       <w:r>
         <w:t>Etiske aspekter</w:t>
       </w:r>
     </w:p>
-    <w:p/>
-    <w:p>
+    <w:p>
+      <w:pPr>
+        <w:jc w:val="both"/>
+      </w:pPr>
+    </w:p>
+    <w:p>
+      <w:pPr>
+        <w:jc w:val="both"/>
+      </w:pPr>
       <w:r>
         <w:t>Forudsætninger for at det kan fungere i borgerens øjne</w:t>
       </w:r>
     </w:p>
     <w:p>
+      <w:pPr>
+        <w:jc w:val="both"/>
+      </w:pPr>
       <w:r>
         <w:t>Tilfredshed ift. hjemmepleje</w:t>
       </w:r>
     </w:p>
     <w:p>
+      <w:pPr>
+        <w:jc w:val="both"/>
+      </w:pPr>
       <w:r>
         <w:t xml:space="preserve">Definition af borgeren (modtager hjemmepleje – </w:t>
       </w:r>
@@ -2856,9 +4091,20 @@
         <w:t xml:space="preserve"> ellers ”selvhjulpen” etc.) </w:t>
       </w:r>
     </w:p>
-    <w:p/>
-    <w:p/>
-    <w:p>
+    <w:p>
+      <w:pPr>
+        <w:jc w:val="both"/>
+      </w:pPr>
+    </w:p>
+    <w:p>
+      <w:pPr>
+        <w:jc w:val="both"/>
+      </w:pPr>
+    </w:p>
+    <w:p>
+      <w:pPr>
+        <w:jc w:val="both"/>
+      </w:pPr>
       <w:r>
         <w:rPr>
           <w:highlight w:val="yellow"/>
@@ -2869,7 +4115,11 @@
         <w:t xml:space="preserve"> </w:t>
       </w:r>
     </w:p>
-    <w:p/>
+    <w:p>
+      <w:pPr>
+        <w:jc w:val="both"/>
+      </w:pPr>
+    </w:p>
     <w:sectPr>
       <w:pgSz w:w="11906" w:h="16838"/>
       <w:pgMar w:top="1701" w:right="1134" w:bottom="1701" w:left="1134" w:header="708" w:footer="708" w:gutter="0"/>
@@ -2970,7 +4220,7 @@
       </w:r>
     </w:p>
   </w:comment>
-  <w:comment w:id="3" w:author="Melissa Karina Døssing Christensen" w:date="2016-04-27T10:18:00Z" w:initials="MKDC">
+  <w:comment w:id="3" w:author="Melissa Karina Døssing Christensen" w:date="2016-04-28T07:05:00Z" w:initials="MKDC">
     <w:p>
       <w:pPr>
         <w:pStyle w:val="Kommentartekst"/>
@@ -2982,11 +4232,27 @@
         <w:annotationRef/>
       </w:r>
       <w:r>
+        <w:t xml:space="preserve">Hvad hedder projektet? I evalueringsreferatet hedder det ’Pilotprojekt Videokommunikation’, mens det i projektplanen kaldes ’Skærmopkald til borgere’. </w:t>
+      </w:r>
+    </w:p>
+  </w:comment>
+  <w:comment w:id="4" w:author="Melissa Karina Døssing Christensen" w:date="2016-04-27T10:18:00Z" w:initials="MKDC">
+    <w:p>
+      <w:pPr>
+        <w:pStyle w:val="Kommentartekst"/>
+      </w:pPr>
+      <w:r>
+        <w:rPr>
+          <w:rStyle w:val="Kommentarhenvisning"/>
+        </w:rPr>
+        <w:annotationRef/>
+      </w:r>
+      <w:r>
         <w:t>Metodehåndbog for Medicinsk Teknologivurdering, side 111</w:t>
       </w:r>
     </w:p>
   </w:comment>
-  <w:comment w:id="4" w:author="Melissa Karina Døssing Christensen" w:date="2016-04-28T07:05:00Z" w:initials="MKDC">
+  <w:comment w:id="5" w:author="Melissa Karina Døssing Christensen" w:date="2016-04-28T07:05:00Z" w:initials="MKDC">
     <w:p>
       <w:pPr>
         <w:pStyle w:val="Kommentartekst"/>
@@ -3002,7 +4268,7 @@
       </w:r>
     </w:p>
   </w:comment>
-  <w:comment w:id="5" w:author="Melissa Karina Døssing Christensen" w:date="2016-04-28T07:16:00Z" w:initials="MKDC">
+  <w:comment w:id="6" w:author="Melissa Karina Døssing Christensen" w:date="2016-04-28T07:05:00Z" w:initials="MKDC">
     <w:p>
       <w:pPr>
         <w:pStyle w:val="Kommentartekst"/>
@@ -3014,11 +4280,75 @@
         <w:annotationRef/>
       </w:r>
       <w:r>
+        <w:t xml:space="preserve">Hvad hedder projektet? I evalueringsreferatet hedder det ’Pilotprojekt Videokommunikation’, mens det i projektplanen kaldes ’Skærmopkald til borgere’. </w:t>
+      </w:r>
+    </w:p>
+  </w:comment>
+  <w:comment w:id="7" w:author="Melissa Karina Døssing Christensen" w:date="2016-04-28T07:05:00Z" w:initials="MKDC">
+    <w:p>
+      <w:pPr>
+        <w:pStyle w:val="Kommentartekst"/>
+      </w:pPr>
+      <w:r>
+        <w:rPr>
+          <w:rStyle w:val="Kommentarhenvisning"/>
+        </w:rPr>
+        <w:annotationRef/>
+      </w:r>
+      <w:r>
+        <w:t xml:space="preserve">Hvad hedder projektet? I evalueringsreferatet hedder det ’Pilotprojekt Videokommunikation’, mens det i projektplanen kaldes ’Skærmopkald til borgere’. </w:t>
+      </w:r>
+    </w:p>
+  </w:comment>
+  <w:comment w:id="8" w:author="Melissa Karina Døssing Christensen" w:date="2016-04-28T07:05:00Z" w:initials="MKDC">
+    <w:p>
+      <w:pPr>
+        <w:pStyle w:val="Kommentartekst"/>
+      </w:pPr>
+      <w:r>
+        <w:rPr>
+          <w:rStyle w:val="Kommentarhenvisning"/>
+        </w:rPr>
+        <w:annotationRef/>
+      </w:r>
+      <w:r>
+        <w:t xml:space="preserve">Hvad hedder projektet? I evalueringsreferatet hedder det ’Pilotprojekt Videokommunikation’, mens det i projektplanen kaldes ’Skærmopkald til borgere’. </w:t>
+      </w:r>
+    </w:p>
+  </w:comment>
+  <w:comment w:id="9" w:author="Melissa Karina Døssing Christensen" w:date="2016-04-28T07:05:00Z" w:initials="MKDC">
+    <w:p>
+      <w:pPr>
+        <w:pStyle w:val="Kommentartekst"/>
+      </w:pPr>
+      <w:r>
+        <w:rPr>
+          <w:rStyle w:val="Kommentarhenvisning"/>
+        </w:rPr>
+        <w:annotationRef/>
+      </w:r>
+      <w:r>
+        <w:t xml:space="preserve">Hvad hedder projektet? I evalueringsreferatet hedder det ’Pilotprojekt Videokommunikation’, mens det i projektplanen kaldes ’Skærmopkald til borgere’. </w:t>
+      </w:r>
+    </w:p>
+  </w:comment>
+  <w:comment w:id="10" w:author="Melissa Karina Døssing Christensen" w:date="2016-04-28T07:16:00Z" w:initials="MKDC">
+    <w:p>
+      <w:pPr>
+        <w:pStyle w:val="Kommentartekst"/>
+      </w:pPr>
+      <w:r>
+        <w:rPr>
+          <w:rStyle w:val="Kommentarhenvisning"/>
+        </w:rPr>
+        <w:annotationRef/>
+      </w:r>
+      <w:r>
         <w:t>Ifølge projektplan Skærmopkald til borgere</w:t>
       </w:r>
     </w:p>
   </w:comment>
-  <w:comment w:id="6" w:author="Melissa Karina Døssing Christensen" w:date="2016-04-28T07:21:00Z" w:initials="MKDC">
+  <w:comment w:id="11" w:author="Melissa Karina Døssing Christensen" w:date="2016-04-28T07:21:00Z" w:initials="MKDC">
     <w:p>
       <w:pPr>
         <w:pStyle w:val="Kommentartekst"/>
@@ -3050,7 +4380,7 @@
       </w:r>
     </w:p>
   </w:comment>
-  <w:comment w:id="7" w:author="Melissa Karina Døssing Christensen" w:date="2016-04-27T09:26:00Z" w:initials="MKDC">
+  <w:comment w:id="12" w:author="Melissa Karina Døssing Christensen" w:date="2016-04-27T11:55:00Z" w:initials="MKDC">
     <w:p>
       <w:pPr>
         <w:pStyle w:val="Kommentartekst"/>
@@ -3062,11 +4392,11 @@
         <w:annotationRef/>
       </w:r>
       <w:r>
-        <w:t xml:space="preserve">Hvad er dette? </w:t>
+        <w:t xml:space="preserve">Fra evalueringsmøde </w:t>
       </w:r>
     </w:p>
   </w:comment>
-  <w:comment w:id="8" w:author="Melissa Karina Døssing Christensen" w:date="2016-04-27T11:55:00Z" w:initials="MKDC">
+  <w:comment w:id="13" w:author="Melissa Karina Døssing Christensen" w:date="2016-04-27T10:21:00Z" w:initials="MKDC">
     <w:p>
       <w:pPr>
         <w:pStyle w:val="Kommentartekst"/>
@@ -3078,15 +4408,32 @@
         <w:annotationRef/>
       </w:r>
       <w:r>
-        <w:t xml:space="preserve">Fra evalueringsmøde </w:t>
+        <w:t>Metodehåndbog for Medicinsk Teknologivurdering, side 111</w:t>
       </w:r>
     </w:p>
   </w:comment>
-  <w:comment w:id="10" w:author="Melissa Karina Døssing Christensen" w:date="2016-04-27T10:21:00Z" w:initials="MKDC">
+  <w:comment w:id="14" w:author="Melissa Karina Døssing Christensen" w:date="2016-05-04T09:18:00Z" w:initials="MKDC">
     <w:p>
       <w:pPr>
         <w:pStyle w:val="Kommentartekst"/>
-      </w:pPr>
+        <w:rPr>
+          <w:lang w:val="en-US"/>
+        </w:rPr>
+      </w:pPr>
+      <w:proofErr w:type="spellStart"/>
+      <w:r>
+        <w:rPr>
+          <w:lang w:val="en-US"/>
+        </w:rPr>
+        <w:t>Kilde</w:t>
+      </w:r>
+      <w:proofErr w:type="spellEnd"/>
+      <w:r>
+        <w:rPr>
+          <w:lang w:val="en-US"/>
+        </w:rPr>
+        <w:t xml:space="preserve">: </w:t>
+      </w:r>
       <w:r>
         <w:rPr>
           <w:rStyle w:val="Kommentarhenvisning"/>
@@ -3094,18 +4441,43 @@
         <w:annotationRef/>
       </w:r>
       <w:r>
-        <w:t>Metodehåndbog for Medicinsk Teknologivurdering, side 111</w:t>
+        <w:rPr>
+          <w:lang w:val="en-US"/>
+        </w:rPr>
+        <w:t>Videophone delivery of medication management in community nursing</w:t>
       </w:r>
     </w:p>
   </w:comment>
-  <w:comment w:id="11" w:author="Melissa Karina Døssing Christensen" w:date="2016-05-04T09:18:00Z" w:initials="MKDC">
+  <w:comment w:id="15" w:author="Melissa Karina Døssing Christensen" w:date="2016-04-28T07:05:00Z" w:initials="MKDC">
     <w:p>
       <w:pPr>
         <w:pStyle w:val="Kommentartekst"/>
+      </w:pPr>
+      <w:r>
+        <w:rPr>
+          <w:rStyle w:val="Kommentarhenvisning"/>
+        </w:rPr>
+        <w:annotationRef/>
+      </w:r>
+      <w:r>
+        <w:t xml:space="preserve">Hvad hedder projektet? I evalueringsreferatet hedder det ’Pilotprojekt Videokommunikation’, mens det i projektplanen kaldes ’Skærmopkald til borgere’. </w:t>
+      </w:r>
+    </w:p>
+  </w:comment>
+  <w:comment w:id="16" w:author="Melissa Karina Døssing Christensen" w:date="2016-05-04T09:22:00Z" w:initials="MKDC">
+    <w:p>
+      <w:pPr>
+        <w:pStyle w:val="Kommentartekst"/>
         <w:rPr>
           <w:lang w:val="en-US"/>
         </w:rPr>
       </w:pPr>
+      <w:r>
+        <w:rPr>
+          <w:rStyle w:val="Kommentarhenvisning"/>
+        </w:rPr>
+        <w:annotationRef/>
+      </w:r>
       <w:proofErr w:type="spellStart"/>
       <w:r>
         <w:rPr>
@@ -3118,8 +4490,15 @@
         <w:rPr>
           <w:lang w:val="en-US"/>
         </w:rPr>
-        <w:t xml:space="preserve">: </w:t>
-      </w:r>
+        <w:t>: Virtual Visits in Home Health Care for Older Adults</w:t>
+      </w:r>
+    </w:p>
+  </w:comment>
+  <w:comment w:id="17" w:author="Melissa Karina Døssing Christensen" w:date="2016-04-28T07:05:00Z" w:initials="MKDC">
+    <w:p>
+      <w:pPr>
+        <w:pStyle w:val="Kommentartekst"/>
+      </w:pPr>
       <w:r>
         <w:rPr>
           <w:rStyle w:val="Kommentarhenvisning"/>
@@ -3127,274 +4506,7 @@
         <w:annotationRef/>
       </w:r>
       <w:r>
-        <w:rPr>
-          <w:lang w:val="en-US"/>
-        </w:rPr>
-        <w:t>Videophone delivery of medication management in community nursing</w:t>
-      </w:r>
-    </w:p>
-  </w:comment>
-  <w:comment w:id="12" w:author="Melissa Karina Døssing Christensen" w:date="2016-05-04T09:22:00Z" w:initials="MKDC">
-    <w:p>
-      <w:pPr>
-        <w:pStyle w:val="Kommentartekst"/>
-        <w:rPr>
-          <w:lang w:val="en-US"/>
-        </w:rPr>
-      </w:pPr>
-      <w:r>
-        <w:rPr>
-          <w:rStyle w:val="Kommentarhenvisning"/>
-        </w:rPr>
-        <w:annotationRef/>
-      </w:r>
-      <w:proofErr w:type="spellStart"/>
-      <w:r>
-        <w:rPr>
-          <w:lang w:val="en-US"/>
-        </w:rPr>
-        <w:t>Kilde</w:t>
-      </w:r>
-      <w:proofErr w:type="spellEnd"/>
-      <w:r>
-        <w:rPr>
-          <w:lang w:val="en-US"/>
-        </w:rPr>
-        <w:t>: Virtual Visits in Home Health Care for Older Adults</w:t>
-      </w:r>
-    </w:p>
-  </w:comment>
-  <w:comment w:id="13" w:author="Melissa Karina Døssing Christensen" w:date="2016-05-04T08:38:00Z" w:initials="MKDC">
-    <w:p>
-      <w:pPr>
-        <w:pStyle w:val="Kommentartekst"/>
-        <w:rPr>
-          <w:lang w:val="en-US"/>
-        </w:rPr>
-      </w:pPr>
-      <w:proofErr w:type="spellStart"/>
-      <w:r>
-        <w:rPr>
-          <w:lang w:val="en-US"/>
-        </w:rPr>
-        <w:t>Kilde</w:t>
-      </w:r>
-      <w:proofErr w:type="spellEnd"/>
-      <w:r>
-        <w:rPr>
-          <w:lang w:val="en-US"/>
-        </w:rPr>
-        <w:t xml:space="preserve">: </w:t>
-      </w:r>
-      <w:r>
-        <w:rPr>
-          <w:rStyle w:val="Kommentarhenvisning"/>
-        </w:rPr>
-        <w:annotationRef/>
-      </w:r>
-      <w:r>
-        <w:rPr>
-          <w:lang w:val="en-US"/>
-        </w:rPr>
-        <w:t>Videophone delivery of medication management in community nursing</w:t>
-      </w:r>
-    </w:p>
-    <w:p>
-      <w:pPr>
-        <w:pStyle w:val="Kommentartekst"/>
-        <w:rPr>
-          <w:lang w:val="en-US"/>
-        </w:rPr>
-      </w:pPr>
-      <w:proofErr w:type="spellStart"/>
-      <w:r>
-        <w:rPr>
-          <w:lang w:val="en-US"/>
-        </w:rPr>
-        <w:t>Og</w:t>
-      </w:r>
-      <w:proofErr w:type="spellEnd"/>
-    </w:p>
-    <w:p>
-      <w:pPr>
-        <w:pStyle w:val="Kommentartekst"/>
-        <w:rPr>
-          <w:lang w:val="en-US"/>
-        </w:rPr>
-      </w:pPr>
-    </w:p>
-  </w:comment>
-  <w:comment w:id="14" w:author="Melissa Karina Døssing Christensen" w:date="2016-05-04T10:28:00Z" w:initials="MKDC">
-    <w:p>
-      <w:pPr>
-        <w:pStyle w:val="Kommentartekst"/>
-        <w:rPr>
-          <w:lang w:val="en-US"/>
-        </w:rPr>
-      </w:pPr>
-      <w:proofErr w:type="spellStart"/>
-      <w:r>
-        <w:rPr>
-          <w:lang w:val="en-US"/>
-        </w:rPr>
-        <w:t>Kilde</w:t>
-      </w:r>
-      <w:proofErr w:type="spellEnd"/>
-      <w:r>
-        <w:rPr>
-          <w:lang w:val="en-US"/>
-        </w:rPr>
-        <w:t xml:space="preserve">: </w:t>
-      </w:r>
-      <w:r>
-        <w:rPr>
-          <w:rStyle w:val="Kommentarhenvisning"/>
-        </w:rPr>
-        <w:annotationRef/>
-      </w:r>
-      <w:r>
-        <w:rPr>
-          <w:lang w:val="en-US"/>
-        </w:rPr>
-        <w:t>Virtual Visits in Home Health Care for Older Adults</w:t>
-      </w:r>
-    </w:p>
-  </w:comment>
-  <w:comment w:id="15" w:author="Melissa Karina Døssing Christensen" w:date="2016-05-04T11:08:00Z" w:initials="MKDC">
-    <w:p>
-      <w:pPr>
-        <w:pStyle w:val="Kommentartekst"/>
-        <w:rPr>
-          <w:lang w:val="en-US"/>
-        </w:rPr>
-      </w:pPr>
-      <w:r>
-        <w:rPr>
-          <w:rStyle w:val="Kommentarhenvisning"/>
-        </w:rPr>
-        <w:annotationRef/>
-      </w:r>
-      <w:proofErr w:type="spellStart"/>
-      <w:r>
-        <w:rPr>
-          <w:lang w:val="en-US"/>
-        </w:rPr>
-        <w:t>Kilde</w:t>
-      </w:r>
-      <w:proofErr w:type="spellEnd"/>
-      <w:r>
-        <w:rPr>
-          <w:lang w:val="en-US"/>
-        </w:rPr>
-        <w:t xml:space="preserve">: </w:t>
-      </w:r>
-      <w:r>
-        <w:rPr>
-          <w:rStyle w:val="Kommentarhenvisning"/>
-        </w:rPr>
-        <w:annotationRef/>
-      </w:r>
-      <w:r>
-        <w:rPr>
-          <w:lang w:val="en-US"/>
-        </w:rPr>
-        <w:t>Virtual Visits in Home Health Care for Older Adults</w:t>
-      </w:r>
-    </w:p>
-  </w:comment>
-  <w:comment w:id="16" w:author="Melissa Karina Døssing Christensen" w:date="2016-05-04T11:16:00Z" w:initials="MKDC">
-    <w:p>
-      <w:pPr>
-        <w:pStyle w:val="Kommentartekst"/>
-        <w:rPr>
-          <w:lang w:val="en-US"/>
-        </w:rPr>
-      </w:pPr>
-      <w:r>
-        <w:rPr>
-          <w:rStyle w:val="Kommentarhenvisning"/>
-        </w:rPr>
-        <w:annotationRef/>
-      </w:r>
-      <w:proofErr w:type="spellStart"/>
-      <w:r>
-        <w:rPr>
-          <w:lang w:val="en-US"/>
-        </w:rPr>
-        <w:t>Kandidatspeciale</w:t>
-      </w:r>
-      <w:proofErr w:type="spellEnd"/>
-      <w:r>
-        <w:rPr>
-          <w:lang w:val="en-US"/>
-        </w:rPr>
-        <w:t xml:space="preserve"> </w:t>
-      </w:r>
-    </w:p>
-  </w:comment>
-  <w:comment w:id="17" w:author="Melissa Karina Døssing Christensen" w:date="2016-05-04T09:18:00Z" w:initials="MKDC">
-    <w:p>
-      <w:pPr>
-        <w:pStyle w:val="Kommentartekst"/>
-        <w:rPr>
-          <w:lang w:val="en-US"/>
-        </w:rPr>
-      </w:pPr>
-      <w:proofErr w:type="spellStart"/>
-      <w:r>
-        <w:rPr>
-          <w:lang w:val="en-US"/>
-        </w:rPr>
-        <w:t>Kilde</w:t>
-      </w:r>
-      <w:proofErr w:type="spellEnd"/>
-      <w:r>
-        <w:rPr>
-          <w:lang w:val="en-US"/>
-        </w:rPr>
-        <w:t xml:space="preserve">: </w:t>
-      </w:r>
-      <w:r>
-        <w:rPr>
-          <w:rStyle w:val="Kommentarhenvisning"/>
-        </w:rPr>
-        <w:annotationRef/>
-      </w:r>
-      <w:r>
-        <w:rPr>
-          <w:lang w:val="en-US"/>
-        </w:rPr>
-        <w:t>Videophone delivery of medication management in community nursing</w:t>
-      </w:r>
-    </w:p>
-  </w:comment>
-  <w:comment w:id="18" w:author="Melissa Karina Døssing Christensen" w:date="2016-05-04T09:22:00Z" w:initials="MKDC">
-    <w:p>
-      <w:pPr>
-        <w:pStyle w:val="Kommentartekst"/>
-        <w:rPr>
-          <w:lang w:val="en-US"/>
-        </w:rPr>
-      </w:pPr>
-      <w:r>
-        <w:rPr>
-          <w:rStyle w:val="Kommentarhenvisning"/>
-        </w:rPr>
-        <w:annotationRef/>
-      </w:r>
-      <w:proofErr w:type="spellStart"/>
-      <w:r>
-        <w:rPr>
-          <w:lang w:val="en-US"/>
-        </w:rPr>
-        <w:t>Kilde</w:t>
-      </w:r>
-      <w:proofErr w:type="spellEnd"/>
-      <w:r>
-        <w:rPr>
-          <w:lang w:val="en-US"/>
-        </w:rPr>
-        <w:t>: Virtual Visits in Home Health Care for Older Adults</w:t>
+        <w:t xml:space="preserve">Hvad hedder projektet? I evalueringsreferatet hedder det ’Pilotprojekt Videokommunikation’, mens det i projektplanen kaldes ’Skærmopkald til borgere’. </w:t>
       </w:r>
     </w:p>
   </w:comment>
@@ -3436,6 +4548,37 @@
     <w:p>
       <w:pPr>
         <w:pStyle w:val="Kommentartekst"/>
+      </w:pPr>
+      <w:r>
+        <w:t>Og</w:t>
+      </w:r>
+    </w:p>
+    <w:p>
+      <w:pPr>
+        <w:pStyle w:val="Kommentartekst"/>
+      </w:pPr>
+    </w:p>
+  </w:comment>
+  <w:comment w:id="20" w:author="Melissa Karina Døssing Christensen" w:date="2016-04-28T07:05:00Z" w:initials="MKDC">
+    <w:p>
+      <w:pPr>
+        <w:pStyle w:val="Kommentartekst"/>
+      </w:pPr>
+      <w:r>
+        <w:rPr>
+          <w:rStyle w:val="Kommentarhenvisning"/>
+        </w:rPr>
+        <w:annotationRef/>
+      </w:r>
+      <w:r>
+        <w:t xml:space="preserve">Hvad hedder projektet? I evalueringsreferatet hedder det ’Pilotprojekt Videokommunikation’, mens det i projektplanen kaldes ’Skærmopkald til borgere’. </w:t>
+      </w:r>
+    </w:p>
+  </w:comment>
+  <w:comment w:id="21" w:author="Melissa Karina Døssing Christensen" w:date="2016-05-04T10:28:00Z" w:initials="MKDC">
+    <w:p>
+      <w:pPr>
+        <w:pStyle w:val="Kommentartekst"/>
         <w:rPr>
           <w:lang w:val="en-US"/>
         </w:rPr>
@@ -3445,6 +4588,214 @@
         <w:rPr>
           <w:lang w:val="en-US"/>
         </w:rPr>
+        <w:t>Kilde</w:t>
+      </w:r>
+      <w:proofErr w:type="spellEnd"/>
+      <w:r>
+        <w:rPr>
+          <w:lang w:val="en-US"/>
+        </w:rPr>
+        <w:t xml:space="preserve">: </w:t>
+      </w:r>
+      <w:r>
+        <w:rPr>
+          <w:rStyle w:val="Kommentarhenvisning"/>
+        </w:rPr>
+        <w:annotationRef/>
+      </w:r>
+      <w:r>
+        <w:rPr>
+          <w:lang w:val="en-US"/>
+        </w:rPr>
+        <w:t>Virtual Visits in Home Health Care for Older Adults</w:t>
+      </w:r>
+    </w:p>
+  </w:comment>
+  <w:comment w:id="22" w:author="Melissa Karina Døssing Christensen" w:date="2016-05-04T11:08:00Z" w:initials="MKDC">
+    <w:p>
+      <w:pPr>
+        <w:pStyle w:val="Kommentartekst"/>
+        <w:rPr>
+          <w:lang w:val="en-US"/>
+        </w:rPr>
+      </w:pPr>
+      <w:r>
+        <w:rPr>
+          <w:rStyle w:val="Kommentarhenvisning"/>
+        </w:rPr>
+        <w:annotationRef/>
+      </w:r>
+      <w:proofErr w:type="spellStart"/>
+      <w:r>
+        <w:rPr>
+          <w:lang w:val="en-US"/>
+        </w:rPr>
+        <w:t>Kilde</w:t>
+      </w:r>
+      <w:proofErr w:type="spellEnd"/>
+      <w:r>
+        <w:rPr>
+          <w:lang w:val="en-US"/>
+        </w:rPr>
+        <w:t xml:space="preserve">: </w:t>
+      </w:r>
+      <w:r>
+        <w:rPr>
+          <w:rStyle w:val="Kommentarhenvisning"/>
+        </w:rPr>
+        <w:annotationRef/>
+      </w:r>
+      <w:r>
+        <w:rPr>
+          <w:lang w:val="en-US"/>
+        </w:rPr>
+        <w:t>Virtual Visits in Home Health Care for Older Adults</w:t>
+      </w:r>
+    </w:p>
+  </w:comment>
+  <w:comment w:id="23" w:author="Melissa Karina Døssing Christensen" w:date="2016-05-04T11:16:00Z" w:initials="MKDC">
+    <w:p>
+      <w:pPr>
+        <w:pStyle w:val="Kommentartekst"/>
+        <w:rPr>
+          <w:lang w:val="en-US"/>
+        </w:rPr>
+      </w:pPr>
+      <w:r>
+        <w:rPr>
+          <w:rStyle w:val="Kommentarhenvisning"/>
+        </w:rPr>
+        <w:annotationRef/>
+      </w:r>
+      <w:proofErr w:type="spellStart"/>
+      <w:r>
+        <w:rPr>
+          <w:lang w:val="en-US"/>
+        </w:rPr>
+        <w:t>Kandidatspeciale</w:t>
+      </w:r>
+      <w:proofErr w:type="spellEnd"/>
+      <w:r>
+        <w:rPr>
+          <w:lang w:val="en-US"/>
+        </w:rPr>
+        <w:t xml:space="preserve"> </w:t>
+      </w:r>
+    </w:p>
+  </w:comment>
+  <w:comment w:id="24" w:author="Melissa Karina Døssing Christensen" w:date="2016-05-04T09:18:00Z" w:initials="MKDC">
+    <w:p>
+      <w:pPr>
+        <w:pStyle w:val="Kommentartekst"/>
+        <w:rPr>
+          <w:lang w:val="en-US"/>
+        </w:rPr>
+      </w:pPr>
+      <w:proofErr w:type="spellStart"/>
+      <w:r>
+        <w:rPr>
+          <w:lang w:val="en-US"/>
+        </w:rPr>
+        <w:t>Kilde</w:t>
+      </w:r>
+      <w:proofErr w:type="spellEnd"/>
+      <w:r>
+        <w:rPr>
+          <w:lang w:val="en-US"/>
+        </w:rPr>
+        <w:t xml:space="preserve">: </w:t>
+      </w:r>
+      <w:r>
+        <w:rPr>
+          <w:rStyle w:val="Kommentarhenvisning"/>
+        </w:rPr>
+        <w:annotationRef/>
+      </w:r>
+      <w:r>
+        <w:rPr>
+          <w:lang w:val="en-US"/>
+        </w:rPr>
+        <w:t>Videophone delivery of medication management in community nursing</w:t>
+      </w:r>
+    </w:p>
+  </w:comment>
+  <w:comment w:id="25" w:author="Melissa Karina Døssing Christensen" w:date="2016-05-04T09:22:00Z" w:initials="MKDC">
+    <w:p>
+      <w:pPr>
+        <w:pStyle w:val="Kommentartekst"/>
+        <w:rPr>
+          <w:lang w:val="en-US"/>
+        </w:rPr>
+      </w:pPr>
+      <w:r>
+        <w:rPr>
+          <w:rStyle w:val="Kommentarhenvisning"/>
+        </w:rPr>
+        <w:annotationRef/>
+      </w:r>
+      <w:proofErr w:type="spellStart"/>
+      <w:r>
+        <w:rPr>
+          <w:lang w:val="en-US"/>
+        </w:rPr>
+        <w:t>Kilde</w:t>
+      </w:r>
+      <w:proofErr w:type="spellEnd"/>
+      <w:r>
+        <w:rPr>
+          <w:lang w:val="en-US"/>
+        </w:rPr>
+        <w:t>: Virtual Visits in Home Health Care for Older Adults</w:t>
+      </w:r>
+    </w:p>
+  </w:comment>
+  <w:comment w:id="26" w:author="Melissa Karina Døssing Christensen" w:date="2016-05-04T08:38:00Z" w:initials="MKDC">
+    <w:p>
+      <w:pPr>
+        <w:pStyle w:val="Kommentartekst"/>
+        <w:rPr>
+          <w:lang w:val="en-US"/>
+        </w:rPr>
+      </w:pPr>
+      <w:proofErr w:type="spellStart"/>
+      <w:r>
+        <w:rPr>
+          <w:lang w:val="en-US"/>
+        </w:rPr>
+        <w:t>Kilde</w:t>
+      </w:r>
+      <w:proofErr w:type="spellEnd"/>
+      <w:r>
+        <w:rPr>
+          <w:lang w:val="en-US"/>
+        </w:rPr>
+        <w:t xml:space="preserve">: </w:t>
+      </w:r>
+      <w:r>
+        <w:rPr>
+          <w:rStyle w:val="Kommentarhenvisning"/>
+        </w:rPr>
+        <w:annotationRef/>
+      </w:r>
+      <w:r>
+        <w:rPr>
+          <w:lang w:val="en-US"/>
+        </w:rPr>
+        <w:t>Videophone delivery of medication management in community nursing</w:t>
+      </w:r>
+    </w:p>
+    <w:p>
+      <w:pPr>
+        <w:pStyle w:val="Kommentartekst"/>
+        <w:rPr>
+          <w:lang w:val="en-US"/>
+        </w:rPr>
+      </w:pPr>
+      <w:proofErr w:type="spellStart"/>
+      <w:r>
+        <w:rPr>
+          <w:lang w:val="en-US"/>
+        </w:rPr>
         <w:t>Og</w:t>
       </w:r>
       <w:proofErr w:type="spellEnd"/>
@@ -3458,7 +4809,7 @@
       </w:pPr>
     </w:p>
   </w:comment>
-  <w:comment w:id="20" w:author="Melissa Karina Døssing Christensen" w:date="2016-04-27T12:19:00Z" w:initials="MKDC">
+  <w:comment w:id="27" w:author="Melissa Karina Døssing Christensen" w:date="2016-04-27T12:19:00Z" w:initials="MKDC">
     <w:p>
       <w:pPr>
         <w:pStyle w:val="Kommentartekst"/>
@@ -3486,7 +4837,7 @@
       </w:r>
     </w:p>
   </w:comment>
-  <w:comment w:id="21" w:author="Melissa Karina Døssing Christensen" w:date="2016-04-26T11:05:00Z" w:initials="MKDC">
+  <w:comment w:id="28" w:author="Melissa Karina Døssing Christensen" w:date="2016-04-26T11:05:00Z" w:initials="MKDC">
     <w:p>
       <w:pPr>
         <w:pStyle w:val="Listeafsnit"/>
@@ -3519,7 +4870,7 @@
       </w:pPr>
     </w:p>
   </w:comment>
-  <w:comment w:id="22" w:author="Melissa Karina Døssing Christensen" w:date="2016-04-26T11:09:00Z" w:initials="MKDC">
+  <w:comment w:id="29" w:author="Melissa Karina Døssing Christensen" w:date="2016-04-26T11:09:00Z" w:initials="MKDC">
     <w:p>
       <w:pPr>
         <w:pStyle w:val="Kommentartekst"/>
@@ -3559,16 +4910,23 @@
   <w15:commentEx w15:paraId="7B8536C7" w15:done="0"/>
   <w15:commentEx w15:paraId="00A29B80" w15:done="0"/>
   <w15:commentEx w15:paraId="1AF58DD2" w15:done="0"/>
+  <w15:commentEx w15:paraId="78B4AF33" w15:done="0"/>
   <w15:commentEx w15:paraId="44611BA6" w15:done="0"/>
   <w15:commentEx w15:paraId="5C6E8253" w15:done="0"/>
+  <w15:commentEx w15:paraId="53525EF8" w15:done="0"/>
+  <w15:commentEx w15:paraId="1332A847" w15:done="0"/>
+  <w15:commentEx w15:paraId="298321D3" w15:done="0"/>
+  <w15:commentEx w15:paraId="07A534D1" w15:done="0"/>
   <w15:commentEx w15:paraId="49AFC549" w15:done="0"/>
   <w15:commentEx w15:paraId="1489D178" w15:done="0"/>
-  <w15:commentEx w15:paraId="0635A06B" w15:done="0"/>
   <w15:commentEx w15:paraId="5257E8B6" w15:done="0"/>
   <w15:commentEx w15:paraId="5E2F6413" w15:done="0"/>
   <w15:commentEx w15:paraId="4ADCC45E" w15:done="0"/>
+  <w15:commentEx w15:paraId="5375B7F9" w15:done="0"/>
   <w15:commentEx w15:paraId="75C35256" w15:done="0"/>
+  <w15:commentEx w15:paraId="01CE4BDE" w15:done="0"/>
   <w15:commentEx w15:paraId="4D65E479" w15:done="0"/>
+  <w15:commentEx w15:paraId="75494677" w15:done="0"/>
   <w15:commentEx w15:paraId="557D0A95" w15:done="0"/>
   <w15:commentEx w15:paraId="5B99F476" w15:done="0"/>
   <w15:commentEx w15:paraId="72EC8C95" w15:done="0"/>
@@ -5401,6 +6759,26 @@
       <w:color w:val="2E74B5" w:themeColor="accent1" w:themeShade="BF"/>
     </w:rPr>
   </w:style>
+  <w:style w:type="paragraph" w:styleId="Overskrift5">
+    <w:name w:val="heading 5"/>
+    <w:basedOn w:val="Normal"/>
+    <w:next w:val="Normal"/>
+    <w:link w:val="Overskrift5Tegn"/>
+    <w:uiPriority w:val="9"/>
+    <w:unhideWhenUsed/>
+    <w:qFormat/>
+    <w:rsid w:val="008A4ED8"/>
+    <w:pPr>
+      <w:keepNext/>
+      <w:keepLines/>
+      <w:spacing w:before="40" w:after="0"/>
+      <w:outlineLvl w:val="4"/>
+    </w:pPr>
+    <w:rPr>
+      <w:rFonts w:asciiTheme="majorHAnsi" w:eastAsiaTheme="majorEastAsia" w:hAnsiTheme="majorHAnsi" w:cstheme="majorBidi"/>
+      <w:color w:val="2E74B5" w:themeColor="accent1" w:themeShade="BF"/>
+    </w:rPr>
+  </w:style>
   <w:style w:type="character" w:default="1" w:styleId="Standardskrifttypeiafsnit">
     <w:name w:val="Default Paragraph Font"/>
     <w:uiPriority w:val="1"/>
@@ -5657,6 +7035,17 @@
       <w:color w:val="44546A" w:themeColor="text2"/>
       <w:sz w:val="18"/>
       <w:szCs w:val="18"/>
+    </w:rPr>
+  </w:style>
+  <w:style w:type="character" w:customStyle="1" w:styleId="Overskrift5Tegn">
+    <w:name w:val="Overskrift 5 Tegn"/>
+    <w:basedOn w:val="Standardskrifttypeiafsnit"/>
+    <w:link w:val="Overskrift5"/>
+    <w:uiPriority w:val="9"/>
+    <w:rsid w:val="008A4ED8"/>
+    <w:rPr>
+      <w:rFonts w:asciiTheme="majorHAnsi" w:eastAsiaTheme="majorEastAsia" w:hAnsiTheme="majorHAnsi" w:cstheme="majorBidi"/>
+      <w:color w:val="2E74B5" w:themeColor="accent1" w:themeShade="BF"/>
     </w:rPr>
   </w:style>
 </w:styles>

--- a/Dokumenter/Patient/Borger-afsnit.docx
+++ b/Dokumenter/Patient/Borger-afsnit.docx
@@ -213,18 +213,10 @@
         <w:t xml:space="preserve"> en punktopstilling henviser til de følgende punkter. Citater fra interviews og andet er markeret med citationstegn, indrykket og skrevet i kursiv. Ved anvendelse af forkortelser skrives den </w:t>
       </w:r>
       <w:r>
-        <w:t xml:space="preserve">fulde betegnelse første gang forkortelsen </w:t>
-      </w:r>
-      <w:proofErr w:type="gramStart"/>
-      <w:r>
-        <w:t>bruges</w:t>
-      </w:r>
-      <w:r>
-        <w:t>[</w:t>
-      </w:r>
-      <w:proofErr w:type="gramEnd"/>
-      <w:r>
-        <w:t xml:space="preserve">kilde: </w:t>
+        <w:t>fulde betegnelse første gang forkortelsen bruges</w:t>
+      </w:r>
+      <w:r>
+        <w:t xml:space="preserve">[kilde: </w:t>
       </w:r>
       <w:hyperlink r:id="rId7" w:history="1">
         <w:r>
@@ -643,31 +635,7 @@
         <w:jc w:val="both"/>
       </w:pPr>
       <w:r>
-        <w:t xml:space="preserve">Undersøgelsens data og informationer er indhentet gennem litteraturstudier. Videnskabelig litteratur omhandlende videobaserede telesundhedsløsninger for hjemmepleje er søgt på følgende databaser: </w:t>
-      </w:r>
-      <w:proofErr w:type="spellStart"/>
-      <w:r>
-        <w:t>PubMed</w:t>
-      </w:r>
-      <w:proofErr w:type="spellEnd"/>
-      <w:r>
-        <w:t xml:space="preserve">, </w:t>
-      </w:r>
-      <w:proofErr w:type="spellStart"/>
-      <w:r>
-        <w:t>Embase</w:t>
-      </w:r>
-      <w:proofErr w:type="spellEnd"/>
-      <w:r>
-        <w:t xml:space="preserve">, CINAHL og </w:t>
-      </w:r>
-      <w:proofErr w:type="spellStart"/>
-      <w:r>
-        <w:t>Cochrane</w:t>
-      </w:r>
-      <w:proofErr w:type="spellEnd"/>
-      <w:r>
-        <w:t xml:space="preserve"> Library.</w:t>
+        <w:t>Undersøgelsens data og informationer er indhentet gennem litteraturstudier. Videnskabelig litteratur omhandlende videobaserede telesundhedsløsninger for hjemmepleje er søgt på følgende databaser: PubMed, Embase, CINAHL og Cochrane Library.</w:t>
       </w:r>
       <w:r>
         <w:t xml:space="preserve"> Resultaterne af</w:t>
@@ -779,11 +747,9 @@
       <w:r>
         <w:t xml:space="preserve">telemedicinsk </w:t>
       </w:r>
-      <w:proofErr w:type="spellStart"/>
       <w:r>
         <w:t>palliation</w:t>
       </w:r>
-      <w:proofErr w:type="spellEnd"/>
       <w:r>
         <w:t xml:space="preserve">. De inkluderede artikler omhandlede problemstillinger af telesundhedskarakter og havde fokus på virtuel hjemmepleje, eksempelvis medicinadministration og tilfredshedsundersøgelser. </w:t>
       </w:r>
@@ -791,21 +757,7 @@
         <w:rPr>
           <w:highlight w:val="yellow"/>
         </w:rPr>
-        <w:t xml:space="preserve">Mere? </w:t>
-      </w:r>
-      <w:proofErr w:type="spellStart"/>
-      <w:r>
-        <w:rPr>
-          <w:highlight w:val="yellow"/>
-        </w:rPr>
-        <w:t>Mega</w:t>
-      </w:r>
-      <w:proofErr w:type="spellEnd"/>
-      <w:r>
-        <w:rPr>
-          <w:highlight w:val="yellow"/>
-        </w:rPr>
-        <w:t xml:space="preserve"> svært at definere vores kriterier.</w:t>
+        <w:t>Mere? Mega svært at definere vores kriterier.</w:t>
       </w:r>
       <w:r>
         <w:t xml:space="preserve"> </w:t>
@@ -819,762 +771,17 @@
         <w:spacing w:after="0" w:line="240" w:lineRule="auto"/>
         <w:jc w:val="both"/>
       </w:pPr>
-    </w:p>
-    <w:p>
-      <w:pPr>
-        <w:autoSpaceDE w:val="0"/>
-        <w:autoSpaceDN w:val="0"/>
-        <w:adjustRightInd w:val="0"/>
-        <w:spacing w:after="0" w:line="240" w:lineRule="auto"/>
-        <w:jc w:val="both"/>
-      </w:pPr>
-      <w:r>
-        <w:t xml:space="preserve">På baggrund af inklusions- og eksklusionskriterierne er antallet af artikler inkluderet i denne mini-MTV </w:t>
-      </w:r>
-      <w:r>
-        <w:rPr>
-          <w:i/>
-        </w:rPr>
-        <w:t>n = XX</w:t>
-      </w:r>
-      <w:r>
-        <w:t xml:space="preserve">. Samtlige artikler er udenlandske, men er vurderet repræsentative for denne case, idet parametrene, som </w:t>
-      </w:r>
-      <w:r>
-        <w:lastRenderedPageBreak/>
-        <w:t xml:space="preserve">borgerafsnittet undersøger, er sammenlignelige med de udenlandske studier på området. En fuldstændig generalisering er ikke mulig, idet sundhedsforholdene varierer i de forskellige lande, så en fuldstændig sammenligning på tværs af landegrænser er ikke mulig. Dog er hensigten med resultaterne i borgerafsnittet </w:t>
-      </w:r>
-      <w:r>
-        <w:t xml:space="preserve">ej </w:t>
-      </w:r>
-      <w:r>
-        <w:t xml:space="preserve">heller </w:t>
-      </w:r>
-      <w:r>
-        <w:t>a</w:t>
-      </w:r>
-      <w:r>
-        <w:t xml:space="preserve">t være </w:t>
-      </w:r>
-      <w:proofErr w:type="spellStart"/>
-      <w:r>
-        <w:t>generaliserbare</w:t>
-      </w:r>
-      <w:proofErr w:type="spellEnd"/>
-      <w:r>
-        <w:t>, men</w:t>
-      </w:r>
-      <w:r>
-        <w:t xml:space="preserve"> i stedet</w:t>
-      </w:r>
-      <w:r>
-        <w:t xml:space="preserve"> at </w:t>
-      </w:r>
-      <w:r>
-        <w:t>belyse borgernes reaktion på virtuel hjemmepleje</w:t>
-      </w:r>
-      <w:r>
-        <w:t xml:space="preserve"> i </w:t>
-      </w:r>
-      <w:commentRangeStart w:id="6"/>
-      <w:r>
-        <w:t>’Pilotprojekt Videokommunikation’</w:t>
-      </w:r>
-      <w:commentRangeEnd w:id="6"/>
-      <w:r>
-        <w:rPr>
-          <w:rStyle w:val="Kommentarhenvisning"/>
-        </w:rPr>
-        <w:commentReference w:id="6"/>
-      </w:r>
-      <w:r>
-        <w:t xml:space="preserve"> fra Sundhedscenter Hadsten</w:t>
-      </w:r>
-      <w:r>
-        <w:t xml:space="preserve"> i Favrskov Kommune. Derfor er det i acceptabelt grad muligt at sammenligne og overføre resultater fra udenlandske studier til denne mini-MTV. </w:t>
-      </w:r>
-    </w:p>
-    <w:p>
-      <w:pPr>
-        <w:autoSpaceDE w:val="0"/>
-        <w:autoSpaceDN w:val="0"/>
-        <w:adjustRightInd w:val="0"/>
-        <w:spacing w:after="0" w:line="240" w:lineRule="auto"/>
-        <w:jc w:val="both"/>
-      </w:pPr>
-    </w:p>
-    <w:p>
-      <w:pPr>
-        <w:jc w:val="both"/>
-      </w:pPr>
-    </w:p>
-    <w:p>
-      <w:pPr>
-        <w:pStyle w:val="Overskrift3"/>
-        <w:jc w:val="both"/>
-      </w:pPr>
-      <w:r>
-        <w:t>Generel dataindsamling</w:t>
-      </w:r>
-    </w:p>
-    <w:p>
-      <w:pPr>
-        <w:jc w:val="both"/>
-      </w:pPr>
-      <w:r>
-        <w:t>D</w:t>
-      </w:r>
-      <w:r>
-        <w:t>ata</w:t>
-      </w:r>
-      <w:r>
-        <w:t xml:space="preserve"> er endvidere</w:t>
-      </w:r>
-      <w:r>
-        <w:t xml:space="preserve"> indhentet gennem møder med forskellige interessenter – </w:t>
-      </w:r>
-      <w:proofErr w:type="spellStart"/>
-      <w:r>
-        <w:t>Appinux</w:t>
-      </w:r>
-      <w:proofErr w:type="spellEnd"/>
-      <w:r>
-        <w:t xml:space="preserve">, </w:t>
-      </w:r>
-      <w:proofErr w:type="spellStart"/>
-      <w:r>
-        <w:t>Netplan</w:t>
-      </w:r>
-      <w:proofErr w:type="spellEnd"/>
-      <w:r>
-        <w:t xml:space="preserve"> Care og medarbejdere i Favrskov Kommune. </w:t>
-      </w:r>
-      <w:r>
-        <w:t>Møderne har influeret på</w:t>
-      </w:r>
-      <w:r>
-        <w:t xml:space="preserve"> afgrænsningen af fokus</w:t>
-      </w:r>
-      <w:r>
-        <w:t>,</w:t>
-      </w:r>
-      <w:r>
-        <w:t xml:space="preserve"> og på baggrund af disse møder er problemstillingen konkretiseret yderligere. Der er opnået et afgørende indblik i interessenters interesser i forbindelse med udbredelsen af virtuel hjemmepleje. Desuden er der </w:t>
-      </w:r>
-      <w:r>
-        <w:t>indhentet</w:t>
-      </w:r>
-      <w:r>
-        <w:t xml:space="preserve"> viden om, hvorledes en kommune organiserer sig og særligt, hvad kommunal hjemmepleje er karakteriseret ved. </w:t>
-      </w:r>
-      <w:r>
-        <w:t>På Favrskov Kommunes hjemmeside er der fundet oplysninger vedrørende hjemme- og sygepleje i Favrskov Kommune. Google i al almindelighed er ligeledes benyttet til indhentning af generel information om emnet telesundhed.</w:t>
-      </w:r>
-    </w:p>
-    <w:p>
-      <w:pPr>
-        <w:jc w:val="both"/>
-      </w:pPr>
-      <w:r>
-        <w:t xml:space="preserve"> </w:t>
-      </w:r>
-    </w:p>
-    <w:p>
-      <w:pPr>
-        <w:pStyle w:val="Overskrift3"/>
-        <w:jc w:val="both"/>
-      </w:pPr>
-      <w:r>
-        <w:t xml:space="preserve">Empirisk dataindsamling </w:t>
-      </w:r>
-    </w:p>
-    <w:p>
-      <w:pPr>
-        <w:jc w:val="both"/>
-      </w:pPr>
-      <w:r>
-        <w:rPr>
-          <w:highlight w:val="yellow"/>
-        </w:rPr>
-        <w:t>Med baggrund i de fokuserede spørgsmål har en stor del af fokus været på at belyse borgernes oplevelser og erfaringer med virtuel hjemmepleje. Det har derfor været nærliggende at supplere litteraturstudiet og den generelle dataindsamling med en kvalitativ interviewundersøgelse for netop at opnå en indgående og detaljeret viden om borgernes syn på virtuel hjemmepleje.</w:t>
-      </w:r>
-      <w:r>
-        <w:t xml:space="preserve"> </w:t>
-      </w:r>
-    </w:p>
-    <w:p>
-      <w:pPr>
-        <w:jc w:val="both"/>
-      </w:pPr>
-    </w:p>
-    <w:p>
-      <w:pPr>
-        <w:jc w:val="both"/>
-      </w:pPr>
-      <w:r>
-        <w:t>Emp</w:t>
-      </w:r>
-      <w:r>
-        <w:t xml:space="preserve">irien i denne </w:t>
-      </w:r>
-      <w:r>
-        <w:t xml:space="preserve">mini-MTV er repræsenteret kvalitativt </w:t>
-      </w:r>
-      <w:r>
-        <w:t>i form af strukturerede interviews</w:t>
-      </w:r>
-      <w:r>
-        <w:t>. Disse</w:t>
-      </w:r>
-      <w:r>
-        <w:t xml:space="preserve"> er indhentet fra Hadsten Sundhedscenter, som i forbindelse med evalueringen af</w:t>
-      </w:r>
-      <w:r>
-        <w:t xml:space="preserve"> </w:t>
-      </w:r>
-      <w:commentRangeStart w:id="7"/>
-      <w:r>
-        <w:t>’Pilotprojekt Videokommunikation’</w:t>
-      </w:r>
-      <w:commentRangeEnd w:id="7"/>
-      <w:r>
-        <w:rPr>
-          <w:rStyle w:val="Kommentarhenvisning"/>
-        </w:rPr>
-        <w:commentReference w:id="7"/>
-      </w:r>
-      <w:r>
-        <w:t xml:space="preserve"> udførte strukturerede interviews</w:t>
-      </w:r>
-      <w:r>
-        <w:t xml:space="preserve"> med samtlige deltagere i pilotprojektet</w:t>
-      </w:r>
-      <w:r>
-        <w:t>. Det er således ikke en kvalitativ undersøgels</w:t>
-      </w:r>
-      <w:r>
-        <w:t>e, som er af</w:t>
-      </w:r>
-      <w:r>
-        <w:t>viklet</w:t>
-      </w:r>
-      <w:r>
-        <w:t xml:space="preserve"> i forbindelse med</w:t>
-      </w:r>
-      <w:r>
-        <w:t xml:space="preserve"> dette konkrete projekt, men en tidligere undersøgelse gennemført af Hadsten Sundhedscenter. </w:t>
-      </w:r>
-    </w:p>
-    <w:p>
-      <w:pPr>
-        <w:jc w:val="both"/>
-      </w:pPr>
-      <w:r>
-        <w:t>Den strukturerede interviewundersøgelse inkluderede</w:t>
-      </w:r>
-      <w:r>
-        <w:t xml:space="preserve"> syv respondenter;</w:t>
-      </w:r>
-      <w:r>
-        <w:t xml:space="preserve"> fire </w:t>
-      </w:r>
-      <w:r>
-        <w:t>borgere og to sygeplejersker fra pilo</w:t>
-      </w:r>
-      <w:r>
-        <w:t>tprojektet. Undersøgelsen</w:t>
-      </w:r>
-      <w:r>
-        <w:t xml:space="preserve"> bestod af otte</w:t>
-      </w:r>
-      <w:r>
-        <w:t xml:space="preserve"> </w:t>
-      </w:r>
-      <w:r>
-        <w:t>på forhånd definerede spørgsmål</w:t>
-      </w:r>
-      <w:r>
-        <w:t>, som havde til hensigt at afdække såvel borgerens som sygeplejerskernes oplevelser med videoopkald i forhold til konkrete emner og var udformet således, at respondenten skulle svare på et konkret spørgsmål med mulighed for at tilføje yderligere kommentarer til det pågældende em</w:t>
-      </w:r>
-      <w:r>
-        <w:t>ne. Desuden havde respondenten</w:t>
-      </w:r>
-      <w:r>
-        <w:t xml:space="preserve"> afslutningsvist mulighed for at supplere evalueringsundersøgelsen med tilføjelser.</w:t>
-      </w:r>
-    </w:p>
-    <w:p>
-      <w:pPr>
-        <w:jc w:val="both"/>
-      </w:pPr>
-    </w:p>
-    <w:p>
-      <w:pPr>
-        <w:pStyle w:val="Overskrift4"/>
-        <w:jc w:val="both"/>
-      </w:pPr>
-      <w:r>
-        <w:t>Diskussion af gyldigheden af den strukturerede interviewundersøgelse</w:t>
-      </w:r>
-    </w:p>
-    <w:p>
-      <w:pPr>
-        <w:jc w:val="both"/>
-      </w:pPr>
-      <w:r>
-        <w:t>Gyldigheden af den strukturerede interviewundersøgelse er vurderet for at undersøge relevansen i forhold til det fokuserede spørgsmål, som afsnittet ønsker at bes</w:t>
-      </w:r>
-      <w:r>
-        <w:t>vare. Gyldigheden af interview</w:t>
-      </w:r>
-      <w:r>
-        <w:t>undersøgelsen blev vurderet høj, idet formå</w:t>
-      </w:r>
-      <w:r>
-        <w:t>let for denne</w:t>
-      </w:r>
-      <w:r>
-        <w:t xml:space="preserve"> svarede til denne mini-MTV’s forudsætninger for og krav til empirisk dataindsamling. </w:t>
-      </w:r>
-    </w:p>
-    <w:p>
-      <w:pPr>
-        <w:jc w:val="both"/>
-      </w:pPr>
-      <w:r>
-        <w:lastRenderedPageBreak/>
-        <w:t>Udarbejdelsen af denne mini-MTV har stor begrænsning i forhold til tid og ressourcer, hvorfor det har væ</w:t>
-      </w:r>
-      <w:r>
-        <w:t>ret ideelt at medtage interview</w:t>
-      </w:r>
-      <w:r>
-        <w:t xml:space="preserve">undersøgelsen fremfor at igangsætte en ny empirisk videns indsamling. </w:t>
-      </w:r>
-    </w:p>
-    <w:p>
-      <w:pPr>
-        <w:jc w:val="both"/>
-      </w:pPr>
-      <w:r>
-        <w:rPr>
-          <w:highlight w:val="yellow"/>
-        </w:rPr>
-        <w:t>Skriv spørgsmålene ind</w:t>
-      </w:r>
-    </w:p>
-    <w:p>
-      <w:pPr>
-        <w:jc w:val="both"/>
-      </w:pPr>
-      <w:r>
-        <w:t>G</w:t>
-      </w:r>
-      <w:r>
-        <w:t>yldighed</w:t>
-      </w:r>
-      <w:r>
-        <w:t>en</w:t>
-      </w:r>
-      <w:r>
-        <w:t xml:space="preserve"> er endvidere</w:t>
-      </w:r>
-      <w:r>
-        <w:t xml:space="preserve"> vurderet i forhold til </w:t>
-      </w:r>
-      <w:r>
-        <w:t xml:space="preserve">bias. </w:t>
-      </w:r>
-      <w:r>
-        <w:t>Interviews</w:t>
-      </w:r>
-      <w:r>
-        <w:t>pørgsmålene er krit</w:t>
-      </w:r>
-      <w:r>
-        <w:t>isk vurderet for at sikre, at disse</w:t>
-      </w:r>
-      <w:r>
-        <w:t xml:space="preserve"> har været fyldestgørende i forhold til besvarelsen af de fokuserede spørgsmål i denne mini-MTV. Udvalget af respondenter i interviewundersøgels</w:t>
-      </w:r>
-      <w:r>
-        <w:t>en er vurderet acceptabelt, idet fire</w:t>
-      </w:r>
-      <w:r>
-        <w:t xml:space="preserve"> borgere og</w:t>
-      </w:r>
-      <w:r>
-        <w:t xml:space="preserve"> to</w:t>
-      </w:r>
-      <w:r>
-        <w:t xml:space="preserve"> sygeplejersker med deltagelse i pilotprojektet </w:t>
-      </w:r>
-      <w:r>
-        <w:t>har deltaget i interviewundersøgelsen. Sam</w:t>
-      </w:r>
-      <w:r>
-        <w:t>mensætningen af respondenterne har</w:t>
-      </w:r>
-      <w:r>
-        <w:t xml:space="preserve"> dermed ikke</w:t>
-      </w:r>
-      <w:r>
-        <w:t xml:space="preserve"> været</w:t>
-      </w:r>
-      <w:r>
-        <w:t xml:space="preserve"> vildledende</w:t>
-      </w:r>
-      <w:r>
-        <w:t xml:space="preserve"> og har ikke været årsag til bias</w:t>
-      </w:r>
-      <w:r>
-        <w:t xml:space="preserve">. </w:t>
-      </w:r>
-    </w:p>
-    <w:p>
-      <w:pPr>
-        <w:jc w:val="both"/>
-      </w:pPr>
-      <w:r>
-        <w:t xml:space="preserve">Det har ikke været muligt at vurdere bias i forhold til </w:t>
-      </w:r>
-      <w:r>
-        <w:t>meningspåvirkning af borgeren</w:t>
-      </w:r>
-      <w:r>
-        <w:t xml:space="preserve"> på et acceptabelt grundlag, da interviewundersøgelsen er </w:t>
-      </w:r>
-      <w:r>
-        <w:t>foretaget forud for denne mini-MTV. D</w:t>
-      </w:r>
-      <w:r>
-        <w:t>og er spørgsmål og svar kritisk diskuteret og analyseret med henblik på at spore eventuelle</w:t>
-      </w:r>
-      <w:r>
-        <w:t xml:space="preserve"> meningspåvirkninger fra intervieweren</w:t>
-      </w:r>
-      <w:r>
-        <w:t>.</w:t>
-      </w:r>
-      <w:r>
-        <w:t xml:space="preserve"> Idet alle spørgsmål er besvaret, er det vurderet, at der ingen fundamentale misforståelser har været.</w:t>
-      </w:r>
-    </w:p>
-    <w:p>
-      <w:pPr>
-        <w:jc w:val="both"/>
-      </w:pPr>
-      <w:r>
-        <w:t>I</w:t>
-      </w:r>
-      <w:r>
-        <w:t>nterview</w:t>
-      </w:r>
-      <w:r>
-        <w:t>s</w:t>
-      </w:r>
-      <w:r>
-        <w:t xml:space="preserve"> </w:t>
-      </w:r>
-      <w:r>
-        <w:t>m</w:t>
-      </w:r>
-      <w:r>
-        <w:t>ed høj struktureringsgrad</w:t>
-      </w:r>
-      <w:r>
-        <w:t xml:space="preserve"> har god anvendelse, når antallet af respondenter i undersøgelsen er få. Et struktureret interview genererer desuden en overskuelig d</w:t>
-      </w:r>
-      <w:r>
-        <w:t>atamængde sammenlignet med mindre strukturerede</w:t>
-      </w:r>
-      <w:r>
-        <w:t xml:space="preserve"> interviewundersøgelser.</w:t>
-      </w:r>
-      <w:r>
-        <w:t xml:space="preserve"> </w:t>
-      </w:r>
-      <w:r>
-        <w:rPr>
-          <w:highlight w:val="yellow"/>
-        </w:rPr>
-        <w:t>(KILDE – Bentes noter)</w:t>
-      </w:r>
-      <w:r>
-        <w:t xml:space="preserve"> </w:t>
-      </w:r>
-      <w:commentRangeStart w:id="8"/>
-      <w:r>
-        <w:t>’Pilotprojekt Videokommunikation’</w:t>
-      </w:r>
-      <w:commentRangeEnd w:id="8"/>
-      <w:r>
-        <w:rPr>
-          <w:rStyle w:val="Kommentarhenvisning"/>
-        </w:rPr>
-        <w:commentReference w:id="8"/>
-      </w:r>
-      <w:r>
-        <w:t xml:space="preserve"> fra Sundhedscenter Hadsten</w:t>
-      </w:r>
-      <w:r>
-        <w:t xml:space="preserve"> bestod af en begrænset gruppe borgere, sygeplejersker og øvrige medarbejdere.</w:t>
-      </w:r>
-      <w:r>
-        <w:t xml:space="preserve"> Antallet af mulige respondenter var altså få. Sammenholdt med den tids- </w:t>
-      </w:r>
-      <w:r>
-        <w:t>og ressourcemæssige begrænsning</w:t>
-      </w:r>
-      <w:r>
-        <w:t xml:space="preserve"> i denne mini-MTV har designet af interviewundersøgelse</w:t>
-      </w:r>
-      <w:r>
-        <w:t>n</w:t>
-      </w:r>
-      <w:r>
-        <w:t xml:space="preserve"> været passende.</w:t>
-      </w:r>
-    </w:p>
-    <w:p>
-      <w:pPr>
-        <w:jc w:val="both"/>
-      </w:pPr>
-    </w:p>
-    <w:p>
-      <w:pPr>
-        <w:jc w:val="both"/>
-      </w:pPr>
-      <w:r>
-        <w:t>Motivationen for at vælge kvalitative interviews frem for andre metodedesigns tager afsæt i ønsket om at opnå adgang til respondenternes bevæggrunde, handlemønstre, følelsesliv og erfaringer, hvad angår virtuel hjemmepleje.</w:t>
-      </w:r>
-      <w:r>
-        <w:t xml:space="preserve"> </w:t>
-      </w:r>
-      <w:r>
-        <w:t xml:space="preserve">Ved at </w:t>
-      </w:r>
-      <w:r>
-        <w:t>sammenholde den empiriske dataindsamling med</w:t>
-      </w:r>
-      <w:r>
-        <w:t xml:space="preserve"> relevant videnskabelig litteratur</w:t>
-      </w:r>
-      <w:r>
-        <w:t xml:space="preserve"> samt viden indhentet ved møder med interessenter har</w:t>
-      </w:r>
-      <w:r>
-        <w:t xml:space="preserve"> </w:t>
-      </w:r>
-      <w:r>
-        <w:t>det</w:t>
-      </w:r>
-      <w:r>
-        <w:t xml:space="preserve"> været</w:t>
-      </w:r>
-      <w:r>
-        <w:t xml:space="preserve"> </w:t>
-      </w:r>
-      <w:r>
-        <w:t xml:space="preserve">muligt at opnå en dybere forståelse for borgerens perspektiv. </w:t>
-      </w:r>
-      <w:r>
-        <w:t>En vigtig essens at pointere ved anvendelsen</w:t>
-      </w:r>
-      <w:r>
-        <w:t xml:space="preserve"> af interviewundersøgelsen </w:t>
-      </w:r>
-      <w:r>
-        <w:t>er, at d</w:t>
-      </w:r>
-      <w:r>
-        <w:t>enne</w:t>
-      </w:r>
-      <w:r>
-        <w:t xml:space="preserve"> ikke efterlader mulighed for generalisering.</w:t>
-      </w:r>
-      <w:r>
-        <w:t xml:space="preserve"> Formålet med at anvende kvalitativ metode i dette konkrete tilfælde har været at undersøge borger</w:t>
-      </w:r>
-      <w:r>
-        <w:t>n</w:t>
-      </w:r>
-      <w:r>
-        <w:t>es og sygeplejerske</w:t>
-      </w:r>
-      <w:r>
-        <w:t>rne</w:t>
-      </w:r>
-      <w:r>
-        <w:t xml:space="preserve">s oplevelser med brugen af videoopkald som alternativ til konventionel fysisk hjemmeplejebesøg i forhold til </w:t>
-      </w:r>
-      <w:commentRangeStart w:id="9"/>
-      <w:r>
-        <w:t>’Pilotprojekt Videokommunikation’</w:t>
-      </w:r>
-      <w:commentRangeEnd w:id="9"/>
-      <w:r>
-        <w:rPr>
-          <w:rStyle w:val="Kommentarhenvisning"/>
-        </w:rPr>
-        <w:commentReference w:id="9"/>
-      </w:r>
-      <w:r>
-        <w:t xml:space="preserve"> fra Sundhedscenter Hadsten</w:t>
-      </w:r>
-      <w:r>
-        <w:t xml:space="preserve">. Formålet har ikke været at lave et </w:t>
-      </w:r>
-      <w:proofErr w:type="spellStart"/>
-      <w:r>
-        <w:t>generaliserbart</w:t>
-      </w:r>
-      <w:proofErr w:type="spellEnd"/>
-      <w:r>
-        <w:t xml:space="preserve"> studie med resultater, som direkte kan overføres til andre lignende cases. </w:t>
-      </w:r>
-    </w:p>
-    <w:p>
-      <w:pPr>
-        <w:jc w:val="both"/>
-      </w:pPr>
-    </w:p>
-    <w:p>
-      <w:pPr>
-        <w:pStyle w:val="Overskrift2"/>
-        <w:jc w:val="both"/>
-      </w:pPr>
-      <w:r>
-        <w:t xml:space="preserve">Målgruppe – en borgerkarakteristik </w:t>
-      </w:r>
-    </w:p>
-    <w:p>
-      <w:pPr>
-        <w:jc w:val="both"/>
-      </w:pPr>
-      <w:r>
-        <w:t xml:space="preserve">Målgruppen er borgere i </w:t>
-      </w:r>
-      <w:commentRangeStart w:id="10"/>
-      <w:r>
-        <w:t>ældregruppen</w:t>
-      </w:r>
-      <w:commentRangeEnd w:id="10"/>
-      <w:r>
-        <w:rPr>
-          <w:rStyle w:val="Kommentarhenvisning"/>
-        </w:rPr>
-        <w:commentReference w:id="10"/>
-      </w:r>
-      <w:r>
-        <w:t xml:space="preserve"> visiteret til hjemmehjælp karakteriseret ved, at hjemmehjælpen i realiteten ikke kræver fysisk tilstedeværelse af en </w:t>
-      </w:r>
-      <w:r>
-        <w:t>medarbejder. Ergo er målgruppen</w:t>
-      </w:r>
-      <w:r>
-        <w:t xml:space="preserve"> ældre borgere, der modtager hjælp til at udføre opgaver, som disse med rette påmindelse og støtte selv kan udføre. En klar og entydig aldersmæssig afgrænsning af begrebet ”ældre” synes svær at finde. Denne mini-MTV læner sig op ad Statens Institut for Folkesundhed og afgrænser dermed ”ældre” til at omfatte borgere på 60 år eller </w:t>
-      </w:r>
-      <w:commentRangeStart w:id="11"/>
-      <w:r>
-        <w:t>derover</w:t>
-      </w:r>
-      <w:commentRangeEnd w:id="11"/>
-      <w:r>
-        <w:rPr>
-          <w:rStyle w:val="Kommentarhenvisning"/>
-        </w:rPr>
-        <w:commentReference w:id="11"/>
-      </w:r>
-      <w:r>
-        <w:t xml:space="preserve">. </w:t>
-      </w:r>
-    </w:p>
-    <w:p>
-      <w:pPr>
-        <w:jc w:val="both"/>
-      </w:pPr>
-      <w:r>
-        <w:t>Visitationen af</w:t>
-      </w:r>
-      <w:r>
-        <w:t xml:space="preserve"> virtuel</w:t>
-      </w:r>
-      <w:r>
-        <w:t xml:space="preserve"> hjemmehjælp med henblik på følgende ydelser: </w:t>
-      </w:r>
-      <w:r>
-        <w:t>Medicinadministration og Mellemmåltider.</w:t>
-      </w:r>
-      <w:r>
-        <w:t xml:space="preserve"> Af borgere med tilbud om ovenstående ydelser er kun inkluderet de, der er i stand til at betjene en </w:t>
-      </w:r>
-      <w:commentRangeStart w:id="12"/>
-      <w:r>
-        <w:t>tablet</w:t>
-      </w:r>
-      <w:commentRangeEnd w:id="12"/>
-      <w:r>
-        <w:rPr>
-          <w:rStyle w:val="Kommentarhenvisning"/>
-        </w:rPr>
-        <w:commentReference w:id="12"/>
-      </w:r>
-      <w:r>
-        <w:t>.</w:t>
-      </w:r>
-    </w:p>
-    <w:p>
-      <w:pPr>
-        <w:pStyle w:val="Overskrift2"/>
-        <w:jc w:val="both"/>
-      </w:pPr>
-      <w:r>
-        <w:lastRenderedPageBreak/>
-        <w:t xml:space="preserve">Resultater </w:t>
-      </w:r>
-    </w:p>
-    <w:p>
-      <w:pPr>
-        <w:jc w:val="both"/>
-      </w:pPr>
-      <w:r>
-        <w:t>Som nævnt indledningsvist har afsnittet sit fundamentale udgangspunkt i følgende model:</w:t>
-      </w:r>
-    </w:p>
-    <w:p>
-      <w:pPr>
-        <w:jc w:val="both"/>
-      </w:pPr>
-    </w:p>
-    <w:p>
-      <w:pPr>
-        <w:keepNext/>
-        <w:jc w:val="both"/>
-      </w:pPr>
-      <w:r>
-        <w:rPr>
-          <w:rStyle w:val="Kommentarhenvisning"/>
-        </w:rPr>
-        <w:commentReference w:id="13"/>
-      </w:r>
       <w:r>
         <w:rPr>
           <w:noProof/>
           <w:lang w:eastAsia="da-DK"/>
         </w:rPr>
-        <w:t xml:space="preserve"> </w:t>
-      </w:r>
-      <w:r>
-        <w:rPr>
-          <w:noProof/>
-          <w:lang w:eastAsia="da-DK"/>
-        </w:rPr>
+        <w:lastRenderedPageBreak/>
         <w:drawing>
-          <wp:inline distT="0" distB="0" distL="0" distR="0" wp14:anchorId="6A2AB868" wp14:editId="03F16153">
-            <wp:extent cx="4363734" cy="2813050"/>
-            <wp:effectExtent l="0" t="0" r="0" b="6350"/>
-            <wp:docPr id="4" name="Billede 4"/>
+          <wp:inline distT="0" distB="0" distL="0" distR="0" wp14:anchorId="35D4C161" wp14:editId="3E0B6986">
+            <wp:extent cx="4057650" cy="4286250"/>
+            <wp:effectExtent l="0" t="0" r="0" b="0"/>
+            <wp:docPr id="3" name="Billede 3"/>
             <wp:cNvGraphicFramePr>
               <a:graphicFrameLocks xmlns:a="http://schemas.openxmlformats.org/drawingml/2006/main" noChangeAspect="1"/>
             </wp:cNvGraphicFramePr>
@@ -1594,7 +801,7 @@
                   <pic:spPr>
                     <a:xfrm>
                       <a:off x="0" y="0"/>
-                      <a:ext cx="4369494" cy="2816763"/>
+                      <a:ext cx="4057650" cy="4286250"/>
                     </a:xfrm>
                     <a:prstGeom prst="rect">
                       <a:avLst/>
@@ -1609,1243 +816,40 @@
     </w:p>
     <w:p>
       <w:pPr>
-        <w:pStyle w:val="Billedtekst"/>
-        <w:jc w:val="both"/>
-      </w:pPr>
-      <w:r>
-        <w:t xml:space="preserve">Figur </w:t>
-      </w:r>
-      <w:fldSimple w:instr=" SEQ Figur \* ARABIC ">
-        <w:r>
-          <w:rPr>
-            <w:noProof/>
-          </w:rPr>
-          <w:t>1</w:t>
-        </w:r>
-      </w:fldSimple>
-      <w:r>
-        <w:t xml:space="preserve"> Udforskning af patientaspektet i MTV</w:t>
-      </w:r>
-    </w:p>
-    <w:p>
-      <w:pPr>
-        <w:jc w:val="both"/>
-      </w:pPr>
-      <w:r>
-        <w:t>Af figuren fremgår det, at de forskellige forhold har en indbyrdes relation, og at disse forhold dermed ikke må eller kan isoleres. Ændringer i ét forhold har indflydelse på de øvrige forhold i en borgers hverdagsliv. Et borgerperspektiv skal dermed anskues ud fra alle disse aspekter, omend nogle har større eller mindre relevans i forhold til en given medicinsk teknologi.</w:t>
-      </w:r>
-    </w:p>
-    <w:p>
-      <w:pPr>
-        <w:jc w:val="both"/>
-      </w:pPr>
-      <w:r>
-        <w:t xml:space="preserve">I dette afsnit fremlægges de resultater i forbindelse med virtuel hjemmepleje, som relaterer sig til disse forhold. </w:t>
-      </w:r>
-    </w:p>
-    <w:p>
-      <w:pPr>
-        <w:pStyle w:val="Overskrift4"/>
-        <w:jc w:val="both"/>
-      </w:pPr>
-      <w:r>
-        <w:t xml:space="preserve">Sociale forhold: </w:t>
-      </w:r>
-    </w:p>
-    <w:p>
-      <w:pPr>
         <w:autoSpaceDE w:val="0"/>
         <w:autoSpaceDN w:val="0"/>
         <w:adjustRightInd w:val="0"/>
         <w:spacing w:after="0" w:line="240" w:lineRule="auto"/>
-        <w:jc w:val="both"/>
-        <w:rPr>
-          <w:rFonts w:ascii="Segoe UI" w:hAnsi="Segoe UI" w:cs="Segoe UI"/>
-          <w:color w:val="000000"/>
-          <w:sz w:val="20"/>
-          <w:szCs w:val="20"/>
-        </w:rPr>
-      </w:pPr>
-    </w:p>
-    <w:p>
-      <w:pPr>
-        <w:jc w:val="both"/>
-      </w:pPr>
-      <w:r>
-        <w:t xml:space="preserve">Sociale forhold relaterer sig til de sociale betydninger, en given medicinsk teknologi får for borgerens hverdagsliv. Herunder betydninger for borgerens arbejdsliv, familieliv, fritidsliv og livskvalitet. </w:t>
-      </w:r>
-    </w:p>
-    <w:p>
-      <w:pPr>
-        <w:jc w:val="both"/>
-      </w:pPr>
-      <w:r>
-        <w:t>R</w:t>
-      </w:r>
-      <w:r>
-        <w:t>esultater</w:t>
-      </w:r>
-      <w:r>
-        <w:t xml:space="preserve"> tyder</w:t>
-      </w:r>
-      <w:r>
-        <w:t xml:space="preserve"> på, at borgere finder virtuel hjemmepleje</w:t>
-      </w:r>
-      <w:r>
-        <w:t xml:space="preserve"> meget</w:t>
-      </w:r>
-      <w:r>
-        <w:t xml:space="preserve"> </w:t>
-      </w:r>
-      <w:commentRangeStart w:id="14"/>
-      <w:r>
-        <w:t>tilfredsstill</w:t>
-      </w:r>
-      <w:r>
-        <w:t>ende</w:t>
-      </w:r>
-      <w:commentRangeEnd w:id="14"/>
-      <w:r>
-        <w:rPr>
-          <w:rStyle w:val="Kommentarhenvisning"/>
-        </w:rPr>
-        <w:commentReference w:id="14"/>
-      </w:r>
-      <w:r>
-        <w:t>.</w:t>
-      </w:r>
-      <w:r>
-        <w:t xml:space="preserve"> </w:t>
-      </w:r>
-      <w:r>
-        <w:t xml:space="preserve">I interviewundersøgelsen fra </w:t>
-      </w:r>
-      <w:commentRangeStart w:id="15"/>
-      <w:r>
-        <w:t>’Pilotprojekt Videokommunikation’</w:t>
-      </w:r>
-      <w:commentRangeEnd w:id="15"/>
-      <w:r>
-        <w:rPr>
-          <w:rStyle w:val="Kommentarhenvisning"/>
-        </w:rPr>
-        <w:commentReference w:id="15"/>
-      </w:r>
-      <w:r>
-        <w:t xml:space="preserve"> fra Sundhedscenter Hadsten udtrykker borgere blandt andet følgende: </w:t>
-      </w:r>
-    </w:p>
-    <w:p>
-      <w:pPr>
-        <w:ind w:firstLine="1304"/>
-        <w:jc w:val="both"/>
-        <w:rPr>
-          <w:i/>
-        </w:rPr>
-      </w:pPr>
-      <w:r>
-        <w:rPr>
-          <w:i/>
-        </w:rPr>
-        <w:t>”Meget positiv”</w:t>
-      </w:r>
-    </w:p>
-    <w:p>
-      <w:pPr>
-        <w:ind w:firstLine="1304"/>
-        <w:jc w:val="both"/>
-        <w:rPr>
-          <w:i/>
-        </w:rPr>
-      </w:pPr>
-      <w:r>
-        <w:rPr>
-          <w:i/>
-        </w:rPr>
-        <w:t xml:space="preserve"> ”Stor fordel” </w:t>
-      </w:r>
-    </w:p>
-    <w:p>
-      <w:pPr>
-        <w:ind w:firstLine="1304"/>
-        <w:jc w:val="both"/>
-        <w:rPr>
-          <w:i/>
-        </w:rPr>
-      </w:pPr>
-      <w:r>
-        <w:rPr>
-          <w:i/>
-        </w:rPr>
-        <w:t>”Ingen ulemper”</w:t>
-      </w:r>
-    </w:p>
-    <w:p>
-      <w:pPr>
-        <w:jc w:val="both"/>
-      </w:pPr>
-      <w:r>
-        <w:t>Desuden svarer tre ud af de fire borgere, at de vurderer tilfredsheden med videoopkald på en skala fra 1-5</w:t>
-      </w:r>
-      <w:r>
-        <w:t>, hvor 5 er størst tilfredshed,</w:t>
-      </w:r>
-      <w:r>
-        <w:t xml:space="preserve"> som værende 5, mens den sidste borger vurderer tilfredsheden som værende 4. </w:t>
-      </w:r>
-    </w:p>
-    <w:p>
-      <w:pPr>
-        <w:jc w:val="both"/>
-      </w:pPr>
-    </w:p>
-    <w:p>
-      <w:pPr>
-        <w:jc w:val="both"/>
-      </w:pPr>
-      <w:r>
-        <w:lastRenderedPageBreak/>
-        <w:t xml:space="preserve">Øvrige studier på området viser samme tendenser. </w:t>
-      </w:r>
-      <w:r>
-        <w:t xml:space="preserve">Ifølge </w:t>
-      </w:r>
-      <w:r>
-        <w:t>et</w:t>
-      </w:r>
-      <w:r>
-        <w:t xml:space="preserve"> norsk systematisk</w:t>
-      </w:r>
-      <w:r>
-        <w:t xml:space="preserve"> review </w:t>
-      </w:r>
-      <w:r>
-        <w:rPr>
-          <w:i/>
-        </w:rPr>
-        <w:t xml:space="preserve">“Virtual Visits in Home Health Care for </w:t>
-      </w:r>
-      <w:proofErr w:type="spellStart"/>
-      <w:r>
-        <w:rPr>
-          <w:i/>
-        </w:rPr>
-        <w:t>Older</w:t>
-      </w:r>
-      <w:proofErr w:type="spellEnd"/>
-      <w:r>
-        <w:rPr>
-          <w:i/>
-        </w:rPr>
-        <w:t xml:space="preserve"> </w:t>
-      </w:r>
-      <w:proofErr w:type="spellStart"/>
-      <w:r>
-        <w:rPr>
-          <w:i/>
-        </w:rPr>
-        <w:t>Adults</w:t>
-      </w:r>
-      <w:proofErr w:type="spellEnd"/>
-      <w:r>
-        <w:rPr>
-          <w:i/>
-        </w:rPr>
-        <w:t>”</w:t>
-      </w:r>
-      <w:r>
-        <w:t xml:space="preserve"> fra 2014</w:t>
-      </w:r>
-      <w:r>
-        <w:t xml:space="preserve"> </w:t>
-      </w:r>
-      <w:r>
-        <w:t>va</w:t>
-      </w:r>
-      <w:r>
-        <w:t>r</w:t>
-      </w:r>
-      <w:r>
-        <w:t xml:space="preserve"> tilfredsheden med</w:t>
-      </w:r>
-      <w:r>
-        <w:t xml:space="preserve"> kvaliteten </w:t>
-      </w:r>
-      <w:r>
-        <w:t xml:space="preserve">i hjemmeplejen højere blandt borgere, der modtog virtuel hjemmepleje sammenlignet med borgere, der modtog traditionel fysisk </w:t>
-      </w:r>
-      <w:commentRangeStart w:id="16"/>
-      <w:r>
-        <w:t>hjemmepleje</w:t>
-      </w:r>
-      <w:commentRangeEnd w:id="16"/>
-      <w:r>
-        <w:rPr>
-          <w:rStyle w:val="Kommentarhenvisning"/>
-        </w:rPr>
-        <w:commentReference w:id="16"/>
-      </w:r>
-      <w:r>
-        <w:t xml:space="preserve"> </w:t>
-      </w:r>
-      <w:r>
-        <w:t>[Paf1]</w:t>
-      </w:r>
-      <w:r>
-        <w:t xml:space="preserve">. </w:t>
-      </w:r>
-      <w:r>
-        <w:t xml:space="preserve">Ligeledes viste et </w:t>
-      </w:r>
-      <w:r>
-        <w:t>pilotstudie i Australien fra 2009</w:t>
-      </w:r>
-      <w:r>
-        <w:t xml:space="preserve"> blandt ni</w:t>
-      </w:r>
-      <w:r>
-        <w:t xml:space="preserve"> borgere</w:t>
-      </w:r>
-      <w:r>
-        <w:t xml:space="preserve"> høj grad af tilfredshed</w:t>
-      </w:r>
-      <w:r>
-        <w:t xml:space="preserve"> med levering af virtuel hjemmepleje i en periode på seks måneder. F</w:t>
-      </w:r>
-      <w:r>
-        <w:t>em ud af otte adspurgte borgere</w:t>
-      </w:r>
-      <w:r>
-        <w:t xml:space="preserve"> var</w:t>
-      </w:r>
-      <w:r>
-        <w:t xml:space="preserve"> meget tilfredse og de resterende tre borgere noget tilfreds</w:t>
-      </w:r>
-      <w:r>
-        <w:t>e med videoopkaldene</w:t>
-      </w:r>
-      <w:r>
-        <w:t xml:space="preserve">. Ingen af de deltagende borgere var neutrale eller utilfredse med videoopkaldene [Baf4]. </w:t>
-      </w:r>
-    </w:p>
-    <w:p>
-      <w:pPr>
-        <w:jc w:val="both"/>
-      </w:pPr>
-      <w:r>
-        <w:t xml:space="preserve">I modsætning hertil blev der </w:t>
-      </w:r>
-      <w:r>
-        <w:t>i</w:t>
-      </w:r>
-      <w:r>
-        <w:t xml:space="preserve"> det</w:t>
-      </w:r>
-      <w:r>
-        <w:t xml:space="preserve"> engelske</w:t>
-      </w:r>
-      <w:r>
-        <w:t xml:space="preserve"> systematiske review </w:t>
-      </w:r>
-      <w:r>
-        <w:rPr>
-          <w:i/>
-        </w:rPr>
-        <w:t>”</w:t>
-      </w:r>
-      <w:proofErr w:type="spellStart"/>
-      <w:r>
-        <w:rPr>
-          <w:i/>
-        </w:rPr>
-        <w:t>Telemedicine</w:t>
-      </w:r>
-      <w:proofErr w:type="spellEnd"/>
-      <w:r>
-        <w:rPr>
-          <w:i/>
-        </w:rPr>
-        <w:t xml:space="preserve"> versus face to face patient </w:t>
-      </w:r>
-      <w:proofErr w:type="spellStart"/>
-      <w:r>
-        <w:rPr>
-          <w:i/>
-        </w:rPr>
-        <w:t>care</w:t>
-      </w:r>
-      <w:proofErr w:type="spellEnd"/>
-      <w:r>
-        <w:rPr>
-          <w:i/>
-        </w:rPr>
-        <w:t xml:space="preserve">: </w:t>
-      </w:r>
-      <w:proofErr w:type="spellStart"/>
-      <w:r>
-        <w:rPr>
-          <w:i/>
-        </w:rPr>
-        <w:t>Effects</w:t>
-      </w:r>
-      <w:proofErr w:type="spellEnd"/>
-      <w:r>
-        <w:rPr>
-          <w:i/>
-        </w:rPr>
-        <w:t xml:space="preserve"> on professional </w:t>
-      </w:r>
-      <w:proofErr w:type="spellStart"/>
-      <w:r>
-        <w:rPr>
-          <w:i/>
-        </w:rPr>
-        <w:t>practice</w:t>
-      </w:r>
-      <w:proofErr w:type="spellEnd"/>
-      <w:r>
-        <w:rPr>
-          <w:i/>
-        </w:rPr>
-        <w:t xml:space="preserve"> and </w:t>
-      </w:r>
-      <w:proofErr w:type="spellStart"/>
-      <w:r>
-        <w:rPr>
-          <w:i/>
-        </w:rPr>
-        <w:t>health</w:t>
-      </w:r>
-      <w:proofErr w:type="spellEnd"/>
-      <w:r>
-        <w:rPr>
-          <w:i/>
-        </w:rPr>
-        <w:t xml:space="preserve"> </w:t>
-      </w:r>
-      <w:proofErr w:type="spellStart"/>
-      <w:r>
-        <w:rPr>
-          <w:i/>
-        </w:rPr>
-        <w:t>care</w:t>
-      </w:r>
-      <w:proofErr w:type="spellEnd"/>
-      <w:r>
-        <w:rPr>
-          <w:i/>
-        </w:rPr>
-        <w:t xml:space="preserve"> </w:t>
-      </w:r>
-      <w:proofErr w:type="spellStart"/>
-      <w:r>
-        <w:rPr>
-          <w:i/>
-        </w:rPr>
-        <w:t>outcomes</w:t>
-      </w:r>
-      <w:proofErr w:type="spellEnd"/>
-      <w:r>
-        <w:rPr>
-          <w:i/>
-        </w:rPr>
-        <w:t>”</w:t>
-      </w:r>
-      <w:r>
-        <w:t xml:space="preserve"> </w:t>
-      </w:r>
-      <w:r>
-        <w:t xml:space="preserve">fra 2000 </w:t>
-      </w:r>
-      <w:r>
-        <w:t xml:space="preserve">ikke fundet </w:t>
-      </w:r>
-      <w:r>
-        <w:t>signifik</w:t>
-      </w:r>
-      <w:r>
-        <w:t xml:space="preserve">ant forskel på tilfredsheden blandt modtagere af virtuelle besøg </w:t>
-      </w:r>
-      <w:r>
-        <w:t>sammenlignet med modtagere af fysiske hjemmeplejebesøg</w:t>
-      </w:r>
-      <w:r>
-        <w:t xml:space="preserve"> [Paf2]</w:t>
-      </w:r>
-      <w:r>
-        <w:t xml:space="preserve">. </w:t>
-      </w:r>
-      <w:r>
-        <w:t xml:space="preserve">Dette var ligeledes gældende i et Hollandsk studie fra 2007-2008, hvor formålet var at undersøge borgeres tilfredshed med virtuelle besøg. Studiets </w:t>
-      </w:r>
-      <w:r>
-        <w:t>resultater</w:t>
-      </w:r>
-      <w:r>
-        <w:t xml:space="preserve"> viste ingen forskel i tilfredsheden i de virtuelle besøg sammenlignet med konventionelle hjemmeplejebesøg [Paf3].</w:t>
-      </w:r>
-    </w:p>
-    <w:p>
-      <w:pPr>
-        <w:jc w:val="both"/>
-      </w:pPr>
-      <w:r>
-        <w:t xml:space="preserve">I interviewundersøgelsen fra </w:t>
-      </w:r>
-      <w:commentRangeStart w:id="17"/>
-      <w:r>
-        <w:t>’Pilotprojekt Videokommunikation’</w:t>
-      </w:r>
-      <w:commentRangeEnd w:id="17"/>
-      <w:r>
-        <w:rPr>
-          <w:rStyle w:val="Kommentarhenvisning"/>
-        </w:rPr>
-        <w:commentReference w:id="17"/>
-      </w:r>
-      <w:r>
-        <w:t xml:space="preserve"> f</w:t>
-      </w:r>
-      <w:r>
-        <w:t>ra Sundhedscenter Hadsten gav</w:t>
-      </w:r>
-      <w:r>
-        <w:t xml:space="preserve"> to borgere klart</w:t>
-      </w:r>
-      <w:r>
-        <w:t xml:space="preserve"> udtryk for, at videoopkald betød</w:t>
-      </w:r>
-      <w:r>
-        <w:t xml:space="preserve"> </w:t>
-      </w:r>
-      <w:r>
-        <w:t xml:space="preserve">en </w:t>
-      </w:r>
-      <w:r>
-        <w:t>stor</w:t>
-      </w:r>
-      <w:r>
-        <w:t xml:space="preserve"> grad af</w:t>
-      </w:r>
-      <w:r>
-        <w:t xml:space="preserve"> frihed for borgeren, idet videoopkaldene </w:t>
-      </w:r>
-      <w:r>
-        <w:t>var</w:t>
-      </w:r>
-      <w:r>
-        <w:t xml:space="preserve"> planlagt</w:t>
-      </w:r>
-      <w:r>
-        <w:t xml:space="preserve"> på faste tidspunkter. Til spørgsmålet om oplevede fordele ved brug af videoopkald svarede de:</w:t>
-      </w:r>
-    </w:p>
-    <w:p>
-      <w:pPr>
-        <w:jc w:val="both"/>
-        <w:rPr>
-          <w:i/>
-        </w:rPr>
-      </w:pPr>
-      <w:r>
-        <w:tab/>
-      </w:r>
-      <w:r>
-        <w:rPr>
-          <w:i/>
-        </w:rPr>
-        <w:t>”Faste tidspunkter</w:t>
-      </w:r>
-      <w:proofErr w:type="gramStart"/>
-      <w:r>
-        <w:rPr>
-          <w:i/>
-        </w:rPr>
-        <w:t>”…”</w:t>
-      </w:r>
-      <w:proofErr w:type="gramEnd"/>
-      <w:r>
-        <w:rPr>
-          <w:i/>
-        </w:rPr>
-        <w:t>Spændende nyt tiltag – giver mere frihed”</w:t>
-      </w:r>
-    </w:p>
-    <w:p>
-      <w:pPr>
-        <w:jc w:val="both"/>
-        <w:rPr>
-          <w:i/>
-        </w:rPr>
-      </w:pPr>
-      <w:r>
-        <w:rPr>
-          <w:i/>
-        </w:rPr>
-        <w:tab/>
-        <w:t>”Frihed”</w:t>
-      </w:r>
-    </w:p>
-    <w:p>
-      <w:pPr>
-        <w:jc w:val="both"/>
-      </w:pPr>
-      <w:r>
-        <w:t xml:space="preserve">Videnskabelig litteratur synes at tegne samme billede. </w:t>
-      </w:r>
-      <w:bookmarkStart w:id="18" w:name="_GoBack"/>
-      <w:r>
-        <w:rPr>
-          <w:color w:val="FF0000"/>
-        </w:rPr>
-        <w:t>Inddrag videnskabelig litteratur og kandidatspeciale.</w:t>
-      </w:r>
-      <w:bookmarkEnd w:id="18"/>
-    </w:p>
-    <w:p>
-      <w:pPr>
-        <w:jc w:val="both"/>
-        <w:rPr>
-          <w:color w:val="FF0000"/>
-        </w:rPr>
-      </w:pPr>
-      <w:r>
-        <w:rPr>
-          <w:color w:val="FF0000"/>
-        </w:rPr>
-        <w:t>KOMMET HERTIL – husk at det ”kun” er en opremsning af resultater og ikke en analyse eller diskussion. Det kommer senere.</w:t>
-      </w:r>
-    </w:p>
-    <w:p>
-      <w:pPr>
-        <w:jc w:val="both"/>
-      </w:pPr>
-    </w:p>
-    <w:p>
-      <w:pPr>
-        <w:jc w:val="both"/>
-      </w:pPr>
-      <w:r>
-        <w:t>Dette betød</w:t>
-      </w:r>
-      <w:r>
-        <w:t xml:space="preserve"> et fald i ventetiden sammenlignet med konventionelle fysiske hjemmeplejebesøg, hvor det ikke var muligt at aftale besøgene på faste tidspunkter. [Kilde: interviewundersøgelse]. </w:t>
-      </w:r>
-    </w:p>
-    <w:p>
-      <w:pPr>
-        <w:jc w:val="both"/>
-      </w:pPr>
-      <w:r>
-        <w:rPr>
-          <w:highlight w:val="yellow"/>
-        </w:rPr>
-        <w:t xml:space="preserve">For erhvervsaktive borgere betyder virtuel hjemmepleje en større fleksibilitet, da disse borgere ikke er afhængige af et fysisk hjemmeplejebesøg, idet ydelserne kan leveres via videoopkald. Ydelserne kan dermed aftales uden for borgerens normale </w:t>
-      </w:r>
-      <w:commentRangeStart w:id="19"/>
-      <w:r>
-        <w:rPr>
-          <w:highlight w:val="yellow"/>
-        </w:rPr>
-        <w:t>arbejdstid</w:t>
-      </w:r>
-      <w:commentRangeEnd w:id="19"/>
-      <w:r>
-        <w:rPr>
-          <w:rStyle w:val="Kommentarhenvisning"/>
-          <w:highlight w:val="yellow"/>
-        </w:rPr>
-        <w:commentReference w:id="19"/>
-      </w:r>
-      <w:r>
-        <w:rPr>
-          <w:highlight w:val="yellow"/>
-        </w:rPr>
-        <w:t>.</w:t>
-      </w:r>
-      <w:r>
-        <w:rPr>
-          <w:highlight w:val="yellow"/>
-        </w:rPr>
-        <w:t xml:space="preserve"> </w:t>
-      </w:r>
-      <w:r>
-        <w:rPr>
-          <w:highlight w:val="yellow"/>
-        </w:rPr>
-        <w:t xml:space="preserve">I </w:t>
-      </w:r>
-      <w:commentRangeStart w:id="20"/>
-      <w:r>
-        <w:rPr>
-          <w:highlight w:val="yellow"/>
-        </w:rPr>
-        <w:t>’Pilotprojekt Videokommunikation’</w:t>
-      </w:r>
-      <w:commentRangeEnd w:id="20"/>
-      <w:r>
-        <w:rPr>
-          <w:rStyle w:val="Kommentarhenvisning"/>
-          <w:highlight w:val="yellow"/>
-        </w:rPr>
-        <w:commentReference w:id="20"/>
-      </w:r>
-      <w:r>
-        <w:rPr>
-          <w:highlight w:val="yellow"/>
-        </w:rPr>
-        <w:t xml:space="preserve"> fra Sundhedscenter Hadsten var ingen af de deltagende borgere erhvervsaktive.</w:t>
-      </w:r>
-      <w:r>
-        <w:t xml:space="preserve"> Dette er ikke så relevant ift. konkret pilotprojekt, men kan nævnes i en diskussion. </w:t>
-      </w:r>
-    </w:p>
-    <w:p>
-      <w:pPr>
-        <w:jc w:val="both"/>
-      </w:pPr>
-    </w:p>
-    <w:p>
-      <w:pPr>
-        <w:jc w:val="both"/>
-      </w:pPr>
-    </w:p>
-    <w:p>
-      <w:pPr>
-        <w:jc w:val="both"/>
-      </w:pPr>
-    </w:p>
-    <w:p>
-      <w:pPr>
-        <w:pStyle w:val="Overskrift4"/>
-        <w:jc w:val="both"/>
-      </w:pPr>
-      <w:r>
-        <w:t>Kommunikative forhold:</w:t>
-      </w:r>
-    </w:p>
-    <w:p>
-      <w:pPr>
-        <w:jc w:val="both"/>
-      </w:pPr>
-      <w:r>
-        <w:t>Resultater vedrørende udveksling af information ved brug af videoopkald</w:t>
-      </w:r>
-      <w:r>
-        <w:t xml:space="preserve"> </w:t>
-      </w:r>
-      <w:r>
-        <w:t xml:space="preserve">i virtuel hjemmepleje </w:t>
-      </w:r>
-      <w:r>
-        <w:t>viser, at</w:t>
-      </w:r>
-      <w:r>
-        <w:t xml:space="preserve"> videoopkald</w:t>
-      </w:r>
-      <w:r>
-        <w:t xml:space="preserve"> skaber en koncentreret kommunikation mellem borger og sygeplejerske. Desuden tyder undersøgelser på en forbedring i relationen mellem borgeren og den sundhedsprofessionelle, idet der opleves en mere personlig kontakt mellem borger og sundhedsprofessionel gennem </w:t>
-      </w:r>
-      <w:commentRangeStart w:id="21"/>
-      <w:r>
-        <w:t>videoopkald</w:t>
-      </w:r>
-      <w:commentRangeEnd w:id="21"/>
-      <w:r>
-        <w:rPr>
-          <w:rStyle w:val="Kommentarhenvisning"/>
-        </w:rPr>
-        <w:commentReference w:id="21"/>
-      </w:r>
-      <w:r>
-        <w:t xml:space="preserve">. </w:t>
-      </w:r>
-    </w:p>
-    <w:p>
-      <w:pPr>
-        <w:pStyle w:val="Listeafsnit"/>
-        <w:numPr>
-          <w:ilvl w:val="0"/>
-          <w:numId w:val="2"/>
-        </w:numPr>
-        <w:jc w:val="both"/>
-      </w:pPr>
-      <w:r>
-        <w:t>Involvering i beslutningstagen – indflydelse på tidspunkt for skærmopkald.</w:t>
-      </w:r>
-      <w:r>
-        <w:t xml:space="preserve"> </w:t>
-      </w:r>
-      <w:r>
-        <w:rPr>
-          <w:color w:val="FF0000"/>
-        </w:rPr>
-        <w:t>FIND KILDE</w:t>
-      </w:r>
-    </w:p>
-    <w:p>
-      <w:pPr>
-        <w:jc w:val="both"/>
-      </w:pPr>
-    </w:p>
-    <w:p>
-      <w:pPr>
-        <w:pStyle w:val="Overskrift4"/>
-        <w:jc w:val="both"/>
-      </w:pPr>
-      <w:r>
-        <w:t>Økonomiske forhold:</w:t>
-      </w:r>
-    </w:p>
-    <w:p>
-      <w:pPr>
-        <w:jc w:val="both"/>
-      </w:pPr>
-      <w:r>
-        <w:t xml:space="preserve">Ikke relevant. </w:t>
-      </w:r>
-    </w:p>
-    <w:p>
-      <w:pPr>
-        <w:jc w:val="both"/>
-      </w:pPr>
-    </w:p>
-    <w:p>
-      <w:pPr>
-        <w:pStyle w:val="Overskrift4"/>
-        <w:jc w:val="both"/>
-      </w:pPr>
-      <w:r>
-        <w:t>Individuelle forhold:</w:t>
-      </w:r>
-    </w:p>
-    <w:p>
-      <w:pPr>
-        <w:jc w:val="both"/>
-      </w:pPr>
-      <w:r>
-        <w:t xml:space="preserve">Eksistentielle oplevelser i forbindelse med virtuel hjemmepleje peger overordnet på en stor tilfredshed med videoopkald blandt borgere. Ifølge et systematisk review fra 2014 af </w:t>
-      </w:r>
-      <w:proofErr w:type="spellStart"/>
-      <w:r>
-        <w:t>Husebø</w:t>
-      </w:r>
-      <w:proofErr w:type="spellEnd"/>
-      <w:r>
-        <w:t xml:space="preserve"> </w:t>
-      </w:r>
-      <w:r>
-        <w:t>og Storm oplever</w:t>
-      </w:r>
-      <w:r>
-        <w:t xml:space="preserve"> borgerne</w:t>
-      </w:r>
-      <w:r>
-        <w:t xml:space="preserve"> en formindskelse i ensomhed, en forbedret psykosocial kontakt, en formindskelse i følelsen af være isoleret, en følelse af tryghed og sikkerhed og skabte en følelse af være ”</w:t>
-      </w:r>
-      <w:proofErr w:type="spellStart"/>
-      <w:r>
-        <w:t>cared</w:t>
-      </w:r>
-      <w:proofErr w:type="spellEnd"/>
-      <w:r>
-        <w:t xml:space="preserve"> </w:t>
-      </w:r>
-      <w:commentRangeStart w:id="22"/>
-      <w:r>
-        <w:t>for</w:t>
-      </w:r>
-      <w:commentRangeEnd w:id="22"/>
-      <w:r>
-        <w:rPr>
-          <w:rStyle w:val="Kommentarhenvisning"/>
-        </w:rPr>
-        <w:commentReference w:id="22"/>
-      </w:r>
-      <w:r>
-        <w:t xml:space="preserve">”. </w:t>
-      </w:r>
-    </w:p>
-    <w:p>
-      <w:pPr>
-        <w:jc w:val="both"/>
-      </w:pPr>
-      <w:r>
-        <w:t xml:space="preserve">Resultater fra et pilotprojekt i Viborg gennemført i 2013 med afprøvning af videoopkald som alternativ til traditionel fysisk hjemmeplejebesøg viser, at borgeren oplever en mindre grad af stigmatisering, idet virtuel hjemmepleje muliggør diskretion for borgeren. Borgeren kan i fuld fortrolighed kan modtage konkrete ydelser, uden at hjemmeplejens bil er parkeret uden for borgerens </w:t>
-      </w:r>
-      <w:commentRangeStart w:id="23"/>
-      <w:r>
-        <w:t>hus</w:t>
-      </w:r>
-      <w:commentRangeEnd w:id="23"/>
-      <w:r>
-        <w:rPr>
-          <w:rStyle w:val="Kommentarhenvisning"/>
-        </w:rPr>
-        <w:commentReference w:id="23"/>
-      </w:r>
-      <w:r>
-        <w:t>.</w:t>
-      </w:r>
-    </w:p>
-    <w:p>
-      <w:pPr>
-        <w:jc w:val="both"/>
-      </w:pPr>
-    </w:p>
-    <w:p>
-      <w:pPr>
-        <w:pStyle w:val="Overskrift4"/>
-        <w:jc w:val="both"/>
-      </w:pPr>
-      <w:r>
-        <w:t>Etiske forhold:</w:t>
-      </w:r>
-    </w:p>
-    <w:p>
-      <w:pPr>
-        <w:jc w:val="both"/>
-      </w:pPr>
-    </w:p>
-    <w:p>
-      <w:pPr>
-        <w:pStyle w:val="Overskrift2"/>
-        <w:jc w:val="both"/>
-      </w:pPr>
-      <w:r>
-        <w:t>Analyse/</w:t>
-      </w:r>
-      <w:r>
-        <w:t>Diskussion</w:t>
-      </w:r>
-    </w:p>
-    <w:p>
-      <w:pPr>
-        <w:pStyle w:val="Overskrift3"/>
-        <w:jc w:val="both"/>
-      </w:pPr>
-      <w:r>
-        <w:t>Udforskning af borgeraspekter</w:t>
-      </w:r>
-    </w:p>
-    <w:p>
-      <w:pPr>
-        <w:jc w:val="both"/>
-      </w:pPr>
-    </w:p>
-    <w:p>
-      <w:pPr>
-        <w:jc w:val="both"/>
-      </w:pPr>
-      <w:r>
-        <w:t>Nedenfor gives en uddybende forklaring på de fem forhold fra modellen i forhold til brugen af virtuel hjemmepleje. Uddybningen underbygges af videnskabelige artikler samt den kvalitative evalueringsundersøgelse. Der inddrages endvidere borgererfaringer med virtuel hjemmepleje fra Viborg Kommune</w:t>
-      </w:r>
-      <w:r>
-        <w:t>.</w:t>
-      </w:r>
-    </w:p>
-    <w:p>
-      <w:pPr>
-        <w:jc w:val="both"/>
-      </w:pPr>
-      <w:r>
-        <w:t xml:space="preserve"> </w:t>
-      </w:r>
-    </w:p>
-    <w:p>
-      <w:pPr>
-        <w:pStyle w:val="Overskrift4"/>
-        <w:jc w:val="both"/>
-      </w:pPr>
-      <w:r>
-        <w:t>Sociale forhold</w:t>
-      </w:r>
-    </w:p>
-    <w:p>
-      <w:pPr>
-        <w:jc w:val="both"/>
-      </w:pPr>
-    </w:p>
-    <w:p>
-      <w:pPr>
-        <w:jc w:val="both"/>
-        <w:rPr>
-          <w:color w:val="FF0000"/>
-        </w:rPr>
-      </w:pPr>
-      <w:r>
-        <w:rPr>
-          <w:color w:val="FF0000"/>
-        </w:rPr>
-        <w:t>FRA RESULTATER:</w:t>
-      </w:r>
-    </w:p>
-    <w:p>
-      <w:pPr>
-        <w:jc w:val="both"/>
-        <w:rPr>
-          <w:color w:val="FF0000"/>
-        </w:rPr>
-      </w:pPr>
-      <w:r>
-        <w:rPr>
-          <w:color w:val="FF0000"/>
-        </w:rPr>
-        <w:t xml:space="preserve">Sociale forhold relaterer sig til de sociale betydninger, en given medicinsk teknologi får for borgerens hverdagsliv. Herunder betydninger for borgerens arbejdsliv, familieliv, fritidsliv og livskvalitet. </w:t>
-      </w:r>
-    </w:p>
-    <w:p>
-      <w:pPr>
-        <w:jc w:val="both"/>
-        <w:rPr>
-          <w:color w:val="FF0000"/>
-        </w:rPr>
-      </w:pPr>
-      <w:r>
-        <w:rPr>
-          <w:color w:val="FF0000"/>
-        </w:rPr>
-        <w:t xml:space="preserve">Overordnet tyder resultater på, at borgere finder virtuel hjemmepleje meget </w:t>
-      </w:r>
-      <w:commentRangeStart w:id="24"/>
-      <w:r>
-        <w:rPr>
-          <w:color w:val="FF0000"/>
-        </w:rPr>
-        <w:t>tilfredsstillende</w:t>
-      </w:r>
-      <w:commentRangeEnd w:id="24"/>
-      <w:r>
-        <w:rPr>
-          <w:rStyle w:val="Kommentarhenvisning"/>
-          <w:color w:val="FF0000"/>
-        </w:rPr>
-        <w:commentReference w:id="24"/>
-      </w:r>
-      <w:r>
-        <w:rPr>
-          <w:color w:val="FF0000"/>
-        </w:rPr>
-        <w:t xml:space="preserve">. Ifølge det systematiske review </w:t>
-      </w:r>
-      <w:r>
-        <w:rPr>
-          <w:i/>
-          <w:color w:val="FF0000"/>
-        </w:rPr>
-        <w:t xml:space="preserve">“Virtual Visits in Home Health Care for </w:t>
-      </w:r>
-      <w:proofErr w:type="spellStart"/>
-      <w:r>
-        <w:rPr>
-          <w:i/>
-          <w:color w:val="FF0000"/>
-        </w:rPr>
-        <w:t>Older</w:t>
-      </w:r>
-      <w:proofErr w:type="spellEnd"/>
-      <w:r>
-        <w:rPr>
-          <w:i/>
-          <w:color w:val="FF0000"/>
-        </w:rPr>
-        <w:t xml:space="preserve"> </w:t>
-      </w:r>
-      <w:proofErr w:type="spellStart"/>
-      <w:r>
-        <w:rPr>
-          <w:i/>
-          <w:color w:val="FF0000"/>
-        </w:rPr>
-        <w:t>Adults</w:t>
-      </w:r>
-      <w:proofErr w:type="spellEnd"/>
-      <w:r>
-        <w:rPr>
-          <w:i/>
-          <w:color w:val="FF0000"/>
-        </w:rPr>
-        <w:t>”</w:t>
-      </w:r>
-      <w:r>
-        <w:rPr>
-          <w:color w:val="FF0000"/>
-        </w:rPr>
-        <w:t xml:space="preserve"> er tilfredsheden med kvaliteten i hjemmeplejen højere blandt borgere, der modtog virtuel hjemmepleje sammenlignet med borgere, der modtog traditionel fysisk </w:t>
-      </w:r>
-      <w:commentRangeStart w:id="25"/>
-      <w:r>
-        <w:rPr>
-          <w:color w:val="FF0000"/>
-        </w:rPr>
-        <w:t>hjemmepleje</w:t>
-      </w:r>
-      <w:commentRangeEnd w:id="25"/>
-      <w:r>
-        <w:rPr>
-          <w:rStyle w:val="Kommentarhenvisning"/>
-          <w:color w:val="FF0000"/>
-        </w:rPr>
-        <w:commentReference w:id="25"/>
-      </w:r>
-      <w:r>
-        <w:rPr>
-          <w:color w:val="FF0000"/>
-        </w:rPr>
-        <w:t xml:space="preserve">. </w:t>
-      </w:r>
-    </w:p>
-    <w:p>
-      <w:pPr>
-        <w:jc w:val="both"/>
-        <w:rPr>
-          <w:color w:val="FF0000"/>
-        </w:rPr>
-      </w:pPr>
-      <w:r>
-        <w:rPr>
-          <w:color w:val="FF0000"/>
-        </w:rPr>
-        <w:t xml:space="preserve">For erhvervsaktive borgere betyder virtuel hjemmepleje en større fleksibilitet, da disse borgere ikke er afhængige af et fysisk hjemmeplejebesøg, idet ydelserne kan leveres via videoopkald. Ydelserne kan dermed aftales uden for borgerens normale </w:t>
-      </w:r>
-      <w:commentRangeStart w:id="26"/>
-      <w:r>
-        <w:rPr>
-          <w:color w:val="FF0000"/>
-        </w:rPr>
-        <w:t>arbejdstid</w:t>
-      </w:r>
-      <w:commentRangeEnd w:id="26"/>
-      <w:r>
-        <w:rPr>
-          <w:rStyle w:val="Kommentarhenvisning"/>
-          <w:color w:val="FF0000"/>
-        </w:rPr>
-        <w:commentReference w:id="26"/>
-      </w:r>
-      <w:r>
-        <w:rPr>
-          <w:color w:val="FF0000"/>
-        </w:rPr>
-        <w:t xml:space="preserve">. </w:t>
-      </w:r>
-    </w:p>
-    <w:p>
-      <w:pPr>
-        <w:jc w:val="both"/>
-      </w:pPr>
-    </w:p>
-    <w:p>
-      <w:pPr>
-        <w:jc w:val="both"/>
-      </w:pPr>
-      <w:r>
-        <w:lastRenderedPageBreak/>
-        <w:t>Familielivet op</w:t>
-      </w:r>
-    </w:p>
-    <w:p>
-      <w:pPr>
-        <w:jc w:val="both"/>
-      </w:pPr>
-      <w:r>
-        <w:t>Betydninger af den pågældende teknologi for borgerens hverdagsliv</w:t>
-      </w:r>
-    </w:p>
-    <w:p>
-      <w:pPr>
-        <w:jc w:val="both"/>
-      </w:pPr>
-      <w:r>
-        <w:t>Herunder om teknologien fra et borgerperspektiv får/har:</w:t>
-      </w:r>
-    </w:p>
-    <w:p>
-      <w:pPr>
-        <w:pStyle w:val="Listeafsnit"/>
-        <w:numPr>
-          <w:ilvl w:val="0"/>
-          <w:numId w:val="2"/>
-        </w:numPr>
-        <w:jc w:val="both"/>
-      </w:pPr>
-      <w:r>
-        <w:t xml:space="preserve">Direkte og/eller indirekte indflydelse på/betydning for </w:t>
-      </w:r>
-    </w:p>
-    <w:p>
-      <w:pPr>
-        <w:pStyle w:val="Listeafsnit"/>
-        <w:numPr>
-          <w:ilvl w:val="1"/>
-          <w:numId w:val="2"/>
-        </w:numPr>
-        <w:jc w:val="both"/>
-      </w:pPr>
-      <w:r>
-        <w:t>Arbejdsliv</w:t>
-      </w:r>
-      <w:r>
-        <w:t xml:space="preserve"> – her kan nævnes erhvervsaktive borgere, der får lettere ved at passe deres normale arbejdstider, idet de ikke er afhængige af et fysisk besøg, men kan klare ydelsen virtuelt før arbejdsdagens påbegyndelse eller efter endt arbejdsdag. </w:t>
-      </w:r>
-    </w:p>
-    <w:p>
-      <w:pPr>
-        <w:pStyle w:val="Listeafsnit"/>
-        <w:numPr>
-          <w:ilvl w:val="1"/>
-          <w:numId w:val="2"/>
-        </w:numPr>
-        <w:jc w:val="both"/>
-      </w:pPr>
-      <w:r>
-        <w:t>Familielivet</w:t>
-      </w:r>
-      <w:r>
-        <w:t xml:space="preserve"> – god fleksibilitet med virtuel hjemmepleje; mindre tidsforbrug, mindre </w:t>
-      </w:r>
-      <w:proofErr w:type="spellStart"/>
-      <w:r>
-        <w:t>invasivt</w:t>
-      </w:r>
-      <w:proofErr w:type="spellEnd"/>
-      <w:r>
-        <w:t xml:space="preserve"> end et fysisk besøg, større følelse af at det traditionelle familieliv er opretholdt.</w:t>
-      </w:r>
-    </w:p>
-    <w:p>
-      <w:pPr>
-        <w:pStyle w:val="Listeafsnit"/>
-        <w:numPr>
-          <w:ilvl w:val="1"/>
-          <w:numId w:val="2"/>
-        </w:numPr>
-        <w:jc w:val="both"/>
-      </w:pPr>
-      <w:r>
-        <w:t>Fritidslivet</w:t>
-      </w:r>
-      <w:r>
-        <w:t xml:space="preserve"> – god fleksibilitet med virtuel hjemmepleje; det virtuelle opkald kan klares hurtigt og kan tilrettelægges mere fleksibelt i forhold til borgerens daglige gøremål. </w:t>
-      </w:r>
-    </w:p>
-    <w:p>
-      <w:pPr>
-        <w:pStyle w:val="Listeafsnit"/>
-        <w:numPr>
-          <w:ilvl w:val="1"/>
-          <w:numId w:val="2"/>
-        </w:numPr>
-        <w:jc w:val="both"/>
-      </w:pPr>
-      <w:r>
-        <w:t>Livsstil/livskvalitet</w:t>
-      </w:r>
-      <w:r>
-        <w:t xml:space="preserve"> – kvaliteten af virtuel opkald sammenlignet med traditionel fysisk besøg synes ikke at være forbedret, men status quo. Dog tyder pilotprojektet i Favrskov, evalueringsrapporten fra Viborg og videnskabelig litteratur på, at livskvaliteten som minimum bevares, og faktisk i høj grad forbe</w:t>
-      </w:r>
-      <w:r>
-        <w:t xml:space="preserve">dres. Eksempler. </w:t>
+        <w:rPr>
+          <w:lang w:val="en-US"/>
+        </w:rPr>
+      </w:pPr>
+      <w:r>
+        <w:rPr>
+          <w:rFonts w:ascii="AdvPS9725" w:hAnsi="AdvPS9725" w:cs="AdvPS9725"/>
+          <w:sz w:val="18"/>
+          <w:szCs w:val="18"/>
+          <w:lang w:val="en-US"/>
+        </w:rPr>
+        <w:t>The search was limited t</w:t>
+      </w:r>
+      <w:r>
+        <w:rPr>
+          <w:rFonts w:ascii="AdvPS9725" w:hAnsi="AdvPS9725" w:cs="AdvPS9725"/>
+          <w:sz w:val="18"/>
+          <w:szCs w:val="18"/>
+          <w:lang w:val="en-US"/>
+        </w:rPr>
+        <w:t xml:space="preserve">o studies of home </w:t>
+      </w:r>
+      <w:r>
+        <w:rPr>
+          <w:rFonts w:ascii="AdvPS9725" w:hAnsi="AdvPS9725" w:cs="AdvPS9725"/>
+          <w:sz w:val="18"/>
+          <w:szCs w:val="18"/>
+          <w:lang w:val="en-US"/>
+        </w:rPr>
+        <w:t>settings. There was no age limit of the subjects studied</w:t>
       </w:r>
     </w:p>
     <w:p>
@@ -2855,11 +859,10 @@
         <w:adjustRightInd w:val="0"/>
         <w:spacing w:after="0" w:line="240" w:lineRule="auto"/>
         <w:jc w:val="both"/>
-      </w:pPr>
-      <w:commentRangeStart w:id="27"/>
-      <w:r>
-        <w:t xml:space="preserve">Systematisk review: </w:t>
-      </w:r>
+        <w:rPr>
+          <w:lang w:val="en-US"/>
+        </w:rPr>
+      </w:pPr>
     </w:p>
     <w:p>
       <w:pPr>
@@ -2868,21 +871,59 @@
         <w:adjustRightInd w:val="0"/>
         <w:spacing w:after="0" w:line="240" w:lineRule="auto"/>
         <w:jc w:val="both"/>
-        <w:rPr>
-          <w:rFonts w:ascii="Segoe UI" w:hAnsi="Segoe UI" w:cs="Segoe UI"/>
-          <w:color w:val="000000"/>
-          <w:sz w:val="20"/>
-          <w:szCs w:val="20"/>
-        </w:rPr>
-      </w:pPr>
-      <w:r>
-        <w:rPr>
-          <w:rFonts w:ascii="Segoe UI" w:hAnsi="Segoe UI" w:cs="Segoe UI"/>
-          <w:color w:val="000000"/>
-          <w:sz w:val="20"/>
-          <w:szCs w:val="20"/>
-        </w:rPr>
-        <w:t xml:space="preserve">Fund: </w:t>
+      </w:pPr>
+      <w:r>
+        <w:t xml:space="preserve">På baggrund af inklusions- og eksklusionskriterierne er antallet af artikler inkluderet i denne mini-MTV </w:t>
+      </w:r>
+      <w:r>
+        <w:rPr>
+          <w:i/>
+        </w:rPr>
+        <w:t>n = XX</w:t>
+      </w:r>
+      <w:r>
+        <w:t xml:space="preserve">. Samtlige artikler er udenlandske, men er vurderet repræsentative for denne case, idet parametrene, som borgerafsnittet undersøger, er sammenlignelige med de udenlandske studier på området. En fuldstændig generalisering er ikke mulig, idet sundhedsforholdene varierer i de forskellige lande, så en fuldstændig sammenligning på tværs af landegrænser er ikke mulig. Dog er hensigten med resultaterne i borgerafsnittet </w:t>
+      </w:r>
+      <w:r>
+        <w:t xml:space="preserve">ej </w:t>
+      </w:r>
+      <w:r>
+        <w:t xml:space="preserve">heller </w:t>
+      </w:r>
+      <w:r>
+        <w:t>a</w:t>
+      </w:r>
+      <w:r>
+        <w:t>t være generaliserbare, men</w:t>
+      </w:r>
+      <w:r>
+        <w:t xml:space="preserve"> i stedet</w:t>
+      </w:r>
+      <w:r>
+        <w:t xml:space="preserve"> at </w:t>
+      </w:r>
+      <w:r>
+        <w:t>belyse borgernes reaktion på virtuel hjemmepleje</w:t>
+      </w:r>
+      <w:r>
+        <w:t xml:space="preserve"> i </w:t>
+      </w:r>
+      <w:commentRangeStart w:id="6"/>
+      <w:r>
+        <w:t>’Pilotprojekt Videokommunikation’</w:t>
+      </w:r>
+      <w:commentRangeEnd w:id="6"/>
+      <w:r>
+        <w:rPr>
+          <w:rStyle w:val="Kommentarhenvisning"/>
+        </w:rPr>
+        <w:commentReference w:id="6"/>
+      </w:r>
+      <w:r>
+        <w:t xml:space="preserve"> fra Sundhedscenter Hadsten</w:t>
+      </w:r>
+      <w:r>
+        <w:t xml:space="preserve"> i Favrskov Kommune. Derfor er det i acceptabelt grad muligt at sammenligne og overføre resultater fra udenlandske studier til denne mini-MTV. </w:t>
       </w:r>
     </w:p>
     <w:p>
@@ -2892,278 +933,195 @@
         <w:adjustRightInd w:val="0"/>
         <w:spacing w:after="0" w:line="240" w:lineRule="auto"/>
         <w:jc w:val="both"/>
-        <w:rPr>
-          <w:rFonts w:ascii="Segoe UI" w:hAnsi="Segoe UI" w:cs="Segoe UI"/>
-          <w:color w:val="000000"/>
-          <w:sz w:val="20"/>
-          <w:szCs w:val="20"/>
-        </w:rPr>
-      </w:pPr>
-      <w:r>
-        <w:rPr>
-          <w:rFonts w:ascii="Segoe UI" w:hAnsi="Segoe UI" w:cs="Segoe UI"/>
-          <w:color w:val="000000"/>
-          <w:sz w:val="20"/>
-          <w:szCs w:val="20"/>
-        </w:rPr>
-        <w:t>- formindskelse i ensomhed</w:t>
-      </w:r>
-    </w:p>
-    <w:p>
-      <w:pPr>
-        <w:autoSpaceDE w:val="0"/>
-        <w:autoSpaceDN w:val="0"/>
-        <w:adjustRightInd w:val="0"/>
-        <w:spacing w:after="0" w:line="240" w:lineRule="auto"/>
-        <w:jc w:val="both"/>
-        <w:rPr>
-          <w:rFonts w:ascii="Segoe UI" w:hAnsi="Segoe UI" w:cs="Segoe UI"/>
-          <w:color w:val="000000"/>
-          <w:sz w:val="20"/>
-          <w:szCs w:val="20"/>
-        </w:rPr>
-      </w:pPr>
-      <w:r>
-        <w:rPr>
-          <w:rFonts w:ascii="Segoe UI" w:hAnsi="Segoe UI" w:cs="Segoe UI"/>
-          <w:color w:val="000000"/>
-          <w:sz w:val="20"/>
-          <w:szCs w:val="20"/>
-        </w:rPr>
-        <w:t>- forbedret psykosocial kontakt</w:t>
-      </w:r>
-    </w:p>
-    <w:p>
-      <w:pPr>
-        <w:autoSpaceDE w:val="0"/>
-        <w:autoSpaceDN w:val="0"/>
-        <w:adjustRightInd w:val="0"/>
-        <w:spacing w:after="0" w:line="240" w:lineRule="auto"/>
-        <w:jc w:val="both"/>
-        <w:rPr>
-          <w:rFonts w:ascii="Segoe UI" w:hAnsi="Segoe UI" w:cs="Segoe UI"/>
-          <w:color w:val="000000"/>
-          <w:sz w:val="20"/>
-          <w:szCs w:val="20"/>
-        </w:rPr>
-      </w:pPr>
-      <w:r>
-        <w:rPr>
-          <w:rFonts w:ascii="Segoe UI" w:hAnsi="Segoe UI" w:cs="Segoe UI"/>
-          <w:color w:val="000000"/>
-          <w:sz w:val="20"/>
-          <w:szCs w:val="20"/>
-        </w:rPr>
-        <w:t>- visuelle besøg gav de ældre en følelse af at være "</w:t>
-      </w:r>
-      <w:proofErr w:type="spellStart"/>
-      <w:r>
-        <w:rPr>
-          <w:rFonts w:ascii="Segoe UI" w:hAnsi="Segoe UI" w:cs="Segoe UI"/>
-          <w:color w:val="000000"/>
-          <w:sz w:val="20"/>
-          <w:szCs w:val="20"/>
-        </w:rPr>
-        <w:t>cared</w:t>
-      </w:r>
-      <w:proofErr w:type="spellEnd"/>
-      <w:r>
-        <w:rPr>
-          <w:rFonts w:ascii="Segoe UI" w:hAnsi="Segoe UI" w:cs="Segoe UI"/>
-          <w:color w:val="000000"/>
-          <w:sz w:val="20"/>
-          <w:szCs w:val="20"/>
-        </w:rPr>
-        <w:t xml:space="preserve"> for"</w:t>
-      </w:r>
-    </w:p>
-    <w:p>
-      <w:pPr>
-        <w:autoSpaceDE w:val="0"/>
-        <w:autoSpaceDN w:val="0"/>
-        <w:adjustRightInd w:val="0"/>
-        <w:spacing w:after="0" w:line="240" w:lineRule="auto"/>
-        <w:jc w:val="both"/>
-        <w:rPr>
-          <w:rFonts w:ascii="Segoe UI" w:hAnsi="Segoe UI" w:cs="Segoe UI"/>
-          <w:color w:val="000000"/>
-          <w:sz w:val="20"/>
-          <w:szCs w:val="20"/>
-        </w:rPr>
-      </w:pPr>
-      <w:r>
-        <w:rPr>
-          <w:rFonts w:ascii="Segoe UI" w:hAnsi="Segoe UI" w:cs="Segoe UI"/>
-          <w:color w:val="000000"/>
-          <w:sz w:val="20"/>
-          <w:szCs w:val="20"/>
-        </w:rPr>
-        <w:t>- skabte en følelse af "connection" med plejeren</w:t>
-      </w:r>
-    </w:p>
-    <w:p>
-      <w:pPr>
-        <w:autoSpaceDE w:val="0"/>
-        <w:autoSpaceDN w:val="0"/>
-        <w:adjustRightInd w:val="0"/>
-        <w:spacing w:after="0" w:line="240" w:lineRule="auto"/>
-        <w:jc w:val="both"/>
-        <w:rPr>
-          <w:rFonts w:ascii="Segoe UI" w:hAnsi="Segoe UI" w:cs="Segoe UI"/>
-          <w:color w:val="000000"/>
-          <w:sz w:val="20"/>
-          <w:szCs w:val="20"/>
-        </w:rPr>
-      </w:pPr>
-      <w:r>
-        <w:rPr>
-          <w:rFonts w:ascii="Segoe UI" w:hAnsi="Segoe UI" w:cs="Segoe UI"/>
-          <w:color w:val="000000"/>
-          <w:sz w:val="20"/>
-          <w:szCs w:val="20"/>
-        </w:rPr>
-        <w:t>- formindskelse i følelsen af at være isoleret</w:t>
-      </w:r>
-    </w:p>
-    <w:p>
-      <w:pPr>
-        <w:autoSpaceDE w:val="0"/>
-        <w:autoSpaceDN w:val="0"/>
-        <w:adjustRightInd w:val="0"/>
-        <w:spacing w:after="0" w:line="240" w:lineRule="auto"/>
-        <w:jc w:val="both"/>
-        <w:rPr>
-          <w:rFonts w:ascii="Segoe UI" w:hAnsi="Segoe UI" w:cs="Segoe UI"/>
-          <w:color w:val="000000"/>
-          <w:sz w:val="20"/>
-          <w:szCs w:val="20"/>
-        </w:rPr>
-      </w:pPr>
-      <w:r>
-        <w:rPr>
-          <w:rFonts w:ascii="Segoe UI" w:hAnsi="Segoe UI" w:cs="Segoe UI"/>
-          <w:color w:val="000000"/>
-          <w:sz w:val="20"/>
-          <w:szCs w:val="20"/>
-        </w:rPr>
-        <w:t>- stigning i sociale aktiviteter</w:t>
-      </w:r>
-    </w:p>
-    <w:p>
-      <w:pPr>
-        <w:autoSpaceDE w:val="0"/>
-        <w:autoSpaceDN w:val="0"/>
-        <w:adjustRightInd w:val="0"/>
-        <w:spacing w:after="0" w:line="240" w:lineRule="auto"/>
-        <w:jc w:val="both"/>
-        <w:rPr>
-          <w:rFonts w:ascii="Segoe UI" w:hAnsi="Segoe UI" w:cs="Segoe UI"/>
-          <w:color w:val="000000"/>
-          <w:sz w:val="20"/>
-          <w:szCs w:val="20"/>
-        </w:rPr>
-      </w:pPr>
-      <w:r>
-        <w:rPr>
-          <w:rFonts w:ascii="Segoe UI" w:hAnsi="Segoe UI" w:cs="Segoe UI"/>
-          <w:color w:val="000000"/>
-          <w:sz w:val="20"/>
-          <w:szCs w:val="20"/>
-        </w:rPr>
-        <w:t>- følelse af tryghed og sikkerhed</w:t>
-      </w:r>
-    </w:p>
-    <w:p>
-      <w:pPr>
-        <w:autoSpaceDE w:val="0"/>
-        <w:autoSpaceDN w:val="0"/>
-        <w:adjustRightInd w:val="0"/>
-        <w:spacing w:after="0" w:line="240" w:lineRule="auto"/>
-        <w:jc w:val="both"/>
-        <w:rPr>
-          <w:rFonts w:ascii="Segoe UI" w:hAnsi="Segoe UI" w:cs="Segoe UI"/>
-          <w:color w:val="000000"/>
-          <w:sz w:val="20"/>
-          <w:szCs w:val="20"/>
-        </w:rPr>
-      </w:pPr>
-      <w:r>
-        <w:rPr>
-          <w:rFonts w:ascii="Segoe UI" w:hAnsi="Segoe UI" w:cs="Segoe UI"/>
-          <w:color w:val="000000"/>
-          <w:sz w:val="20"/>
-          <w:szCs w:val="20"/>
-        </w:rPr>
-        <w:t>- mere personlig kontakt sammenlignet med almindelige fysiske besøg</w:t>
-      </w:r>
-      <w:commentRangeEnd w:id="27"/>
+      </w:pPr>
+    </w:p>
+    <w:p>
+      <w:pPr>
+        <w:jc w:val="both"/>
+      </w:pPr>
+    </w:p>
+    <w:p>
+      <w:pPr>
+        <w:pStyle w:val="Overskrift3"/>
+        <w:jc w:val="both"/>
+      </w:pPr>
+      <w:r>
+        <w:t>Generel dataindsamling</w:t>
+      </w:r>
+    </w:p>
+    <w:p>
+      <w:pPr>
+        <w:jc w:val="both"/>
+      </w:pPr>
+      <w:r>
+        <w:t>D</w:t>
+      </w:r>
+      <w:r>
+        <w:t>ata</w:t>
+      </w:r>
+      <w:r>
+        <w:t xml:space="preserve"> er endvidere</w:t>
+      </w:r>
+      <w:r>
+        <w:t xml:space="preserve"> indhentet gennem møder med forskellige interessenter – Appinux, Netplan Care og medarbejdere i Favrskov Kommune. </w:t>
+      </w:r>
+      <w:r>
+        <w:t>Møderne har influeret på</w:t>
+      </w:r>
+      <w:r>
+        <w:t xml:space="preserve"> afgrænsningen af fokus</w:t>
+      </w:r>
+      <w:r>
+        <w:t>,</w:t>
+      </w:r>
+      <w:r>
+        <w:t xml:space="preserve"> og på baggrund af disse møder er problemstillingen konkretiseret yderligere. Der er opnået et afgørende indblik i interessenters interesser i forbindelse med udbredelsen af virtuel hjemmepleje. Desuden er der </w:t>
+      </w:r>
+      <w:r>
+        <w:t>indhentet</w:t>
+      </w:r>
+      <w:r>
+        <w:t xml:space="preserve"> viden om, hvorledes en kommune organiserer sig og særligt, hvad kommunal hjemmepleje er karakteriseret ved. </w:t>
+      </w:r>
+      <w:r>
+        <w:t>På Favrskov Kommunes hjemmeside er der fundet oplysninger vedrørende hjemme- og sygepleje i Favrskov Kommune. Google i al almindelighed er ligeledes benyttet til indhentning af generel information om emnet telesundhed.</w:t>
+      </w:r>
+    </w:p>
+    <w:p>
+      <w:pPr>
+        <w:jc w:val="both"/>
+      </w:pPr>
+      <w:r>
+        <w:t xml:space="preserve"> </w:t>
+      </w:r>
+    </w:p>
+    <w:p>
+      <w:pPr>
+        <w:pStyle w:val="Overskrift3"/>
+        <w:jc w:val="both"/>
+      </w:pPr>
+      <w:r>
+        <w:lastRenderedPageBreak/>
+        <w:t xml:space="preserve">Empirisk dataindsamling </w:t>
+      </w:r>
+    </w:p>
+    <w:p>
+      <w:pPr>
+        <w:jc w:val="both"/>
+      </w:pPr>
+      <w:r>
+        <w:rPr>
+          <w:highlight w:val="yellow"/>
+        </w:rPr>
+        <w:t>Med baggrund i de fokuserede spørgsmål har en stor del af fokus været på at belyse borgernes oplevelser og erfaringer med virtuel hjemmepleje. Det har derfor været nærliggende at supplere litteraturstudiet og den generelle dataindsamling med en kvalitativ interviewundersøgelse for netop at opnå en indgående og detaljeret viden om borgernes syn på virtuel hjemmepleje.</w:t>
+      </w:r>
+      <w:r>
+        <w:t xml:space="preserve"> </w:t>
+      </w:r>
+    </w:p>
+    <w:p>
+      <w:pPr>
+        <w:jc w:val="both"/>
+      </w:pPr>
+    </w:p>
+    <w:p>
+      <w:pPr>
+        <w:jc w:val="both"/>
+      </w:pPr>
+      <w:r>
+        <w:t>Emp</w:t>
+      </w:r>
+      <w:r>
+        <w:t xml:space="preserve">irien i denne </w:t>
+      </w:r>
+      <w:r>
+        <w:t xml:space="preserve">mini-MTV er repræsenteret kvalitativt </w:t>
+      </w:r>
+      <w:r>
+        <w:t>i form af strukturerede interviews</w:t>
+      </w:r>
+      <w:r>
+        <w:t>. Disse</w:t>
+      </w:r>
+      <w:r>
+        <w:t xml:space="preserve"> er indhentet fra Hadsten Sundhedscenter, som i forbindelse med evalueringen af</w:t>
+      </w:r>
+      <w:r>
+        <w:t xml:space="preserve"> </w:t>
+      </w:r>
+      <w:commentRangeStart w:id="7"/>
+      <w:r>
+        <w:t>’Pilotprojekt Videokommunikation’</w:t>
+      </w:r>
+      <w:commentRangeEnd w:id="7"/>
       <w:r>
         <w:rPr>
           <w:rStyle w:val="Kommentarhenvisning"/>
         </w:rPr>
-        <w:commentReference w:id="27"/>
-      </w:r>
-    </w:p>
-    <w:p>
-      <w:pPr>
-        <w:jc w:val="both"/>
-      </w:pPr>
-    </w:p>
-    <w:p>
-      <w:pPr>
-        <w:jc w:val="both"/>
-        <w:rPr>
-          <w:lang w:val="en-US"/>
-        </w:rPr>
-      </w:pPr>
-      <w:r>
-        <w:rPr>
-          <w:lang w:val="en-US"/>
-        </w:rPr>
-        <w:t>Videophone delivery of medication management in community nursing:</w:t>
-      </w:r>
-    </w:p>
-    <w:p>
-      <w:pPr>
-        <w:jc w:val="both"/>
-      </w:pPr>
-      <w:r>
-        <w:t xml:space="preserve">Client interviews: </w:t>
-      </w:r>
-    </w:p>
-    <w:p>
-      <w:pPr>
-        <w:jc w:val="both"/>
-      </w:pPr>
-      <w:r>
-        <w:t xml:space="preserve">8 interviews: 5 af disse meget tilfredse, 3 tilfredse. </w:t>
-      </w:r>
-      <w:r>
-        <w:t xml:space="preserve">Ingen var neutrale eller utilfredse med videoopkald. En af brugerne havde mulighed for videoopkald før arbejdsdagens påbegyndelse, hvilket denne var glad for. </w:t>
-      </w:r>
-    </w:p>
-    <w:p>
-      <w:pPr>
-        <w:jc w:val="both"/>
-      </w:pPr>
-    </w:p>
-    <w:p>
-      <w:pPr>
-        <w:jc w:val="both"/>
-      </w:pPr>
-      <w:r>
-        <w:t xml:space="preserve">OBS: Når man som borger modtager hjemmehjælp, så er man omfattet loven om arbejdsmiljø, idet borgerens hjem bliver en del af medarbejderen arbejdsplads. Det betyder, at der stilles krav til medarbejderen sikkerhed og sundhed – og disse krav skal borgeren imødekomme. I Favrskov Kommune udarbejdes en arbejdspladsvurdering i samarbejde med borgeren, hvori borgerens hjem vurderes med henblik på, om der findes risici for medarbejderen, når denne skal udføre sit arbejde. Disse risikovurderinger – og eventuelle ændringer i borgerens hjem – mindskes, idet medarbejderens arbejdsplads ikke længere inkluderer borgerens eget hjem. </w:t>
-      </w:r>
-    </w:p>
-    <w:p>
-      <w:pPr>
-        <w:jc w:val="both"/>
-      </w:pPr>
-    </w:p>
-    <w:p>
-      <w:pPr>
-        <w:pStyle w:val="Listeafsnit"/>
-        <w:ind w:left="1440"/>
+        <w:commentReference w:id="7"/>
+      </w:r>
+      <w:r>
+        <w:t xml:space="preserve"> udførte strukturerede interviews</w:t>
+      </w:r>
+      <w:r>
+        <w:t xml:space="preserve"> med samtlige deltagere i pilotprojektet</w:t>
+      </w:r>
+      <w:r>
+        <w:t>. Det er således ikke en kvalitativ undersøgels</w:t>
+      </w:r>
+      <w:r>
+        <w:t>e, som er af</w:t>
+      </w:r>
+      <w:r>
+        <w:t>viklet</w:t>
+      </w:r>
+      <w:r>
+        <w:t xml:space="preserve"> i forbindelse med</w:t>
+      </w:r>
+      <w:r>
+        <w:t xml:space="preserve"> dette konkrete projekt, men en tidligere undersøgelse gennemført af Hadsten Sundhedscenter. </w:t>
+      </w:r>
+    </w:p>
+    <w:p>
+      <w:pPr>
+        <w:jc w:val="both"/>
+      </w:pPr>
+      <w:r>
+        <w:t>Den strukturerede interviewundersøgelse inkluderede</w:t>
+      </w:r>
+      <w:r>
+        <w:t xml:space="preserve"> syv respondenter;</w:t>
+      </w:r>
+      <w:r>
+        <w:t xml:space="preserve"> fire </w:t>
+      </w:r>
+      <w:r>
+        <w:t>borgere og to sygeplejersker fra pilo</w:t>
+      </w:r>
+      <w:r>
+        <w:t>tprojektet. Undersøgelsen</w:t>
+      </w:r>
+      <w:r>
+        <w:t xml:space="preserve"> bestod af otte</w:t>
+      </w:r>
+      <w:r>
+        <w:t xml:space="preserve"> </w:t>
+      </w:r>
+      <w:r>
+        <w:t>på forhånd definerede spørgsmål</w:t>
+      </w:r>
+      <w:r>
+        <w:t>, som havde til hensigt at afdække såvel borgerens som sygeplejerskernes oplevelser med videoopkald i forhold til konkrete emner og var udformet således, at respondenten skulle svare på et konkret spørgsmål med mulighed for at tilføje yderligere kommentarer til det pågældende em</w:t>
+      </w:r>
+      <w:r>
+        <w:t>ne. Desuden havde respondenten</w:t>
+      </w:r>
+      <w:r>
+        <w:t xml:space="preserve"> afslutningsvist mulighed for at supplere evalueringsundersøgelsen med tilføjelser.</w:t>
+      </w:r>
+    </w:p>
+    <w:p>
+      <w:pPr>
         <w:jc w:val="both"/>
       </w:pPr>
     </w:p>
@@ -3173,385 +1131,320 @@
         <w:jc w:val="both"/>
       </w:pPr>
       <w:r>
+        <w:t>Diskussion af gyldigheden af den strukturerede interviewundersøgelse</w:t>
+      </w:r>
+    </w:p>
+    <w:p>
+      <w:pPr>
+        <w:jc w:val="both"/>
+      </w:pPr>
+      <w:r>
+        <w:t>Gyldigheden af den strukturerede interviewundersøgelse er vurderet for at undersøge relevansen i forhold til det fokuserede spørgsmål, som afsnittet ønsker at bes</w:t>
+      </w:r>
+      <w:r>
+        <w:t>vare. Gyldigheden af interview</w:t>
+      </w:r>
+      <w:r>
+        <w:t>undersøgelsen blev vurderet høj, idet formå</w:t>
+      </w:r>
+      <w:r>
+        <w:t>let for denne</w:t>
+      </w:r>
+      <w:r>
+        <w:t xml:space="preserve"> svarede til denne mini-MTV’s forudsætninger for og krav til empirisk dataindsamling. </w:t>
+      </w:r>
+    </w:p>
+    <w:p>
+      <w:pPr>
+        <w:jc w:val="both"/>
+      </w:pPr>
+      <w:r>
+        <w:t>Udarbejdelsen af denne mini-MTV har stor begrænsning i forhold til tid og ressourcer, hvorfor det har væ</w:t>
+      </w:r>
+      <w:r>
+        <w:t>ret ideelt at medtage interview</w:t>
+      </w:r>
+      <w:r>
+        <w:t xml:space="preserve">undersøgelsen fremfor at igangsætte en ny empirisk videns indsamling. </w:t>
+      </w:r>
+    </w:p>
+    <w:p>
+      <w:pPr>
+        <w:jc w:val="both"/>
+      </w:pPr>
+      <w:r>
+        <w:rPr>
+          <w:highlight w:val="yellow"/>
+        </w:rPr>
+        <w:t>Skriv spørgsmålene ind</w:t>
+      </w:r>
+    </w:p>
+    <w:p>
+      <w:pPr>
+        <w:jc w:val="both"/>
+      </w:pPr>
+      <w:r>
+        <w:t>G</w:t>
+      </w:r>
+      <w:r>
+        <w:t>yldighed</w:t>
+      </w:r>
+      <w:r>
+        <w:t>en</w:t>
+      </w:r>
+      <w:r>
+        <w:t xml:space="preserve"> er endvidere</w:t>
+      </w:r>
+      <w:r>
+        <w:t xml:space="preserve"> vurderet i forhold til </w:t>
+      </w:r>
+      <w:r>
+        <w:t xml:space="preserve">bias. </w:t>
+      </w:r>
+      <w:r>
+        <w:t>Interviews</w:t>
+      </w:r>
+      <w:r>
+        <w:t>pørgsmålene er krit</w:t>
+      </w:r>
+      <w:r>
+        <w:t>isk vurderet for at sikre, at disse</w:t>
+      </w:r>
+      <w:r>
+        <w:t xml:space="preserve"> har været fyldestgørende i forhold til besvarelsen af de fokuserede spørgsmål i denne mini-MTV. Udvalget af respondenter i interviewundersøgels</w:t>
+      </w:r>
+      <w:r>
+        <w:t>en er vurderet acceptabelt, idet fire</w:t>
+      </w:r>
+      <w:r>
+        <w:t xml:space="preserve"> borgere og</w:t>
+      </w:r>
+      <w:r>
+        <w:t xml:space="preserve"> to</w:t>
+      </w:r>
+      <w:r>
+        <w:t xml:space="preserve"> sygeplejersker med deltagelse i pilotprojektet </w:t>
+      </w:r>
+      <w:r>
+        <w:t>har deltaget i interviewundersøgelsen. Sam</w:t>
+      </w:r>
+      <w:r>
+        <w:t>mensætningen af respondenterne har</w:t>
+      </w:r>
+      <w:r>
+        <w:t xml:space="preserve"> dermed ikke</w:t>
+      </w:r>
+      <w:r>
+        <w:t xml:space="preserve"> været</w:t>
+      </w:r>
+      <w:r>
+        <w:t xml:space="preserve"> vildledende</w:t>
+      </w:r>
+      <w:r>
+        <w:t xml:space="preserve"> og har ikke været årsag til bias</w:t>
+      </w:r>
+      <w:r>
+        <w:t xml:space="preserve">. </w:t>
+      </w:r>
+    </w:p>
+    <w:p>
+      <w:pPr>
+        <w:jc w:val="both"/>
+      </w:pPr>
+      <w:r>
+        <w:t xml:space="preserve">Det har ikke været muligt at vurdere bias i forhold til </w:t>
+      </w:r>
+      <w:r>
+        <w:t>meningspåvirkning af borgeren</w:t>
+      </w:r>
+      <w:r>
+        <w:t xml:space="preserve"> på et acceptabelt grundlag, da interviewundersøgelsen er </w:t>
+      </w:r>
+      <w:r>
+        <w:t>foretaget forud for denne mini-MTV. D</w:t>
+      </w:r>
+      <w:r>
+        <w:t>og er spørgsmål og svar kritisk diskuteret og analyseret med henblik på at spore eventuelle</w:t>
+      </w:r>
+      <w:r>
+        <w:t xml:space="preserve"> meningspåvirkninger fra intervieweren</w:t>
+      </w:r>
+      <w:r>
+        <w:t>.</w:t>
+      </w:r>
+      <w:r>
+        <w:t xml:space="preserve"> Idet alle spørgsmål er besvaret, er det vurderet, at der ingen fundamentale misforståelser har været.</w:t>
+      </w:r>
+    </w:p>
+    <w:p>
+      <w:pPr>
+        <w:jc w:val="both"/>
+      </w:pPr>
+      <w:r>
+        <w:t>I</w:t>
+      </w:r>
+      <w:r>
+        <w:t>nterview</w:t>
+      </w:r>
+      <w:r>
+        <w:t>s</w:t>
+      </w:r>
+      <w:r>
+        <w:t xml:space="preserve"> </w:t>
+      </w:r>
+      <w:r>
+        <w:t>m</w:t>
+      </w:r>
+      <w:r>
+        <w:t>ed høj struktureringsgrad</w:t>
+      </w:r>
+      <w:r>
+        <w:t xml:space="preserve"> har god anvendelse, når antallet af respondenter i undersøgelsen er få. Et struktureret interview genererer desuden en overskuelig d</w:t>
+      </w:r>
+      <w:r>
+        <w:t>atamængde sammenlignet med mindre strukturerede</w:t>
+      </w:r>
+      <w:r>
+        <w:t xml:space="preserve"> interviewundersøgelser.</w:t>
+      </w:r>
+      <w:r>
+        <w:t xml:space="preserve"> </w:t>
+      </w:r>
+      <w:r>
+        <w:rPr>
+          <w:highlight w:val="yellow"/>
+        </w:rPr>
+        <w:t>(KILDE – Bentes noter)</w:t>
+      </w:r>
+      <w:r>
+        <w:t xml:space="preserve"> </w:t>
+      </w:r>
+      <w:commentRangeStart w:id="8"/>
+      <w:r>
+        <w:t>’Pilotprojekt Videokommunikation’</w:t>
+      </w:r>
+      <w:commentRangeEnd w:id="8"/>
+      <w:r>
+        <w:rPr>
+          <w:rStyle w:val="Kommentarhenvisning"/>
+        </w:rPr>
+        <w:commentReference w:id="8"/>
+      </w:r>
+      <w:r>
+        <w:t xml:space="preserve"> fra Sundhedscenter Hadsten</w:t>
+      </w:r>
+      <w:r>
+        <w:t xml:space="preserve"> bestod af en begrænset gruppe borgere, sygeplejersker og øvrige medarbejdere.</w:t>
+      </w:r>
+      <w:r>
+        <w:t xml:space="preserve"> </w:t>
+      </w:r>
+      <w:r>
         <w:lastRenderedPageBreak/>
-        <w:t>Økonomiske forhold</w:t>
-      </w:r>
-    </w:p>
-    <w:p>
-      <w:pPr>
-        <w:jc w:val="both"/>
-      </w:pPr>
-      <w:r>
-        <w:t xml:space="preserve">Dette punkt er ikke særlig væsentlig i forhold til virtuel hjemmepleje, idet borgeren får udleveret en tablet og dermed ikke har nogle umiddelbare økonomiske omkostninger i forbindelse med levering af virtuel hjemmepleje i forhold til traditionel fysisk hjemmepleje. Desuden er størstedelen af borgerne ikke længere erhvervsaktive, hvorfor der ikke er nogle begrænsninger forbundet med arbejdsliv. For de borgere, der stadig er erhvervsaktive, er der økonomisk gevinst i forhold til mindskelse af tabt arbejdsfortjeneste, idet virtuelle besøg i lettere grad kan planlægges uden for borgerens normale arbejdstid. På sigt kan der dog være økonomiske aspekter i forhold til minimumskrav til bredbåndsforbindelse. </w:t>
-      </w:r>
-    </w:p>
-    <w:p>
-      <w:pPr>
-        <w:jc w:val="both"/>
-      </w:pPr>
-      <w:r>
-        <w:t xml:space="preserve">Dog skal det også nævnes, at et systematisk review tyder på, at monitorering af patienters </w:t>
-      </w:r>
-      <w:proofErr w:type="spellStart"/>
-      <w:r>
-        <w:t>medicintagning</w:t>
-      </w:r>
-      <w:proofErr w:type="spellEnd"/>
-      <w:r>
-        <w:t xml:space="preserve"> forebygger, at patienter indlægges eller genindlægges på et plejehjem. Ifølge </w:t>
-      </w:r>
-      <w:proofErr w:type="spellStart"/>
-      <w:r>
-        <w:t>Finkelstein</w:t>
-      </w:r>
-      <w:proofErr w:type="spellEnd"/>
-      <w:r>
-        <w:t xml:space="preserve"> et al. Havde patienter, der gjorde brug af virtuelle besøg, færre hospitalsindlæggelser end patienter med traditionel hjemmepleje. </w:t>
-      </w:r>
-    </w:p>
-    <w:p>
-      <w:pPr>
-        <w:jc w:val="both"/>
-      </w:pPr>
-      <w:r>
-        <w:t>Herunder om teknologien fra et borgerperspektiv fx medfører:</w:t>
-      </w:r>
-    </w:p>
-    <w:p>
-      <w:pPr>
-        <w:pStyle w:val="Listeafsnit"/>
-        <w:numPr>
-          <w:ilvl w:val="0"/>
-          <w:numId w:val="2"/>
-        </w:numPr>
-        <w:jc w:val="both"/>
-      </w:pPr>
-      <w:r>
-        <w:t>Direkte og/eller indirekte økonomiske omkostninger ift.</w:t>
-      </w:r>
-    </w:p>
-    <w:p>
-      <w:pPr>
-        <w:pStyle w:val="Listeafsnit"/>
-        <w:numPr>
-          <w:ilvl w:val="1"/>
-          <w:numId w:val="2"/>
-        </w:numPr>
-        <w:jc w:val="both"/>
-      </w:pPr>
-      <w:r>
-        <w:t>Arbejdslivet</w:t>
+        <w:t xml:space="preserve">Antallet af mulige respondenter var altså få. Sammenholdt med den tids- </w:t>
+      </w:r>
+      <w:r>
+        <w:t>og ressourcemæssige begrænsning</w:t>
+      </w:r>
+      <w:r>
+        <w:t xml:space="preserve"> i denne mini-MTV har designet af interviewundersøgelse</w:t>
+      </w:r>
+      <w:r>
+        <w:t>n</w:t>
+      </w:r>
+      <w:r>
+        <w:t xml:space="preserve"> været passende.</w:t>
+      </w:r>
+    </w:p>
+    <w:p>
+      <w:pPr>
+        <w:jc w:val="both"/>
+      </w:pPr>
+    </w:p>
+    <w:p>
+      <w:pPr>
+        <w:jc w:val="both"/>
+      </w:pPr>
+      <w:r>
+        <w:t>Motivationen for at vælge kvalitative interviews frem for andre metodedesigns tager afsæt i ønsket om at opnå adgang til respondenternes bevæggrunde, handlemønstre, følelsesliv og erfaringer, hvad angår virtuel hjemmepleje.</w:t>
       </w:r>
       <w:r>
         <w:t xml:space="preserve"> </w:t>
       </w:r>
-    </w:p>
-    <w:p>
-      <w:pPr>
-        <w:pStyle w:val="Listeafsnit"/>
-        <w:numPr>
-          <w:ilvl w:val="1"/>
-          <w:numId w:val="2"/>
-        </w:numPr>
-        <w:jc w:val="both"/>
-      </w:pPr>
-      <w:r>
-        <w:t>Familielivet</w:t>
-      </w:r>
-    </w:p>
-    <w:p>
-      <w:pPr>
-        <w:pStyle w:val="Listeafsnit"/>
-        <w:numPr>
-          <w:ilvl w:val="1"/>
-          <w:numId w:val="2"/>
-        </w:numPr>
-        <w:jc w:val="both"/>
-      </w:pPr>
-      <w:r>
-        <w:t>Fritidslivet</w:t>
-      </w:r>
-    </w:p>
-    <w:p>
-      <w:pPr>
-        <w:pStyle w:val="Listeafsnit"/>
-        <w:numPr>
-          <w:ilvl w:val="1"/>
-          <w:numId w:val="2"/>
-        </w:numPr>
-        <w:jc w:val="both"/>
-      </w:pPr>
-      <w:r>
-        <w:t>Livsstil/livskvalitet</w:t>
-      </w:r>
-    </w:p>
-    <w:p>
-      <w:pPr>
-        <w:pStyle w:val="Listeafsnit"/>
-        <w:jc w:val="both"/>
-      </w:pPr>
-    </w:p>
-    <w:p>
-      <w:pPr>
-        <w:pStyle w:val="Overskrift4"/>
-        <w:jc w:val="both"/>
-      </w:pPr>
-      <w:r>
-        <w:t xml:space="preserve">Etiske forhold </w:t>
-      </w:r>
-    </w:p>
-    <w:p>
-      <w:pPr>
-        <w:jc w:val="both"/>
-      </w:pPr>
-      <w:r>
-        <w:t xml:space="preserve">Se etikafsnittet. </w:t>
-      </w:r>
-    </w:p>
-    <w:p>
-      <w:pPr>
-        <w:jc w:val="both"/>
-      </w:pPr>
-      <w:r>
-        <w:t>Herunder om teknologien fra et borgerperspektiv fx medfører:</w:t>
-      </w:r>
-    </w:p>
-    <w:p>
-      <w:pPr>
-        <w:pStyle w:val="Listeafsnit"/>
-        <w:numPr>
-          <w:ilvl w:val="0"/>
-          <w:numId w:val="2"/>
-        </w:numPr>
-        <w:jc w:val="both"/>
-      </w:pPr>
-      <w:r>
-        <w:t xml:space="preserve">Etiske overvejelser </w:t>
-      </w:r>
-    </w:p>
-    <w:p>
-      <w:pPr>
-        <w:pStyle w:val="Listeafsnit"/>
-        <w:numPr>
-          <w:ilvl w:val="0"/>
-          <w:numId w:val="2"/>
-        </w:numPr>
-        <w:jc w:val="both"/>
-      </w:pPr>
-      <w:r>
-        <w:t>Etiske valg</w:t>
-      </w:r>
-    </w:p>
-    <w:p>
-      <w:pPr>
-        <w:pStyle w:val="Listeafsnit"/>
-        <w:numPr>
-          <w:ilvl w:val="0"/>
-          <w:numId w:val="2"/>
-        </w:numPr>
-        <w:jc w:val="both"/>
-      </w:pPr>
-      <w:r>
-        <w:t>Etiske dilemmaer</w:t>
-      </w:r>
-    </w:p>
-    <w:p>
-      <w:pPr>
-        <w:pStyle w:val="Listeafsnit"/>
-        <w:jc w:val="both"/>
-      </w:pPr>
-    </w:p>
-    <w:p>
-      <w:pPr>
-        <w:pStyle w:val="Overskrift4"/>
-        <w:jc w:val="both"/>
-      </w:pPr>
-      <w:r>
-        <w:t>Individuelle forhold</w:t>
-      </w:r>
-    </w:p>
-    <w:p>
-      <w:pPr>
-        <w:jc w:val="both"/>
-      </w:pPr>
-      <w:r>
-        <w:t>Herunder om teknologien fra et borgerperspektiv fx medfører:</w:t>
-      </w:r>
-    </w:p>
-    <w:p>
-      <w:pPr>
-        <w:pStyle w:val="Listeafsnit"/>
-        <w:numPr>
-          <w:ilvl w:val="0"/>
-          <w:numId w:val="2"/>
-        </w:numPr>
-        <w:jc w:val="both"/>
-      </w:pPr>
-      <w:r>
-        <w:t>Eksistentielle</w:t>
-      </w:r>
-      <w:r>
-        <w:t xml:space="preserve"> oplevelser fx utryghed, bekymring, håb, angst</w:t>
-      </w:r>
-      <w:r>
-        <w:t xml:space="preserve">: dette er et meget vigtigt aspekt at afdække, idet mange generelle forestillinger og bekymringer tager udgangspunkt i, at borgeren bliver socialt isoleret og dermed oplever utryghed, ensomhed, angst etc. Dog tyder videnskabelig forskning og litteratur på, at det omvendte er tilfældet; borgeren oplever i højere grad tryghed og social inklusion ved brug af virtuel hjemmepleje versus traditionelle hjemmeplejebesøg. </w:t>
-      </w:r>
-    </w:p>
-    <w:p>
-      <w:pPr>
-        <w:pStyle w:val="Listeafsnit"/>
-        <w:numPr>
-          <w:ilvl w:val="0"/>
-          <w:numId w:val="2"/>
-        </w:numPr>
-        <w:jc w:val="both"/>
-      </w:pPr>
-      <w:r>
-        <w:t>Sygerolle og stigmatisering</w:t>
-      </w:r>
-      <w:r>
-        <w:t xml:space="preserve"> – undersøgelser tyder på, at borgeren oplever en mindre grad af sygerolle og stigmatisering, idet borgeren med virtuel hjemmepleje i fuld fortrolighed kan modtage hjemmehjælpen, fremfor at en hjemmeplejebil skal </w:t>
-      </w:r>
-      <w:r>
-        <w:t>parkeres foran huset og dermed indikere over for naboer og andre medmennesker, at borgeren er modtager af hjemmehjælp. Borgeren oplever i stigende grad en mindre diskrimination og dermed en højere grad af bevaret privatliv.</w:t>
-      </w:r>
-    </w:p>
-    <w:p>
-      <w:pPr>
-        <w:pStyle w:val="Listeafsnit"/>
-        <w:numPr>
-          <w:ilvl w:val="0"/>
-          <w:numId w:val="2"/>
-        </w:numPr>
-        <w:jc w:val="both"/>
-      </w:pPr>
-      <w:r>
-        <w:t>Livsmod</w:t>
-      </w:r>
-      <w:r>
-        <w:t xml:space="preserve"> - </w:t>
-      </w:r>
-    </w:p>
-    <w:p>
-      <w:pPr>
-        <w:pStyle w:val="Listeafsnit"/>
-        <w:numPr>
-          <w:ilvl w:val="0"/>
-          <w:numId w:val="2"/>
-        </w:numPr>
-        <w:jc w:val="both"/>
-      </w:pPr>
-      <w:r>
-        <w:t>Tilfredshed</w:t>
-      </w:r>
-      <w:r>
-        <w:t xml:space="preserve"> – forskning og litteratur samt undersøgelser i forbindelse med pilotprojektet samt skærmopkald i Viborg Kommune viser stor tilfredshed blandt borgerne. En forudsætning er, at teknologien fungerer, så leveringen af den virtuelle hjemmepleje glider uproblematisk. </w:t>
-      </w:r>
-    </w:p>
-    <w:p>
-      <w:pPr>
-        <w:pStyle w:val="Listeafsnit"/>
-        <w:numPr>
-          <w:ilvl w:val="0"/>
-          <w:numId w:val="2"/>
-        </w:numPr>
-        <w:jc w:val="both"/>
-      </w:pPr>
-      <w:r>
-        <w:t>Udnyttelse af egne ressourcer (egenomsorg, empowerment)</w:t>
-      </w:r>
-      <w:r>
-        <w:t xml:space="preserve"> – forbedring ift. disse aspekter. </w:t>
-      </w:r>
-    </w:p>
-    <w:p>
-      <w:pPr>
-        <w:pStyle w:val="Listeafsnit"/>
-        <w:jc w:val="both"/>
-      </w:pPr>
-    </w:p>
-    <w:p>
-      <w:pPr>
-        <w:pStyle w:val="Overskrift4"/>
-        <w:jc w:val="both"/>
-      </w:pPr>
-      <w:r>
-        <w:t>Kommunikative forhold</w:t>
-      </w:r>
-    </w:p>
-    <w:p>
-      <w:pPr>
-        <w:jc w:val="both"/>
-      </w:pPr>
-      <w:r>
-        <w:t>Herunder om teknologien fra et borgerperspektiv fx har/får indflydelse på:</w:t>
-      </w:r>
-    </w:p>
-    <w:p>
-      <w:pPr>
-        <w:pStyle w:val="Listeafsnit"/>
-        <w:numPr>
-          <w:ilvl w:val="0"/>
-          <w:numId w:val="2"/>
-        </w:numPr>
-        <w:jc w:val="both"/>
-      </w:pPr>
-      <w:r>
-        <w:t>Udveksling af information</w:t>
-      </w:r>
-      <w:r>
-        <w:t xml:space="preserve">: undersøgelser viser, at der over skærm opnås en koncentreret kommunikation, idet borger såvel som sundhedsprofessionel vender al opmærksomhed mod skærmopkaldet og ikke andre ”forstyrrende” elementer. </w:t>
-      </w:r>
-    </w:p>
-    <w:p>
-      <w:pPr>
-        <w:pStyle w:val="Listeafsnit"/>
-        <w:numPr>
-          <w:ilvl w:val="0"/>
-          <w:numId w:val="2"/>
-        </w:numPr>
-        <w:jc w:val="both"/>
-      </w:pPr>
-      <w:r>
-        <w:t>Patienters viden og forståelse af teknologien</w:t>
-      </w:r>
-    </w:p>
-    <w:p>
-      <w:pPr>
-        <w:pStyle w:val="Listeafsnit"/>
-        <w:numPr>
-          <w:ilvl w:val="0"/>
-          <w:numId w:val="2"/>
-        </w:numPr>
-        <w:jc w:val="both"/>
-      </w:pPr>
-      <w:r>
-        <w:t xml:space="preserve">Ændrede relationer mellem patient og sundhedsprofessionelle </w:t>
-      </w:r>
-      <w:r>
-        <w:t xml:space="preserve">– relationen forbedret – der opleves en stærk tilknytning/kommunikation/connection over skærm. </w:t>
-      </w:r>
-    </w:p>
-    <w:p>
-      <w:pPr>
-        <w:pStyle w:val="Listeafsnit"/>
-        <w:numPr>
-          <w:ilvl w:val="0"/>
-          <w:numId w:val="2"/>
-        </w:numPr>
-        <w:jc w:val="both"/>
-      </w:pPr>
-      <w:r>
-        <w:t>Involvering i beslutningstagen</w:t>
-      </w:r>
-      <w:r>
-        <w:t xml:space="preserve"> – indflydelse på tidspunkt for skærmopkald.</w:t>
-      </w:r>
-    </w:p>
-    <w:p>
-      <w:pPr>
-        <w:jc w:val="both"/>
-      </w:pPr>
+      <w:r>
+        <w:t xml:space="preserve">Ved at </w:t>
+      </w:r>
+      <w:r>
+        <w:t>sammenholde den empiriske dataindsamling med</w:t>
+      </w:r>
+      <w:r>
+        <w:t xml:space="preserve"> relevant videnskabelig litteratur</w:t>
+      </w:r>
+      <w:r>
+        <w:t xml:space="preserve"> samt viden indhentet ved møder med interessenter har</w:t>
+      </w:r>
+      <w:r>
+        <w:t xml:space="preserve"> </w:t>
+      </w:r>
+      <w:r>
+        <w:t>det</w:t>
+      </w:r>
+      <w:r>
+        <w:t xml:space="preserve"> været</w:t>
+      </w:r>
+      <w:r>
+        <w:t xml:space="preserve"> </w:t>
+      </w:r>
+      <w:r>
+        <w:t xml:space="preserve">muligt at opnå en dybere forståelse for borgerens perspektiv. </w:t>
+      </w:r>
+      <w:r>
+        <w:t>En vigtig essens at pointere ved anvendelsen</w:t>
+      </w:r>
+      <w:r>
+        <w:t xml:space="preserve"> af interviewundersøgelsen </w:t>
+      </w:r>
+      <w:r>
+        <w:t>er, at d</w:t>
+      </w:r>
+      <w:r>
+        <w:t>enne</w:t>
+      </w:r>
+      <w:r>
+        <w:t xml:space="preserve"> ikke efterlader mulighed for generalisering.</w:t>
+      </w:r>
+      <w:r>
+        <w:t xml:space="preserve"> Formålet med at anvende kvalitativ metode i dette konkrete tilfælde har været at undersøge borger</w:t>
+      </w:r>
+      <w:r>
+        <w:t>n</w:t>
+      </w:r>
+      <w:r>
+        <w:t>es og sygeplejerske</w:t>
+      </w:r>
+      <w:r>
+        <w:t>rne</w:t>
+      </w:r>
+      <w:r>
+        <w:t xml:space="preserve">s oplevelser med brugen af videoopkald som alternativ til konventionel fysisk hjemmeplejebesøg i forhold til </w:t>
+      </w:r>
+      <w:commentRangeStart w:id="9"/>
+      <w:r>
+        <w:t>’Pilotprojekt Videokommunikation’</w:t>
+      </w:r>
+      <w:commentRangeEnd w:id="9"/>
+      <w:r>
+        <w:rPr>
+          <w:rStyle w:val="Kommentarhenvisning"/>
+        </w:rPr>
+        <w:commentReference w:id="9"/>
+      </w:r>
+      <w:r>
+        <w:t xml:space="preserve"> fra Sundhedscenter Hadsten</w:t>
+      </w:r>
+      <w:r>
+        <w:t xml:space="preserve">. Formålet har ikke været at lave et generaliserbart studie med resultater, som direkte kan overføres til andre lignende cases. </w:t>
+      </w:r>
     </w:p>
     <w:p>
       <w:pPr>
@@ -3561,305 +1454,157 @@
     <w:p>
       <w:pPr>
         <w:pStyle w:val="Overskrift2"/>
-        <w:jc w:val="both"/>
-      </w:pPr>
-      <w:r>
-        <w:t xml:space="preserve">Konklusion </w:t>
-      </w:r>
-    </w:p>
-    <w:p>
-      <w:pPr>
-        <w:jc w:val="both"/>
-      </w:pPr>
-    </w:p>
-    <w:p>
-      <w:pPr>
-        <w:jc w:val="both"/>
-      </w:pPr>
-      <w:r>
-        <w:t xml:space="preserve">Hvem bliver visiteret til virtuel hjemmepleje? </w:t>
-      </w:r>
-    </w:p>
-    <w:p>
-      <w:pPr>
-        <w:jc w:val="both"/>
-      </w:pPr>
-    </w:p>
-    <w:p>
-      <w:pPr>
-        <w:jc w:val="both"/>
-      </w:pPr>
-      <w:r>
-        <w:t>Kun borgere, der er i stand til at betjene en tablet, er inkluderet. Borgere</w:t>
-      </w:r>
-    </w:p>
-    <w:p>
-      <w:pPr>
-        <w:jc w:val="both"/>
-      </w:pPr>
-      <w:r>
-        <w:t xml:space="preserve">Et inklusionskriterie er, at borgeren kan betjene en tablet. Et eksklusionskriterie </w:t>
-      </w:r>
-    </w:p>
-    <w:p>
-      <w:pPr>
-        <w:pStyle w:val="Listeafsnit"/>
-        <w:numPr>
-          <w:ilvl w:val="0"/>
-          <w:numId w:val="1"/>
-        </w:numPr>
-        <w:jc w:val="both"/>
-      </w:pPr>
-      <w:commentRangeStart w:id="28"/>
-      <w:r>
-        <w:t>At borger kan betjene tablet.</w:t>
-      </w:r>
-    </w:p>
-    <w:p>
-      <w:pPr>
-        <w:pStyle w:val="Listeafsnit"/>
-        <w:numPr>
-          <w:ilvl w:val="0"/>
-          <w:numId w:val="1"/>
-        </w:numPr>
-        <w:jc w:val="both"/>
-      </w:pPr>
-      <w:r>
-        <w:t xml:space="preserve">At borger ikke har en behandlingsdom </w:t>
-      </w:r>
-      <w:proofErr w:type="gramStart"/>
-      <w:r>
-        <w:t xml:space="preserve">( </w:t>
-      </w:r>
-      <w:proofErr w:type="spellStart"/>
-      <w:r>
-        <w:t>medicingivning</w:t>
-      </w:r>
-      <w:proofErr w:type="spellEnd"/>
-      <w:proofErr w:type="gramEnd"/>
-      <w:r>
-        <w:t>)</w:t>
-      </w:r>
-    </w:p>
-    <w:p>
-      <w:pPr>
-        <w:pStyle w:val="Listeafsnit"/>
-        <w:numPr>
-          <w:ilvl w:val="0"/>
-          <w:numId w:val="1"/>
-        </w:numPr>
-        <w:jc w:val="both"/>
-      </w:pPr>
-      <w:r>
-        <w:t>Borgere med følgende ydelser er gennemgået:</w:t>
-      </w:r>
-    </w:p>
-    <w:p>
-      <w:pPr>
-        <w:pStyle w:val="Listeafsnit"/>
-        <w:numPr>
-          <w:ilvl w:val="1"/>
-          <w:numId w:val="1"/>
-        </w:numPr>
-        <w:jc w:val="both"/>
-      </w:pPr>
-      <w:proofErr w:type="spellStart"/>
-      <w:r>
-        <w:t>Medicingivning</w:t>
-      </w:r>
-      <w:proofErr w:type="spellEnd"/>
-      <w:r>
-        <w:t xml:space="preserve"> V (leveret af hjemmepleje eller sygepleje), </w:t>
-      </w:r>
-      <w:proofErr w:type="spellStart"/>
-      <w:r>
-        <w:t>Medicingivning</w:t>
-      </w:r>
-      <w:proofErr w:type="spellEnd"/>
-      <w:r>
-        <w:t xml:space="preserve"> PP, Vejledning/rådgivning til struktur i hverdagen, Psykisk pleje og støtte, Sundhedspædagogisk indsats, Misbrugsindsats, Sundhedsfremme og forebyggelse, Medicinadministration, inhalationer, Ernæringsindsats, Indsatser </w:t>
-      </w:r>
-      <w:proofErr w:type="spellStart"/>
-      <w:r>
-        <w:t>ifht</w:t>
-      </w:r>
-      <w:proofErr w:type="spellEnd"/>
-      <w:r>
-        <w:t xml:space="preserve">. Søvn og hvile, </w:t>
-      </w:r>
-      <w:proofErr w:type="spellStart"/>
-      <w:r>
-        <w:t>Palliation</w:t>
-      </w:r>
-      <w:proofErr w:type="spellEnd"/>
-      <w:r>
-        <w:t>, Psykiatrisk Sygepleje, Mellemmåltider.</w:t>
-      </w:r>
-    </w:p>
-    <w:p>
-      <w:pPr>
-        <w:pStyle w:val="Listeafsnit"/>
-        <w:numPr>
-          <w:ilvl w:val="1"/>
-          <w:numId w:val="1"/>
-        </w:numPr>
-        <w:jc w:val="both"/>
-      </w:pPr>
-      <w:r>
-        <w:t>Derudover kan der fremsøges borgere med mange daglige besøg for at se på om enkelte ydelser kan isoleres og leveres som videoopkald.</w:t>
-      </w:r>
-      <w:commentRangeEnd w:id="28"/>
+      </w:pPr>
+      <w:r>
+        <w:t>Bias</w:t>
+      </w:r>
+    </w:p>
+    <w:p>
+      <w:r>
+        <w:t>Signifikante fund bliver oftere publiceret end ikke-signifikante fund. Vores litteratursøgning var begrænset til engelsk, hvilket også kan give anledning til bias.</w:t>
+      </w:r>
+    </w:p>
+    <w:p>
+      <w:pPr>
+        <w:jc w:val="both"/>
+      </w:pPr>
+    </w:p>
+    <w:p>
+      <w:pPr>
+        <w:pStyle w:val="Overskrift2"/>
+        <w:jc w:val="both"/>
+      </w:pPr>
+      <w:r>
+        <w:t xml:space="preserve">Målgruppe – en borgerkarakteristik </w:t>
+      </w:r>
+    </w:p>
+    <w:p>
+      <w:pPr>
+        <w:jc w:val="both"/>
+      </w:pPr>
+      <w:r>
+        <w:t xml:space="preserve">Målgruppen er borgere i </w:t>
+      </w:r>
+      <w:commentRangeStart w:id="10"/>
+      <w:r>
+        <w:t>ældregruppen</w:t>
+      </w:r>
+      <w:commentRangeEnd w:id="10"/>
       <w:r>
         <w:rPr>
           <w:rStyle w:val="Kommentarhenvisning"/>
-          <w:rFonts w:asciiTheme="minorHAnsi" w:eastAsiaTheme="minorHAnsi" w:hAnsiTheme="minorHAnsi" w:cstheme="minorBidi"/>
-          <w:lang w:eastAsia="en-US"/>
-        </w:rPr>
-        <w:commentReference w:id="28"/>
-      </w:r>
-    </w:p>
-    <w:p>
-      <w:pPr>
-        <w:jc w:val="both"/>
-      </w:pPr>
-    </w:p>
-    <w:p>
-      <w:pPr>
-        <w:jc w:val="both"/>
-      </w:pPr>
-      <w:commentRangeStart w:id="29"/>
-      <w:r>
-        <w:t xml:space="preserve">Hvem kan få hjemmehjælp: </w:t>
-      </w:r>
-    </w:p>
-    <w:p>
-      <w:pPr>
-        <w:jc w:val="both"/>
-      </w:pPr>
-      <w:r>
-        <w:t>Du kan få hjemmehjælp, hvis du er handicappet, ældre eller i en periode har været syg og derfor ikke længere har de fysiske eller psykiske færdigheder, du havde tidligere. Afgørelsen om hvilken hjælp, du kan få, træffes på grundlag af en vurdering af dit behov.</w:t>
-      </w:r>
-      <w:commentRangeEnd w:id="29"/>
+        </w:rPr>
+        <w:commentReference w:id="10"/>
+      </w:r>
+      <w:r>
+        <w:t xml:space="preserve"> visiteret til hjemmehjælp karakteriseret ved, at hjemmehjælpen i realiteten ikke kræver fysisk tilstedeværelse af en </w:t>
+      </w:r>
+      <w:r>
+        <w:t>medarbejder. Ergo er målgruppen</w:t>
+      </w:r>
+      <w:r>
+        <w:t xml:space="preserve"> ældre borgere, der modtager hjælp til at udføre opgaver, som disse med rette påmindelse og støtte selv kan udføre. En klar og entydig aldersmæssig afgrænsning af begrebet ”ældre” synes svær at finde. Denne mini-MTV læner sig op ad Statens Institut for Folkesundhed og afgrænser dermed ”ældre” til at omfatte borgere på 60 år eller </w:t>
+      </w:r>
+      <w:commentRangeStart w:id="11"/>
+      <w:r>
+        <w:t>derover</w:t>
+      </w:r>
+      <w:commentRangeEnd w:id="11"/>
       <w:r>
         <w:rPr>
           <w:rStyle w:val="Kommentarhenvisning"/>
         </w:rPr>
-        <w:commentReference w:id="29"/>
-      </w:r>
-    </w:p>
-    <w:p>
-      <w:pPr>
-        <w:jc w:val="both"/>
-      </w:pPr>
-    </w:p>
-    <w:p>
-      <w:pPr>
-        <w:jc w:val="both"/>
-      </w:pPr>
-      <w:r>
-        <w:t xml:space="preserve">Borgerreaktioner: </w:t>
-      </w:r>
-    </w:p>
-    <w:p>
-      <w:pPr>
-        <w:jc w:val="both"/>
-      </w:pPr>
-      <w:r>
-        <w:t xml:space="preserve">Dette underafsnit skal tage afsæt i det spørgeskema, som borgerne fra pilotprojektet har udfyldt. Desuden skal der trækkes paralleller ift. kandidatspecialet fra Viborg om borgernes tilfredshed med levering af virtuel hjemmepleje. </w:t>
-      </w:r>
-    </w:p>
-    <w:p>
-      <w:pPr>
-        <w:jc w:val="both"/>
-      </w:pPr>
-    </w:p>
-    <w:p>
-      <w:pPr>
-        <w:jc w:val="both"/>
-      </w:pPr>
-      <w:r>
-        <w:t xml:space="preserve">Mangler info: </w:t>
-      </w:r>
-    </w:p>
-    <w:p>
-      <w:pPr>
-        <w:pStyle w:val="Listeafsnit"/>
-        <w:numPr>
-          <w:ilvl w:val="0"/>
-          <w:numId w:val="1"/>
-        </w:numPr>
-        <w:jc w:val="both"/>
-      </w:pPr>
-      <w:r>
-        <w:t xml:space="preserve">Hvor mange borgere modtog virtuelle besøg vs. fysiske besøg i pilotprojektet. </w:t>
-      </w:r>
-    </w:p>
-    <w:p>
-      <w:pPr>
-        <w:pStyle w:val="Listeafsnit"/>
-        <w:numPr>
-          <w:ilvl w:val="0"/>
-          <w:numId w:val="1"/>
-        </w:numPr>
-        <w:jc w:val="both"/>
-      </w:pPr>
-      <w:r>
-        <w:t xml:space="preserve">Aldersfordeling </w:t>
-      </w:r>
-    </w:p>
-    <w:p>
-      <w:pPr>
-        <w:pStyle w:val="Listeafsnit"/>
-        <w:numPr>
-          <w:ilvl w:val="0"/>
-          <w:numId w:val="1"/>
-        </w:numPr>
-        <w:jc w:val="both"/>
-      </w:pPr>
-      <w:r>
-        <w:t xml:space="preserve">Noget </w:t>
-      </w:r>
-      <w:proofErr w:type="spellStart"/>
-      <w:r>
-        <w:t>ala</w:t>
-      </w:r>
-      <w:proofErr w:type="spellEnd"/>
-      <w:r>
-        <w:t xml:space="preserve"> disse to (fra kandidatspecialet):</w:t>
-      </w:r>
-    </w:p>
-    <w:p>
-      <w:pPr>
-        <w:pStyle w:val="Listeafsnit"/>
-        <w:jc w:val="both"/>
-      </w:pPr>
-    </w:p>
-    <w:p>
-      <w:pPr>
-        <w:pStyle w:val="Listeafsnit"/>
-        <w:jc w:val="both"/>
-      </w:pPr>
-    </w:p>
-    <w:p>
-      <w:pPr>
-        <w:pStyle w:val="Listeafsnit"/>
-        <w:jc w:val="both"/>
-      </w:pPr>
-    </w:p>
-    <w:p>
-      <w:pPr>
-        <w:pStyle w:val="Listeafsnit"/>
-        <w:jc w:val="both"/>
-      </w:pPr>
+        <w:commentReference w:id="11"/>
+      </w:r>
+      <w:r>
+        <w:t xml:space="preserve">. </w:t>
+      </w:r>
+    </w:p>
+    <w:p>
+      <w:pPr>
+        <w:jc w:val="both"/>
+      </w:pPr>
+      <w:r>
+        <w:t>Visitationen af</w:t>
+      </w:r>
+      <w:r>
+        <w:t xml:space="preserve"> virtuel</w:t>
+      </w:r>
+      <w:r>
+        <w:t xml:space="preserve"> hjemmehjælp med henblik på følgende ydelser: </w:t>
+      </w:r>
+      <w:r>
+        <w:t>Medicinadministration og Mellemmåltider.</w:t>
+      </w:r>
+      <w:r>
+        <w:t xml:space="preserve"> Af borgere med tilbud om ovenstående ydelser er kun inkluderet de, der er i stand til at betjene en </w:t>
+      </w:r>
+      <w:commentRangeStart w:id="12"/>
+      <w:r>
+        <w:t>tablet</w:t>
+      </w:r>
+      <w:commentRangeEnd w:id="12"/>
+      <w:r>
+        <w:rPr>
+          <w:rStyle w:val="Kommentarhenvisning"/>
+        </w:rPr>
+        <w:commentReference w:id="12"/>
+      </w:r>
+      <w:r>
+        <w:t>.</w:t>
+      </w:r>
+    </w:p>
+    <w:p>
+      <w:pPr>
+        <w:pStyle w:val="Overskrift2"/>
+        <w:jc w:val="both"/>
+      </w:pPr>
+      <w:r>
+        <w:t xml:space="preserve">Resultater </w:t>
+      </w:r>
+    </w:p>
+    <w:p>
+      <w:pPr>
+        <w:jc w:val="both"/>
+      </w:pPr>
+      <w:r>
+        <w:t>Som nævnt indledningsvist har afsnittet sit fundamentale udgangspunkt i følgende model:</w:t>
+      </w:r>
+    </w:p>
+    <w:p>
+      <w:pPr>
+        <w:jc w:val="both"/>
+      </w:pPr>
+    </w:p>
+    <w:p>
+      <w:pPr>
+        <w:keepNext/>
+        <w:jc w:val="both"/>
+      </w:pPr>
+      <w:r>
+        <w:rPr>
+          <w:rStyle w:val="Kommentarhenvisning"/>
+        </w:rPr>
+        <w:lastRenderedPageBreak/>
+        <w:commentReference w:id="13"/>
+      </w:r>
       <w:r>
         <w:rPr>
           <w:noProof/>
+          <w:lang w:eastAsia="da-DK"/>
+        </w:rPr>
+        <w:t xml:space="preserve"> </w:t>
+      </w:r>
+      <w:r>
+        <w:rPr>
+          <w:noProof/>
+          <w:lang w:eastAsia="da-DK"/>
         </w:rPr>
         <w:drawing>
-          <wp:inline distT="0" distB="0" distL="0" distR="0" wp14:anchorId="679EB12F" wp14:editId="4E004399">
-            <wp:extent cx="3162300" cy="2007362"/>
-            <wp:effectExtent l="0" t="0" r="0" b="0"/>
-            <wp:docPr id="1" name="Billede 1"/>
+          <wp:inline distT="0" distB="0" distL="0" distR="0" wp14:anchorId="6A2AB868" wp14:editId="03F16153">
+            <wp:extent cx="4363734" cy="2813050"/>
+            <wp:effectExtent l="0" t="0" r="0" b="6350"/>
+            <wp:docPr id="4" name="Billede 4"/>
             <wp:cNvGraphicFramePr>
               <a:graphicFrameLocks xmlns:a="http://schemas.openxmlformats.org/drawingml/2006/main" noChangeAspect="1"/>
             </wp:cNvGraphicFramePr>
@@ -3879,7 +1624,7 @@
                   <pic:spPr>
                     <a:xfrm>
                       <a:off x="0" y="0"/>
-                      <a:ext cx="3163096" cy="2007867"/>
+                      <a:ext cx="4369494" cy="2816763"/>
                     </a:xfrm>
                     <a:prstGeom prst="rect">
                       <a:avLst/>
@@ -3894,7 +1639,2445 @@
     </w:p>
     <w:p>
       <w:pPr>
+        <w:pStyle w:val="Billedtekst"/>
+        <w:jc w:val="both"/>
+      </w:pPr>
+      <w:r>
+        <w:t xml:space="preserve">Figur </w:t>
+      </w:r>
+      <w:r>
+        <w:fldChar w:fldCharType="begin"/>
+      </w:r>
+      <w:r>
+        <w:instrText xml:space="preserve"> SEQ Figur \* ARAB</w:instrText>
+      </w:r>
+      <w:r>
+        <w:instrText xml:space="preserve">IC </w:instrText>
+      </w:r>
+      <w:r>
+        <w:fldChar w:fldCharType="separate"/>
+      </w:r>
+      <w:r>
+        <w:rPr>
+          <w:noProof/>
+        </w:rPr>
+        <w:t>1</w:t>
+      </w:r>
+      <w:r>
+        <w:rPr>
+          <w:noProof/>
+        </w:rPr>
+        <w:fldChar w:fldCharType="end"/>
+      </w:r>
+      <w:r>
+        <w:t xml:space="preserve"> Udforskning af patientaspektet i MTV</w:t>
+      </w:r>
+    </w:p>
+    <w:p>
+      <w:pPr>
+        <w:jc w:val="both"/>
+      </w:pPr>
+      <w:r>
+        <w:t>Af figuren fremgår det, at de forskellige forhold har en indbyrdes relation, og at disse forhold dermed ikke må eller kan isoleres. Ændringer i ét forhold har indflydelse på de øvrige forhold i en borgers hverdagsliv. Et borgerperspektiv skal dermed anskues ud fra alle disse aspekter, omend nogle har større eller mindre relevans i forhold til en given medicinsk teknologi.</w:t>
+      </w:r>
+    </w:p>
+    <w:p>
+      <w:pPr>
+        <w:jc w:val="both"/>
+      </w:pPr>
+      <w:r>
+        <w:t xml:space="preserve">I dette afsnit fremlægges de resultater i forbindelse med virtuel hjemmepleje, som relaterer sig til disse forhold. </w:t>
+      </w:r>
+    </w:p>
+    <w:p>
+      <w:pPr>
+        <w:pStyle w:val="Overskrift4"/>
+        <w:jc w:val="both"/>
+      </w:pPr>
+      <w:r>
+        <w:t xml:space="preserve">Sociale forhold: </w:t>
+      </w:r>
+    </w:p>
+    <w:p>
+      <w:pPr>
+        <w:autoSpaceDE w:val="0"/>
+        <w:autoSpaceDN w:val="0"/>
+        <w:adjustRightInd w:val="0"/>
+        <w:spacing w:after="0" w:line="240" w:lineRule="auto"/>
+        <w:jc w:val="both"/>
+        <w:rPr>
+          <w:rFonts w:ascii="Segoe UI" w:hAnsi="Segoe UI" w:cs="Segoe UI"/>
+          <w:color w:val="000000"/>
+          <w:sz w:val="20"/>
+          <w:szCs w:val="20"/>
+        </w:rPr>
+      </w:pPr>
+    </w:p>
+    <w:p>
+      <w:pPr>
+        <w:jc w:val="both"/>
+      </w:pPr>
+      <w:r>
+        <w:t xml:space="preserve">Sociale forhold relaterer sig til de sociale betydninger, en given medicinsk teknologi får for borgerens hverdagsliv. Herunder betydninger for borgerens arbejdsliv, familieliv, fritidsliv og livskvalitet. </w:t>
+      </w:r>
+    </w:p>
+    <w:p>
+      <w:pPr>
+        <w:jc w:val="both"/>
+      </w:pPr>
+      <w:r>
+        <w:t>R</w:t>
+      </w:r>
+      <w:r>
+        <w:t>esultater</w:t>
+      </w:r>
+      <w:r>
+        <w:t xml:space="preserve"> tyder</w:t>
+      </w:r>
+      <w:r>
+        <w:t xml:space="preserve"> på, at borgere finder virtuel hjemmepleje</w:t>
+      </w:r>
+      <w:r>
+        <w:t xml:space="preserve"> meget</w:t>
+      </w:r>
+      <w:r>
+        <w:t xml:space="preserve"> </w:t>
+      </w:r>
+      <w:commentRangeStart w:id="14"/>
+      <w:r>
+        <w:t>tilfredsstill</w:t>
+      </w:r>
+      <w:r>
+        <w:t>ende</w:t>
+      </w:r>
+      <w:commentRangeEnd w:id="14"/>
+      <w:r>
+        <w:rPr>
+          <w:rStyle w:val="Kommentarhenvisning"/>
+        </w:rPr>
+        <w:commentReference w:id="14"/>
+      </w:r>
+      <w:r>
+        <w:t>.</w:t>
+      </w:r>
+      <w:r>
+        <w:t xml:space="preserve"> </w:t>
+      </w:r>
+      <w:r>
+        <w:t xml:space="preserve">I interviewundersøgelsen fra </w:t>
+      </w:r>
+      <w:commentRangeStart w:id="15"/>
+      <w:r>
+        <w:t>’Pilotprojekt Videokommunikation’</w:t>
+      </w:r>
+      <w:commentRangeEnd w:id="15"/>
+      <w:r>
+        <w:rPr>
+          <w:rStyle w:val="Kommentarhenvisning"/>
+        </w:rPr>
+        <w:commentReference w:id="15"/>
+      </w:r>
+      <w:r>
+        <w:t xml:space="preserve"> fra Sundhedscenter Hadsten udtrykker borgere blandt andet følgende: </w:t>
+      </w:r>
+    </w:p>
+    <w:p>
+      <w:pPr>
+        <w:ind w:firstLine="1304"/>
+        <w:jc w:val="both"/>
+        <w:rPr>
+          <w:i/>
+        </w:rPr>
+      </w:pPr>
+      <w:r>
+        <w:rPr>
+          <w:i/>
+        </w:rPr>
+        <w:t>”Meget positiv”</w:t>
+      </w:r>
+    </w:p>
+    <w:p>
+      <w:pPr>
+        <w:ind w:firstLine="1304"/>
+        <w:jc w:val="both"/>
+        <w:rPr>
+          <w:i/>
+        </w:rPr>
+      </w:pPr>
+      <w:r>
+        <w:rPr>
+          <w:i/>
+        </w:rPr>
+        <w:t xml:space="preserve"> ”Stor fordel” </w:t>
+      </w:r>
+    </w:p>
+    <w:p>
+      <w:pPr>
+        <w:ind w:firstLine="1304"/>
+        <w:jc w:val="both"/>
+        <w:rPr>
+          <w:i/>
+        </w:rPr>
+      </w:pPr>
+      <w:r>
+        <w:rPr>
+          <w:i/>
+        </w:rPr>
+        <w:t>”Ingen ulemper”</w:t>
+      </w:r>
+    </w:p>
+    <w:p>
+      <w:pPr>
+        <w:jc w:val="both"/>
+      </w:pPr>
+      <w:r>
+        <w:t>Desuden svarer tre ud af de fire borgere, at de vurderer tilfredsheden med videoopkald på en skala fra 1-5</w:t>
+      </w:r>
+      <w:r>
+        <w:t>, hvor 5 er størst tilfredshed,</w:t>
+      </w:r>
+      <w:r>
+        <w:t xml:space="preserve"> som værende 5, mens den sidste borger vurderer tilfredsheden som værende 4.</w:t>
+      </w:r>
+      <w:r>
+        <w:t xml:space="preserve"> </w:t>
+      </w:r>
+      <w:r>
+        <w:t xml:space="preserve"> </w:t>
+      </w:r>
+    </w:p>
+    <w:p>
+      <w:pPr>
+        <w:jc w:val="both"/>
+        <w:rPr>
+          <w:lang w:val="en-US"/>
+        </w:rPr>
+      </w:pPr>
+      <w:r>
+        <w:t xml:space="preserve">Øvrige studier på området viser samme tendenser. </w:t>
+      </w:r>
+      <w:r>
+        <w:t xml:space="preserve">Ifølge </w:t>
+      </w:r>
+      <w:r>
+        <w:t>et</w:t>
+      </w:r>
+      <w:r>
+        <w:t xml:space="preserve"> norsk systematisk</w:t>
+      </w:r>
+      <w:r>
+        <w:t xml:space="preserve"> review </w:t>
+      </w:r>
+      <w:r>
+        <w:rPr>
+          <w:i/>
+        </w:rPr>
+        <w:t>“Virtual Visits in Home Health Care for Older Adults”</w:t>
+      </w:r>
+      <w:r>
+        <w:t xml:space="preserve"> fra 2014</w:t>
+      </w:r>
+      <w:r>
+        <w:t xml:space="preserve"> </w:t>
+      </w:r>
+      <w:r>
+        <w:t>va</w:t>
+      </w:r>
+      <w:r>
+        <w:t>r</w:t>
+      </w:r>
+      <w:r>
+        <w:t xml:space="preserve"> tilfredsheden med</w:t>
+      </w:r>
+      <w:r>
+        <w:t xml:space="preserve"> kvaliteten </w:t>
+      </w:r>
+      <w:r>
+        <w:t xml:space="preserve">i hjemmeplejen højere blandt borgere, der modtog virtuel hjemmepleje sammenlignet med borgere, der modtog traditionel fysisk </w:t>
+      </w:r>
+      <w:commentRangeStart w:id="16"/>
+      <w:r>
+        <w:t>hjemmepleje</w:t>
+      </w:r>
+      <w:commentRangeEnd w:id="16"/>
+      <w:r>
+        <w:rPr>
+          <w:rStyle w:val="Kommentarhenvisning"/>
+        </w:rPr>
+        <w:commentReference w:id="16"/>
+      </w:r>
+      <w:r>
+        <w:t xml:space="preserve"> </w:t>
+      </w:r>
+      <w:r>
+        <w:t>[Paf1]</w:t>
+      </w:r>
+      <w:r>
+        <w:t xml:space="preserve">. </w:t>
+      </w:r>
+      <w:r>
+        <w:t xml:space="preserve">Ligeledes viste et </w:t>
+      </w:r>
+      <w:r>
+        <w:t>pilotstudie i Australien fra 2009</w:t>
+      </w:r>
+      <w:r>
+        <w:t xml:space="preserve"> blandt ni</w:t>
+      </w:r>
+      <w:r>
+        <w:t xml:space="preserve"> borgere</w:t>
+      </w:r>
+      <w:r>
+        <w:t xml:space="preserve"> høj grad af tilfredshed</w:t>
+      </w:r>
+      <w:r>
+        <w:t xml:space="preserve"> med levering af virtuel hjemmepleje i en periode på seks måneder. F</w:t>
+      </w:r>
+      <w:r>
+        <w:t>em ud af otte adspurgte borgere</w:t>
+      </w:r>
+      <w:r>
+        <w:t xml:space="preserve"> var</w:t>
+      </w:r>
+      <w:r>
+        <w:t xml:space="preserve"> meget tilfredse og de resterende tre borgere noget tilfreds</w:t>
+      </w:r>
+      <w:r>
+        <w:t>e med videoopkaldene</w:t>
+      </w:r>
+      <w:r>
+        <w:t xml:space="preserve">. Ingen af de </w:t>
+      </w:r>
+      <w:r>
+        <w:lastRenderedPageBreak/>
+        <w:t xml:space="preserve">deltagende borgere var neutrale eller utilfredse med videoopkaldene [Baf4]. </w:t>
+      </w:r>
+      <w:r>
+        <w:t>Ifølge et amerikansk studie, hvor borgeres tilfredshed på baggrund af oplevede fordele og ulemper ved virtuel hjemmepleje blev undersøgt,</w:t>
+      </w:r>
+      <w:r>
+        <w:t xml:space="preserve"> var </w:t>
+      </w:r>
+      <w:r>
+        <w:t>tilfredsheden høj, især i forhold til muligheden for vejledning og instruktion ved medicintagning.</w:t>
+      </w:r>
+      <w:r>
+        <w:t xml:space="preserve"> </w:t>
+      </w:r>
+      <w:r>
+        <w:rPr>
+          <w:lang w:val="en-US"/>
+        </w:rPr>
+        <w:t>(kilde: Home telehealth: Patient satisfaction, program functions, and the challanges for the care coordinator, nr. 88 I kandidatspeciale)</w:t>
+      </w:r>
+    </w:p>
+    <w:p>
+      <w:pPr>
+        <w:jc w:val="both"/>
+      </w:pPr>
+      <w:r>
+        <w:t xml:space="preserve">I modsætning hertil blev der </w:t>
+      </w:r>
+      <w:r>
+        <w:t>i</w:t>
+      </w:r>
+      <w:r>
+        <w:t xml:space="preserve"> det</w:t>
+      </w:r>
+      <w:r>
+        <w:t xml:space="preserve"> engelske</w:t>
+      </w:r>
+      <w:r>
+        <w:t xml:space="preserve"> systematiske review </w:t>
+      </w:r>
+      <w:r>
+        <w:rPr>
+          <w:i/>
+        </w:rPr>
+        <w:t>”Telemedicine versus face to face patient care: Effects on professional practice and health care outcomes”</w:t>
+      </w:r>
+      <w:r>
+        <w:t xml:space="preserve"> </w:t>
+      </w:r>
+      <w:r>
+        <w:t xml:space="preserve">fra 2000 </w:t>
+      </w:r>
+      <w:r>
+        <w:t xml:space="preserve">ikke fundet </w:t>
+      </w:r>
+      <w:r>
+        <w:t>signifik</w:t>
+      </w:r>
+      <w:r>
+        <w:t xml:space="preserve">ant forskel på tilfredsheden blandt modtagere af virtuelle besøg </w:t>
+      </w:r>
+      <w:r>
+        <w:t>sammenlignet med modtagere af fysiske hjemmeplejebesøg</w:t>
+      </w:r>
+      <w:r>
+        <w:t xml:space="preserve"> [Paf2]</w:t>
+      </w:r>
+      <w:r>
+        <w:t xml:space="preserve">. </w:t>
+      </w:r>
+      <w:r>
+        <w:t xml:space="preserve">Dette var ligeledes gældende i et Hollandsk studie fra 2007-2008, hvor formålet var at undersøge borgeres tilfredshed med virtuelle besøg. Studiets </w:t>
+      </w:r>
+      <w:r>
+        <w:t>resultater</w:t>
+      </w:r>
+      <w:r>
+        <w:t xml:space="preserve"> viste ingen forskel i tilfredsheden i de virtuelle besøg sammenlignet med ko</w:t>
+      </w:r>
+      <w:r>
+        <w:t>nventionelle hjemmeplejebesøg [Kilde: Van Offenbeek og Boonstra (nr. 49 i kandidatspeciale)</w:t>
+      </w:r>
+      <w:r>
+        <w:t>].</w:t>
+      </w:r>
+    </w:p>
+    <w:p>
+      <w:pPr>
+        <w:jc w:val="both"/>
+      </w:pPr>
+    </w:p>
+    <w:p>
+      <w:pPr>
+        <w:jc w:val="both"/>
+      </w:pPr>
+      <w:r>
+        <w:t xml:space="preserve">I interviewundersøgelsen fra </w:t>
+      </w:r>
+      <w:commentRangeStart w:id="17"/>
+      <w:r>
+        <w:t>’Pilotprojekt Videokommunikation’</w:t>
+      </w:r>
+      <w:commentRangeEnd w:id="17"/>
+      <w:r>
+        <w:rPr>
+          <w:rStyle w:val="Kommentarhenvisning"/>
+        </w:rPr>
+        <w:commentReference w:id="17"/>
+      </w:r>
+      <w:r>
+        <w:t xml:space="preserve"> f</w:t>
+      </w:r>
+      <w:r>
+        <w:t>ra Sundhedscenter Hadsten gav</w:t>
+      </w:r>
+      <w:r>
+        <w:t xml:space="preserve"> to borgere klart</w:t>
+      </w:r>
+      <w:r>
+        <w:t xml:space="preserve"> udtryk for, at videoopkald betød</w:t>
+      </w:r>
+      <w:r>
+        <w:t xml:space="preserve"> </w:t>
+      </w:r>
+      <w:r>
+        <w:t xml:space="preserve">en </w:t>
+      </w:r>
+      <w:r>
+        <w:t>stor</w:t>
+      </w:r>
+      <w:r>
+        <w:t xml:space="preserve"> grad af</w:t>
+      </w:r>
+      <w:r>
+        <w:t xml:space="preserve"> frihed for borgeren, idet videoopkaldene </w:t>
+      </w:r>
+      <w:r>
+        <w:t>var</w:t>
+      </w:r>
+      <w:r>
+        <w:t xml:space="preserve"> planlagt</w:t>
+      </w:r>
+      <w:r>
+        <w:t xml:space="preserve"> på faste tidspunkter. Til spørgsmålet om oplevede fordele ved brug af videoopkald svarede de:</w:t>
+      </w:r>
+    </w:p>
+    <w:p>
+      <w:pPr>
+        <w:jc w:val="both"/>
+        <w:rPr>
+          <w:i/>
+        </w:rPr>
+      </w:pPr>
+      <w:r>
+        <w:tab/>
+      </w:r>
+      <w:r>
+        <w:rPr>
+          <w:i/>
+        </w:rPr>
+        <w:t>”Faste tidspunkter”…”Spændende nyt tiltag – giver mere frihed”</w:t>
+      </w:r>
+    </w:p>
+    <w:p>
+      <w:pPr>
+        <w:jc w:val="both"/>
+        <w:rPr>
+          <w:i/>
+        </w:rPr>
+      </w:pPr>
+      <w:r>
+        <w:rPr>
+          <w:i/>
+        </w:rPr>
+        <w:tab/>
+        <w:t>”Frihed”</w:t>
+      </w:r>
+    </w:p>
+    <w:p>
+      <w:pPr>
+        <w:jc w:val="both"/>
+      </w:pPr>
+      <w:r>
+        <w:t>Til spørgsmålet vedrørende kortere eller længere ventetid ved videoopkald i forhold til fysisk besøg svarer en borger:</w:t>
+      </w:r>
+    </w:p>
+    <w:p>
+      <w:pPr>
+        <w:jc w:val="both"/>
+        <w:rPr>
+          <w:i/>
+        </w:rPr>
+      </w:pPr>
+      <w:r>
+        <w:tab/>
+      </w:r>
+      <w:r>
+        <w:rPr>
+          <w:i/>
+        </w:rPr>
+        <w:t>”Nej, det har været bedre, fordi der er faste tidspunkter”</w:t>
+      </w:r>
+    </w:p>
+    <w:p>
+      <w:pPr>
+        <w:jc w:val="both"/>
+        <w:rPr>
+          <w:i/>
+        </w:rPr>
+      </w:pPr>
+      <w:r>
+        <w:rPr>
+          <w:i/>
+        </w:rPr>
+        <w:tab/>
+        <w:t>”Stor fordel – tidspunktet har været ret præcist – punktlighed”</w:t>
+      </w:r>
+    </w:p>
+    <w:p>
+      <w:pPr>
+        <w:jc w:val="both"/>
+      </w:pPr>
+    </w:p>
+    <w:p>
+      <w:pPr>
+        <w:jc w:val="both"/>
+      </w:pPr>
+    </w:p>
+    <w:p>
+      <w:pPr>
+        <w:jc w:val="both"/>
+      </w:pPr>
+      <w:r>
+        <w:t>Videnskabelig litteratur synes at tegne samme billede.</w:t>
+      </w:r>
+      <w:r>
+        <w:t xml:space="preserve"> Ifølge </w:t>
+      </w:r>
+      <w:r>
+        <w:rPr>
+          <w:i/>
+        </w:rPr>
+        <w:t>”Videophone delivery of medication management in community nursing”</w:t>
+      </w:r>
+      <w:r>
+        <w:t xml:space="preserve">  var det muligt at planlægge videeopkald, før arbejdets start </w:t>
+      </w:r>
+    </w:p>
+    <w:p>
+      <w:pPr>
+        <w:jc w:val="both"/>
+        <w:rPr>
+          <w:lang w:val="en-US"/>
+        </w:rPr>
+      </w:pPr>
+      <w:r>
+        <w:rPr>
+          <w:lang w:val="en-US"/>
+        </w:rPr>
+        <w:t xml:space="preserve">omhandlende et australsk pilotprojekt </w:t>
+      </w:r>
+    </w:p>
+    <w:p>
+      <w:pPr>
+        <w:jc w:val="both"/>
+      </w:pPr>
+      <w:r>
+        <w:rPr>
+          <w:rFonts w:ascii="Arial" w:hAnsi="Arial" w:cs="Arial"/>
+          <w:color w:val="222222"/>
+        </w:rPr>
+        <w:t xml:space="preserve">Formålet med denne pilotundersøgelse var at vurdere </w:t>
+      </w:r>
+      <w:r>
+        <w:rPr>
+          <w:rStyle w:val="alt-edited1"/>
+          <w:rFonts w:ascii="Arial" w:hAnsi="Arial" w:cs="Arial"/>
+        </w:rPr>
+        <w:t>praktisk funktionalitet,</w:t>
+      </w:r>
+      <w:r>
+        <w:rPr>
+          <w:rFonts w:ascii="Arial" w:hAnsi="Arial" w:cs="Arial"/>
+          <w:color w:val="222222"/>
+        </w:rPr>
+        <w:t xml:space="preserve"> egnethed, sikkerhed og omkostningerne ved at levere daglige hjem medicin forvaltning ved videotelefoni.</w:t>
+      </w:r>
+      <w:r>
+        <w:rPr>
+          <w:rFonts w:ascii="Arial" w:hAnsi="Arial" w:cs="Arial"/>
+          <w:color w:val="222222"/>
+        </w:rPr>
+        <w:br/>
+        <w:t>praktiske</w:t>
+      </w:r>
+    </w:p>
+    <w:p>
+      <w:pPr>
+        <w:autoSpaceDE w:val="0"/>
+        <w:autoSpaceDN w:val="0"/>
+        <w:adjustRightInd w:val="0"/>
+        <w:spacing w:after="0" w:line="240" w:lineRule="auto"/>
+        <w:rPr>
+          <w:rFonts w:ascii="TimesNewRomanPS-ItalicMT" w:hAnsi="TimesNewRomanPS-ItalicMT" w:cs="TimesNewRomanPS-ItalicMT"/>
+          <w:i/>
+          <w:iCs/>
+          <w:sz w:val="20"/>
+          <w:szCs w:val="20"/>
+          <w:lang w:val="en-US"/>
+        </w:rPr>
+      </w:pPr>
+      <w:r>
+        <w:rPr>
+          <w:rFonts w:ascii="TimesNewRomanPS-ItalicMT" w:hAnsi="TimesNewRomanPS-ItalicMT" w:cs="TimesNewRomanPS-ItalicMT"/>
+          <w:i/>
+          <w:iCs/>
+          <w:sz w:val="20"/>
+          <w:szCs w:val="20"/>
+          <w:lang w:val="en-US"/>
+        </w:rPr>
+        <w:t>The purpose of this pilot</w:t>
+      </w:r>
+    </w:p>
+    <w:p>
+      <w:pPr>
+        <w:autoSpaceDE w:val="0"/>
+        <w:autoSpaceDN w:val="0"/>
+        <w:adjustRightInd w:val="0"/>
+        <w:spacing w:after="0" w:line="240" w:lineRule="auto"/>
+        <w:rPr>
+          <w:rFonts w:ascii="TimesNewRomanPS-ItalicMT" w:hAnsi="TimesNewRomanPS-ItalicMT" w:cs="TimesNewRomanPS-ItalicMT"/>
+          <w:i/>
+          <w:iCs/>
+          <w:sz w:val="20"/>
+          <w:szCs w:val="20"/>
+          <w:lang w:val="en-US"/>
+        </w:rPr>
+      </w:pPr>
+      <w:r>
+        <w:rPr>
+          <w:rFonts w:ascii="TimesNewRomanPS-ItalicMT" w:hAnsi="TimesNewRomanPS-ItalicMT" w:cs="TimesNewRomanPS-ItalicMT"/>
+          <w:i/>
+          <w:iCs/>
+          <w:sz w:val="20"/>
+          <w:szCs w:val="20"/>
+          <w:lang w:val="en-US"/>
+        </w:rPr>
+        <w:t>study was to assess the practicality, suitability, safety and costs of delivering daily home medication</w:t>
+      </w:r>
+    </w:p>
+    <w:p>
+      <w:pPr>
+        <w:jc w:val="both"/>
+      </w:pPr>
+      <w:r>
+        <w:rPr>
+          <w:rFonts w:ascii="TimesNewRomanPS-ItalicMT" w:hAnsi="TimesNewRomanPS-ItalicMT" w:cs="TimesNewRomanPS-ItalicMT"/>
+          <w:i/>
+          <w:iCs/>
+          <w:sz w:val="20"/>
+          <w:szCs w:val="20"/>
+        </w:rPr>
+        <w:t>management by videophone.</w:t>
+      </w:r>
+      <w:r>
+        <w:t xml:space="preserve"> </w:t>
+      </w:r>
+      <w:r>
+        <w:t xml:space="preserve"> </w:t>
+      </w:r>
+      <w:r>
+        <w:rPr>
+          <w:color w:val="FF0000"/>
+        </w:rPr>
+        <w:t>Inddrag videnskabelig litteratur og kandidatspeciale.</w:t>
+      </w:r>
+    </w:p>
+    <w:p>
+      <w:pPr>
+        <w:jc w:val="both"/>
+        <w:rPr>
+          <w:color w:val="FF0000"/>
+        </w:rPr>
+      </w:pPr>
+      <w:r>
+        <w:rPr>
+          <w:color w:val="FF0000"/>
+        </w:rPr>
+        <w:t>KOMMET HERTIL – husk at det ”kun” er en opremsning af resultater og ikke en analyse eller diskussion. Det kommer senere.</w:t>
+      </w:r>
+    </w:p>
+    <w:p>
+      <w:pPr>
+        <w:jc w:val="both"/>
+      </w:pPr>
+    </w:p>
+    <w:p>
+      <w:pPr>
+        <w:jc w:val="both"/>
+      </w:pPr>
+      <w:r>
+        <w:lastRenderedPageBreak/>
+        <w:t>Dette betød</w:t>
+      </w:r>
+      <w:r>
+        <w:t xml:space="preserve"> et fald i ventetiden sammenlignet med konventionelle fysiske hjemmeplejebesøg, hvor det ikke var muligt at aftale besøgene på faste tidspunkter. [Kilde: interviewundersøgelse]. </w:t>
+      </w:r>
+    </w:p>
+    <w:p>
+      <w:pPr>
+        <w:jc w:val="both"/>
+      </w:pPr>
+      <w:r>
+        <w:rPr>
+          <w:highlight w:val="yellow"/>
+        </w:rPr>
+        <w:t xml:space="preserve">For erhvervsaktive borgere betyder virtuel hjemmepleje en større fleksibilitet, da disse borgere ikke er afhængige af et fysisk hjemmeplejebesøg, idet ydelserne kan leveres via videoopkald. Ydelserne kan dermed aftales uden for borgerens normale </w:t>
+      </w:r>
+      <w:commentRangeStart w:id="18"/>
+      <w:r>
+        <w:rPr>
+          <w:highlight w:val="yellow"/>
+        </w:rPr>
+        <w:t>arbejdstid</w:t>
+      </w:r>
+      <w:commentRangeEnd w:id="18"/>
+      <w:r>
+        <w:rPr>
+          <w:rStyle w:val="Kommentarhenvisning"/>
+          <w:highlight w:val="yellow"/>
+        </w:rPr>
+        <w:commentReference w:id="18"/>
+      </w:r>
+      <w:r>
+        <w:rPr>
+          <w:highlight w:val="yellow"/>
+        </w:rPr>
+        <w:t>.</w:t>
+      </w:r>
+      <w:r>
+        <w:rPr>
+          <w:highlight w:val="yellow"/>
+        </w:rPr>
+        <w:t xml:space="preserve"> </w:t>
+      </w:r>
+      <w:r>
+        <w:rPr>
+          <w:highlight w:val="yellow"/>
+        </w:rPr>
+        <w:t xml:space="preserve">I </w:t>
+      </w:r>
+      <w:commentRangeStart w:id="19"/>
+      <w:r>
+        <w:rPr>
+          <w:highlight w:val="yellow"/>
+        </w:rPr>
+        <w:t>’Pilotprojekt Videokommunikation’</w:t>
+      </w:r>
+      <w:commentRangeEnd w:id="19"/>
+      <w:r>
+        <w:rPr>
+          <w:rStyle w:val="Kommentarhenvisning"/>
+          <w:highlight w:val="yellow"/>
+        </w:rPr>
+        <w:commentReference w:id="19"/>
+      </w:r>
+      <w:r>
+        <w:rPr>
+          <w:highlight w:val="yellow"/>
+        </w:rPr>
+        <w:t xml:space="preserve"> fra Sundhedscenter Hadsten var ingen af de deltagende borgere erhvervsaktive.</w:t>
+      </w:r>
+      <w:r>
+        <w:t xml:space="preserve"> Dette er ikke så relevant ift. konkret pilotprojekt, men kan nævnes i en diskussion. </w:t>
+      </w:r>
+    </w:p>
+    <w:p>
+      <w:pPr>
+        <w:jc w:val="both"/>
+      </w:pPr>
+    </w:p>
+    <w:p>
+      <w:pPr>
+        <w:jc w:val="both"/>
+      </w:pPr>
+    </w:p>
+    <w:p>
+      <w:pPr>
+        <w:jc w:val="both"/>
+      </w:pPr>
+    </w:p>
+    <w:p>
+      <w:pPr>
+        <w:pStyle w:val="Overskrift4"/>
+        <w:jc w:val="both"/>
+      </w:pPr>
+      <w:r>
+        <w:t>Kommunikative forhold:</w:t>
+      </w:r>
+    </w:p>
+    <w:p>
+      <w:r>
+        <w:t>Ved anvendelse af videoopkald i virtuel hjemmepleje ændres de kommunikative forhold</w:t>
+      </w:r>
+      <w:r>
+        <w:t>.</w:t>
+      </w:r>
+      <w:r>
+        <w:t xml:space="preserve"> </w:t>
+      </w:r>
+      <w:r>
+        <w:t>U</w:t>
+      </w:r>
+      <w:r>
+        <w:t>dvekslingen af information mellem borgeren og den sundhedsprofessionelle</w:t>
+      </w:r>
+      <w:r>
+        <w:t xml:space="preserve"> ændres</w:t>
+      </w:r>
+      <w:r>
+        <w:t>, idet dialogen ikke længere er af fysisk karakter, men virtuel. Resultater fra ’Pilotprojekt Videokommunikation” fra Sundhedscenter Hadst</w:t>
+      </w:r>
+      <w:r>
+        <w:t>en tyder på, at kommunikationen mellem borgeren og sygeplejersken er god:</w:t>
+      </w:r>
+    </w:p>
+    <w:p>
+      <w:pPr>
+        <w:rPr>
+          <w:i/>
+        </w:rPr>
+      </w:pPr>
+      <w:r>
+        <w:tab/>
+      </w:r>
+      <w:r>
+        <w:rPr>
+          <w:i/>
+        </w:rPr>
+        <w:t>”Godt at kunne komme i kontakt og se den</w:t>
+      </w:r>
+      <w:r>
+        <w:rPr>
+          <w:i/>
+        </w:rPr>
+        <w:t xml:space="preserve"> anden</w:t>
+      </w:r>
+      <w:bookmarkStart w:id="20" w:name="_GoBack"/>
+      <w:bookmarkEnd w:id="20"/>
+      <w:r>
+        <w:rPr>
+          <w:i/>
+        </w:rPr>
+        <w:t>”</w:t>
+      </w:r>
+    </w:p>
+    <w:p>
+      <w:pPr>
+        <w:ind w:left="1304" w:firstLine="50"/>
+        <w:jc w:val="both"/>
+        <w:rPr>
+          <w:i/>
+        </w:rPr>
+      </w:pPr>
+      <w:r>
+        <w:rPr>
+          <w:i/>
+        </w:rPr>
+        <w:t>”Man kan ikke stikke en løgn på video. Rart at kunne sætte ansigt på. Et navn siger ikke så meget”</w:t>
+      </w:r>
+    </w:p>
+    <w:p/>
+    <w:p>
+      <w:r>
+        <w:t>Udveksling af information, Patienters viden og forståelse af teknologien</w:t>
+      </w:r>
+    </w:p>
+    <w:p>
+      <w:r>
+        <w:t>Ændrede relationer mellem patient og sundhedsprofessionelle</w:t>
+      </w:r>
+    </w:p>
+    <w:p>
+      <w:pPr>
+        <w:jc w:val="both"/>
+      </w:pPr>
+    </w:p>
+    <w:p>
+      <w:pPr>
+        <w:jc w:val="both"/>
+      </w:pPr>
+      <w:r>
+        <w:t>Resultater vedrørende udveksling af information ved brug af videoopkald</w:t>
+      </w:r>
+      <w:r>
+        <w:t xml:space="preserve"> </w:t>
+      </w:r>
+      <w:r>
+        <w:t xml:space="preserve">i virtuel hjemmepleje </w:t>
+      </w:r>
+      <w:r>
+        <w:t>viser, at</w:t>
+      </w:r>
+      <w:r>
+        <w:t xml:space="preserve"> videoopkald</w:t>
+      </w:r>
+      <w:r>
+        <w:t xml:space="preserve"> skaber en koncentreret kommunikation mellem borger og sygeplejerske. Desuden tyder undersøgelser på en forbedring i relationen mellem borgeren og den sundhedsprofessionelle, idet der opleves en mere personlig kontakt mellem borger og sundhedsprofessionel gennem </w:t>
+      </w:r>
+      <w:commentRangeStart w:id="21"/>
+      <w:r>
+        <w:t>videoopkald</w:t>
+      </w:r>
+      <w:commentRangeEnd w:id="21"/>
+      <w:r>
+        <w:rPr>
+          <w:rStyle w:val="Kommentarhenvisning"/>
+        </w:rPr>
+        <w:commentReference w:id="21"/>
+      </w:r>
+      <w:r>
+        <w:t xml:space="preserve">. </w:t>
+      </w:r>
+    </w:p>
+    <w:p>
+      <w:pPr>
         <w:pStyle w:val="Listeafsnit"/>
+        <w:numPr>
+          <w:ilvl w:val="0"/>
+          <w:numId w:val="2"/>
+        </w:numPr>
+        <w:jc w:val="both"/>
+      </w:pPr>
+      <w:r>
+        <w:t>Involvering i beslutningstagen – indflydelse på tidspunkt for skærmopkald.</w:t>
+      </w:r>
+      <w:r>
+        <w:t xml:space="preserve"> </w:t>
+      </w:r>
+      <w:r>
+        <w:rPr>
+          <w:color w:val="FF0000"/>
+        </w:rPr>
+        <w:t>FIND KILDE</w:t>
+      </w:r>
+    </w:p>
+    <w:p>
+      <w:pPr>
+        <w:jc w:val="both"/>
+      </w:pPr>
+    </w:p>
+    <w:p>
+      <w:pPr>
+        <w:pStyle w:val="Overskrift4"/>
+        <w:jc w:val="both"/>
+      </w:pPr>
+      <w:r>
+        <w:t>Økonomiske forhold:</w:t>
+      </w:r>
+    </w:p>
+    <w:p>
+      <w:pPr>
+        <w:jc w:val="both"/>
+      </w:pPr>
+      <w:r>
+        <w:t xml:space="preserve">Ikke relevant. </w:t>
+      </w:r>
+    </w:p>
+    <w:p>
+      <w:pPr>
+        <w:jc w:val="both"/>
+      </w:pPr>
+    </w:p>
+    <w:p>
+      <w:pPr>
+        <w:pStyle w:val="Overskrift4"/>
+        <w:jc w:val="both"/>
+      </w:pPr>
+      <w:r>
+        <w:t>Individuelle forhold:</w:t>
+      </w:r>
+    </w:p>
+    <w:p>
+      <w:pPr>
+        <w:jc w:val="both"/>
+      </w:pPr>
+      <w:r>
+        <w:t xml:space="preserve">I interviewundersøgelsen fra </w:t>
+      </w:r>
+      <w:commentRangeStart w:id="22"/>
+      <w:r>
+        <w:t>’Pilotprojekt Videokommunikation’</w:t>
+      </w:r>
+      <w:commentRangeEnd w:id="22"/>
+      <w:r>
+        <w:rPr>
+          <w:rStyle w:val="Kommentarhenvisning"/>
+        </w:rPr>
+        <w:commentReference w:id="22"/>
+      </w:r>
+      <w:r>
+        <w:t xml:space="preserve"> fra Sundhedscenter Hadsten</w:t>
+      </w:r>
+      <w:r>
+        <w:t xml:space="preserve"> gav tre ud af fire borgere udtryk for tryghed i forbindelse med videoopkaldene. </w:t>
+      </w:r>
+    </w:p>
+    <w:p>
+      <w:pPr>
+        <w:jc w:val="both"/>
+      </w:pPr>
+      <w:r>
+        <w:t>Individuelle</w:t>
+      </w:r>
+      <w:r>
+        <w:t xml:space="preserve"> oplevelser i forbindelse med virtuel hjemmepleje peger overordnet på en stor tilfredshed med videoopkald blandt borgere. Ifølge </w:t>
+      </w:r>
+      <w:r>
+        <w:t>d</w:t>
+      </w:r>
+      <w:r>
+        <w:t>et systematisk review</w:t>
+      </w:r>
+      <w:r>
+        <w:t xml:space="preserve"> </w:t>
+      </w:r>
+      <w:r>
+        <w:rPr>
+          <w:i/>
+        </w:rPr>
+        <w:t>”Virtual Visits in Home Health Care for Older Adults”</w:t>
+      </w:r>
+      <w:r>
+        <w:t xml:space="preserve"> fra 2014 af Husebø</w:t>
+      </w:r>
+      <w:r>
+        <w:t xml:space="preserve"> </w:t>
+      </w:r>
+      <w:r>
+        <w:t>og Storm oplever</w:t>
+      </w:r>
+      <w:r>
+        <w:t xml:space="preserve"> borgerne</w:t>
+      </w:r>
+      <w:r>
+        <w:t xml:space="preserve"> en formindskelse i ensomhed, en forbedret </w:t>
+      </w:r>
+      <w:r>
+        <w:lastRenderedPageBreak/>
+        <w:t xml:space="preserve">psykosocial kontakt, en formindskelse i følelsen af være isoleret, en følelse af tryghed og sikkerhed og skabte en følelse af være ”cared </w:t>
+      </w:r>
+      <w:commentRangeStart w:id="23"/>
+      <w:r>
+        <w:t>for</w:t>
+      </w:r>
+      <w:commentRangeEnd w:id="23"/>
+      <w:r>
+        <w:rPr>
+          <w:rStyle w:val="Kommentarhenvisning"/>
+        </w:rPr>
+        <w:commentReference w:id="23"/>
+      </w:r>
+      <w:r>
+        <w:t>”</w:t>
+      </w:r>
+      <w:r>
+        <w:t xml:space="preserve"> (kilde: Vitural visits in home health care for older adults, husebø og storm)</w:t>
+      </w:r>
+      <w:r>
+        <w:t>.</w:t>
+      </w:r>
+      <w:r>
+        <w:t xml:space="preserve"> </w:t>
+      </w:r>
+      <w:r>
+        <w:t xml:space="preserve"> </w:t>
+      </w:r>
+    </w:p>
+    <w:p>
+      <w:pPr>
+        <w:jc w:val="both"/>
+      </w:pPr>
+      <w:r>
+        <w:t xml:space="preserve">Resultater fra et pilotprojekt i Viborg gennemført i 2013 med afprøvning af videoopkald som alternativ til traditionel fysisk hjemmeplejebesøg viser, at borgeren oplever en mindre grad af stigmatisering, idet virtuel hjemmepleje muliggør diskretion for borgeren. Borgeren kan i fuld fortrolighed kan modtage konkrete ydelser, uden at hjemmeplejens bil er parkeret uden for borgerens </w:t>
+      </w:r>
+      <w:commentRangeStart w:id="24"/>
+      <w:r>
+        <w:t>hus</w:t>
+      </w:r>
+      <w:commentRangeEnd w:id="24"/>
+      <w:r>
+        <w:t xml:space="preserve"> (kilde: kandidatspeciale)</w:t>
+      </w:r>
+      <w:r>
+        <w:rPr>
+          <w:rStyle w:val="Kommentarhenvisning"/>
+        </w:rPr>
+        <w:commentReference w:id="24"/>
+      </w:r>
+      <w:r>
+        <w:t>.</w:t>
+      </w:r>
+    </w:p>
+    <w:p>
+      <w:pPr>
+        <w:jc w:val="both"/>
+      </w:pPr>
+    </w:p>
+    <w:p>
+      <w:pPr>
+        <w:pStyle w:val="Overskrift4"/>
+        <w:jc w:val="both"/>
+      </w:pPr>
+      <w:r>
+        <w:t>Etiske forhold:</w:t>
+      </w:r>
+    </w:p>
+    <w:p>
+      <w:pPr>
+        <w:jc w:val="both"/>
+      </w:pPr>
+    </w:p>
+    <w:p>
+      <w:pPr>
+        <w:pStyle w:val="Overskrift2"/>
+        <w:jc w:val="both"/>
+      </w:pPr>
+      <w:r>
+        <w:t>Analyse/</w:t>
+      </w:r>
+      <w:r>
+        <w:t>Diskussion</w:t>
+      </w:r>
+    </w:p>
+    <w:p>
+      <w:pPr>
+        <w:pStyle w:val="Overskrift3"/>
+        <w:jc w:val="both"/>
+      </w:pPr>
+      <w:r>
+        <w:t>Udforskning af borgeraspekter</w:t>
+      </w:r>
+    </w:p>
+    <w:p>
+      <w:pPr>
+        <w:jc w:val="both"/>
+      </w:pPr>
+    </w:p>
+    <w:p>
+      <w:pPr>
+        <w:jc w:val="both"/>
+      </w:pPr>
+      <w:r>
+        <w:t>Nedenfor gives en uddybende forklaring på de fem forhold fra modellen i forhold til brugen af virtuel hjemmepleje. Uddybningen underbygges af videnskabelige artikler samt den kvalitative evalueringsundersøgelse. Der inddrages endvidere borgererfaringer med virtuel hjemmepleje fra Viborg Kommune</w:t>
+      </w:r>
+      <w:r>
+        <w:t>.</w:t>
+      </w:r>
+    </w:p>
+    <w:p>
+      <w:pPr>
+        <w:jc w:val="both"/>
+      </w:pPr>
+      <w:r>
+        <w:t xml:space="preserve"> </w:t>
+      </w:r>
+    </w:p>
+    <w:p>
+      <w:pPr>
+        <w:pStyle w:val="Overskrift4"/>
+        <w:jc w:val="both"/>
+      </w:pPr>
+      <w:r>
+        <w:t>Sociale forhold</w:t>
+      </w:r>
+    </w:p>
+    <w:p>
+      <w:pPr>
+        <w:jc w:val="both"/>
+      </w:pPr>
+    </w:p>
+    <w:p>
+      <w:pPr>
+        <w:jc w:val="both"/>
+        <w:rPr>
+          <w:color w:val="FF0000"/>
+        </w:rPr>
+      </w:pPr>
+      <w:r>
+        <w:rPr>
+          <w:color w:val="FF0000"/>
+        </w:rPr>
+        <w:t>FRA RESULTATER:</w:t>
+      </w:r>
+    </w:p>
+    <w:p>
+      <w:pPr>
+        <w:jc w:val="both"/>
+        <w:rPr>
+          <w:color w:val="FF0000"/>
+        </w:rPr>
+      </w:pPr>
+      <w:r>
+        <w:rPr>
+          <w:color w:val="FF0000"/>
+        </w:rPr>
+        <w:t xml:space="preserve">Sociale forhold relaterer sig til de sociale betydninger, en given medicinsk teknologi får for borgerens hverdagsliv. Herunder betydninger for borgerens arbejdsliv, familieliv, fritidsliv og livskvalitet. </w:t>
+      </w:r>
+    </w:p>
+    <w:p>
+      <w:pPr>
+        <w:jc w:val="both"/>
+        <w:rPr>
+          <w:color w:val="FF0000"/>
+        </w:rPr>
+      </w:pPr>
+      <w:r>
+        <w:rPr>
+          <w:color w:val="FF0000"/>
+        </w:rPr>
+        <w:t xml:space="preserve">Overordnet tyder resultater på, at borgere finder virtuel hjemmepleje meget </w:t>
+      </w:r>
+      <w:commentRangeStart w:id="25"/>
+      <w:r>
+        <w:rPr>
+          <w:color w:val="FF0000"/>
+        </w:rPr>
+        <w:t>tilfredsstillende</w:t>
+      </w:r>
+      <w:commentRangeEnd w:id="25"/>
+      <w:r>
+        <w:rPr>
+          <w:rStyle w:val="Kommentarhenvisning"/>
+          <w:color w:val="FF0000"/>
+        </w:rPr>
+        <w:commentReference w:id="25"/>
+      </w:r>
+      <w:r>
+        <w:rPr>
+          <w:color w:val="FF0000"/>
+        </w:rPr>
+        <w:t xml:space="preserve">. Ifølge det systematiske review </w:t>
+      </w:r>
+      <w:r>
+        <w:rPr>
+          <w:i/>
+          <w:color w:val="FF0000"/>
+        </w:rPr>
+        <w:t>“Virtual Visits in Home Health Care for Older Adults”</w:t>
+      </w:r>
+      <w:r>
+        <w:rPr>
+          <w:color w:val="FF0000"/>
+        </w:rPr>
+        <w:t xml:space="preserve"> er tilfredsheden med kvaliteten i hjemmeplejen højere blandt borgere, der modtog virtuel hjemmepleje sammenlignet med borgere, der modtog traditionel fysisk </w:t>
+      </w:r>
+      <w:commentRangeStart w:id="26"/>
+      <w:r>
+        <w:rPr>
+          <w:color w:val="FF0000"/>
+        </w:rPr>
+        <w:t>hjemmepleje</w:t>
+      </w:r>
+      <w:commentRangeEnd w:id="26"/>
+      <w:r>
+        <w:rPr>
+          <w:rStyle w:val="Kommentarhenvisning"/>
+          <w:color w:val="FF0000"/>
+        </w:rPr>
+        <w:commentReference w:id="26"/>
+      </w:r>
+      <w:r>
+        <w:rPr>
+          <w:color w:val="FF0000"/>
+        </w:rPr>
+        <w:t xml:space="preserve">. </w:t>
+      </w:r>
+    </w:p>
+    <w:p>
+      <w:pPr>
+        <w:jc w:val="both"/>
+        <w:rPr>
+          <w:color w:val="FF0000"/>
+        </w:rPr>
+      </w:pPr>
+      <w:r>
+        <w:rPr>
+          <w:color w:val="FF0000"/>
+        </w:rPr>
+        <w:t xml:space="preserve">For erhvervsaktive borgere betyder virtuel hjemmepleje en større fleksibilitet, da disse borgere ikke er afhængige af et fysisk hjemmeplejebesøg, idet ydelserne kan leveres via videoopkald. Ydelserne kan dermed aftales uden for borgerens normale </w:t>
+      </w:r>
+      <w:commentRangeStart w:id="27"/>
+      <w:r>
+        <w:rPr>
+          <w:color w:val="FF0000"/>
+        </w:rPr>
+        <w:t>arbejdstid</w:t>
+      </w:r>
+      <w:commentRangeEnd w:id="27"/>
+      <w:r>
+        <w:rPr>
+          <w:rStyle w:val="Kommentarhenvisning"/>
+          <w:color w:val="FF0000"/>
+        </w:rPr>
+        <w:commentReference w:id="27"/>
+      </w:r>
+      <w:r>
+        <w:rPr>
+          <w:color w:val="FF0000"/>
+        </w:rPr>
+        <w:t xml:space="preserve">. </w:t>
+      </w:r>
+    </w:p>
+    <w:p>
+      <w:pPr>
+        <w:jc w:val="both"/>
+      </w:pPr>
+    </w:p>
+    <w:p>
+      <w:pPr>
+        <w:jc w:val="both"/>
+      </w:pPr>
+      <w:r>
+        <w:t>Familielivet op</w:t>
+      </w:r>
+    </w:p>
+    <w:p>
+      <w:pPr>
+        <w:jc w:val="both"/>
+      </w:pPr>
+      <w:r>
+        <w:t>Betydninger af den pågældende teknologi for borgerens hverdagsliv</w:t>
+      </w:r>
+    </w:p>
+    <w:p>
+      <w:pPr>
+        <w:jc w:val="both"/>
+      </w:pPr>
+      <w:r>
+        <w:t>Herunder om teknologien fra et borgerperspektiv får/har:</w:t>
+      </w:r>
+    </w:p>
+    <w:p>
+      <w:pPr>
+        <w:pStyle w:val="Listeafsnit"/>
+        <w:numPr>
+          <w:ilvl w:val="0"/>
+          <w:numId w:val="2"/>
+        </w:numPr>
+        <w:jc w:val="both"/>
+      </w:pPr>
+      <w:r>
+        <w:t xml:space="preserve">Direkte og/eller indirekte indflydelse på/betydning for </w:t>
+      </w:r>
+    </w:p>
+    <w:p>
+      <w:pPr>
+        <w:pStyle w:val="Listeafsnit"/>
+        <w:numPr>
+          <w:ilvl w:val="1"/>
+          <w:numId w:val="2"/>
+        </w:numPr>
+        <w:jc w:val="both"/>
+      </w:pPr>
+      <w:r>
+        <w:t>Arbejdsliv</w:t>
+      </w:r>
+      <w:r>
+        <w:t xml:space="preserve"> – her kan nævnes erhvervsaktive borgere, der får lettere ved at passe deres normale arbejdstider, idet de ikke er afhængige af et fysisk besøg, men kan klare ydelsen virtuelt før arbejdsdagens påbegyndelse eller efter endt arbejdsdag. </w:t>
+      </w:r>
+    </w:p>
+    <w:p>
+      <w:pPr>
+        <w:pStyle w:val="Listeafsnit"/>
+        <w:numPr>
+          <w:ilvl w:val="1"/>
+          <w:numId w:val="2"/>
+        </w:numPr>
+        <w:jc w:val="both"/>
+      </w:pPr>
+      <w:r>
+        <w:lastRenderedPageBreak/>
+        <w:t>Familielivet</w:t>
+      </w:r>
+      <w:r>
+        <w:t xml:space="preserve"> – god fleksibilitet med virtuel hjemmepleje; mindre tidsforbrug, mindre invasivt end et fysisk besøg, større følelse af at det traditionelle familieliv er opretholdt.</w:t>
+      </w:r>
+    </w:p>
+    <w:p>
+      <w:pPr>
+        <w:pStyle w:val="Listeafsnit"/>
+        <w:numPr>
+          <w:ilvl w:val="1"/>
+          <w:numId w:val="2"/>
+        </w:numPr>
+        <w:jc w:val="both"/>
+      </w:pPr>
+      <w:r>
+        <w:t>Fritidslivet</w:t>
+      </w:r>
+      <w:r>
+        <w:t xml:space="preserve"> – god fleksibilitet med virtuel hjemmepleje; det virtuelle opkald kan klares hurtigt og kan tilrettelægges mere fleksibelt i forhold til borgerens daglige gøremål. </w:t>
+      </w:r>
+    </w:p>
+    <w:p>
+      <w:pPr>
+        <w:pStyle w:val="Listeafsnit"/>
+        <w:numPr>
+          <w:ilvl w:val="1"/>
+          <w:numId w:val="2"/>
+        </w:numPr>
+        <w:jc w:val="both"/>
+      </w:pPr>
+      <w:r>
+        <w:t>Livsstil/livskvalitet</w:t>
+      </w:r>
+      <w:r>
+        <w:t xml:space="preserve"> – kvaliteten af virtuel opkald sammenlignet med traditionel fysisk besøg synes ikke at være forbedret, men status quo. Dog tyder pilotprojektet i Favrskov, evalueringsrapporten fra Viborg og videnskabelig litteratur på, at livskvaliteten som minimum bevares, og faktisk i høj grad forbe</w:t>
+      </w:r>
+      <w:r>
+        <w:t xml:space="preserve">dres. Eksempler. </w:t>
+      </w:r>
+    </w:p>
+    <w:p>
+      <w:pPr>
+        <w:autoSpaceDE w:val="0"/>
+        <w:autoSpaceDN w:val="0"/>
+        <w:adjustRightInd w:val="0"/>
+        <w:spacing w:after="0" w:line="240" w:lineRule="auto"/>
+        <w:jc w:val="both"/>
+      </w:pPr>
+      <w:commentRangeStart w:id="28"/>
+      <w:r>
+        <w:t xml:space="preserve">Systematisk review: </w:t>
+      </w:r>
+    </w:p>
+    <w:p>
+      <w:pPr>
+        <w:autoSpaceDE w:val="0"/>
+        <w:autoSpaceDN w:val="0"/>
+        <w:adjustRightInd w:val="0"/>
+        <w:spacing w:after="0" w:line="240" w:lineRule="auto"/>
+        <w:jc w:val="both"/>
+        <w:rPr>
+          <w:rFonts w:ascii="Segoe UI" w:hAnsi="Segoe UI" w:cs="Segoe UI"/>
+          <w:color w:val="000000"/>
+          <w:sz w:val="20"/>
+          <w:szCs w:val="20"/>
+        </w:rPr>
+      </w:pPr>
+      <w:r>
+        <w:rPr>
+          <w:rFonts w:ascii="Segoe UI" w:hAnsi="Segoe UI" w:cs="Segoe UI"/>
+          <w:color w:val="000000"/>
+          <w:sz w:val="20"/>
+          <w:szCs w:val="20"/>
+        </w:rPr>
+        <w:t xml:space="preserve">Fund: </w:t>
+      </w:r>
+    </w:p>
+    <w:p>
+      <w:pPr>
+        <w:autoSpaceDE w:val="0"/>
+        <w:autoSpaceDN w:val="0"/>
+        <w:adjustRightInd w:val="0"/>
+        <w:spacing w:after="0" w:line="240" w:lineRule="auto"/>
+        <w:jc w:val="both"/>
+        <w:rPr>
+          <w:rFonts w:ascii="Segoe UI" w:hAnsi="Segoe UI" w:cs="Segoe UI"/>
+          <w:color w:val="000000"/>
+          <w:sz w:val="20"/>
+          <w:szCs w:val="20"/>
+        </w:rPr>
+      </w:pPr>
+      <w:r>
+        <w:rPr>
+          <w:rFonts w:ascii="Segoe UI" w:hAnsi="Segoe UI" w:cs="Segoe UI"/>
+          <w:color w:val="000000"/>
+          <w:sz w:val="20"/>
+          <w:szCs w:val="20"/>
+        </w:rPr>
+        <w:t>- formindskelse i ensomhed</w:t>
+      </w:r>
+    </w:p>
+    <w:p>
+      <w:pPr>
+        <w:autoSpaceDE w:val="0"/>
+        <w:autoSpaceDN w:val="0"/>
+        <w:adjustRightInd w:val="0"/>
+        <w:spacing w:after="0" w:line="240" w:lineRule="auto"/>
+        <w:jc w:val="both"/>
+        <w:rPr>
+          <w:rFonts w:ascii="Segoe UI" w:hAnsi="Segoe UI" w:cs="Segoe UI"/>
+          <w:color w:val="000000"/>
+          <w:sz w:val="20"/>
+          <w:szCs w:val="20"/>
+        </w:rPr>
+      </w:pPr>
+      <w:r>
+        <w:rPr>
+          <w:rFonts w:ascii="Segoe UI" w:hAnsi="Segoe UI" w:cs="Segoe UI"/>
+          <w:color w:val="000000"/>
+          <w:sz w:val="20"/>
+          <w:szCs w:val="20"/>
+        </w:rPr>
+        <w:t>- forbedret psykosocial kontakt</w:t>
+      </w:r>
+    </w:p>
+    <w:p>
+      <w:pPr>
+        <w:autoSpaceDE w:val="0"/>
+        <w:autoSpaceDN w:val="0"/>
+        <w:adjustRightInd w:val="0"/>
+        <w:spacing w:after="0" w:line="240" w:lineRule="auto"/>
+        <w:jc w:val="both"/>
+        <w:rPr>
+          <w:rFonts w:ascii="Segoe UI" w:hAnsi="Segoe UI" w:cs="Segoe UI"/>
+          <w:color w:val="000000"/>
+          <w:sz w:val="20"/>
+          <w:szCs w:val="20"/>
+        </w:rPr>
+      </w:pPr>
+      <w:r>
+        <w:rPr>
+          <w:rFonts w:ascii="Segoe UI" w:hAnsi="Segoe UI" w:cs="Segoe UI"/>
+          <w:color w:val="000000"/>
+          <w:sz w:val="20"/>
+          <w:szCs w:val="20"/>
+        </w:rPr>
+        <w:t>- visuelle besøg gav de ældre en følelse af at være "cared for"</w:t>
+      </w:r>
+    </w:p>
+    <w:p>
+      <w:pPr>
+        <w:autoSpaceDE w:val="0"/>
+        <w:autoSpaceDN w:val="0"/>
+        <w:adjustRightInd w:val="0"/>
+        <w:spacing w:after="0" w:line="240" w:lineRule="auto"/>
+        <w:jc w:val="both"/>
+        <w:rPr>
+          <w:rFonts w:ascii="Segoe UI" w:hAnsi="Segoe UI" w:cs="Segoe UI"/>
+          <w:color w:val="000000"/>
+          <w:sz w:val="20"/>
+          <w:szCs w:val="20"/>
+        </w:rPr>
+      </w:pPr>
+      <w:r>
+        <w:rPr>
+          <w:rFonts w:ascii="Segoe UI" w:hAnsi="Segoe UI" w:cs="Segoe UI"/>
+          <w:color w:val="000000"/>
+          <w:sz w:val="20"/>
+          <w:szCs w:val="20"/>
+        </w:rPr>
+        <w:t>- skabte en følelse af "connection" med plejeren</w:t>
+      </w:r>
+    </w:p>
+    <w:p>
+      <w:pPr>
+        <w:autoSpaceDE w:val="0"/>
+        <w:autoSpaceDN w:val="0"/>
+        <w:adjustRightInd w:val="0"/>
+        <w:spacing w:after="0" w:line="240" w:lineRule="auto"/>
+        <w:jc w:val="both"/>
+        <w:rPr>
+          <w:rFonts w:ascii="Segoe UI" w:hAnsi="Segoe UI" w:cs="Segoe UI"/>
+          <w:color w:val="000000"/>
+          <w:sz w:val="20"/>
+          <w:szCs w:val="20"/>
+        </w:rPr>
+      </w:pPr>
+      <w:r>
+        <w:rPr>
+          <w:rFonts w:ascii="Segoe UI" w:hAnsi="Segoe UI" w:cs="Segoe UI"/>
+          <w:color w:val="000000"/>
+          <w:sz w:val="20"/>
+          <w:szCs w:val="20"/>
+        </w:rPr>
+        <w:t>- formindskelse i følelsen af at være isoleret</w:t>
+      </w:r>
+    </w:p>
+    <w:p>
+      <w:pPr>
+        <w:autoSpaceDE w:val="0"/>
+        <w:autoSpaceDN w:val="0"/>
+        <w:adjustRightInd w:val="0"/>
+        <w:spacing w:after="0" w:line="240" w:lineRule="auto"/>
+        <w:jc w:val="both"/>
+        <w:rPr>
+          <w:rFonts w:ascii="Segoe UI" w:hAnsi="Segoe UI" w:cs="Segoe UI"/>
+          <w:color w:val="000000"/>
+          <w:sz w:val="20"/>
+          <w:szCs w:val="20"/>
+        </w:rPr>
+      </w:pPr>
+      <w:r>
+        <w:rPr>
+          <w:rFonts w:ascii="Segoe UI" w:hAnsi="Segoe UI" w:cs="Segoe UI"/>
+          <w:color w:val="000000"/>
+          <w:sz w:val="20"/>
+          <w:szCs w:val="20"/>
+        </w:rPr>
+        <w:t>- stigning i sociale aktiviteter</w:t>
+      </w:r>
+    </w:p>
+    <w:p>
+      <w:pPr>
+        <w:autoSpaceDE w:val="0"/>
+        <w:autoSpaceDN w:val="0"/>
+        <w:adjustRightInd w:val="0"/>
+        <w:spacing w:after="0" w:line="240" w:lineRule="auto"/>
+        <w:jc w:val="both"/>
+        <w:rPr>
+          <w:rFonts w:ascii="Segoe UI" w:hAnsi="Segoe UI" w:cs="Segoe UI"/>
+          <w:color w:val="000000"/>
+          <w:sz w:val="20"/>
+          <w:szCs w:val="20"/>
+        </w:rPr>
+      </w:pPr>
+      <w:r>
+        <w:rPr>
+          <w:rFonts w:ascii="Segoe UI" w:hAnsi="Segoe UI" w:cs="Segoe UI"/>
+          <w:color w:val="000000"/>
+          <w:sz w:val="20"/>
+          <w:szCs w:val="20"/>
+        </w:rPr>
+        <w:t>- følelse af tryghed og sikkerhed</w:t>
+      </w:r>
+    </w:p>
+    <w:p>
+      <w:pPr>
+        <w:autoSpaceDE w:val="0"/>
+        <w:autoSpaceDN w:val="0"/>
+        <w:adjustRightInd w:val="0"/>
+        <w:spacing w:after="0" w:line="240" w:lineRule="auto"/>
+        <w:jc w:val="both"/>
+        <w:rPr>
+          <w:rFonts w:ascii="Segoe UI" w:hAnsi="Segoe UI" w:cs="Segoe UI"/>
+          <w:color w:val="000000"/>
+          <w:sz w:val="20"/>
+          <w:szCs w:val="20"/>
+        </w:rPr>
+      </w:pPr>
+      <w:r>
+        <w:rPr>
+          <w:rFonts w:ascii="Segoe UI" w:hAnsi="Segoe UI" w:cs="Segoe UI"/>
+          <w:color w:val="000000"/>
+          <w:sz w:val="20"/>
+          <w:szCs w:val="20"/>
+        </w:rPr>
+        <w:t>- mere personlig kontakt sammenlignet med almindelige fysiske besøg</w:t>
+      </w:r>
+      <w:commentRangeEnd w:id="28"/>
+      <w:r>
+        <w:rPr>
+          <w:rStyle w:val="Kommentarhenvisning"/>
+        </w:rPr>
+        <w:commentReference w:id="28"/>
+      </w:r>
+    </w:p>
+    <w:p>
+      <w:pPr>
+        <w:jc w:val="both"/>
+      </w:pPr>
+    </w:p>
+    <w:p>
+      <w:pPr>
+        <w:jc w:val="both"/>
+        <w:rPr>
+          <w:lang w:val="en-US"/>
+        </w:rPr>
+      </w:pPr>
+      <w:r>
+        <w:rPr>
+          <w:lang w:val="en-US"/>
+        </w:rPr>
+        <w:t>Videophone delivery of medication management in community nursing:</w:t>
+      </w:r>
+    </w:p>
+    <w:p>
+      <w:pPr>
+        <w:jc w:val="both"/>
+      </w:pPr>
+      <w:r>
+        <w:t xml:space="preserve">Client interviews: </w:t>
+      </w:r>
+    </w:p>
+    <w:p>
+      <w:pPr>
+        <w:jc w:val="both"/>
+      </w:pPr>
+      <w:r>
+        <w:t xml:space="preserve">8 interviews: 5 af disse meget tilfredse, 3 tilfredse. </w:t>
+      </w:r>
+      <w:r>
+        <w:t xml:space="preserve">Ingen var neutrale eller utilfredse med videoopkald. En af brugerne havde mulighed for videoopkald før arbejdsdagens påbegyndelse, hvilket denne var glad for. </w:t>
+      </w:r>
+    </w:p>
+    <w:p>
+      <w:pPr>
+        <w:jc w:val="both"/>
+      </w:pPr>
+    </w:p>
+    <w:p>
+      <w:pPr>
+        <w:jc w:val="both"/>
+      </w:pPr>
+      <w:r>
+        <w:t xml:space="preserve">OBS: Når man som borger modtager hjemmehjælp, så er man omfattet loven om arbejdsmiljø, idet borgerens hjem bliver en del af medarbejderen arbejdsplads. Det betyder, at der stilles krav til medarbejderen sikkerhed og sundhed – og disse krav skal borgeren imødekomme. I Favrskov Kommune udarbejdes en arbejdspladsvurdering i samarbejde med borgeren, hvori borgerens hjem vurderes med henblik på, om der findes risici for medarbejderen, når denne skal udføre sit arbejde. Disse risikovurderinger – og eventuelle ændringer i borgerens hjem – mindskes, idet medarbejderens arbejdsplads ikke længere inkluderer borgerens eget hjem. </w:t>
+      </w:r>
+    </w:p>
+    <w:p>
+      <w:pPr>
+        <w:jc w:val="both"/>
+      </w:pPr>
+    </w:p>
+    <w:p>
+      <w:pPr>
+        <w:pStyle w:val="Listeafsnit"/>
+        <w:ind w:left="1440"/>
+        <w:jc w:val="both"/>
+      </w:pPr>
+    </w:p>
+    <w:p>
+      <w:pPr>
+        <w:pStyle w:val="Overskrift4"/>
+        <w:jc w:val="both"/>
+      </w:pPr>
+      <w:r>
+        <w:t>Økonomiske forhold</w:t>
+      </w:r>
+    </w:p>
+    <w:p>
+      <w:pPr>
+        <w:jc w:val="both"/>
+      </w:pPr>
+      <w:r>
+        <w:t xml:space="preserve">Dette punkt er ikke særlig væsentlig i forhold til virtuel hjemmepleje, idet borgeren får udleveret en tablet og dermed ikke har nogle umiddelbare økonomiske omkostninger i forbindelse med levering af virtuel hjemmepleje i forhold til traditionel fysisk hjemmepleje. Desuden er størstedelen af borgerne ikke længere erhvervsaktive, hvorfor der ikke er nogle begrænsninger forbundet med arbejdsliv. For de borgere, der stadig er erhvervsaktive, er der økonomisk gevinst i forhold til mindskelse af tabt arbejdsfortjeneste, idet virtuelle besøg i lettere grad kan planlægges uden for borgerens normale arbejdstid. På sigt kan der dog være økonomiske aspekter i forhold til minimumskrav til bredbåndsforbindelse. </w:t>
+      </w:r>
+    </w:p>
+    <w:p>
+      <w:pPr>
+        <w:jc w:val="both"/>
+      </w:pPr>
+      <w:r>
+        <w:lastRenderedPageBreak/>
+        <w:t xml:space="preserve">Dog skal det også nævnes, at et systematisk review tyder på, at monitorering af patienters medicintagning forebygger, at patienter indlægges eller genindlægges på et plejehjem. Ifølge Finkelstein et al. Havde patienter, der gjorde brug af virtuelle besøg, færre hospitalsindlæggelser end patienter med traditionel hjemmepleje. </w:t>
+      </w:r>
+    </w:p>
+    <w:p>
+      <w:pPr>
+        <w:jc w:val="both"/>
+      </w:pPr>
+      <w:r>
+        <w:t>Herunder om teknologien fra et borgerperspektiv fx medfører:</w:t>
+      </w:r>
+    </w:p>
+    <w:p>
+      <w:pPr>
+        <w:pStyle w:val="Listeafsnit"/>
+        <w:numPr>
+          <w:ilvl w:val="0"/>
+          <w:numId w:val="2"/>
+        </w:numPr>
+        <w:jc w:val="both"/>
+      </w:pPr>
+      <w:r>
+        <w:t>Direkte og/eller indirekte økonomiske omkostninger ift.</w:t>
+      </w:r>
+    </w:p>
+    <w:p>
+      <w:pPr>
+        <w:pStyle w:val="Listeafsnit"/>
+        <w:numPr>
+          <w:ilvl w:val="1"/>
+          <w:numId w:val="2"/>
+        </w:numPr>
+        <w:jc w:val="both"/>
+      </w:pPr>
+      <w:r>
+        <w:t>Arbejdslivet</w:t>
+      </w:r>
+      <w:r>
+        <w:t xml:space="preserve"> </w:t>
+      </w:r>
+    </w:p>
+    <w:p>
+      <w:pPr>
+        <w:pStyle w:val="Listeafsnit"/>
+        <w:numPr>
+          <w:ilvl w:val="1"/>
+          <w:numId w:val="2"/>
+        </w:numPr>
+        <w:jc w:val="both"/>
+      </w:pPr>
+      <w:r>
+        <w:t>Familielivet</w:t>
+      </w:r>
+    </w:p>
+    <w:p>
+      <w:pPr>
+        <w:pStyle w:val="Listeafsnit"/>
+        <w:numPr>
+          <w:ilvl w:val="1"/>
+          <w:numId w:val="2"/>
+        </w:numPr>
+        <w:jc w:val="both"/>
+      </w:pPr>
+      <w:r>
+        <w:t>Fritidslivet</w:t>
+      </w:r>
+    </w:p>
+    <w:p>
+      <w:pPr>
+        <w:pStyle w:val="Listeafsnit"/>
+        <w:numPr>
+          <w:ilvl w:val="1"/>
+          <w:numId w:val="2"/>
+        </w:numPr>
+        <w:jc w:val="both"/>
+      </w:pPr>
+      <w:r>
+        <w:t>Livsstil/livskvalitet</w:t>
+      </w:r>
+    </w:p>
+    <w:p>
+      <w:pPr>
+        <w:pStyle w:val="Listeafsnit"/>
+        <w:jc w:val="both"/>
+      </w:pPr>
+    </w:p>
+    <w:p>
+      <w:pPr>
+        <w:pStyle w:val="Overskrift4"/>
+        <w:jc w:val="both"/>
+      </w:pPr>
+      <w:r>
+        <w:t xml:space="preserve">Etiske forhold </w:t>
+      </w:r>
+    </w:p>
+    <w:p>
+      <w:pPr>
+        <w:jc w:val="both"/>
+      </w:pPr>
+      <w:r>
+        <w:t xml:space="preserve">Se etikafsnittet. </w:t>
+      </w:r>
+    </w:p>
+    <w:p>
+      <w:pPr>
+        <w:jc w:val="both"/>
+      </w:pPr>
+      <w:r>
+        <w:t>Herunder om teknologien fra et borgerperspektiv fx medfører:</w:t>
+      </w:r>
+    </w:p>
+    <w:p>
+      <w:pPr>
+        <w:pStyle w:val="Listeafsnit"/>
+        <w:numPr>
+          <w:ilvl w:val="0"/>
+          <w:numId w:val="2"/>
+        </w:numPr>
+        <w:jc w:val="both"/>
+      </w:pPr>
+      <w:r>
+        <w:t xml:space="preserve">Etiske overvejelser </w:t>
+      </w:r>
+    </w:p>
+    <w:p>
+      <w:pPr>
+        <w:pStyle w:val="Listeafsnit"/>
+        <w:numPr>
+          <w:ilvl w:val="0"/>
+          <w:numId w:val="2"/>
+        </w:numPr>
+        <w:jc w:val="both"/>
+      </w:pPr>
+      <w:r>
+        <w:t>Etiske valg</w:t>
+      </w:r>
+    </w:p>
+    <w:p>
+      <w:pPr>
+        <w:pStyle w:val="Listeafsnit"/>
+        <w:numPr>
+          <w:ilvl w:val="0"/>
+          <w:numId w:val="2"/>
+        </w:numPr>
+        <w:jc w:val="both"/>
+      </w:pPr>
+      <w:r>
+        <w:t>Etiske dilemmaer</w:t>
+      </w:r>
+    </w:p>
+    <w:p>
+      <w:pPr>
+        <w:pStyle w:val="Listeafsnit"/>
+        <w:jc w:val="both"/>
+      </w:pPr>
+    </w:p>
+    <w:p>
+      <w:pPr>
+        <w:pStyle w:val="Overskrift4"/>
+        <w:jc w:val="both"/>
+      </w:pPr>
+      <w:r>
+        <w:t>Individuelle forhold</w:t>
+      </w:r>
+    </w:p>
+    <w:p>
+      <w:pPr>
+        <w:jc w:val="both"/>
+      </w:pPr>
+      <w:r>
+        <w:t>Herunder om teknologien fra et borgerperspektiv fx medfører:</w:t>
+      </w:r>
+    </w:p>
+    <w:p>
+      <w:pPr>
+        <w:pStyle w:val="Listeafsnit"/>
+        <w:numPr>
+          <w:ilvl w:val="0"/>
+          <w:numId w:val="2"/>
+        </w:numPr>
+        <w:jc w:val="both"/>
+      </w:pPr>
+      <w:r>
+        <w:t>Eksistentielle</w:t>
+      </w:r>
+      <w:r>
+        <w:t xml:space="preserve"> oplevelser fx utryghed, bekymring, håb, angst</w:t>
+      </w:r>
+      <w:r>
+        <w:t xml:space="preserve">: dette er et meget vigtigt aspekt at afdække, idet mange generelle forestillinger og bekymringer tager udgangspunkt i, at borgeren bliver socialt isoleret og dermed oplever utryghed, ensomhed, angst etc. Dog tyder videnskabelig forskning og litteratur på, at det omvendte er tilfældet; borgeren oplever i højere grad tryghed og social inklusion ved brug af virtuel hjemmepleje versus traditionelle hjemmeplejebesøg. </w:t>
+      </w:r>
+    </w:p>
+    <w:p>
+      <w:pPr>
+        <w:pStyle w:val="Listeafsnit"/>
+        <w:numPr>
+          <w:ilvl w:val="0"/>
+          <w:numId w:val="2"/>
+        </w:numPr>
+        <w:jc w:val="both"/>
+      </w:pPr>
+      <w:r>
+        <w:t>Sygerolle og stigmatisering</w:t>
+      </w:r>
+      <w:r>
+        <w:t xml:space="preserve"> – undersøgelser tyder på, at borgeren oplever en mindre grad af sygerolle og stigmatisering, idet borgeren med virtuel hjemmepleje i fuld fortrolighed kan modtage hjemmehjælpen, fremfor at en hjemmeplejebil skal </w:t>
+      </w:r>
+      <w:r>
+        <w:t>parkeres foran huset og dermed indikere over for naboer og andre medmennesker, at borgeren er modtager af hjemmehjælp. Borgeren oplever i stigende grad en mindre diskrimination og dermed en højere grad af bevaret privatliv.</w:t>
+      </w:r>
+    </w:p>
+    <w:p>
+      <w:pPr>
+        <w:pStyle w:val="Listeafsnit"/>
+        <w:numPr>
+          <w:ilvl w:val="0"/>
+          <w:numId w:val="2"/>
+        </w:numPr>
+        <w:jc w:val="both"/>
+      </w:pPr>
+      <w:r>
+        <w:t>Livsmod</w:t>
+      </w:r>
+      <w:r>
+        <w:t xml:space="preserve"> - </w:t>
+      </w:r>
+    </w:p>
+    <w:p>
+      <w:pPr>
+        <w:pStyle w:val="Listeafsnit"/>
+        <w:numPr>
+          <w:ilvl w:val="0"/>
+          <w:numId w:val="2"/>
+        </w:numPr>
+        <w:jc w:val="both"/>
+      </w:pPr>
+      <w:r>
+        <w:t>Tilfredshed</w:t>
+      </w:r>
+      <w:r>
+        <w:t xml:space="preserve"> – forskning og litteratur samt undersøgelser i forbindelse med pilotprojektet samt skærmopkald i Viborg Kommune viser stor tilfredshed blandt borgerne. En forudsætning er, at teknologien fungerer, så leveringen af den virtuelle hjemmepleje glider uproblematisk. </w:t>
+      </w:r>
+    </w:p>
+    <w:p>
+      <w:pPr>
+        <w:pStyle w:val="Listeafsnit"/>
+        <w:numPr>
+          <w:ilvl w:val="0"/>
+          <w:numId w:val="2"/>
+        </w:numPr>
+        <w:jc w:val="both"/>
+      </w:pPr>
+      <w:r>
+        <w:t>Udnyttelse af egne ressourcer (egenomsorg, empowerment)</w:t>
+      </w:r>
+      <w:r>
+        <w:t xml:space="preserve"> – forbedring ift. disse aspekter. </w:t>
+      </w:r>
+    </w:p>
+    <w:p>
+      <w:pPr>
+        <w:pStyle w:val="Listeafsnit"/>
+        <w:jc w:val="both"/>
+      </w:pPr>
+    </w:p>
+    <w:p>
+      <w:pPr>
+        <w:pStyle w:val="Overskrift4"/>
+        <w:jc w:val="both"/>
+      </w:pPr>
+      <w:r>
+        <w:t>Kommunikative forhold</w:t>
+      </w:r>
+    </w:p>
+    <w:p>
+      <w:pPr>
+        <w:jc w:val="both"/>
+      </w:pPr>
+      <w:r>
+        <w:t>Herunder om teknologien fra et borgerperspektiv fx har/får indflydelse på:</w:t>
+      </w:r>
+    </w:p>
+    <w:p>
+      <w:pPr>
+        <w:pStyle w:val="Listeafsnit"/>
+        <w:numPr>
+          <w:ilvl w:val="0"/>
+          <w:numId w:val="2"/>
+        </w:numPr>
+        <w:jc w:val="both"/>
+      </w:pPr>
+      <w:r>
+        <w:t>Udveksling af information</w:t>
+      </w:r>
+      <w:r>
+        <w:t xml:space="preserve">: undersøgelser viser, at der over skærm opnås en koncentreret kommunikation, idet borger såvel som sundhedsprofessionel vender al opmærksomhed mod skærmopkaldet og ikke andre ”forstyrrende” elementer. </w:t>
+      </w:r>
+    </w:p>
+    <w:p>
+      <w:pPr>
+        <w:pStyle w:val="Listeafsnit"/>
+        <w:numPr>
+          <w:ilvl w:val="0"/>
+          <w:numId w:val="2"/>
+        </w:numPr>
+        <w:jc w:val="both"/>
+      </w:pPr>
+      <w:r>
+        <w:t>Patienters viden og forståelse af teknologien</w:t>
+      </w:r>
+    </w:p>
+    <w:p>
+      <w:pPr>
+        <w:pStyle w:val="Listeafsnit"/>
+        <w:numPr>
+          <w:ilvl w:val="0"/>
+          <w:numId w:val="2"/>
+        </w:numPr>
+        <w:jc w:val="both"/>
+      </w:pPr>
+      <w:r>
+        <w:lastRenderedPageBreak/>
+        <w:t xml:space="preserve">Ændrede relationer mellem patient og sundhedsprofessionelle </w:t>
+      </w:r>
+      <w:r>
+        <w:t xml:space="preserve">– relationen forbedret – der opleves en stærk tilknytning/kommunikation/connection over skærm. </w:t>
+      </w:r>
+    </w:p>
+    <w:p>
+      <w:pPr>
+        <w:pStyle w:val="Listeafsnit"/>
+        <w:numPr>
+          <w:ilvl w:val="0"/>
+          <w:numId w:val="2"/>
+        </w:numPr>
+        <w:jc w:val="both"/>
+      </w:pPr>
+      <w:r>
+        <w:t>Involvering i beslutningstagen</w:t>
+      </w:r>
+      <w:r>
+        <w:t xml:space="preserve"> – indflydelse på tidspunkt for skærmopkald.</w:t>
+      </w:r>
+    </w:p>
+    <w:p>
+      <w:pPr>
+        <w:jc w:val="both"/>
+      </w:pPr>
+    </w:p>
+    <w:p>
+      <w:pPr>
+        <w:pStyle w:val="Overskrift2"/>
+        <w:rPr>
+          <w:lang w:val="en-US"/>
+        </w:rPr>
+      </w:pPr>
+      <w:r>
+        <w:rPr>
+          <w:lang w:val="en-US"/>
+        </w:rPr>
+        <w:t>Diskussion</w:t>
+      </w:r>
+    </w:p>
+    <w:p>
+      <w:pPr>
+        <w:autoSpaceDE w:val="0"/>
+        <w:autoSpaceDN w:val="0"/>
+        <w:adjustRightInd w:val="0"/>
+        <w:spacing w:after="0" w:line="240" w:lineRule="auto"/>
+        <w:rPr>
+          <w:rFonts w:ascii="AdvPS9788" w:hAnsi="AdvPS9788" w:cs="AdvPS9788"/>
+          <w:sz w:val="42"/>
+          <w:szCs w:val="42"/>
+          <w:lang w:val="en-US"/>
+        </w:rPr>
+      </w:pPr>
+      <w:r>
+        <w:t xml:space="preserve">Svært at sammenligne alm. Care med telehealth care, fordi parametrene ikke er sammenlignelige. </w:t>
+      </w:r>
+      <w:r>
+        <w:rPr>
+          <w:lang w:val="en-US"/>
+        </w:rPr>
+        <w:t xml:space="preserve">Se </w:t>
+      </w:r>
+      <w:r>
+        <w:rPr>
+          <w:rFonts w:ascii="AdvPS9788" w:hAnsi="AdvPS9788" w:cs="AdvPS9788"/>
+          <w:sz w:val="42"/>
+          <w:szCs w:val="42"/>
+          <w:lang w:val="en-US"/>
+        </w:rPr>
+        <w:t>Home-based telehealth: a review and</w:t>
+      </w:r>
+    </w:p>
+    <w:p>
+      <w:pPr>
+        <w:jc w:val="both"/>
+        <w:rPr>
+          <w:rFonts w:ascii="AdvPS9788" w:hAnsi="AdvPS9788" w:cs="AdvPS9788"/>
+          <w:sz w:val="42"/>
+          <w:szCs w:val="42"/>
+          <w:lang w:val="en-US"/>
+        </w:rPr>
+      </w:pPr>
+      <w:r>
+        <w:rPr>
+          <w:rFonts w:ascii="AdvPS9788" w:hAnsi="AdvPS9788" w:cs="AdvPS9788"/>
+          <w:sz w:val="42"/>
+          <w:szCs w:val="42"/>
+          <w:lang w:val="en-US"/>
+        </w:rPr>
+        <w:t>meta-analysis</w:t>
+      </w:r>
+      <w:r>
+        <w:rPr>
+          <w:rFonts w:ascii="AdvPS9788" w:hAnsi="AdvPS9788" w:cs="AdvPS9788"/>
+          <w:sz w:val="42"/>
+          <w:szCs w:val="42"/>
+          <w:lang w:val="en-US"/>
+        </w:rPr>
+        <w:t xml:space="preserve"> for mere.</w:t>
+      </w:r>
+    </w:p>
+    <w:p>
+      <w:pPr>
+        <w:jc w:val="both"/>
+        <w:rPr>
+          <w:rFonts w:ascii="AdvPS9788" w:hAnsi="AdvPS9788" w:cs="AdvPS9788"/>
+          <w:sz w:val="42"/>
+          <w:szCs w:val="42"/>
+          <w:lang w:val="en-US"/>
+        </w:rPr>
+      </w:pPr>
+    </w:p>
+    <w:p>
+      <w:pPr>
+        <w:jc w:val="both"/>
+        <w:rPr>
+          <w:lang w:val="en-US"/>
+        </w:rPr>
+      </w:pPr>
+    </w:p>
+    <w:p>
+      <w:pPr>
+        <w:pStyle w:val="Overskrift2"/>
+        <w:jc w:val="both"/>
+      </w:pPr>
+      <w:r>
+        <w:t xml:space="preserve">Konklusion </w:t>
+      </w:r>
+    </w:p>
+    <w:p>
+      <w:pPr>
+        <w:jc w:val="both"/>
+      </w:pPr>
+    </w:p>
+    <w:p>
+      <w:pPr>
+        <w:jc w:val="both"/>
+      </w:pPr>
+      <w:r>
+        <w:t xml:space="preserve">Hvem bliver visiteret til virtuel hjemmepleje? </w:t>
+      </w:r>
+    </w:p>
+    <w:p>
+      <w:pPr>
+        <w:jc w:val="both"/>
+      </w:pPr>
+    </w:p>
+    <w:p>
+      <w:pPr>
+        <w:jc w:val="both"/>
+      </w:pPr>
+      <w:r>
+        <w:t>Kun borgere, der er i stand til at betjene en tablet, er inkluderet. Borgere</w:t>
+      </w:r>
+    </w:p>
+    <w:p>
+      <w:pPr>
+        <w:jc w:val="both"/>
+      </w:pPr>
+      <w:r>
+        <w:t xml:space="preserve">Et inklusionskriterie er, at borgeren kan betjene en tablet. Et eksklusionskriterie </w:t>
+      </w:r>
+    </w:p>
+    <w:p>
+      <w:pPr>
+        <w:pStyle w:val="Listeafsnit"/>
+        <w:numPr>
+          <w:ilvl w:val="0"/>
+          <w:numId w:val="1"/>
+        </w:numPr>
+        <w:jc w:val="both"/>
+      </w:pPr>
+      <w:commentRangeStart w:id="29"/>
+      <w:r>
+        <w:t>At borger kan betjene tablet.</w:t>
+      </w:r>
+    </w:p>
+    <w:p>
+      <w:pPr>
+        <w:pStyle w:val="Listeafsnit"/>
+        <w:numPr>
+          <w:ilvl w:val="0"/>
+          <w:numId w:val="1"/>
+        </w:numPr>
+        <w:jc w:val="both"/>
+      </w:pPr>
+      <w:r>
+        <w:t>At borger ikke har en behandlingsdom ( medicingivning)</w:t>
+      </w:r>
+    </w:p>
+    <w:p>
+      <w:pPr>
+        <w:pStyle w:val="Listeafsnit"/>
+        <w:numPr>
+          <w:ilvl w:val="0"/>
+          <w:numId w:val="1"/>
+        </w:numPr>
+        <w:jc w:val="both"/>
+      </w:pPr>
+      <w:r>
+        <w:t>Borgere med følgende ydelser er gennemgået:</w:t>
+      </w:r>
+    </w:p>
+    <w:p>
+      <w:pPr>
+        <w:pStyle w:val="Listeafsnit"/>
+        <w:numPr>
+          <w:ilvl w:val="1"/>
+          <w:numId w:val="1"/>
+        </w:numPr>
+        <w:jc w:val="both"/>
+      </w:pPr>
+      <w:r>
+        <w:t>Medicingivning V (leveret af hjemmepleje eller sygepleje), Medicingivning PP, Vejledning/rådgivning til struktur i hverdagen, Psykisk pleje og støtte, Sundhedspædagogisk indsats, Misbrugsindsats, Sundhedsfremme og forebyggelse, Medicinadministration, inhalationer, Ernæringsindsats, Indsatser ifht. Søvn og hvile, Palliation, Psykiatrisk Sygepleje, Mellemmåltider.</w:t>
+      </w:r>
+    </w:p>
+    <w:p>
+      <w:pPr>
+        <w:pStyle w:val="Listeafsnit"/>
+        <w:numPr>
+          <w:ilvl w:val="1"/>
+          <w:numId w:val="1"/>
+        </w:numPr>
+        <w:jc w:val="both"/>
+      </w:pPr>
+      <w:r>
+        <w:t>Derudover kan der fremsøges borgere med mange daglige besøg for at se på om enkelte ydelser kan isoleres og leveres som videoopkald.</w:t>
+      </w:r>
+      <w:commentRangeEnd w:id="29"/>
+      <w:r>
+        <w:rPr>
+          <w:rStyle w:val="Kommentarhenvisning"/>
+          <w:rFonts w:asciiTheme="minorHAnsi" w:eastAsiaTheme="minorHAnsi" w:hAnsiTheme="minorHAnsi" w:cstheme="minorBidi"/>
+          <w:lang w:eastAsia="en-US"/>
+        </w:rPr>
+        <w:commentReference w:id="29"/>
+      </w:r>
+    </w:p>
+    <w:p>
+      <w:pPr>
+        <w:jc w:val="both"/>
+      </w:pPr>
+    </w:p>
+    <w:p>
+      <w:pPr>
+        <w:jc w:val="both"/>
+      </w:pPr>
+      <w:commentRangeStart w:id="30"/>
+      <w:r>
+        <w:t xml:space="preserve">Hvem kan få hjemmehjælp: </w:t>
+      </w:r>
+    </w:p>
+    <w:p>
+      <w:pPr>
+        <w:jc w:val="both"/>
+      </w:pPr>
+      <w:r>
+        <w:t>Du kan få hjemmehjælp, hvis du er handicappet, ældre eller i en periode har været syg og derfor ikke længere har de fysiske eller psykiske færdigheder, du havde tidligere. Afgørelsen om hvilken hjælp, du kan få, træffes på grundlag af en vurdering af dit behov.</w:t>
+      </w:r>
+      <w:commentRangeEnd w:id="30"/>
+      <w:r>
+        <w:rPr>
+          <w:rStyle w:val="Kommentarhenvisning"/>
+        </w:rPr>
+        <w:commentReference w:id="30"/>
+      </w:r>
+    </w:p>
+    <w:p>
+      <w:pPr>
+        <w:jc w:val="both"/>
+      </w:pPr>
+    </w:p>
+    <w:p>
+      <w:pPr>
+        <w:jc w:val="both"/>
+      </w:pPr>
+      <w:r>
+        <w:t xml:space="preserve">Borgerreaktioner: </w:t>
+      </w:r>
+    </w:p>
+    <w:p>
+      <w:pPr>
+        <w:jc w:val="both"/>
+      </w:pPr>
+      <w:r>
+        <w:t xml:space="preserve">Dette underafsnit skal tage afsæt i det spørgeskema, som borgerne fra pilotprojektet har udfyldt. Desuden skal der trækkes paralleller ift. kandidatspecialet fra Viborg om borgernes tilfredshed med levering af virtuel hjemmepleje. </w:t>
+      </w:r>
+    </w:p>
+    <w:p>
+      <w:pPr>
+        <w:jc w:val="both"/>
+      </w:pPr>
+    </w:p>
+    <w:p>
+      <w:pPr>
+        <w:jc w:val="both"/>
+      </w:pPr>
+      <w:r>
+        <w:t xml:space="preserve">Mangler info: </w:t>
+      </w:r>
+    </w:p>
+    <w:p>
+      <w:pPr>
+        <w:pStyle w:val="Listeafsnit"/>
+        <w:numPr>
+          <w:ilvl w:val="0"/>
+          <w:numId w:val="1"/>
+        </w:numPr>
+        <w:jc w:val="both"/>
+      </w:pPr>
+      <w:r>
+        <w:t xml:space="preserve">Hvor mange borgere modtog virtuelle besøg vs. fysiske besøg i pilotprojektet. </w:t>
+      </w:r>
+    </w:p>
+    <w:p>
+      <w:pPr>
+        <w:pStyle w:val="Listeafsnit"/>
+        <w:numPr>
+          <w:ilvl w:val="0"/>
+          <w:numId w:val="1"/>
+        </w:numPr>
+        <w:jc w:val="both"/>
+      </w:pPr>
+      <w:r>
+        <w:t xml:space="preserve">Aldersfordeling </w:t>
+      </w:r>
+    </w:p>
+    <w:p>
+      <w:pPr>
+        <w:pStyle w:val="Listeafsnit"/>
+        <w:numPr>
+          <w:ilvl w:val="0"/>
+          <w:numId w:val="1"/>
+        </w:numPr>
+        <w:jc w:val="both"/>
+      </w:pPr>
+      <w:r>
+        <w:t>Noget ala disse to (fra kandidatspecialet):</w:t>
+      </w:r>
+    </w:p>
+    <w:p>
+      <w:pPr>
+        <w:pStyle w:val="Listeafsnit"/>
+        <w:jc w:val="both"/>
+      </w:pPr>
+    </w:p>
+    <w:p>
+      <w:pPr>
+        <w:pStyle w:val="Listeafsnit"/>
+        <w:jc w:val="both"/>
+      </w:pPr>
+    </w:p>
+    <w:p>
+      <w:pPr>
+        <w:pStyle w:val="Listeafsnit"/>
+        <w:jc w:val="both"/>
+      </w:pPr>
+    </w:p>
+    <w:p>
+      <w:pPr>
+        <w:pStyle w:val="Listeafsnit"/>
         <w:jc w:val="both"/>
       </w:pPr>
       <w:r>
@@ -3902,10 +4085,10 @@
           <w:noProof/>
         </w:rPr>
         <w:drawing>
-          <wp:inline distT="0" distB="0" distL="0" distR="0" wp14:anchorId="07C7EF02" wp14:editId="1C28D1B5">
-            <wp:extent cx="3225798" cy="2305050"/>
+          <wp:inline distT="0" distB="0" distL="0" distR="0" wp14:anchorId="679EB12F" wp14:editId="4E004399">
+            <wp:extent cx="3162300" cy="2007362"/>
             <wp:effectExtent l="0" t="0" r="0" b="0"/>
-            <wp:docPr id="2" name="Billede 2"/>
+            <wp:docPr id="1" name="Billede 1"/>
             <wp:cNvGraphicFramePr>
               <a:graphicFrameLocks xmlns:a="http://schemas.openxmlformats.org/drawingml/2006/main" noChangeAspect="1"/>
             </wp:cNvGraphicFramePr>
@@ -3925,6 +4108,52 @@
                   <pic:spPr>
                     <a:xfrm>
                       <a:off x="0" y="0"/>
+                      <a:ext cx="3163096" cy="2007867"/>
+                    </a:xfrm>
+                    <a:prstGeom prst="rect">
+                      <a:avLst/>
+                    </a:prstGeom>
+                  </pic:spPr>
+                </pic:pic>
+              </a:graphicData>
+            </a:graphic>
+          </wp:inline>
+        </w:drawing>
+      </w:r>
+    </w:p>
+    <w:p>
+      <w:pPr>
+        <w:pStyle w:val="Listeafsnit"/>
+        <w:jc w:val="both"/>
+      </w:pPr>
+      <w:r>
+        <w:rPr>
+          <w:noProof/>
+        </w:rPr>
+        <w:drawing>
+          <wp:inline distT="0" distB="0" distL="0" distR="0" wp14:anchorId="07C7EF02" wp14:editId="1C28D1B5">
+            <wp:extent cx="3225798" cy="2305050"/>
+            <wp:effectExtent l="0" t="0" r="0" b="0"/>
+            <wp:docPr id="2" name="Billede 2"/>
+            <wp:cNvGraphicFramePr>
+              <a:graphicFrameLocks xmlns:a="http://schemas.openxmlformats.org/drawingml/2006/main" noChangeAspect="1"/>
+            </wp:cNvGraphicFramePr>
+            <a:graphic xmlns:a="http://schemas.openxmlformats.org/drawingml/2006/main">
+              <a:graphicData uri="http://schemas.openxmlformats.org/drawingml/2006/picture">
+                <pic:pic xmlns:pic="http://schemas.openxmlformats.org/drawingml/2006/picture">
+                  <pic:nvPicPr>
+                    <pic:cNvPr id="1" name=""/>
+                    <pic:cNvPicPr/>
+                  </pic:nvPicPr>
+                  <pic:blipFill>
+                    <a:blip r:embed="rId11"/>
+                    <a:stretch>
+                      <a:fillRect/>
+                    </a:stretch>
+                  </pic:blipFill>
+                  <pic:spPr>
+                    <a:xfrm>
+                      <a:off x="0" y="0"/>
                       <a:ext cx="3228092" cy="2306690"/>
                     </a:xfrm>
                     <a:prstGeom prst="rect">
@@ -4075,20 +4304,7 @@
         <w:jc w:val="both"/>
       </w:pPr>
       <w:r>
-        <w:t xml:space="preserve">Definition af borgeren (modtager hjemmepleje – </w:t>
-      </w:r>
-      <w:proofErr w:type="spellStart"/>
-      <w:proofErr w:type="gramStart"/>
-      <w:r>
-        <w:t>medicinadm</w:t>
-      </w:r>
-      <w:proofErr w:type="spellEnd"/>
-      <w:r>
-        <w:t>.,</w:t>
-      </w:r>
-      <w:proofErr w:type="gramEnd"/>
-      <w:r>
-        <w:t xml:space="preserve"> ellers ”selvhjulpen” etc.) </w:t>
+        <w:t xml:space="preserve">Definition af borgeren (modtager hjemmepleje – medicinadm., ellers ”selvhjulpen” etc.) </w:t>
       </w:r>
     </w:p>
     <w:p>
@@ -4420,19 +4636,11 @@
           <w:lang w:val="en-US"/>
         </w:rPr>
       </w:pPr>
-      <w:proofErr w:type="spellStart"/>
       <w:r>
         <w:rPr>
           <w:lang w:val="en-US"/>
         </w:rPr>
-        <w:t>Kilde</w:t>
-      </w:r>
-      <w:proofErr w:type="spellEnd"/>
-      <w:r>
-        <w:rPr>
-          <w:lang w:val="en-US"/>
-        </w:rPr>
-        <w:t xml:space="preserve">: </w:t>
+        <w:t xml:space="preserve">Kilde: </w:t>
       </w:r>
       <w:r>
         <w:rPr>
@@ -4478,19 +4686,11 @@
         </w:rPr>
         <w:annotationRef/>
       </w:r>
-      <w:proofErr w:type="spellStart"/>
       <w:r>
         <w:rPr>
           <w:lang w:val="en-US"/>
         </w:rPr>
-        <w:t>Kilde</w:t>
-      </w:r>
-      <w:proofErr w:type="spellEnd"/>
-      <w:r>
-        <w:rPr>
-          <w:lang w:val="en-US"/>
-        </w:rPr>
-        <w:t>: Virtual Visits in Home Health Care for Older Adults</w:t>
+        <w:t>Kilde: Virtual Visits in Home Health Care for Older Adults</w:t>
       </w:r>
     </w:p>
   </w:comment>
@@ -4510,7 +4710,7 @@
       </w:r>
     </w:p>
   </w:comment>
-  <w:comment w:id="19" w:author="Melissa Karina Døssing Christensen" w:date="2016-05-04T08:38:00Z" w:initials="MKDC">
+  <w:comment w:id="18" w:author="Melissa Karina Døssing Christensen" w:date="2016-05-04T08:38:00Z" w:initials="MKDC">
     <w:p>
       <w:pPr>
         <w:pStyle w:val="Kommentartekst"/>
@@ -4518,30 +4718,22 @@
           <w:lang w:val="en-US"/>
         </w:rPr>
       </w:pPr>
-      <w:proofErr w:type="spellStart"/>
       <w:r>
         <w:rPr>
           <w:lang w:val="en-US"/>
         </w:rPr>
-        <w:t>Kilde</w:t>
-      </w:r>
-      <w:proofErr w:type="spellEnd"/>
+        <w:t xml:space="preserve">Kilde: </w:t>
+      </w:r>
+      <w:r>
+        <w:rPr>
+          <w:rStyle w:val="Kommentarhenvisning"/>
+        </w:rPr>
+        <w:annotationRef/>
+      </w:r>
       <w:r>
         <w:rPr>
           <w:lang w:val="en-US"/>
         </w:rPr>
-        <w:t xml:space="preserve">: </w:t>
-      </w:r>
-      <w:r>
-        <w:rPr>
-          <w:rStyle w:val="Kommentarhenvisning"/>
-        </w:rPr>
-        <w:annotationRef/>
-      </w:r>
-      <w:r>
-        <w:rPr>
-          <w:lang w:val="en-US"/>
-        </w:rPr>
         <w:t>Videophone delivery of medication management in community nursing</w:t>
       </w:r>
     </w:p>
@@ -4559,7 +4751,7 @@
       </w:pPr>
     </w:p>
   </w:comment>
-  <w:comment w:id="20" w:author="Melissa Karina Døssing Christensen" w:date="2016-04-28T07:05:00Z" w:initials="MKDC">
+  <w:comment w:id="19" w:author="Melissa Karina Døssing Christensen" w:date="2016-04-28T07:05:00Z" w:initials="MKDC">
     <w:p>
       <w:pPr>
         <w:pStyle w:val="Kommentartekst"/>
@@ -4583,20 +4775,31 @@
           <w:lang w:val="en-US"/>
         </w:rPr>
       </w:pPr>
-      <w:proofErr w:type="spellStart"/>
       <w:r>
         <w:rPr>
           <w:lang w:val="en-US"/>
         </w:rPr>
-        <w:t>Kilde</w:t>
-      </w:r>
-      <w:proofErr w:type="spellEnd"/>
+        <w:t xml:space="preserve">Kilde: </w:t>
+      </w:r>
+      <w:r>
+        <w:rPr>
+          <w:rStyle w:val="Kommentarhenvisning"/>
+        </w:rPr>
+        <w:annotationRef/>
+      </w:r>
       <w:r>
         <w:rPr>
           <w:lang w:val="en-US"/>
         </w:rPr>
-        <w:t xml:space="preserve">: </w:t>
-      </w:r>
+        <w:t>Virtual Visits in Home Health Care for Older Adults</w:t>
+      </w:r>
+    </w:p>
+  </w:comment>
+  <w:comment w:id="22" w:author="Melissa Karina Døssing Christensen" w:date="2016-04-28T07:05:00Z" w:initials="MKDC">
+    <w:p>
+      <w:pPr>
+        <w:pStyle w:val="Kommentartekst"/>
+      </w:pPr>
       <w:r>
         <w:rPr>
           <w:rStyle w:val="Kommentarhenvisning"/>
@@ -4604,14 +4807,45 @@
         <w:annotationRef/>
       </w:r>
       <w:r>
+        <w:t xml:space="preserve">Hvad hedder projektet? I evalueringsreferatet hedder det ’Pilotprojekt Videokommunikation’, mens det i projektplanen kaldes ’Skærmopkald til borgere’. </w:t>
+      </w:r>
+    </w:p>
+  </w:comment>
+  <w:comment w:id="23" w:author="Melissa Karina Døssing Christensen" w:date="2016-05-04T11:08:00Z" w:initials="MKDC">
+    <w:p>
+      <w:pPr>
+        <w:pStyle w:val="Kommentartekst"/>
         <w:rPr>
           <w:lang w:val="en-US"/>
         </w:rPr>
+      </w:pPr>
+      <w:r>
+        <w:rPr>
+          <w:rStyle w:val="Kommentarhenvisning"/>
+        </w:rPr>
+        <w:annotationRef/>
+      </w:r>
+      <w:r>
+        <w:rPr>
+          <w:lang w:val="en-US"/>
+        </w:rPr>
+        <w:t xml:space="preserve">Kilde: </w:t>
+      </w:r>
+      <w:r>
+        <w:rPr>
+          <w:rStyle w:val="Kommentarhenvisning"/>
+        </w:rPr>
+        <w:annotationRef/>
+      </w:r>
+      <w:r>
+        <w:rPr>
+          <w:lang w:val="en-US"/>
+        </w:rPr>
         <w:t>Virtual Visits in Home Health Care for Older Adults</w:t>
       </w:r>
     </w:p>
   </w:comment>
-  <w:comment w:id="22" w:author="Melissa Karina Døssing Christensen" w:date="2016-05-04T11:08:00Z" w:initials="MKDC">
+  <w:comment w:id="24" w:author="Melissa Karina Døssing Christensen" w:date="2016-05-04T11:16:00Z" w:initials="MKDC">
     <w:p>
       <w:pPr>
         <w:pStyle w:val="Kommentartekst"/>
@@ -4625,19 +4859,27 @@
         </w:rPr>
         <w:annotationRef/>
       </w:r>
-      <w:proofErr w:type="spellStart"/>
       <w:r>
         <w:rPr>
           <w:lang w:val="en-US"/>
         </w:rPr>
-        <w:t>Kilde</w:t>
-      </w:r>
-      <w:proofErr w:type="spellEnd"/>
-      <w:r>
+        <w:t xml:space="preserve">Kandidatspeciale </w:t>
+      </w:r>
+    </w:p>
+  </w:comment>
+  <w:comment w:id="25" w:author="Melissa Karina Døssing Christensen" w:date="2016-05-04T09:18:00Z" w:initials="MKDC">
+    <w:p>
+      <w:pPr>
+        <w:pStyle w:val="Kommentartekst"/>
         <w:rPr>
           <w:lang w:val="en-US"/>
         </w:rPr>
-        <w:t xml:space="preserve">: </w:t>
+      </w:pPr>
+      <w:r>
+        <w:rPr>
+          <w:lang w:val="en-US"/>
+        </w:rPr>
+        <w:t xml:space="preserve">Kilde: </w:t>
       </w:r>
       <w:r>
         <w:rPr>
@@ -4649,11 +4891,11 @@
         <w:rPr>
           <w:lang w:val="en-US"/>
         </w:rPr>
-        <w:t>Virtual Visits in Home Health Care for Older Adults</w:t>
+        <w:t>Videophone delivery of medication management in community nursing</w:t>
       </w:r>
     </w:p>
   </w:comment>
-  <w:comment w:id="23" w:author="Melissa Karina Døssing Christensen" w:date="2016-05-04T11:16:00Z" w:initials="MKDC">
+  <w:comment w:id="26" w:author="Melissa Karina Døssing Christensen" w:date="2016-05-04T09:22:00Z" w:initials="MKDC">
     <w:p>
       <w:pPr>
         <w:pStyle w:val="Kommentartekst"/>
@@ -4667,23 +4909,65 @@
         </w:rPr>
         <w:annotationRef/>
       </w:r>
-      <w:proofErr w:type="spellStart"/>
       <w:r>
         <w:rPr>
           <w:lang w:val="en-US"/>
         </w:rPr>
-        <w:t>Kandidatspeciale</w:t>
-      </w:r>
-      <w:proofErr w:type="spellEnd"/>
-      <w:r>
+        <w:t>Kilde: Virtual Visits in Home Health Care for Older Adults</w:t>
+      </w:r>
+    </w:p>
+  </w:comment>
+  <w:comment w:id="27" w:author="Melissa Karina Døssing Christensen" w:date="2016-05-04T08:38:00Z" w:initials="MKDC">
+    <w:p>
+      <w:pPr>
+        <w:pStyle w:val="Kommentartekst"/>
         <w:rPr>
           <w:lang w:val="en-US"/>
         </w:rPr>
-        <w:t xml:space="preserve"> </w:t>
-      </w:r>
+      </w:pPr>
+      <w:r>
+        <w:rPr>
+          <w:lang w:val="en-US"/>
+        </w:rPr>
+        <w:t xml:space="preserve">Kilde: </w:t>
+      </w:r>
+      <w:r>
+        <w:rPr>
+          <w:rStyle w:val="Kommentarhenvisning"/>
+        </w:rPr>
+        <w:annotationRef/>
+      </w:r>
+      <w:r>
+        <w:rPr>
+          <w:lang w:val="en-US"/>
+        </w:rPr>
+        <w:t>Videophone delivery of medication management in community nursing</w:t>
+      </w:r>
+    </w:p>
+    <w:p>
+      <w:pPr>
+        <w:pStyle w:val="Kommentartekst"/>
+        <w:rPr>
+          <w:lang w:val="en-US"/>
+        </w:rPr>
+      </w:pPr>
+      <w:r>
+        <w:rPr>
+          <w:lang w:val="en-US"/>
+        </w:rPr>
+        <w:t>Og</w:t>
+      </w:r>
+    </w:p>
+    <w:p>
+      <w:pPr>
+        <w:pStyle w:val="Kommentartekst"/>
+        <w:rPr>
+          <w:lang w:val="en-US"/>
+        </w:rPr>
+      </w:pPr>
     </w:p>
   </w:comment>
-  <w:comment w:id="24" w:author="Melissa Karina Døssing Christensen" w:date="2016-05-04T09:18:00Z" w:initials="MKDC">
+  <w:comment w:id="28" w:author="Melissa Karina Døssing Christensen" w:date="2016-04-27T12:19:00Z" w:initials="MKDC">
     <w:p>
       <w:pPr>
         <w:pStyle w:val="Kommentartekst"/>
@@ -4691,153 +4975,27 @@
           <w:lang w:val="en-US"/>
         </w:rPr>
       </w:pPr>
-      <w:proofErr w:type="spellStart"/>
+      <w:r>
+        <w:rPr>
+          <w:rStyle w:val="Kommentarhenvisning"/>
+        </w:rPr>
+        <w:annotationRef/>
+      </w:r>
       <w:r>
         <w:rPr>
           <w:lang w:val="en-US"/>
         </w:rPr>
-        <w:t>Kilde</w:t>
-      </w:r>
-      <w:proofErr w:type="spellEnd"/>
+        <w:t>Virtual Visits in Home Heal</w:t>
+      </w:r>
       <w:r>
         <w:rPr>
           <w:lang w:val="en-US"/>
         </w:rPr>
-        <w:t xml:space="preserve">: </w:t>
-      </w:r>
-      <w:r>
-        <w:rPr>
-          <w:rStyle w:val="Kommentarhenvisning"/>
-        </w:rPr>
-        <w:annotationRef/>
-      </w:r>
-      <w:r>
-        <w:rPr>
-          <w:lang w:val="en-US"/>
-        </w:rPr>
-        <w:t>Videophone delivery of medication management in community nursing</w:t>
+        <w:t xml:space="preserve">th Care for Older Adults: </w:t>
       </w:r>
     </w:p>
   </w:comment>
-  <w:comment w:id="25" w:author="Melissa Karina Døssing Christensen" w:date="2016-05-04T09:22:00Z" w:initials="MKDC">
-    <w:p>
-      <w:pPr>
-        <w:pStyle w:val="Kommentartekst"/>
-        <w:rPr>
-          <w:lang w:val="en-US"/>
-        </w:rPr>
-      </w:pPr>
-      <w:r>
-        <w:rPr>
-          <w:rStyle w:val="Kommentarhenvisning"/>
-        </w:rPr>
-        <w:annotationRef/>
-      </w:r>
-      <w:proofErr w:type="spellStart"/>
-      <w:r>
-        <w:rPr>
-          <w:lang w:val="en-US"/>
-        </w:rPr>
-        <w:t>Kilde</w:t>
-      </w:r>
-      <w:proofErr w:type="spellEnd"/>
-      <w:r>
-        <w:rPr>
-          <w:lang w:val="en-US"/>
-        </w:rPr>
-        <w:t>: Virtual Visits in Home Health Care for Older Adults</w:t>
-      </w:r>
-    </w:p>
-  </w:comment>
-  <w:comment w:id="26" w:author="Melissa Karina Døssing Christensen" w:date="2016-05-04T08:38:00Z" w:initials="MKDC">
-    <w:p>
-      <w:pPr>
-        <w:pStyle w:val="Kommentartekst"/>
-        <w:rPr>
-          <w:lang w:val="en-US"/>
-        </w:rPr>
-      </w:pPr>
-      <w:proofErr w:type="spellStart"/>
-      <w:r>
-        <w:rPr>
-          <w:lang w:val="en-US"/>
-        </w:rPr>
-        <w:t>Kilde</w:t>
-      </w:r>
-      <w:proofErr w:type="spellEnd"/>
-      <w:r>
-        <w:rPr>
-          <w:lang w:val="en-US"/>
-        </w:rPr>
-        <w:t xml:space="preserve">: </w:t>
-      </w:r>
-      <w:r>
-        <w:rPr>
-          <w:rStyle w:val="Kommentarhenvisning"/>
-        </w:rPr>
-        <w:annotationRef/>
-      </w:r>
-      <w:r>
-        <w:rPr>
-          <w:lang w:val="en-US"/>
-        </w:rPr>
-        <w:t>Videophone delivery of medication management in community nursing</w:t>
-      </w:r>
-    </w:p>
-    <w:p>
-      <w:pPr>
-        <w:pStyle w:val="Kommentartekst"/>
-        <w:rPr>
-          <w:lang w:val="en-US"/>
-        </w:rPr>
-      </w:pPr>
-      <w:proofErr w:type="spellStart"/>
-      <w:r>
-        <w:rPr>
-          <w:lang w:val="en-US"/>
-        </w:rPr>
-        <w:t>Og</w:t>
-      </w:r>
-      <w:proofErr w:type="spellEnd"/>
-    </w:p>
-    <w:p>
-      <w:pPr>
-        <w:pStyle w:val="Kommentartekst"/>
-        <w:rPr>
-          <w:lang w:val="en-US"/>
-        </w:rPr>
-      </w:pPr>
-    </w:p>
-  </w:comment>
-  <w:comment w:id="27" w:author="Melissa Karina Døssing Christensen" w:date="2016-04-27T12:19:00Z" w:initials="MKDC">
-    <w:p>
-      <w:pPr>
-        <w:pStyle w:val="Kommentartekst"/>
-        <w:rPr>
-          <w:lang w:val="en-US"/>
-        </w:rPr>
-      </w:pPr>
-      <w:r>
-        <w:rPr>
-          <w:rStyle w:val="Kommentarhenvisning"/>
-        </w:rPr>
-        <w:annotationRef/>
-      </w:r>
-      <w:r>
-        <w:rPr>
-          <w:lang w:val="en-US"/>
-        </w:rPr>
-        <w:t>Virtual Visits in Home Heal</w:t>
-      </w:r>
-      <w:r>
-        <w:rPr>
-          <w:lang w:val="en-US"/>
-        </w:rPr>
-        <w:t xml:space="preserve">th Care for Older Adults: </w:t>
-      </w:r>
-    </w:p>
-  </w:comment>
-  <w:comment w:id="28" w:author="Melissa Karina Døssing Christensen" w:date="2016-04-26T11:05:00Z" w:initials="MKDC">
+  <w:comment w:id="29" w:author="Melissa Karina Døssing Christensen" w:date="2016-04-26T11:05:00Z" w:initials="MKDC">
     <w:p>
       <w:pPr>
         <w:pStyle w:val="Listeafsnit"/>
@@ -4847,21 +5005,7 @@
         <w:rPr>
           <w:rStyle w:val="Kommentarhenvisning"/>
         </w:rPr>
-        <w:t xml:space="preserve">Taget fra referat af evalueringsmøde (se </w:t>
-      </w:r>
-      <w:proofErr w:type="spellStart"/>
-      <w:r>
-        <w:rPr>
-          <w:rStyle w:val="Kommentarhenvisning"/>
-        </w:rPr>
-        <w:t>facebook</w:t>
-      </w:r>
-      <w:proofErr w:type="spellEnd"/>
-      <w:r>
-        <w:rPr>
-          <w:rStyle w:val="Kommentarhenvisning"/>
-        </w:rPr>
-        <w:t xml:space="preserve"> under filer)</w:t>
+        <w:t>Taget fra referat af evalueringsmøde (se facebook under filer)</w:t>
       </w:r>
     </w:p>
     <w:p>
@@ -4870,7 +5014,7 @@
       </w:pPr>
     </w:p>
   </w:comment>
-  <w:comment w:id="29" w:author="Melissa Karina Døssing Christensen" w:date="2016-04-26T11:09:00Z" w:initials="MKDC">
+  <w:comment w:id="30" w:author="Melissa Karina Døssing Christensen" w:date="2016-04-26T11:09:00Z" w:initials="MKDC">
     <w:p>
       <w:pPr>
         <w:pStyle w:val="Kommentartekst"/>
@@ -4928,6 +5072,7 @@
   <w15:commentEx w15:paraId="4D65E479" w15:done="0"/>
   <w15:commentEx w15:paraId="75494677" w15:done="0"/>
   <w15:commentEx w15:paraId="557D0A95" w15:done="0"/>
+  <w15:commentEx w15:paraId="559A4B90" w15:done="0"/>
   <w15:commentEx w15:paraId="5B99F476" w15:done="0"/>
   <w15:commentEx w15:paraId="72EC8C95" w15:done="0"/>
   <w15:commentEx w15:paraId="75DC57C3" w15:done="0"/>
@@ -7048,6 +7193,14 @@
       <w:color w:val="2E74B5" w:themeColor="accent1" w:themeShade="BF"/>
     </w:rPr>
   </w:style>
+  <w:style w:type="character" w:customStyle="1" w:styleId="alt-edited1">
+    <w:name w:val="alt-edited1"/>
+    <w:basedOn w:val="Standardskrifttypeiafsnit"/>
+    <w:rsid w:val="009B0095"/>
+    <w:rPr>
+      <w:color w:val="4D90F0"/>
+    </w:rPr>
+  </w:style>
 </w:styles>
 </file>
 

--- a/Dokumenter/Patient/Borger-afsnit.docx
+++ b/Dokumenter/Patient/Borger-afsnit.docx
@@ -213,10 +213,18 @@
         <w:t xml:space="preserve"> en punktopstilling henviser til de følgende punkter. Citater fra interviews og andet er markeret med citationstegn, indrykket og skrevet i kursiv. Ved anvendelse af forkortelser skrives den </w:t>
       </w:r>
       <w:r>
-        <w:t>fulde betegnelse første gang forkortelsen bruges</w:t>
-      </w:r>
-      <w:r>
-        <w:t xml:space="preserve">[kilde: </w:t>
+        <w:t xml:space="preserve">fulde betegnelse første gang forkortelsen </w:t>
+      </w:r>
+      <w:proofErr w:type="gramStart"/>
+      <w:r>
+        <w:t>bruges</w:t>
+      </w:r>
+      <w:r>
+        <w:t>[</w:t>
+      </w:r>
+      <w:proofErr w:type="gramEnd"/>
+      <w:r>
+        <w:t xml:space="preserve">kilde: </w:t>
       </w:r>
       <w:hyperlink r:id="rId7" w:history="1">
         <w:r>
@@ -635,7 +643,31 @@
         <w:jc w:val="both"/>
       </w:pPr>
       <w:r>
-        <w:t>Undersøgelsens data og informationer er indhentet gennem litteraturstudier. Videnskabelig litteratur omhandlende videobaserede telesundhedsløsninger for hjemmepleje er søgt på følgende databaser: PubMed, Embase, CINAHL og Cochrane Library.</w:t>
+        <w:t xml:space="preserve">Undersøgelsens data og informationer er indhentet gennem litteraturstudier. Videnskabelig litteratur omhandlende videobaserede telesundhedsløsninger for hjemmepleje er søgt på følgende databaser: </w:t>
+      </w:r>
+      <w:proofErr w:type="spellStart"/>
+      <w:r>
+        <w:t>PubMed</w:t>
+      </w:r>
+      <w:proofErr w:type="spellEnd"/>
+      <w:r>
+        <w:t xml:space="preserve">, </w:t>
+      </w:r>
+      <w:proofErr w:type="spellStart"/>
+      <w:r>
+        <w:t>Embase</w:t>
+      </w:r>
+      <w:proofErr w:type="spellEnd"/>
+      <w:r>
+        <w:t xml:space="preserve">, CINAHL og </w:t>
+      </w:r>
+      <w:proofErr w:type="spellStart"/>
+      <w:r>
+        <w:t>Cochrane</w:t>
+      </w:r>
+      <w:proofErr w:type="spellEnd"/>
+      <w:r>
+        <w:t xml:space="preserve"> Library.</w:t>
       </w:r>
       <w:r>
         <w:t xml:space="preserve"> Resultaterne af</w:t>
@@ -747,9 +779,11 @@
       <w:r>
         <w:t xml:space="preserve">telemedicinsk </w:t>
       </w:r>
+      <w:proofErr w:type="spellStart"/>
       <w:r>
         <w:t>palliation</w:t>
       </w:r>
+      <w:proofErr w:type="spellEnd"/>
       <w:r>
         <w:t xml:space="preserve">. De inkluderede artikler omhandlede problemstillinger af telesundhedskarakter og havde fokus på virtuel hjemmepleje, eksempelvis medicinadministration og tilfredshedsundersøgelser. </w:t>
       </w:r>
@@ -757,7 +791,21 @@
         <w:rPr>
           <w:highlight w:val="yellow"/>
         </w:rPr>
-        <w:t>Mere? Mega svært at definere vores kriterier.</w:t>
+        <w:t xml:space="preserve">Mere? </w:t>
+      </w:r>
+      <w:proofErr w:type="spellStart"/>
+      <w:r>
+        <w:rPr>
+          <w:highlight w:val="yellow"/>
+        </w:rPr>
+        <w:t>Mega</w:t>
+      </w:r>
+      <w:proofErr w:type="spellEnd"/>
+      <w:r>
+        <w:rPr>
+          <w:highlight w:val="yellow"/>
+        </w:rPr>
+        <w:t xml:space="preserve"> svært at definere vores kriterier.</w:t>
       </w:r>
       <w:r>
         <w:t xml:space="preserve"> </w:t>
@@ -894,7 +942,15 @@
         <w:t>a</w:t>
       </w:r>
       <w:r>
-        <w:t>t være generaliserbare, men</w:t>
+        <w:t xml:space="preserve">t være </w:t>
+      </w:r>
+      <w:proofErr w:type="spellStart"/>
+      <w:r>
+        <w:t>generaliserbare</w:t>
+      </w:r>
+      <w:proofErr w:type="spellEnd"/>
+      <w:r>
+        <w:t>, men</w:t>
       </w:r>
       <w:r>
         <w:t xml:space="preserve"> i stedet</w:t>
@@ -963,7 +1019,23 @@
         <w:t xml:space="preserve"> er endvidere</w:t>
       </w:r>
       <w:r>
-        <w:t xml:space="preserve"> indhentet gennem møder med forskellige interessenter – Appinux, Netplan Care og medarbejdere i Favrskov Kommune. </w:t>
+        <w:t xml:space="preserve"> indhentet gennem møder med forskellige interessenter – </w:t>
+      </w:r>
+      <w:proofErr w:type="spellStart"/>
+      <w:r>
+        <w:t>Appinux</w:t>
+      </w:r>
+      <w:proofErr w:type="spellEnd"/>
+      <w:r>
+        <w:t xml:space="preserve">, </w:t>
+      </w:r>
+      <w:proofErr w:type="spellStart"/>
+      <w:r>
+        <w:t>Netplan</w:t>
+      </w:r>
+      <w:proofErr w:type="spellEnd"/>
+      <w:r>
+        <w:t xml:space="preserve"> Care og medarbejdere i Favrskov Kommune. </w:t>
       </w:r>
       <w:r>
         <w:t>Møderne har influeret på</w:t>
@@ -1208,7 +1280,15 @@
         <w:t>pørgsmålene er krit</w:t>
       </w:r>
       <w:r>
-        <w:t>isk vurderet for at sikre, at disse</w:t>
+        <w:t xml:space="preserve">isk vurderet for at sikre, </w:t>
+      </w:r>
+      <w:proofErr w:type="gramStart"/>
+      <w:r>
+        <w:t>at</w:t>
+      </w:r>
+      <w:proofErr w:type="gramEnd"/>
+      <w:r>
+        <w:t xml:space="preserve"> disse</w:t>
       </w:r>
       <w:r>
         <w:t xml:space="preserve"> har været fyldestgørende i forhold til besvarelsen af de fokuserede spørgsmål i denne mini-MTV. Udvalget af respondenter i interviewundersøgels</w:t>
@@ -1299,7 +1379,15 @@
         <w:t>ed høj struktureringsgrad</w:t>
       </w:r>
       <w:r>
-        <w:t xml:space="preserve"> har god anvendelse, når antallet af respondenter i undersøgelsen er få. Et struktureret interview genererer desuden en overskuelig d</w:t>
+        <w:t xml:space="preserve"> har god anvendelse, når antallet af respondenter i undersøgelsen er </w:t>
+      </w:r>
+      <w:proofErr w:type="gramStart"/>
+      <w:r>
+        <w:t>få</w:t>
+      </w:r>
+      <w:proofErr w:type="gramEnd"/>
+      <w:r>
+        <w:t>. Et struktureret interview genererer desuden en overskuelig d</w:t>
       </w:r>
       <w:r>
         <w:t>atamængde sammenlignet med mindre strukturerede</w:t>
@@ -1347,7 +1435,15 @@
         <w:t>og ressourcemæssige begrænsning</w:t>
       </w:r>
       <w:r>
-        <w:t xml:space="preserve"> i denne mini-MTV har designet af interviewundersøgelse</w:t>
+        <w:t xml:space="preserve"> </w:t>
+      </w:r>
+      <w:proofErr w:type="gramStart"/>
+      <w:r>
+        <w:t>i</w:t>
+      </w:r>
+      <w:proofErr w:type="gramEnd"/>
+      <w:r>
+        <w:t xml:space="preserve"> denne mini-MTV har designet af interviewundersøgelse</w:t>
       </w:r>
       <w:r>
         <w:t>n</w:t>
@@ -1443,7 +1539,15 @@
         <w:t xml:space="preserve"> fra Sundhedscenter Hadsten</w:t>
       </w:r>
       <w:r>
-        <w:t xml:space="preserve">. Formålet har ikke været at lave et generaliserbart studie med resultater, som direkte kan overføres til andre lignende cases. </w:t>
+        <w:t xml:space="preserve">. Formålet har ikke været at lave et </w:t>
+      </w:r>
+      <w:proofErr w:type="spellStart"/>
+      <w:r>
+        <w:t>generaliserbart</w:t>
+      </w:r>
+      <w:proofErr w:type="spellEnd"/>
+      <w:r>
+        <w:t xml:space="preserve"> studie med resultater, som direkte kan overføres til andre lignende cases. </w:t>
       </w:r>
     </w:p>
     <w:p>
@@ -1645,30 +1749,14 @@
       <w:r>
         <w:t xml:space="preserve">Figur </w:t>
       </w:r>
-      <w:r>
-        <w:fldChar w:fldCharType="begin"/>
-      </w:r>
-      <w:r>
-        <w:instrText xml:space="preserve"> SEQ Figur \* ARAB</w:instrText>
-      </w:r>
-      <w:r>
-        <w:instrText xml:space="preserve">IC </w:instrText>
-      </w:r>
-      <w:r>
-        <w:fldChar w:fldCharType="separate"/>
-      </w:r>
-      <w:r>
-        <w:rPr>
-          <w:noProof/>
-        </w:rPr>
-        <w:t>1</w:t>
-      </w:r>
-      <w:r>
-        <w:rPr>
-          <w:noProof/>
-        </w:rPr>
-        <w:fldChar w:fldCharType="end"/>
-      </w:r>
+      <w:fldSimple w:instr=" SEQ Figur \* ARABIC ">
+        <w:r>
+          <w:rPr>
+            <w:noProof/>
+          </w:rPr>
+          <w:t>1</w:t>
+        </w:r>
+      </w:fldSimple>
       <w:r>
         <w:t xml:space="preserve"> Udforskning af patientaspektet i MTV</w:t>
       </w:r>
@@ -1872,7 +1960,35 @@
         <w:rPr>
           <w:i/>
         </w:rPr>
-        <w:t>“Virtual Visits in Home Health Care for Older Adults”</w:t>
+        <w:t xml:space="preserve">“Virtual Visits in Home Health Care for </w:t>
+      </w:r>
+      <w:proofErr w:type="spellStart"/>
+      <w:r>
+        <w:rPr>
+          <w:i/>
+        </w:rPr>
+        <w:t>Older</w:t>
+      </w:r>
+      <w:proofErr w:type="spellEnd"/>
+      <w:r>
+        <w:rPr>
+          <w:i/>
+        </w:rPr>
+        <w:t xml:space="preserve"> </w:t>
+      </w:r>
+      <w:proofErr w:type="spellStart"/>
+      <w:r>
+        <w:rPr>
+          <w:i/>
+        </w:rPr>
+        <w:t>Adults</w:t>
+      </w:r>
+      <w:proofErr w:type="spellEnd"/>
+      <w:r>
+        <w:rPr>
+          <w:i/>
+        </w:rPr>
+        <w:t>”</w:t>
       </w:r>
       <w:r>
         <w:t xml:space="preserve"> fra 2014</w:t>
@@ -1896,6 +2012,7 @@
         <w:t xml:space="preserve">i hjemmeplejen højere blandt borgere, der modtog virtuel hjemmepleje sammenlignet med borgere, der modtog traditionel fysisk </w:t>
       </w:r>
       <w:commentRangeStart w:id="16"/>
+      <w:proofErr w:type="gramStart"/>
       <w:r>
         <w:t>hjemmepleje</w:t>
       </w:r>
@@ -1907,210 +2024,416 @@
         <w:commentReference w:id="16"/>
       </w:r>
       <w:r>
+        <w:t>[</w:t>
+      </w:r>
+      <w:proofErr w:type="gramEnd"/>
+      <w:r>
+        <w:t>kilde virtual</w:t>
+      </w:r>
+      <w:r>
+        <w:t>]</w:t>
+      </w:r>
+      <w:r>
+        <w:t xml:space="preserve">. </w:t>
+      </w:r>
+      <w:r>
+        <w:t xml:space="preserve">Ligeledes viste et </w:t>
+      </w:r>
+      <w:r>
+        <w:t>pilotstudie i Australien fra 2009</w:t>
+      </w:r>
+      <w:r>
+        <w:t xml:space="preserve"> blandt ni</w:t>
+      </w:r>
+      <w:r>
+        <w:t xml:space="preserve"> borgere</w:t>
+      </w:r>
+      <w:r>
+        <w:t xml:space="preserve"> høj grad af tilfredshed</w:t>
+      </w:r>
+      <w:r>
+        <w:t xml:space="preserve"> med levering af virtuel hjemmepleje i en periode på seks måneder. F</w:t>
+      </w:r>
+      <w:r>
+        <w:t>em ud af otte adspurgte borgere</w:t>
+      </w:r>
+      <w:r>
+        <w:t xml:space="preserve"> var</w:t>
+      </w:r>
+      <w:r>
+        <w:t xml:space="preserve"> meget tilfredse og de resterende tre borgere noget tilfreds</w:t>
+      </w:r>
+      <w:r>
+        <w:t>e med videoopkaldene</w:t>
+      </w:r>
+      <w:r>
+        <w:t xml:space="preserve">. Ingen af de </w:t>
+      </w:r>
+      <w:r>
+        <w:lastRenderedPageBreak/>
+        <w:t>deltagende borgere var neutrale eller util</w:t>
+      </w:r>
+      <w:r>
+        <w:t>fredse med videoopkaldene</w:t>
+      </w:r>
+      <w:bookmarkStart w:id="17" w:name="_GoBack"/>
+      <w:bookmarkEnd w:id="17"/>
+      <w:r>
+        <w:t xml:space="preserve">. </w:t>
+      </w:r>
+      <w:r>
+        <w:t>Ifølge et amerikansk studie, hvor borgeres tilfredshed på baggrund af oplevede fordele og ulemper ved virtuel hjemmepleje blev undersøgt,</w:t>
+      </w:r>
+      <w:r>
+        <w:t xml:space="preserve"> var </w:t>
+      </w:r>
+      <w:r>
+        <w:t xml:space="preserve">tilfredsheden høj, især i forhold til muligheden for vejledning og instruktion ved </w:t>
+      </w:r>
+      <w:proofErr w:type="spellStart"/>
+      <w:r>
+        <w:t>medicintagning</w:t>
+      </w:r>
+      <w:proofErr w:type="spellEnd"/>
+      <w:r>
+        <w:t>.</w:t>
+      </w:r>
+      <w:r>
         <w:t xml:space="preserve"> </w:t>
       </w:r>
       <w:r>
-        <w:t>[Paf1]</w:t>
+        <w:rPr>
+          <w:lang w:val="en-US"/>
+        </w:rPr>
+        <w:t>(</w:t>
+      </w:r>
+      <w:proofErr w:type="spellStart"/>
+      <w:proofErr w:type="gramStart"/>
+      <w:r>
+        <w:rPr>
+          <w:lang w:val="en-US"/>
+        </w:rPr>
+        <w:t>kilde</w:t>
+      </w:r>
+      <w:proofErr w:type="spellEnd"/>
+      <w:proofErr w:type="gramEnd"/>
+      <w:r>
+        <w:rPr>
+          <w:lang w:val="en-US"/>
+        </w:rPr>
+        <w:t xml:space="preserve">: Home telehealth: Patient satisfaction, program functions, and the </w:t>
+      </w:r>
+      <w:proofErr w:type="spellStart"/>
+      <w:r>
+        <w:rPr>
+          <w:lang w:val="en-US"/>
+        </w:rPr>
+        <w:t>challanges</w:t>
+      </w:r>
+      <w:proofErr w:type="spellEnd"/>
+      <w:r>
+        <w:rPr>
+          <w:lang w:val="en-US"/>
+        </w:rPr>
+        <w:t xml:space="preserve"> for the care coordinator, </w:t>
+      </w:r>
+      <w:proofErr w:type="spellStart"/>
+      <w:r>
+        <w:rPr>
+          <w:lang w:val="en-US"/>
+        </w:rPr>
+        <w:t>nr</w:t>
+      </w:r>
+      <w:proofErr w:type="spellEnd"/>
+      <w:r>
+        <w:rPr>
+          <w:lang w:val="en-US"/>
+        </w:rPr>
+        <w:t xml:space="preserve">. 88 I </w:t>
+      </w:r>
+      <w:proofErr w:type="spellStart"/>
+      <w:r>
+        <w:rPr>
+          <w:lang w:val="en-US"/>
+        </w:rPr>
+        <w:t>kandidatspeciale</w:t>
+      </w:r>
+      <w:proofErr w:type="spellEnd"/>
+      <w:r>
+        <w:rPr>
+          <w:lang w:val="en-US"/>
+        </w:rPr>
+        <w:t>)</w:t>
+      </w:r>
+    </w:p>
+    <w:p>
+      <w:pPr>
+        <w:jc w:val="both"/>
+      </w:pPr>
+      <w:r>
+        <w:t xml:space="preserve">I modsætning hertil blev der </w:t>
+      </w:r>
+      <w:r>
+        <w:t>i</w:t>
+      </w:r>
+      <w:r>
+        <w:t xml:space="preserve"> det</w:t>
+      </w:r>
+      <w:r>
+        <w:t xml:space="preserve"> engelske</w:t>
+      </w:r>
+      <w:r>
+        <w:t xml:space="preserve"> systematiske review </w:t>
+      </w:r>
+      <w:r>
+        <w:rPr>
+          <w:i/>
+        </w:rPr>
+        <w:t>”</w:t>
+      </w:r>
+      <w:proofErr w:type="spellStart"/>
+      <w:r>
+        <w:rPr>
+          <w:i/>
+        </w:rPr>
+        <w:t>Telemedicine</w:t>
+      </w:r>
+      <w:proofErr w:type="spellEnd"/>
+      <w:r>
+        <w:rPr>
+          <w:i/>
+        </w:rPr>
+        <w:t xml:space="preserve"> versus face to face patient </w:t>
+      </w:r>
+      <w:proofErr w:type="spellStart"/>
+      <w:r>
+        <w:rPr>
+          <w:i/>
+        </w:rPr>
+        <w:t>care</w:t>
+      </w:r>
+      <w:proofErr w:type="spellEnd"/>
+      <w:r>
+        <w:rPr>
+          <w:i/>
+        </w:rPr>
+        <w:t xml:space="preserve">: </w:t>
+      </w:r>
+      <w:proofErr w:type="spellStart"/>
+      <w:r>
+        <w:rPr>
+          <w:i/>
+        </w:rPr>
+        <w:t>Effects</w:t>
+      </w:r>
+      <w:proofErr w:type="spellEnd"/>
+      <w:r>
+        <w:rPr>
+          <w:i/>
+        </w:rPr>
+        <w:t xml:space="preserve"> on professional </w:t>
+      </w:r>
+      <w:proofErr w:type="spellStart"/>
+      <w:r>
+        <w:rPr>
+          <w:i/>
+        </w:rPr>
+        <w:t>practice</w:t>
+      </w:r>
+      <w:proofErr w:type="spellEnd"/>
+      <w:r>
+        <w:rPr>
+          <w:i/>
+        </w:rPr>
+        <w:t xml:space="preserve"> and </w:t>
+      </w:r>
+      <w:proofErr w:type="spellStart"/>
+      <w:r>
+        <w:rPr>
+          <w:i/>
+        </w:rPr>
+        <w:t>health</w:t>
+      </w:r>
+      <w:proofErr w:type="spellEnd"/>
+      <w:r>
+        <w:rPr>
+          <w:i/>
+        </w:rPr>
+        <w:t xml:space="preserve"> </w:t>
+      </w:r>
+      <w:proofErr w:type="spellStart"/>
+      <w:r>
+        <w:rPr>
+          <w:i/>
+        </w:rPr>
+        <w:t>care</w:t>
+      </w:r>
+      <w:proofErr w:type="spellEnd"/>
+      <w:r>
+        <w:rPr>
+          <w:i/>
+        </w:rPr>
+        <w:t xml:space="preserve"> </w:t>
+      </w:r>
+      <w:proofErr w:type="spellStart"/>
+      <w:r>
+        <w:rPr>
+          <w:i/>
+        </w:rPr>
+        <w:t>outcomes</w:t>
+      </w:r>
+      <w:proofErr w:type="spellEnd"/>
+      <w:r>
+        <w:rPr>
+          <w:i/>
+        </w:rPr>
+        <w:t>”</w:t>
+      </w:r>
+      <w:r>
+        <w:t xml:space="preserve"> </w:t>
+      </w:r>
+      <w:r>
+        <w:t xml:space="preserve">fra 2000 </w:t>
+      </w:r>
+      <w:r>
+        <w:t xml:space="preserve">ikke fundet </w:t>
+      </w:r>
+      <w:r>
+        <w:t>signifik</w:t>
+      </w:r>
+      <w:r>
+        <w:t xml:space="preserve">ant forskel på tilfredsheden blandt modtagere af virtuelle besøg </w:t>
+      </w:r>
+      <w:r>
+        <w:t>sammenlignet med modtagere af fysiske hjemmeplejebesøg</w:t>
+      </w:r>
+      <w:r>
+        <w:t xml:space="preserve"> [Paf2]</w:t>
       </w:r>
       <w:r>
         <w:t xml:space="preserve">. </w:t>
       </w:r>
       <w:r>
-        <w:t xml:space="preserve">Ligeledes viste et </w:t>
-      </w:r>
-      <w:r>
-        <w:t>pilotstudie i Australien fra 2009</w:t>
-      </w:r>
-      <w:r>
-        <w:t xml:space="preserve"> blandt ni</w:t>
-      </w:r>
-      <w:r>
-        <w:t xml:space="preserve"> borgere</w:t>
-      </w:r>
-      <w:r>
-        <w:t xml:space="preserve"> høj grad af tilfredshed</w:t>
-      </w:r>
-      <w:r>
-        <w:t xml:space="preserve"> med levering af virtuel hjemmepleje i en periode på seks måneder. F</w:t>
-      </w:r>
-      <w:r>
-        <w:t>em ud af otte adspurgte borgere</w:t>
-      </w:r>
-      <w:r>
-        <w:t xml:space="preserve"> var</w:t>
-      </w:r>
-      <w:r>
-        <w:t xml:space="preserve"> meget tilfredse og de resterende tre borgere noget tilfreds</w:t>
-      </w:r>
-      <w:r>
-        <w:t>e med videoopkaldene</w:t>
-      </w:r>
-      <w:r>
-        <w:t xml:space="preserve">. Ingen af de </w:t>
-      </w:r>
-      <w:r>
-        <w:lastRenderedPageBreak/>
-        <w:t xml:space="preserve">deltagende borgere var neutrale eller utilfredse med videoopkaldene [Baf4]. </w:t>
-      </w:r>
-      <w:r>
-        <w:t>Ifølge et amerikansk studie, hvor borgeres tilfredshed på baggrund af oplevede fordele og ulemper ved virtuel hjemmepleje blev undersøgt,</w:t>
-      </w:r>
-      <w:r>
-        <w:t xml:space="preserve"> var </w:t>
-      </w:r>
-      <w:r>
-        <w:t>tilfredsheden høj, især i forhold til muligheden for vejledning og instruktion ved medicintagning.</w:t>
+        <w:t xml:space="preserve">Dette var ligeledes gældende i et Hollandsk studie fra 2007-2008, hvor formålet var at undersøge borgeres tilfredshed med virtuelle besøg. Studiets </w:t>
+      </w:r>
+      <w:r>
+        <w:t>resultater</w:t>
+      </w:r>
+      <w:r>
+        <w:t xml:space="preserve"> viste ingen forskel i tilfredsheden i de virtuelle besøg sammenlignet med ko</w:t>
+      </w:r>
+      <w:r>
+        <w:t xml:space="preserve">nventionelle hjemmeplejebesøg [Kilde: Van </w:t>
+      </w:r>
+      <w:proofErr w:type="spellStart"/>
+      <w:r>
+        <w:t>Offenbeek</w:t>
+      </w:r>
+      <w:proofErr w:type="spellEnd"/>
+      <w:r>
+        <w:t xml:space="preserve"> og </w:t>
+      </w:r>
+      <w:proofErr w:type="spellStart"/>
+      <w:r>
+        <w:t>Boonstra</w:t>
+      </w:r>
+      <w:proofErr w:type="spellEnd"/>
+      <w:r>
+        <w:t xml:space="preserve"> (nr. 49 i kandidatspeciale)</w:t>
+      </w:r>
+      <w:r>
+        <w:t>].</w:t>
+      </w:r>
+    </w:p>
+    <w:p>
+      <w:pPr>
+        <w:jc w:val="both"/>
+      </w:pPr>
+    </w:p>
+    <w:p>
+      <w:pPr>
+        <w:jc w:val="both"/>
+      </w:pPr>
+      <w:r>
+        <w:t xml:space="preserve">I interviewundersøgelsen fra </w:t>
+      </w:r>
+      <w:commentRangeStart w:id="18"/>
+      <w:r>
+        <w:t>’Pilotprojekt Videokommunikation’</w:t>
+      </w:r>
+      <w:commentRangeEnd w:id="18"/>
+      <w:r>
+        <w:rPr>
+          <w:rStyle w:val="Kommentarhenvisning"/>
+        </w:rPr>
+        <w:commentReference w:id="18"/>
+      </w:r>
+      <w:r>
+        <w:t xml:space="preserve"> f</w:t>
+      </w:r>
+      <w:r>
+        <w:t>ra Sundhedscenter Hadsten gav</w:t>
+      </w:r>
+      <w:r>
+        <w:t xml:space="preserve"> to borgere klart</w:t>
+      </w:r>
+      <w:r>
+        <w:t xml:space="preserve"> udtryk for, at videoopkald betød</w:t>
       </w:r>
       <w:r>
         <w:t xml:space="preserve"> </w:t>
       </w:r>
       <w:r>
-        <w:rPr>
-          <w:lang w:val="en-US"/>
-        </w:rPr>
-        <w:t>(kilde: Home telehealth: Patient satisfaction, program functions, and the challanges for the care coordinator, nr. 88 I kandidatspeciale)</w:t>
-      </w:r>
-    </w:p>
-    <w:p>
-      <w:pPr>
-        <w:jc w:val="both"/>
-      </w:pPr>
-      <w:r>
-        <w:t xml:space="preserve">I modsætning hertil blev der </w:t>
-      </w:r>
-      <w:r>
-        <w:t>i</w:t>
-      </w:r>
-      <w:r>
-        <w:t xml:space="preserve"> det</w:t>
-      </w:r>
-      <w:r>
-        <w:t xml:space="preserve"> engelske</w:t>
-      </w:r>
-      <w:r>
-        <w:t xml:space="preserve"> systematiske review </w:t>
-      </w:r>
-      <w:r>
+        <w:t xml:space="preserve">en </w:t>
+      </w:r>
+      <w:r>
+        <w:t>stor</w:t>
+      </w:r>
+      <w:r>
+        <w:t xml:space="preserve"> grad af</w:t>
+      </w:r>
+      <w:r>
+        <w:t xml:space="preserve"> frihed for borgeren, idet videoopkaldene </w:t>
+      </w:r>
+      <w:r>
+        <w:t>var</w:t>
+      </w:r>
+      <w:r>
+        <w:t xml:space="preserve"> planlagt</w:t>
+      </w:r>
+      <w:r>
+        <w:t xml:space="preserve"> på faste tidspunkter. Til spørgsmålet om oplevede fordele ved brug af videoopkald svarede de:</w:t>
+      </w:r>
+    </w:p>
+    <w:p>
+      <w:pPr>
+        <w:jc w:val="both"/>
         <w:rPr>
           <w:i/>
         </w:rPr>
-        <w:t>”Telemedicine versus face to face patient care: Effects on professional practice and health care outcomes”</w:t>
-      </w:r>
-      <w:r>
-        <w:t xml:space="preserve"> </w:t>
-      </w:r>
-      <w:r>
-        <w:t xml:space="preserve">fra 2000 </w:t>
-      </w:r>
-      <w:r>
-        <w:t xml:space="preserve">ikke fundet </w:t>
-      </w:r>
-      <w:r>
-        <w:t>signifik</w:t>
-      </w:r>
-      <w:r>
-        <w:t xml:space="preserve">ant forskel på tilfredsheden blandt modtagere af virtuelle besøg </w:t>
-      </w:r>
-      <w:r>
-        <w:t>sammenlignet med modtagere af fysiske hjemmeplejebesøg</w:t>
-      </w:r>
-      <w:r>
-        <w:t xml:space="preserve"> [Paf2]</w:t>
-      </w:r>
-      <w:r>
-        <w:t xml:space="preserve">. </w:t>
-      </w:r>
-      <w:r>
-        <w:t xml:space="preserve">Dette var ligeledes gældende i et Hollandsk studie fra 2007-2008, hvor formålet var at undersøge borgeres tilfredshed med virtuelle besøg. Studiets </w:t>
-      </w:r>
-      <w:r>
-        <w:t>resultater</w:t>
-      </w:r>
-      <w:r>
-        <w:t xml:space="preserve"> viste ingen forskel i tilfredsheden i de virtuelle besøg sammenlignet med ko</w:t>
-      </w:r>
-      <w:r>
-        <w:t>nventionelle hjemmeplejebesøg [Kilde: Van Offenbeek og Boonstra (nr. 49 i kandidatspeciale)</w:t>
-      </w:r>
-      <w:r>
-        <w:t>].</w:t>
-      </w:r>
-    </w:p>
-    <w:p>
-      <w:pPr>
-        <w:jc w:val="both"/>
-      </w:pPr>
-    </w:p>
-    <w:p>
-      <w:pPr>
-        <w:jc w:val="both"/>
-      </w:pPr>
-      <w:r>
-        <w:t xml:space="preserve">I interviewundersøgelsen fra </w:t>
-      </w:r>
-      <w:commentRangeStart w:id="17"/>
-      <w:r>
-        <w:t>’Pilotprojekt Videokommunikation’</w:t>
-      </w:r>
-      <w:commentRangeEnd w:id="17"/>
-      <w:r>
-        <w:rPr>
-          <w:rStyle w:val="Kommentarhenvisning"/>
-        </w:rPr>
-        <w:commentReference w:id="17"/>
-      </w:r>
-      <w:r>
-        <w:t xml:space="preserve"> f</w:t>
-      </w:r>
-      <w:r>
-        <w:t>ra Sundhedscenter Hadsten gav</w:t>
-      </w:r>
-      <w:r>
-        <w:t xml:space="preserve"> to borgere klart</w:t>
-      </w:r>
-      <w:r>
-        <w:t xml:space="preserve"> udtryk for, at videoopkald betød</w:t>
-      </w:r>
-      <w:r>
-        <w:t xml:space="preserve"> </w:t>
-      </w:r>
-      <w:r>
-        <w:t xml:space="preserve">en </w:t>
-      </w:r>
-      <w:r>
-        <w:t>stor</w:t>
-      </w:r>
-      <w:r>
-        <w:t xml:space="preserve"> grad af</w:t>
-      </w:r>
-      <w:r>
-        <w:t xml:space="preserve"> frihed for borgeren, idet videoopkaldene </w:t>
-      </w:r>
-      <w:r>
-        <w:t>var</w:t>
-      </w:r>
-      <w:r>
-        <w:t xml:space="preserve"> planlagt</w:t>
-      </w:r>
-      <w:r>
-        <w:t xml:space="preserve"> på faste tidspunkter. Til spørgsmålet om oplevede fordele ved brug af videoopkald svarede de:</w:t>
-      </w:r>
-    </w:p>
-    <w:p>
-      <w:pPr>
-        <w:jc w:val="both"/>
+      </w:pPr>
+      <w:r>
+        <w:tab/>
+      </w:r>
+      <w:r>
         <w:rPr>
           <w:i/>
         </w:rPr>
-      </w:pPr>
-      <w:r>
-        <w:tab/>
-      </w:r>
+        <w:t>”Faste tidspunkter</w:t>
+      </w:r>
+      <w:proofErr w:type="gramStart"/>
       <w:r>
         <w:rPr>
           <w:i/>
         </w:rPr>
-        <w:t>”Faste tidspunkter”…”Spændende nyt tiltag – giver mere frihed”</w:t>
+        <w:t>”…”</w:t>
+      </w:r>
+      <w:proofErr w:type="gramEnd"/>
+      <w:r>
+        <w:rPr>
+          <w:i/>
+        </w:rPr>
+        <w:t>Spændende nyt tiltag – giver mere frihed”</w:t>
       </w:r>
     </w:p>
     <w:p>
@@ -2192,24 +2515,106 @@
         <w:rPr>
           <w:i/>
         </w:rPr>
-        <w:t>”Videophone delivery of medication management in community nursing”</w:t>
-      </w:r>
-      <w:r>
-        <w:t xml:space="preserve">  var det muligt at planlægge videeopkald, før arbejdets start </w:t>
-      </w:r>
-    </w:p>
-    <w:p>
-      <w:pPr>
-        <w:jc w:val="both"/>
-        <w:rPr>
-          <w:lang w:val="en-US"/>
-        </w:rPr>
-      </w:pPr>
-      <w:r>
-        <w:rPr>
-          <w:lang w:val="en-US"/>
-        </w:rPr>
-        <w:t xml:space="preserve">omhandlende et australsk pilotprojekt </w:t>
+        <w:t>”</w:t>
+      </w:r>
+      <w:proofErr w:type="spellStart"/>
+      <w:r>
+        <w:rPr>
+          <w:i/>
+        </w:rPr>
+        <w:t>Videophone</w:t>
+      </w:r>
+      <w:proofErr w:type="spellEnd"/>
+      <w:r>
+        <w:rPr>
+          <w:i/>
+        </w:rPr>
+        <w:t xml:space="preserve"> </w:t>
+      </w:r>
+      <w:proofErr w:type="spellStart"/>
+      <w:r>
+        <w:rPr>
+          <w:i/>
+        </w:rPr>
+        <w:t>delivery</w:t>
+      </w:r>
+      <w:proofErr w:type="spellEnd"/>
+      <w:r>
+        <w:rPr>
+          <w:i/>
+        </w:rPr>
+        <w:t xml:space="preserve"> of </w:t>
+      </w:r>
+      <w:proofErr w:type="spellStart"/>
+      <w:r>
+        <w:rPr>
+          <w:i/>
+        </w:rPr>
+        <w:t>medication</w:t>
+      </w:r>
+      <w:proofErr w:type="spellEnd"/>
+      <w:r>
+        <w:rPr>
+          <w:i/>
+        </w:rPr>
+        <w:t xml:space="preserve"> management in </w:t>
+      </w:r>
+      <w:proofErr w:type="spellStart"/>
+      <w:r>
+        <w:rPr>
+          <w:i/>
+        </w:rPr>
+        <w:t>community</w:t>
+      </w:r>
+      <w:proofErr w:type="spellEnd"/>
+      <w:r>
+        <w:rPr>
+          <w:i/>
+        </w:rPr>
+        <w:t xml:space="preserve"> </w:t>
+      </w:r>
+      <w:proofErr w:type="spellStart"/>
+      <w:r>
+        <w:rPr>
+          <w:i/>
+        </w:rPr>
+        <w:t>nursing</w:t>
+      </w:r>
+      <w:proofErr w:type="spellEnd"/>
+      <w:proofErr w:type="gramStart"/>
+      <w:r>
+        <w:rPr>
+          <w:i/>
+        </w:rPr>
+        <w:t>”</w:t>
+      </w:r>
+      <w:r>
+        <w:t xml:space="preserve">  var</w:t>
+      </w:r>
+      <w:proofErr w:type="gramEnd"/>
+      <w:r>
+        <w:t xml:space="preserve"> det muligt at planlægge </w:t>
+      </w:r>
+      <w:proofErr w:type="spellStart"/>
+      <w:r>
+        <w:t>videeopkald</w:t>
+      </w:r>
+      <w:proofErr w:type="spellEnd"/>
+      <w:r>
+        <w:t xml:space="preserve">, før arbejdets start </w:t>
+      </w:r>
+    </w:p>
+    <w:p>
+      <w:pPr>
+        <w:jc w:val="both"/>
+      </w:pPr>
+      <w:proofErr w:type="gramStart"/>
+      <w:r>
+        <w:t>omhandlende</w:t>
+      </w:r>
+      <w:proofErr w:type="gramEnd"/>
+      <w:r>
+        <w:t xml:space="preserve"> et australsk pilotprojekt </w:t>
       </w:r>
     </w:p>
     <w:p>
@@ -2288,6 +2693,7 @@
           <w:lang w:val="en-US"/>
         </w:rPr>
       </w:pPr>
+      <w:proofErr w:type="gramStart"/>
       <w:r>
         <w:rPr>
           <w:rFonts w:ascii="TimesNewRomanPS-ItalicMT" w:hAnsi="TimesNewRomanPS-ItalicMT" w:cs="TimesNewRomanPS-ItalicMT"/>
@@ -2297,13 +2703,9 @@
           <w:szCs w:val="20"/>
           <w:lang w:val="en-US"/>
         </w:rPr>
-        <w:t>study was to assess the practicality, suitability, safety and costs of delivering daily home medication</w:t>
-      </w:r>
-    </w:p>
-    <w:p>
-      <w:pPr>
-        <w:jc w:val="both"/>
-      </w:pPr>
+        <w:t>study</w:t>
+      </w:r>
+      <w:proofErr w:type="gramEnd"/>
       <w:r>
         <w:rPr>
           <w:rFonts w:ascii="TimesNewRomanPS-ItalicMT" w:hAnsi="TimesNewRomanPS-ItalicMT" w:cs="TimesNewRomanPS-ItalicMT"/>
@@ -2311,8 +2713,58 @@
           <w:iCs/>
           <w:sz w:val="20"/>
           <w:szCs w:val="20"/>
-        </w:rPr>
-        <w:t>management by videophone.</w:t>
+          <w:lang w:val="en-US"/>
+        </w:rPr>
+        <w:t xml:space="preserve"> was to assess the practicality, suitability, safety and costs of delivering daily home medication</w:t>
+      </w:r>
+    </w:p>
+    <w:p>
+      <w:pPr>
+        <w:jc w:val="both"/>
+      </w:pPr>
+      <w:proofErr w:type="gramStart"/>
+      <w:r>
+        <w:rPr>
+          <w:rFonts w:ascii="TimesNewRomanPS-ItalicMT" w:hAnsi="TimesNewRomanPS-ItalicMT" w:cs="TimesNewRomanPS-ItalicMT"/>
+          <w:i/>
+          <w:iCs/>
+          <w:sz w:val="20"/>
+          <w:szCs w:val="20"/>
+        </w:rPr>
+        <w:t>management</w:t>
+      </w:r>
+      <w:proofErr w:type="gramEnd"/>
+      <w:r>
+        <w:rPr>
+          <w:rFonts w:ascii="TimesNewRomanPS-ItalicMT" w:hAnsi="TimesNewRomanPS-ItalicMT" w:cs="TimesNewRomanPS-ItalicMT"/>
+          <w:i/>
+          <w:iCs/>
+          <w:sz w:val="20"/>
+          <w:szCs w:val="20"/>
+        </w:rPr>
+        <w:t xml:space="preserve"> by </w:t>
+      </w:r>
+      <w:proofErr w:type="spellStart"/>
+      <w:r>
+        <w:rPr>
+          <w:rFonts w:ascii="TimesNewRomanPS-ItalicMT" w:hAnsi="TimesNewRomanPS-ItalicMT" w:cs="TimesNewRomanPS-ItalicMT"/>
+          <w:i/>
+          <w:iCs/>
+          <w:sz w:val="20"/>
+          <w:szCs w:val="20"/>
+        </w:rPr>
+        <w:t>videophone</w:t>
+      </w:r>
+      <w:proofErr w:type="spellEnd"/>
+      <w:r>
+        <w:rPr>
+          <w:rFonts w:ascii="TimesNewRomanPS-ItalicMT" w:hAnsi="TimesNewRomanPS-ItalicMT" w:cs="TimesNewRomanPS-ItalicMT"/>
+          <w:i/>
+          <w:iCs/>
+          <w:sz w:val="20"/>
+          <w:szCs w:val="20"/>
+        </w:rPr>
+        <w:t>.</w:t>
       </w:r>
       <w:r>
         <w:t xml:space="preserve"> </w:t>
@@ -2368,20 +2820,20 @@
         </w:rPr>
         <w:t xml:space="preserve">For erhvervsaktive borgere betyder virtuel hjemmepleje en større fleksibilitet, da disse borgere ikke er afhængige af et fysisk hjemmeplejebesøg, idet ydelserne kan leveres via videoopkald. Ydelserne kan dermed aftales uden for borgerens normale </w:t>
       </w:r>
-      <w:commentRangeStart w:id="18"/>
+      <w:commentRangeStart w:id="19"/>
       <w:r>
         <w:rPr>
           <w:highlight w:val="yellow"/>
         </w:rPr>
         <w:t>arbejdstid</w:t>
       </w:r>
-      <w:commentRangeEnd w:id="18"/>
+      <w:commentRangeEnd w:id="19"/>
       <w:r>
         <w:rPr>
           <w:rStyle w:val="Kommentarhenvisning"/>
           <w:highlight w:val="yellow"/>
         </w:rPr>
-        <w:commentReference w:id="18"/>
+        <w:commentReference w:id="19"/>
       </w:r>
       <w:r>
         <w:rPr>
@@ -2401,20 +2853,20 @@
         </w:rPr>
         <w:t xml:space="preserve">I </w:t>
       </w:r>
-      <w:commentRangeStart w:id="19"/>
+      <w:commentRangeStart w:id="20"/>
       <w:r>
         <w:rPr>
           <w:highlight w:val="yellow"/>
         </w:rPr>
         <w:t>’Pilotprojekt Videokommunikation’</w:t>
       </w:r>
-      <w:commentRangeEnd w:id="19"/>
+      <w:commentRangeEnd w:id="20"/>
       <w:r>
         <w:rPr>
           <w:rStyle w:val="Kommentarhenvisning"/>
           <w:highlight w:val="yellow"/>
         </w:rPr>
-        <w:commentReference w:id="19"/>
+        <w:commentReference w:id="20"/>
       </w:r>
       <w:r>
         <w:rPr>
@@ -2497,8 +2949,6 @@
         </w:rPr>
         <w:t xml:space="preserve"> anden</w:t>
       </w:r>
-      <w:bookmarkStart w:id="20" w:name="_GoBack"/>
-      <w:bookmarkEnd w:id="20"/>
       <w:r>
         <w:rPr>
           <w:i/>
@@ -2651,10 +3101,7 @@
         <w:commentReference w:id="22"/>
       </w:r>
       <w:r>
-        <w:t xml:space="preserve"> fra Sundhedscenter Hadsten</w:t>
-      </w:r>
-      <w:r>
-        <w:t xml:space="preserve"> gav tre ud af fire borgere udtryk for tryghed i forbindelse med videoopkaldene. </w:t>
+        <w:t xml:space="preserve"> fra Sundhedscenter Hadsten gav tre ud af fire borgere udtryk for tryghed i forbindelse med videoopkaldene. </w:t>
       </w:r>
     </w:p>
     <w:p>
@@ -2680,14 +3127,47 @@
         <w:rPr>
           <w:i/>
         </w:rPr>
-        <w:t>”Virtual Visits in Home Health Care for Older Adults”</w:t>
-      </w:r>
-      <w:r>
-        <w:t xml:space="preserve"> fra 2014 af Husebø</w:t>
-      </w:r>
-      <w:r>
+        <w:t xml:space="preserve">”Virtual Visits in Home Health Care for </w:t>
+      </w:r>
+      <w:proofErr w:type="spellStart"/>
+      <w:r>
+        <w:rPr>
+          <w:i/>
+        </w:rPr>
+        <w:t>Older</w:t>
+      </w:r>
+      <w:proofErr w:type="spellEnd"/>
+      <w:r>
+        <w:rPr>
+          <w:i/>
+        </w:rPr>
         <w:t xml:space="preserve"> </w:t>
       </w:r>
+      <w:proofErr w:type="spellStart"/>
+      <w:r>
+        <w:rPr>
+          <w:i/>
+        </w:rPr>
+        <w:t>Adults</w:t>
+      </w:r>
+      <w:proofErr w:type="spellEnd"/>
+      <w:r>
+        <w:rPr>
+          <w:i/>
+        </w:rPr>
+        <w:t>”</w:t>
+      </w:r>
+      <w:r>
+        <w:t xml:space="preserve"> fra 2014 af </w:t>
+      </w:r>
+      <w:proofErr w:type="spellStart"/>
+      <w:r>
+        <w:t>Husebø</w:t>
+      </w:r>
+      <w:proofErr w:type="spellEnd"/>
+      <w:r>
+        <w:t xml:space="preserve"> </w:t>
+      </w:r>
       <w:r>
         <w:t>og Storm oplever</w:t>
       </w:r>
@@ -2699,7 +3179,15 @@
       </w:r>
       <w:r>
         <w:lastRenderedPageBreak/>
-        <w:t xml:space="preserve">psykosocial kontakt, en formindskelse i følelsen af være isoleret, en følelse af tryghed og sikkerhed og skabte en følelse af være ”cared </w:t>
+        <w:t>psykosocial kontakt, en formindskelse i følelsen af være isoleret, en følelse af tryghed og sikkerhed og skabte en følelse af være ”</w:t>
+      </w:r>
+      <w:proofErr w:type="spellStart"/>
+      <w:r>
+        <w:t>cared</w:t>
+      </w:r>
+      <w:proofErr w:type="spellEnd"/>
+      <w:r>
+        <w:t xml:space="preserve"> </w:t>
       </w:r>
       <w:commentRangeStart w:id="23"/>
       <w:r>
@@ -2716,7 +3204,63 @@
         <w:t>”</w:t>
       </w:r>
       <w:r>
-        <w:t xml:space="preserve"> (kilde: Vitural visits in home health care for older adults, husebø og storm)</w:t>
+        <w:t xml:space="preserve"> (kilde: </w:t>
+      </w:r>
+      <w:proofErr w:type="spellStart"/>
+      <w:r>
+        <w:t>Vitural</w:t>
+      </w:r>
+      <w:proofErr w:type="spellEnd"/>
+      <w:r>
+        <w:t xml:space="preserve"> visits in </w:t>
+      </w:r>
+      <w:proofErr w:type="spellStart"/>
+      <w:r>
+        <w:t>home</w:t>
+      </w:r>
+      <w:proofErr w:type="spellEnd"/>
+      <w:r>
+        <w:t xml:space="preserve"> </w:t>
+      </w:r>
+      <w:proofErr w:type="spellStart"/>
+      <w:r>
+        <w:t>health</w:t>
+      </w:r>
+      <w:proofErr w:type="spellEnd"/>
+      <w:r>
+        <w:t xml:space="preserve"> </w:t>
+      </w:r>
+      <w:proofErr w:type="spellStart"/>
+      <w:r>
+        <w:t>care</w:t>
+      </w:r>
+      <w:proofErr w:type="spellEnd"/>
+      <w:r>
+        <w:t xml:space="preserve"> for </w:t>
+      </w:r>
+      <w:proofErr w:type="spellStart"/>
+      <w:r>
+        <w:t>older</w:t>
+      </w:r>
+      <w:proofErr w:type="spellEnd"/>
+      <w:r>
+        <w:t xml:space="preserve"> </w:t>
+      </w:r>
+      <w:proofErr w:type="spellStart"/>
+      <w:r>
+        <w:t>adults</w:t>
+      </w:r>
+      <w:proofErr w:type="spellEnd"/>
+      <w:r>
+        <w:t xml:space="preserve">, </w:t>
+      </w:r>
+      <w:proofErr w:type="spellStart"/>
+      <w:r>
+        <w:t>husebø</w:t>
+      </w:r>
+      <w:proofErr w:type="spellEnd"/>
+      <w:r>
+        <w:t xml:space="preserve"> og storm)</w:t>
       </w:r>
       <w:r>
         <w:t>.</w:t>
@@ -2898,7 +3442,39 @@
           <w:i/>
           <w:color w:val="FF0000"/>
         </w:rPr>
-        <w:t>“Virtual Visits in Home Health Care for Older Adults”</w:t>
+        <w:t xml:space="preserve">“Virtual Visits in Home Health Care for </w:t>
+      </w:r>
+      <w:proofErr w:type="spellStart"/>
+      <w:r>
+        <w:rPr>
+          <w:i/>
+          <w:color w:val="FF0000"/>
+        </w:rPr>
+        <w:t>Older</w:t>
+      </w:r>
+      <w:proofErr w:type="spellEnd"/>
+      <w:r>
+        <w:rPr>
+          <w:i/>
+          <w:color w:val="FF0000"/>
+        </w:rPr>
+        <w:t xml:space="preserve"> </w:t>
+      </w:r>
+      <w:proofErr w:type="spellStart"/>
+      <w:r>
+        <w:rPr>
+          <w:i/>
+          <w:color w:val="FF0000"/>
+        </w:rPr>
+        <w:t>Adults</w:t>
+      </w:r>
+      <w:proofErr w:type="spellEnd"/>
+      <w:r>
+        <w:rPr>
+          <w:i/>
+          <w:color w:val="FF0000"/>
+        </w:rPr>
+        <w:t>”</w:t>
       </w:r>
       <w:r>
         <w:rPr>
@@ -3035,7 +3611,15 @@
         <w:t>Familielivet</w:t>
       </w:r>
       <w:r>
-        <w:t xml:space="preserve"> – god fleksibilitet med virtuel hjemmepleje; mindre tidsforbrug, mindre invasivt end et fysisk besøg, større følelse af at det traditionelle familieliv er opretholdt.</w:t>
+        <w:t xml:space="preserve"> – god fleksibilitet med virtuel hjemmepleje; mindre tidsforbrug, mindre </w:t>
+      </w:r>
+      <w:proofErr w:type="spellStart"/>
+      <w:r>
+        <w:t>invasivt</w:t>
+      </w:r>
+      <w:proofErr w:type="spellEnd"/>
+      <w:r>
+        <w:t xml:space="preserve"> end et fysisk besøg, større følelse af at det traditionelle familieliv er opretholdt.</w:t>
       </w:r>
     </w:p>
     <w:p>
@@ -3179,7 +3763,27 @@
           <w:sz w:val="20"/>
           <w:szCs w:val="20"/>
         </w:rPr>
-        <w:t>- visuelle besøg gav de ældre en følelse af at være "cared for"</w:t>
+        <w:t>- visuelle besøg gav de ældre en følelse af at være "</w:t>
+      </w:r>
+      <w:proofErr w:type="spellStart"/>
+      <w:r>
+        <w:rPr>
+          <w:rFonts w:ascii="Segoe UI" w:hAnsi="Segoe UI" w:cs="Segoe UI"/>
+          <w:color w:val="000000"/>
+          <w:sz w:val="20"/>
+          <w:szCs w:val="20"/>
+        </w:rPr>
+        <w:t>cared</w:t>
+      </w:r>
+      <w:proofErr w:type="spellEnd"/>
+      <w:r>
+        <w:rPr>
+          <w:rFonts w:ascii="Segoe UI" w:hAnsi="Segoe UI" w:cs="Segoe UI"/>
+          <w:color w:val="000000"/>
+          <w:sz w:val="20"/>
+          <w:szCs w:val="20"/>
+        </w:rPr>
+        <w:t xml:space="preserve"> for"</w:t>
       </w:r>
     </w:p>
     <w:p>
@@ -3395,7 +3999,23 @@
       </w:pPr>
       <w:r>
         <w:lastRenderedPageBreak/>
-        <w:t xml:space="preserve">Dog skal det også nævnes, at et systematisk review tyder på, at monitorering af patienters medicintagning forebygger, at patienter indlægges eller genindlægges på et plejehjem. Ifølge Finkelstein et al. Havde patienter, der gjorde brug af virtuelle besøg, færre hospitalsindlæggelser end patienter med traditionel hjemmepleje. </w:t>
+        <w:t xml:space="preserve">Dog skal det også nævnes, at et systematisk review tyder på, at monitorering af patienters </w:t>
+      </w:r>
+      <w:proofErr w:type="spellStart"/>
+      <w:r>
+        <w:t>medicintagning</w:t>
+      </w:r>
+      <w:proofErr w:type="spellEnd"/>
+      <w:r>
+        <w:t xml:space="preserve"> forebygger, at patienter indlægges eller genindlægges på et plejehjem. Ifølge </w:t>
+      </w:r>
+      <w:proofErr w:type="spellStart"/>
+      <w:r>
+        <w:t>Finkelstein</w:t>
+      </w:r>
+      <w:proofErr w:type="spellEnd"/>
+      <w:r>
+        <w:t xml:space="preserve"> et al. Havde patienter, der gjorde brug af virtuelle besøg, færre hospitalsindlæggelser end patienter med traditionel hjemmepleje. </w:t>
       </w:r>
     </w:p>
     <w:p>
@@ -3746,14 +4366,8 @@
     <w:p>
       <w:pPr>
         <w:pStyle w:val="Overskrift2"/>
-        <w:rPr>
-          <w:lang w:val="en-US"/>
-        </w:rPr>
-      </w:pPr>
-      <w:r>
-        <w:rPr>
-          <w:lang w:val="en-US"/>
-        </w:rPr>
+      </w:pPr>
+      <w:r>
         <w:t>Diskussion</w:t>
       </w:r>
     </w:p>
@@ -3771,7 +4385,23 @@
         </w:rPr>
       </w:pPr>
       <w:r>
-        <w:t xml:space="preserve">Svært at sammenligne alm. Care med telehealth care, fordi parametrene ikke er sammenlignelige. </w:t>
+        <w:t xml:space="preserve">Svært at sammenligne alm. Care med </w:t>
+      </w:r>
+      <w:proofErr w:type="spellStart"/>
+      <w:r>
+        <w:t>telehealth</w:t>
+      </w:r>
+      <w:proofErr w:type="spellEnd"/>
+      <w:r>
+        <w:t xml:space="preserve"> </w:t>
+      </w:r>
+      <w:proofErr w:type="spellStart"/>
+      <w:r>
+        <w:t>care</w:t>
+      </w:r>
+      <w:proofErr w:type="spellEnd"/>
+      <w:r>
+        <w:t xml:space="preserve">, fordi parametrene ikke er sammenlignelige. </w:t>
       </w:r>
       <w:r>
         <w:rPr>
@@ -3799,6 +4429,7 @@
           <w:lang w:val="en-US"/>
         </w:rPr>
       </w:pPr>
+      <w:proofErr w:type="gramStart"/>
       <w:r>
         <w:rPr>
           <w:rFonts w:ascii="AdvPS9788" w:hAnsi="AdvPS9788" w:cs="AdvPS9788"/>
@@ -3808,6 +4439,7 @@
         </w:rPr>
         <w:t>meta-analysis</w:t>
       </w:r>
+      <w:proofErr w:type="gramEnd"/>
       <w:r>
         <w:rPr>
           <w:rFonts w:ascii="AdvPS9788" w:hAnsi="AdvPS9788" w:cs="AdvPS9788"/>
@@ -3904,7 +4536,20 @@
         <w:jc w:val="both"/>
       </w:pPr>
       <w:r>
-        <w:t>At borger ikke har en behandlingsdom ( medicingivning)</w:t>
+        <w:t xml:space="preserve">At borger ikke har en behandlingsdom </w:t>
+      </w:r>
+      <w:proofErr w:type="gramStart"/>
+      <w:r>
+        <w:t xml:space="preserve">( </w:t>
+      </w:r>
+      <w:proofErr w:type="spellStart"/>
+      <w:r>
+        <w:t>medicingivning</w:t>
+      </w:r>
+      <w:proofErr w:type="spellEnd"/>
+      <w:proofErr w:type="gramEnd"/>
+      <w:r>
+        <w:t>)</w:t>
       </w:r>
     </w:p>
     <w:p>
@@ -3929,8 +4574,37 @@
         </w:numPr>
         <w:jc w:val="both"/>
       </w:pPr>
-      <w:r>
-        <w:t>Medicingivning V (leveret af hjemmepleje eller sygepleje), Medicingivning PP, Vejledning/rådgivning til struktur i hverdagen, Psykisk pleje og støtte, Sundhedspædagogisk indsats, Misbrugsindsats, Sundhedsfremme og forebyggelse, Medicinadministration, inhalationer, Ernæringsindsats, Indsatser ifht. Søvn og hvile, Palliation, Psykiatrisk Sygepleje, Mellemmåltider.</w:t>
+      <w:proofErr w:type="spellStart"/>
+      <w:r>
+        <w:t>Medicingivning</w:t>
+      </w:r>
+      <w:proofErr w:type="spellEnd"/>
+      <w:r>
+        <w:t xml:space="preserve"> V (leveret af hjemmepleje eller sygepleje), </w:t>
+      </w:r>
+      <w:proofErr w:type="spellStart"/>
+      <w:r>
+        <w:t>Medicingivning</w:t>
+      </w:r>
+      <w:proofErr w:type="spellEnd"/>
+      <w:r>
+        <w:t xml:space="preserve"> PP, Vejledning/rådgivning til struktur i hverdagen, Psykisk pleje og støtte, Sundhedspædagogisk indsats, Misbrugsindsats, Sundhedsfremme og forebyggelse, Medicinadministration, inhalationer, Ernæringsindsats, Indsatser </w:t>
+      </w:r>
+      <w:proofErr w:type="spellStart"/>
+      <w:r>
+        <w:t>ifht</w:t>
+      </w:r>
+      <w:proofErr w:type="spellEnd"/>
+      <w:r>
+        <w:t xml:space="preserve">. Søvn og hvile, </w:t>
+      </w:r>
+      <w:proofErr w:type="spellStart"/>
+      <w:r>
+        <w:t>Palliation</w:t>
+      </w:r>
+      <w:proofErr w:type="spellEnd"/>
+      <w:r>
+        <w:t>, Psykiatrisk Sygepleje, Mellemmåltider.</w:t>
       </w:r>
     </w:p>
     <w:p>
@@ -4054,7 +4728,15 @@
         <w:jc w:val="both"/>
       </w:pPr>
       <w:r>
-        <w:t>Noget ala disse to (fra kandidatspecialet):</w:t>
+        <w:t xml:space="preserve">Noget </w:t>
+      </w:r>
+      <w:proofErr w:type="spellStart"/>
+      <w:r>
+        <w:t>ala</w:t>
+      </w:r>
+      <w:proofErr w:type="spellEnd"/>
+      <w:r>
+        <w:t xml:space="preserve"> disse to (fra kandidatspecialet):</w:t>
       </w:r>
     </w:p>
     <w:p>
@@ -4304,7 +4986,20 @@
         <w:jc w:val="both"/>
       </w:pPr>
       <w:r>
-        <w:t xml:space="preserve">Definition af borgeren (modtager hjemmepleje – medicinadm., ellers ”selvhjulpen” etc.) </w:t>
+        <w:t xml:space="preserve">Definition af borgeren (modtager hjemmepleje – </w:t>
+      </w:r>
+      <w:proofErr w:type="spellStart"/>
+      <w:proofErr w:type="gramStart"/>
+      <w:r>
+        <w:t>medicinadm</w:t>
+      </w:r>
+      <w:proofErr w:type="spellEnd"/>
+      <w:r>
+        <w:t>.,</w:t>
+      </w:r>
+      <w:proofErr w:type="gramEnd"/>
+      <w:r>
+        <w:t xml:space="preserve"> ellers ”selvhjulpen” etc.) </w:t>
       </w:r>
     </w:p>
     <w:p>
@@ -4636,11 +5331,19 @@
           <w:lang w:val="en-US"/>
         </w:rPr>
       </w:pPr>
+      <w:proofErr w:type="spellStart"/>
       <w:r>
         <w:rPr>
           <w:lang w:val="en-US"/>
         </w:rPr>
-        <w:t xml:space="preserve">Kilde: </w:t>
+        <w:t>Kilde</w:t>
+      </w:r>
+      <w:proofErr w:type="spellEnd"/>
+      <w:r>
+        <w:rPr>
+          <w:lang w:val="en-US"/>
+        </w:rPr>
+        <w:t xml:space="preserve">: </w:t>
       </w:r>
       <w:r>
         <w:rPr>
@@ -4686,15 +5389,23 @@
         </w:rPr>
         <w:annotationRef/>
       </w:r>
+      <w:proofErr w:type="spellStart"/>
       <w:r>
         <w:rPr>
           <w:lang w:val="en-US"/>
         </w:rPr>
-        <w:t>Kilde: Virtual Visits in Home Health Care for Older Adults</w:t>
+        <w:t>Kilde</w:t>
+      </w:r>
+      <w:proofErr w:type="spellEnd"/>
+      <w:r>
+        <w:rPr>
+          <w:lang w:val="en-US"/>
+        </w:rPr>
+        <w:t>: Virtual Visits in Home Health Care for Older Adults</w:t>
       </w:r>
     </w:p>
   </w:comment>
-  <w:comment w:id="17" w:author="Melissa Karina Døssing Christensen" w:date="2016-04-28T07:05:00Z" w:initials="MKDC">
+  <w:comment w:id="18" w:author="Melissa Karina Døssing Christensen" w:date="2016-04-28T07:05:00Z" w:initials="MKDC">
     <w:p>
       <w:pPr>
         <w:pStyle w:val="Kommentartekst"/>
@@ -4710,7 +5421,7 @@
       </w:r>
     </w:p>
   </w:comment>
-  <w:comment w:id="18" w:author="Melissa Karina Døssing Christensen" w:date="2016-05-04T08:38:00Z" w:initials="MKDC">
+  <w:comment w:id="19" w:author="Melissa Karina Døssing Christensen" w:date="2016-05-04T08:38:00Z" w:initials="MKDC">
     <w:p>
       <w:pPr>
         <w:pStyle w:val="Kommentartekst"/>
@@ -4718,11 +5429,19 @@
           <w:lang w:val="en-US"/>
         </w:rPr>
       </w:pPr>
+      <w:proofErr w:type="spellStart"/>
       <w:r>
         <w:rPr>
           <w:lang w:val="en-US"/>
         </w:rPr>
-        <w:t xml:space="preserve">Kilde: </w:t>
+        <w:t>Kilde</w:t>
+      </w:r>
+      <w:proofErr w:type="spellEnd"/>
+      <w:r>
+        <w:rPr>
+          <w:lang w:val="en-US"/>
+        </w:rPr>
+        <w:t xml:space="preserve">: </w:t>
       </w:r>
       <w:r>
         <w:rPr>
@@ -4751,7 +5470,7 @@
       </w:pPr>
     </w:p>
   </w:comment>
-  <w:comment w:id="19" w:author="Melissa Karina Døssing Christensen" w:date="2016-04-28T07:05:00Z" w:initials="MKDC">
+  <w:comment w:id="20" w:author="Melissa Karina Døssing Christensen" w:date="2016-04-28T07:05:00Z" w:initials="MKDC">
     <w:p>
       <w:pPr>
         <w:pStyle w:val="Kommentartekst"/>
@@ -4775,11 +5494,19 @@
           <w:lang w:val="en-US"/>
         </w:rPr>
       </w:pPr>
+      <w:proofErr w:type="spellStart"/>
       <w:r>
         <w:rPr>
           <w:lang w:val="en-US"/>
         </w:rPr>
-        <w:t xml:space="preserve">Kilde: </w:t>
+        <w:t>Kilde</w:t>
+      </w:r>
+      <w:proofErr w:type="spellEnd"/>
+      <w:r>
+        <w:rPr>
+          <w:lang w:val="en-US"/>
+        </w:rPr>
+        <w:t xml:space="preserve">: </w:t>
       </w:r>
       <w:r>
         <w:rPr>
@@ -4825,11 +5552,19 @@
         </w:rPr>
         <w:annotationRef/>
       </w:r>
+      <w:proofErr w:type="spellStart"/>
       <w:r>
         <w:rPr>
           <w:lang w:val="en-US"/>
         </w:rPr>
-        <w:t xml:space="preserve">Kilde: </w:t>
+        <w:t>Kilde</w:t>
+      </w:r>
+      <w:proofErr w:type="spellEnd"/>
+      <w:r>
+        <w:rPr>
+          <w:lang w:val="en-US"/>
+        </w:rPr>
+        <w:t xml:space="preserve">: </w:t>
       </w:r>
       <w:r>
         <w:rPr>
@@ -4859,11 +5594,19 @@
         </w:rPr>
         <w:annotationRef/>
       </w:r>
+      <w:proofErr w:type="spellStart"/>
       <w:r>
         <w:rPr>
           <w:lang w:val="en-US"/>
         </w:rPr>
-        <w:t xml:space="preserve">Kandidatspeciale </w:t>
+        <w:t>Kandidatspeciale</w:t>
+      </w:r>
+      <w:proofErr w:type="spellEnd"/>
+      <w:r>
+        <w:rPr>
+          <w:lang w:val="en-US"/>
+        </w:rPr>
+        <w:t xml:space="preserve"> </w:t>
       </w:r>
     </w:p>
   </w:comment>
@@ -4875,11 +5618,19 @@
           <w:lang w:val="en-US"/>
         </w:rPr>
       </w:pPr>
+      <w:proofErr w:type="spellStart"/>
       <w:r>
         <w:rPr>
           <w:lang w:val="en-US"/>
         </w:rPr>
-        <w:t xml:space="preserve">Kilde: </w:t>
+        <w:t>Kilde</w:t>
+      </w:r>
+      <w:proofErr w:type="spellEnd"/>
+      <w:r>
+        <w:rPr>
+          <w:lang w:val="en-US"/>
+        </w:rPr>
+        <w:t xml:space="preserve">: </w:t>
       </w:r>
       <w:r>
         <w:rPr>
@@ -4909,11 +5660,19 @@
         </w:rPr>
         <w:annotationRef/>
       </w:r>
+      <w:proofErr w:type="spellStart"/>
       <w:r>
         <w:rPr>
           <w:lang w:val="en-US"/>
         </w:rPr>
-        <w:t>Kilde: Virtual Visits in Home Health Care for Older Adults</w:t>
+        <w:t>Kilde</w:t>
+      </w:r>
+      <w:proofErr w:type="spellEnd"/>
+      <w:r>
+        <w:rPr>
+          <w:lang w:val="en-US"/>
+        </w:rPr>
+        <w:t>: Virtual Visits in Home Health Care for Older Adults</w:t>
       </w:r>
     </w:p>
   </w:comment>
@@ -4925,11 +5684,19 @@
           <w:lang w:val="en-US"/>
         </w:rPr>
       </w:pPr>
+      <w:proofErr w:type="spellStart"/>
       <w:r>
         <w:rPr>
           <w:lang w:val="en-US"/>
         </w:rPr>
-        <w:t xml:space="preserve">Kilde: </w:t>
+        <w:t>Kilde</w:t>
+      </w:r>
+      <w:proofErr w:type="spellEnd"/>
+      <w:r>
+        <w:rPr>
+          <w:lang w:val="en-US"/>
+        </w:rPr>
+        <w:t xml:space="preserve">: </w:t>
       </w:r>
       <w:r>
         <w:rPr>
@@ -4951,12 +5718,14 @@
           <w:lang w:val="en-US"/>
         </w:rPr>
       </w:pPr>
+      <w:proofErr w:type="spellStart"/>
       <w:r>
         <w:rPr>
           <w:lang w:val="en-US"/>
         </w:rPr>
         <w:t>Og</w:t>
       </w:r>
+      <w:proofErr w:type="spellEnd"/>
     </w:p>
     <w:p>
       <w:pPr>
@@ -5005,7 +5774,21 @@
         <w:rPr>
           <w:rStyle w:val="Kommentarhenvisning"/>
         </w:rPr>
-        <w:t>Taget fra referat af evalueringsmøde (se facebook under filer)</w:t>
+        <w:t xml:space="preserve">Taget fra referat af evalueringsmøde (se </w:t>
+      </w:r>
+      <w:proofErr w:type="spellStart"/>
+      <w:r>
+        <w:rPr>
+          <w:rStyle w:val="Kommentarhenvisning"/>
+        </w:rPr>
+        <w:t>facebook</w:t>
+      </w:r>
+      <w:proofErr w:type="spellEnd"/>
+      <w:r>
+        <w:rPr>
+          <w:rStyle w:val="Kommentarhenvisning"/>
+        </w:rPr>
+        <w:t xml:space="preserve"> under filer)</w:t>
       </w:r>
     </w:p>
     <w:p>
@@ -7201,6 +7984,18 @@
       <w:color w:val="4D90F0"/>
     </w:rPr>
   </w:style>
+  <w:style w:type="character" w:styleId="BesgtLink">
+    <w:name w:val="FollowedHyperlink"/>
+    <w:basedOn w:val="Standardskrifttypeiafsnit"/>
+    <w:uiPriority w:val="99"/>
+    <w:semiHidden/>
+    <w:unhideWhenUsed/>
+    <w:rsid w:val="00790D45"/>
+    <w:rPr>
+      <w:color w:val="954F72" w:themeColor="followedHyperlink"/>
+      <w:u w:val="single"/>
+    </w:rPr>
+  </w:style>
 </w:styles>
 </file>
 
